--- a/快递管理系统需求规格说明文档.docx
+++ b/快递管理系统需求规格说明文档.docx
@@ -9,7 +9,7 @@
         <w:adjustRightInd w:val="0"/>
         <w:jc w:val="left"/>
         <w:rPr>
-          <w:rFonts w:ascii="Helvetica+2" w:hAnsi="Helvetica+2" w:cs="Helvetica+2" w:hint="eastAsia"/>
+          <w:rFonts w:ascii="Helvetica+2" w:hAnsi="Helvetica+2" w:cs="Helvetica+2"/>
           <w:b/>
           <w:kern w:val="0"/>
           <w:sz w:val="18"/>
@@ -2618,9 +2618,6 @@
           <w:ilvl w:val="1"/>
           <w:numId w:val="6"/>
         </w:numPr>
-        <w:rPr>
-          <w:rFonts w:hint="eastAsia"/>
-        </w:rPr>
       </w:pPr>
       <w:r>
         <w:rPr>
@@ -2670,76 +2667,70 @@
           <w:rFonts w:hint="eastAsia"/>
           <w:szCs w:val="21"/>
         </w:rPr>
-        <w:t>系统应该只允许经过验证和授权的用户访问</w:t>
-      </w:r>
-      <w:r>
-        <w:rPr>
-          <w:rFonts w:hint="eastAsia"/>
+        <w:t>系统应该只允许经过验证和授权的用户访问（寄件人部分除外）；</w:t>
+      </w:r>
+    </w:p>
+    <w:p>
+      <w:pPr>
+        <w:rPr>
           <w:szCs w:val="21"/>
         </w:rPr>
-        <w:t>（寄件人部分除外）</w:t>
-      </w:r>
+      </w:pPr>
       <w:r>
         <w:rPr>
           <w:rFonts w:hint="eastAsia"/>
           <w:szCs w:val="21"/>
         </w:rPr>
-        <w:t>；</w:t>
-      </w:r>
-    </w:p>
-    <w:p>
-      <w:pPr>
+        <w:t>Safety</w:t>
+      </w:r>
+      <w:r>
         <w:rPr>
           <w:szCs w:val="21"/>
         </w:rPr>
-      </w:pPr>
+        <w:t>2</w:t>
+      </w:r>
       <w:r>
         <w:rPr>
           <w:rFonts w:hint="eastAsia"/>
           <w:szCs w:val="21"/>
         </w:rPr>
-        <w:t>Safety</w:t>
-      </w:r>
-      <w:r>
-        <w:rPr>
+        <w:t>：系统应该按照用户身份给予验证用户的访问权限</w:t>
+      </w:r>
+    </w:p>
+    <w:p>
+      <w:pPr>
+        <w:rPr>
+          <w:rFonts w:hint="eastAsia"/>
           <w:szCs w:val="21"/>
         </w:rPr>
-        <w:t>2</w:t>
-      </w:r>
+      </w:pPr>
       <w:r>
         <w:rPr>
           <w:rFonts w:hint="eastAsia"/>
           <w:szCs w:val="21"/>
         </w:rPr>
-        <w:t>：</w:t>
+        <w:t>Safety3</w:t>
       </w:r>
       <w:r>
         <w:rPr>
           <w:rFonts w:hint="eastAsia"/>
           <w:szCs w:val="21"/>
         </w:rPr>
-        <w:t>系统应该按照用户身份给予验证用户的访问权限</w:t>
-      </w:r>
-    </w:p>
-    <w:p>
-      <w:pPr>
-        <w:rPr>
-          <w:rFonts w:hint="eastAsia"/>
-        </w:rPr>
-      </w:pPr>
+        <w:t>：系统中有一个默认的管理员账号</w:t>
+      </w:r>
       <w:r>
         <w:rPr>
           <w:rFonts w:hint="eastAsia"/>
           <w:szCs w:val="21"/>
         </w:rPr>
-        <w:t>Safety3</w:t>
+        <w:t>admin</w:t>
       </w:r>
       <w:r>
         <w:rPr>
           <w:rFonts w:hint="eastAsia"/>
           <w:szCs w:val="21"/>
         </w:rPr>
-        <w:t>：系统中有一个默认的管理员账号</w:t>
+        <w:t>，初始密码</w:t>
       </w:r>
       <w:r>
         <w:rPr>
@@ -2753,35 +2744,7 @@
           <w:rFonts w:hint="eastAsia"/>
           <w:szCs w:val="21"/>
         </w:rPr>
-        <w:t>，</w:t>
-      </w:r>
-      <w:r>
-        <w:rPr>
-          <w:rFonts w:hint="eastAsia"/>
-          <w:szCs w:val="21"/>
-        </w:rPr>
-        <w:t>初始密码</w:t>
-      </w:r>
-      <w:r>
-        <w:rPr>
-          <w:rFonts w:hint="eastAsia"/>
-          <w:szCs w:val="21"/>
-        </w:rPr>
-        <w:t>admin</w:t>
-      </w:r>
-      <w:r>
-        <w:rPr>
-          <w:rFonts w:hint="eastAsia"/>
-          <w:szCs w:val="21"/>
-        </w:rPr>
-        <w:t>，</w:t>
-      </w:r>
-      <w:r>
-        <w:rPr>
-          <w:rFonts w:hint="eastAsia"/>
-          <w:szCs w:val="21"/>
-        </w:rPr>
-        <w:t>该账户只允许管理员用户修改口令</w:t>
+        <w:t>，该账户只允许管理员用户修改口令</w:t>
       </w:r>
       <w:r>
         <w:rPr>
@@ -2821,11 +2784,6 @@
       </w:r>
     </w:p>
     <w:p>
-      <w:pPr>
-        <w:rPr>
-          <w:rFonts w:hint="eastAsia"/>
-        </w:rPr>
-      </w:pPr>
       <w:r>
         <w:rPr>
           <w:rFonts w:hint="eastAsia"/>
@@ -2995,11 +2953,6 @@
       </w:r>
     </w:p>
     <w:p>
-      <w:pPr>
-        <w:rPr>
-          <w:rFonts w:hint="eastAsia"/>
-        </w:rPr>
-      </w:pPr>
       <w:r>
         <w:rPr>
           <w:rFonts w:hint="eastAsia"/>
@@ -3032,14 +2985,7 @@
           <w:rFonts w:hint="eastAsia"/>
           <w:szCs w:val="21"/>
         </w:rPr>
-        <w:t>个月的</w:t>
-      </w:r>
-      <w:r>
-        <w:rPr>
-          <w:rFonts w:hint="eastAsia"/>
-          <w:szCs w:val="21"/>
-        </w:rPr>
-        <w:t>营业厅业务员进行接收和派件的效率要达到</w:t>
+        <w:t>个月的营业厅业务员进行接收和派件的效率要达到</w:t>
       </w:r>
       <w:r>
         <w:rPr>
@@ -3085,13 +3031,7 @@
         <w:t>可靠性</w:t>
       </w:r>
     </w:p>
-    <w:p>
-      <w:pPr>
-        <w:rPr>
-          <w:rFonts w:hint="eastAsia"/>
-        </w:rPr>
-      </w:pPr>
-    </w:p>
+    <w:p/>
     <w:p>
       <w:pPr>
         <w:pStyle w:val="3"/>
@@ -3328,11 +3268,6 @@
       </w:r>
     </w:p>
     <w:p>
-      <w:pPr>
-        <w:rPr>
-          <w:rFonts w:hint="eastAsia"/>
-        </w:rPr>
-      </w:pPr>
       <w:r>
         <w:rPr>
           <w:rFonts w:hint="eastAsia"/>
@@ -3434,11 +3369,6 @@
       </w:r>
     </w:p>
     <w:p>
-      <w:pPr>
-        <w:rPr>
-          <w:rFonts w:hint="eastAsia"/>
-        </w:rPr>
-      </w:pPr>
       <w:r>
         <w:rPr>
           <w:rFonts w:hint="eastAsia"/>
@@ -3453,11 +3383,6 @@
       </w:r>
     </w:p>
     <w:p>
-      <w:pPr>
-        <w:rPr>
-          <w:rFonts w:hint="eastAsia"/>
-        </w:rPr>
-      </w:pPr>
       <w:r>
         <w:rPr>
           <w:rFonts w:hint="eastAsia"/>
@@ -3502,11 +3427,6 @@
       </w:r>
     </w:p>
     <w:p>
-      <w:pPr>
-        <w:rPr>
-          <w:rFonts w:hint="eastAsia"/>
-        </w:rPr>
-      </w:pPr>
       <w:r>
         <w:rPr>
           <w:rFonts w:hint="eastAsia"/>
@@ -3554,11 +3474,6 @@
       </w:r>
     </w:p>
     <w:p>
-      <w:pPr>
-        <w:rPr>
-          <w:rFonts w:hint="eastAsia"/>
-        </w:rPr>
-      </w:pPr>
       <w:r>
         <w:rPr>
           <w:rFonts w:hint="eastAsia"/>
@@ -3613,11 +3528,6 @@
       </w:r>
     </w:p>
     <w:p>
-      <w:pPr>
-        <w:rPr>
-          <w:rFonts w:hint="eastAsia"/>
-        </w:rPr>
-      </w:pPr>
       <w:r>
         <w:rPr>
           <w:rFonts w:hint="eastAsia"/>
@@ -3729,15 +3639,8 @@
         </w:rPr>
         <w:t>：</w:t>
       </w:r>
-      <w:bookmarkStart w:id="0" w:name="_GoBack"/>
-      <w:bookmarkEnd w:id="0"/>
-    </w:p>
-    <w:p>
-      <w:pPr>
-        <w:rPr>
-          <w:rFonts w:hint="eastAsia"/>
-        </w:rPr>
-      </w:pPr>
+    </w:p>
+    <w:p>
       <w:r>
         <w:rPr>
           <w:rFonts w:hint="eastAsia"/>
@@ -3808,11 +3711,6 @@
       </w:r>
     </w:p>
     <w:p>
-      <w:pPr>
-        <w:rPr>
-          <w:rFonts w:hint="eastAsia"/>
-        </w:rPr>
-      </w:pPr>
       <w:r>
         <w:rPr>
           <w:rFonts w:hint="eastAsia"/>
@@ -3860,7 +3758,7 @@
           <w:numId w:val="6"/>
         </w:numPr>
         <w:rPr>
-          <w:rFonts w:hint="eastAsia"/>
+          <w:ins w:id="0" w:author="蒙名字奕锟" w:date="2015-10-07T23:49:00Z"/>
         </w:rPr>
       </w:pPr>
       <w:r>
@@ -3869,6 +3767,44 @@
         </w:rPr>
         <w:t>附录</w:t>
       </w:r>
+    </w:p>
+    <w:p>
+      <w:pPr>
+        <w:rPr>
+          <w:rFonts w:hint="eastAsia"/>
+          <w:rPrChange w:id="1" w:author="蒙名字奕锟" w:date="2015-10-07T23:49:00Z">
+            <w:rPr/>
+          </w:rPrChange>
+        </w:rPr>
+        <w:pPrChange w:id="2" w:author="蒙名字奕锟" w:date="2015-10-07T23:49:00Z">
+          <w:pPr>
+            <w:pStyle w:val="1"/>
+            <w:numPr>
+              <w:numId w:val="6"/>
+            </w:numPr>
+            <w:ind w:left="555" w:hanging="555"/>
+          </w:pPr>
+        </w:pPrChange>
+      </w:pPr>
+      <w:ins w:id="3" w:author="蒙名字奕锟" w:date="2015-10-07T23:49:00Z">
+        <w:r>
+          <w:rPr>
+            <w:rFonts w:hint="eastAsia"/>
+          </w:rPr>
+          <w:t>修订密码：</w:t>
+        </w:r>
+        <w:r>
+          <w:rPr>
+            <w:rFonts w:hint="eastAsia"/>
+          </w:rPr>
+          <w:t>myk</w:t>
+        </w:r>
+        <w:r>
+          <w:t>123</w:t>
+        </w:r>
+      </w:ins>
+      <w:bookmarkStart w:id="4" w:name="_GoBack"/>
+      <w:bookmarkEnd w:id="4"/>
     </w:p>
     <w:sectPr>
       <w:pgSz w:w="11906" w:h="16838"/>
@@ -7581,6 +7517,14 @@
     <w:abstractNumId w:val="28"/>
   </w:num>
 </w:numbering>
+</file>
+
+<file path=word/people.xml><?xml version="1.0" encoding="utf-8"?>
+<w15:people xmlns:wpc="http://schemas.microsoft.com/office/word/2010/wordprocessingCanvas" xmlns:cx="http://schemas.microsoft.com/office/drawing/2014/chartex" xmlns:mc="http://schemas.openxmlformats.org/markup-compatibility/2006" xmlns:o="urn:schemas-microsoft-com:office:office" xmlns:r="http://schemas.openxmlformats.org/officeDocument/2006/relationships" xmlns:m="http://schemas.openxmlformats.org/officeDocument/2006/math" xmlns:v="urn:schemas-microsoft-com:vml" xmlns:wp14="http://schemas.microsoft.com/office/word/2010/wordprocessingDrawing" xmlns:wp="http://schemas.openxmlformats.org/drawingml/2006/wordprocessingDrawing" xmlns:w10="urn:schemas-microsoft-com:office:word" xmlns:w="http://schemas.openxmlformats.org/wordprocessingml/2006/main" xmlns:w14="http://schemas.microsoft.com/office/word/2010/wordml" xmlns:w15="http://schemas.microsoft.com/office/word/2012/wordml" xmlns:w16se="http://schemas.microsoft.com/office/word/2015/wordml/symex" xmlns:wpg="http://schemas.microsoft.com/office/word/2010/wordprocessingGroup" xmlns:wpi="http://schemas.microsoft.com/office/word/2010/wordprocessingInk" xmlns:wne="http://schemas.microsoft.com/office/word/2006/wordml" xmlns:wps="http://schemas.microsoft.com/office/word/2010/wordprocessingShape" mc:Ignorable="w14 w15 w16se wp14">
+  <w15:person w15:author="蒙名字奕锟">
+    <w15:presenceInfo w15:providerId="Windows Live" w15:userId="650858165f86fafa"/>
+  </w15:person>
+</w15:people>
 </file>
 
 <file path=word/styles.xml><?xml version="1.0" encoding="utf-8"?>

--- a/快递管理系统需求规格说明文档.docx
+++ b/快递管理系统需求规格说明文档.docx
@@ -67,14 +67,21 @@
           <w:rFonts w:hint="eastAsia"/>
           <w:lang w:eastAsia="zh-CN"/>
         </w:rPr>
-        <w:t xml:space="preserve">V0.1 </w:t>
+        <w:t>V1.0</w:t>
       </w:r>
       <w:r>
         <w:rPr>
           <w:rFonts w:hint="eastAsia"/>
           <w:lang w:eastAsia="zh-CN"/>
         </w:rPr>
-        <w:t>内部版</w:t>
+        <w:t xml:space="preserve"> </w:t>
+      </w:r>
+      <w:r>
+        <w:rPr>
+          <w:rFonts w:hint="eastAsia"/>
+          <w:lang w:eastAsia="zh-CN"/>
+        </w:rPr>
+        <w:t>测试版</w:t>
       </w:r>
     </w:p>
     <w:p>
@@ -134,7 +141,7 @@
           <w:sz w:val="40"/>
           <w:lang w:eastAsia="zh-CN"/>
         </w:rPr>
-        <w:t>06</w:t>
+        <w:t>08</w:t>
       </w:r>
     </w:p>
     <w:p/>
@@ -144,7 +151,326 @@
     <w:p/>
     <w:p/>
     <w:p/>
-    <w:p/>
+    <w:p>
+      <w:pPr>
+        <w:pStyle w:val="1"/>
+      </w:pPr>
+      <w:r>
+        <w:rPr>
+          <w:rFonts w:hint="eastAsia"/>
+        </w:rPr>
+        <w:lastRenderedPageBreak/>
+        <w:t>更新历史</w:t>
+      </w:r>
+    </w:p>
+    <w:p>
+      <w:pPr>
+        <w:jc w:val="center"/>
+        <w:rPr>
+          <w:b/>
+          <w:sz w:val="28"/>
+        </w:rPr>
+      </w:pPr>
+    </w:p>
+    <w:tbl>
+      <w:tblPr>
+        <w:tblW w:w="9868" w:type="dxa"/>
+        <w:tblBorders>
+          <w:top w:val="single" w:sz="12" w:space="0" w:color="auto"/>
+          <w:left w:val="single" w:sz="12" w:space="0" w:color="auto"/>
+          <w:bottom w:val="single" w:sz="12" w:space="0" w:color="auto"/>
+          <w:right w:val="single" w:sz="12" w:space="0" w:color="auto"/>
+          <w:insideH w:val="single" w:sz="6" w:space="0" w:color="auto"/>
+          <w:insideV w:val="single" w:sz="6" w:space="0" w:color="auto"/>
+        </w:tblBorders>
+        <w:tblLayout w:type="fixed"/>
+        <w:tblLook w:val="0000" w:firstRow="0" w:lastRow="0" w:firstColumn="0" w:lastColumn="0" w:noHBand="0" w:noVBand="0"/>
+      </w:tblPr>
+      <w:tblGrid>
+        <w:gridCol w:w="1668"/>
+        <w:gridCol w:w="1662"/>
+        <w:gridCol w:w="4954"/>
+        <w:gridCol w:w="1584"/>
+      </w:tblGrid>
+      <w:tr>
+        <w:tc>
+          <w:tcPr>
+            <w:tcW w:w="1668" w:type="dxa"/>
+            <w:tcBorders>
+              <w:bottom w:val="double" w:sz="12" w:space="0" w:color="auto"/>
+            </w:tcBorders>
+          </w:tcPr>
+          <w:p>
+            <w:pPr>
+              <w:spacing w:before="40" w:after="40"/>
+              <w:rPr>
+                <w:b/>
+              </w:rPr>
+            </w:pPr>
+            <w:r>
+              <w:rPr>
+                <w:rFonts w:hint="eastAsia"/>
+                <w:b/>
+              </w:rPr>
+              <w:t>修改人员</w:t>
+            </w:r>
+          </w:p>
+        </w:tc>
+        <w:tc>
+          <w:tcPr>
+            <w:tcW w:w="1662" w:type="dxa"/>
+            <w:tcBorders>
+              <w:bottom w:val="double" w:sz="12" w:space="0" w:color="auto"/>
+            </w:tcBorders>
+          </w:tcPr>
+          <w:p>
+            <w:pPr>
+              <w:spacing w:before="40" w:after="40"/>
+              <w:rPr>
+                <w:b/>
+              </w:rPr>
+            </w:pPr>
+            <w:r>
+              <w:rPr>
+                <w:rFonts w:hint="eastAsia"/>
+                <w:b/>
+              </w:rPr>
+              <w:t>日期</w:t>
+            </w:r>
+          </w:p>
+        </w:tc>
+        <w:tc>
+          <w:tcPr>
+            <w:tcW w:w="4954" w:type="dxa"/>
+            <w:tcBorders>
+              <w:bottom w:val="double" w:sz="12" w:space="0" w:color="auto"/>
+            </w:tcBorders>
+          </w:tcPr>
+          <w:p>
+            <w:pPr>
+              <w:spacing w:before="40" w:after="40"/>
+              <w:rPr>
+                <w:b/>
+              </w:rPr>
+            </w:pPr>
+            <w:r>
+              <w:rPr>
+                <w:rFonts w:hint="eastAsia"/>
+                <w:b/>
+              </w:rPr>
+              <w:t>变更原因</w:t>
+            </w:r>
+          </w:p>
+        </w:tc>
+        <w:tc>
+          <w:tcPr>
+            <w:tcW w:w="1584" w:type="dxa"/>
+            <w:tcBorders>
+              <w:bottom w:val="double" w:sz="12" w:space="0" w:color="auto"/>
+            </w:tcBorders>
+          </w:tcPr>
+          <w:p>
+            <w:pPr>
+              <w:spacing w:before="40" w:after="40"/>
+              <w:rPr>
+                <w:b/>
+              </w:rPr>
+            </w:pPr>
+            <w:r>
+              <w:rPr>
+                <w:rFonts w:hint="eastAsia"/>
+                <w:b/>
+              </w:rPr>
+              <w:t>版本号</w:t>
+            </w:r>
+          </w:p>
+        </w:tc>
+      </w:tr>
+      <w:tr>
+        <w:tc>
+          <w:tcPr>
+            <w:tcW w:w="1668" w:type="dxa"/>
+            <w:tcBorders>
+              <w:top w:val="nil"/>
+            </w:tcBorders>
+          </w:tcPr>
+          <w:p>
+            <w:pPr>
+              <w:spacing w:before="40" w:after="40"/>
+            </w:pPr>
+            <w:r>
+              <w:rPr>
+                <w:rFonts w:hint="eastAsia"/>
+              </w:rPr>
+              <w:t>蒙奕锟</w:t>
+            </w:r>
+          </w:p>
+        </w:tc>
+        <w:tc>
+          <w:tcPr>
+            <w:tcW w:w="1662" w:type="dxa"/>
+            <w:tcBorders>
+              <w:top w:val="nil"/>
+            </w:tcBorders>
+          </w:tcPr>
+          <w:p>
+            <w:pPr>
+              <w:spacing w:before="40" w:after="40"/>
+            </w:pPr>
+            <w:r>
+              <w:rPr>
+                <w:rFonts w:hint="eastAsia"/>
+              </w:rPr>
+              <w:t>201</w:t>
+            </w:r>
+            <w:r>
+              <w:t>5</w:t>
+            </w:r>
+            <w:r>
+              <w:rPr>
+                <w:rFonts w:hint="eastAsia"/>
+              </w:rPr>
+              <w:t>-10</w:t>
+            </w:r>
+            <w:r>
+              <w:rPr>
+                <w:rFonts w:hint="eastAsia"/>
+              </w:rPr>
+              <w:t>-6</w:t>
+            </w:r>
+          </w:p>
+        </w:tc>
+        <w:tc>
+          <w:tcPr>
+            <w:tcW w:w="4954" w:type="dxa"/>
+            <w:tcBorders>
+              <w:top w:val="nil"/>
+            </w:tcBorders>
+          </w:tcPr>
+          <w:p>
+            <w:pPr>
+              <w:spacing w:before="40" w:after="40"/>
+            </w:pPr>
+            <w:r>
+              <w:rPr>
+                <w:rFonts w:hint="eastAsia"/>
+              </w:rPr>
+              <w:t>最初原型</w:t>
+            </w:r>
+          </w:p>
+        </w:tc>
+        <w:tc>
+          <w:tcPr>
+            <w:tcW w:w="1584" w:type="dxa"/>
+            <w:tcBorders>
+              <w:top w:val="nil"/>
+            </w:tcBorders>
+          </w:tcPr>
+          <w:p>
+            <w:pPr>
+              <w:spacing w:before="40" w:after="40"/>
+            </w:pPr>
+            <w:r>
+              <w:rPr>
+                <w:rFonts w:hint="eastAsia"/>
+              </w:rPr>
+              <w:t xml:space="preserve">V0.1 </w:t>
+            </w:r>
+            <w:r>
+              <w:rPr>
+                <w:rFonts w:hint="eastAsia"/>
+              </w:rPr>
+              <w:t>内部版</w:t>
+            </w:r>
+          </w:p>
+        </w:tc>
+      </w:tr>
+      <w:tr>
+        <w:tc>
+          <w:tcPr>
+            <w:tcW w:w="1668" w:type="dxa"/>
+          </w:tcPr>
+          <w:p>
+            <w:pPr>
+              <w:spacing w:before="40" w:after="40"/>
+            </w:pPr>
+            <w:r>
+              <w:rPr>
+                <w:rFonts w:hint="eastAsia"/>
+              </w:rPr>
+              <w:t>蒙奕锟</w:t>
+            </w:r>
+          </w:p>
+        </w:tc>
+        <w:tc>
+          <w:tcPr>
+            <w:tcW w:w="1662" w:type="dxa"/>
+          </w:tcPr>
+          <w:p>
+            <w:pPr>
+              <w:spacing w:before="40" w:after="40"/>
+            </w:pPr>
+            <w:r>
+              <w:rPr>
+                <w:rFonts w:hint="eastAsia"/>
+              </w:rPr>
+              <w:t>2015-10-8</w:t>
+            </w:r>
+          </w:p>
+        </w:tc>
+        <w:tc>
+          <w:tcPr>
+            <w:tcW w:w="4954" w:type="dxa"/>
+          </w:tcPr>
+          <w:p>
+            <w:pPr>
+              <w:spacing w:before="40" w:after="40"/>
+            </w:pPr>
+            <w:r>
+              <w:rPr>
+                <w:rFonts w:hint="eastAsia"/>
+              </w:rPr>
+              <w:t>整合各部分的一些需求</w:t>
+            </w:r>
+          </w:p>
+        </w:tc>
+        <w:tc>
+          <w:tcPr>
+            <w:tcW w:w="1584" w:type="dxa"/>
+          </w:tcPr>
+          <w:p>
+            <w:pPr>
+              <w:spacing w:before="40" w:after="40"/>
+            </w:pPr>
+            <w:r>
+              <w:rPr>
+                <w:rFonts w:hint="eastAsia"/>
+              </w:rPr>
+              <w:t xml:space="preserve">V1.0 </w:t>
+            </w:r>
+            <w:r>
+              <w:rPr>
+                <w:rFonts w:hint="eastAsia"/>
+              </w:rPr>
+              <w:t>测试版</w:t>
+            </w:r>
+          </w:p>
+        </w:tc>
+      </w:tr>
+    </w:tbl>
+    <w:p>
+      <w:pPr>
+        <w:rPr>
+          <w:b/>
+          <w:sz w:val="28"/>
+        </w:rPr>
+      </w:pPr>
+    </w:p>
+    <w:p>
+      <w:r>
+        <w:br w:type="page"/>
+      </w:r>
+    </w:p>
     <w:p/>
     <w:p>
       <w:pPr>
@@ -158,7 +484,6 @@
         <w:rPr>
           <w:rFonts w:hint="eastAsia"/>
         </w:rPr>
-        <w:lastRenderedPageBreak/>
         <w:t>引言</w:t>
       </w:r>
     </w:p>
@@ -503,19 +828,13 @@
         <w:rPr>
           <w:rFonts w:hint="eastAsia"/>
         </w:rPr>
-        <w:t>个月后，积压、缺货和报废的现象要减少</w:t>
-      </w:r>
-      <w:r>
-        <w:rPr>
-          <w:rFonts w:hint="eastAsia"/>
-        </w:rPr>
-        <w:t>30%</w:t>
-      </w:r>
-      <w:r>
-        <w:rPr>
-          <w:rFonts w:hint="eastAsia"/>
-        </w:rPr>
-        <w:t>。</w:t>
+        <w:t>个月后，</w:t>
+      </w:r>
+      <w:r>
+        <w:rPr>
+          <w:rFonts w:hint="eastAsia"/>
+        </w:rPr>
+        <w:t>提高用户服务体验，增加业务额，提高财务人员工作效率，为经理的决策做支持。</w:t>
       </w:r>
     </w:p>
     <w:p>
@@ -773,6 +1092,68 @@
           <w:rFonts w:hint="eastAsia"/>
         </w:rPr>
         <w:t>：</w:t>
+      </w:r>
+      <w:r>
+        <w:rPr>
+          <w:rFonts w:hint="eastAsia"/>
+        </w:rPr>
+        <w:t>分析商品库存，发现可能的商品积压现象</w:t>
+      </w:r>
+    </w:p>
+    <w:p>
+      <w:r>
+        <w:t>SF2</w:t>
+      </w:r>
+      <w:r>
+        <w:rPr>
+          <w:rFonts w:hint="eastAsia"/>
+        </w:rPr>
+        <w:t>：</w:t>
+      </w:r>
+      <w:r>
+        <w:rPr>
+          <w:rFonts w:hint="eastAsia"/>
+        </w:rPr>
+        <w:t>掌握员工变动和授权情况</w:t>
+      </w:r>
+    </w:p>
+    <w:p>
+      <w:r>
+        <w:rPr>
+          <w:rFonts w:hint="eastAsia"/>
+        </w:rPr>
+        <w:t>SF3</w:t>
+      </w:r>
+      <w:r>
+        <w:rPr>
+          <w:rFonts w:hint="eastAsia"/>
+        </w:rPr>
+        <w:t>：处理快件</w:t>
+      </w:r>
+      <w:r>
+        <w:rPr>
+          <w:rFonts w:hint="eastAsia"/>
+        </w:rPr>
+        <w:t>入库与出库</w:t>
+      </w:r>
+    </w:p>
+    <w:p>
+      <w:pPr>
+        <w:rPr>
+          <w:rFonts w:hint="eastAsia"/>
+        </w:rPr>
+      </w:pPr>
+      <w:r>
+        <w:rPr>
+          <w:rFonts w:hint="eastAsia"/>
+        </w:rPr>
+        <w:t>SF4</w:t>
+      </w:r>
+      <w:r>
+        <w:rPr>
+          <w:rFonts w:hint="eastAsia"/>
+        </w:rPr>
+        <w:t>：帮助财务人员处理公司账户和营收</w:t>
       </w:r>
     </w:p>
     <w:p>
@@ -1007,7 +1388,7 @@
               <w:rPr>
                 <w:rFonts w:hint="eastAsia"/>
               </w:rPr>
-              <w:t>详见附录</w:t>
+              <w:t>寄件人姓名、住址、单位、电话、手机；收件人姓名、住址、单位、电话、手机；托运货物信息（原件数、实际重量、体积、内件品名</w:t>
             </w:r>
             <w:r>
               <w:rPr>
@@ -1167,7 +1548,100 @@
               <w:rPr>
                 <w:rFonts w:hint="eastAsia"/>
               </w:rPr>
-              <w:t>（详见附录）。</w:t>
+              <w:t>（</w:t>
+            </w:r>
+            <w:r>
+              <w:rPr>
+                <w:rFonts w:hint="eastAsia"/>
+              </w:rPr>
+              <w:t>记录装车日期、本营业厅编号（</w:t>
+            </w:r>
+            <w:r>
+              <w:rPr>
+                <w:rFonts w:hint="eastAsia"/>
+              </w:rPr>
+              <w:t>025</w:t>
+            </w:r>
+            <w:r>
+              <w:rPr>
+                <w:rFonts w:hint="eastAsia"/>
+              </w:rPr>
+              <w:t>城市编码</w:t>
+            </w:r>
+            <w:r>
+              <w:rPr>
+                <w:rFonts w:hint="eastAsia"/>
+              </w:rPr>
+              <w:t>+0</w:t>
+            </w:r>
+            <w:r>
+              <w:t>0</w:t>
+            </w:r>
+            <w:r>
+              <w:rPr>
+                <w:rFonts w:hint="eastAsia"/>
+              </w:rPr>
+              <w:t>0</w:t>
+            </w:r>
+            <w:r>
+              <w:rPr>
+                <w:rFonts w:hint="eastAsia"/>
+              </w:rPr>
+              <w:t>鼓楼营业厅）、汽运编号</w:t>
+            </w:r>
+            <w:r>
+              <w:rPr>
+                <w:rFonts w:hint="eastAsia"/>
+              </w:rPr>
+              <w:t xml:space="preserve"> </w:t>
+            </w:r>
+            <w:r>
+              <w:rPr>
+                <w:rFonts w:hint="eastAsia"/>
+              </w:rPr>
+              <w:t>（营业厅编号</w:t>
+            </w:r>
+            <w:r>
+              <w:rPr>
+                <w:rFonts w:hint="eastAsia"/>
+              </w:rPr>
+              <w:t>+20150921</w:t>
+            </w:r>
+            <w:r>
+              <w:rPr>
+                <w:rFonts w:hint="eastAsia"/>
+              </w:rPr>
+              <w:t>日期</w:t>
+            </w:r>
+            <w:r>
+              <w:rPr>
+                <w:rFonts w:hint="eastAsia"/>
+              </w:rPr>
+              <w:t>+00000</w:t>
+            </w:r>
+            <w:r>
+              <w:rPr>
+                <w:rFonts w:hint="eastAsia"/>
+              </w:rPr>
+              <w:t>编码</w:t>
+            </w:r>
+            <w:r>
+              <w:rPr>
+                <w:rFonts w:hint="eastAsia"/>
+              </w:rPr>
+              <w:t xml:space="preserve"> </w:t>
+            </w:r>
+            <w:r>
+              <w:rPr>
+                <w:rFonts w:hint="eastAsia"/>
+              </w:rPr>
+              <w:t>、五位数字）、到达地（本地中转中心或者其它营业厅）、车辆代号、监装员、押运员、本次装箱所有订单条形码号）、运费（运费根据出发地和目的地自动生成</w:t>
+            </w:r>
+            <w:r>
+              <w:rPr>
+                <w:rFonts w:hint="eastAsia"/>
+              </w:rPr>
+              <w:t>）。</w:t>
             </w:r>
           </w:p>
           <w:p>
@@ -1209,7 +1683,35 @@
               <w:rPr>
                 <w:rFonts w:hint="eastAsia"/>
               </w:rPr>
-              <w:t>他们也负责车辆和司机信息（详见附录）的维护。</w:t>
+              <w:lastRenderedPageBreak/>
+              <w:t>他们也负责车辆和司机信息（详见</w:t>
+            </w:r>
+            <w:r>
+              <w:rPr>
+                <w:rFonts w:hint="eastAsia"/>
+              </w:rPr>
+              <w:t>3.3</w:t>
+            </w:r>
+            <w:r>
+              <w:t>.</w:t>
+            </w:r>
+            <w:r>
+              <w:rPr>
+                <w:rFonts w:hint="eastAsia"/>
+              </w:rPr>
+              <w:t>5</w:t>
+            </w:r>
+            <w:r>
+              <w:rPr>
+                <w:rFonts w:hint="eastAsia"/>
+              </w:rPr>
+              <w:t>业务规则</w:t>
+            </w:r>
+            <w:r>
+              <w:rPr>
+                <w:rFonts w:hint="eastAsia"/>
+              </w:rPr>
+              <w:t>）的维护。</w:t>
             </w:r>
           </w:p>
           <w:p>
@@ -1250,6 +1752,7 @@
               <w:rPr>
                 <w:rFonts w:hint="eastAsia"/>
               </w:rPr>
+              <w:lastRenderedPageBreak/>
               <w:t>中转中心业务员</w:t>
             </w:r>
           </w:p>
@@ -1334,14 +1837,7 @@
               <w:rPr>
                 <w:rFonts w:hint="eastAsia"/>
               </w:rPr>
-              <w:t>之后进行入库管理（参考库存管理人员）。业务员每天根据库存的状况，</w:t>
-            </w:r>
-            <w:r>
-              <w:rPr>
-                <w:rFonts w:hint="eastAsia"/>
-              </w:rPr>
-              <w:lastRenderedPageBreak/>
-              <w:t>录入中转单（包括飞机、铁路、公路）。中转单包含装车日期、本中转中心中转单编号（中转中心编号</w:t>
+              <w:t>之后进行入库管理（参考库存管理人员）。业务员每天根据库存的状况，录入中转单（包括飞机、铁路、公路）。中转单包含装车日期、本中转中心中转单编号（中转中心编号</w:t>
             </w:r>
             <w:r>
               <w:rPr>
@@ -1422,7 +1918,6 @@
               <w:rPr>
                 <w:rFonts w:hint="eastAsia"/>
               </w:rPr>
-              <w:lastRenderedPageBreak/>
               <w:t>中转中心库存管理人员</w:t>
             </w:r>
           </w:p>
@@ -1878,6 +2373,7 @@
               <w:rPr>
                 <w:rFonts w:hint="eastAsia"/>
               </w:rPr>
+              <w:lastRenderedPageBreak/>
               <w:t>他们可以</w:t>
             </w:r>
             <w:r>
@@ -1985,7 +2481,6 @@
             <w:r>
               <w:rPr>
                 <w:rFonts w:hint="eastAsia"/>
-                <w:b/>
                 <w:bCs/>
               </w:rPr>
               <w:t>机构、人员、车辆、库存、</w:t>
@@ -1993,7 +2488,6 @@
             <w:r>
               <w:rPr>
                 <w:rFonts w:hint="eastAsia"/>
-                <w:b/>
                 <w:bCs/>
               </w:rPr>
               <w:t xml:space="preserve"> </w:t>
@@ -2001,7 +2495,6 @@
             <w:r>
               <w:rPr>
                 <w:rFonts w:hint="eastAsia"/>
-                <w:b/>
                 <w:bCs/>
               </w:rPr>
               <w:t>银行账户信息（名称，余额）。</w:t>
@@ -2010,14 +2503,7 @@
               <w:rPr>
                 <w:rFonts w:hint="eastAsia"/>
               </w:rPr>
-              <w:t>期初的信息一旦建立完毕就会单</w:t>
-            </w:r>
-            <w:r>
-              <w:rPr>
-                <w:rFonts w:hint="eastAsia"/>
-              </w:rPr>
-              <w:lastRenderedPageBreak/>
-              <w:t>独存储起来，同时将此信息作为系统的启动初始状态，之后的一切</w:t>
+              <w:t>期初的信息一旦建立完毕就会单独存储起来，同时将此信息作为系统的启动初始状态，之后的一切</w:t>
             </w:r>
             <w:r>
               <w:rPr>
@@ -2428,6 +2914,7 @@
         <w:rPr>
           <w:rFonts w:hint="eastAsia"/>
         </w:rPr>
+        <w:lastRenderedPageBreak/>
         <w:t>假设和依赖</w:t>
       </w:r>
     </w:p>
@@ -2458,6 +2945,20 @@
       </w:r>
       <w:r>
         <w:t>时，不能再进行入库操作。</w:t>
+      </w:r>
+    </w:p>
+    <w:p>
+      <w:r>
+        <w:rPr>
+          <w:rFonts w:hint="eastAsia"/>
+        </w:rPr>
+        <w:t>AE2</w:t>
+      </w:r>
+      <w:r>
+        <w:rPr>
+          <w:rFonts w:hint="eastAsia"/>
+        </w:rPr>
+        <w:t>：每天盘点的库存与实际的库存基本相同。</w:t>
       </w:r>
     </w:p>
     <w:p>
@@ -2472,7 +2973,6 @@
         <w:rPr>
           <w:rFonts w:hint="eastAsia"/>
         </w:rPr>
-        <w:lastRenderedPageBreak/>
         <w:t>详细需求描述</w:t>
       </w:r>
     </w:p>
@@ -2613,6 +3113,8164 @@
     </w:p>
     <w:p>
       <w:pPr>
+        <w:pStyle w:val="3"/>
+        <w:numPr>
+          <w:ilvl w:val="2"/>
+          <w:numId w:val="6"/>
+        </w:numPr>
+      </w:pPr>
+      <w:r>
+        <w:rPr>
+          <w:rFonts w:hint="eastAsia"/>
+        </w:rPr>
+        <w:t>物流信息查询</w:t>
+      </w:r>
+    </w:p>
+    <w:p>
+      <w:pPr>
+        <w:pStyle w:val="3"/>
+        <w:numPr>
+          <w:ilvl w:val="2"/>
+          <w:numId w:val="6"/>
+        </w:numPr>
+      </w:pPr>
+      <w:r>
+        <w:rPr>
+          <w:rFonts w:hint="eastAsia"/>
+        </w:rPr>
+        <w:t>订单输入</w:t>
+      </w:r>
+    </w:p>
+    <w:p>
+      <w:pPr>
+        <w:pStyle w:val="4"/>
+        <w:numPr>
+          <w:ilvl w:val="3"/>
+          <w:numId w:val="6"/>
+        </w:numPr>
+      </w:pPr>
+      <w:r>
+        <w:rPr>
+          <w:rFonts w:hint="eastAsia"/>
+        </w:rPr>
+        <w:t>特性描述</w:t>
+      </w:r>
+    </w:p>
+    <w:p>
+      <w:pPr>
+        <w:rPr>
+          <w:rFonts w:asciiTheme="minorEastAsia" w:hAnsiTheme="minorEastAsia"/>
+          <w:szCs w:val="21"/>
+        </w:rPr>
+      </w:pPr>
+      <w:r>
+        <w:rPr>
+          <w:rFonts w:asciiTheme="minorEastAsia" w:hAnsiTheme="minorEastAsia" w:hint="eastAsia"/>
+          <w:szCs w:val="21"/>
+        </w:rPr>
+        <w:t>在</w:t>
+      </w:r>
+      <w:r>
+        <w:rPr>
+          <w:rFonts w:asciiTheme="minorEastAsia" w:hAnsiTheme="minorEastAsia"/>
+          <w:szCs w:val="21"/>
+        </w:rPr>
+        <w:t>快递被揽收后，一个经过验证的快递员开始输入订单，完成订单相关信息的录入</w:t>
+      </w:r>
+      <w:r>
+        <w:rPr>
+          <w:rFonts w:asciiTheme="minorEastAsia" w:hAnsiTheme="minorEastAsia" w:hint="eastAsia"/>
+          <w:szCs w:val="21"/>
+        </w:rPr>
+        <w:t>（包括寄件人信息；收件人信息；托运货物信息；快递类型；包装材料；总费用；订单条形码号</w:t>
+      </w:r>
+      <w:r>
+        <w:rPr>
+          <w:rFonts w:asciiTheme="minorEastAsia" w:hAnsiTheme="minorEastAsia"/>
+          <w:szCs w:val="21"/>
+        </w:rPr>
+        <w:t>）</w:t>
+      </w:r>
+      <w:r>
+        <w:rPr>
+          <w:rFonts w:asciiTheme="minorEastAsia" w:hAnsiTheme="minorEastAsia" w:hint="eastAsia"/>
+          <w:szCs w:val="21"/>
+        </w:rPr>
+        <w:t>。</w:t>
+      </w:r>
+    </w:p>
+    <w:p>
+      <w:pPr>
+        <w:rPr>
+          <w:rFonts w:asciiTheme="minorEastAsia" w:hAnsiTheme="minorEastAsia"/>
+          <w:szCs w:val="21"/>
+        </w:rPr>
+      </w:pPr>
+      <w:r>
+        <w:rPr>
+          <w:rFonts w:asciiTheme="minorEastAsia" w:hAnsiTheme="minorEastAsia" w:hint="eastAsia"/>
+          <w:szCs w:val="21"/>
+        </w:rPr>
+        <w:t>优先级</w:t>
+      </w:r>
+      <w:r>
+        <w:rPr>
+          <w:rFonts w:asciiTheme="minorEastAsia" w:hAnsiTheme="minorEastAsia"/>
+          <w:szCs w:val="21"/>
+        </w:rPr>
+        <w:t>=</w:t>
+      </w:r>
+      <w:r>
+        <w:rPr>
+          <w:rFonts w:asciiTheme="minorEastAsia" w:hAnsiTheme="minorEastAsia"/>
+          <w:szCs w:val="21"/>
+        </w:rPr>
+        <w:t>中</w:t>
+      </w:r>
+    </w:p>
+    <w:p>
+      <w:pPr>
+        <w:pStyle w:val="4"/>
+        <w:numPr>
+          <w:ilvl w:val="3"/>
+          <w:numId w:val="6"/>
+        </w:numPr>
+      </w:pPr>
+      <w:r>
+        <w:rPr>
+          <w:rFonts w:hint="eastAsia"/>
+        </w:rPr>
+        <w:lastRenderedPageBreak/>
+        <w:t>刺激/响应序列</w:t>
+      </w:r>
+    </w:p>
+    <w:p>
+      <w:pPr>
+        <w:rPr>
+          <w:rFonts w:asciiTheme="minorEastAsia" w:hAnsiTheme="minorEastAsia"/>
+          <w:szCs w:val="21"/>
+        </w:rPr>
+      </w:pPr>
+      <w:r>
+        <w:rPr>
+          <w:rFonts w:asciiTheme="minorEastAsia" w:hAnsiTheme="minorEastAsia" w:hint="eastAsia"/>
+          <w:szCs w:val="21"/>
+        </w:rPr>
+        <w:t>刺激</w:t>
+      </w:r>
+      <w:r>
+        <w:rPr>
+          <w:rFonts w:asciiTheme="minorEastAsia" w:hAnsiTheme="minorEastAsia"/>
+          <w:szCs w:val="21"/>
+        </w:rPr>
+        <w:t>：</w:t>
+      </w:r>
+      <w:r>
+        <w:rPr>
+          <w:rFonts w:asciiTheme="minorEastAsia" w:hAnsiTheme="minorEastAsia" w:hint="eastAsia"/>
+          <w:szCs w:val="21"/>
+        </w:rPr>
+        <w:t>营业厅业务员</w:t>
+      </w:r>
+      <w:r>
+        <w:rPr>
+          <w:rFonts w:asciiTheme="minorEastAsia" w:hAnsiTheme="minorEastAsia"/>
+          <w:szCs w:val="21"/>
+        </w:rPr>
+        <w:t>请求输入订单</w:t>
+      </w:r>
+      <w:r>
+        <w:rPr>
+          <w:rFonts w:asciiTheme="minorEastAsia" w:hAnsiTheme="minorEastAsia" w:hint="eastAsia"/>
+          <w:szCs w:val="21"/>
+        </w:rPr>
+        <w:t>。</w:t>
+      </w:r>
+    </w:p>
+    <w:p>
+      <w:pPr>
+        <w:rPr>
+          <w:rFonts w:asciiTheme="minorEastAsia" w:hAnsiTheme="minorEastAsia"/>
+          <w:szCs w:val="21"/>
+        </w:rPr>
+      </w:pPr>
+      <w:r>
+        <w:rPr>
+          <w:rFonts w:asciiTheme="minorEastAsia" w:hAnsiTheme="minorEastAsia" w:hint="eastAsia"/>
+          <w:szCs w:val="21"/>
+        </w:rPr>
+        <w:t>响应</w:t>
+      </w:r>
+      <w:r>
+        <w:rPr>
+          <w:rFonts w:asciiTheme="minorEastAsia" w:hAnsiTheme="minorEastAsia"/>
+          <w:szCs w:val="21"/>
+        </w:rPr>
+        <w:t>：系统显示待填选项，包括</w:t>
+      </w:r>
+      <w:r>
+        <w:rPr>
+          <w:rFonts w:asciiTheme="minorEastAsia" w:hAnsiTheme="minorEastAsia" w:hint="eastAsia"/>
+          <w:szCs w:val="21"/>
+        </w:rPr>
+        <w:t>寄件人</w:t>
+      </w:r>
+      <w:r>
+        <w:rPr>
+          <w:rFonts w:asciiTheme="minorEastAsia" w:hAnsiTheme="minorEastAsia"/>
+          <w:szCs w:val="21"/>
+        </w:rPr>
+        <w:t>、收件人</w:t>
+      </w:r>
+      <w:r>
+        <w:rPr>
+          <w:rFonts w:asciiTheme="minorEastAsia" w:hAnsiTheme="minorEastAsia" w:hint="eastAsia"/>
+          <w:szCs w:val="21"/>
+        </w:rPr>
+        <w:t>信息</w:t>
+      </w:r>
+      <w:r>
+        <w:rPr>
+          <w:rFonts w:asciiTheme="minorEastAsia" w:hAnsiTheme="minorEastAsia"/>
+          <w:szCs w:val="21"/>
+        </w:rPr>
+        <w:t>（</w:t>
+      </w:r>
+      <w:r>
+        <w:rPr>
+          <w:rFonts w:asciiTheme="minorEastAsia" w:hAnsiTheme="minorEastAsia" w:hint="eastAsia"/>
+          <w:szCs w:val="21"/>
+        </w:rPr>
+        <w:t>姓名、住址、单位、电话、手机</w:t>
+      </w:r>
+      <w:r>
+        <w:rPr>
+          <w:rFonts w:asciiTheme="minorEastAsia" w:hAnsiTheme="minorEastAsia"/>
+          <w:szCs w:val="21"/>
+        </w:rPr>
+        <w:t>）</w:t>
+      </w:r>
+      <w:r>
+        <w:rPr>
+          <w:rFonts w:asciiTheme="minorEastAsia" w:hAnsiTheme="minorEastAsia" w:hint="eastAsia"/>
+          <w:szCs w:val="21"/>
+        </w:rPr>
+        <w:t>；托运货物信息；快递类型（单选）；包装材料（多选）；所有费用；到达日期。</w:t>
+      </w:r>
+    </w:p>
+    <w:p>
+      <w:pPr>
+        <w:rPr>
+          <w:rFonts w:asciiTheme="minorEastAsia" w:hAnsiTheme="minorEastAsia"/>
+          <w:szCs w:val="21"/>
+        </w:rPr>
+      </w:pPr>
+      <w:r>
+        <w:rPr>
+          <w:rFonts w:asciiTheme="minorEastAsia" w:hAnsiTheme="minorEastAsia" w:hint="eastAsia"/>
+          <w:szCs w:val="21"/>
+        </w:rPr>
+        <w:t>刺激</w:t>
+      </w:r>
+      <w:r>
+        <w:rPr>
+          <w:rFonts w:asciiTheme="minorEastAsia" w:hAnsiTheme="minorEastAsia"/>
+          <w:szCs w:val="21"/>
+        </w:rPr>
+        <w:t>：</w:t>
+      </w:r>
+      <w:r>
+        <w:rPr>
+          <w:rFonts w:asciiTheme="minorEastAsia" w:hAnsiTheme="minorEastAsia" w:hint="eastAsia"/>
+          <w:szCs w:val="21"/>
+        </w:rPr>
+        <w:t>快递员</w:t>
+      </w:r>
+      <w:r>
+        <w:rPr>
+          <w:rFonts w:asciiTheme="minorEastAsia" w:hAnsiTheme="minorEastAsia"/>
+          <w:szCs w:val="21"/>
+        </w:rPr>
+        <w:t>输入相关信息。</w:t>
+      </w:r>
+    </w:p>
+    <w:p>
+      <w:pPr>
+        <w:rPr>
+          <w:rFonts w:asciiTheme="minorEastAsia" w:hAnsiTheme="minorEastAsia"/>
+          <w:szCs w:val="21"/>
+        </w:rPr>
+      </w:pPr>
+      <w:r>
+        <w:rPr>
+          <w:rFonts w:asciiTheme="minorEastAsia" w:hAnsiTheme="minorEastAsia" w:hint="eastAsia"/>
+          <w:szCs w:val="21"/>
+        </w:rPr>
+        <w:t>响应：系统显示</w:t>
+      </w:r>
+      <w:r>
+        <w:rPr>
+          <w:rFonts w:asciiTheme="minorEastAsia" w:hAnsiTheme="minorEastAsia"/>
+          <w:szCs w:val="21"/>
+        </w:rPr>
+        <w:t>快递员填写的相关信息</w:t>
+      </w:r>
+      <w:r>
+        <w:rPr>
+          <w:rFonts w:asciiTheme="minorEastAsia" w:hAnsiTheme="minorEastAsia" w:hint="eastAsia"/>
+          <w:szCs w:val="21"/>
+        </w:rPr>
+        <w:t>，并计算</w:t>
+      </w:r>
+      <w:r>
+        <w:rPr>
+          <w:rFonts w:asciiTheme="minorEastAsia" w:hAnsiTheme="minorEastAsia"/>
+          <w:szCs w:val="21"/>
+        </w:rPr>
+        <w:t>总费用</w:t>
+      </w:r>
+      <w:r>
+        <w:rPr>
+          <w:rFonts w:asciiTheme="minorEastAsia" w:hAnsiTheme="minorEastAsia" w:hint="eastAsia"/>
+          <w:szCs w:val="21"/>
+        </w:rPr>
+        <w:t>、</w:t>
+      </w:r>
+      <w:r>
+        <w:rPr>
+          <w:rFonts w:asciiTheme="minorEastAsia" w:hAnsiTheme="minorEastAsia"/>
+          <w:szCs w:val="21"/>
+        </w:rPr>
+        <w:t>预估货物到达日期。</w:t>
+      </w:r>
+    </w:p>
+    <w:p>
+      <w:pPr>
+        <w:rPr>
+          <w:rFonts w:asciiTheme="minorEastAsia" w:hAnsiTheme="minorEastAsia"/>
+          <w:szCs w:val="21"/>
+        </w:rPr>
+      </w:pPr>
+      <w:r>
+        <w:rPr>
+          <w:rFonts w:asciiTheme="minorEastAsia" w:hAnsiTheme="minorEastAsia" w:hint="eastAsia"/>
+          <w:szCs w:val="21"/>
+        </w:rPr>
+        <w:t>刺激</w:t>
+      </w:r>
+      <w:r>
+        <w:rPr>
+          <w:rFonts w:asciiTheme="minorEastAsia" w:hAnsiTheme="minorEastAsia"/>
+          <w:szCs w:val="21"/>
+        </w:rPr>
+        <w:t>：快递员确认</w:t>
+      </w:r>
+      <w:r>
+        <w:rPr>
+          <w:rFonts w:asciiTheme="minorEastAsia" w:hAnsiTheme="minorEastAsia" w:hint="eastAsia"/>
+          <w:szCs w:val="21"/>
+        </w:rPr>
+        <w:t>信息并</w:t>
+      </w:r>
+      <w:r>
+        <w:rPr>
+          <w:rFonts w:asciiTheme="minorEastAsia" w:hAnsiTheme="minorEastAsia"/>
+          <w:szCs w:val="21"/>
+        </w:rPr>
+        <w:t>结束订单输入。</w:t>
+      </w:r>
+    </w:p>
+    <w:p>
+      <w:pPr>
+        <w:rPr>
+          <w:rFonts w:asciiTheme="minorEastAsia" w:hAnsiTheme="minorEastAsia"/>
+          <w:szCs w:val="21"/>
+        </w:rPr>
+      </w:pPr>
+      <w:r>
+        <w:rPr>
+          <w:rFonts w:asciiTheme="minorEastAsia" w:hAnsiTheme="minorEastAsia" w:hint="eastAsia"/>
+          <w:szCs w:val="21"/>
+        </w:rPr>
+        <w:t>响应</w:t>
+      </w:r>
+      <w:r>
+        <w:rPr>
+          <w:rFonts w:asciiTheme="minorEastAsia" w:hAnsiTheme="minorEastAsia"/>
+          <w:szCs w:val="21"/>
+        </w:rPr>
+        <w:t>：系统生成显示完整的订单。</w:t>
+      </w:r>
+    </w:p>
+    <w:p/>
+    <w:p>
+      <w:pPr>
+        <w:pStyle w:val="4"/>
+        <w:numPr>
+          <w:ilvl w:val="3"/>
+          <w:numId w:val="6"/>
+        </w:numPr>
+      </w:pPr>
+      <w:r>
+        <w:rPr>
+          <w:rFonts w:hint="eastAsia"/>
+        </w:rPr>
+        <w:t>相关功能需求</w:t>
+      </w:r>
+    </w:p>
+    <w:tbl>
+      <w:tblPr>
+        <w:tblStyle w:val="ac"/>
+        <w:tblW w:w="0" w:type="auto"/>
+        <w:tblInd w:w="-5" w:type="dxa"/>
+        <w:tblBorders>
+          <w:left w:val="none" w:sz="0" w:space="0" w:color="auto"/>
+          <w:right w:val="none" w:sz="0" w:space="0" w:color="auto"/>
+        </w:tblBorders>
+        <w:tblLayout w:type="fixed"/>
+        <w:tblLook w:val="04A0" w:firstRow="1" w:lastRow="0" w:firstColumn="1" w:lastColumn="0" w:noHBand="0" w:noVBand="1"/>
+      </w:tblPr>
+      <w:tblGrid>
+        <w:gridCol w:w="2415"/>
+        <w:gridCol w:w="5896"/>
+      </w:tblGrid>
+      <w:tr>
+        <w:tc>
+          <w:tcPr>
+            <w:tcW w:w="2415" w:type="dxa"/>
+          </w:tcPr>
+          <w:p>
+            <w:pPr>
+              <w:rPr>
+                <w:rFonts w:asciiTheme="minorEastAsia" w:hAnsiTheme="minorEastAsia"/>
+                <w:szCs w:val="21"/>
+              </w:rPr>
+            </w:pPr>
+            <w:r>
+              <w:rPr>
+                <w:rFonts w:asciiTheme="minorEastAsia" w:hAnsiTheme="minorEastAsia" w:hint="eastAsia"/>
+                <w:szCs w:val="21"/>
+              </w:rPr>
+              <w:t>Order</w:t>
+            </w:r>
+            <w:r>
+              <w:rPr>
+                <w:rFonts w:asciiTheme="minorEastAsia" w:hAnsiTheme="minorEastAsia"/>
+                <w:szCs w:val="21"/>
+              </w:rPr>
+              <w:t>.Input</w:t>
+            </w:r>
+          </w:p>
+          <w:p>
+            <w:pPr>
+              <w:rPr>
+                <w:rFonts w:asciiTheme="minorEastAsia" w:hAnsiTheme="minorEastAsia"/>
+                <w:szCs w:val="21"/>
+              </w:rPr>
+            </w:pPr>
+            <w:r>
+              <w:rPr>
+                <w:rFonts w:asciiTheme="minorEastAsia" w:hAnsiTheme="minorEastAsia" w:hint="eastAsia"/>
+                <w:szCs w:val="21"/>
+              </w:rPr>
+              <w:t>Order</w:t>
+            </w:r>
+            <w:r>
+              <w:rPr>
+                <w:rFonts w:asciiTheme="minorEastAsia" w:hAnsiTheme="minorEastAsia"/>
+                <w:szCs w:val="21"/>
+              </w:rPr>
+              <w:t>.Input</w:t>
+            </w:r>
+            <w:r>
+              <w:rPr>
+                <w:rFonts w:asciiTheme="minorEastAsia" w:hAnsiTheme="minorEastAsia" w:hint="eastAsia"/>
+                <w:szCs w:val="21"/>
+              </w:rPr>
+              <w:t>.</w:t>
+            </w:r>
+            <w:r>
+              <w:rPr>
+                <w:rFonts w:asciiTheme="minorEastAsia" w:hAnsiTheme="minorEastAsia"/>
+                <w:szCs w:val="21"/>
+              </w:rPr>
+              <w:t>Show</w:t>
+            </w:r>
+          </w:p>
+        </w:tc>
+        <w:tc>
+          <w:tcPr>
+            <w:tcW w:w="5896" w:type="dxa"/>
+          </w:tcPr>
+          <w:p>
+            <w:pPr>
+              <w:rPr>
+                <w:rFonts w:asciiTheme="minorEastAsia" w:hAnsiTheme="minorEastAsia"/>
+                <w:szCs w:val="21"/>
+              </w:rPr>
+            </w:pPr>
+            <w:r>
+              <w:rPr>
+                <w:rFonts w:asciiTheme="minorEastAsia" w:hAnsiTheme="minorEastAsia" w:hint="eastAsia"/>
+                <w:szCs w:val="21"/>
+              </w:rPr>
+              <w:t>系统应该允许</w:t>
+            </w:r>
+            <w:r>
+              <w:rPr>
+                <w:rFonts w:asciiTheme="minorEastAsia" w:hAnsiTheme="minorEastAsia" w:hint="eastAsia"/>
+                <w:szCs w:val="21"/>
+              </w:rPr>
+              <w:t>快递</w:t>
+            </w:r>
+            <w:r>
+              <w:rPr>
+                <w:rFonts w:asciiTheme="minorEastAsia" w:hAnsiTheme="minorEastAsia" w:hint="eastAsia"/>
+                <w:szCs w:val="21"/>
+              </w:rPr>
+              <w:t>员在</w:t>
+            </w:r>
+            <w:r>
+              <w:rPr>
+                <w:rFonts w:asciiTheme="minorEastAsia" w:hAnsiTheme="minorEastAsia" w:hint="eastAsia"/>
+                <w:szCs w:val="21"/>
+              </w:rPr>
+              <w:t>订单输入</w:t>
+            </w:r>
+            <w:r>
+              <w:rPr>
+                <w:rFonts w:asciiTheme="minorEastAsia" w:hAnsiTheme="minorEastAsia" w:hint="eastAsia"/>
+                <w:szCs w:val="21"/>
+              </w:rPr>
+              <w:t>任务中进行键盘输入</w:t>
+            </w:r>
+          </w:p>
+          <w:p>
+            <w:pPr>
+              <w:rPr>
+                <w:rFonts w:asciiTheme="minorEastAsia" w:hAnsiTheme="minorEastAsia"/>
+                <w:szCs w:val="21"/>
+              </w:rPr>
+            </w:pPr>
+            <w:r>
+              <w:rPr>
+                <w:rFonts w:asciiTheme="minorEastAsia" w:hAnsiTheme="minorEastAsia" w:hint="eastAsia"/>
+                <w:szCs w:val="21"/>
+              </w:rPr>
+              <w:t>快递员输入信息时</w:t>
+            </w:r>
+            <w:r>
+              <w:rPr>
+                <w:rFonts w:asciiTheme="minorEastAsia" w:hAnsiTheme="minorEastAsia"/>
+                <w:szCs w:val="21"/>
+              </w:rPr>
+              <w:t>，系统同步显示输入信息</w:t>
+            </w:r>
+            <w:r>
+              <w:rPr>
+                <w:rFonts w:asciiTheme="minorEastAsia" w:hAnsiTheme="minorEastAsia" w:hint="eastAsia"/>
+                <w:szCs w:val="21"/>
+              </w:rPr>
+              <w:t>，</w:t>
+            </w:r>
+            <w:r>
+              <w:rPr>
+                <w:rFonts w:asciiTheme="minorEastAsia" w:hAnsiTheme="minorEastAsia"/>
+                <w:szCs w:val="21"/>
+              </w:rPr>
+              <w:t>详见</w:t>
+            </w:r>
+            <w:r>
+              <w:rPr>
+                <w:rFonts w:asciiTheme="minorEastAsia" w:hAnsiTheme="minorEastAsia"/>
+                <w:szCs w:val="21"/>
+              </w:rPr>
+              <w:t>Order.View.Show</w:t>
+            </w:r>
+          </w:p>
+        </w:tc>
+      </w:tr>
+      <w:tr>
+        <w:tc>
+          <w:tcPr>
+            <w:tcW w:w="2415" w:type="dxa"/>
+          </w:tcPr>
+          <w:p>
+            <w:pPr>
+              <w:rPr>
+                <w:rFonts w:asciiTheme="minorEastAsia" w:hAnsiTheme="minorEastAsia"/>
+                <w:szCs w:val="21"/>
+              </w:rPr>
+            </w:pPr>
+            <w:r>
+              <w:rPr>
+                <w:rFonts w:asciiTheme="minorEastAsia" w:hAnsiTheme="minorEastAsia" w:hint="eastAsia"/>
+                <w:szCs w:val="21"/>
+              </w:rPr>
+              <w:t>Order</w:t>
+            </w:r>
+            <w:r>
+              <w:rPr>
+                <w:rFonts w:asciiTheme="minorEastAsia" w:hAnsiTheme="minorEastAsia"/>
+                <w:szCs w:val="21"/>
+              </w:rPr>
+              <w:t>.View</w:t>
+            </w:r>
+          </w:p>
+          <w:p>
+            <w:pPr>
+              <w:rPr>
+                <w:rFonts w:asciiTheme="minorEastAsia" w:hAnsiTheme="minorEastAsia"/>
+                <w:szCs w:val="21"/>
+              </w:rPr>
+            </w:pPr>
+            <w:r>
+              <w:rPr>
+                <w:rFonts w:asciiTheme="minorEastAsia" w:hAnsiTheme="minorEastAsia"/>
+                <w:szCs w:val="21"/>
+              </w:rPr>
+              <w:t>Order.View.Show</w:t>
+            </w:r>
+          </w:p>
+        </w:tc>
+        <w:tc>
+          <w:tcPr>
+            <w:tcW w:w="5896" w:type="dxa"/>
+          </w:tcPr>
+          <w:p>
+            <w:pPr>
+              <w:rPr>
+                <w:rFonts w:asciiTheme="minorEastAsia" w:hAnsiTheme="minorEastAsia"/>
+                <w:szCs w:val="21"/>
+              </w:rPr>
+            </w:pPr>
+            <w:r>
+              <w:rPr>
+                <w:rFonts w:asciiTheme="minorEastAsia" w:hAnsiTheme="minorEastAsia" w:hint="eastAsia"/>
+                <w:szCs w:val="21"/>
+              </w:rPr>
+              <w:t>系统</w:t>
+            </w:r>
+            <w:r>
+              <w:rPr>
+                <w:rFonts w:asciiTheme="minorEastAsia" w:hAnsiTheme="minorEastAsia"/>
+                <w:szCs w:val="21"/>
+              </w:rPr>
+              <w:t>应该允许快递员查看订单信息</w:t>
+            </w:r>
+          </w:p>
+          <w:p>
+            <w:pPr>
+              <w:rPr>
+                <w:rFonts w:asciiTheme="minorEastAsia" w:hAnsiTheme="minorEastAsia"/>
+                <w:szCs w:val="21"/>
+              </w:rPr>
+            </w:pPr>
+            <w:r>
+              <w:rPr>
+                <w:rFonts w:asciiTheme="minorEastAsia" w:hAnsiTheme="minorEastAsia" w:hint="eastAsia"/>
+                <w:szCs w:val="21"/>
+              </w:rPr>
+              <w:t>系统</w:t>
+            </w:r>
+            <w:r>
+              <w:rPr>
+                <w:rFonts w:asciiTheme="minorEastAsia" w:hAnsiTheme="minorEastAsia"/>
+                <w:szCs w:val="21"/>
+              </w:rPr>
+              <w:t>显示订单信息</w:t>
+            </w:r>
+          </w:p>
+        </w:tc>
+      </w:tr>
+      <w:tr>
+        <w:trPr>
+          <w:trHeight w:val="1278"/>
+        </w:trPr>
+        <w:tc>
+          <w:tcPr>
+            <w:tcW w:w="2415" w:type="dxa"/>
+          </w:tcPr>
+          <w:p>
+            <w:pPr>
+              <w:rPr>
+                <w:rFonts w:asciiTheme="minorEastAsia" w:hAnsiTheme="minorEastAsia"/>
+                <w:szCs w:val="21"/>
+              </w:rPr>
+            </w:pPr>
+            <w:r>
+              <w:rPr>
+                <w:rFonts w:asciiTheme="minorEastAsia" w:hAnsiTheme="minorEastAsia"/>
+                <w:szCs w:val="21"/>
+              </w:rPr>
+              <w:t>Order.Calculate</w:t>
+            </w:r>
+          </w:p>
+          <w:p>
+            <w:pPr>
+              <w:rPr>
+                <w:rFonts w:asciiTheme="minorEastAsia" w:hAnsiTheme="minorEastAsia"/>
+                <w:szCs w:val="21"/>
+              </w:rPr>
+            </w:pPr>
+            <w:r>
+              <w:rPr>
+                <w:rFonts w:asciiTheme="minorEastAsia" w:hAnsiTheme="minorEastAsia"/>
+                <w:szCs w:val="21"/>
+              </w:rPr>
+              <w:t>Order.Calculate</w:t>
+            </w:r>
+            <w:r>
+              <w:rPr>
+                <w:rFonts w:asciiTheme="minorEastAsia" w:hAnsiTheme="minorEastAsia" w:hint="eastAsia"/>
+                <w:szCs w:val="21"/>
+              </w:rPr>
+              <w:t>.Null</w:t>
+            </w:r>
+          </w:p>
+          <w:p>
+            <w:pPr>
+              <w:rPr>
+                <w:rFonts w:asciiTheme="minorEastAsia" w:hAnsiTheme="minorEastAsia"/>
+                <w:szCs w:val="21"/>
+              </w:rPr>
+            </w:pPr>
+            <w:r>
+              <w:rPr>
+                <w:rFonts w:asciiTheme="minorEastAsia" w:hAnsiTheme="minorEastAsia"/>
+                <w:szCs w:val="21"/>
+              </w:rPr>
+              <w:t>Order.Estimate</w:t>
+            </w:r>
+          </w:p>
+          <w:p>
+            <w:pPr>
+              <w:rPr>
+                <w:rFonts w:asciiTheme="minorEastAsia" w:hAnsiTheme="minorEastAsia"/>
+                <w:szCs w:val="21"/>
+              </w:rPr>
+            </w:pPr>
+            <w:r>
+              <w:rPr>
+                <w:rFonts w:asciiTheme="minorEastAsia" w:hAnsiTheme="minorEastAsia"/>
+                <w:szCs w:val="21"/>
+              </w:rPr>
+              <w:t>Order.Estimate</w:t>
+            </w:r>
+            <w:r>
+              <w:rPr>
+                <w:rFonts w:asciiTheme="minorEastAsia" w:hAnsiTheme="minorEastAsia"/>
+                <w:szCs w:val="21"/>
+              </w:rPr>
+              <w:t>.Null</w:t>
+            </w:r>
+          </w:p>
+        </w:tc>
+        <w:tc>
+          <w:tcPr>
+            <w:tcW w:w="5896" w:type="dxa"/>
+          </w:tcPr>
+          <w:p>
+            <w:pPr>
+              <w:rPr>
+                <w:rFonts w:asciiTheme="minorEastAsia" w:hAnsiTheme="minorEastAsia"/>
+                <w:szCs w:val="21"/>
+              </w:rPr>
+            </w:pPr>
+            <w:r>
+              <w:rPr>
+                <w:rFonts w:asciiTheme="minorEastAsia" w:hAnsiTheme="minorEastAsia" w:hint="eastAsia"/>
+                <w:szCs w:val="21"/>
+              </w:rPr>
+              <w:t>系统根据给出</w:t>
+            </w:r>
+            <w:r>
+              <w:rPr>
+                <w:rFonts w:asciiTheme="minorEastAsia" w:hAnsiTheme="minorEastAsia"/>
+                <w:szCs w:val="21"/>
+              </w:rPr>
+              <w:t>的运费和包装费，计算总的费用</w:t>
+            </w:r>
+          </w:p>
+          <w:p>
+            <w:pPr>
+              <w:rPr>
+                <w:rFonts w:asciiTheme="minorEastAsia" w:hAnsiTheme="minorEastAsia"/>
+                <w:szCs w:val="21"/>
+              </w:rPr>
+            </w:pPr>
+            <w:r>
+              <w:rPr>
+                <w:rFonts w:asciiTheme="minorEastAsia" w:hAnsiTheme="minorEastAsia" w:hint="eastAsia"/>
+                <w:szCs w:val="21"/>
+              </w:rPr>
+              <w:t>在</w:t>
+            </w:r>
+            <w:r>
+              <w:rPr>
+                <w:rFonts w:asciiTheme="minorEastAsia" w:hAnsiTheme="minorEastAsia"/>
+                <w:szCs w:val="21"/>
+              </w:rPr>
+              <w:t>运费和包装费</w:t>
+            </w:r>
+            <w:r>
+              <w:rPr>
+                <w:rFonts w:asciiTheme="minorEastAsia" w:hAnsiTheme="minorEastAsia" w:hint="eastAsia"/>
+                <w:szCs w:val="21"/>
+              </w:rPr>
+              <w:t>未</w:t>
+            </w:r>
+            <w:r>
+              <w:rPr>
+                <w:rFonts w:asciiTheme="minorEastAsia" w:hAnsiTheme="minorEastAsia"/>
+                <w:szCs w:val="21"/>
+              </w:rPr>
+              <w:t>给出时，系统计算总费用为</w:t>
+            </w:r>
+            <w:r>
+              <w:rPr>
+                <w:rFonts w:asciiTheme="minorEastAsia" w:hAnsiTheme="minorEastAsia" w:hint="eastAsia"/>
+                <w:szCs w:val="21"/>
+              </w:rPr>
+              <w:t>0</w:t>
+            </w:r>
+          </w:p>
+          <w:p>
+            <w:pPr>
+              <w:rPr>
+                <w:rFonts w:asciiTheme="minorEastAsia" w:hAnsiTheme="minorEastAsia"/>
+                <w:szCs w:val="21"/>
+              </w:rPr>
+            </w:pPr>
+            <w:r>
+              <w:rPr>
+                <w:rFonts w:asciiTheme="minorEastAsia" w:hAnsiTheme="minorEastAsia" w:hint="eastAsia"/>
+                <w:szCs w:val="21"/>
+              </w:rPr>
+              <w:t>系统</w:t>
+            </w:r>
+            <w:r>
+              <w:rPr>
+                <w:rFonts w:asciiTheme="minorEastAsia" w:hAnsiTheme="minorEastAsia"/>
+                <w:szCs w:val="21"/>
+              </w:rPr>
+              <w:t>根据历史输送时间，计算</w:t>
+            </w:r>
+            <w:r>
+              <w:rPr>
+                <w:rFonts w:asciiTheme="minorEastAsia" w:hAnsiTheme="minorEastAsia" w:hint="eastAsia"/>
+                <w:szCs w:val="21"/>
+              </w:rPr>
+              <w:t>出</w:t>
+            </w:r>
+            <w:r>
+              <w:rPr>
+                <w:rFonts w:asciiTheme="minorEastAsia" w:hAnsiTheme="minorEastAsia"/>
+                <w:szCs w:val="21"/>
+              </w:rPr>
+              <w:t>货物预计到达时间</w:t>
+            </w:r>
+          </w:p>
+          <w:p>
+            <w:pPr>
+              <w:rPr>
+                <w:rFonts w:asciiTheme="minorEastAsia" w:hAnsiTheme="minorEastAsia"/>
+                <w:szCs w:val="21"/>
+              </w:rPr>
+            </w:pPr>
+            <w:r>
+              <w:rPr>
+                <w:rFonts w:asciiTheme="minorEastAsia" w:hAnsiTheme="minorEastAsia" w:hint="eastAsia"/>
+                <w:szCs w:val="21"/>
+              </w:rPr>
+              <w:t>在</w:t>
+            </w:r>
+            <w:r>
+              <w:rPr>
+                <w:rFonts w:asciiTheme="minorEastAsia" w:hAnsiTheme="minorEastAsia"/>
+                <w:szCs w:val="21"/>
+              </w:rPr>
+              <w:t>没有历史数据</w:t>
+            </w:r>
+            <w:r>
+              <w:rPr>
+                <w:rFonts w:asciiTheme="minorEastAsia" w:hAnsiTheme="minorEastAsia" w:hint="eastAsia"/>
+                <w:szCs w:val="21"/>
+              </w:rPr>
+              <w:t>时</w:t>
+            </w:r>
+            <w:r>
+              <w:rPr>
+                <w:rFonts w:asciiTheme="minorEastAsia" w:hAnsiTheme="minorEastAsia"/>
+                <w:szCs w:val="21"/>
+              </w:rPr>
+              <w:t>，系统显示</w:t>
+            </w:r>
+            <w:r>
+              <w:rPr>
+                <w:rFonts w:asciiTheme="minorEastAsia" w:hAnsiTheme="minorEastAsia" w:hint="eastAsia"/>
+                <w:szCs w:val="21"/>
+              </w:rPr>
+              <w:t>到达时间</w:t>
+            </w:r>
+            <w:r>
+              <w:rPr>
+                <w:rFonts w:asciiTheme="minorEastAsia" w:hAnsiTheme="minorEastAsia"/>
+                <w:szCs w:val="21"/>
+              </w:rPr>
+              <w:t>为</w:t>
+            </w:r>
+            <w:r>
+              <w:rPr>
+                <w:rFonts w:asciiTheme="minorEastAsia" w:hAnsiTheme="minorEastAsia" w:hint="eastAsia"/>
+                <w:szCs w:val="21"/>
+              </w:rPr>
+              <w:t>0</w:t>
+            </w:r>
+          </w:p>
+        </w:tc>
+      </w:tr>
+      <w:tr>
+        <w:trPr>
+          <w:trHeight w:val="936"/>
+        </w:trPr>
+        <w:tc>
+          <w:tcPr>
+            <w:tcW w:w="2415" w:type="dxa"/>
+          </w:tcPr>
+          <w:p>
+            <w:pPr>
+              <w:rPr>
+                <w:rFonts w:asciiTheme="minorEastAsia" w:hAnsiTheme="minorEastAsia"/>
+                <w:szCs w:val="21"/>
+              </w:rPr>
+            </w:pPr>
+            <w:r>
+              <w:rPr>
+                <w:rFonts w:asciiTheme="minorEastAsia" w:hAnsiTheme="minorEastAsia"/>
+                <w:szCs w:val="21"/>
+              </w:rPr>
+              <w:t>Order.Type.Select</w:t>
+            </w:r>
+          </w:p>
+          <w:p>
+            <w:pPr>
+              <w:rPr>
+                <w:rFonts w:asciiTheme="minorEastAsia" w:hAnsiTheme="minorEastAsia"/>
+                <w:szCs w:val="21"/>
+              </w:rPr>
+            </w:pPr>
+            <w:r>
+              <w:rPr>
+                <w:rFonts w:asciiTheme="minorEastAsia" w:hAnsiTheme="minorEastAsia" w:hint="eastAsia"/>
+                <w:szCs w:val="21"/>
+              </w:rPr>
+              <w:t>Order</w:t>
+            </w:r>
+            <w:r>
+              <w:rPr>
+                <w:rFonts w:asciiTheme="minorEastAsia" w:hAnsiTheme="minorEastAsia"/>
+                <w:szCs w:val="21"/>
+              </w:rPr>
+              <w:t>.Weight.Compare</w:t>
+            </w:r>
+          </w:p>
+          <w:p>
+            <w:pPr>
+              <w:rPr>
+                <w:rFonts w:asciiTheme="minorEastAsia" w:hAnsiTheme="minorEastAsia"/>
+                <w:szCs w:val="21"/>
+              </w:rPr>
+            </w:pPr>
+            <w:r>
+              <w:rPr>
+                <w:rFonts w:asciiTheme="minorEastAsia" w:hAnsiTheme="minorEastAsia"/>
+                <w:szCs w:val="21"/>
+              </w:rPr>
+              <w:t>Order</w:t>
+            </w:r>
+            <w:r>
+              <w:rPr>
+                <w:rFonts w:asciiTheme="minorEastAsia" w:hAnsiTheme="minorEastAsia" w:hint="eastAsia"/>
+                <w:szCs w:val="21"/>
+              </w:rPr>
+              <w:t>.Confirm</w:t>
+            </w:r>
+          </w:p>
+        </w:tc>
+        <w:tc>
+          <w:tcPr>
+            <w:tcW w:w="5896" w:type="dxa"/>
+          </w:tcPr>
+          <w:p>
+            <w:pPr>
+              <w:rPr>
+                <w:rFonts w:asciiTheme="minorEastAsia" w:hAnsiTheme="minorEastAsia"/>
+                <w:szCs w:val="21"/>
+              </w:rPr>
+            </w:pPr>
+            <w:r>
+              <w:rPr>
+                <w:rFonts w:asciiTheme="minorEastAsia" w:hAnsiTheme="minorEastAsia" w:hint="eastAsia"/>
+                <w:szCs w:val="21"/>
+              </w:rPr>
+              <w:t>系统</w:t>
+            </w:r>
+            <w:r>
+              <w:rPr>
+                <w:rFonts w:asciiTheme="minorEastAsia" w:hAnsiTheme="minorEastAsia"/>
+                <w:szCs w:val="21"/>
+              </w:rPr>
+              <w:t>应该允许快递员选择快递类型以及包装</w:t>
+            </w:r>
+            <w:r>
+              <w:rPr>
+                <w:rFonts w:asciiTheme="minorEastAsia" w:hAnsiTheme="minorEastAsia" w:hint="eastAsia"/>
+                <w:szCs w:val="21"/>
+              </w:rPr>
+              <w:t>材料</w:t>
+            </w:r>
+          </w:p>
+          <w:p>
+            <w:pPr>
+              <w:rPr>
+                <w:rFonts w:asciiTheme="minorEastAsia" w:hAnsiTheme="minorEastAsia"/>
+                <w:szCs w:val="21"/>
+              </w:rPr>
+            </w:pPr>
+            <w:r>
+              <w:rPr>
+                <w:rFonts w:asciiTheme="minorEastAsia" w:hAnsiTheme="minorEastAsia" w:hint="eastAsia"/>
+                <w:szCs w:val="21"/>
+              </w:rPr>
+              <w:t>系统比较</w:t>
+            </w:r>
+            <w:r>
+              <w:rPr>
+                <w:rFonts w:asciiTheme="minorEastAsia" w:hAnsiTheme="minorEastAsia"/>
+                <w:szCs w:val="21"/>
+              </w:rPr>
+              <w:t>体积重量与实际重量，取最大值</w:t>
+            </w:r>
+            <w:r>
+              <w:rPr>
+                <w:rFonts w:asciiTheme="minorEastAsia" w:hAnsiTheme="minorEastAsia" w:hint="eastAsia"/>
+                <w:szCs w:val="21"/>
+              </w:rPr>
+              <w:t>作为</w:t>
+            </w:r>
+            <w:r>
+              <w:rPr>
+                <w:rFonts w:asciiTheme="minorEastAsia" w:hAnsiTheme="minorEastAsia"/>
+                <w:szCs w:val="21"/>
+              </w:rPr>
+              <w:t>计算运费</w:t>
+            </w:r>
+            <w:r>
+              <w:rPr>
+                <w:rFonts w:asciiTheme="minorEastAsia" w:hAnsiTheme="minorEastAsia" w:hint="eastAsia"/>
+                <w:szCs w:val="21"/>
+              </w:rPr>
+              <w:t>的</w:t>
+            </w:r>
+            <w:r>
+              <w:rPr>
+                <w:rFonts w:asciiTheme="minorEastAsia" w:hAnsiTheme="minorEastAsia"/>
+                <w:szCs w:val="21"/>
+              </w:rPr>
+              <w:t>数值</w:t>
+            </w:r>
+          </w:p>
+          <w:p>
+            <w:pPr>
+              <w:rPr>
+                <w:rFonts w:asciiTheme="minorEastAsia" w:hAnsiTheme="minorEastAsia"/>
+                <w:szCs w:val="21"/>
+              </w:rPr>
+            </w:pPr>
+            <w:r>
+              <w:rPr>
+                <w:rFonts w:asciiTheme="minorEastAsia" w:hAnsiTheme="minorEastAsia" w:hint="eastAsia"/>
+                <w:szCs w:val="21"/>
+              </w:rPr>
+              <w:t>在</w:t>
+            </w:r>
+            <w:r>
+              <w:rPr>
+                <w:rFonts w:asciiTheme="minorEastAsia" w:hAnsiTheme="minorEastAsia"/>
+                <w:szCs w:val="21"/>
+              </w:rPr>
+              <w:t>快递员</w:t>
+            </w:r>
+            <w:r>
+              <w:rPr>
+                <w:rFonts w:asciiTheme="minorEastAsia" w:hAnsiTheme="minorEastAsia" w:hint="eastAsia"/>
+                <w:szCs w:val="21"/>
+              </w:rPr>
+              <w:t>确认</w:t>
+            </w:r>
+            <w:r>
+              <w:rPr>
+                <w:rFonts w:asciiTheme="minorEastAsia" w:hAnsiTheme="minorEastAsia"/>
+                <w:szCs w:val="21"/>
+              </w:rPr>
+              <w:t>订单信息输入无误时，系统显示完整的订单</w:t>
+            </w:r>
+          </w:p>
+        </w:tc>
+      </w:tr>
+      <w:tr>
+        <w:trPr>
+          <w:trHeight w:val="946"/>
+        </w:trPr>
+        <w:tc>
+          <w:tcPr>
+            <w:tcW w:w="2415" w:type="dxa"/>
+          </w:tcPr>
+          <w:p>
+            <w:pPr>
+              <w:rPr>
+                <w:rFonts w:asciiTheme="minorEastAsia" w:hAnsiTheme="minorEastAsia"/>
+                <w:szCs w:val="21"/>
+              </w:rPr>
+            </w:pPr>
+            <w:r>
+              <w:rPr>
+                <w:rFonts w:asciiTheme="minorEastAsia" w:hAnsiTheme="minorEastAsia"/>
+                <w:szCs w:val="21"/>
+              </w:rPr>
+              <w:t>Order.Number.Valid</w:t>
+            </w:r>
+          </w:p>
+          <w:p>
+            <w:pPr>
+              <w:rPr>
+                <w:rFonts w:asciiTheme="minorEastAsia" w:hAnsiTheme="minorEastAsia"/>
+                <w:szCs w:val="21"/>
+              </w:rPr>
+            </w:pPr>
+          </w:p>
+          <w:p>
+            <w:pPr>
+              <w:rPr>
+                <w:rFonts w:asciiTheme="minorEastAsia" w:hAnsiTheme="minorEastAsia"/>
+                <w:szCs w:val="21"/>
+              </w:rPr>
+            </w:pPr>
+            <w:r>
+              <w:rPr>
+                <w:rFonts w:asciiTheme="minorEastAsia" w:hAnsiTheme="minorEastAsia"/>
+                <w:szCs w:val="21"/>
+              </w:rPr>
+              <w:t>Order.Number.Invalid</w:t>
+            </w:r>
+          </w:p>
+        </w:tc>
+        <w:tc>
+          <w:tcPr>
+            <w:tcW w:w="5896" w:type="dxa"/>
+          </w:tcPr>
+          <w:p>
+            <w:pPr>
+              <w:rPr>
+                <w:rFonts w:asciiTheme="minorEastAsia" w:hAnsiTheme="minorEastAsia"/>
+                <w:szCs w:val="21"/>
+              </w:rPr>
+            </w:pPr>
+            <w:r>
+              <w:rPr>
+                <w:rFonts w:asciiTheme="minorEastAsia" w:hAnsiTheme="minorEastAsia" w:hint="eastAsia"/>
+                <w:szCs w:val="21"/>
+              </w:rPr>
+              <w:t>在</w:t>
+            </w:r>
+            <w:r>
+              <w:rPr>
+                <w:rFonts w:asciiTheme="minorEastAsia" w:hAnsiTheme="minorEastAsia"/>
+                <w:szCs w:val="21"/>
+              </w:rPr>
+              <w:t>快递员输入手机号码</w:t>
+            </w:r>
+            <w:r>
+              <w:rPr>
+                <w:rFonts w:asciiTheme="minorEastAsia" w:hAnsiTheme="minorEastAsia" w:hint="eastAsia"/>
+                <w:szCs w:val="21"/>
+              </w:rPr>
+              <w:t>时</w:t>
+            </w:r>
+            <w:r>
+              <w:rPr>
+                <w:rFonts w:asciiTheme="minorEastAsia" w:hAnsiTheme="minorEastAsia"/>
+                <w:szCs w:val="21"/>
+              </w:rPr>
+              <w:t>：手机位数为</w:t>
+            </w:r>
+            <w:r>
+              <w:rPr>
+                <w:rFonts w:asciiTheme="minorEastAsia" w:hAnsiTheme="minorEastAsia" w:hint="eastAsia"/>
+                <w:szCs w:val="21"/>
+              </w:rPr>
+              <w:t>11</w:t>
+            </w:r>
+            <w:r>
+              <w:rPr>
+                <w:rFonts w:asciiTheme="minorEastAsia" w:hAnsiTheme="minorEastAsia" w:hint="eastAsia"/>
+                <w:szCs w:val="21"/>
+              </w:rPr>
+              <w:t>位</w:t>
+            </w:r>
+            <w:r>
+              <w:rPr>
+                <w:rFonts w:asciiTheme="minorEastAsia" w:hAnsiTheme="minorEastAsia"/>
+                <w:szCs w:val="21"/>
+              </w:rPr>
+              <w:t>，系统记录并显示手机号码</w:t>
+            </w:r>
+          </w:p>
+          <w:p>
+            <w:pPr>
+              <w:rPr>
+                <w:rFonts w:asciiTheme="minorEastAsia" w:hAnsiTheme="minorEastAsia"/>
+                <w:szCs w:val="21"/>
+              </w:rPr>
+            </w:pPr>
+            <w:r>
+              <w:rPr>
+                <w:rFonts w:asciiTheme="minorEastAsia" w:hAnsiTheme="minorEastAsia" w:hint="eastAsia"/>
+                <w:szCs w:val="21"/>
+              </w:rPr>
+              <w:t>在</w:t>
+            </w:r>
+            <w:r>
+              <w:rPr>
+                <w:rFonts w:asciiTheme="minorEastAsia" w:hAnsiTheme="minorEastAsia"/>
+                <w:szCs w:val="21"/>
+              </w:rPr>
+              <w:t>快递员输入其他内容时，系统提示输入无效</w:t>
+            </w:r>
+          </w:p>
+        </w:tc>
+      </w:tr>
+      <w:tr>
+        <w:trPr>
+          <w:trHeight w:val="946"/>
+        </w:trPr>
+        <w:tc>
+          <w:tcPr>
+            <w:tcW w:w="2415" w:type="dxa"/>
+          </w:tcPr>
+          <w:p>
+            <w:pPr>
+              <w:rPr>
+                <w:rFonts w:asciiTheme="minorEastAsia" w:hAnsiTheme="minorEastAsia"/>
+                <w:szCs w:val="21"/>
+              </w:rPr>
+            </w:pPr>
+            <w:r>
+              <w:rPr>
+                <w:rFonts w:asciiTheme="minorEastAsia" w:hAnsiTheme="minorEastAsia"/>
+                <w:szCs w:val="21"/>
+              </w:rPr>
+              <w:t>O</w:t>
+            </w:r>
+            <w:r>
+              <w:rPr>
+                <w:rFonts w:asciiTheme="minorEastAsia" w:hAnsiTheme="minorEastAsia" w:hint="eastAsia"/>
+                <w:szCs w:val="21"/>
+              </w:rPr>
+              <w:t>rder.</w:t>
+            </w:r>
+            <w:r>
+              <w:rPr>
+                <w:rFonts w:asciiTheme="minorEastAsia" w:hAnsiTheme="minorEastAsia"/>
+                <w:szCs w:val="21"/>
+              </w:rPr>
+              <w:t>Cancel</w:t>
+            </w:r>
+          </w:p>
+          <w:p>
+            <w:pPr>
+              <w:rPr>
+                <w:rFonts w:asciiTheme="minorEastAsia" w:hAnsiTheme="minorEastAsia"/>
+                <w:szCs w:val="21"/>
+              </w:rPr>
+            </w:pPr>
+            <w:r>
+              <w:rPr>
+                <w:rFonts w:asciiTheme="minorEastAsia" w:hAnsiTheme="minorEastAsia"/>
+                <w:szCs w:val="21"/>
+              </w:rPr>
+              <w:t>Order</w:t>
+            </w:r>
+            <w:r>
+              <w:rPr>
+                <w:rFonts w:asciiTheme="minorEastAsia" w:hAnsiTheme="minorEastAsia" w:hint="eastAsia"/>
+                <w:szCs w:val="21"/>
+              </w:rPr>
+              <w:t>.Cancel.Return</w:t>
+            </w:r>
+          </w:p>
+        </w:tc>
+        <w:tc>
+          <w:tcPr>
+            <w:tcW w:w="5896" w:type="dxa"/>
+          </w:tcPr>
+          <w:p>
+            <w:pPr>
+              <w:rPr>
+                <w:rFonts w:asciiTheme="minorEastAsia" w:hAnsiTheme="minorEastAsia"/>
+                <w:szCs w:val="21"/>
+              </w:rPr>
+            </w:pPr>
+            <w:r>
+              <w:rPr>
+                <w:rFonts w:asciiTheme="minorEastAsia" w:hAnsiTheme="minorEastAsia" w:hint="eastAsia"/>
+                <w:szCs w:val="21"/>
+              </w:rPr>
+              <w:t>系统</w:t>
+            </w:r>
+            <w:r>
+              <w:rPr>
+                <w:rFonts w:asciiTheme="minorEastAsia" w:hAnsiTheme="minorEastAsia"/>
+                <w:szCs w:val="21"/>
+              </w:rPr>
+              <w:t>应该允许快递员取消当前操作</w:t>
+            </w:r>
+          </w:p>
+          <w:p>
+            <w:pPr>
+              <w:rPr>
+                <w:rFonts w:asciiTheme="minorEastAsia" w:hAnsiTheme="minorEastAsia"/>
+                <w:szCs w:val="21"/>
+              </w:rPr>
+            </w:pPr>
+            <w:r>
+              <w:rPr>
+                <w:rFonts w:asciiTheme="minorEastAsia" w:hAnsiTheme="minorEastAsia" w:hint="eastAsia"/>
+                <w:szCs w:val="21"/>
+              </w:rPr>
+              <w:t>在</w:t>
+            </w:r>
+            <w:r>
+              <w:rPr>
+                <w:rFonts w:asciiTheme="minorEastAsia" w:hAnsiTheme="minorEastAsia"/>
+                <w:szCs w:val="21"/>
+              </w:rPr>
+              <w:t>任一目录下，快递员提出返回要求，系统跳回上一级目录，不保存当前目录</w:t>
+            </w:r>
+          </w:p>
+        </w:tc>
+      </w:tr>
+      <w:tr>
+        <w:tc>
+          <w:tcPr>
+            <w:tcW w:w="2415" w:type="dxa"/>
+          </w:tcPr>
+          <w:p>
+            <w:pPr>
+              <w:rPr>
+                <w:rFonts w:asciiTheme="minorEastAsia" w:hAnsiTheme="minorEastAsia"/>
+                <w:szCs w:val="21"/>
+              </w:rPr>
+            </w:pPr>
+            <w:r>
+              <w:rPr>
+                <w:rFonts w:asciiTheme="minorEastAsia" w:hAnsiTheme="minorEastAsia" w:hint="eastAsia"/>
+                <w:szCs w:val="21"/>
+              </w:rPr>
+              <w:t>Order</w:t>
+            </w:r>
+            <w:r>
+              <w:rPr>
+                <w:rFonts w:asciiTheme="minorEastAsia" w:hAnsiTheme="minorEastAsia"/>
+                <w:szCs w:val="21"/>
+              </w:rPr>
+              <w:t xml:space="preserve">.Update  </w:t>
+            </w:r>
+          </w:p>
+        </w:tc>
+        <w:tc>
+          <w:tcPr>
+            <w:tcW w:w="5896" w:type="dxa"/>
+          </w:tcPr>
+          <w:p>
+            <w:pPr>
+              <w:rPr>
+                <w:rFonts w:asciiTheme="minorEastAsia" w:hAnsiTheme="minorEastAsia"/>
+                <w:szCs w:val="21"/>
+              </w:rPr>
+            </w:pPr>
+            <w:r>
+              <w:rPr>
+                <w:rFonts w:asciiTheme="minorEastAsia" w:hAnsiTheme="minorEastAsia" w:hint="eastAsia"/>
+                <w:szCs w:val="21"/>
+              </w:rPr>
+              <w:t>系统</w:t>
+            </w:r>
+            <w:r>
+              <w:rPr>
+                <w:rFonts w:asciiTheme="minorEastAsia" w:hAnsiTheme="minorEastAsia"/>
+                <w:szCs w:val="21"/>
+              </w:rPr>
+              <w:t>更新订单信息</w:t>
+            </w:r>
+          </w:p>
+        </w:tc>
+      </w:tr>
+    </w:tbl>
+    <w:p/>
+    <w:p>
+      <w:pPr>
+        <w:pStyle w:val="3"/>
+        <w:numPr>
+          <w:ilvl w:val="2"/>
+          <w:numId w:val="6"/>
+        </w:numPr>
+      </w:pPr>
+      <w:r>
+        <w:rPr>
+          <w:rFonts w:hint="eastAsia"/>
+        </w:rPr>
+        <w:lastRenderedPageBreak/>
+        <w:t>查询报价和时间</w:t>
+      </w:r>
+    </w:p>
+    <w:p>
+      <w:pPr>
+        <w:pStyle w:val="3"/>
+        <w:numPr>
+          <w:ilvl w:val="2"/>
+          <w:numId w:val="6"/>
+        </w:numPr>
+      </w:pPr>
+      <w:r>
+        <w:rPr>
+          <w:rFonts w:hint="eastAsia"/>
+        </w:rPr>
+        <w:t>收件信息输入</w:t>
+      </w:r>
+    </w:p>
+    <w:p>
+      <w:pPr>
+        <w:pStyle w:val="3"/>
+        <w:numPr>
+          <w:ilvl w:val="2"/>
+          <w:numId w:val="6"/>
+        </w:numPr>
+      </w:pPr>
+      <w:r>
+        <w:rPr>
+          <w:rFonts w:hint="eastAsia"/>
+        </w:rPr>
+        <w:t>车辆装车管理</w:t>
+      </w:r>
+    </w:p>
+    <w:p>
+      <w:pPr>
+        <w:pStyle w:val="3"/>
+        <w:numPr>
+          <w:ilvl w:val="2"/>
+          <w:numId w:val="6"/>
+        </w:numPr>
+      </w:pPr>
+      <w:r>
+        <w:rPr>
+          <w:rFonts w:hint="eastAsia"/>
+        </w:rPr>
+        <w:t>接件与派件</w:t>
+      </w:r>
+    </w:p>
+    <w:p>
+      <w:pPr>
+        <w:pStyle w:val="4"/>
+        <w:numPr>
+          <w:ilvl w:val="3"/>
+          <w:numId w:val="6"/>
+        </w:numPr>
+      </w:pPr>
+      <w:r>
+        <w:rPr>
+          <w:rFonts w:hint="eastAsia"/>
+        </w:rPr>
+        <w:t>特性描述</w:t>
+      </w:r>
+    </w:p>
+    <w:p>
+      <w:pPr>
+        <w:rPr>
+          <w:rFonts w:asciiTheme="minorEastAsia" w:hAnsiTheme="minorEastAsia"/>
+          <w:szCs w:val="21"/>
+        </w:rPr>
+      </w:pPr>
+      <w:r>
+        <w:rPr>
+          <w:rFonts w:asciiTheme="minorEastAsia" w:hAnsiTheme="minorEastAsia" w:hint="eastAsia"/>
+          <w:szCs w:val="21"/>
+        </w:rPr>
+        <w:t>在其它营业厅或中转中心送达货物时</w:t>
+      </w:r>
+      <w:r>
+        <w:rPr>
+          <w:rFonts w:asciiTheme="minorEastAsia" w:hAnsiTheme="minorEastAsia"/>
+          <w:szCs w:val="21"/>
+        </w:rPr>
+        <w:t>，一个经过验证的</w:t>
+      </w:r>
+      <w:r>
+        <w:rPr>
+          <w:rFonts w:asciiTheme="minorEastAsia" w:hAnsiTheme="minorEastAsia" w:hint="eastAsia"/>
+          <w:szCs w:val="21"/>
+        </w:rPr>
+        <w:t>营业厅业务员</w:t>
+      </w:r>
+      <w:r>
+        <w:rPr>
+          <w:rFonts w:asciiTheme="minorEastAsia" w:hAnsiTheme="minorEastAsia"/>
+          <w:szCs w:val="21"/>
+        </w:rPr>
+        <w:t>开始进行接收与派件，完成</w:t>
+      </w:r>
+      <w:r>
+        <w:rPr>
+          <w:rFonts w:asciiTheme="minorEastAsia" w:hAnsiTheme="minorEastAsia" w:hint="eastAsia"/>
+          <w:szCs w:val="21"/>
+        </w:rPr>
+        <w:t>货物</w:t>
+      </w:r>
+      <w:r>
+        <w:rPr>
+          <w:rFonts w:asciiTheme="minorEastAsia" w:hAnsiTheme="minorEastAsia"/>
+          <w:szCs w:val="21"/>
+        </w:rPr>
+        <w:t>到达信息的录入、分派快递员</w:t>
+      </w:r>
+      <w:r>
+        <w:rPr>
+          <w:rFonts w:asciiTheme="minorEastAsia" w:hAnsiTheme="minorEastAsia" w:hint="eastAsia"/>
+          <w:szCs w:val="21"/>
+        </w:rPr>
+        <w:t>和</w:t>
+      </w:r>
+      <w:r>
+        <w:rPr>
+          <w:rFonts w:asciiTheme="minorEastAsia" w:hAnsiTheme="minorEastAsia"/>
+          <w:szCs w:val="21"/>
+        </w:rPr>
+        <w:t>派件信息的录入。</w:t>
+      </w:r>
+    </w:p>
+    <w:p>
+      <w:pPr>
+        <w:rPr>
+          <w:rFonts w:asciiTheme="minorEastAsia" w:hAnsiTheme="minorEastAsia"/>
+          <w:szCs w:val="21"/>
+        </w:rPr>
+      </w:pPr>
+      <w:r>
+        <w:rPr>
+          <w:rFonts w:asciiTheme="minorEastAsia" w:hAnsiTheme="minorEastAsia" w:hint="eastAsia"/>
+          <w:szCs w:val="21"/>
+        </w:rPr>
+        <w:t>优先级</w:t>
+      </w:r>
+      <w:r>
+        <w:rPr>
+          <w:rFonts w:asciiTheme="minorEastAsia" w:hAnsiTheme="minorEastAsia"/>
+          <w:szCs w:val="21"/>
+        </w:rPr>
+        <w:t>=</w:t>
+      </w:r>
+      <w:r>
+        <w:rPr>
+          <w:rFonts w:asciiTheme="minorEastAsia" w:hAnsiTheme="minorEastAsia"/>
+          <w:szCs w:val="21"/>
+        </w:rPr>
+        <w:t>中</w:t>
+      </w:r>
+    </w:p>
+    <w:p>
+      <w:pPr>
+        <w:pStyle w:val="4"/>
+        <w:numPr>
+          <w:ilvl w:val="3"/>
+          <w:numId w:val="6"/>
+        </w:numPr>
+      </w:pPr>
+      <w:r>
+        <w:rPr>
+          <w:rFonts w:hint="eastAsia"/>
+        </w:rPr>
+        <w:t>刺激/响应序列</w:t>
+      </w:r>
+    </w:p>
+    <w:p>
+      <w:pPr>
+        <w:rPr>
+          <w:rFonts w:asciiTheme="minorEastAsia" w:hAnsiTheme="minorEastAsia"/>
+          <w:szCs w:val="21"/>
+        </w:rPr>
+      </w:pPr>
+      <w:r>
+        <w:rPr>
+          <w:rFonts w:asciiTheme="minorEastAsia" w:hAnsiTheme="minorEastAsia" w:hint="eastAsia"/>
+          <w:szCs w:val="21"/>
+        </w:rPr>
+        <w:t>刺激</w:t>
+      </w:r>
+      <w:r>
+        <w:rPr>
+          <w:rFonts w:asciiTheme="minorEastAsia" w:hAnsiTheme="minorEastAsia"/>
+          <w:szCs w:val="21"/>
+        </w:rPr>
+        <w:t>：</w:t>
+      </w:r>
+      <w:r>
+        <w:rPr>
+          <w:rFonts w:asciiTheme="minorEastAsia" w:hAnsiTheme="minorEastAsia" w:hint="eastAsia"/>
+          <w:szCs w:val="21"/>
+        </w:rPr>
+        <w:t>营业厅业务员</w:t>
+      </w:r>
+      <w:r>
+        <w:rPr>
+          <w:rFonts w:asciiTheme="minorEastAsia" w:hAnsiTheme="minorEastAsia"/>
+          <w:szCs w:val="21"/>
+        </w:rPr>
+        <w:t>请求</w:t>
+      </w:r>
+      <w:r>
+        <w:rPr>
+          <w:rFonts w:asciiTheme="minorEastAsia" w:hAnsiTheme="minorEastAsia" w:hint="eastAsia"/>
+          <w:szCs w:val="21"/>
+        </w:rPr>
+        <w:t>进行</w:t>
+      </w:r>
+      <w:r>
+        <w:rPr>
+          <w:rFonts w:asciiTheme="minorEastAsia" w:hAnsiTheme="minorEastAsia"/>
+          <w:szCs w:val="21"/>
+        </w:rPr>
+        <w:t>接收信息输入。</w:t>
+      </w:r>
+    </w:p>
+    <w:p>
+      <w:pPr>
+        <w:rPr>
+          <w:rFonts w:asciiTheme="minorEastAsia" w:hAnsiTheme="minorEastAsia"/>
+          <w:szCs w:val="21"/>
+        </w:rPr>
+      </w:pPr>
+      <w:r>
+        <w:rPr>
+          <w:rFonts w:asciiTheme="minorEastAsia" w:hAnsiTheme="minorEastAsia" w:hint="eastAsia"/>
+          <w:szCs w:val="21"/>
+        </w:rPr>
+        <w:t>响应</w:t>
+      </w:r>
+      <w:r>
+        <w:rPr>
+          <w:rFonts w:asciiTheme="minorEastAsia" w:hAnsiTheme="minorEastAsia"/>
+          <w:szCs w:val="21"/>
+        </w:rPr>
+        <w:t>：</w:t>
+      </w:r>
+      <w:r>
+        <w:rPr>
+          <w:rFonts w:asciiTheme="minorEastAsia" w:hAnsiTheme="minorEastAsia" w:hint="eastAsia"/>
+          <w:szCs w:val="21"/>
+        </w:rPr>
+        <w:t>系统</w:t>
+      </w:r>
+      <w:r>
+        <w:rPr>
+          <w:rFonts w:asciiTheme="minorEastAsia" w:hAnsiTheme="minorEastAsia"/>
+          <w:szCs w:val="21"/>
+        </w:rPr>
+        <w:t>显示</w:t>
+      </w:r>
+      <w:r>
+        <w:rPr>
+          <w:rFonts w:asciiTheme="minorEastAsia" w:hAnsiTheme="minorEastAsia" w:hint="eastAsia"/>
+          <w:szCs w:val="21"/>
+        </w:rPr>
+        <w:t>待填</w:t>
+      </w:r>
+      <w:r>
+        <w:rPr>
+          <w:rFonts w:asciiTheme="minorEastAsia" w:hAnsiTheme="minorEastAsia"/>
+          <w:szCs w:val="21"/>
+        </w:rPr>
+        <w:t>选项，</w:t>
+      </w:r>
+      <w:r>
+        <w:rPr>
+          <w:rFonts w:asciiTheme="minorEastAsia" w:hAnsiTheme="minorEastAsia" w:hint="eastAsia"/>
+          <w:szCs w:val="21"/>
+        </w:rPr>
+        <w:t>包括货物到达信息（到达日期、中转单编号、出发地、货物到达状态（损坏、完整、丢失））。</w:t>
+      </w:r>
+    </w:p>
+    <w:p>
+      <w:pPr>
+        <w:rPr>
+          <w:rFonts w:asciiTheme="minorEastAsia" w:hAnsiTheme="minorEastAsia"/>
+          <w:szCs w:val="21"/>
+        </w:rPr>
+      </w:pPr>
+      <w:r>
+        <w:rPr>
+          <w:rFonts w:asciiTheme="minorEastAsia" w:hAnsiTheme="minorEastAsia" w:hint="eastAsia"/>
+          <w:szCs w:val="21"/>
+        </w:rPr>
+        <w:t>刺激</w:t>
+      </w:r>
+      <w:r>
+        <w:rPr>
+          <w:rFonts w:asciiTheme="minorEastAsia" w:hAnsiTheme="minorEastAsia"/>
+          <w:szCs w:val="21"/>
+        </w:rPr>
+        <w:t>：营业厅业务员</w:t>
+      </w:r>
+      <w:r>
+        <w:rPr>
+          <w:rFonts w:asciiTheme="minorEastAsia" w:hAnsiTheme="minorEastAsia" w:hint="eastAsia"/>
+          <w:szCs w:val="21"/>
+        </w:rPr>
+        <w:t>输入</w:t>
+      </w:r>
+      <w:r>
+        <w:rPr>
+          <w:rFonts w:asciiTheme="minorEastAsia" w:hAnsiTheme="minorEastAsia"/>
+          <w:szCs w:val="21"/>
+        </w:rPr>
+        <w:t>相关信息。</w:t>
+      </w:r>
+    </w:p>
+    <w:p>
+      <w:pPr>
+        <w:rPr>
+          <w:rFonts w:asciiTheme="minorEastAsia" w:hAnsiTheme="minorEastAsia"/>
+          <w:szCs w:val="21"/>
+        </w:rPr>
+      </w:pPr>
+      <w:r>
+        <w:rPr>
+          <w:rFonts w:asciiTheme="minorEastAsia" w:hAnsiTheme="minorEastAsia" w:hint="eastAsia"/>
+          <w:szCs w:val="21"/>
+        </w:rPr>
+        <w:t>响应</w:t>
+      </w:r>
+      <w:r>
+        <w:rPr>
+          <w:rFonts w:asciiTheme="minorEastAsia" w:hAnsiTheme="minorEastAsia"/>
+          <w:szCs w:val="21"/>
+        </w:rPr>
+        <w:t>：系统记录并显示相关信息。</w:t>
+      </w:r>
+    </w:p>
+    <w:p>
+      <w:pPr>
+        <w:rPr>
+          <w:rFonts w:asciiTheme="minorEastAsia" w:hAnsiTheme="minorEastAsia"/>
+          <w:szCs w:val="21"/>
+        </w:rPr>
+      </w:pPr>
+      <w:r>
+        <w:rPr>
+          <w:rFonts w:asciiTheme="minorEastAsia" w:hAnsiTheme="minorEastAsia" w:hint="eastAsia"/>
+          <w:szCs w:val="21"/>
+        </w:rPr>
+        <w:t>刺激</w:t>
+      </w:r>
+      <w:r>
+        <w:rPr>
+          <w:rFonts w:asciiTheme="minorEastAsia" w:hAnsiTheme="minorEastAsia"/>
+          <w:szCs w:val="21"/>
+        </w:rPr>
+        <w:t>：营业厅业务员确认相关信息。</w:t>
+      </w:r>
+    </w:p>
+    <w:p>
+      <w:pPr>
+        <w:rPr>
+          <w:rFonts w:asciiTheme="minorEastAsia" w:hAnsiTheme="minorEastAsia"/>
+          <w:szCs w:val="21"/>
+        </w:rPr>
+      </w:pPr>
+      <w:r>
+        <w:rPr>
+          <w:rFonts w:asciiTheme="minorEastAsia" w:hAnsiTheme="minorEastAsia" w:hint="eastAsia"/>
+          <w:szCs w:val="21"/>
+        </w:rPr>
+        <w:t>响应</w:t>
+      </w:r>
+      <w:r>
+        <w:rPr>
+          <w:rFonts w:asciiTheme="minorEastAsia" w:hAnsiTheme="minorEastAsia"/>
+          <w:szCs w:val="21"/>
+        </w:rPr>
+        <w:t>：系统显示并生成接收单</w:t>
+      </w:r>
+      <w:r>
+        <w:rPr>
+          <w:rFonts w:asciiTheme="minorEastAsia" w:hAnsiTheme="minorEastAsia" w:hint="eastAsia"/>
+          <w:szCs w:val="21"/>
+        </w:rPr>
+        <w:t>。</w:t>
+      </w:r>
+    </w:p>
+    <w:p>
+      <w:pPr>
+        <w:rPr>
+          <w:rFonts w:asciiTheme="minorEastAsia" w:hAnsiTheme="minorEastAsia"/>
+          <w:szCs w:val="21"/>
+        </w:rPr>
+      </w:pPr>
+      <w:r>
+        <w:rPr>
+          <w:rFonts w:asciiTheme="minorEastAsia" w:hAnsiTheme="minorEastAsia" w:hint="eastAsia"/>
+          <w:szCs w:val="21"/>
+        </w:rPr>
+        <w:t>刺激</w:t>
+      </w:r>
+      <w:r>
+        <w:rPr>
+          <w:rFonts w:asciiTheme="minorEastAsia" w:hAnsiTheme="minorEastAsia"/>
+          <w:szCs w:val="21"/>
+        </w:rPr>
+        <w:t>：营业厅业务员请求进行派件信息输入。</w:t>
+      </w:r>
+    </w:p>
+    <w:p>
+      <w:pPr>
+        <w:rPr>
+          <w:rFonts w:asciiTheme="minorEastAsia" w:hAnsiTheme="minorEastAsia"/>
+          <w:szCs w:val="21"/>
+        </w:rPr>
+      </w:pPr>
+      <w:r>
+        <w:rPr>
+          <w:rFonts w:asciiTheme="minorEastAsia" w:hAnsiTheme="minorEastAsia" w:hint="eastAsia"/>
+          <w:szCs w:val="21"/>
+        </w:rPr>
+        <w:t>响应</w:t>
+      </w:r>
+      <w:r>
+        <w:rPr>
+          <w:rFonts w:asciiTheme="minorEastAsia" w:hAnsiTheme="minorEastAsia"/>
+          <w:szCs w:val="21"/>
+        </w:rPr>
+        <w:t>：</w:t>
+      </w:r>
+      <w:r>
+        <w:rPr>
+          <w:rFonts w:asciiTheme="minorEastAsia" w:hAnsiTheme="minorEastAsia" w:hint="eastAsia"/>
+          <w:szCs w:val="21"/>
+        </w:rPr>
+        <w:t>系统显示待填选项，包括到达日期、托运订单条形码号、派送员。</w:t>
+      </w:r>
+    </w:p>
+    <w:p>
+      <w:pPr>
+        <w:rPr>
+          <w:rFonts w:asciiTheme="minorEastAsia" w:hAnsiTheme="minorEastAsia"/>
+          <w:szCs w:val="21"/>
+        </w:rPr>
+      </w:pPr>
+      <w:r>
+        <w:rPr>
+          <w:rFonts w:asciiTheme="minorEastAsia" w:hAnsiTheme="minorEastAsia" w:hint="eastAsia"/>
+          <w:szCs w:val="21"/>
+        </w:rPr>
+        <w:t>刺激</w:t>
+      </w:r>
+      <w:r>
+        <w:rPr>
+          <w:rFonts w:asciiTheme="minorEastAsia" w:hAnsiTheme="minorEastAsia"/>
+          <w:szCs w:val="21"/>
+        </w:rPr>
+        <w:t>：</w:t>
+      </w:r>
+      <w:r>
+        <w:rPr>
+          <w:rFonts w:asciiTheme="minorEastAsia" w:hAnsiTheme="minorEastAsia" w:hint="eastAsia"/>
+          <w:szCs w:val="21"/>
+        </w:rPr>
+        <w:t>营业厅业务员输入相关信息。</w:t>
+      </w:r>
+    </w:p>
+    <w:p>
+      <w:pPr>
+        <w:rPr>
+          <w:rFonts w:asciiTheme="minorEastAsia" w:hAnsiTheme="minorEastAsia"/>
+          <w:szCs w:val="21"/>
+        </w:rPr>
+      </w:pPr>
+      <w:r>
+        <w:rPr>
+          <w:rFonts w:asciiTheme="minorEastAsia" w:hAnsiTheme="minorEastAsia" w:hint="eastAsia"/>
+          <w:szCs w:val="21"/>
+        </w:rPr>
+        <w:t>响应：系统记录并显示相关信息。</w:t>
+      </w:r>
+    </w:p>
+    <w:p>
+      <w:pPr>
+        <w:rPr>
+          <w:rFonts w:asciiTheme="minorEastAsia" w:hAnsiTheme="minorEastAsia"/>
+          <w:szCs w:val="21"/>
+        </w:rPr>
+      </w:pPr>
+      <w:r>
+        <w:rPr>
+          <w:rFonts w:asciiTheme="minorEastAsia" w:hAnsiTheme="minorEastAsia" w:hint="eastAsia"/>
+          <w:szCs w:val="21"/>
+        </w:rPr>
+        <w:t>刺激：营业厅业务员确认相关信息。</w:t>
+      </w:r>
+    </w:p>
+    <w:p>
+      <w:pPr>
+        <w:rPr>
+          <w:rFonts w:asciiTheme="minorEastAsia" w:hAnsiTheme="minorEastAsia"/>
+          <w:szCs w:val="21"/>
+        </w:rPr>
+      </w:pPr>
+      <w:r>
+        <w:rPr>
+          <w:rFonts w:asciiTheme="minorEastAsia" w:hAnsiTheme="minorEastAsia" w:hint="eastAsia"/>
+          <w:szCs w:val="21"/>
+        </w:rPr>
+        <w:t>响应：系统显示并生成派件单。</w:t>
+      </w:r>
+    </w:p>
+    <w:p>
+      <w:pPr>
+        <w:pStyle w:val="4"/>
+        <w:numPr>
+          <w:ilvl w:val="3"/>
+          <w:numId w:val="6"/>
+        </w:numPr>
+      </w:pPr>
+      <w:r>
+        <w:rPr>
+          <w:rFonts w:hint="eastAsia"/>
+        </w:rPr>
+        <w:t>相关功能需求</w:t>
+      </w:r>
+    </w:p>
+    <w:tbl>
+      <w:tblPr>
+        <w:tblStyle w:val="ac"/>
+        <w:tblW w:w="0" w:type="auto"/>
+        <w:tblBorders>
+          <w:left w:val="none" w:sz="0" w:space="0" w:color="auto"/>
+          <w:right w:val="none" w:sz="0" w:space="0" w:color="auto"/>
+        </w:tblBorders>
+        <w:tblLayout w:type="fixed"/>
+        <w:tblLook w:val="04A0" w:firstRow="1" w:lastRow="0" w:firstColumn="1" w:lastColumn="0" w:noHBand="0" w:noVBand="1"/>
+      </w:tblPr>
+      <w:tblGrid>
+        <w:gridCol w:w="3686"/>
+        <w:gridCol w:w="4620"/>
+      </w:tblGrid>
+      <w:tr>
+        <w:tc>
+          <w:tcPr>
+            <w:tcW w:w="3686" w:type="dxa"/>
+          </w:tcPr>
+          <w:p>
+            <w:pPr>
+              <w:rPr>
+                <w:rFonts w:asciiTheme="minorEastAsia" w:hAnsiTheme="minorEastAsia"/>
+                <w:szCs w:val="21"/>
+              </w:rPr>
+            </w:pPr>
+            <w:r>
+              <w:rPr>
+                <w:rFonts w:asciiTheme="minorEastAsia" w:hAnsiTheme="minorEastAsia"/>
+                <w:szCs w:val="21"/>
+              </w:rPr>
+              <w:t>R</w:t>
+            </w:r>
+            <w:r>
+              <w:rPr>
+                <w:rFonts w:asciiTheme="minorEastAsia" w:hAnsiTheme="minorEastAsia" w:hint="eastAsia"/>
+                <w:szCs w:val="21"/>
+              </w:rPr>
+              <w:t>eceive</w:t>
+            </w:r>
+            <w:r>
+              <w:rPr>
+                <w:rFonts w:asciiTheme="minorEastAsia" w:hAnsiTheme="minorEastAsia"/>
+                <w:szCs w:val="21"/>
+              </w:rPr>
+              <w:t xml:space="preserve">.Input </w:t>
+            </w:r>
+          </w:p>
+          <w:p>
+            <w:pPr>
+              <w:rPr>
+                <w:rFonts w:asciiTheme="minorEastAsia" w:hAnsiTheme="minorEastAsia"/>
+                <w:szCs w:val="21"/>
+              </w:rPr>
+            </w:pPr>
+          </w:p>
+          <w:p>
+            <w:pPr>
+              <w:rPr>
+                <w:rFonts w:asciiTheme="minorEastAsia" w:hAnsiTheme="minorEastAsia"/>
+                <w:szCs w:val="21"/>
+              </w:rPr>
+            </w:pPr>
+            <w:r>
+              <w:rPr>
+                <w:rFonts w:asciiTheme="minorEastAsia" w:hAnsiTheme="minorEastAsia"/>
+                <w:szCs w:val="21"/>
+              </w:rPr>
+              <w:t>Receive</w:t>
+            </w:r>
+            <w:r>
+              <w:rPr>
+                <w:rFonts w:asciiTheme="minorEastAsia" w:hAnsiTheme="minorEastAsia" w:hint="eastAsia"/>
+                <w:szCs w:val="21"/>
+              </w:rPr>
+              <w:t>.Input.Show</w:t>
+            </w:r>
+          </w:p>
+          <w:p>
+            <w:pPr>
+              <w:rPr>
+                <w:rFonts w:asciiTheme="minorEastAsia" w:hAnsiTheme="minorEastAsia"/>
+                <w:szCs w:val="21"/>
+              </w:rPr>
+            </w:pPr>
+          </w:p>
+          <w:p>
+            <w:pPr>
+              <w:rPr>
+                <w:rFonts w:asciiTheme="minorEastAsia" w:hAnsiTheme="minorEastAsia"/>
+                <w:szCs w:val="21"/>
+              </w:rPr>
+            </w:pPr>
+            <w:r>
+              <w:rPr>
+                <w:rFonts w:asciiTheme="minorEastAsia" w:hAnsiTheme="minorEastAsia"/>
+                <w:szCs w:val="21"/>
+              </w:rPr>
+              <w:t>Distribute.Input.Show</w:t>
+            </w:r>
+          </w:p>
+        </w:tc>
+        <w:tc>
+          <w:tcPr>
+            <w:tcW w:w="4620" w:type="dxa"/>
+          </w:tcPr>
+          <w:p>
+            <w:pPr>
+              <w:rPr>
+                <w:rFonts w:asciiTheme="minorEastAsia" w:hAnsiTheme="minorEastAsia"/>
+                <w:szCs w:val="21"/>
+              </w:rPr>
+            </w:pPr>
+            <w:r>
+              <w:rPr>
+                <w:rFonts w:asciiTheme="minorEastAsia" w:hAnsiTheme="minorEastAsia" w:hint="eastAsia"/>
+                <w:szCs w:val="21"/>
+              </w:rPr>
+              <w:t>系统应该允许营业厅业务员在</w:t>
+            </w:r>
+            <w:r>
+              <w:rPr>
+                <w:rFonts w:asciiTheme="minorEastAsia" w:hAnsiTheme="minorEastAsia" w:hint="eastAsia"/>
+                <w:szCs w:val="21"/>
+              </w:rPr>
+              <w:t>接收与派件</w:t>
+            </w:r>
+            <w:r>
+              <w:rPr>
+                <w:rFonts w:asciiTheme="minorEastAsia" w:hAnsiTheme="minorEastAsia" w:hint="eastAsia"/>
+                <w:szCs w:val="21"/>
+              </w:rPr>
+              <w:t>任务中进行键盘输入</w:t>
+            </w:r>
+          </w:p>
+          <w:p>
+            <w:pPr>
+              <w:rPr>
+                <w:rFonts w:asciiTheme="minorEastAsia" w:hAnsiTheme="minorEastAsia"/>
+                <w:szCs w:val="21"/>
+              </w:rPr>
+            </w:pPr>
+            <w:r>
+              <w:rPr>
+                <w:rFonts w:asciiTheme="minorEastAsia" w:hAnsiTheme="minorEastAsia" w:hint="eastAsia"/>
+                <w:szCs w:val="21"/>
+              </w:rPr>
+              <w:t>营业厅业务员</w:t>
+            </w:r>
+            <w:r>
+              <w:rPr>
+                <w:rFonts w:asciiTheme="minorEastAsia" w:hAnsiTheme="minorEastAsia"/>
+                <w:szCs w:val="21"/>
+              </w:rPr>
+              <w:t>输入</w:t>
+            </w:r>
+            <w:r>
+              <w:rPr>
+                <w:rFonts w:asciiTheme="minorEastAsia" w:hAnsiTheme="minorEastAsia" w:hint="eastAsia"/>
+                <w:szCs w:val="21"/>
+              </w:rPr>
+              <w:t>接收</w:t>
+            </w:r>
+            <w:r>
+              <w:rPr>
+                <w:rFonts w:asciiTheme="minorEastAsia" w:hAnsiTheme="minorEastAsia"/>
+                <w:szCs w:val="21"/>
+              </w:rPr>
+              <w:t>信息时，系统应该同步显示</w:t>
+            </w:r>
+            <w:r>
+              <w:rPr>
+                <w:rFonts w:asciiTheme="minorEastAsia" w:hAnsiTheme="minorEastAsia" w:hint="eastAsia"/>
+                <w:szCs w:val="21"/>
+              </w:rPr>
+              <w:t>输入信息，</w:t>
+            </w:r>
+            <w:r>
+              <w:rPr>
+                <w:rFonts w:asciiTheme="minorEastAsia" w:hAnsiTheme="minorEastAsia"/>
+                <w:szCs w:val="21"/>
+              </w:rPr>
+              <w:t>详见</w:t>
+            </w:r>
+            <w:r>
+              <w:rPr>
+                <w:rFonts w:asciiTheme="minorEastAsia" w:hAnsiTheme="minorEastAsia"/>
+                <w:szCs w:val="21"/>
+              </w:rPr>
+              <w:t>Receive.View.Show</w:t>
+            </w:r>
+          </w:p>
+          <w:p>
+            <w:pPr>
+              <w:rPr>
+                <w:rFonts w:asciiTheme="minorEastAsia" w:hAnsiTheme="minorEastAsia"/>
+                <w:szCs w:val="21"/>
+              </w:rPr>
+            </w:pPr>
+            <w:r>
+              <w:rPr>
+                <w:rFonts w:asciiTheme="minorEastAsia" w:hAnsiTheme="minorEastAsia" w:hint="eastAsia"/>
+                <w:szCs w:val="21"/>
+              </w:rPr>
+              <w:t>营业厅业务员输入</w:t>
+            </w:r>
+            <w:r>
+              <w:rPr>
+                <w:rFonts w:asciiTheme="minorEastAsia" w:hAnsiTheme="minorEastAsia" w:hint="eastAsia"/>
+                <w:szCs w:val="21"/>
+              </w:rPr>
+              <w:t>派件</w:t>
+            </w:r>
+            <w:r>
+              <w:rPr>
+                <w:rFonts w:asciiTheme="minorEastAsia" w:hAnsiTheme="minorEastAsia" w:hint="eastAsia"/>
+                <w:szCs w:val="21"/>
+              </w:rPr>
+              <w:t>信息时，系统应该同步显示输入信息</w:t>
+            </w:r>
+            <w:r>
+              <w:rPr>
+                <w:rFonts w:asciiTheme="minorEastAsia" w:hAnsiTheme="minorEastAsia" w:hint="eastAsia"/>
+                <w:szCs w:val="21"/>
+              </w:rPr>
+              <w:t>,</w:t>
+            </w:r>
+            <w:r>
+              <w:rPr>
+                <w:rFonts w:asciiTheme="minorEastAsia" w:hAnsiTheme="minorEastAsia" w:hint="eastAsia"/>
+                <w:szCs w:val="21"/>
+              </w:rPr>
+              <w:t>详见</w:t>
+            </w:r>
+            <w:r>
+              <w:rPr>
+                <w:rFonts w:asciiTheme="minorEastAsia" w:hAnsiTheme="minorEastAsia"/>
+                <w:szCs w:val="21"/>
+              </w:rPr>
+              <w:t>Distribute.View.Show</w:t>
+            </w:r>
+          </w:p>
+        </w:tc>
+      </w:tr>
+      <w:tr>
+        <w:tc>
+          <w:tcPr>
+            <w:tcW w:w="3686" w:type="dxa"/>
+          </w:tcPr>
+          <w:p>
+            <w:pPr>
+              <w:rPr>
+                <w:rFonts w:asciiTheme="minorEastAsia" w:hAnsiTheme="minorEastAsia"/>
+                <w:szCs w:val="21"/>
+              </w:rPr>
+            </w:pPr>
+            <w:r>
+              <w:rPr>
+                <w:rFonts w:asciiTheme="minorEastAsia" w:hAnsiTheme="minorEastAsia" w:hint="eastAsia"/>
+                <w:szCs w:val="21"/>
+              </w:rPr>
+              <w:lastRenderedPageBreak/>
+              <w:t>Receive</w:t>
+            </w:r>
+            <w:r>
+              <w:rPr>
+                <w:rFonts w:asciiTheme="minorEastAsia" w:hAnsiTheme="minorEastAsia"/>
+                <w:szCs w:val="21"/>
+              </w:rPr>
+              <w:t>.View</w:t>
+            </w:r>
+          </w:p>
+          <w:p>
+            <w:pPr>
+              <w:rPr>
+                <w:rFonts w:asciiTheme="minorEastAsia" w:hAnsiTheme="minorEastAsia"/>
+                <w:szCs w:val="21"/>
+              </w:rPr>
+            </w:pPr>
+            <w:r>
+              <w:rPr>
+                <w:rFonts w:asciiTheme="minorEastAsia" w:hAnsiTheme="minorEastAsia"/>
+                <w:szCs w:val="21"/>
+              </w:rPr>
+              <w:t>Receive.View.Show</w:t>
+            </w:r>
+          </w:p>
+          <w:p>
+            <w:pPr>
+              <w:rPr>
+                <w:rFonts w:asciiTheme="minorEastAsia" w:hAnsiTheme="minorEastAsia"/>
+                <w:szCs w:val="21"/>
+              </w:rPr>
+            </w:pPr>
+            <w:r>
+              <w:rPr>
+                <w:rFonts w:asciiTheme="minorEastAsia" w:hAnsiTheme="minorEastAsia"/>
+                <w:szCs w:val="21"/>
+              </w:rPr>
+              <w:t>Distribute.View</w:t>
+            </w:r>
+          </w:p>
+          <w:p>
+            <w:pPr>
+              <w:rPr>
+                <w:rFonts w:asciiTheme="minorEastAsia" w:hAnsiTheme="minorEastAsia"/>
+                <w:szCs w:val="21"/>
+              </w:rPr>
+            </w:pPr>
+            <w:r>
+              <w:rPr>
+                <w:rFonts w:asciiTheme="minorEastAsia" w:hAnsiTheme="minorEastAsia"/>
+                <w:szCs w:val="21"/>
+              </w:rPr>
+              <w:t>Distribute.View.Show</w:t>
+            </w:r>
+          </w:p>
+        </w:tc>
+        <w:tc>
+          <w:tcPr>
+            <w:tcW w:w="4620" w:type="dxa"/>
+          </w:tcPr>
+          <w:p>
+            <w:pPr>
+              <w:rPr>
+                <w:rFonts w:asciiTheme="minorEastAsia" w:hAnsiTheme="minorEastAsia"/>
+                <w:szCs w:val="21"/>
+              </w:rPr>
+            </w:pPr>
+            <w:r>
+              <w:rPr>
+                <w:rFonts w:asciiTheme="minorEastAsia" w:hAnsiTheme="minorEastAsia" w:hint="eastAsia"/>
+                <w:szCs w:val="21"/>
+              </w:rPr>
+              <w:t>系统</w:t>
+            </w:r>
+            <w:r>
+              <w:rPr>
+                <w:rFonts w:asciiTheme="minorEastAsia" w:hAnsiTheme="minorEastAsia"/>
+                <w:szCs w:val="21"/>
+              </w:rPr>
+              <w:t>应该允许营业厅业务员查看接</w:t>
+            </w:r>
+            <w:r>
+              <w:rPr>
+                <w:rFonts w:asciiTheme="minorEastAsia" w:hAnsiTheme="minorEastAsia" w:hint="eastAsia"/>
+                <w:szCs w:val="21"/>
+              </w:rPr>
+              <w:t>收</w:t>
+            </w:r>
+            <w:r>
+              <w:rPr>
+                <w:rFonts w:asciiTheme="minorEastAsia" w:hAnsiTheme="minorEastAsia"/>
+                <w:szCs w:val="21"/>
+              </w:rPr>
+              <w:t>信息</w:t>
+            </w:r>
+          </w:p>
+          <w:p>
+            <w:pPr>
+              <w:rPr>
+                <w:rFonts w:asciiTheme="minorEastAsia" w:hAnsiTheme="minorEastAsia"/>
+                <w:szCs w:val="21"/>
+              </w:rPr>
+            </w:pPr>
+            <w:r>
+              <w:rPr>
+                <w:rFonts w:asciiTheme="minorEastAsia" w:hAnsiTheme="minorEastAsia" w:hint="eastAsia"/>
+                <w:szCs w:val="21"/>
+              </w:rPr>
+              <w:t>系统</w:t>
+            </w:r>
+            <w:r>
+              <w:rPr>
+                <w:rFonts w:asciiTheme="minorEastAsia" w:hAnsiTheme="minorEastAsia"/>
+                <w:szCs w:val="21"/>
+              </w:rPr>
+              <w:t>显示接收单信息</w:t>
+            </w:r>
+          </w:p>
+          <w:p>
+            <w:pPr>
+              <w:rPr>
+                <w:rFonts w:asciiTheme="minorEastAsia" w:hAnsiTheme="minorEastAsia"/>
+                <w:szCs w:val="21"/>
+              </w:rPr>
+            </w:pPr>
+            <w:r>
+              <w:rPr>
+                <w:rFonts w:asciiTheme="minorEastAsia" w:hAnsiTheme="minorEastAsia" w:hint="eastAsia"/>
+                <w:szCs w:val="21"/>
+              </w:rPr>
+              <w:t>系统应该允许营业厅业务员查看</w:t>
+            </w:r>
+            <w:r>
+              <w:rPr>
+                <w:rFonts w:asciiTheme="minorEastAsia" w:hAnsiTheme="minorEastAsia" w:hint="eastAsia"/>
+                <w:szCs w:val="21"/>
+              </w:rPr>
+              <w:t>派件</w:t>
+            </w:r>
+            <w:r>
+              <w:rPr>
+                <w:rFonts w:asciiTheme="minorEastAsia" w:hAnsiTheme="minorEastAsia" w:hint="eastAsia"/>
+                <w:szCs w:val="21"/>
+              </w:rPr>
+              <w:t>信息</w:t>
+            </w:r>
+          </w:p>
+          <w:p>
+            <w:pPr>
+              <w:rPr>
+                <w:rFonts w:asciiTheme="minorEastAsia" w:hAnsiTheme="minorEastAsia"/>
+                <w:szCs w:val="21"/>
+              </w:rPr>
+            </w:pPr>
+            <w:r>
+              <w:rPr>
+                <w:rFonts w:asciiTheme="minorEastAsia" w:hAnsiTheme="minorEastAsia" w:hint="eastAsia"/>
+                <w:szCs w:val="21"/>
+              </w:rPr>
+              <w:t>系统显示派件</w:t>
+            </w:r>
+            <w:r>
+              <w:rPr>
+                <w:rFonts w:asciiTheme="minorEastAsia" w:hAnsiTheme="minorEastAsia" w:hint="eastAsia"/>
+                <w:szCs w:val="21"/>
+              </w:rPr>
+              <w:t>单信息</w:t>
+            </w:r>
+          </w:p>
+        </w:tc>
+      </w:tr>
+      <w:tr>
+        <w:tc>
+          <w:tcPr>
+            <w:tcW w:w="3686" w:type="dxa"/>
+          </w:tcPr>
+          <w:p>
+            <w:pPr>
+              <w:rPr>
+                <w:rFonts w:asciiTheme="minorEastAsia" w:hAnsiTheme="minorEastAsia"/>
+                <w:szCs w:val="21"/>
+              </w:rPr>
+            </w:pPr>
+            <w:r>
+              <w:rPr>
+                <w:rFonts w:asciiTheme="minorEastAsia" w:hAnsiTheme="minorEastAsia"/>
+                <w:szCs w:val="21"/>
+              </w:rPr>
+              <w:t>Distribute</w:t>
+            </w:r>
+            <w:r>
+              <w:rPr>
+                <w:rFonts w:asciiTheme="minorEastAsia" w:hAnsiTheme="minorEastAsia"/>
+                <w:szCs w:val="21"/>
+              </w:rPr>
+              <w:t>.Check.Barcode.Valid</w:t>
+            </w:r>
+          </w:p>
+          <w:p>
+            <w:pPr>
+              <w:rPr>
+                <w:rFonts w:asciiTheme="minorEastAsia" w:hAnsiTheme="minorEastAsia"/>
+                <w:szCs w:val="21"/>
+              </w:rPr>
+            </w:pPr>
+          </w:p>
+          <w:p>
+            <w:pPr>
+              <w:rPr>
+                <w:rFonts w:asciiTheme="minorEastAsia" w:hAnsiTheme="minorEastAsia"/>
+                <w:szCs w:val="21"/>
+              </w:rPr>
+            </w:pPr>
+            <w:r>
+              <w:rPr>
+                <w:rFonts w:asciiTheme="minorEastAsia" w:hAnsiTheme="minorEastAsia"/>
+                <w:szCs w:val="21"/>
+              </w:rPr>
+              <w:t>Distribute.Check.Barcode.</w:t>
+            </w:r>
+            <w:r>
+              <w:rPr>
+                <w:rFonts w:asciiTheme="minorEastAsia" w:hAnsiTheme="minorEastAsia"/>
+                <w:szCs w:val="21"/>
+              </w:rPr>
+              <w:t>Inv</w:t>
+            </w:r>
+            <w:r>
+              <w:rPr>
+                <w:rFonts w:asciiTheme="minorEastAsia" w:hAnsiTheme="minorEastAsia"/>
+                <w:szCs w:val="21"/>
+              </w:rPr>
+              <w:t>alid</w:t>
+            </w:r>
+          </w:p>
+        </w:tc>
+        <w:tc>
+          <w:tcPr>
+            <w:tcW w:w="4620" w:type="dxa"/>
+          </w:tcPr>
+          <w:p>
+            <w:pPr>
+              <w:rPr>
+                <w:rFonts w:asciiTheme="minorEastAsia" w:hAnsiTheme="minorEastAsia"/>
+                <w:szCs w:val="21"/>
+              </w:rPr>
+            </w:pPr>
+            <w:r>
+              <w:rPr>
+                <w:rFonts w:asciiTheme="minorEastAsia" w:hAnsiTheme="minorEastAsia" w:hint="eastAsia"/>
+                <w:szCs w:val="21"/>
+              </w:rPr>
+              <w:t>在营业厅业务员输入有效订单条形码号时：</w:t>
+            </w:r>
+            <w:r>
+              <w:rPr>
+                <w:rFonts w:asciiTheme="minorEastAsia" w:hAnsiTheme="minorEastAsia" w:hint="eastAsia"/>
+                <w:szCs w:val="21"/>
+              </w:rPr>
+              <w:t>10</w:t>
+            </w:r>
+            <w:r>
+              <w:rPr>
+                <w:rFonts w:asciiTheme="minorEastAsia" w:hAnsiTheme="minorEastAsia" w:hint="eastAsia"/>
+                <w:szCs w:val="21"/>
+              </w:rPr>
+              <w:t>位数</w:t>
+            </w:r>
+            <w:r>
+              <w:rPr>
+                <w:rFonts w:asciiTheme="minorEastAsia" w:hAnsiTheme="minorEastAsia" w:hint="eastAsia"/>
+                <w:szCs w:val="21"/>
+              </w:rPr>
+              <w:t>,</w:t>
+            </w:r>
+            <w:r>
+              <w:rPr>
+                <w:rFonts w:hint="eastAsia"/>
+              </w:rPr>
+              <w:t xml:space="preserve"> </w:t>
+            </w:r>
+            <w:r>
+              <w:rPr>
+                <w:rFonts w:asciiTheme="minorEastAsia" w:hAnsiTheme="minorEastAsia" w:hint="eastAsia"/>
+                <w:szCs w:val="21"/>
+              </w:rPr>
+              <w:t>系统显示输入的订单条形码号</w:t>
+            </w:r>
+          </w:p>
+          <w:p>
+            <w:pPr>
+              <w:rPr>
+                <w:rFonts w:asciiTheme="minorEastAsia" w:hAnsiTheme="minorEastAsia"/>
+                <w:szCs w:val="21"/>
+              </w:rPr>
+            </w:pPr>
+            <w:r>
+              <w:rPr>
+                <w:rFonts w:asciiTheme="minorEastAsia" w:hAnsiTheme="minorEastAsia" w:hint="eastAsia"/>
+                <w:szCs w:val="21"/>
+              </w:rPr>
+              <w:t>在</w:t>
+            </w:r>
+            <w:r>
+              <w:rPr>
+                <w:rFonts w:asciiTheme="minorEastAsia" w:hAnsiTheme="minorEastAsia"/>
+                <w:szCs w:val="21"/>
+              </w:rPr>
+              <w:t>营业厅业务员输入</w:t>
+            </w:r>
+            <w:r>
+              <w:rPr>
+                <w:rFonts w:asciiTheme="minorEastAsia" w:hAnsiTheme="minorEastAsia" w:hint="eastAsia"/>
+                <w:szCs w:val="21"/>
+              </w:rPr>
+              <w:t>其他</w:t>
+            </w:r>
+            <w:r>
+              <w:rPr>
+                <w:rFonts w:asciiTheme="minorEastAsia" w:hAnsiTheme="minorEastAsia"/>
+                <w:szCs w:val="21"/>
+              </w:rPr>
+              <w:t>内容</w:t>
+            </w:r>
+            <w:r>
+              <w:rPr>
+                <w:rFonts w:asciiTheme="minorEastAsia" w:hAnsiTheme="minorEastAsia" w:hint="eastAsia"/>
+                <w:szCs w:val="21"/>
+              </w:rPr>
+              <w:t>时，</w:t>
+            </w:r>
+            <w:r>
+              <w:rPr>
+                <w:rFonts w:asciiTheme="minorEastAsia" w:hAnsiTheme="minorEastAsia"/>
+                <w:szCs w:val="21"/>
+              </w:rPr>
+              <w:t>系统提示输入无效</w:t>
+            </w:r>
+          </w:p>
+        </w:tc>
+      </w:tr>
+      <w:tr>
+        <w:tc>
+          <w:tcPr>
+            <w:tcW w:w="3686" w:type="dxa"/>
+          </w:tcPr>
+          <w:p>
+            <w:pPr>
+              <w:rPr>
+                <w:rFonts w:asciiTheme="minorEastAsia" w:hAnsiTheme="minorEastAsia"/>
+                <w:szCs w:val="21"/>
+              </w:rPr>
+            </w:pPr>
+            <w:r>
+              <w:rPr>
+                <w:rFonts w:asciiTheme="minorEastAsia" w:hAnsiTheme="minorEastAsia"/>
+                <w:szCs w:val="21"/>
+              </w:rPr>
+              <w:t>R</w:t>
+            </w:r>
+            <w:r>
+              <w:rPr>
+                <w:rFonts w:asciiTheme="minorEastAsia" w:hAnsiTheme="minorEastAsia" w:hint="eastAsia"/>
+                <w:szCs w:val="21"/>
+              </w:rPr>
+              <w:t>eceive</w:t>
+            </w:r>
+            <w:r>
+              <w:rPr>
+                <w:rFonts w:asciiTheme="minorEastAsia" w:hAnsiTheme="minorEastAsia"/>
+                <w:szCs w:val="21"/>
+              </w:rPr>
+              <w:t>.Confirm</w:t>
+            </w:r>
+          </w:p>
+          <w:p>
+            <w:pPr>
+              <w:rPr>
+                <w:rFonts w:asciiTheme="minorEastAsia" w:hAnsiTheme="minorEastAsia"/>
+                <w:szCs w:val="21"/>
+              </w:rPr>
+            </w:pPr>
+          </w:p>
+          <w:p>
+            <w:pPr>
+              <w:rPr>
+                <w:rFonts w:asciiTheme="minorEastAsia" w:hAnsiTheme="minorEastAsia"/>
+                <w:szCs w:val="21"/>
+              </w:rPr>
+            </w:pPr>
+            <w:r>
+              <w:rPr>
+                <w:rFonts w:asciiTheme="minorEastAsia" w:hAnsiTheme="minorEastAsia"/>
+                <w:szCs w:val="21"/>
+              </w:rPr>
+              <w:t>Distribute.Confirm</w:t>
+            </w:r>
+          </w:p>
+        </w:tc>
+        <w:tc>
+          <w:tcPr>
+            <w:tcW w:w="4620" w:type="dxa"/>
+          </w:tcPr>
+          <w:p>
+            <w:pPr>
+              <w:rPr>
+                <w:rFonts w:asciiTheme="minorEastAsia" w:hAnsiTheme="minorEastAsia"/>
+                <w:szCs w:val="21"/>
+              </w:rPr>
+            </w:pPr>
+            <w:r>
+              <w:rPr>
+                <w:rFonts w:asciiTheme="minorEastAsia" w:hAnsiTheme="minorEastAsia" w:hint="eastAsia"/>
+                <w:szCs w:val="21"/>
+              </w:rPr>
+              <w:t>在</w:t>
+            </w:r>
+            <w:r>
+              <w:rPr>
+                <w:rFonts w:asciiTheme="minorEastAsia" w:hAnsiTheme="minorEastAsia"/>
+                <w:szCs w:val="21"/>
+              </w:rPr>
+              <w:t>营业厅业务员确认接收信息无误时，系统显示完整的接收单</w:t>
+            </w:r>
+          </w:p>
+          <w:p>
+            <w:pPr>
+              <w:rPr>
+                <w:rFonts w:asciiTheme="minorEastAsia" w:hAnsiTheme="minorEastAsia"/>
+                <w:szCs w:val="21"/>
+              </w:rPr>
+            </w:pPr>
+            <w:r>
+              <w:rPr>
+                <w:rFonts w:asciiTheme="minorEastAsia" w:hAnsiTheme="minorEastAsia" w:hint="eastAsia"/>
+                <w:szCs w:val="21"/>
+              </w:rPr>
+              <w:t>在</w:t>
+            </w:r>
+            <w:r>
+              <w:rPr>
+                <w:rFonts w:asciiTheme="minorEastAsia" w:hAnsiTheme="minorEastAsia"/>
+                <w:szCs w:val="21"/>
+              </w:rPr>
+              <w:t>营业厅业务员</w:t>
+            </w:r>
+            <w:r>
+              <w:rPr>
+                <w:rFonts w:asciiTheme="minorEastAsia" w:hAnsiTheme="minorEastAsia" w:hint="eastAsia"/>
+                <w:szCs w:val="21"/>
+              </w:rPr>
+              <w:t>确认</w:t>
+            </w:r>
+            <w:r>
+              <w:rPr>
+                <w:rFonts w:asciiTheme="minorEastAsia" w:hAnsiTheme="minorEastAsia"/>
+                <w:szCs w:val="21"/>
+              </w:rPr>
+              <w:t>派件信息无误时，系统显示完整的派件单</w:t>
+            </w:r>
+          </w:p>
+        </w:tc>
+      </w:tr>
+      <w:tr>
+        <w:tc>
+          <w:tcPr>
+            <w:tcW w:w="3686" w:type="dxa"/>
+          </w:tcPr>
+          <w:p>
+            <w:pPr>
+              <w:rPr>
+                <w:rFonts w:asciiTheme="minorEastAsia" w:hAnsiTheme="minorEastAsia"/>
+                <w:szCs w:val="21"/>
+              </w:rPr>
+            </w:pPr>
+            <w:r>
+              <w:rPr>
+                <w:rFonts w:asciiTheme="minorEastAsia" w:hAnsiTheme="minorEastAsia" w:hint="eastAsia"/>
+                <w:szCs w:val="21"/>
+              </w:rPr>
+              <w:t>Receive/</w:t>
+            </w:r>
+            <w:r>
+              <w:rPr>
+                <w:rFonts w:asciiTheme="minorEastAsia" w:hAnsiTheme="minorEastAsia"/>
+                <w:szCs w:val="21"/>
+              </w:rPr>
+              <w:t>Distribute.Cancel</w:t>
+            </w:r>
+          </w:p>
+          <w:p>
+            <w:pPr>
+              <w:rPr>
+                <w:rFonts w:asciiTheme="minorEastAsia" w:hAnsiTheme="minorEastAsia"/>
+                <w:szCs w:val="21"/>
+              </w:rPr>
+            </w:pPr>
+            <w:r>
+              <w:rPr>
+                <w:rFonts w:asciiTheme="minorEastAsia" w:hAnsiTheme="minorEastAsia"/>
+                <w:szCs w:val="21"/>
+              </w:rPr>
+              <w:t>Receive/Distribute.Cancel</w:t>
+            </w:r>
+            <w:r>
+              <w:rPr>
+                <w:rFonts w:asciiTheme="minorEastAsia" w:hAnsiTheme="minorEastAsia" w:hint="eastAsia"/>
+                <w:szCs w:val="21"/>
+              </w:rPr>
+              <w:t>.Return</w:t>
+            </w:r>
+          </w:p>
+        </w:tc>
+        <w:tc>
+          <w:tcPr>
+            <w:tcW w:w="4620" w:type="dxa"/>
+          </w:tcPr>
+          <w:p>
+            <w:pPr>
+              <w:rPr>
+                <w:rFonts w:asciiTheme="minorEastAsia" w:hAnsiTheme="minorEastAsia"/>
+                <w:szCs w:val="21"/>
+              </w:rPr>
+            </w:pPr>
+            <w:r>
+              <w:rPr>
+                <w:rFonts w:asciiTheme="minorEastAsia" w:hAnsiTheme="minorEastAsia" w:hint="eastAsia"/>
+                <w:szCs w:val="21"/>
+              </w:rPr>
+              <w:t>系统应该允许</w:t>
+            </w:r>
+            <w:r>
+              <w:rPr>
+                <w:rFonts w:asciiTheme="minorEastAsia" w:hAnsiTheme="minorEastAsia" w:hint="eastAsia"/>
+                <w:szCs w:val="21"/>
+              </w:rPr>
+              <w:t>营业厅业务员</w:t>
+            </w:r>
+            <w:r>
+              <w:rPr>
+                <w:rFonts w:asciiTheme="minorEastAsia" w:hAnsiTheme="minorEastAsia" w:hint="eastAsia"/>
+                <w:szCs w:val="21"/>
+              </w:rPr>
+              <w:t>取消当前操作</w:t>
+            </w:r>
+          </w:p>
+          <w:p>
+            <w:pPr>
+              <w:rPr>
+                <w:rFonts w:asciiTheme="minorEastAsia" w:hAnsiTheme="minorEastAsia"/>
+                <w:szCs w:val="21"/>
+              </w:rPr>
+            </w:pPr>
+            <w:r>
+              <w:rPr>
+                <w:rFonts w:asciiTheme="minorEastAsia" w:hAnsiTheme="minorEastAsia" w:hint="eastAsia"/>
+                <w:szCs w:val="21"/>
+              </w:rPr>
+              <w:t>在任一目录下，快递员提出返回要求，系统跳回上一级目录，不保存当前目录</w:t>
+            </w:r>
+          </w:p>
+        </w:tc>
+      </w:tr>
+      <w:tr>
+        <w:tc>
+          <w:tcPr>
+            <w:tcW w:w="3686" w:type="dxa"/>
+          </w:tcPr>
+          <w:p>
+            <w:pPr>
+              <w:rPr>
+                <w:rFonts w:asciiTheme="minorEastAsia" w:hAnsiTheme="minorEastAsia"/>
+                <w:szCs w:val="21"/>
+              </w:rPr>
+            </w:pPr>
+            <w:r>
+              <w:rPr>
+                <w:rFonts w:asciiTheme="minorEastAsia" w:hAnsiTheme="minorEastAsia"/>
+                <w:szCs w:val="21"/>
+              </w:rPr>
+              <w:t>Receive.Update</w:t>
+            </w:r>
+          </w:p>
+          <w:p>
+            <w:pPr>
+              <w:rPr>
+                <w:rFonts w:asciiTheme="minorEastAsia" w:hAnsiTheme="minorEastAsia"/>
+                <w:szCs w:val="21"/>
+              </w:rPr>
+            </w:pPr>
+            <w:r>
+              <w:rPr>
+                <w:rFonts w:asciiTheme="minorEastAsia" w:hAnsiTheme="minorEastAsia"/>
+                <w:szCs w:val="21"/>
+              </w:rPr>
+              <w:t>Distribute.Update</w:t>
+            </w:r>
+          </w:p>
+        </w:tc>
+        <w:tc>
+          <w:tcPr>
+            <w:tcW w:w="4620" w:type="dxa"/>
+          </w:tcPr>
+          <w:p>
+            <w:pPr>
+              <w:rPr>
+                <w:rFonts w:asciiTheme="minorEastAsia" w:hAnsiTheme="minorEastAsia"/>
+                <w:szCs w:val="21"/>
+              </w:rPr>
+            </w:pPr>
+            <w:r>
+              <w:rPr>
+                <w:rFonts w:asciiTheme="minorEastAsia" w:hAnsiTheme="minorEastAsia" w:hint="eastAsia"/>
+                <w:szCs w:val="21"/>
+              </w:rPr>
+              <w:t>系统更新</w:t>
+            </w:r>
+            <w:r>
+              <w:rPr>
+                <w:rFonts w:asciiTheme="minorEastAsia" w:hAnsiTheme="minorEastAsia"/>
+                <w:szCs w:val="21"/>
+              </w:rPr>
+              <w:t>接收单信息</w:t>
+            </w:r>
+          </w:p>
+          <w:p>
+            <w:pPr>
+              <w:rPr>
+                <w:rFonts w:asciiTheme="minorEastAsia" w:hAnsiTheme="minorEastAsia"/>
+                <w:szCs w:val="21"/>
+              </w:rPr>
+            </w:pPr>
+            <w:r>
+              <w:rPr>
+                <w:rFonts w:asciiTheme="minorEastAsia" w:hAnsiTheme="minorEastAsia" w:hint="eastAsia"/>
+                <w:szCs w:val="21"/>
+              </w:rPr>
+              <w:t>系统</w:t>
+            </w:r>
+            <w:r>
+              <w:rPr>
+                <w:rFonts w:asciiTheme="minorEastAsia" w:hAnsiTheme="minorEastAsia"/>
+                <w:szCs w:val="21"/>
+              </w:rPr>
+              <w:t>更新派件单信息</w:t>
+            </w:r>
+          </w:p>
+        </w:tc>
+      </w:tr>
+    </w:tbl>
+    <w:p/>
+    <w:p>
+      <w:pPr>
+        <w:pStyle w:val="3"/>
+        <w:numPr>
+          <w:ilvl w:val="2"/>
+          <w:numId w:val="6"/>
+        </w:numPr>
+      </w:pPr>
+      <w:r>
+        <w:rPr>
+          <w:rFonts w:hint="eastAsia"/>
+        </w:rPr>
+        <w:t>记录收款</w:t>
+      </w:r>
+      <w:r>
+        <w:rPr>
+          <w:rFonts w:hint="eastAsia"/>
+        </w:rPr>
+        <w:tab/>
+      </w:r>
+    </w:p>
+    <w:p>
+      <w:pPr>
+        <w:pStyle w:val="4"/>
+        <w:numPr>
+          <w:ilvl w:val="3"/>
+          <w:numId w:val="6"/>
+        </w:numPr>
+      </w:pPr>
+      <w:r>
+        <w:rPr>
+          <w:rFonts w:hint="eastAsia"/>
+        </w:rPr>
+        <w:t>特性描述</w:t>
+      </w:r>
+    </w:p>
+    <w:p>
+      <w:pPr>
+        <w:rPr>
+          <w:rFonts w:asciiTheme="minorEastAsia" w:hAnsiTheme="minorEastAsia"/>
+          <w:szCs w:val="21"/>
+        </w:rPr>
+      </w:pPr>
+      <w:r>
+        <w:rPr>
+          <w:rFonts w:asciiTheme="minorEastAsia" w:hAnsiTheme="minorEastAsia" w:hint="eastAsia"/>
+          <w:szCs w:val="21"/>
+        </w:rPr>
+        <w:t>在</w:t>
+      </w:r>
+      <w:r>
+        <w:rPr>
+          <w:rFonts w:asciiTheme="minorEastAsia" w:hAnsiTheme="minorEastAsia"/>
+          <w:szCs w:val="21"/>
+        </w:rPr>
+        <w:t>快递员</w:t>
+      </w:r>
+      <w:r>
+        <w:rPr>
+          <w:rFonts w:asciiTheme="minorEastAsia" w:hAnsiTheme="minorEastAsia" w:hint="eastAsia"/>
+          <w:szCs w:val="21"/>
+        </w:rPr>
+        <w:t>一天的</w:t>
+      </w:r>
+      <w:r>
+        <w:rPr>
+          <w:rFonts w:asciiTheme="minorEastAsia" w:hAnsiTheme="minorEastAsia"/>
+          <w:szCs w:val="21"/>
+        </w:rPr>
+        <w:t>工作完成并收取了快递费后，一个经过验证的营业厅业务员</w:t>
+      </w:r>
+      <w:r>
+        <w:rPr>
+          <w:rFonts w:asciiTheme="minorEastAsia" w:hAnsiTheme="minorEastAsia" w:hint="eastAsia"/>
+          <w:szCs w:val="21"/>
+        </w:rPr>
+        <w:t>开始</w:t>
+      </w:r>
+      <w:r>
+        <w:rPr>
+          <w:rFonts w:asciiTheme="minorEastAsia" w:hAnsiTheme="minorEastAsia"/>
+          <w:szCs w:val="21"/>
+        </w:rPr>
+        <w:t>记录收款</w:t>
+      </w:r>
+      <w:r>
+        <w:rPr>
+          <w:rFonts w:asciiTheme="minorEastAsia" w:hAnsiTheme="minorEastAsia" w:hint="eastAsia"/>
+          <w:szCs w:val="21"/>
+        </w:rPr>
+        <w:t>，</w:t>
+      </w:r>
+      <w:r>
+        <w:rPr>
+          <w:rFonts w:asciiTheme="minorEastAsia" w:hAnsiTheme="minorEastAsia"/>
+          <w:szCs w:val="21"/>
+        </w:rPr>
+        <w:t>完成收款信息录入</w:t>
+      </w:r>
+      <w:r>
+        <w:rPr>
+          <w:rFonts w:asciiTheme="minorEastAsia" w:hAnsiTheme="minorEastAsia" w:hint="eastAsia"/>
+          <w:szCs w:val="21"/>
+        </w:rPr>
+        <w:t>（</w:t>
+      </w:r>
+      <w:r>
+        <w:rPr>
+          <w:rFonts w:asciiTheme="minorEastAsia" w:hAnsiTheme="minorEastAsia"/>
+          <w:szCs w:val="21"/>
+        </w:rPr>
+        <w:t>包括</w:t>
+      </w:r>
+      <w:r>
+        <w:rPr>
+          <w:rFonts w:asciiTheme="minorEastAsia" w:hAnsiTheme="minorEastAsia" w:hint="eastAsia"/>
+          <w:szCs w:val="21"/>
+        </w:rPr>
+        <w:t>收款日期、收款金额、收款快递员、对应的所有快递订单条形码号）、建立</w:t>
+      </w:r>
+      <w:r>
+        <w:rPr>
+          <w:rFonts w:asciiTheme="minorEastAsia" w:hAnsiTheme="minorEastAsia"/>
+          <w:szCs w:val="21"/>
+        </w:rPr>
+        <w:t>收款单</w:t>
+      </w:r>
+      <w:r>
+        <w:rPr>
+          <w:rFonts w:asciiTheme="minorEastAsia" w:hAnsiTheme="minorEastAsia" w:hint="eastAsia"/>
+          <w:szCs w:val="21"/>
+        </w:rPr>
+        <w:t>。</w:t>
+      </w:r>
+    </w:p>
+    <w:p>
+      <w:pPr>
+        <w:rPr>
+          <w:rFonts w:asciiTheme="minorEastAsia" w:hAnsiTheme="minorEastAsia"/>
+          <w:szCs w:val="21"/>
+        </w:rPr>
+      </w:pPr>
+      <w:r>
+        <w:rPr>
+          <w:rFonts w:asciiTheme="minorEastAsia" w:hAnsiTheme="minorEastAsia" w:hint="eastAsia"/>
+          <w:szCs w:val="21"/>
+        </w:rPr>
+        <w:t>优先级</w:t>
+      </w:r>
+      <w:r>
+        <w:rPr>
+          <w:rFonts w:asciiTheme="minorEastAsia" w:hAnsiTheme="minorEastAsia"/>
+          <w:szCs w:val="21"/>
+        </w:rPr>
+        <w:t>=</w:t>
+      </w:r>
+      <w:r>
+        <w:rPr>
+          <w:rFonts w:asciiTheme="minorEastAsia" w:hAnsiTheme="minorEastAsia"/>
+          <w:szCs w:val="21"/>
+        </w:rPr>
+        <w:t>高</w:t>
+      </w:r>
+    </w:p>
+    <w:p>
+      <w:pPr>
+        <w:pStyle w:val="4"/>
+        <w:numPr>
+          <w:ilvl w:val="3"/>
+          <w:numId w:val="6"/>
+        </w:numPr>
+      </w:pPr>
+      <w:r>
+        <w:rPr>
+          <w:rFonts w:hint="eastAsia"/>
+        </w:rPr>
+        <w:t>刺激/响应序列</w:t>
+      </w:r>
+    </w:p>
+    <w:p>
+      <w:pPr>
+        <w:rPr>
+          <w:rFonts w:asciiTheme="minorEastAsia" w:hAnsiTheme="minorEastAsia"/>
+          <w:szCs w:val="21"/>
+        </w:rPr>
+      </w:pPr>
+      <w:r>
+        <w:rPr>
+          <w:rFonts w:asciiTheme="minorEastAsia" w:hAnsiTheme="minorEastAsia" w:hint="eastAsia"/>
+          <w:szCs w:val="21"/>
+        </w:rPr>
+        <w:t>刺激</w:t>
+      </w:r>
+      <w:r>
+        <w:rPr>
+          <w:rFonts w:asciiTheme="minorEastAsia" w:hAnsiTheme="minorEastAsia"/>
+          <w:szCs w:val="21"/>
+        </w:rPr>
+        <w:t>：</w:t>
+      </w:r>
+      <w:r>
+        <w:rPr>
+          <w:rFonts w:asciiTheme="minorEastAsia" w:hAnsiTheme="minorEastAsia" w:hint="eastAsia"/>
+          <w:szCs w:val="21"/>
+        </w:rPr>
+        <w:t>营业厅业务员请求</w:t>
+      </w:r>
+      <w:r>
+        <w:rPr>
+          <w:rFonts w:asciiTheme="minorEastAsia" w:hAnsiTheme="minorEastAsia"/>
+          <w:szCs w:val="21"/>
+        </w:rPr>
+        <w:t>记录收款</w:t>
+      </w:r>
+      <w:r>
+        <w:rPr>
+          <w:rFonts w:asciiTheme="minorEastAsia" w:hAnsiTheme="minorEastAsia" w:hint="eastAsia"/>
+          <w:szCs w:val="21"/>
+        </w:rPr>
+        <w:t>。</w:t>
+      </w:r>
+    </w:p>
+    <w:p>
+      <w:pPr>
+        <w:rPr>
+          <w:rFonts w:asciiTheme="minorEastAsia" w:hAnsiTheme="minorEastAsia"/>
+          <w:szCs w:val="21"/>
+        </w:rPr>
+      </w:pPr>
+      <w:r>
+        <w:rPr>
+          <w:rFonts w:asciiTheme="minorEastAsia" w:hAnsiTheme="minorEastAsia" w:hint="eastAsia"/>
+          <w:szCs w:val="21"/>
+        </w:rPr>
+        <w:t>响应</w:t>
+      </w:r>
+      <w:r>
+        <w:rPr>
+          <w:rFonts w:asciiTheme="minorEastAsia" w:hAnsiTheme="minorEastAsia"/>
+          <w:szCs w:val="21"/>
+        </w:rPr>
+        <w:t>：</w:t>
+      </w:r>
+      <w:r>
+        <w:rPr>
+          <w:rFonts w:asciiTheme="minorEastAsia" w:hAnsiTheme="minorEastAsia" w:hint="eastAsia"/>
+          <w:szCs w:val="21"/>
+        </w:rPr>
+        <w:t>系统</w:t>
+      </w:r>
+      <w:r>
+        <w:rPr>
+          <w:rFonts w:asciiTheme="minorEastAsia" w:hAnsiTheme="minorEastAsia"/>
+          <w:szCs w:val="21"/>
+        </w:rPr>
+        <w:t>显示</w:t>
+      </w:r>
+      <w:r>
+        <w:rPr>
+          <w:rFonts w:asciiTheme="minorEastAsia" w:hAnsiTheme="minorEastAsia" w:hint="eastAsia"/>
+          <w:szCs w:val="21"/>
+        </w:rPr>
+        <w:t>待填</w:t>
+      </w:r>
+      <w:r>
+        <w:rPr>
+          <w:rFonts w:asciiTheme="minorEastAsia" w:hAnsiTheme="minorEastAsia"/>
+          <w:szCs w:val="21"/>
+        </w:rPr>
+        <w:t>选项，包括</w:t>
+      </w:r>
+      <w:r>
+        <w:rPr>
+          <w:rFonts w:asciiTheme="minorEastAsia" w:hAnsiTheme="minorEastAsia" w:hint="eastAsia"/>
+          <w:szCs w:val="21"/>
+        </w:rPr>
+        <w:t>收款日期、收款金额、收款快递员、对应的所有快递订单条形码号。</w:t>
+      </w:r>
+    </w:p>
+    <w:p>
+      <w:pPr>
+        <w:rPr>
+          <w:rFonts w:asciiTheme="minorEastAsia" w:hAnsiTheme="minorEastAsia"/>
+          <w:szCs w:val="21"/>
+        </w:rPr>
+      </w:pPr>
+      <w:r>
+        <w:rPr>
+          <w:rFonts w:asciiTheme="minorEastAsia" w:hAnsiTheme="minorEastAsia" w:hint="eastAsia"/>
+          <w:szCs w:val="21"/>
+        </w:rPr>
+        <w:t>刺激</w:t>
+      </w:r>
+      <w:r>
+        <w:rPr>
+          <w:rFonts w:asciiTheme="minorEastAsia" w:hAnsiTheme="minorEastAsia"/>
+          <w:szCs w:val="21"/>
+        </w:rPr>
+        <w:t>：营业厅业务员输入相关信息。</w:t>
+      </w:r>
+    </w:p>
+    <w:p>
+      <w:pPr>
+        <w:rPr>
+          <w:rFonts w:asciiTheme="minorEastAsia" w:hAnsiTheme="minorEastAsia"/>
+          <w:szCs w:val="21"/>
+        </w:rPr>
+      </w:pPr>
+      <w:r>
+        <w:rPr>
+          <w:rFonts w:asciiTheme="minorEastAsia" w:hAnsiTheme="minorEastAsia" w:hint="eastAsia"/>
+          <w:szCs w:val="21"/>
+        </w:rPr>
+        <w:t>响应</w:t>
+      </w:r>
+      <w:r>
+        <w:rPr>
+          <w:rFonts w:asciiTheme="minorEastAsia" w:hAnsiTheme="minorEastAsia"/>
+          <w:szCs w:val="21"/>
+        </w:rPr>
+        <w:t>：系统记录并显示相关信息</w:t>
+      </w:r>
+      <w:r>
+        <w:rPr>
+          <w:rFonts w:asciiTheme="minorEastAsia" w:hAnsiTheme="minorEastAsia" w:hint="eastAsia"/>
+          <w:szCs w:val="21"/>
+        </w:rPr>
+        <w:t>。</w:t>
+      </w:r>
+    </w:p>
+    <w:p>
+      <w:pPr>
+        <w:rPr>
+          <w:rFonts w:asciiTheme="minorEastAsia" w:hAnsiTheme="minorEastAsia"/>
+          <w:szCs w:val="21"/>
+        </w:rPr>
+      </w:pPr>
+      <w:r>
+        <w:rPr>
+          <w:rFonts w:asciiTheme="minorEastAsia" w:hAnsiTheme="minorEastAsia" w:hint="eastAsia"/>
+          <w:szCs w:val="21"/>
+        </w:rPr>
+        <w:t>刺激</w:t>
+      </w:r>
+      <w:r>
+        <w:rPr>
+          <w:rFonts w:asciiTheme="minorEastAsia" w:hAnsiTheme="minorEastAsia"/>
+          <w:szCs w:val="21"/>
+        </w:rPr>
+        <w:t>：营业厅业务员</w:t>
+      </w:r>
+      <w:r>
+        <w:rPr>
+          <w:rFonts w:asciiTheme="minorEastAsia" w:hAnsiTheme="minorEastAsia" w:hint="eastAsia"/>
+          <w:szCs w:val="21"/>
+        </w:rPr>
+        <w:t>确认</w:t>
+      </w:r>
+      <w:r>
+        <w:rPr>
+          <w:rFonts w:asciiTheme="minorEastAsia" w:hAnsiTheme="minorEastAsia"/>
+          <w:szCs w:val="21"/>
+        </w:rPr>
+        <w:t>信息并结束记录收款。</w:t>
+      </w:r>
+    </w:p>
+    <w:p>
+      <w:pPr>
+        <w:rPr>
+          <w:rFonts w:asciiTheme="minorEastAsia" w:hAnsiTheme="minorEastAsia"/>
+          <w:szCs w:val="21"/>
+        </w:rPr>
+      </w:pPr>
+      <w:r>
+        <w:rPr>
+          <w:rFonts w:asciiTheme="minorEastAsia" w:hAnsiTheme="minorEastAsia" w:hint="eastAsia"/>
+          <w:szCs w:val="21"/>
+        </w:rPr>
+        <w:t>响应</w:t>
+      </w:r>
+      <w:r>
+        <w:rPr>
+          <w:rFonts w:asciiTheme="minorEastAsia" w:hAnsiTheme="minorEastAsia"/>
+          <w:szCs w:val="21"/>
+        </w:rPr>
+        <w:t>：系统生成完整的收款单。</w:t>
+      </w:r>
+    </w:p>
+    <w:p>
+      <w:pPr>
+        <w:pStyle w:val="4"/>
+        <w:numPr>
+          <w:ilvl w:val="3"/>
+          <w:numId w:val="6"/>
+        </w:numPr>
+      </w:pPr>
+      <w:r>
+        <w:rPr>
+          <w:rFonts w:hint="eastAsia"/>
+        </w:rPr>
+        <w:t>相关功能需求</w:t>
+      </w:r>
+    </w:p>
+    <w:tbl>
+      <w:tblPr>
+        <w:tblStyle w:val="ac"/>
+        <w:tblW w:w="0" w:type="auto"/>
+        <w:tblBorders>
+          <w:left w:val="none" w:sz="0" w:space="0" w:color="auto"/>
+          <w:right w:val="none" w:sz="0" w:space="0" w:color="auto"/>
+        </w:tblBorders>
+        <w:tblLayout w:type="fixed"/>
+        <w:tblLook w:val="04A0" w:firstRow="1" w:lastRow="0" w:firstColumn="1" w:lastColumn="0" w:noHBand="0" w:noVBand="1"/>
+      </w:tblPr>
+      <w:tblGrid>
+        <w:gridCol w:w="3544"/>
+        <w:gridCol w:w="4762"/>
+      </w:tblGrid>
+      <w:tr>
+        <w:tc>
+          <w:tcPr>
+            <w:tcW w:w="3544" w:type="dxa"/>
+          </w:tcPr>
+          <w:p>
+            <w:pPr>
+              <w:rPr>
+                <w:rFonts w:asciiTheme="minorEastAsia" w:hAnsiTheme="minorEastAsia"/>
+                <w:szCs w:val="21"/>
+              </w:rPr>
+            </w:pPr>
+            <w:r>
+              <w:rPr>
+                <w:rFonts w:asciiTheme="minorEastAsia" w:hAnsiTheme="minorEastAsia"/>
+                <w:szCs w:val="21"/>
+              </w:rPr>
+              <w:t>R</w:t>
+            </w:r>
+            <w:r>
+              <w:rPr>
+                <w:rFonts w:asciiTheme="minorEastAsia" w:hAnsiTheme="minorEastAsia" w:hint="eastAsia"/>
+                <w:szCs w:val="21"/>
+              </w:rPr>
+              <w:t>eceipt</w:t>
+            </w:r>
+            <w:r>
+              <w:rPr>
+                <w:rFonts w:asciiTheme="minorEastAsia" w:hAnsiTheme="minorEastAsia"/>
+                <w:szCs w:val="21"/>
+              </w:rPr>
+              <w:t>.Input</w:t>
+            </w:r>
+          </w:p>
+          <w:p>
+            <w:pPr>
+              <w:rPr>
+                <w:rFonts w:asciiTheme="minorEastAsia" w:hAnsiTheme="minorEastAsia"/>
+                <w:szCs w:val="21"/>
+              </w:rPr>
+            </w:pPr>
+          </w:p>
+          <w:p>
+            <w:pPr>
+              <w:rPr>
+                <w:rFonts w:asciiTheme="minorEastAsia" w:hAnsiTheme="minorEastAsia"/>
+                <w:szCs w:val="21"/>
+              </w:rPr>
+            </w:pPr>
+            <w:r>
+              <w:rPr>
+                <w:rFonts w:asciiTheme="minorEastAsia" w:hAnsiTheme="minorEastAsia"/>
+                <w:szCs w:val="21"/>
+              </w:rPr>
+              <w:t>Receipt.Input.Show</w:t>
+            </w:r>
+          </w:p>
+        </w:tc>
+        <w:tc>
+          <w:tcPr>
+            <w:tcW w:w="4762" w:type="dxa"/>
+          </w:tcPr>
+          <w:p>
+            <w:pPr>
+              <w:rPr>
+                <w:rFonts w:asciiTheme="minorEastAsia" w:hAnsiTheme="minorEastAsia"/>
+                <w:szCs w:val="21"/>
+              </w:rPr>
+            </w:pPr>
+            <w:r>
+              <w:rPr>
+                <w:rFonts w:asciiTheme="minorEastAsia" w:hAnsiTheme="minorEastAsia" w:hint="eastAsia"/>
+                <w:szCs w:val="21"/>
+              </w:rPr>
+              <w:lastRenderedPageBreak/>
+              <w:t>系统</w:t>
+            </w:r>
+            <w:r>
+              <w:rPr>
+                <w:rFonts w:asciiTheme="minorEastAsia" w:hAnsiTheme="minorEastAsia"/>
+                <w:szCs w:val="21"/>
+              </w:rPr>
+              <w:t>应该允许营业厅业务员在记录收款任务中进</w:t>
+            </w:r>
+            <w:r>
+              <w:rPr>
+                <w:rFonts w:asciiTheme="minorEastAsia" w:hAnsiTheme="minorEastAsia"/>
+                <w:szCs w:val="21"/>
+              </w:rPr>
+              <w:lastRenderedPageBreak/>
+              <w:t>行键盘输入</w:t>
+            </w:r>
+          </w:p>
+          <w:p>
+            <w:pPr>
+              <w:rPr>
+                <w:rFonts w:asciiTheme="minorEastAsia" w:hAnsiTheme="minorEastAsia"/>
+                <w:szCs w:val="21"/>
+              </w:rPr>
+            </w:pPr>
+            <w:r>
+              <w:rPr>
+                <w:rFonts w:asciiTheme="minorEastAsia" w:hAnsiTheme="minorEastAsia" w:hint="eastAsia"/>
+                <w:szCs w:val="21"/>
+              </w:rPr>
+              <w:t>营业厅业务员输入信息时，系统应该同步显示输入信息，详见</w:t>
+            </w:r>
+            <w:r>
+              <w:rPr>
+                <w:rFonts w:asciiTheme="minorEastAsia" w:hAnsiTheme="minorEastAsia" w:hint="eastAsia"/>
+                <w:szCs w:val="21"/>
+              </w:rPr>
+              <w:t>Recei</w:t>
+            </w:r>
+            <w:r>
+              <w:rPr>
+                <w:rFonts w:asciiTheme="minorEastAsia" w:hAnsiTheme="minorEastAsia"/>
+                <w:szCs w:val="21"/>
+              </w:rPr>
+              <w:t>pt</w:t>
+            </w:r>
+            <w:r>
+              <w:rPr>
+                <w:rFonts w:asciiTheme="minorEastAsia" w:hAnsiTheme="minorEastAsia" w:hint="eastAsia"/>
+                <w:szCs w:val="21"/>
+              </w:rPr>
+              <w:t>.View.Show</w:t>
+            </w:r>
+          </w:p>
+        </w:tc>
+      </w:tr>
+      <w:tr>
+        <w:tc>
+          <w:tcPr>
+            <w:tcW w:w="3544" w:type="dxa"/>
+          </w:tcPr>
+          <w:p>
+            <w:pPr>
+              <w:rPr>
+                <w:rFonts w:asciiTheme="minorEastAsia" w:hAnsiTheme="minorEastAsia"/>
+                <w:szCs w:val="21"/>
+              </w:rPr>
+            </w:pPr>
+            <w:r>
+              <w:rPr>
+                <w:rFonts w:asciiTheme="minorEastAsia" w:hAnsiTheme="minorEastAsia"/>
+                <w:szCs w:val="21"/>
+              </w:rPr>
+              <w:lastRenderedPageBreak/>
+              <w:t>Receipt.View</w:t>
+            </w:r>
+          </w:p>
+          <w:p>
+            <w:pPr>
+              <w:rPr>
+                <w:rFonts w:asciiTheme="minorEastAsia" w:hAnsiTheme="minorEastAsia"/>
+                <w:szCs w:val="21"/>
+              </w:rPr>
+            </w:pPr>
+            <w:r>
+              <w:rPr>
+                <w:rFonts w:asciiTheme="minorEastAsia" w:hAnsiTheme="minorEastAsia"/>
+                <w:szCs w:val="21"/>
+              </w:rPr>
+              <w:t>Receipt.View.Show</w:t>
+            </w:r>
+          </w:p>
+        </w:tc>
+        <w:tc>
+          <w:tcPr>
+            <w:tcW w:w="4762" w:type="dxa"/>
+          </w:tcPr>
+          <w:p>
+            <w:pPr>
+              <w:rPr>
+                <w:rFonts w:asciiTheme="minorEastAsia" w:hAnsiTheme="minorEastAsia"/>
+                <w:szCs w:val="21"/>
+              </w:rPr>
+            </w:pPr>
+            <w:r>
+              <w:rPr>
+                <w:rFonts w:asciiTheme="minorEastAsia" w:hAnsiTheme="minorEastAsia" w:hint="eastAsia"/>
+                <w:szCs w:val="21"/>
+              </w:rPr>
+              <w:t>系统应该允许营业厅业务员查看</w:t>
+            </w:r>
+            <w:r>
+              <w:rPr>
+                <w:rFonts w:asciiTheme="minorEastAsia" w:hAnsiTheme="minorEastAsia" w:hint="eastAsia"/>
+                <w:szCs w:val="21"/>
+              </w:rPr>
+              <w:t>收款单</w:t>
+            </w:r>
+            <w:r>
+              <w:rPr>
+                <w:rFonts w:asciiTheme="minorEastAsia" w:hAnsiTheme="minorEastAsia" w:hint="eastAsia"/>
+                <w:szCs w:val="21"/>
+              </w:rPr>
+              <w:t>接收信息</w:t>
+            </w:r>
+          </w:p>
+          <w:p>
+            <w:pPr>
+              <w:rPr>
+                <w:rFonts w:asciiTheme="minorEastAsia" w:hAnsiTheme="minorEastAsia"/>
+                <w:szCs w:val="21"/>
+              </w:rPr>
+            </w:pPr>
+            <w:r>
+              <w:rPr>
+                <w:rFonts w:asciiTheme="minorEastAsia" w:hAnsiTheme="minorEastAsia" w:hint="eastAsia"/>
+                <w:szCs w:val="21"/>
+              </w:rPr>
+              <w:t>系统</w:t>
+            </w:r>
+            <w:r>
+              <w:rPr>
+                <w:rFonts w:asciiTheme="minorEastAsia" w:hAnsiTheme="minorEastAsia"/>
+                <w:szCs w:val="21"/>
+              </w:rPr>
+              <w:t>显示收款信息</w:t>
+            </w:r>
+          </w:p>
+        </w:tc>
+      </w:tr>
+      <w:tr>
+        <w:tc>
+          <w:tcPr>
+            <w:tcW w:w="3544" w:type="dxa"/>
+          </w:tcPr>
+          <w:p>
+            <w:pPr>
+              <w:rPr>
+                <w:rFonts w:asciiTheme="minorEastAsia" w:hAnsiTheme="minorEastAsia"/>
+                <w:szCs w:val="21"/>
+              </w:rPr>
+            </w:pPr>
+            <w:r>
+              <w:rPr>
+                <w:rFonts w:asciiTheme="minorEastAsia" w:hAnsiTheme="minorEastAsia"/>
+                <w:szCs w:val="21"/>
+              </w:rPr>
+              <w:t>Receipt.Edit</w:t>
+            </w:r>
+          </w:p>
+        </w:tc>
+        <w:tc>
+          <w:tcPr>
+            <w:tcW w:w="4762" w:type="dxa"/>
+          </w:tcPr>
+          <w:p>
+            <w:pPr>
+              <w:rPr>
+                <w:rFonts w:asciiTheme="minorEastAsia" w:hAnsiTheme="minorEastAsia"/>
+                <w:szCs w:val="21"/>
+              </w:rPr>
+            </w:pPr>
+            <w:r>
+              <w:rPr>
+                <w:rFonts w:asciiTheme="minorEastAsia" w:hAnsiTheme="minorEastAsia" w:hint="eastAsia"/>
+                <w:szCs w:val="21"/>
+              </w:rPr>
+              <w:t>系统</w:t>
+            </w:r>
+            <w:r>
+              <w:rPr>
+                <w:rFonts w:asciiTheme="minorEastAsia" w:hAnsiTheme="minorEastAsia"/>
+                <w:szCs w:val="21"/>
+              </w:rPr>
+              <w:t>应该允许营业厅业务员编辑</w:t>
+            </w:r>
+            <w:r>
+              <w:rPr>
+                <w:rFonts w:asciiTheme="minorEastAsia" w:hAnsiTheme="minorEastAsia" w:hint="eastAsia"/>
+                <w:szCs w:val="21"/>
+              </w:rPr>
+              <w:t>收款单</w:t>
+            </w:r>
+            <w:r>
+              <w:rPr>
+                <w:rFonts w:asciiTheme="minorEastAsia" w:hAnsiTheme="minorEastAsia"/>
+                <w:szCs w:val="21"/>
+              </w:rPr>
+              <w:t>上</w:t>
+            </w:r>
+            <w:r>
+              <w:rPr>
+                <w:rFonts w:asciiTheme="minorEastAsia" w:hAnsiTheme="minorEastAsia" w:hint="eastAsia"/>
+                <w:szCs w:val="21"/>
+              </w:rPr>
+              <w:t>相关信息</w:t>
+            </w:r>
+          </w:p>
+        </w:tc>
+      </w:tr>
+      <w:tr>
+        <w:trPr>
+          <w:trHeight w:val="2496"/>
+        </w:trPr>
+        <w:tc>
+          <w:tcPr>
+            <w:tcW w:w="3544" w:type="dxa"/>
+          </w:tcPr>
+          <w:p>
+            <w:pPr>
+              <w:rPr>
+                <w:rFonts w:asciiTheme="minorEastAsia" w:hAnsiTheme="minorEastAsia"/>
+                <w:szCs w:val="21"/>
+              </w:rPr>
+            </w:pPr>
+            <w:r>
+              <w:rPr>
+                <w:rFonts w:asciiTheme="minorEastAsia" w:hAnsiTheme="minorEastAsia"/>
+                <w:szCs w:val="21"/>
+              </w:rPr>
+              <w:t>Receipt.</w:t>
+            </w:r>
+            <w:r>
+              <w:rPr>
+                <w:rFonts w:asciiTheme="minorEastAsia" w:hAnsiTheme="minorEastAsia"/>
+                <w:szCs w:val="21"/>
+              </w:rPr>
+              <w:t>Check.</w:t>
+            </w:r>
+            <w:r>
+              <w:rPr>
+                <w:rFonts w:asciiTheme="minorEastAsia" w:hAnsiTheme="minorEastAsia"/>
+                <w:szCs w:val="21"/>
+              </w:rPr>
+              <w:t>Amount.</w:t>
+            </w:r>
+            <w:r>
+              <w:rPr>
+                <w:rFonts w:asciiTheme="minorEastAsia" w:hAnsiTheme="minorEastAsia"/>
+                <w:szCs w:val="21"/>
+              </w:rPr>
+              <w:t>V</w:t>
+            </w:r>
+            <w:r>
+              <w:rPr>
+                <w:rFonts w:asciiTheme="minorEastAsia" w:hAnsiTheme="minorEastAsia"/>
+                <w:szCs w:val="21"/>
+              </w:rPr>
+              <w:t>alid</w:t>
+            </w:r>
+          </w:p>
+          <w:p>
+            <w:pPr>
+              <w:rPr>
+                <w:rFonts w:asciiTheme="minorEastAsia" w:hAnsiTheme="minorEastAsia"/>
+                <w:szCs w:val="21"/>
+              </w:rPr>
+            </w:pPr>
+          </w:p>
+          <w:p>
+            <w:pPr>
+              <w:rPr>
+                <w:rFonts w:asciiTheme="minorEastAsia" w:hAnsiTheme="minorEastAsia"/>
+                <w:szCs w:val="21"/>
+              </w:rPr>
+            </w:pPr>
+            <w:r>
+              <w:rPr>
+                <w:rFonts w:asciiTheme="minorEastAsia" w:hAnsiTheme="minorEastAsia"/>
+                <w:szCs w:val="21"/>
+              </w:rPr>
+              <w:t>Receipt.Check</w:t>
+            </w:r>
+            <w:r>
+              <w:rPr>
+                <w:rFonts w:asciiTheme="minorEastAsia" w:hAnsiTheme="minorEastAsia" w:hint="eastAsia"/>
+                <w:szCs w:val="21"/>
+              </w:rPr>
+              <w:t>.</w:t>
+            </w:r>
+            <w:r>
+              <w:rPr>
+                <w:rFonts w:asciiTheme="minorEastAsia" w:hAnsiTheme="minorEastAsia"/>
+                <w:szCs w:val="21"/>
+              </w:rPr>
+              <w:t>Amount.Invalid</w:t>
+            </w:r>
+          </w:p>
+          <w:p>
+            <w:pPr>
+              <w:rPr>
+                <w:rFonts w:asciiTheme="minorEastAsia" w:hAnsiTheme="minorEastAsia"/>
+                <w:szCs w:val="21"/>
+              </w:rPr>
+            </w:pPr>
+          </w:p>
+          <w:p>
+            <w:pPr>
+              <w:rPr>
+                <w:rFonts w:asciiTheme="minorEastAsia" w:hAnsiTheme="minorEastAsia"/>
+                <w:szCs w:val="21"/>
+              </w:rPr>
+            </w:pPr>
+            <w:r>
+              <w:rPr>
+                <w:rFonts w:asciiTheme="minorEastAsia" w:hAnsiTheme="minorEastAsia"/>
+                <w:szCs w:val="21"/>
+              </w:rPr>
+              <w:t>Receipt.Check.Barcode.Valid</w:t>
+            </w:r>
+          </w:p>
+          <w:p>
+            <w:pPr>
+              <w:rPr>
+                <w:rFonts w:asciiTheme="minorEastAsia" w:hAnsiTheme="minorEastAsia"/>
+                <w:szCs w:val="21"/>
+              </w:rPr>
+            </w:pPr>
+          </w:p>
+          <w:p>
+            <w:pPr>
+              <w:rPr>
+                <w:rFonts w:asciiTheme="minorEastAsia" w:hAnsiTheme="minorEastAsia"/>
+                <w:szCs w:val="21"/>
+              </w:rPr>
+            </w:pPr>
+            <w:r>
+              <w:rPr>
+                <w:rFonts w:asciiTheme="minorEastAsia" w:hAnsiTheme="minorEastAsia"/>
+                <w:szCs w:val="21"/>
+              </w:rPr>
+              <w:t>Receipt.Check.Barcode.</w:t>
+            </w:r>
+            <w:r>
+              <w:rPr>
+                <w:rFonts w:asciiTheme="minorEastAsia" w:hAnsiTheme="minorEastAsia"/>
+                <w:szCs w:val="21"/>
+              </w:rPr>
+              <w:t>Inv</w:t>
+            </w:r>
+            <w:r>
+              <w:rPr>
+                <w:rFonts w:asciiTheme="minorEastAsia" w:hAnsiTheme="minorEastAsia"/>
+                <w:szCs w:val="21"/>
+              </w:rPr>
+              <w:t>alid</w:t>
+            </w:r>
+          </w:p>
+        </w:tc>
+        <w:tc>
+          <w:tcPr>
+            <w:tcW w:w="4762" w:type="dxa"/>
+          </w:tcPr>
+          <w:p>
+            <w:pPr>
+              <w:rPr>
+                <w:rFonts w:asciiTheme="minorEastAsia" w:hAnsiTheme="minorEastAsia"/>
+                <w:szCs w:val="21"/>
+              </w:rPr>
+            </w:pPr>
+            <w:r>
+              <w:rPr>
+                <w:rFonts w:asciiTheme="minorEastAsia" w:hAnsiTheme="minorEastAsia" w:hint="eastAsia"/>
+                <w:szCs w:val="21"/>
+              </w:rPr>
+              <w:t>在</w:t>
+            </w:r>
+            <w:r>
+              <w:rPr>
+                <w:rFonts w:asciiTheme="minorEastAsia" w:hAnsiTheme="minorEastAsia"/>
+                <w:szCs w:val="21"/>
+              </w:rPr>
+              <w:t>营业厅业务员输入有效收款金额时：大于等于</w:t>
+            </w:r>
+            <w:r>
+              <w:rPr>
+                <w:rFonts w:asciiTheme="minorEastAsia" w:hAnsiTheme="minorEastAsia" w:hint="eastAsia"/>
+                <w:szCs w:val="21"/>
+              </w:rPr>
+              <w:t>0</w:t>
+            </w:r>
+            <w:r>
+              <w:rPr>
+                <w:rFonts w:asciiTheme="minorEastAsia" w:hAnsiTheme="minorEastAsia" w:hint="eastAsia"/>
+                <w:szCs w:val="21"/>
+              </w:rPr>
+              <w:t>，</w:t>
+            </w:r>
+            <w:r>
+              <w:rPr>
+                <w:rFonts w:asciiTheme="minorEastAsia" w:hAnsiTheme="minorEastAsia"/>
+                <w:szCs w:val="21"/>
+              </w:rPr>
+              <w:t>系</w:t>
+            </w:r>
+            <w:r>
+              <w:rPr>
+                <w:rFonts w:asciiTheme="minorEastAsia" w:hAnsiTheme="minorEastAsia" w:hint="eastAsia"/>
+                <w:szCs w:val="21"/>
+              </w:rPr>
+              <w:t>统</w:t>
+            </w:r>
+            <w:r>
+              <w:rPr>
+                <w:rFonts w:asciiTheme="minorEastAsia" w:hAnsiTheme="minorEastAsia"/>
+                <w:szCs w:val="21"/>
+              </w:rPr>
+              <w:t>显示输入的收款金额</w:t>
+            </w:r>
+          </w:p>
+          <w:p>
+            <w:pPr>
+              <w:rPr>
+                <w:rFonts w:asciiTheme="minorEastAsia" w:hAnsiTheme="minorEastAsia"/>
+                <w:szCs w:val="21"/>
+              </w:rPr>
+            </w:pPr>
+            <w:r>
+              <w:rPr>
+                <w:rFonts w:asciiTheme="minorEastAsia" w:hAnsiTheme="minorEastAsia" w:hint="eastAsia"/>
+                <w:szCs w:val="21"/>
+              </w:rPr>
+              <w:t>在</w:t>
+            </w:r>
+            <w:r>
+              <w:rPr>
+                <w:rFonts w:asciiTheme="minorEastAsia" w:hAnsiTheme="minorEastAsia"/>
+                <w:szCs w:val="21"/>
+              </w:rPr>
+              <w:t>营业厅业务员输入</w:t>
+            </w:r>
+            <w:r>
+              <w:rPr>
+                <w:rFonts w:asciiTheme="minorEastAsia" w:hAnsiTheme="minorEastAsia" w:hint="eastAsia"/>
+                <w:szCs w:val="21"/>
+              </w:rPr>
+              <w:t>其他内容时</w:t>
+            </w:r>
+            <w:r>
+              <w:rPr>
+                <w:rFonts w:asciiTheme="minorEastAsia" w:hAnsiTheme="minorEastAsia"/>
+                <w:szCs w:val="21"/>
+              </w:rPr>
+              <w:t>，系统提示输入无效</w:t>
+            </w:r>
+          </w:p>
+          <w:p>
+            <w:pPr>
+              <w:rPr>
+                <w:rFonts w:asciiTheme="minorEastAsia" w:hAnsiTheme="minorEastAsia"/>
+                <w:szCs w:val="21"/>
+              </w:rPr>
+            </w:pPr>
+            <w:r>
+              <w:rPr>
+                <w:rFonts w:asciiTheme="minorEastAsia" w:hAnsiTheme="minorEastAsia" w:hint="eastAsia"/>
+                <w:szCs w:val="21"/>
+              </w:rPr>
+              <w:t>在营业厅业务员输入有效</w:t>
+            </w:r>
+            <w:r>
+              <w:rPr>
+                <w:rFonts w:asciiTheme="minorEastAsia" w:hAnsiTheme="minorEastAsia" w:hint="eastAsia"/>
+                <w:szCs w:val="21"/>
+              </w:rPr>
+              <w:t>订单</w:t>
+            </w:r>
+            <w:r>
+              <w:rPr>
+                <w:rFonts w:asciiTheme="minorEastAsia" w:hAnsiTheme="minorEastAsia"/>
+                <w:szCs w:val="21"/>
+              </w:rPr>
+              <w:t>条形码号</w:t>
+            </w:r>
+            <w:r>
+              <w:rPr>
+                <w:rFonts w:asciiTheme="minorEastAsia" w:hAnsiTheme="minorEastAsia" w:hint="eastAsia"/>
+                <w:szCs w:val="21"/>
+              </w:rPr>
+              <w:t>时：</w:t>
+            </w:r>
+            <w:r>
+              <w:rPr>
+                <w:rFonts w:asciiTheme="minorEastAsia" w:hAnsiTheme="minorEastAsia" w:hint="eastAsia"/>
+                <w:szCs w:val="21"/>
+              </w:rPr>
+              <w:t>1</w:t>
+            </w:r>
+            <w:r>
+              <w:rPr>
+                <w:rFonts w:asciiTheme="minorEastAsia" w:hAnsiTheme="minorEastAsia"/>
+                <w:szCs w:val="21"/>
+              </w:rPr>
+              <w:t>0</w:t>
+            </w:r>
+            <w:r>
+              <w:rPr>
+                <w:rFonts w:asciiTheme="minorEastAsia" w:hAnsiTheme="minorEastAsia" w:hint="eastAsia"/>
+                <w:szCs w:val="21"/>
+              </w:rPr>
+              <w:t>位</w:t>
+            </w:r>
+            <w:r>
+              <w:rPr>
+                <w:rFonts w:asciiTheme="minorEastAsia" w:hAnsiTheme="minorEastAsia"/>
+                <w:szCs w:val="21"/>
+              </w:rPr>
+              <w:t>数</w:t>
+            </w:r>
+            <w:r>
+              <w:rPr>
+                <w:rFonts w:asciiTheme="minorEastAsia" w:hAnsiTheme="minorEastAsia" w:hint="eastAsia"/>
+                <w:szCs w:val="21"/>
+              </w:rPr>
+              <w:t>，系统显示输入的</w:t>
+            </w:r>
+            <w:r>
+              <w:rPr>
+                <w:rFonts w:asciiTheme="minorEastAsia" w:hAnsiTheme="minorEastAsia" w:hint="eastAsia"/>
+                <w:szCs w:val="21"/>
+              </w:rPr>
+              <w:t>订单条形码号</w:t>
+            </w:r>
+          </w:p>
+          <w:p>
+            <w:pPr>
+              <w:rPr>
+                <w:rFonts w:asciiTheme="minorEastAsia" w:hAnsiTheme="minorEastAsia"/>
+                <w:szCs w:val="21"/>
+              </w:rPr>
+            </w:pPr>
+            <w:r>
+              <w:rPr>
+                <w:rFonts w:asciiTheme="minorEastAsia" w:hAnsiTheme="minorEastAsia" w:hint="eastAsia"/>
+                <w:szCs w:val="21"/>
+              </w:rPr>
+              <w:t>在营业厅业务员输入其他内容时，系统提示输入无效</w:t>
+            </w:r>
+          </w:p>
+        </w:tc>
+      </w:tr>
+      <w:tr>
+        <w:tc>
+          <w:tcPr>
+            <w:tcW w:w="3544" w:type="dxa"/>
+          </w:tcPr>
+          <w:p>
+            <w:pPr>
+              <w:rPr>
+                <w:rFonts w:asciiTheme="minorEastAsia" w:hAnsiTheme="minorEastAsia"/>
+                <w:szCs w:val="21"/>
+              </w:rPr>
+            </w:pPr>
+            <w:r>
+              <w:rPr>
+                <w:rFonts w:asciiTheme="minorEastAsia" w:hAnsiTheme="minorEastAsia"/>
+                <w:szCs w:val="21"/>
+              </w:rPr>
+              <w:t>R</w:t>
+            </w:r>
+            <w:r>
+              <w:rPr>
+                <w:rFonts w:asciiTheme="minorEastAsia" w:hAnsiTheme="minorEastAsia" w:hint="eastAsia"/>
+                <w:szCs w:val="21"/>
+              </w:rPr>
+              <w:t>eceipt</w:t>
+            </w:r>
+            <w:r>
+              <w:rPr>
+                <w:rFonts w:asciiTheme="minorEastAsia" w:hAnsiTheme="minorEastAsia"/>
+                <w:szCs w:val="21"/>
+              </w:rPr>
+              <w:t>.Confirm</w:t>
+            </w:r>
+          </w:p>
+        </w:tc>
+        <w:tc>
+          <w:tcPr>
+            <w:tcW w:w="4762" w:type="dxa"/>
+          </w:tcPr>
+          <w:p>
+            <w:pPr>
+              <w:rPr>
+                <w:rFonts w:asciiTheme="minorEastAsia" w:hAnsiTheme="minorEastAsia"/>
+                <w:szCs w:val="21"/>
+              </w:rPr>
+            </w:pPr>
+            <w:r>
+              <w:rPr>
+                <w:rFonts w:asciiTheme="minorEastAsia" w:hAnsiTheme="minorEastAsia" w:hint="eastAsia"/>
+                <w:szCs w:val="21"/>
+              </w:rPr>
+              <w:t>在</w:t>
+            </w:r>
+            <w:r>
+              <w:rPr>
+                <w:rFonts w:asciiTheme="minorEastAsia" w:hAnsiTheme="minorEastAsia"/>
+                <w:szCs w:val="21"/>
+              </w:rPr>
+              <w:t>营业厅业务员确认收款信息输入完毕时，系统显示完整的收款单信息</w:t>
+            </w:r>
+          </w:p>
+        </w:tc>
+      </w:tr>
+      <w:tr>
+        <w:tc>
+          <w:tcPr>
+            <w:tcW w:w="3544" w:type="dxa"/>
+          </w:tcPr>
+          <w:p>
+            <w:pPr>
+              <w:rPr>
+                <w:rFonts w:asciiTheme="minorEastAsia" w:hAnsiTheme="minorEastAsia"/>
+                <w:szCs w:val="21"/>
+              </w:rPr>
+            </w:pPr>
+            <w:r>
+              <w:rPr>
+                <w:rFonts w:asciiTheme="minorEastAsia" w:hAnsiTheme="minorEastAsia"/>
+                <w:szCs w:val="21"/>
+              </w:rPr>
+              <w:t>R</w:t>
+            </w:r>
+            <w:r>
+              <w:rPr>
+                <w:rFonts w:asciiTheme="minorEastAsia" w:hAnsiTheme="minorEastAsia" w:hint="eastAsia"/>
+                <w:szCs w:val="21"/>
+              </w:rPr>
+              <w:t>eceipt</w:t>
+            </w:r>
+            <w:r>
+              <w:rPr>
+                <w:rFonts w:asciiTheme="minorEastAsia" w:hAnsiTheme="minorEastAsia"/>
+                <w:szCs w:val="21"/>
+              </w:rPr>
+              <w:t>.Cancel</w:t>
+            </w:r>
+          </w:p>
+          <w:p>
+            <w:pPr>
+              <w:rPr>
+                <w:rFonts w:asciiTheme="minorEastAsia" w:hAnsiTheme="minorEastAsia"/>
+                <w:szCs w:val="21"/>
+              </w:rPr>
+            </w:pPr>
+            <w:r>
+              <w:rPr>
+                <w:rFonts w:asciiTheme="minorEastAsia" w:hAnsiTheme="minorEastAsia"/>
+                <w:szCs w:val="21"/>
+              </w:rPr>
+              <w:t>Receipt</w:t>
+            </w:r>
+            <w:r>
+              <w:rPr>
+                <w:rFonts w:asciiTheme="minorEastAsia" w:hAnsiTheme="minorEastAsia" w:hint="eastAsia"/>
+                <w:szCs w:val="21"/>
+              </w:rPr>
+              <w:t>.Cancel.</w:t>
+            </w:r>
+            <w:r>
+              <w:rPr>
+                <w:rFonts w:asciiTheme="minorEastAsia" w:hAnsiTheme="minorEastAsia"/>
+                <w:szCs w:val="21"/>
+              </w:rPr>
+              <w:t>Return</w:t>
+            </w:r>
+          </w:p>
+        </w:tc>
+        <w:tc>
+          <w:tcPr>
+            <w:tcW w:w="4762" w:type="dxa"/>
+          </w:tcPr>
+          <w:p>
+            <w:pPr>
+              <w:rPr>
+                <w:rFonts w:asciiTheme="minorEastAsia" w:hAnsiTheme="minorEastAsia"/>
+                <w:szCs w:val="21"/>
+              </w:rPr>
+            </w:pPr>
+            <w:r>
+              <w:rPr>
+                <w:rFonts w:asciiTheme="minorEastAsia" w:hAnsiTheme="minorEastAsia" w:hint="eastAsia"/>
+                <w:szCs w:val="21"/>
+              </w:rPr>
+              <w:t>系统</w:t>
+            </w:r>
+            <w:r>
+              <w:rPr>
+                <w:rFonts w:asciiTheme="minorEastAsia" w:hAnsiTheme="minorEastAsia"/>
+                <w:szCs w:val="21"/>
+              </w:rPr>
+              <w:t>应该允许营业厅业务员取消当前操作</w:t>
+            </w:r>
+          </w:p>
+          <w:p>
+            <w:pPr>
+              <w:rPr>
+                <w:rFonts w:asciiTheme="minorEastAsia" w:hAnsiTheme="minorEastAsia"/>
+                <w:szCs w:val="21"/>
+              </w:rPr>
+            </w:pPr>
+            <w:r>
+              <w:rPr>
+                <w:rFonts w:asciiTheme="minorEastAsia" w:hAnsiTheme="minorEastAsia" w:hint="eastAsia"/>
+                <w:szCs w:val="21"/>
+              </w:rPr>
+              <w:t>在任一目录下，</w:t>
+            </w:r>
+            <w:r>
+              <w:rPr>
+                <w:rFonts w:asciiTheme="minorEastAsia" w:hAnsiTheme="minorEastAsia" w:hint="eastAsia"/>
+                <w:szCs w:val="21"/>
+              </w:rPr>
+              <w:t>营业厅业务员</w:t>
+            </w:r>
+            <w:r>
+              <w:rPr>
+                <w:rFonts w:asciiTheme="minorEastAsia" w:hAnsiTheme="minorEastAsia" w:hint="eastAsia"/>
+                <w:szCs w:val="21"/>
+              </w:rPr>
+              <w:t>提出返回要求，系统跳回上一级目录，不保存当前目录</w:t>
+            </w:r>
+          </w:p>
+        </w:tc>
+      </w:tr>
+      <w:tr>
+        <w:tc>
+          <w:tcPr>
+            <w:tcW w:w="3544" w:type="dxa"/>
+          </w:tcPr>
+          <w:p>
+            <w:pPr>
+              <w:rPr>
+                <w:rFonts w:asciiTheme="minorEastAsia" w:hAnsiTheme="minorEastAsia"/>
+                <w:szCs w:val="21"/>
+              </w:rPr>
+            </w:pPr>
+            <w:r>
+              <w:rPr>
+                <w:rFonts w:asciiTheme="minorEastAsia" w:hAnsiTheme="minorEastAsia"/>
+                <w:szCs w:val="21"/>
+              </w:rPr>
+              <w:t>R</w:t>
+            </w:r>
+            <w:r>
+              <w:rPr>
+                <w:rFonts w:asciiTheme="minorEastAsia" w:hAnsiTheme="minorEastAsia" w:hint="eastAsia"/>
+                <w:szCs w:val="21"/>
+              </w:rPr>
+              <w:t>eceipt</w:t>
+            </w:r>
+            <w:r>
+              <w:rPr>
+                <w:rFonts w:asciiTheme="minorEastAsia" w:hAnsiTheme="minorEastAsia"/>
+                <w:szCs w:val="21"/>
+              </w:rPr>
+              <w:t>.Update</w:t>
+            </w:r>
+          </w:p>
+        </w:tc>
+        <w:tc>
+          <w:tcPr>
+            <w:tcW w:w="4762" w:type="dxa"/>
+          </w:tcPr>
+          <w:p>
+            <w:pPr>
+              <w:rPr>
+                <w:rFonts w:asciiTheme="minorEastAsia" w:hAnsiTheme="minorEastAsia"/>
+                <w:szCs w:val="21"/>
+              </w:rPr>
+            </w:pPr>
+            <w:r>
+              <w:rPr>
+                <w:rFonts w:asciiTheme="minorEastAsia" w:hAnsiTheme="minorEastAsia" w:hint="eastAsia"/>
+                <w:szCs w:val="21"/>
+              </w:rPr>
+              <w:t>系统</w:t>
+            </w:r>
+            <w:r>
+              <w:rPr>
+                <w:rFonts w:asciiTheme="minorEastAsia" w:hAnsiTheme="minorEastAsia"/>
+                <w:szCs w:val="21"/>
+              </w:rPr>
+              <w:t>更新收款单信息</w:t>
+            </w:r>
+          </w:p>
+        </w:tc>
+      </w:tr>
+    </w:tbl>
+    <w:p/>
+    <w:p>
+      <w:pPr>
+        <w:pStyle w:val="3"/>
+        <w:numPr>
+          <w:ilvl w:val="2"/>
+          <w:numId w:val="6"/>
+        </w:numPr>
+      </w:pPr>
+      <w:r>
+        <w:rPr>
+          <w:rFonts w:hint="eastAsia"/>
+        </w:rPr>
+        <w:t>车辆信息管理</w:t>
+      </w:r>
+    </w:p>
+    <w:p>
+      <w:pPr>
+        <w:pStyle w:val="3"/>
+        <w:numPr>
+          <w:ilvl w:val="2"/>
+          <w:numId w:val="6"/>
+        </w:numPr>
+      </w:pPr>
+      <w:r>
+        <w:rPr>
+          <w:rFonts w:hint="eastAsia"/>
+        </w:rPr>
+        <w:t>司机信息管理</w:t>
+      </w:r>
+    </w:p>
+    <w:p>
+      <w:pPr>
+        <w:pStyle w:val="3"/>
+        <w:numPr>
+          <w:ilvl w:val="2"/>
+          <w:numId w:val="6"/>
+        </w:numPr>
+      </w:pPr>
+      <w:r>
+        <w:rPr>
+          <w:rFonts w:hint="eastAsia"/>
+        </w:rPr>
+        <w:t>装运管理</w:t>
+      </w:r>
+    </w:p>
+    <w:p>
+      <w:pPr>
+        <w:pStyle w:val="3"/>
+        <w:numPr>
+          <w:ilvl w:val="2"/>
+          <w:numId w:val="6"/>
+        </w:numPr>
+      </w:pPr>
+      <w:r>
+        <w:rPr>
+          <w:rFonts w:hint="eastAsia"/>
+        </w:rPr>
+        <w:t>中转接收</w:t>
+      </w:r>
+    </w:p>
+    <w:p>
+      <w:pPr>
+        <w:pStyle w:val="3"/>
+        <w:numPr>
+          <w:ilvl w:val="2"/>
+          <w:numId w:val="6"/>
+        </w:numPr>
+      </w:pPr>
+      <w:r>
+        <w:rPr>
+          <w:rFonts w:hint="eastAsia"/>
+        </w:rPr>
+        <w:t>库存管理</w:t>
+      </w:r>
+    </w:p>
+    <w:p>
+      <w:pPr>
+        <w:pStyle w:val="4"/>
+        <w:numPr>
+          <w:ilvl w:val="3"/>
+          <w:numId w:val="6"/>
+        </w:numPr>
+      </w:pPr>
+      <w:r>
+        <w:rPr>
+          <w:rFonts w:hint="eastAsia"/>
+        </w:rPr>
+        <w:t>特性描述</w:t>
+      </w:r>
+    </w:p>
+    <w:p>
+      <w:pPr>
+        <w:rPr>
+          <w:szCs w:val="20"/>
+        </w:rPr>
+      </w:pPr>
+      <w:r>
+        <w:rPr>
+          <w:rFonts w:hint="eastAsia"/>
+          <w:szCs w:val="20"/>
+        </w:rPr>
+        <w:t>库存管理人员可以对所有货物进行管理。</w:t>
+      </w:r>
+    </w:p>
+    <w:p>
+      <w:r>
+        <w:rPr>
+          <w:rFonts w:hint="eastAsia"/>
+          <w:szCs w:val="20"/>
+        </w:rPr>
+        <w:t>优先级：高</w:t>
+      </w:r>
+    </w:p>
+    <w:p>
+      <w:pPr>
+        <w:pStyle w:val="4"/>
+        <w:numPr>
+          <w:ilvl w:val="3"/>
+          <w:numId w:val="6"/>
+        </w:numPr>
+      </w:pPr>
+      <w:r>
+        <w:rPr>
+          <w:rFonts w:hint="eastAsia"/>
+        </w:rPr>
+        <w:lastRenderedPageBreak/>
+        <w:t>刺激/响应序列</w:t>
+      </w:r>
+    </w:p>
+    <w:p>
+      <w:pPr>
+        <w:rPr>
+          <w:szCs w:val="20"/>
+        </w:rPr>
+      </w:pPr>
+      <w:r>
+        <w:rPr>
+          <w:rFonts w:hint="eastAsia"/>
+          <w:szCs w:val="20"/>
+        </w:rPr>
+        <w:t xml:space="preserve">    </w:t>
+      </w:r>
+      <w:r>
+        <w:rPr>
+          <w:szCs w:val="20"/>
+        </w:rPr>
+        <w:t xml:space="preserve"> </w:t>
+      </w:r>
+      <w:r>
+        <w:rPr>
+          <w:rFonts w:hint="eastAsia"/>
+          <w:szCs w:val="20"/>
+        </w:rPr>
+        <w:t>刺激：库存管理人员提出货物入库的请求</w:t>
+      </w:r>
+    </w:p>
+    <w:p>
+      <w:pPr>
+        <w:rPr>
+          <w:szCs w:val="20"/>
+        </w:rPr>
+      </w:pPr>
+      <w:r>
+        <w:rPr>
+          <w:rFonts w:hint="eastAsia"/>
+          <w:szCs w:val="20"/>
+        </w:rPr>
+        <w:t xml:space="preserve">     </w:t>
+      </w:r>
+      <w:r>
+        <w:rPr>
+          <w:rFonts w:hint="eastAsia"/>
+          <w:szCs w:val="20"/>
+        </w:rPr>
+        <w:t>响应：系统提示输入货物信息</w:t>
+      </w:r>
+    </w:p>
+    <w:p>
+      <w:pPr>
+        <w:rPr>
+          <w:szCs w:val="20"/>
+        </w:rPr>
+      </w:pPr>
+      <w:r>
+        <w:rPr>
+          <w:rFonts w:hint="eastAsia"/>
+          <w:szCs w:val="20"/>
+        </w:rPr>
+        <w:t xml:space="preserve">     </w:t>
+      </w:r>
+      <w:r>
+        <w:rPr>
+          <w:rFonts w:hint="eastAsia"/>
+          <w:szCs w:val="20"/>
+        </w:rPr>
+        <w:t>刺激：库存管理人员输入系统要求输入的信息</w:t>
+      </w:r>
+    </w:p>
+    <w:p>
+      <w:pPr>
+        <w:rPr>
+          <w:szCs w:val="20"/>
+        </w:rPr>
+      </w:pPr>
+      <w:r>
+        <w:rPr>
+          <w:rFonts w:hint="eastAsia"/>
+          <w:szCs w:val="20"/>
+        </w:rPr>
+        <w:t xml:space="preserve">     </w:t>
+      </w:r>
+      <w:r>
+        <w:rPr>
+          <w:rFonts w:hint="eastAsia"/>
+          <w:szCs w:val="20"/>
+        </w:rPr>
+        <w:t>响应：系统提示输入成功并提示已生成库存入库单等待审批</w:t>
+      </w:r>
+    </w:p>
+    <w:p>
+      <w:pPr>
+        <w:rPr>
+          <w:szCs w:val="20"/>
+        </w:rPr>
+      </w:pPr>
+      <w:r>
+        <w:rPr>
+          <w:rFonts w:hint="eastAsia"/>
+          <w:szCs w:val="20"/>
+        </w:rPr>
+        <w:t xml:space="preserve">     </w:t>
+      </w:r>
+      <w:r>
+        <w:rPr>
+          <w:rFonts w:hint="eastAsia"/>
+          <w:szCs w:val="20"/>
+        </w:rPr>
+        <w:t>刺激：库存管理人员提出货物出库的请求</w:t>
+      </w:r>
+    </w:p>
+    <w:p>
+      <w:pPr>
+        <w:rPr>
+          <w:szCs w:val="20"/>
+        </w:rPr>
+      </w:pPr>
+      <w:r>
+        <w:rPr>
+          <w:rFonts w:hint="eastAsia"/>
+          <w:szCs w:val="20"/>
+        </w:rPr>
+        <w:t xml:space="preserve">     </w:t>
+      </w:r>
+      <w:r>
+        <w:rPr>
+          <w:rFonts w:hint="eastAsia"/>
+          <w:szCs w:val="20"/>
+        </w:rPr>
+        <w:t>响应：系统提示输入货物信息</w:t>
+      </w:r>
+    </w:p>
+    <w:p>
+      <w:pPr>
+        <w:rPr>
+          <w:szCs w:val="20"/>
+        </w:rPr>
+      </w:pPr>
+      <w:r>
+        <w:rPr>
+          <w:rFonts w:hint="eastAsia"/>
+          <w:szCs w:val="20"/>
+        </w:rPr>
+        <w:t xml:space="preserve">     </w:t>
+      </w:r>
+      <w:r>
+        <w:rPr>
+          <w:rFonts w:hint="eastAsia"/>
+          <w:szCs w:val="20"/>
+        </w:rPr>
+        <w:t>刺激：库存管理人员输入系统要求输入的信息</w:t>
+      </w:r>
+    </w:p>
+    <w:p>
+      <w:pPr>
+        <w:rPr>
+          <w:szCs w:val="20"/>
+        </w:rPr>
+      </w:pPr>
+      <w:r>
+        <w:rPr>
+          <w:rFonts w:hint="eastAsia"/>
+          <w:szCs w:val="20"/>
+        </w:rPr>
+        <w:t xml:space="preserve">     </w:t>
+      </w:r>
+      <w:r>
+        <w:rPr>
+          <w:rFonts w:hint="eastAsia"/>
+          <w:szCs w:val="20"/>
+        </w:rPr>
+        <w:t>响应：系统提示输入成功并提示已生成库存出库单等待审批</w:t>
+      </w:r>
+    </w:p>
+    <w:p>
+      <w:pPr>
+        <w:rPr>
+          <w:szCs w:val="20"/>
+        </w:rPr>
+      </w:pPr>
+      <w:r>
+        <w:rPr>
+          <w:rFonts w:hint="eastAsia"/>
+          <w:szCs w:val="20"/>
+        </w:rPr>
+        <w:t xml:space="preserve">     </w:t>
+      </w:r>
+      <w:r>
+        <w:rPr>
+          <w:rFonts w:hint="eastAsia"/>
+          <w:szCs w:val="20"/>
+        </w:rPr>
+        <w:t>刺激：库存管理人员提出查看库存的请求</w:t>
+      </w:r>
+    </w:p>
+    <w:p>
+      <w:pPr>
+        <w:rPr>
+          <w:szCs w:val="20"/>
+        </w:rPr>
+      </w:pPr>
+      <w:r>
+        <w:rPr>
+          <w:rFonts w:hint="eastAsia"/>
+          <w:szCs w:val="20"/>
+        </w:rPr>
+        <w:t xml:space="preserve">     </w:t>
+      </w:r>
+      <w:r>
+        <w:rPr>
+          <w:rFonts w:hint="eastAsia"/>
+          <w:szCs w:val="20"/>
+        </w:rPr>
+        <w:t>响应：系统返回一个时间段内出</w:t>
+      </w:r>
+      <w:r>
+        <w:rPr>
+          <w:rFonts w:hint="eastAsia"/>
+          <w:szCs w:val="20"/>
+        </w:rPr>
+        <w:t>/</w:t>
+      </w:r>
+      <w:r>
+        <w:rPr>
+          <w:rFonts w:hint="eastAsia"/>
+          <w:szCs w:val="20"/>
+        </w:rPr>
+        <w:t>入库数量</w:t>
+      </w:r>
+      <w:r>
+        <w:rPr>
+          <w:rFonts w:hint="eastAsia"/>
+          <w:szCs w:val="20"/>
+        </w:rPr>
+        <w:t>/</w:t>
+      </w:r>
+      <w:r>
+        <w:rPr>
+          <w:rFonts w:hint="eastAsia"/>
+          <w:szCs w:val="20"/>
+        </w:rPr>
+        <w:t>金额、存储位置、库存数量表格</w:t>
+      </w:r>
+    </w:p>
+    <w:p>
+      <w:pPr>
+        <w:rPr>
+          <w:szCs w:val="20"/>
+        </w:rPr>
+      </w:pPr>
+      <w:r>
+        <w:rPr>
+          <w:rFonts w:hint="eastAsia"/>
+          <w:szCs w:val="20"/>
+        </w:rPr>
+        <w:t xml:space="preserve">     </w:t>
+      </w:r>
+      <w:r>
+        <w:rPr>
+          <w:rFonts w:hint="eastAsia"/>
+          <w:szCs w:val="20"/>
+        </w:rPr>
+        <w:t>刺激：库存管理人员提出修改库存查看的时间段</w:t>
+      </w:r>
+    </w:p>
+    <w:p>
+      <w:pPr>
+        <w:rPr>
+          <w:szCs w:val="20"/>
+        </w:rPr>
+      </w:pPr>
+      <w:r>
+        <w:rPr>
+          <w:rFonts w:hint="eastAsia"/>
+          <w:szCs w:val="20"/>
+        </w:rPr>
+        <w:t xml:space="preserve">     </w:t>
+      </w:r>
+      <w:r>
+        <w:rPr>
+          <w:rFonts w:hint="eastAsia"/>
+          <w:szCs w:val="20"/>
+        </w:rPr>
+        <w:t>响应：系统输入时间段</w:t>
+      </w:r>
+    </w:p>
+    <w:p>
+      <w:pPr>
+        <w:rPr>
+          <w:szCs w:val="20"/>
+        </w:rPr>
+      </w:pPr>
+      <w:r>
+        <w:rPr>
+          <w:rFonts w:hint="eastAsia"/>
+          <w:szCs w:val="20"/>
+        </w:rPr>
+        <w:t xml:space="preserve">     </w:t>
+      </w:r>
+      <w:r>
+        <w:rPr>
+          <w:rFonts w:hint="eastAsia"/>
+          <w:szCs w:val="20"/>
+        </w:rPr>
+        <w:t>刺激：库存管理人员输入时间段</w:t>
+      </w:r>
+    </w:p>
+    <w:p>
+      <w:pPr>
+        <w:rPr>
+          <w:szCs w:val="20"/>
+        </w:rPr>
+      </w:pPr>
+      <w:r>
+        <w:rPr>
+          <w:rFonts w:hint="eastAsia"/>
+          <w:szCs w:val="20"/>
+        </w:rPr>
+        <w:t xml:space="preserve">     </w:t>
+      </w:r>
+      <w:r>
+        <w:rPr>
+          <w:rFonts w:hint="eastAsia"/>
+          <w:szCs w:val="20"/>
+        </w:rPr>
+        <w:t>响应：系统提示修改成功</w:t>
+      </w:r>
+    </w:p>
+    <w:p>
+      <w:pPr>
+        <w:rPr>
+          <w:szCs w:val="20"/>
+        </w:rPr>
+      </w:pPr>
+      <w:r>
+        <w:rPr>
+          <w:rFonts w:hint="eastAsia"/>
+          <w:szCs w:val="20"/>
+        </w:rPr>
+        <w:t xml:space="preserve">     </w:t>
+      </w:r>
+      <w:r>
+        <w:rPr>
+          <w:rFonts w:hint="eastAsia"/>
+          <w:szCs w:val="20"/>
+        </w:rPr>
+        <w:t>刺激：库存管理人员输入时间段</w:t>
+      </w:r>
+    </w:p>
+    <w:p>
+      <w:pPr>
+        <w:rPr>
+          <w:szCs w:val="20"/>
+        </w:rPr>
+      </w:pPr>
+      <w:r>
+        <w:rPr>
+          <w:rFonts w:hint="eastAsia"/>
+          <w:szCs w:val="20"/>
+        </w:rPr>
+        <w:t xml:space="preserve">     </w:t>
+      </w:r>
+      <w:r>
+        <w:rPr>
+          <w:rFonts w:hint="eastAsia"/>
+          <w:szCs w:val="20"/>
+        </w:rPr>
+        <w:t>响应：系统提示修改成功</w:t>
+      </w:r>
+    </w:p>
+    <w:p>
+      <w:pPr>
+        <w:rPr>
+          <w:szCs w:val="20"/>
+        </w:rPr>
+      </w:pPr>
+      <w:r>
+        <w:rPr>
+          <w:rFonts w:hint="eastAsia"/>
+          <w:szCs w:val="20"/>
+        </w:rPr>
+        <w:t xml:space="preserve">     </w:t>
+      </w:r>
+      <w:r>
+        <w:rPr>
+          <w:rFonts w:hint="eastAsia"/>
+          <w:szCs w:val="20"/>
+        </w:rPr>
+        <w:t>刺激：库存管理人员提出库存盘点的请求</w:t>
+      </w:r>
+    </w:p>
+    <w:p>
+      <w:pPr>
+        <w:rPr>
+          <w:szCs w:val="20"/>
+        </w:rPr>
+      </w:pPr>
+      <w:r>
+        <w:rPr>
+          <w:rFonts w:hint="eastAsia"/>
+          <w:szCs w:val="20"/>
+        </w:rPr>
+        <w:t xml:space="preserve">     </w:t>
+      </w:r>
+      <w:r>
+        <w:rPr>
+          <w:rFonts w:hint="eastAsia"/>
+          <w:szCs w:val="20"/>
+        </w:rPr>
+        <w:t>响应：系统返回当日库存详细信息</w:t>
+      </w:r>
+    </w:p>
+    <w:p/>
+    <w:p>
+      <w:pPr>
+        <w:pStyle w:val="4"/>
+        <w:numPr>
+          <w:ilvl w:val="3"/>
+          <w:numId w:val="6"/>
+        </w:numPr>
+      </w:pPr>
+      <w:r>
+        <w:rPr>
+          <w:rFonts w:hint="eastAsia"/>
+        </w:rPr>
+        <w:t>相关功能需求</w:t>
+      </w:r>
+    </w:p>
+    <w:tbl>
+      <w:tblPr>
+        <w:tblW w:w="8799" w:type="dxa"/>
+        <w:tblBorders>
+          <w:top w:val="single" w:sz="4" w:space="0" w:color="auto"/>
+          <w:left w:val="single" w:sz="4" w:space="0" w:color="auto"/>
+          <w:bottom w:val="single" w:sz="4" w:space="0" w:color="auto"/>
+          <w:right w:val="single" w:sz="4" w:space="0" w:color="auto"/>
+          <w:insideH w:val="single" w:sz="4" w:space="0" w:color="auto"/>
+          <w:insideV w:val="single" w:sz="4" w:space="0" w:color="auto"/>
+        </w:tblBorders>
+        <w:tblLayout w:type="fixed"/>
+        <w:tblLook w:val="04A0" w:firstRow="1" w:lastRow="0" w:firstColumn="1" w:lastColumn="0" w:noHBand="0" w:noVBand="1"/>
+      </w:tblPr>
+      <w:tblGrid>
+        <w:gridCol w:w="3835"/>
+        <w:gridCol w:w="4964"/>
+      </w:tblGrid>
+      <w:tr>
+        <w:trPr>
+          <w:trHeight w:val="3319"/>
+        </w:trPr>
+        <w:tc>
+          <w:tcPr>
+            <w:tcW w:w="3835" w:type="dxa"/>
+          </w:tcPr>
+          <w:p>
+            <w:pPr>
+              <w:ind w:leftChars="200" w:left="420" w:firstLineChars="103" w:firstLine="216"/>
+            </w:pPr>
+            <w:r>
+              <w:t>StockManage.Input</w:t>
+            </w:r>
+          </w:p>
+          <w:p>
+            <w:pPr>
+              <w:ind w:leftChars="200" w:left="420" w:firstLineChars="103" w:firstLine="216"/>
+            </w:pPr>
+          </w:p>
+          <w:p>
+            <w:pPr>
+              <w:ind w:leftChars="200" w:left="420" w:firstLineChars="103" w:firstLine="216"/>
+            </w:pPr>
+            <w:r>
+              <w:t>StockManage.Input.Add</w:t>
+            </w:r>
+          </w:p>
+          <w:p>
+            <w:pPr>
+              <w:ind w:leftChars="200" w:left="420" w:firstLineChars="103" w:firstLine="216"/>
+            </w:pPr>
+          </w:p>
+          <w:p>
+            <w:pPr>
+              <w:ind w:leftChars="200" w:left="420" w:firstLineChars="103" w:firstLine="216"/>
+            </w:pPr>
+            <w:r>
+              <w:t>StockManage.Input.Delete</w:t>
+            </w:r>
+          </w:p>
+          <w:p>
+            <w:pPr>
+              <w:ind w:leftChars="200" w:left="420" w:firstLineChars="103" w:firstLine="216"/>
+            </w:pPr>
+          </w:p>
+          <w:p>
+            <w:pPr>
+              <w:ind w:leftChars="200" w:left="420" w:firstLineChars="103" w:firstLine="216"/>
+            </w:pPr>
+            <w:r>
+              <w:t>StockManage.Input.TimeMod</w:t>
+            </w:r>
+          </w:p>
+          <w:p>
+            <w:pPr>
+              <w:ind w:leftChars="200" w:left="420" w:firstLineChars="103" w:firstLine="216"/>
+            </w:pPr>
+          </w:p>
+          <w:p>
+            <w:pPr>
+              <w:ind w:leftChars="200" w:left="420" w:firstLineChars="103" w:firstLine="216"/>
+            </w:pPr>
+            <w:r>
+              <w:t>StockManage.Input.</w:t>
+            </w:r>
+            <w:r>
+              <w:rPr>
+                <w:rFonts w:hint="eastAsia"/>
+              </w:rPr>
+              <w:t>In</w:t>
+            </w:r>
+            <w:r>
+              <w:t>valid</w:t>
+            </w:r>
+          </w:p>
+        </w:tc>
+        <w:tc>
+          <w:tcPr>
+            <w:tcW w:w="4964" w:type="dxa"/>
+          </w:tcPr>
+          <w:p>
+            <w:pPr>
+              <w:ind w:leftChars="100" w:left="210" w:firstLineChars="100" w:firstLine="210"/>
+            </w:pPr>
+            <w:r>
+              <w:rPr>
+                <w:rFonts w:hint="eastAsia"/>
+              </w:rPr>
+              <w:t>系统应该允许库存管理人员在库存管理的时候输入</w:t>
+            </w:r>
+          </w:p>
+          <w:p>
+            <w:pPr>
+              <w:ind w:leftChars="100" w:left="210" w:firstLineChars="100" w:firstLine="210"/>
+            </w:pPr>
+            <w:r>
+              <w:rPr>
+                <w:rFonts w:hint="eastAsia"/>
+              </w:rPr>
+              <w:t>库存管理人员申请库存入库时，系统提示需要输入货物信息，参见</w:t>
+            </w:r>
+            <w:r>
+              <w:rPr>
+                <w:rFonts w:hint="eastAsia"/>
+              </w:rPr>
+              <w:t>StockManage</w:t>
+            </w:r>
+            <w:r>
+              <w:t>.Add</w:t>
+            </w:r>
+          </w:p>
+          <w:p>
+            <w:pPr>
+              <w:tabs>
+                <w:tab w:val="left" w:pos="3255"/>
+              </w:tabs>
+              <w:ind w:leftChars="100" w:left="210" w:firstLineChars="100" w:firstLine="210"/>
+            </w:pPr>
+            <w:r>
+              <w:rPr>
+                <w:rFonts w:hint="eastAsia"/>
+              </w:rPr>
+              <w:t>库存管理人员申请库存入库时，系统提示需要输入货物信息，参见</w:t>
+            </w:r>
+            <w:r>
+              <w:rPr>
+                <w:rFonts w:hint="eastAsia"/>
+              </w:rPr>
+              <w:t>StockManage.Delete</w:t>
+            </w:r>
+          </w:p>
+          <w:p>
+            <w:pPr>
+              <w:tabs>
+                <w:tab w:val="left" w:pos="3255"/>
+              </w:tabs>
+              <w:ind w:leftChars="100" w:left="210" w:firstLineChars="100" w:firstLine="210"/>
+            </w:pPr>
+            <w:r>
+              <w:t>库存管理人员请求修改库存查看的时间段时</w:t>
+            </w:r>
+            <w:r>
+              <w:rPr>
+                <w:rFonts w:hint="eastAsia"/>
+              </w:rPr>
+              <w:t>，</w:t>
+            </w:r>
+            <w:r>
+              <w:t>系统提示输入时间段</w:t>
+            </w:r>
+            <w:r>
+              <w:rPr>
+                <w:rFonts w:hint="eastAsia"/>
+              </w:rPr>
+              <w:t>，</w:t>
+            </w:r>
+            <w:r>
+              <w:t>参见</w:t>
+            </w:r>
+            <w:r>
+              <w:t>StockManage.TimeMod</w:t>
+            </w:r>
+          </w:p>
+          <w:p>
+            <w:pPr>
+              <w:tabs>
+                <w:tab w:val="left" w:pos="3255"/>
+              </w:tabs>
+              <w:ind w:firstLineChars="200" w:firstLine="420"/>
+            </w:pPr>
+            <w:r>
+              <w:rPr>
+                <w:rFonts w:hint="eastAsia"/>
+              </w:rPr>
+              <w:t>在库存管理员输入其他标识时，系统显示输入无效</w:t>
+            </w:r>
+          </w:p>
+        </w:tc>
+      </w:tr>
+      <w:tr>
+        <w:tc>
+          <w:tcPr>
+            <w:tcW w:w="3835" w:type="dxa"/>
+          </w:tcPr>
+          <w:p>
+            <w:pPr>
+              <w:ind w:leftChars="200" w:left="420" w:firstLineChars="103" w:firstLine="216"/>
+            </w:pPr>
+            <w:r>
+              <w:t>StockManage. Add</w:t>
+            </w:r>
+          </w:p>
+          <w:p>
+            <w:pPr>
+              <w:ind w:leftChars="200" w:left="420" w:firstLineChars="103" w:firstLine="216"/>
+            </w:pPr>
+            <w:r>
+              <w:t>StockManage.Add.Hint</w:t>
+            </w:r>
+          </w:p>
+          <w:p>
+            <w:pPr>
+              <w:ind w:leftChars="200" w:left="420" w:firstLineChars="103" w:firstLine="216"/>
+            </w:pPr>
+          </w:p>
+          <w:p>
+            <w:pPr>
+              <w:ind w:leftChars="200" w:left="420" w:firstLineChars="103" w:firstLine="216"/>
+            </w:pPr>
+          </w:p>
+          <w:p>
+            <w:pPr>
+              <w:ind w:leftChars="200" w:left="420" w:firstLineChars="103" w:firstLine="216"/>
+            </w:pPr>
+            <w:r>
+              <w:t xml:space="preserve">StockManage.Add.Save </w:t>
+            </w:r>
+          </w:p>
+          <w:p>
+            <w:pPr>
+              <w:ind w:leftChars="200" w:left="420" w:firstLineChars="103" w:firstLine="216"/>
+            </w:pPr>
+          </w:p>
+          <w:p>
+            <w:pPr>
+              <w:ind w:leftChars="200" w:left="420" w:firstLineChars="103" w:firstLine="216"/>
+            </w:pPr>
+            <w:r>
+              <w:t>StockManage.Add.Upload</w:t>
+            </w:r>
+          </w:p>
+        </w:tc>
+        <w:tc>
+          <w:tcPr>
+            <w:tcW w:w="4964" w:type="dxa"/>
+          </w:tcPr>
+          <w:p>
+            <w:pPr>
+              <w:ind w:leftChars="200" w:left="420" w:firstLineChars="103" w:firstLine="216"/>
+            </w:pPr>
+            <w:r>
+              <w:t>系统应该允许库存管理人员请求库存入库</w:t>
+            </w:r>
+          </w:p>
+          <w:p>
+            <w:pPr>
+              <w:ind w:leftChars="200" w:left="420" w:firstLineChars="103" w:firstLine="216"/>
+            </w:pPr>
+            <w:r>
+              <w:rPr>
+                <w:rFonts w:hint="eastAsia"/>
+              </w:rPr>
+              <w:t>在</w:t>
+            </w:r>
+            <w:r>
+              <w:rPr>
+                <w:rFonts w:hint="eastAsia"/>
+              </w:rPr>
+              <w:t>库存管理人员</w:t>
+            </w:r>
+            <w:r>
+              <w:rPr>
+                <w:rFonts w:hint="eastAsia"/>
+              </w:rPr>
+              <w:t>提出</w:t>
+            </w:r>
+            <w:r>
+              <w:rPr>
+                <w:rFonts w:hint="eastAsia"/>
+              </w:rPr>
+              <w:t>库存入库</w:t>
+            </w:r>
+            <w:r>
+              <w:rPr>
+                <w:rFonts w:hint="eastAsia"/>
+              </w:rPr>
+              <w:t>的请求后，系统提示输入信息，输入正确时显示输入成功，输入不正确时显示提示</w:t>
+            </w:r>
+            <w:r>
+              <w:rPr>
+                <w:rFonts w:hint="eastAsia"/>
+              </w:rPr>
+              <w:t>输入错误</w:t>
+            </w:r>
+            <w:r>
+              <w:rPr>
+                <w:rFonts w:hint="eastAsia"/>
+              </w:rPr>
+              <w:t>信息</w:t>
+            </w:r>
+          </w:p>
+          <w:p>
+            <w:pPr>
+              <w:ind w:leftChars="200" w:left="420" w:firstLineChars="103" w:firstLine="216"/>
+            </w:pPr>
+            <w:r>
+              <w:rPr>
+                <w:rFonts w:hint="eastAsia"/>
+              </w:rPr>
+              <w:t>输入成功时，系统保存</w:t>
+            </w:r>
+            <w:r>
+              <w:rPr>
+                <w:rFonts w:hint="eastAsia"/>
+              </w:rPr>
+              <w:t>货物</w:t>
+            </w:r>
+            <w:r>
+              <w:rPr>
+                <w:rFonts w:hint="eastAsia"/>
+              </w:rPr>
+              <w:t>的信息</w:t>
+            </w:r>
+            <w:r>
+              <w:rPr>
+                <w:rFonts w:hint="eastAsia"/>
+              </w:rPr>
+              <w:t>，同时生成并保存库存入库单</w:t>
+            </w:r>
+          </w:p>
+          <w:p>
+            <w:pPr>
+              <w:ind w:leftChars="200" w:left="420" w:firstLineChars="103" w:firstLine="216"/>
+            </w:pPr>
+            <w:r>
+              <w:rPr>
+                <w:rFonts w:hint="eastAsia"/>
+              </w:rPr>
+              <w:t>将生成的库存入库单上传至总经理</w:t>
+            </w:r>
+          </w:p>
+        </w:tc>
+      </w:tr>
+      <w:tr>
+        <w:tc>
+          <w:tcPr>
+            <w:tcW w:w="3835" w:type="dxa"/>
+          </w:tcPr>
+          <w:p>
+            <w:pPr>
+              <w:ind w:leftChars="200" w:left="420" w:firstLineChars="103" w:firstLine="216"/>
+            </w:pPr>
+            <w:r>
+              <w:t>StockManage. Delete</w:t>
+            </w:r>
+          </w:p>
+          <w:p>
+            <w:pPr>
+              <w:ind w:leftChars="200" w:left="420" w:firstLineChars="103" w:firstLine="216"/>
+            </w:pPr>
+            <w:r>
+              <w:lastRenderedPageBreak/>
+              <w:t>StockManage.Delete.Hint</w:t>
+            </w:r>
+          </w:p>
+          <w:p>
+            <w:pPr>
+              <w:ind w:leftChars="200" w:left="420" w:firstLineChars="103" w:firstLine="216"/>
+            </w:pPr>
+          </w:p>
+          <w:p>
+            <w:pPr>
+              <w:ind w:leftChars="200" w:left="420" w:firstLineChars="103" w:firstLine="216"/>
+            </w:pPr>
+          </w:p>
+          <w:p>
+            <w:pPr>
+              <w:ind w:leftChars="200" w:left="420" w:firstLineChars="103" w:firstLine="216"/>
+            </w:pPr>
+            <w:r>
+              <w:t>StockManage.</w:t>
+            </w:r>
+            <w:r>
+              <w:rPr>
+                <w:rFonts w:hint="eastAsia"/>
+              </w:rPr>
+              <w:t>Delete</w:t>
+            </w:r>
+            <w:r>
+              <w:t xml:space="preserve">.Save </w:t>
+            </w:r>
+          </w:p>
+          <w:p>
+            <w:pPr>
+              <w:ind w:leftChars="200" w:left="420" w:firstLineChars="103" w:firstLine="216"/>
+            </w:pPr>
+          </w:p>
+          <w:p>
+            <w:pPr>
+              <w:ind w:leftChars="200" w:left="420" w:firstLineChars="103" w:firstLine="216"/>
+            </w:pPr>
+            <w:r>
+              <w:t>StockManage.</w:t>
+            </w:r>
+            <w:r>
+              <w:rPr>
+                <w:rFonts w:hint="eastAsia"/>
+              </w:rPr>
+              <w:t>Delete</w:t>
+            </w:r>
+            <w:r>
+              <w:t xml:space="preserve">.Upload </w:t>
+            </w:r>
+          </w:p>
+        </w:tc>
+        <w:tc>
+          <w:tcPr>
+            <w:tcW w:w="4964" w:type="dxa"/>
+          </w:tcPr>
+          <w:p>
+            <w:pPr>
+              <w:ind w:leftChars="200" w:left="420" w:firstLineChars="103" w:firstLine="216"/>
+            </w:pPr>
+            <w:r>
+              <w:rPr>
+                <w:rFonts w:hint="eastAsia"/>
+              </w:rPr>
+              <w:lastRenderedPageBreak/>
+              <w:t>系统应该允许库存管理人员请求库存出库</w:t>
+            </w:r>
+          </w:p>
+          <w:p>
+            <w:pPr>
+              <w:ind w:leftChars="200" w:left="420" w:firstLineChars="103" w:firstLine="216"/>
+            </w:pPr>
+            <w:r>
+              <w:rPr>
+                <w:rFonts w:hint="eastAsia"/>
+              </w:rPr>
+              <w:lastRenderedPageBreak/>
+              <w:t>在库存管理人员提出库存出库的请求后，系统提示输入信息，输入正确时显示输入成功，输入不正确时显示提示输入错误信息</w:t>
+            </w:r>
+          </w:p>
+          <w:p>
+            <w:pPr>
+              <w:ind w:leftChars="200" w:left="420" w:firstLineChars="103" w:firstLine="216"/>
+            </w:pPr>
+            <w:r>
+              <w:rPr>
+                <w:rFonts w:hint="eastAsia"/>
+              </w:rPr>
+              <w:t>输入成功时，系统保存货物的信息，同时生成并保存库存出库单</w:t>
+            </w:r>
+          </w:p>
+          <w:p>
+            <w:pPr>
+              <w:ind w:leftChars="200" w:left="420" w:firstLineChars="103" w:firstLine="216"/>
+            </w:pPr>
+            <w:r>
+              <w:rPr>
+                <w:rFonts w:hint="eastAsia"/>
+              </w:rPr>
+              <w:t>将生成的库存出库单上传至总经理</w:t>
+            </w:r>
+          </w:p>
+        </w:tc>
+      </w:tr>
+      <w:tr>
+        <w:tc>
+          <w:tcPr>
+            <w:tcW w:w="3835" w:type="dxa"/>
+          </w:tcPr>
+          <w:p>
+            <w:pPr>
+              <w:ind w:leftChars="200" w:left="420" w:firstLineChars="103" w:firstLine="216"/>
+            </w:pPr>
+            <w:r>
+              <w:lastRenderedPageBreak/>
+              <w:t>StockManage.Show</w:t>
+            </w:r>
+          </w:p>
+          <w:p>
+            <w:pPr>
+              <w:ind w:leftChars="200" w:left="420" w:firstLineChars="103" w:firstLine="216"/>
+            </w:pPr>
+            <w:r>
+              <w:t>Stock</w:t>
+            </w:r>
+            <w:r>
+              <w:t>Manage</w:t>
+            </w:r>
+            <w:r>
+              <w:t>.Print</w:t>
+            </w:r>
+          </w:p>
+        </w:tc>
+        <w:tc>
+          <w:tcPr>
+            <w:tcW w:w="4964" w:type="dxa"/>
+          </w:tcPr>
+          <w:p>
+            <w:pPr>
+              <w:ind w:leftChars="200" w:left="420" w:firstLineChars="103" w:firstLine="216"/>
+            </w:pPr>
+            <w:r>
+              <w:rPr>
+                <w:rFonts w:hint="eastAsia"/>
+              </w:rPr>
+              <w:t>系统应该允许管理员在查看库存信息</w:t>
+            </w:r>
+          </w:p>
+          <w:p>
+            <w:pPr>
+              <w:ind w:leftChars="200" w:left="420" w:firstLineChars="103" w:firstLine="216"/>
+            </w:pPr>
+            <w:r>
+              <w:rPr>
+                <w:rFonts w:hint="eastAsia"/>
+              </w:rPr>
+              <w:t>系统导出表格</w:t>
+            </w:r>
+          </w:p>
+        </w:tc>
+      </w:tr>
+      <w:tr>
+        <w:tc>
+          <w:tcPr>
+            <w:tcW w:w="3835" w:type="dxa"/>
+          </w:tcPr>
+          <w:p>
+            <w:pPr>
+              <w:ind w:leftChars="200" w:left="420" w:firstLineChars="103" w:firstLine="216"/>
+            </w:pPr>
+            <w:r>
+              <w:t>StockManage.TimeMod</w:t>
+            </w:r>
+          </w:p>
+          <w:p>
+            <w:pPr>
+              <w:ind w:leftChars="200" w:left="420" w:firstLineChars="103" w:firstLine="216"/>
+            </w:pPr>
+          </w:p>
+          <w:p>
+            <w:pPr>
+              <w:ind w:leftChars="200" w:left="420" w:firstLineChars="103" w:firstLine="216"/>
+            </w:pPr>
+            <w:r>
+              <w:t>StockManage.TimeMod</w:t>
+            </w:r>
+            <w:r>
+              <w:rPr>
+                <w:rFonts w:hint="eastAsia"/>
+              </w:rPr>
+              <w:t>.Hint</w:t>
+            </w:r>
+          </w:p>
+          <w:p>
+            <w:pPr>
+              <w:ind w:leftChars="200" w:left="420" w:firstLineChars="103" w:firstLine="216"/>
+            </w:pPr>
+          </w:p>
+          <w:p>
+            <w:pPr>
+              <w:ind w:leftChars="200" w:left="420" w:firstLineChars="103" w:firstLine="216"/>
+            </w:pPr>
+          </w:p>
+          <w:p>
+            <w:pPr>
+              <w:ind w:leftChars="200" w:left="420" w:firstLineChars="103" w:firstLine="216"/>
+            </w:pPr>
+            <w:r>
+              <w:t>StockManage.TimeMod.Save</w:t>
+            </w:r>
+          </w:p>
+        </w:tc>
+        <w:tc>
+          <w:tcPr>
+            <w:tcW w:w="4964" w:type="dxa"/>
+          </w:tcPr>
+          <w:p>
+            <w:pPr>
+              <w:ind w:leftChars="200" w:left="420" w:firstLineChars="103" w:firstLine="216"/>
+            </w:pPr>
+            <w:r>
+              <w:rPr>
+                <w:rFonts w:hint="eastAsia"/>
+              </w:rPr>
+              <w:t>系统应该允许库存管理人员修改库存查看时间段</w:t>
+            </w:r>
+          </w:p>
+          <w:p>
+            <w:pPr>
+              <w:ind w:leftChars="200" w:left="420" w:firstLineChars="103" w:firstLine="216"/>
+            </w:pPr>
+            <w:r>
+              <w:rPr>
+                <w:rFonts w:hint="eastAsia"/>
+              </w:rPr>
+              <w:t>在库存管理人员提出库存出库的请求后，系统提示输入</w:t>
+            </w:r>
+            <w:r>
+              <w:rPr>
+                <w:rFonts w:hint="eastAsia"/>
+              </w:rPr>
+              <w:t>时间段，输入正确时显示修改</w:t>
+            </w:r>
+            <w:r>
+              <w:rPr>
+                <w:rFonts w:hint="eastAsia"/>
+              </w:rPr>
+              <w:t>成功，输入不正确时显示提示输入错误信息</w:t>
+            </w:r>
+          </w:p>
+          <w:p>
+            <w:pPr>
+              <w:ind w:leftChars="200" w:left="420" w:firstLineChars="103" w:firstLine="216"/>
+            </w:pPr>
+            <w:r>
+              <w:rPr>
+                <w:rFonts w:hint="eastAsia"/>
+              </w:rPr>
+              <w:t>输入正确后，系统保存库存查看的时间段信息</w:t>
+            </w:r>
+          </w:p>
+        </w:tc>
+      </w:tr>
+      <w:tr>
+        <w:tc>
+          <w:tcPr>
+            <w:tcW w:w="3835" w:type="dxa"/>
+          </w:tcPr>
+          <w:p>
+            <w:pPr>
+              <w:ind w:leftChars="200" w:left="420" w:firstLineChars="103" w:firstLine="216"/>
+            </w:pPr>
+            <w:r>
+              <w:t>StockManage.ShowToday.Show</w:t>
+            </w:r>
+          </w:p>
+          <w:p>
+            <w:pPr>
+              <w:ind w:leftChars="200" w:left="420" w:firstLineChars="103" w:firstLine="216"/>
+            </w:pPr>
+            <w:r>
+              <w:t>StockManage.ShowToday.</w:t>
+            </w:r>
+            <w:r>
+              <w:rPr>
+                <w:rFonts w:hint="eastAsia"/>
+              </w:rPr>
+              <w:t>Print</w:t>
+            </w:r>
+          </w:p>
+        </w:tc>
+        <w:tc>
+          <w:tcPr>
+            <w:tcW w:w="4964" w:type="dxa"/>
+          </w:tcPr>
+          <w:p>
+            <w:pPr>
+              <w:ind w:leftChars="200" w:left="420" w:firstLineChars="103" w:firstLine="216"/>
+            </w:pPr>
+            <w:r>
+              <w:rPr>
+                <w:rFonts w:hint="eastAsia"/>
+              </w:rPr>
+              <w:t>系统应该允许</w:t>
+            </w:r>
+            <w:r>
+              <w:rPr>
+                <w:rFonts w:hint="eastAsia"/>
+              </w:rPr>
+              <w:t>库存管理人员</w:t>
+            </w:r>
+            <w:r>
+              <w:rPr>
+                <w:rFonts w:hint="eastAsia"/>
+              </w:rPr>
+              <w:t>在查看当日库存信息</w:t>
+            </w:r>
+          </w:p>
+          <w:p>
+            <w:pPr>
+              <w:ind w:leftChars="200" w:left="420" w:firstLineChars="103" w:firstLine="216"/>
+            </w:pPr>
+            <w:r>
+              <w:rPr>
+                <w:rFonts w:hint="eastAsia"/>
+              </w:rPr>
+              <w:t>系统导出表格</w:t>
+            </w:r>
+          </w:p>
+        </w:tc>
+      </w:tr>
+      <w:tr>
+        <w:tc>
+          <w:tcPr>
+            <w:tcW w:w="3835" w:type="dxa"/>
+          </w:tcPr>
+          <w:p>
+            <w:pPr>
+              <w:ind w:leftChars="200" w:left="420" w:firstLineChars="103" w:firstLine="216"/>
+            </w:pPr>
+            <w:r>
+              <w:rPr>
+                <w:rFonts w:hint="eastAsia"/>
+              </w:rPr>
+              <w:t>StockManage.Cancel</w:t>
+            </w:r>
+          </w:p>
+          <w:p>
+            <w:pPr>
+              <w:ind w:leftChars="200" w:left="420" w:firstLineChars="103" w:firstLine="216"/>
+            </w:pPr>
+            <w:r>
+              <w:t>StockManage.Cancel</w:t>
+            </w:r>
+            <w:r>
+              <w:rPr>
+                <w:rFonts w:hint="eastAsia"/>
+              </w:rPr>
+              <w:t>.Return</w:t>
+            </w:r>
+          </w:p>
+          <w:p>
+            <w:pPr>
+              <w:ind w:leftChars="200" w:left="420" w:firstLineChars="103" w:firstLine="216"/>
+            </w:pPr>
+          </w:p>
+          <w:p>
+            <w:pPr>
+              <w:ind w:leftChars="200" w:left="420" w:firstLineChars="103" w:firstLine="216"/>
+            </w:pPr>
+          </w:p>
+        </w:tc>
+        <w:tc>
+          <w:tcPr>
+            <w:tcW w:w="4964" w:type="dxa"/>
+          </w:tcPr>
+          <w:p>
+            <w:pPr>
+              <w:ind w:leftChars="200" w:left="420" w:firstLineChars="103" w:firstLine="216"/>
+            </w:pPr>
+            <w:r>
+              <w:rPr>
+                <w:rFonts w:hint="eastAsia"/>
+              </w:rPr>
+              <w:t>系统应该允许管理员取消操作</w:t>
+            </w:r>
+          </w:p>
+          <w:p>
+            <w:pPr>
+              <w:ind w:leftChars="200" w:left="420" w:firstLineChars="103" w:firstLine="216"/>
+            </w:pPr>
+            <w:r>
+              <w:rPr>
+                <w:rFonts w:hint="eastAsia"/>
+              </w:rPr>
+              <w:t>在任一目录下，管理员提出返回请求，系统跳至上一级目录，不保存现有目录下的信息</w:t>
+            </w:r>
+          </w:p>
+        </w:tc>
+      </w:tr>
+    </w:tbl>
+    <w:p>
+      <w:pPr>
+        <w:pStyle w:val="3"/>
+        <w:numPr>
+          <w:ilvl w:val="2"/>
+          <w:numId w:val="6"/>
+        </w:numPr>
+      </w:pPr>
+      <w:r>
+        <w:rPr>
+          <w:rFonts w:hint="eastAsia"/>
+        </w:rPr>
+        <w:t>结算管理</w:t>
+      </w:r>
+    </w:p>
+    <w:p>
+      <w:pPr>
+        <w:pStyle w:val="3"/>
+        <w:numPr>
+          <w:ilvl w:val="2"/>
+          <w:numId w:val="6"/>
+        </w:numPr>
+      </w:pPr>
+      <w:r>
+        <w:rPr>
+          <w:rFonts w:hint="eastAsia"/>
+        </w:rPr>
+        <w:t>成本管理</w:t>
+      </w:r>
+    </w:p>
+    <w:p>
+      <w:pPr>
+        <w:pStyle w:val="3"/>
+        <w:numPr>
+          <w:ilvl w:val="2"/>
+          <w:numId w:val="6"/>
+        </w:numPr>
+      </w:pPr>
+      <w:r>
+        <w:rPr>
+          <w:rFonts w:hint="eastAsia"/>
+        </w:rPr>
+        <w:t>期初建帐</w:t>
+      </w:r>
+    </w:p>
+    <w:p>
+      <w:pPr>
+        <w:pStyle w:val="3"/>
+        <w:numPr>
+          <w:ilvl w:val="2"/>
+          <w:numId w:val="6"/>
+        </w:numPr>
+      </w:pPr>
+      <w:r>
+        <w:rPr>
+          <w:rFonts w:hint="eastAsia"/>
+        </w:rPr>
+        <w:t>统计报表</w:t>
+      </w:r>
+    </w:p>
+    <w:p>
+      <w:pPr>
+        <w:pStyle w:val="4"/>
+        <w:numPr>
+          <w:ilvl w:val="3"/>
+          <w:numId w:val="6"/>
+        </w:numPr>
+      </w:pPr>
+      <w:r>
+        <w:rPr>
+          <w:rFonts w:hint="eastAsia"/>
+        </w:rPr>
+        <w:t>特性描述</w:t>
+      </w:r>
+    </w:p>
+    <w:p>
+      <w:pPr>
+        <w:rPr>
+          <w:szCs w:val="20"/>
+        </w:rPr>
+      </w:pPr>
+      <w:r>
+        <w:rPr>
+          <w:rFonts w:hint="eastAsia"/>
+          <w:szCs w:val="20"/>
+        </w:rPr>
+        <w:t>财务人员可以对所有收款单查看统计。</w:t>
+      </w:r>
+    </w:p>
+    <w:p>
+      <w:pPr>
+        <w:rPr>
+          <w:szCs w:val="20"/>
+        </w:rPr>
+      </w:pPr>
+      <w:r>
+        <w:rPr>
+          <w:rFonts w:hint="eastAsia"/>
+          <w:szCs w:val="20"/>
+        </w:rPr>
+        <w:t>优先级：高</w:t>
+      </w:r>
+    </w:p>
+    <w:p>
+      <w:pPr>
+        <w:pStyle w:val="4"/>
+        <w:numPr>
+          <w:ilvl w:val="3"/>
+          <w:numId w:val="6"/>
+        </w:numPr>
+      </w:pPr>
+      <w:r>
+        <w:rPr>
+          <w:rFonts w:hint="eastAsia"/>
+        </w:rPr>
+        <w:t>刺激/响应序列</w:t>
+      </w:r>
+    </w:p>
+    <w:p>
+      <w:pPr>
+        <w:rPr>
+          <w:szCs w:val="20"/>
+        </w:rPr>
+      </w:pPr>
+      <w:r>
+        <w:rPr>
+          <w:rFonts w:hint="eastAsia"/>
+          <w:szCs w:val="20"/>
+        </w:rPr>
+        <w:t xml:space="preserve">     </w:t>
+      </w:r>
+      <w:r>
+        <w:rPr>
+          <w:rFonts w:hint="eastAsia"/>
+          <w:szCs w:val="20"/>
+        </w:rPr>
+        <w:t>刺激：</w:t>
+      </w:r>
+      <w:r>
+        <w:rPr>
+          <w:szCs w:val="20"/>
+        </w:rPr>
+        <w:t>财务人员提出查看经营情况的请求</w:t>
+      </w:r>
+    </w:p>
+    <w:p>
+      <w:pPr>
+        <w:rPr>
+          <w:szCs w:val="20"/>
+        </w:rPr>
+      </w:pPr>
+      <w:r>
+        <w:rPr>
+          <w:rFonts w:hint="eastAsia"/>
+          <w:szCs w:val="20"/>
+        </w:rPr>
+        <w:t xml:space="preserve">     </w:t>
+      </w:r>
+      <w:r>
+        <w:rPr>
+          <w:rFonts w:hint="eastAsia"/>
+          <w:szCs w:val="20"/>
+        </w:rPr>
+        <w:t>响应：系统要求选择按天或按营业厅查看</w:t>
+      </w:r>
+    </w:p>
+    <w:p>
+      <w:pPr>
+        <w:rPr>
+          <w:szCs w:val="20"/>
+        </w:rPr>
+      </w:pPr>
+      <w:r>
+        <w:rPr>
+          <w:rFonts w:hint="eastAsia"/>
+          <w:szCs w:val="20"/>
+        </w:rPr>
+        <w:lastRenderedPageBreak/>
+        <w:t xml:space="preserve">     </w:t>
+      </w:r>
+      <w:r>
+        <w:rPr>
+          <w:rFonts w:hint="eastAsia"/>
+          <w:szCs w:val="20"/>
+        </w:rPr>
+        <w:t>刺激：</w:t>
+      </w:r>
+      <w:r>
+        <w:rPr>
+          <w:szCs w:val="20"/>
+        </w:rPr>
+        <w:t>财务认为选择按天查看或按营业厅查看</w:t>
+      </w:r>
+    </w:p>
+    <w:p>
+      <w:pPr>
+        <w:rPr>
+          <w:szCs w:val="20"/>
+        </w:rPr>
+      </w:pPr>
+      <w:r>
+        <w:rPr>
+          <w:rFonts w:hint="eastAsia"/>
+          <w:szCs w:val="20"/>
+        </w:rPr>
+        <w:t xml:space="preserve">     </w:t>
+      </w:r>
+      <w:r>
+        <w:rPr>
+          <w:rFonts w:hint="eastAsia"/>
+          <w:szCs w:val="20"/>
+        </w:rPr>
+        <w:t>响应：系统根据天或营业厅显示符合要求的所有收款单信息</w:t>
+      </w:r>
+    </w:p>
+    <w:p>
+      <w:pPr>
+        <w:rPr>
+          <w:szCs w:val="20"/>
+        </w:rPr>
+      </w:pPr>
+      <w:r>
+        <w:rPr>
+          <w:rFonts w:hint="eastAsia"/>
+          <w:szCs w:val="20"/>
+        </w:rPr>
+        <w:t xml:space="preserve">     </w:t>
+      </w:r>
+      <w:r>
+        <w:rPr>
+          <w:rFonts w:hint="eastAsia"/>
+          <w:szCs w:val="20"/>
+        </w:rPr>
+        <w:t>刺激：财务人员提出合计的请求</w:t>
+      </w:r>
+    </w:p>
+    <w:p>
+      <w:pPr>
+        <w:rPr>
+          <w:szCs w:val="20"/>
+        </w:rPr>
+      </w:pPr>
+      <w:r>
+        <w:rPr>
+          <w:rFonts w:hint="eastAsia"/>
+          <w:szCs w:val="20"/>
+        </w:rPr>
+        <w:t xml:space="preserve">     </w:t>
+      </w:r>
+      <w:r>
+        <w:rPr>
+          <w:rFonts w:hint="eastAsia"/>
+          <w:szCs w:val="20"/>
+        </w:rPr>
+        <w:t>响应：系统返回收款单的合计信息</w:t>
+      </w:r>
+    </w:p>
+    <w:p>
+      <w:pPr>
+        <w:rPr>
+          <w:szCs w:val="20"/>
+        </w:rPr>
+      </w:pPr>
+      <w:r>
+        <w:rPr>
+          <w:rFonts w:hint="eastAsia"/>
+          <w:szCs w:val="20"/>
+        </w:rPr>
+        <w:t xml:space="preserve">     </w:t>
+      </w:r>
+      <w:r>
+        <w:rPr>
+          <w:rFonts w:hint="eastAsia"/>
+          <w:szCs w:val="20"/>
+        </w:rPr>
+        <w:t>刺激：财务人员提出查看成本收益表的请求</w:t>
+      </w:r>
+    </w:p>
+    <w:p>
+      <w:pPr>
+        <w:rPr>
+          <w:szCs w:val="20"/>
+        </w:rPr>
+      </w:pPr>
+      <w:r>
+        <w:rPr>
+          <w:rFonts w:hint="eastAsia"/>
+          <w:szCs w:val="20"/>
+        </w:rPr>
+        <w:t xml:space="preserve">     </w:t>
+      </w:r>
+      <w:r>
+        <w:rPr>
+          <w:rFonts w:hint="eastAsia"/>
+          <w:szCs w:val="20"/>
+        </w:rPr>
+        <w:t>响应：系统导出成本收益表</w:t>
+      </w:r>
+    </w:p>
+    <w:p>
+      <w:pPr>
+        <w:rPr>
+          <w:szCs w:val="20"/>
+        </w:rPr>
+      </w:pPr>
+      <w:r>
+        <w:rPr>
+          <w:rFonts w:hint="eastAsia"/>
+          <w:szCs w:val="20"/>
+        </w:rPr>
+        <w:t xml:space="preserve">     </w:t>
+      </w:r>
+      <w:r>
+        <w:rPr>
+          <w:rFonts w:hint="eastAsia"/>
+          <w:szCs w:val="20"/>
+        </w:rPr>
+        <w:t>刺激：</w:t>
+      </w:r>
+      <w:r>
+        <w:rPr>
+          <w:szCs w:val="20"/>
+        </w:rPr>
+        <w:t>财务人员提出</w:t>
+      </w:r>
+      <w:r>
+        <w:rPr>
+          <w:rFonts w:hint="eastAsia"/>
+          <w:szCs w:val="20"/>
+        </w:rPr>
+        <w:t>查看经营情况表的请求</w:t>
+      </w:r>
+    </w:p>
+    <w:p>
+      <w:pPr>
+        <w:rPr>
+          <w:szCs w:val="20"/>
+        </w:rPr>
+      </w:pPr>
+      <w:r>
+        <w:rPr>
+          <w:rFonts w:hint="eastAsia"/>
+          <w:szCs w:val="20"/>
+        </w:rPr>
+        <w:t xml:space="preserve">     </w:t>
+      </w:r>
+      <w:r>
+        <w:rPr>
+          <w:rFonts w:hint="eastAsia"/>
+          <w:szCs w:val="20"/>
+        </w:rPr>
+        <w:t>响应：系统提示输入查看的时间段</w:t>
+      </w:r>
+    </w:p>
+    <w:p>
+      <w:pPr>
+        <w:rPr>
+          <w:szCs w:val="20"/>
+        </w:rPr>
+      </w:pPr>
+      <w:r>
+        <w:rPr>
+          <w:rFonts w:hint="eastAsia"/>
+          <w:szCs w:val="20"/>
+        </w:rPr>
+        <w:t xml:space="preserve">     </w:t>
+      </w:r>
+      <w:r>
+        <w:rPr>
+          <w:rFonts w:hint="eastAsia"/>
+          <w:szCs w:val="20"/>
+        </w:rPr>
+        <w:t>刺激：</w:t>
+      </w:r>
+      <w:r>
+        <w:rPr>
+          <w:szCs w:val="20"/>
+        </w:rPr>
+        <w:t>财务人员输入起始日期和结束日期</w:t>
+      </w:r>
+    </w:p>
+    <w:p>
+      <w:pPr>
+        <w:rPr>
+          <w:szCs w:val="20"/>
+        </w:rPr>
+      </w:pPr>
+      <w:r>
+        <w:rPr>
+          <w:rFonts w:hint="eastAsia"/>
+          <w:szCs w:val="20"/>
+        </w:rPr>
+        <w:t xml:space="preserve">     </w:t>
+      </w:r>
+      <w:r>
+        <w:rPr>
+          <w:rFonts w:hint="eastAsia"/>
+          <w:szCs w:val="20"/>
+        </w:rPr>
+        <w:t>响应：系统导出经营情况表</w:t>
+      </w:r>
+    </w:p>
+    <w:p/>
+    <w:p>
+      <w:pPr>
+        <w:pStyle w:val="4"/>
+        <w:numPr>
+          <w:ilvl w:val="3"/>
+          <w:numId w:val="6"/>
+        </w:numPr>
+      </w:pPr>
+      <w:r>
+        <w:rPr>
+          <w:rFonts w:hint="eastAsia"/>
+        </w:rPr>
+        <w:t>相关功能需求</w:t>
+      </w:r>
+    </w:p>
+    <w:tbl>
+      <w:tblPr>
+        <w:tblW w:w="8799" w:type="dxa"/>
+        <w:tblBorders>
+          <w:top w:val="single" w:sz="4" w:space="0" w:color="auto"/>
+          <w:left w:val="single" w:sz="4" w:space="0" w:color="auto"/>
+          <w:bottom w:val="single" w:sz="4" w:space="0" w:color="auto"/>
+          <w:right w:val="single" w:sz="4" w:space="0" w:color="auto"/>
+          <w:insideH w:val="single" w:sz="4" w:space="0" w:color="auto"/>
+          <w:insideV w:val="single" w:sz="4" w:space="0" w:color="auto"/>
+        </w:tblBorders>
+        <w:tblLayout w:type="fixed"/>
+        <w:tblLook w:val="04A0" w:firstRow="1" w:lastRow="0" w:firstColumn="1" w:lastColumn="0" w:noHBand="0" w:noVBand="1"/>
+      </w:tblPr>
+      <w:tblGrid>
+        <w:gridCol w:w="3835"/>
+        <w:gridCol w:w="4964"/>
+      </w:tblGrid>
+      <w:tr>
+        <w:trPr>
+          <w:trHeight w:val="983"/>
+        </w:trPr>
+        <w:tc>
+          <w:tcPr>
+            <w:tcW w:w="3835" w:type="dxa"/>
+          </w:tcPr>
+          <w:p>
+            <w:pPr>
+              <w:ind w:leftChars="200" w:left="420" w:firstLineChars="103" w:firstLine="216"/>
+            </w:pPr>
+            <w:r>
+              <w:t>Statistic.Input</w:t>
+            </w:r>
+          </w:p>
+          <w:p>
+            <w:pPr>
+              <w:ind w:leftChars="200" w:left="420" w:firstLineChars="103" w:firstLine="216"/>
+            </w:pPr>
+            <w:r>
+              <w:t>Statistic.Input.TimeGet</w:t>
+            </w:r>
+          </w:p>
+        </w:tc>
+        <w:tc>
+          <w:tcPr>
+            <w:tcW w:w="4964" w:type="dxa"/>
+          </w:tcPr>
+          <w:p>
+            <w:pPr>
+              <w:ind w:leftChars="100" w:left="210" w:firstLineChars="100" w:firstLine="210"/>
+            </w:pPr>
+            <w:r>
+              <w:rPr>
+                <w:rFonts w:hint="eastAsia"/>
+              </w:rPr>
+              <w:t>系统应该允许</w:t>
+            </w:r>
+            <w:r>
+              <w:rPr>
+                <w:rFonts w:hint="eastAsia"/>
+              </w:rPr>
+              <w:t>财务人员在统计报表</w:t>
+            </w:r>
+            <w:r>
+              <w:rPr>
+                <w:rFonts w:hint="eastAsia"/>
+              </w:rPr>
+              <w:t>的时候输入</w:t>
+            </w:r>
+          </w:p>
+          <w:p>
+            <w:pPr>
+              <w:tabs>
+                <w:tab w:val="left" w:pos="3255"/>
+              </w:tabs>
+              <w:ind w:leftChars="100" w:left="210" w:firstLineChars="100" w:firstLine="210"/>
+            </w:pPr>
+            <w:r>
+              <w:rPr>
+                <w:rFonts w:hint="eastAsia"/>
+              </w:rPr>
+              <w:t>财务人员提出查看经营情况表时，系统运行输入起始日期和结束日期，参见</w:t>
+            </w:r>
+            <w:r>
+              <w:t>Statistic.</w:t>
+            </w:r>
+            <w:r>
+              <w:t>TimeGet</w:t>
+            </w:r>
+          </w:p>
+        </w:tc>
+      </w:tr>
+      <w:tr>
+        <w:tc>
+          <w:tcPr>
+            <w:tcW w:w="3835" w:type="dxa"/>
+          </w:tcPr>
+          <w:p>
+            <w:pPr>
+              <w:ind w:leftChars="200" w:left="420" w:firstLineChars="103" w:firstLine="216"/>
+            </w:pPr>
+            <w:r>
+              <w:t>Statistic.Cost</w:t>
+            </w:r>
+          </w:p>
+          <w:p>
+            <w:pPr>
+              <w:ind w:leftChars="200" w:left="420" w:firstLineChars="103" w:firstLine="216"/>
+            </w:pPr>
+            <w:r>
+              <w:t>Statistic.Cost</w:t>
+            </w:r>
+            <w:r>
+              <w:rPr>
+                <w:rFonts w:hint="eastAsia"/>
+              </w:rPr>
+              <w:t>.ControlDayor</w:t>
+            </w:r>
+            <w:r>
+              <w:t>Hall</w:t>
+            </w:r>
+          </w:p>
+          <w:p>
+            <w:pPr>
+              <w:ind w:leftChars="200" w:left="420" w:firstLineChars="103" w:firstLine="216"/>
+            </w:pPr>
+            <w:r>
+              <w:t>Statistic.Cost.</w:t>
+            </w:r>
+            <w:r>
+              <w:rPr>
+                <w:rFonts w:hint="eastAsia"/>
+              </w:rPr>
+              <w:t>Show</w:t>
+            </w:r>
+            <w:r>
+              <w:t>Day</w:t>
+            </w:r>
+          </w:p>
+          <w:p>
+            <w:pPr>
+              <w:ind w:leftChars="200" w:left="420" w:firstLineChars="103" w:firstLine="216"/>
+            </w:pPr>
+          </w:p>
+          <w:p>
+            <w:pPr>
+              <w:ind w:leftChars="200" w:left="420" w:firstLineChars="103" w:firstLine="216"/>
+            </w:pPr>
+            <w:r>
+              <w:t>Statistic.Cost.Show</w:t>
+            </w:r>
+            <w:r>
+              <w:rPr>
+                <w:rFonts w:hint="eastAsia"/>
+              </w:rPr>
+              <w:t>Hall</w:t>
+            </w:r>
+          </w:p>
+        </w:tc>
+        <w:tc>
+          <w:tcPr>
+            <w:tcW w:w="4964" w:type="dxa"/>
+          </w:tcPr>
+          <w:p>
+            <w:pPr>
+              <w:ind w:leftChars="200" w:left="420" w:firstLineChars="103" w:firstLine="216"/>
+            </w:pPr>
+            <w:r>
+              <w:t>系统应该允许</w:t>
+            </w:r>
+            <w:r>
+              <w:rPr>
+                <w:rFonts w:hint="eastAsia"/>
+              </w:rPr>
+              <w:t>财务人员查看成本收益表</w:t>
+            </w:r>
+          </w:p>
+          <w:p>
+            <w:pPr>
+              <w:ind w:leftChars="200" w:left="420" w:firstLineChars="103" w:firstLine="216"/>
+            </w:pPr>
+            <w:r>
+              <w:rPr>
+                <w:rFonts w:hint="eastAsia"/>
+              </w:rPr>
+              <w:t>财务人员请求查看成本收益表时，系统提示选择按天或按营业厅查看成本收益表</w:t>
+            </w:r>
+          </w:p>
+          <w:p>
+            <w:pPr>
+              <w:ind w:leftChars="200" w:left="420" w:firstLineChars="103" w:firstLine="216"/>
+            </w:pPr>
+            <w:r>
+              <w:rPr>
+                <w:rFonts w:hint="eastAsia"/>
+              </w:rPr>
+              <w:t>财务人员选择按天查看时，系统导出按天的成本收益表</w:t>
+            </w:r>
+          </w:p>
+          <w:p>
+            <w:pPr>
+              <w:ind w:leftChars="200" w:left="420" w:firstLineChars="103" w:firstLine="216"/>
+            </w:pPr>
+            <w:r>
+              <w:rPr>
+                <w:rFonts w:hint="eastAsia"/>
+              </w:rPr>
+              <w:t>财务人员选择按天查看时，系统导出按营业厅</w:t>
+            </w:r>
+            <w:r>
+              <w:rPr>
+                <w:rFonts w:hint="eastAsia"/>
+              </w:rPr>
+              <w:t>的成本收益表</w:t>
+            </w:r>
+          </w:p>
+        </w:tc>
+      </w:tr>
+      <w:tr>
+        <w:tc>
+          <w:tcPr>
+            <w:tcW w:w="3835" w:type="dxa"/>
+          </w:tcPr>
+          <w:p>
+            <w:pPr>
+              <w:ind w:leftChars="200" w:left="420" w:firstLineChars="103" w:firstLine="216"/>
+            </w:pPr>
+            <w:r>
+              <w:t>Statistic.</w:t>
+            </w:r>
+            <w:r>
+              <w:rPr>
+                <w:rFonts w:hint="eastAsia"/>
+              </w:rPr>
+              <w:t>Business</w:t>
+            </w:r>
+          </w:p>
+          <w:p>
+            <w:pPr>
+              <w:ind w:leftChars="200" w:left="420" w:firstLineChars="103" w:firstLine="216"/>
+            </w:pPr>
+            <w:r>
+              <w:t>Statistic.</w:t>
+            </w:r>
+            <w:r>
+              <w:rPr>
+                <w:rFonts w:hint="eastAsia"/>
+              </w:rPr>
+              <w:t>Business</w:t>
+            </w:r>
+            <w:r>
+              <w:t>.</w:t>
+            </w:r>
+            <w:r>
+              <w:rPr>
+                <w:rFonts w:hint="eastAsia"/>
+              </w:rPr>
+              <w:t>Time</w:t>
+            </w:r>
+            <w:r>
+              <w:t>Get</w:t>
+            </w:r>
+          </w:p>
+          <w:p>
+            <w:pPr>
+              <w:ind w:leftChars="200" w:left="420" w:firstLineChars="103" w:firstLine="216"/>
+            </w:pPr>
+          </w:p>
+          <w:p>
+            <w:pPr>
+              <w:ind w:leftChars="200" w:left="420" w:firstLineChars="103" w:firstLine="216"/>
+            </w:pPr>
+            <w:r>
+              <w:t>Statistic.</w:t>
+            </w:r>
+            <w:r>
+              <w:rPr>
+                <w:rFonts w:hint="eastAsia"/>
+              </w:rPr>
+              <w:t>Business</w:t>
+            </w:r>
+            <w:r>
+              <w:t>.Show</w:t>
+            </w:r>
+          </w:p>
+          <w:p/>
+        </w:tc>
+        <w:tc>
+          <w:tcPr>
+            <w:tcW w:w="4964" w:type="dxa"/>
+          </w:tcPr>
+          <w:p>
+            <w:pPr>
+              <w:ind w:leftChars="200" w:left="420" w:firstLineChars="103" w:firstLine="216"/>
+            </w:pPr>
+            <w:r>
+              <w:rPr>
+                <w:rFonts w:hint="eastAsia"/>
+              </w:rPr>
+              <w:t>系统应该允许财务人员查看经营情况表表</w:t>
+            </w:r>
+          </w:p>
+          <w:p>
+            <w:pPr>
+              <w:ind w:leftChars="200" w:left="420" w:firstLineChars="103" w:firstLine="216"/>
+            </w:pPr>
+            <w:r>
+              <w:rPr>
+                <w:rFonts w:hint="eastAsia"/>
+              </w:rPr>
+              <w:t>财务人员请求查看经营情况表时，系统提示输入起始日期和结束日期</w:t>
+            </w:r>
+          </w:p>
+          <w:p>
+            <w:pPr>
+              <w:ind w:leftChars="200" w:left="420" w:firstLineChars="103" w:firstLine="216"/>
+            </w:pPr>
+            <w:r>
+              <w:rPr>
+                <w:rFonts w:hint="eastAsia"/>
+              </w:rPr>
+              <w:t>财务人员输入完日期时，系统导出经营情况表</w:t>
+            </w:r>
+          </w:p>
+          <w:p>
+            <w:pPr>
+              <w:ind w:leftChars="200" w:left="420" w:firstLineChars="103" w:firstLine="216"/>
+            </w:pPr>
+          </w:p>
+        </w:tc>
+      </w:tr>
+      <w:tr>
+        <w:tc>
+          <w:tcPr>
+            <w:tcW w:w="3835" w:type="dxa"/>
+          </w:tcPr>
+          <w:p>
+            <w:pPr>
+              <w:ind w:leftChars="200" w:left="420" w:firstLineChars="103" w:firstLine="216"/>
+            </w:pPr>
+            <w:r>
+              <w:t>Statistic</w:t>
+            </w:r>
+            <w:r>
+              <w:rPr>
+                <w:rFonts w:hint="eastAsia"/>
+              </w:rPr>
+              <w:t>.Cancel</w:t>
+            </w:r>
+          </w:p>
+          <w:p>
+            <w:pPr>
+              <w:ind w:leftChars="200" w:left="420" w:firstLineChars="103" w:firstLine="216"/>
+            </w:pPr>
+            <w:r>
+              <w:t>Statistic.Cancel</w:t>
+            </w:r>
+            <w:r>
+              <w:rPr>
+                <w:rFonts w:hint="eastAsia"/>
+              </w:rPr>
+              <w:t>.Return</w:t>
+            </w:r>
+          </w:p>
+          <w:p>
+            <w:pPr>
+              <w:ind w:leftChars="200" w:left="420" w:firstLineChars="103" w:firstLine="216"/>
+            </w:pPr>
+          </w:p>
+          <w:p>
+            <w:pPr>
+              <w:ind w:leftChars="200" w:left="420" w:firstLineChars="103" w:firstLine="216"/>
+            </w:pPr>
+          </w:p>
+        </w:tc>
+        <w:tc>
+          <w:tcPr>
+            <w:tcW w:w="4964" w:type="dxa"/>
+          </w:tcPr>
+          <w:p>
+            <w:pPr>
+              <w:ind w:leftChars="200" w:left="420" w:firstLineChars="103" w:firstLine="216"/>
+            </w:pPr>
+            <w:r>
+              <w:rPr>
+                <w:rFonts w:hint="eastAsia"/>
+              </w:rPr>
+              <w:t>系统应该允许管理员取消操作</w:t>
+            </w:r>
+          </w:p>
+          <w:p>
+            <w:pPr>
+              <w:ind w:leftChars="200" w:left="420" w:firstLineChars="103" w:firstLine="216"/>
+            </w:pPr>
+            <w:r>
+              <w:rPr>
+                <w:rFonts w:hint="eastAsia"/>
+              </w:rPr>
+              <w:t>在任一目录下，管理员提出返回请求，系统跳至上一级目录，不保存现有目录下的信息</w:t>
+            </w:r>
+          </w:p>
+        </w:tc>
+      </w:tr>
+    </w:tbl>
+    <w:p/>
+    <w:p>
+      <w:pPr>
+        <w:pStyle w:val="3"/>
+        <w:numPr>
+          <w:ilvl w:val="2"/>
+          <w:numId w:val="6"/>
+        </w:numPr>
+      </w:pPr>
+      <w:r>
+        <w:rPr>
+          <w:rFonts w:hint="eastAsia"/>
+        </w:rPr>
+        <w:lastRenderedPageBreak/>
+        <w:t>账户管理</w:t>
+      </w:r>
+    </w:p>
+    <w:p>
+      <w:pPr>
+        <w:pStyle w:val="3"/>
+        <w:numPr>
+          <w:ilvl w:val="2"/>
+          <w:numId w:val="6"/>
+        </w:numPr>
+      </w:pPr>
+      <w:r>
+        <w:rPr>
+          <w:rFonts w:hint="eastAsia"/>
+        </w:rPr>
+        <w:t>查看操作日志</w:t>
+      </w:r>
+    </w:p>
+    <w:p>
+      <w:pPr>
+        <w:pStyle w:val="4"/>
+        <w:numPr>
+          <w:ilvl w:val="3"/>
+          <w:numId w:val="6"/>
+        </w:numPr>
+      </w:pPr>
+      <w:r>
+        <w:rPr>
+          <w:rFonts w:hint="eastAsia"/>
+        </w:rPr>
+        <w:t>特性描述</w:t>
+      </w:r>
+    </w:p>
+    <w:p>
+      <w:pPr>
+        <w:ind w:firstLineChars="200" w:firstLine="420"/>
+      </w:pPr>
+      <w:r>
+        <w:rPr>
+          <w:rFonts w:hint="eastAsia"/>
+        </w:rPr>
+        <w:t>在需要了解主要操作日志时，一个经过验证的财务人员或总经理可查看主要操作日志</w:t>
+      </w:r>
+    </w:p>
+    <w:p>
+      <w:pPr>
+        <w:ind w:firstLineChars="200" w:firstLine="420"/>
+      </w:pPr>
+      <w:r>
+        <w:rPr>
+          <w:rFonts w:hint="eastAsia"/>
+        </w:rPr>
+        <w:t>优先级</w:t>
+      </w:r>
+      <w:r>
+        <w:rPr>
+          <w:rFonts w:hint="eastAsia"/>
+        </w:rPr>
+        <w:t>=</w:t>
+      </w:r>
+      <w:r>
+        <w:rPr>
+          <w:rFonts w:hint="eastAsia"/>
+        </w:rPr>
+        <w:t>高</w:t>
+      </w:r>
+    </w:p>
+    <w:p>
+      <w:pPr>
+        <w:pStyle w:val="4"/>
+        <w:numPr>
+          <w:ilvl w:val="3"/>
+          <w:numId w:val="6"/>
+        </w:numPr>
+      </w:pPr>
+      <w:r>
+        <w:rPr>
+          <w:rFonts w:hint="eastAsia"/>
+        </w:rPr>
+        <w:t>刺激/响应序列</w:t>
+      </w:r>
+    </w:p>
+    <w:p>
+      <w:r>
+        <w:rPr>
+          <w:rFonts w:hint="eastAsia"/>
+        </w:rPr>
+        <w:t>刺激：总经理或财务人员请求查看操作日志。</w:t>
+      </w:r>
+    </w:p>
+    <w:p>
+      <w:r>
+        <w:rPr>
+          <w:rFonts w:hint="eastAsia"/>
+        </w:rPr>
+        <w:t>响应：系统提供给查看人操作日志的选择。</w:t>
+      </w:r>
+    </w:p>
+    <w:p>
+      <w:r>
+        <w:rPr>
+          <w:rFonts w:hint="eastAsia"/>
+        </w:rPr>
+        <w:t>刺激：总经理或财务人员请求退出查看操作日志。</w:t>
+      </w:r>
+    </w:p>
+    <w:p>
+      <w:r>
+        <w:rPr>
+          <w:rFonts w:hint="eastAsia"/>
+        </w:rPr>
+        <w:t>响应：系统关闭查看经营记录任务。</w:t>
+      </w:r>
+    </w:p>
+    <w:p>
+      <w:pPr>
+        <w:pStyle w:val="4"/>
+        <w:numPr>
+          <w:ilvl w:val="3"/>
+          <w:numId w:val="6"/>
+        </w:numPr>
+      </w:pPr>
+      <w:r>
+        <w:rPr>
+          <w:rFonts w:hint="eastAsia"/>
+        </w:rPr>
+        <w:t>相关功能需求</w:t>
+      </w:r>
+    </w:p>
+    <w:tbl>
+      <w:tblPr>
+        <w:tblStyle w:val="ac"/>
+        <w:tblW w:w="9288" w:type="dxa"/>
+        <w:tblLook w:val="01E0" w:firstRow="1" w:lastRow="1" w:firstColumn="1" w:lastColumn="1" w:noHBand="0" w:noVBand="0"/>
+      </w:tblPr>
+      <w:tblGrid>
+        <w:gridCol w:w="5010"/>
+        <w:gridCol w:w="4278"/>
+      </w:tblGrid>
+      <w:tr>
+        <w:tc>
+          <w:tcPr>
+            <w:tcW w:w="5010" w:type="dxa"/>
+            <w:tcBorders>
+              <w:top w:val="single" w:sz="4" w:space="0" w:color="auto"/>
+              <w:left w:val="single" w:sz="4" w:space="0" w:color="auto"/>
+              <w:bottom w:val="single" w:sz="4" w:space="0" w:color="auto"/>
+              <w:right w:val="single" w:sz="4" w:space="0" w:color="auto"/>
+            </w:tcBorders>
+          </w:tcPr>
+          <w:p>
+            <w:pPr>
+              <w:rPr>
+                <w:sz w:val="24"/>
+              </w:rPr>
+            </w:pPr>
+            <w:r>
+              <w:rPr>
+                <w:sz w:val="24"/>
+              </w:rPr>
+              <w:t>OperationRecord.Check</w:t>
+            </w:r>
+          </w:p>
+          <w:p>
+            <w:pPr>
+              <w:rPr>
+                <w:sz w:val="24"/>
+              </w:rPr>
+            </w:pPr>
+          </w:p>
+          <w:p>
+            <w:pPr>
+              <w:rPr>
+                <w:sz w:val="24"/>
+              </w:rPr>
+            </w:pPr>
+            <w:r>
+              <w:rPr>
+                <w:sz w:val="24"/>
+              </w:rPr>
+              <w:t>OperationRecord.End</w:t>
+            </w:r>
+          </w:p>
+        </w:tc>
+        <w:tc>
+          <w:tcPr>
+            <w:tcW w:w="4278" w:type="dxa"/>
+            <w:tcBorders>
+              <w:top w:val="single" w:sz="4" w:space="0" w:color="auto"/>
+              <w:left w:val="single" w:sz="4" w:space="0" w:color="auto"/>
+              <w:bottom w:val="single" w:sz="4" w:space="0" w:color="auto"/>
+              <w:right w:val="single" w:sz="4" w:space="0" w:color="auto"/>
+            </w:tcBorders>
+            <w:hideMark/>
+          </w:tcPr>
+          <w:p>
+            <w:pPr>
+              <w:rPr>
+                <w:sz w:val="24"/>
+              </w:rPr>
+            </w:pPr>
+            <w:r>
+              <w:rPr>
+                <w:rFonts w:hint="eastAsia"/>
+                <w:sz w:val="24"/>
+              </w:rPr>
+              <w:t>在查看人请求查看操作日志时，系统应该显示供选择的操作类型</w:t>
+            </w:r>
+          </w:p>
+          <w:p>
+            <w:pPr>
+              <w:rPr>
+                <w:sz w:val="24"/>
+              </w:rPr>
+            </w:pPr>
+            <w:r>
+              <w:rPr>
+                <w:rFonts w:hint="eastAsia"/>
+                <w:sz w:val="24"/>
+              </w:rPr>
+              <w:t>在查看人请求取消查看经营记录时，系统应该关闭查看经营记录任务</w:t>
+            </w:r>
+          </w:p>
+        </w:tc>
+      </w:tr>
+    </w:tbl>
+    <w:p/>
+    <w:p>
+      <w:pPr>
+        <w:pStyle w:val="3"/>
+        <w:numPr>
+          <w:ilvl w:val="2"/>
+          <w:numId w:val="6"/>
+        </w:numPr>
+      </w:pPr>
+      <w:r>
+        <w:rPr>
+          <w:rFonts w:hint="eastAsia"/>
+        </w:rPr>
+        <w:t>查看统计分析</w:t>
+      </w:r>
+    </w:p>
+    <w:p>
+      <w:pPr>
+        <w:pStyle w:val="3"/>
+        <w:numPr>
+          <w:ilvl w:val="2"/>
+          <w:numId w:val="6"/>
+        </w:numPr>
+      </w:pPr>
+      <w:r>
+        <w:rPr>
+          <w:rFonts w:hint="eastAsia"/>
+        </w:rPr>
+        <w:t>人员和机构管理</w:t>
+      </w:r>
+    </w:p>
+    <w:p>
+      <w:pPr>
+        <w:pStyle w:val="3"/>
+        <w:numPr>
+          <w:ilvl w:val="2"/>
+          <w:numId w:val="6"/>
+        </w:numPr>
+      </w:pPr>
+      <w:r>
+        <w:rPr>
+          <w:rFonts w:hint="eastAsia"/>
+        </w:rPr>
+        <w:t>审批单据</w:t>
+      </w:r>
+    </w:p>
+    <w:p>
+      <w:pPr>
+        <w:pStyle w:val="4"/>
+        <w:numPr>
+          <w:ilvl w:val="3"/>
+          <w:numId w:val="6"/>
+        </w:numPr>
+      </w:pPr>
+      <w:r>
+        <w:rPr>
+          <w:rFonts w:hint="eastAsia"/>
+        </w:rPr>
+        <w:t>特性描述</w:t>
+      </w:r>
+    </w:p>
+    <w:p>
+      <w:r>
+        <w:rPr>
+          <w:rFonts w:hint="eastAsia"/>
+        </w:rPr>
+        <w:t>总经理查看审批单据</w:t>
+      </w:r>
+    </w:p>
+    <w:p>
+      <w:r>
+        <w:rPr>
+          <w:rFonts w:hint="eastAsia"/>
+        </w:rPr>
+        <w:t>优先级：高：</w:t>
+      </w:r>
+    </w:p>
+    <w:p>
+      <w:pPr>
+        <w:pStyle w:val="4"/>
+        <w:numPr>
+          <w:ilvl w:val="3"/>
+          <w:numId w:val="6"/>
+        </w:numPr>
+      </w:pPr>
+      <w:r>
+        <w:rPr>
+          <w:rFonts w:hint="eastAsia"/>
+        </w:rPr>
+        <w:lastRenderedPageBreak/>
+        <w:t>刺激/响应序列</w:t>
+      </w:r>
+    </w:p>
+    <w:p>
+      <w:r>
+        <w:rPr>
+          <w:rFonts w:hint="eastAsia"/>
+        </w:rPr>
+        <w:t>刺激：总经理选择审批单据。</w:t>
+      </w:r>
+    </w:p>
+    <w:p>
+      <w:r>
+        <w:rPr>
+          <w:rFonts w:hint="eastAsia"/>
+        </w:rPr>
+        <w:t>响应：系统显示单据列表。</w:t>
+      </w:r>
+    </w:p>
+    <w:p>
+      <w:r>
+        <w:rPr>
+          <w:rFonts w:hint="eastAsia"/>
+        </w:rPr>
+        <w:t>刺激：总经理选择查看单据。</w:t>
+      </w:r>
+    </w:p>
+    <w:p>
+      <w:r>
+        <w:rPr>
+          <w:rFonts w:hint="eastAsia"/>
+        </w:rPr>
+        <w:t>响应：系统显示单据信息。</w:t>
+      </w:r>
+    </w:p>
+    <w:p>
+      <w:r>
+        <w:rPr>
+          <w:rFonts w:hint="eastAsia"/>
+        </w:rPr>
+        <w:t>刺激：总经理选择查找单据。</w:t>
+      </w:r>
+    </w:p>
+    <w:p>
+      <w:r>
+        <w:rPr>
+          <w:rFonts w:hint="eastAsia"/>
+        </w:rPr>
+        <w:t>响应：系统提示输入查找信息。</w:t>
+      </w:r>
+    </w:p>
+    <w:p>
+      <w:r>
+        <w:rPr>
+          <w:rFonts w:hint="eastAsia"/>
+        </w:rPr>
+        <w:t>刺激：总经理输入查找信息。</w:t>
+      </w:r>
+    </w:p>
+    <w:p>
+      <w:r>
+        <w:rPr>
+          <w:rFonts w:hint="eastAsia"/>
+        </w:rPr>
+        <w:t>响应：系统显示单据信息。</w:t>
+      </w:r>
+    </w:p>
+    <w:p>
+      <w:r>
+        <w:rPr>
+          <w:rFonts w:hint="eastAsia"/>
+        </w:rPr>
+        <w:t>刺激：总经理选择修改单据。</w:t>
+      </w:r>
+    </w:p>
+    <w:p>
+      <w:r>
+        <w:rPr>
+          <w:rFonts w:hint="eastAsia"/>
+        </w:rPr>
+        <w:t>响应：系统要求输入修改信息。</w:t>
+      </w:r>
+    </w:p>
+    <w:p>
+      <w:r>
+        <w:rPr>
+          <w:rFonts w:hint="eastAsia"/>
+        </w:rPr>
+        <w:t>刺激：总经理输入相应信息确认。</w:t>
+      </w:r>
+    </w:p>
+    <w:p>
+      <w:r>
+        <w:rPr>
+          <w:rFonts w:hint="eastAsia"/>
+        </w:rPr>
+        <w:t>响应：系统保存单据信息、显示审批结果。</w:t>
+      </w:r>
+    </w:p>
+    <w:p>
+      <w:r>
+        <w:rPr>
+          <w:rFonts w:hint="eastAsia"/>
+        </w:rPr>
+        <w:t>刺激：总经理选择导出。</w:t>
+      </w:r>
+    </w:p>
+    <w:p>
+      <w:r>
+        <w:rPr>
+          <w:rFonts w:hint="eastAsia"/>
+        </w:rPr>
+        <w:t>响应：系统导出该表格。</w:t>
+      </w:r>
+    </w:p>
+    <w:p>
+      <w:pPr>
+        <w:pStyle w:val="4"/>
+        <w:numPr>
+          <w:ilvl w:val="3"/>
+          <w:numId w:val="6"/>
+        </w:numPr>
+      </w:pPr>
+      <w:r>
+        <w:rPr>
+          <w:rFonts w:hint="eastAsia"/>
+        </w:rPr>
+        <w:t>相关功能需求</w:t>
+      </w:r>
+    </w:p>
+    <w:tbl>
+      <w:tblPr>
+        <w:tblW w:w="8522" w:type="dxa"/>
+        <w:tblBorders>
+          <w:top w:val="single" w:sz="4" w:space="0" w:color="auto"/>
+          <w:left w:val="single" w:sz="4" w:space="0" w:color="auto"/>
+          <w:bottom w:val="single" w:sz="4" w:space="0" w:color="auto"/>
+          <w:right w:val="single" w:sz="4" w:space="0" w:color="auto"/>
+          <w:insideH w:val="single" w:sz="4" w:space="0" w:color="auto"/>
+          <w:insideV w:val="single" w:sz="4" w:space="0" w:color="auto"/>
+        </w:tblBorders>
+        <w:tblLayout w:type="fixed"/>
+        <w:tblLook w:val="04A0" w:firstRow="1" w:lastRow="0" w:firstColumn="1" w:lastColumn="0" w:noHBand="0" w:noVBand="1"/>
+      </w:tblPr>
+      <w:tblGrid>
+        <w:gridCol w:w="4261"/>
+        <w:gridCol w:w="4261"/>
+      </w:tblGrid>
+      <w:tr>
+        <w:trPr>
+          <w:trHeight w:val="1226"/>
+        </w:trPr>
+        <w:tc>
+          <w:tcPr>
+            <w:tcW w:w="4261" w:type="dxa"/>
+          </w:tcPr>
+          <w:p>
+            <w:pPr>
+              <w:ind w:leftChars="200" w:left="420" w:firstLineChars="103" w:firstLine="216"/>
+            </w:pPr>
+            <w:r>
+              <w:rPr>
+                <w:rFonts w:hint="eastAsia"/>
+              </w:rPr>
+              <w:t>Check</w:t>
+            </w:r>
+            <w:r>
+              <w:t>Documents</w:t>
+            </w:r>
+            <w:r>
+              <w:rPr>
+                <w:rFonts w:hint="eastAsia"/>
+              </w:rPr>
+              <w:t>.Input</w:t>
+            </w:r>
+          </w:p>
+          <w:p>
+            <w:pPr>
+              <w:ind w:leftChars="200" w:left="420" w:firstLineChars="103" w:firstLine="216"/>
+            </w:pPr>
+          </w:p>
+          <w:p>
+            <w:pPr>
+              <w:ind w:leftChars="200" w:left="420" w:firstLineChars="103" w:firstLine="216"/>
+            </w:pPr>
+            <w:r>
+              <w:rPr>
+                <w:rFonts w:hint="eastAsia"/>
+              </w:rPr>
+              <w:t>Check</w:t>
+            </w:r>
+            <w:r>
+              <w:t>Documents</w:t>
+            </w:r>
+            <w:r>
+              <w:rPr>
+                <w:rFonts w:hint="eastAsia"/>
+              </w:rPr>
+              <w:t>.Input.Show</w:t>
+            </w:r>
+          </w:p>
+          <w:p>
+            <w:pPr>
+              <w:ind w:leftChars="200" w:left="420" w:firstLineChars="103" w:firstLine="216"/>
+            </w:pPr>
+          </w:p>
+          <w:p>
+            <w:pPr>
+              <w:ind w:leftChars="200" w:left="420" w:firstLineChars="103" w:firstLine="216"/>
+            </w:pPr>
+            <w:r>
+              <w:rPr>
+                <w:rFonts w:hint="eastAsia"/>
+              </w:rPr>
+              <w:t>Check</w:t>
+            </w:r>
+            <w:r>
+              <w:t>Documents</w:t>
+            </w:r>
+            <w:r>
+              <w:rPr>
+                <w:rFonts w:hint="eastAsia"/>
+              </w:rPr>
+              <w:t>.Input.Mod</w:t>
+            </w:r>
+          </w:p>
+          <w:p>
+            <w:pPr>
+              <w:ind w:leftChars="200" w:left="420" w:firstLineChars="103" w:firstLine="216"/>
+            </w:pPr>
+          </w:p>
+          <w:p>
+            <w:pPr>
+              <w:ind w:leftChars="200" w:left="420" w:firstLineChars="103" w:firstLine="216"/>
+            </w:pPr>
+          </w:p>
+        </w:tc>
+        <w:tc>
+          <w:tcPr>
+            <w:tcW w:w="4261" w:type="dxa"/>
+          </w:tcPr>
+          <w:p>
+            <w:pPr>
+              <w:ind w:leftChars="200" w:left="420" w:firstLineChars="103" w:firstLine="216"/>
+            </w:pPr>
+            <w:r>
+              <w:rPr>
+                <w:rFonts w:hint="eastAsia"/>
+              </w:rPr>
+              <w:t>系统应该允许总经理在审批单据时输入</w:t>
+            </w:r>
+          </w:p>
+          <w:p>
+            <w:pPr>
+              <w:ind w:leftChars="200" w:left="420" w:firstLineChars="103" w:firstLine="216"/>
+            </w:pPr>
+            <w:r>
+              <w:rPr>
+                <w:rFonts w:hint="eastAsia"/>
+              </w:rPr>
+              <w:t>输入完成显示单据信息，参见</w:t>
+            </w:r>
+            <w:r>
+              <w:rPr>
+                <w:rFonts w:hint="eastAsia"/>
+              </w:rPr>
+              <w:t>CheckSheet.Show</w:t>
+            </w:r>
+          </w:p>
+          <w:p>
+            <w:pPr>
+              <w:ind w:leftChars="200" w:left="420" w:firstLineChars="103" w:firstLine="216"/>
+            </w:pPr>
+            <w:r>
+              <w:rPr>
+                <w:rFonts w:hint="eastAsia"/>
+              </w:rPr>
+              <w:t>修改单据时输入信息，参见</w:t>
+            </w:r>
+            <w:r>
+              <w:rPr>
+                <w:rFonts w:hint="eastAsia"/>
+              </w:rPr>
+              <w:t>CheckSheet.Mod</w:t>
+            </w:r>
+          </w:p>
+        </w:tc>
+      </w:tr>
+      <w:tr>
+        <w:trPr>
+          <w:trHeight w:val="1226"/>
+        </w:trPr>
+        <w:tc>
+          <w:tcPr>
+            <w:tcW w:w="4261" w:type="dxa"/>
+          </w:tcPr>
+          <w:p>
+            <w:pPr>
+              <w:ind w:leftChars="200" w:left="420" w:firstLineChars="103" w:firstLine="216"/>
+            </w:pPr>
+            <w:r>
+              <w:t>CheckDocuments.View</w:t>
+            </w:r>
+          </w:p>
+          <w:p>
+            <w:pPr>
+              <w:ind w:leftChars="200" w:left="420" w:firstLineChars="103" w:firstLine="216"/>
+            </w:pPr>
+            <w:r>
+              <w:t>CheckDocuments.</w:t>
+            </w:r>
+            <w:r>
+              <w:t>View.</w:t>
+            </w:r>
+            <w:r>
+              <w:t>Show</w:t>
+            </w:r>
+          </w:p>
+        </w:tc>
+        <w:tc>
+          <w:tcPr>
+            <w:tcW w:w="4261" w:type="dxa"/>
+          </w:tcPr>
+          <w:p>
+            <w:pPr>
+              <w:ind w:leftChars="200" w:left="420" w:firstLineChars="103" w:firstLine="216"/>
+            </w:pPr>
+            <w:r>
+              <w:rPr>
+                <w:rFonts w:hint="eastAsia"/>
+              </w:rPr>
+              <w:t>系统应该允许</w:t>
+            </w:r>
+            <w:r>
+              <w:rPr>
+                <w:rFonts w:hint="eastAsia"/>
+              </w:rPr>
+              <w:t>总经理</w:t>
+            </w:r>
+            <w:r>
+              <w:rPr>
+                <w:rFonts w:hint="eastAsia"/>
+              </w:rPr>
+              <w:t>查看单据</w:t>
+            </w:r>
+          </w:p>
+          <w:p>
+            <w:pPr>
+              <w:ind w:leftChars="200" w:left="420" w:firstLineChars="103" w:firstLine="216"/>
+            </w:pPr>
+            <w:r>
+              <w:rPr>
+                <w:rFonts w:hint="eastAsia"/>
+              </w:rPr>
+              <w:t>系统显示单据信息</w:t>
+            </w:r>
+          </w:p>
+        </w:tc>
+      </w:tr>
+      <w:tr>
+        <w:tc>
+          <w:tcPr>
+            <w:tcW w:w="4261" w:type="dxa"/>
+          </w:tcPr>
+          <w:p>
+            <w:pPr>
+              <w:ind w:leftChars="200" w:left="420" w:firstLineChars="103" w:firstLine="216"/>
+            </w:pPr>
+            <w:r>
+              <w:rPr>
+                <w:rFonts w:hint="eastAsia"/>
+              </w:rPr>
+              <w:t>CheckDocuments.Find</w:t>
+            </w:r>
+          </w:p>
+          <w:p>
+            <w:pPr>
+              <w:ind w:leftChars="200" w:left="420" w:firstLineChars="103" w:firstLine="216"/>
+            </w:pPr>
+            <w:r>
+              <w:rPr>
+                <w:rFonts w:hint="eastAsia"/>
+              </w:rPr>
+              <w:t>CheckDocument.Find. Hint</w:t>
+            </w:r>
+          </w:p>
+          <w:p>
+            <w:pPr>
+              <w:ind w:firstLineChars="300" w:firstLine="630"/>
+            </w:pPr>
+          </w:p>
+          <w:p>
+            <w:pPr>
+              <w:ind w:firstLineChars="300" w:firstLine="630"/>
+            </w:pPr>
+            <w:r>
+              <w:rPr>
+                <w:rFonts w:hint="eastAsia"/>
+              </w:rPr>
+              <w:t>CheckDocument.Find.Show</w:t>
+            </w:r>
+          </w:p>
+          <w:p>
+            <w:pPr>
+              <w:ind w:leftChars="200" w:left="420" w:firstLineChars="103" w:firstLine="216"/>
+            </w:pPr>
+          </w:p>
+        </w:tc>
+        <w:tc>
+          <w:tcPr>
+            <w:tcW w:w="4261" w:type="dxa"/>
+          </w:tcPr>
+          <w:p>
+            <w:pPr>
+              <w:ind w:leftChars="200" w:left="420" w:firstLineChars="103" w:firstLine="216"/>
+            </w:pPr>
+            <w:r>
+              <w:rPr>
+                <w:rFonts w:hint="eastAsia"/>
+              </w:rPr>
+              <w:t>系统应该允许总经理查找单据</w:t>
+            </w:r>
+          </w:p>
+          <w:p>
+            <w:pPr>
+              <w:ind w:leftChars="200" w:left="420" w:firstLineChars="103" w:firstLine="216"/>
+            </w:pPr>
+            <w:r>
+              <w:rPr>
+                <w:rFonts w:hint="eastAsia"/>
+              </w:rPr>
+              <w:t>在总经理提出查看单据的请求时，系统提示输入查找信息</w:t>
+            </w:r>
+          </w:p>
+          <w:p>
+            <w:r>
+              <w:rPr>
+                <w:rFonts w:hint="eastAsia"/>
+              </w:rPr>
+              <w:t xml:space="preserve">      </w:t>
+            </w:r>
+            <w:r>
+              <w:t>系统显示单据信息</w:t>
+            </w:r>
+          </w:p>
+          <w:p>
+            <w:pPr>
+              <w:ind w:leftChars="200" w:left="420" w:firstLineChars="103" w:firstLine="216"/>
+            </w:pPr>
+          </w:p>
+        </w:tc>
+      </w:tr>
+      <w:tr>
+        <w:tc>
+          <w:tcPr>
+            <w:tcW w:w="4261" w:type="dxa"/>
+          </w:tcPr>
+          <w:p>
+            <w:pPr>
+              <w:ind w:leftChars="200" w:left="420" w:firstLineChars="103" w:firstLine="216"/>
+            </w:pPr>
+            <w:r>
+              <w:t>CheckDocument.Mod</w:t>
+            </w:r>
+          </w:p>
+          <w:p>
+            <w:pPr>
+              <w:ind w:leftChars="200" w:left="420" w:firstLineChars="103" w:firstLine="216"/>
+            </w:pPr>
+            <w:r>
+              <w:t>CheckDocument.Mod.Hint</w:t>
+            </w:r>
+          </w:p>
+          <w:p>
+            <w:pPr>
+              <w:ind w:leftChars="200" w:left="420" w:firstLineChars="103" w:firstLine="216"/>
+            </w:pPr>
+          </w:p>
+          <w:p>
+            <w:pPr>
+              <w:ind w:leftChars="200" w:left="420" w:firstLineChars="103" w:firstLine="216"/>
+            </w:pPr>
+            <w:r>
+              <w:t>CheckDocument.Mod.Save</w:t>
+            </w:r>
+          </w:p>
+        </w:tc>
+        <w:tc>
+          <w:tcPr>
+            <w:tcW w:w="4261" w:type="dxa"/>
+          </w:tcPr>
+          <w:p>
+            <w:pPr>
+              <w:ind w:leftChars="200" w:left="420" w:firstLineChars="103" w:firstLine="216"/>
+            </w:pPr>
+            <w:r>
+              <w:rPr>
+                <w:rFonts w:hint="eastAsia"/>
+              </w:rPr>
+              <w:t>系统应该允许管理员修改单据</w:t>
+            </w:r>
+          </w:p>
+          <w:p>
+            <w:pPr>
+              <w:ind w:leftChars="200" w:left="420" w:firstLineChars="103" w:firstLine="216"/>
+            </w:pPr>
+            <w:r>
+              <w:rPr>
+                <w:rFonts w:hint="eastAsia"/>
+              </w:rPr>
+              <w:t>在管理员提出修改单据的请求时，系统提示编辑信息</w:t>
+            </w:r>
+          </w:p>
+          <w:p>
+            <w:pPr>
+              <w:ind w:leftChars="200" w:left="420" w:firstLineChars="103" w:firstLine="216"/>
+            </w:pPr>
+            <w:r>
+              <w:rPr>
+                <w:rFonts w:hint="eastAsia"/>
+              </w:rPr>
+              <w:t>系统保存单据信息</w:t>
+            </w:r>
+          </w:p>
+        </w:tc>
+      </w:tr>
+      <w:tr>
+        <w:tc>
+          <w:tcPr>
+            <w:tcW w:w="4261" w:type="dxa"/>
+          </w:tcPr>
+          <w:p>
+            <w:pPr>
+              <w:ind w:leftChars="200" w:left="420" w:firstLineChars="103" w:firstLine="216"/>
+            </w:pPr>
+            <w:r>
+              <w:t>CheckDocument.</w:t>
+            </w:r>
+            <w:r>
+              <w:t>FeedBack</w:t>
+            </w:r>
+          </w:p>
+        </w:tc>
+        <w:tc>
+          <w:tcPr>
+            <w:tcW w:w="4261" w:type="dxa"/>
+          </w:tcPr>
+          <w:p>
+            <w:pPr>
+              <w:ind w:leftChars="200" w:left="420" w:firstLineChars="103" w:firstLine="216"/>
+            </w:pPr>
+            <w:r>
+              <w:rPr>
+                <w:rFonts w:hint="eastAsia"/>
+              </w:rPr>
+              <w:t>当单据修改好时，系统反馈申请人修改后的单据</w:t>
+            </w:r>
+          </w:p>
+        </w:tc>
+      </w:tr>
+      <w:tr>
+        <w:trPr>
+          <w:trHeight w:val="624"/>
+        </w:trPr>
+        <w:tc>
+          <w:tcPr>
+            <w:tcW w:w="4261" w:type="dxa"/>
+          </w:tcPr>
+          <w:p>
+            <w:pPr>
+              <w:ind w:leftChars="200" w:left="420" w:firstLineChars="103" w:firstLine="216"/>
+            </w:pPr>
+            <w:r>
+              <w:rPr>
+                <w:rFonts w:hint="eastAsia"/>
+              </w:rPr>
+              <w:lastRenderedPageBreak/>
+              <w:t>CheckSheet.Print</w:t>
+            </w:r>
+          </w:p>
+          <w:p>
+            <w:pPr>
+              <w:ind w:leftChars="200" w:left="420" w:firstLineChars="103" w:firstLine="216"/>
+            </w:pPr>
+            <w:r>
+              <w:rPr>
+                <w:rFonts w:hint="eastAsia"/>
+              </w:rPr>
+              <w:t>CheckSheet.Return</w:t>
+            </w:r>
+          </w:p>
+          <w:p>
+            <w:pPr>
+              <w:ind w:leftChars="200" w:left="420" w:firstLineChars="103" w:firstLine="216"/>
+            </w:pPr>
+          </w:p>
+          <w:p>
+            <w:pPr>
+              <w:ind w:leftChars="200" w:left="420" w:firstLineChars="103" w:firstLine="216"/>
+            </w:pPr>
+          </w:p>
+        </w:tc>
+        <w:tc>
+          <w:tcPr>
+            <w:tcW w:w="4261" w:type="dxa"/>
+          </w:tcPr>
+          <w:p>
+            <w:pPr>
+              <w:ind w:leftChars="200" w:left="420" w:firstLineChars="103" w:firstLine="216"/>
+            </w:pPr>
+            <w:r>
+              <w:rPr>
+                <w:rFonts w:hint="eastAsia"/>
+              </w:rPr>
+              <w:t>系统导出表格</w:t>
+            </w:r>
+          </w:p>
+          <w:p>
+            <w:pPr>
+              <w:ind w:leftChars="200" w:left="420" w:firstLineChars="103" w:firstLine="216"/>
+            </w:pPr>
+            <w:r>
+              <w:rPr>
+                <w:rFonts w:hint="eastAsia"/>
+              </w:rPr>
+              <w:t>当用户输入返回命令后，系统返回到上一级界面</w:t>
+            </w:r>
+          </w:p>
+        </w:tc>
+      </w:tr>
+    </w:tbl>
+    <w:p/>
+    <w:p>
+      <w:pPr>
+        <w:pStyle w:val="3"/>
+        <w:numPr>
+          <w:ilvl w:val="2"/>
+          <w:numId w:val="6"/>
+        </w:numPr>
+      </w:pPr>
+      <w:r>
+        <w:rPr>
+          <w:rFonts w:hint="eastAsia"/>
+        </w:rPr>
+        <w:t>制定薪水策略</w:t>
+      </w:r>
+    </w:p>
+    <w:p>
+      <w:pPr>
+        <w:pStyle w:val="4"/>
+        <w:numPr>
+          <w:ilvl w:val="3"/>
+          <w:numId w:val="6"/>
+        </w:numPr>
+      </w:pPr>
+      <w:r>
+        <w:rPr>
+          <w:rFonts w:hint="eastAsia"/>
+        </w:rPr>
+        <w:t>特性描述</w:t>
+      </w:r>
+    </w:p>
+    <w:p>
+      <w:pPr>
+        <w:rPr>
+          <w:sz w:val="24"/>
+        </w:rPr>
+      </w:pPr>
+      <w:r>
+        <w:rPr>
+          <w:rFonts w:hint="eastAsia"/>
+          <w:sz w:val="24"/>
+        </w:rPr>
+        <w:t>在需要制定薪水策略时，一个经过验证的总经理可以制定</w:t>
+      </w:r>
+      <w:r>
+        <w:rPr>
+          <w:sz w:val="24"/>
+        </w:rPr>
+        <w:t>新的</w:t>
+      </w:r>
+      <w:r>
+        <w:rPr>
+          <w:rFonts w:hint="eastAsia"/>
+          <w:sz w:val="24"/>
+        </w:rPr>
+        <w:t>薪水策略，系统更新调整后的薪水策略。</w:t>
+      </w:r>
+    </w:p>
+    <w:p>
+      <w:pPr>
+        <w:rPr>
+          <w:sz w:val="24"/>
+        </w:rPr>
+      </w:pPr>
+      <w:r>
+        <w:rPr>
+          <w:rFonts w:hint="eastAsia"/>
+          <w:sz w:val="24"/>
+        </w:rPr>
+        <w:t>优先级</w:t>
+      </w:r>
+      <w:r>
+        <w:rPr>
+          <w:sz w:val="24"/>
+        </w:rPr>
+        <w:t>=</w:t>
+      </w:r>
+      <w:r>
+        <w:rPr>
+          <w:rFonts w:hint="eastAsia"/>
+          <w:sz w:val="24"/>
+        </w:rPr>
+        <w:t>高</w:t>
+      </w:r>
+    </w:p>
+    <w:p/>
+    <w:p>
+      <w:pPr>
+        <w:pStyle w:val="4"/>
+        <w:numPr>
+          <w:ilvl w:val="3"/>
+          <w:numId w:val="6"/>
+        </w:numPr>
+      </w:pPr>
+      <w:r>
+        <w:rPr>
+          <w:rFonts w:hint="eastAsia"/>
+        </w:rPr>
+        <w:t>刺激/响应序列</w:t>
+      </w:r>
+    </w:p>
+    <w:p>
+      <w:pPr>
+        <w:ind w:firstLineChars="200" w:firstLine="480"/>
+        <w:rPr>
+          <w:sz w:val="24"/>
+        </w:rPr>
+      </w:pPr>
+      <w:r>
+        <w:rPr>
+          <w:rFonts w:hint="eastAsia"/>
+          <w:sz w:val="24"/>
+        </w:rPr>
+        <w:t>刺激：总经理请求选择人员类型</w:t>
+      </w:r>
+    </w:p>
+    <w:p>
+      <w:pPr>
+        <w:ind w:firstLineChars="200" w:firstLine="480"/>
+        <w:rPr>
+          <w:sz w:val="24"/>
+        </w:rPr>
+      </w:pPr>
+      <w:r>
+        <w:rPr>
+          <w:rFonts w:hint="eastAsia"/>
+          <w:sz w:val="24"/>
+        </w:rPr>
+        <w:t>响应：系统给出人员类型列表</w:t>
+      </w:r>
+    </w:p>
+    <w:p>
+      <w:pPr>
+        <w:ind w:firstLineChars="200" w:firstLine="480"/>
+        <w:rPr>
+          <w:sz w:val="24"/>
+        </w:rPr>
+      </w:pPr>
+      <w:r>
+        <w:rPr>
+          <w:rFonts w:hint="eastAsia"/>
+          <w:sz w:val="24"/>
+        </w:rPr>
+        <w:t>刺激：总经理请求选择薪水策略类型</w:t>
+      </w:r>
+    </w:p>
+    <w:p>
+      <w:pPr>
+        <w:ind w:firstLineChars="200" w:firstLine="480"/>
+        <w:rPr>
+          <w:sz w:val="24"/>
+        </w:rPr>
+      </w:pPr>
+      <w:r>
+        <w:rPr>
+          <w:rFonts w:hint="eastAsia"/>
+          <w:sz w:val="24"/>
+        </w:rPr>
+        <w:t>响应：系统给出薪水类型列表</w:t>
+      </w:r>
+    </w:p>
+    <w:p>
+      <w:pPr>
+        <w:ind w:firstLineChars="200" w:firstLine="480"/>
+        <w:rPr>
+          <w:sz w:val="24"/>
+        </w:rPr>
+      </w:pPr>
+      <w:r>
+        <w:rPr>
+          <w:rFonts w:hint="eastAsia"/>
+          <w:sz w:val="24"/>
+        </w:rPr>
+        <w:t>刺激：总经理取消制定薪水策略任务</w:t>
+      </w:r>
+    </w:p>
+    <w:p>
+      <w:pPr>
+        <w:ind w:firstLineChars="200" w:firstLine="480"/>
+        <w:rPr>
+          <w:sz w:val="24"/>
+        </w:rPr>
+      </w:pPr>
+      <w:r>
+        <w:rPr>
+          <w:rFonts w:hint="eastAsia"/>
+          <w:sz w:val="24"/>
+        </w:rPr>
+        <w:t>响应：系统关闭制薪水策略任务</w:t>
+      </w:r>
+    </w:p>
+    <w:p>
+      <w:pPr>
+        <w:ind w:firstLineChars="200" w:firstLine="480"/>
+        <w:rPr>
+          <w:sz w:val="24"/>
+        </w:rPr>
+      </w:pPr>
+      <w:r>
+        <w:rPr>
+          <w:rFonts w:hint="eastAsia"/>
+          <w:sz w:val="24"/>
+        </w:rPr>
+        <w:t>刺激：总经理确认完成薪水策略制定</w:t>
+      </w:r>
+    </w:p>
+    <w:p>
+      <w:pPr>
+        <w:ind w:firstLineChars="200" w:firstLine="480"/>
+        <w:rPr>
+          <w:sz w:val="24"/>
+        </w:rPr>
+      </w:pPr>
+      <w:r>
+        <w:rPr>
+          <w:rFonts w:hint="eastAsia"/>
+          <w:sz w:val="24"/>
+        </w:rPr>
+        <w:t>响应：系统记录薪水策略信息，关闭制定薪水策略任务</w:t>
+      </w:r>
+    </w:p>
+    <w:p/>
+    <w:p>
+      <w:pPr>
+        <w:pStyle w:val="4"/>
+        <w:numPr>
+          <w:ilvl w:val="3"/>
+          <w:numId w:val="6"/>
+        </w:numPr>
+      </w:pPr>
+      <w:r>
+        <w:rPr>
+          <w:rFonts w:hint="eastAsia"/>
+        </w:rPr>
+        <w:t>相关功能需求</w:t>
+      </w:r>
+    </w:p>
+    <w:tbl>
+      <w:tblPr>
+        <w:tblW w:w="8476" w:type="dxa"/>
+        <w:tblBorders>
+          <w:top w:val="single" w:sz="4" w:space="0" w:color="auto"/>
+          <w:left w:val="single" w:sz="4" w:space="0" w:color="auto"/>
+          <w:bottom w:val="single" w:sz="4" w:space="0" w:color="auto"/>
+          <w:right w:val="single" w:sz="4" w:space="0" w:color="auto"/>
+          <w:insideH w:val="single" w:sz="4" w:space="0" w:color="auto"/>
+          <w:insideV w:val="single" w:sz="4" w:space="0" w:color="auto"/>
+        </w:tblBorders>
+        <w:tblLook w:val="00A0" w:firstRow="1" w:lastRow="0" w:firstColumn="1" w:lastColumn="0" w:noHBand="0" w:noVBand="0"/>
+      </w:tblPr>
+      <w:tblGrid>
+        <w:gridCol w:w="3876"/>
+        <w:gridCol w:w="4600"/>
+      </w:tblGrid>
+      <w:tr>
+        <w:tc>
+          <w:tcPr>
+            <w:tcW w:w="3876" w:type="dxa"/>
+            <w:tcBorders>
+              <w:top w:val="single" w:sz="4" w:space="0" w:color="auto"/>
+              <w:left w:val="single" w:sz="4" w:space="0" w:color="auto"/>
+              <w:bottom w:val="nil"/>
+              <w:right w:val="nil"/>
+            </w:tcBorders>
+            <w:hideMark/>
+          </w:tcPr>
+          <w:p>
+            <w:pPr>
+              <w:rPr>
+                <w:rFonts w:ascii="Times-Roman+2" w:hAnsi="Times-Roman+2" w:cs="Times-Roman+2"/>
+                <w:kern w:val="0"/>
+                <w:sz w:val="24"/>
+              </w:rPr>
+            </w:pPr>
+            <w:r>
+              <w:rPr>
+                <w:rFonts w:ascii="Times-Roman+2" w:hAnsi="Times-Roman+2" w:cs="Times-Roman+2"/>
+                <w:kern w:val="0"/>
+                <w:sz w:val="24"/>
+              </w:rPr>
+              <w:t>Promotion.Select</w:t>
+            </w:r>
+          </w:p>
+        </w:tc>
+        <w:tc>
+          <w:tcPr>
+            <w:tcW w:w="4600" w:type="dxa"/>
+            <w:tcBorders>
+              <w:top w:val="single" w:sz="4" w:space="0" w:color="auto"/>
+              <w:left w:val="nil"/>
+              <w:bottom w:val="nil"/>
+              <w:right w:val="single" w:sz="4" w:space="0" w:color="auto"/>
+            </w:tcBorders>
+            <w:hideMark/>
+          </w:tcPr>
+          <w:p>
+            <w:pPr>
+              <w:rPr>
+                <w:rFonts w:ascii="Times-Roman+2" w:hAnsi="Times-Roman+2" w:cs="Times-Roman+2"/>
+                <w:kern w:val="0"/>
+                <w:sz w:val="24"/>
+              </w:rPr>
+            </w:pPr>
+            <w:r>
+              <w:rPr>
+                <w:rFonts w:ascii="Times-Roman+2" w:hAnsi="Times-Roman+2" w:cs="Times-Roman+2" w:hint="eastAsia"/>
+                <w:kern w:val="0"/>
+                <w:sz w:val="24"/>
+              </w:rPr>
+              <w:t>在总经理请求制定人员类型时，系统显示该类型的列表</w:t>
+            </w:r>
+          </w:p>
+        </w:tc>
+      </w:tr>
+      <w:tr>
+        <w:tc>
+          <w:tcPr>
+            <w:tcW w:w="3876" w:type="dxa"/>
+            <w:tcBorders>
+              <w:top w:val="nil"/>
+              <w:left w:val="single" w:sz="4" w:space="0" w:color="auto"/>
+              <w:bottom w:val="nil"/>
+              <w:right w:val="nil"/>
+            </w:tcBorders>
+            <w:hideMark/>
+          </w:tcPr>
+          <w:p>
+            <w:pPr>
+              <w:rPr>
+                <w:rFonts w:ascii="Times-Roman+2" w:hAnsi="Times-Roman+2" w:cs="Times-Roman+2"/>
+                <w:kern w:val="0"/>
+                <w:sz w:val="24"/>
+              </w:rPr>
+            </w:pPr>
+            <w:r>
+              <w:rPr>
+                <w:rFonts w:ascii="Times-Roman+2" w:hAnsi="Times-Roman+2" w:cs="Times-Roman+2"/>
+                <w:kern w:val="0"/>
+                <w:sz w:val="24"/>
+              </w:rPr>
+              <w:t>Promotion.New</w:t>
+            </w:r>
+          </w:p>
+        </w:tc>
+        <w:tc>
+          <w:tcPr>
+            <w:tcW w:w="4600" w:type="dxa"/>
+            <w:tcBorders>
+              <w:top w:val="nil"/>
+              <w:left w:val="nil"/>
+              <w:bottom w:val="nil"/>
+              <w:right w:val="single" w:sz="4" w:space="0" w:color="auto"/>
+            </w:tcBorders>
+            <w:hideMark/>
+          </w:tcPr>
+          <w:p>
+            <w:pPr>
+              <w:rPr>
+                <w:rFonts w:ascii="Times-Roman+2" w:hAnsi="Times-Roman+2" w:cs="Times-Roman+2"/>
+                <w:kern w:val="0"/>
+                <w:sz w:val="24"/>
+              </w:rPr>
+            </w:pPr>
+            <w:r>
+              <w:rPr>
+                <w:rFonts w:ascii="Times-Roman+2" w:hAnsi="Times-Roman+2" w:cs="Times-Roman+2" w:hint="eastAsia"/>
+                <w:kern w:val="0"/>
+                <w:sz w:val="24"/>
+              </w:rPr>
+              <w:t>在总经理请制定薪水策略类型时，系统显示该类型的列表</w:t>
+            </w:r>
+          </w:p>
+        </w:tc>
+      </w:tr>
+      <w:tr>
+        <w:tc>
+          <w:tcPr>
+            <w:tcW w:w="3876" w:type="dxa"/>
+            <w:tcBorders>
+              <w:top w:val="nil"/>
+              <w:left w:val="single" w:sz="4" w:space="0" w:color="auto"/>
+              <w:bottom w:val="nil"/>
+              <w:right w:val="nil"/>
+            </w:tcBorders>
+            <w:hideMark/>
+          </w:tcPr>
+          <w:p>
+            <w:pPr>
+              <w:rPr>
+                <w:rFonts w:ascii="Times-Roman+2" w:hAnsi="Times-Roman+2" w:cs="Times-Roman+2"/>
+                <w:kern w:val="0"/>
+                <w:sz w:val="24"/>
+              </w:rPr>
+            </w:pPr>
+            <w:r>
+              <w:rPr>
+                <w:rFonts w:ascii="Times-Roman+2" w:hAnsi="Times-Roman+2" w:cs="Times-Roman+2"/>
+                <w:kern w:val="0"/>
+                <w:sz w:val="24"/>
+              </w:rPr>
+              <w:t>Promotion.Edit</w:t>
+            </w:r>
+          </w:p>
+        </w:tc>
+        <w:tc>
+          <w:tcPr>
+            <w:tcW w:w="4600" w:type="dxa"/>
+            <w:tcBorders>
+              <w:top w:val="nil"/>
+              <w:left w:val="nil"/>
+              <w:bottom w:val="nil"/>
+              <w:right w:val="single" w:sz="4" w:space="0" w:color="auto"/>
+            </w:tcBorders>
+            <w:hideMark/>
+          </w:tcPr>
+          <w:p>
+            <w:pPr>
+              <w:rPr>
+                <w:rFonts w:ascii="Times-Roman+2" w:hAnsi="Times-Roman+2" w:cs="Times-Roman+2"/>
+                <w:kern w:val="0"/>
+                <w:sz w:val="24"/>
+              </w:rPr>
+            </w:pPr>
+            <w:r>
+              <w:rPr>
+                <w:rFonts w:ascii="Times-Roman+2" w:hAnsi="Times-Roman+2" w:cs="Times-Roman+2" w:hint="eastAsia"/>
+                <w:kern w:val="0"/>
+                <w:sz w:val="24"/>
+              </w:rPr>
+              <w:t>系统应该允许总经理改变列表中状态类型</w:t>
+            </w:r>
+          </w:p>
+        </w:tc>
+      </w:tr>
+      <w:tr>
+        <w:tc>
+          <w:tcPr>
+            <w:tcW w:w="3876" w:type="dxa"/>
+            <w:tcBorders>
+              <w:top w:val="nil"/>
+              <w:left w:val="single" w:sz="4" w:space="0" w:color="auto"/>
+              <w:bottom w:val="nil"/>
+              <w:right w:val="nil"/>
+            </w:tcBorders>
+            <w:hideMark/>
+          </w:tcPr>
+          <w:p>
+            <w:pPr>
+              <w:rPr>
+                <w:rFonts w:ascii="Times-Roman+2" w:hAnsi="Times-Roman+2" w:cs="Times-Roman+2"/>
+                <w:kern w:val="0"/>
+                <w:sz w:val="24"/>
+              </w:rPr>
+            </w:pPr>
+            <w:r>
+              <w:rPr>
+                <w:rFonts w:ascii="Times-Roman+2" w:hAnsi="Times-Roman+2" w:cs="Times-Roman+2"/>
+                <w:kern w:val="0"/>
+                <w:sz w:val="24"/>
+              </w:rPr>
+              <w:t>Promotion.Cancle</w:t>
+            </w:r>
+          </w:p>
+        </w:tc>
+        <w:tc>
+          <w:tcPr>
+            <w:tcW w:w="4600" w:type="dxa"/>
+            <w:tcBorders>
+              <w:top w:val="nil"/>
+              <w:left w:val="nil"/>
+              <w:bottom w:val="nil"/>
+              <w:right w:val="single" w:sz="4" w:space="0" w:color="auto"/>
+            </w:tcBorders>
+            <w:hideMark/>
+          </w:tcPr>
+          <w:p>
+            <w:pPr>
+              <w:rPr>
+                <w:rFonts w:ascii="Times-Roman+2" w:hAnsi="Times-Roman+2" w:cs="Times-Roman+2"/>
+                <w:kern w:val="0"/>
+                <w:sz w:val="24"/>
+              </w:rPr>
+            </w:pPr>
+            <w:r>
+              <w:rPr>
+                <w:rFonts w:ascii="Times-Roman+2" w:hAnsi="Times-Roman+2" w:cs="Times-Roman+2" w:hint="eastAsia"/>
+                <w:kern w:val="0"/>
+                <w:sz w:val="24"/>
+              </w:rPr>
+              <w:t>在总经理请求取消薪水策略定制时，系统应该关闭定制薪水策略服务</w:t>
+            </w:r>
+          </w:p>
+        </w:tc>
+      </w:tr>
+      <w:tr>
+        <w:tc>
+          <w:tcPr>
+            <w:tcW w:w="3876" w:type="dxa"/>
+            <w:tcBorders>
+              <w:top w:val="nil"/>
+              <w:left w:val="single" w:sz="4" w:space="0" w:color="auto"/>
+              <w:bottom w:val="single" w:sz="4" w:space="0" w:color="auto"/>
+              <w:right w:val="nil"/>
+            </w:tcBorders>
+            <w:hideMark/>
+          </w:tcPr>
+          <w:p>
+            <w:pPr>
+              <w:rPr>
+                <w:rFonts w:ascii="Times-Roman+2" w:hAnsi="Times-Roman+2" w:cs="Times-Roman+2"/>
+                <w:kern w:val="0"/>
+                <w:sz w:val="24"/>
+              </w:rPr>
+            </w:pPr>
+            <w:r>
+              <w:rPr>
+                <w:rFonts w:ascii="Times-Roman+2" w:hAnsi="Times-Roman+2" w:cs="Times-Roman+2"/>
+                <w:kern w:val="0"/>
+                <w:sz w:val="24"/>
+              </w:rPr>
+              <w:t>Promotion.Confirm</w:t>
+            </w:r>
+          </w:p>
+        </w:tc>
+        <w:tc>
+          <w:tcPr>
+            <w:tcW w:w="4600" w:type="dxa"/>
+            <w:tcBorders>
+              <w:top w:val="nil"/>
+              <w:left w:val="nil"/>
+              <w:bottom w:val="single" w:sz="4" w:space="0" w:color="auto"/>
+              <w:right w:val="single" w:sz="4" w:space="0" w:color="auto"/>
+            </w:tcBorders>
+            <w:hideMark/>
+          </w:tcPr>
+          <w:p>
+            <w:pPr>
+              <w:rPr>
+                <w:rFonts w:ascii="Times-Roman+2" w:hAnsi="Times-Roman+2" w:cs="Times-Roman+2"/>
+                <w:kern w:val="0"/>
+                <w:sz w:val="24"/>
+              </w:rPr>
+            </w:pPr>
+            <w:r>
+              <w:rPr>
+                <w:rFonts w:ascii="Times-Roman+2" w:hAnsi="Times-Roman+2" w:cs="Times-Roman+2" w:hint="eastAsia"/>
+                <w:kern w:val="0"/>
+                <w:sz w:val="24"/>
+              </w:rPr>
+              <w:t>系统应该允许总经理确认制定薪水策略结束</w:t>
+            </w:r>
+          </w:p>
+        </w:tc>
+      </w:tr>
+      <w:tr>
+        <w:tc>
+          <w:tcPr>
+            <w:tcW w:w="3876" w:type="dxa"/>
+            <w:tcBorders>
+              <w:top w:val="single" w:sz="4" w:space="0" w:color="auto"/>
+              <w:left w:val="single" w:sz="4" w:space="0" w:color="auto"/>
+              <w:bottom w:val="nil"/>
+              <w:right w:val="nil"/>
+            </w:tcBorders>
+            <w:hideMark/>
+          </w:tcPr>
+          <w:p>
+            <w:pPr>
+              <w:rPr>
+                <w:rFonts w:ascii="Times-Roman+2" w:hAnsi="Times-Roman+2" w:cs="Times-Roman+2"/>
+                <w:kern w:val="0"/>
+                <w:sz w:val="24"/>
+              </w:rPr>
+            </w:pPr>
+            <w:r>
+              <w:rPr>
+                <w:rFonts w:ascii="Times-Roman+2" w:hAnsi="Times-Roman+2" w:cs="Times-Roman+2"/>
+                <w:kern w:val="0"/>
+                <w:sz w:val="24"/>
+              </w:rPr>
+              <w:t>Promotion.Confirm.Invalid</w:t>
+            </w:r>
+          </w:p>
+        </w:tc>
+        <w:tc>
+          <w:tcPr>
+            <w:tcW w:w="4600" w:type="dxa"/>
+            <w:tcBorders>
+              <w:top w:val="single" w:sz="4" w:space="0" w:color="auto"/>
+              <w:left w:val="nil"/>
+              <w:bottom w:val="nil"/>
+              <w:right w:val="single" w:sz="4" w:space="0" w:color="auto"/>
+            </w:tcBorders>
+            <w:hideMark/>
+          </w:tcPr>
+          <w:p>
+            <w:pPr>
+              <w:rPr>
+                <w:rFonts w:ascii="Times-Roman+2" w:hAnsi="Times-Roman+2" w:cs="Times-Roman+2"/>
+                <w:kern w:val="0"/>
+                <w:sz w:val="24"/>
+              </w:rPr>
+            </w:pPr>
+            <w:r>
+              <w:rPr>
+                <w:rFonts w:ascii="Times-Roman+2" w:hAnsi="Times-Roman+2" w:cs="Times-Roman+2" w:hint="eastAsia"/>
+                <w:kern w:val="0"/>
+                <w:sz w:val="24"/>
+              </w:rPr>
+              <w:t>在人员类型与策略类型没有同时选定时，系统提示有薪水策略数据不完整或不正确</w:t>
+            </w:r>
+          </w:p>
+        </w:tc>
+      </w:tr>
+      <w:tr>
+        <w:tc>
+          <w:tcPr>
+            <w:tcW w:w="3876" w:type="dxa"/>
+            <w:tcBorders>
+              <w:top w:val="nil"/>
+              <w:left w:val="single" w:sz="4" w:space="0" w:color="auto"/>
+              <w:bottom w:val="single" w:sz="4" w:space="0" w:color="auto"/>
+              <w:right w:val="nil"/>
+            </w:tcBorders>
+            <w:hideMark/>
+          </w:tcPr>
+          <w:p>
+            <w:pPr>
+              <w:rPr>
+                <w:rFonts w:ascii="Times-Roman+2" w:hAnsi="Times-Roman+2" w:cs="Times-Roman+2"/>
+                <w:kern w:val="0"/>
+                <w:sz w:val="24"/>
+              </w:rPr>
+            </w:pPr>
+            <w:r>
+              <w:rPr>
+                <w:rFonts w:ascii="Times-Roman+2" w:hAnsi="Times-Roman+2" w:cs="Times-Roman+2"/>
+                <w:kern w:val="0"/>
+                <w:sz w:val="24"/>
+              </w:rPr>
+              <w:t>Promotion.Confirm.Valid</w:t>
+            </w:r>
+          </w:p>
+        </w:tc>
+        <w:tc>
+          <w:tcPr>
+            <w:tcW w:w="4600" w:type="dxa"/>
+            <w:tcBorders>
+              <w:top w:val="nil"/>
+              <w:left w:val="nil"/>
+              <w:bottom w:val="single" w:sz="4" w:space="0" w:color="auto"/>
+              <w:right w:val="single" w:sz="4" w:space="0" w:color="auto"/>
+            </w:tcBorders>
+            <w:hideMark/>
+          </w:tcPr>
+          <w:p>
+            <w:pPr>
+              <w:rPr>
+                <w:rFonts w:ascii="Times-Roman+2" w:hAnsi="Times-Roman+2" w:cs="Times-Roman+2"/>
+                <w:kern w:val="0"/>
+                <w:sz w:val="24"/>
+              </w:rPr>
+            </w:pPr>
+            <w:r>
+              <w:rPr>
+                <w:rFonts w:ascii="Times-Roman+2" w:hAnsi="Times-Roman+2" w:cs="Times-Roman+2" w:hint="eastAsia"/>
+                <w:kern w:val="0"/>
+                <w:sz w:val="24"/>
+              </w:rPr>
+              <w:t>在制定薪水列表中，人员类型和策略类型</w:t>
+            </w:r>
+            <w:r>
+              <w:rPr>
+                <w:rFonts w:ascii="Times-Roman+2" w:hAnsi="Times-Roman+2" w:cs="Times-Roman+2" w:hint="eastAsia"/>
+                <w:kern w:val="0"/>
+                <w:sz w:val="24"/>
+              </w:rPr>
+              <w:lastRenderedPageBreak/>
+              <w:t>都经过总经理选定并确认时，系统更新数据，关闭促销策略制定任务</w:t>
+            </w:r>
+          </w:p>
+        </w:tc>
+      </w:tr>
+      <w:tr>
+        <w:tc>
+          <w:tcPr>
+            <w:tcW w:w="3876" w:type="dxa"/>
+            <w:tcBorders>
+              <w:top w:val="single" w:sz="4" w:space="0" w:color="auto"/>
+              <w:left w:val="single" w:sz="4" w:space="0" w:color="auto"/>
+              <w:bottom w:val="nil"/>
+              <w:right w:val="nil"/>
+            </w:tcBorders>
+            <w:hideMark/>
+          </w:tcPr>
+          <w:p>
+            <w:pPr>
+              <w:rPr>
+                <w:rFonts w:ascii="Times-Roman+2" w:hAnsi="Times-Roman+2" w:cs="Times-Roman+2"/>
+                <w:kern w:val="0"/>
+                <w:sz w:val="24"/>
+              </w:rPr>
+            </w:pPr>
+            <w:r>
+              <w:rPr>
+                <w:rFonts w:ascii="Times-Roman+2" w:hAnsi="Times-Roman+2" w:cs="Times-Roman+2"/>
+                <w:kern w:val="0"/>
+                <w:sz w:val="24"/>
+              </w:rPr>
+              <w:lastRenderedPageBreak/>
+              <w:t>Promotion.Update</w:t>
+            </w:r>
+          </w:p>
+        </w:tc>
+        <w:tc>
+          <w:tcPr>
+            <w:tcW w:w="4600" w:type="dxa"/>
+            <w:tcBorders>
+              <w:top w:val="single" w:sz="4" w:space="0" w:color="auto"/>
+              <w:left w:val="nil"/>
+              <w:bottom w:val="nil"/>
+              <w:right w:val="single" w:sz="4" w:space="0" w:color="auto"/>
+            </w:tcBorders>
+            <w:hideMark/>
+          </w:tcPr>
+          <w:p>
+            <w:pPr>
+              <w:rPr>
+                <w:rFonts w:ascii="Times-Roman+2" w:hAnsi="Times-Roman+2" w:cs="Times-Roman+2"/>
+                <w:kern w:val="0"/>
+                <w:sz w:val="24"/>
+              </w:rPr>
+            </w:pPr>
+            <w:r>
+              <w:rPr>
+                <w:rFonts w:ascii="Times-Roman+2" w:hAnsi="Times-Roman+2" w:cs="Times-Roman+2" w:hint="eastAsia"/>
+                <w:kern w:val="0"/>
+                <w:sz w:val="24"/>
+              </w:rPr>
+              <w:t>系统更新重要数据，整个更新过程组成一个事务，要么全部更新，要么全部不更新</w:t>
+            </w:r>
+          </w:p>
+        </w:tc>
+      </w:tr>
+      <w:tr>
+        <w:tc>
+          <w:tcPr>
+            <w:tcW w:w="3876" w:type="dxa"/>
+            <w:tcBorders>
+              <w:top w:val="nil"/>
+              <w:left w:val="single" w:sz="4" w:space="0" w:color="auto"/>
+              <w:bottom w:val="single" w:sz="4" w:space="0" w:color="auto"/>
+              <w:right w:val="nil"/>
+            </w:tcBorders>
+            <w:hideMark/>
+          </w:tcPr>
+          <w:p>
+            <w:pPr>
+              <w:rPr>
+                <w:rFonts w:ascii="Times-Roman+2" w:hAnsi="Times-Roman+2" w:cs="Times-Roman+2"/>
+                <w:kern w:val="0"/>
+                <w:sz w:val="24"/>
+              </w:rPr>
+            </w:pPr>
+            <w:r>
+              <w:rPr>
+                <w:rFonts w:ascii="Times-Roman+2" w:hAnsi="Times-Roman+2" w:cs="Times-Roman+2"/>
+                <w:kern w:val="0"/>
+                <w:sz w:val="24"/>
+              </w:rPr>
+              <w:t xml:space="preserve">Promotion.Update.Employee           </w:t>
+            </w:r>
+          </w:p>
+          <w:p>
+            <w:pPr>
+              <w:rPr>
+                <w:rFonts w:ascii="Times-Roman+2" w:hAnsi="Times-Roman+2" w:cs="Times-Roman+2"/>
+                <w:kern w:val="0"/>
+                <w:sz w:val="24"/>
+              </w:rPr>
+            </w:pPr>
+            <w:r>
+              <w:rPr>
+                <w:rFonts w:ascii="Times-Roman+2" w:hAnsi="Times-Roman+2" w:cs="Times-Roman+2"/>
+                <w:kern w:val="0"/>
+                <w:sz w:val="24"/>
+              </w:rPr>
+              <w:t>Promotion.Update.Salary</w:t>
+            </w:r>
+          </w:p>
+        </w:tc>
+        <w:tc>
+          <w:tcPr>
+            <w:tcW w:w="4600" w:type="dxa"/>
+            <w:tcBorders>
+              <w:top w:val="nil"/>
+              <w:left w:val="nil"/>
+              <w:bottom w:val="single" w:sz="4" w:space="0" w:color="auto"/>
+              <w:right w:val="single" w:sz="4" w:space="0" w:color="auto"/>
+            </w:tcBorders>
+            <w:hideMark/>
+          </w:tcPr>
+          <w:p>
+            <w:pPr>
+              <w:rPr>
+                <w:rFonts w:ascii="Times-Roman+2" w:hAnsi="Times-Roman+2" w:cs="Times-Roman+2"/>
+                <w:kern w:val="0"/>
+                <w:sz w:val="24"/>
+              </w:rPr>
+            </w:pPr>
+            <w:r>
+              <w:rPr>
+                <w:rFonts w:ascii="Times-Roman+2" w:hAnsi="Times-Roman+2" w:cs="Times-Roman+2" w:hint="eastAsia"/>
+                <w:kern w:val="0"/>
+                <w:sz w:val="24"/>
+              </w:rPr>
+              <w:t>系统更新人员类型</w:t>
+            </w:r>
+          </w:p>
+          <w:p>
+            <w:pPr>
+              <w:rPr>
+                <w:rFonts w:ascii="Times-Roman+2" w:hAnsi="Times-Roman+2" w:cs="Times-Roman+2"/>
+                <w:kern w:val="0"/>
+                <w:sz w:val="24"/>
+              </w:rPr>
+            </w:pPr>
+            <w:r>
+              <w:rPr>
+                <w:rFonts w:ascii="Times-Roman+2" w:hAnsi="Times-Roman+2" w:cs="Times-Roman+2" w:hint="eastAsia"/>
+                <w:kern w:val="0"/>
+                <w:sz w:val="24"/>
+              </w:rPr>
+              <w:t>系统更新薪水策略</w:t>
+            </w:r>
+          </w:p>
+        </w:tc>
+      </w:tr>
+    </w:tbl>
+    <w:p/>
+    <w:p>
+      <w:pPr>
+        <w:pStyle w:val="4"/>
+        <w:numPr>
+          <w:ilvl w:val="3"/>
+          <w:numId w:val="6"/>
+        </w:numPr>
+      </w:pPr>
+    </w:p>
+    <w:p>
+      <w:pPr>
+        <w:pStyle w:val="3"/>
+        <w:numPr>
+          <w:ilvl w:val="2"/>
+          <w:numId w:val="6"/>
+        </w:numPr>
+      </w:pPr>
+      <w:r>
+        <w:rPr>
+          <w:rFonts w:hint="eastAsia"/>
+        </w:rPr>
+        <w:t>制定城市距离、价格等常量</w:t>
+      </w:r>
+    </w:p>
+    <w:p>
+      <w:pPr>
+        <w:pStyle w:val="3"/>
+        <w:numPr>
+          <w:ilvl w:val="2"/>
+          <w:numId w:val="6"/>
+        </w:numPr>
+      </w:pPr>
+      <w:r>
+        <w:rPr>
+          <w:rFonts w:hint="eastAsia"/>
+        </w:rPr>
+        <w:t>管理用户的账号和密码和权限管理</w:t>
+      </w:r>
+    </w:p>
+    <w:p>
+      <w:pPr>
         <w:pStyle w:val="2"/>
         <w:numPr>
           <w:ilvl w:val="1"/>
@@ -2700,7 +11358,6 @@
     <w:p>
       <w:pPr>
         <w:rPr>
-          <w:rFonts w:hint="eastAsia"/>
           <w:szCs w:val="21"/>
         </w:rPr>
       </w:pPr>
@@ -2817,7 +11474,6 @@
         <w:rPr>
           <w:rFonts w:hint="eastAsia"/>
         </w:rPr>
-        <w:lastRenderedPageBreak/>
         <w:t>易用性</w:t>
       </w:r>
     </w:p>
@@ -3031,6 +11687,20 @@
         <w:t>可靠性</w:t>
       </w:r>
     </w:p>
+    <w:p>
+      <w:r>
+        <w:rPr>
+          <w:rFonts w:hint="eastAsia"/>
+        </w:rPr>
+        <w:t>Reliability1</w:t>
+      </w:r>
+      <w:r>
+        <w:rPr>
+          <w:rFonts w:hint="eastAsia"/>
+        </w:rPr>
+        <w:t>：系统的数据要存有备份防止系统出现故障而导致数据丢失。</w:t>
+      </w:r>
+    </w:p>
     <w:p/>
     <w:p>
       <w:pPr>
@@ -3354,6 +12024,183 @@
       </w:r>
     </w:p>
     <w:p>
+      <w:r>
+        <w:rPr>
+          <w:rFonts w:hint="eastAsia"/>
+        </w:rPr>
+        <w:t>BR4</w:t>
+      </w:r>
+      <w:r>
+        <w:rPr>
+          <w:rFonts w:hint="eastAsia"/>
+        </w:rPr>
+        <w:t>：</w:t>
+      </w:r>
+      <w:r>
+        <w:rPr>
+          <w:rFonts w:hint="eastAsia"/>
+        </w:rPr>
+        <w:t>车辆代号</w:t>
+      </w:r>
+      <w:r>
+        <w:rPr>
+          <w:rFonts w:hint="eastAsia"/>
+        </w:rPr>
+        <w:t>：</w:t>
+      </w:r>
+      <w:r>
+        <w:rPr>
+          <w:rFonts w:hint="eastAsia"/>
+        </w:rPr>
+        <w:t>（城市编号（电话号码区号南京</w:t>
+      </w:r>
+      <w:r>
+        <w:rPr>
+          <w:rFonts w:hint="eastAsia"/>
+        </w:rPr>
+        <w:t>025</w:t>
+      </w:r>
+      <w:r>
+        <w:rPr>
+          <w:rFonts w:hint="eastAsia"/>
+        </w:rPr>
+        <w:t>）</w:t>
+      </w:r>
+      <w:r>
+        <w:rPr>
+          <w:rFonts w:hint="eastAsia"/>
+        </w:rPr>
+        <w:t>+</w:t>
+      </w:r>
+      <w:r>
+        <w:rPr>
+          <w:rFonts w:hint="eastAsia"/>
+        </w:rPr>
+        <w:t>营业厅编号（</w:t>
+      </w:r>
+      <w:r>
+        <w:rPr>
+          <w:rFonts w:hint="eastAsia"/>
+        </w:rPr>
+        <w:t>000</w:t>
+      </w:r>
+      <w:r>
+        <w:rPr>
+          <w:rFonts w:hint="eastAsia"/>
+        </w:rPr>
+        <w:t>三位数字）</w:t>
+      </w:r>
+      <w:r>
+        <w:rPr>
+          <w:rFonts w:hint="eastAsia"/>
+        </w:rPr>
+        <w:t>+000</w:t>
+      </w:r>
+      <w:r>
+        <w:rPr>
+          <w:rFonts w:hint="eastAsia"/>
+        </w:rPr>
+        <w:t>三位数字）、车牌号（苏</w:t>
+      </w:r>
+      <w:r>
+        <w:rPr>
+          <w:rFonts w:hint="eastAsia"/>
+        </w:rPr>
+        <w:t>A 00000</w:t>
+      </w:r>
+      <w:r>
+        <w:rPr>
+          <w:rFonts w:hint="eastAsia"/>
+        </w:rPr>
+        <w:t>）、服役时间）</w:t>
+      </w:r>
+    </w:p>
+    <w:p>
+      <w:pPr>
+        <w:rPr>
+          <w:rFonts w:hint="eastAsia"/>
+        </w:rPr>
+      </w:pPr>
+      <w:r>
+        <w:rPr>
+          <w:rFonts w:hint="eastAsia"/>
+        </w:rPr>
+        <w:t>BR5</w:t>
+      </w:r>
+      <w:r>
+        <w:rPr>
+          <w:rFonts w:hint="eastAsia"/>
+        </w:rPr>
+        <w:t>：司机信息：</w:t>
+      </w:r>
+      <w:r>
+        <w:rPr>
+          <w:rFonts w:hint="eastAsia"/>
+        </w:rPr>
+        <w:t>司机编号（城市编号（电话号码区号南京</w:t>
+      </w:r>
+      <w:r>
+        <w:rPr>
+          <w:rFonts w:hint="eastAsia"/>
+        </w:rPr>
+        <w:t>025</w:t>
+      </w:r>
+      <w:r>
+        <w:rPr>
+          <w:rFonts w:hint="eastAsia"/>
+        </w:rPr>
+        <w:t>）</w:t>
+      </w:r>
+      <w:r>
+        <w:rPr>
+          <w:rFonts w:hint="eastAsia"/>
+        </w:rPr>
+        <w:t>+</w:t>
+      </w:r>
+      <w:r>
+        <w:rPr>
+          <w:rFonts w:hint="eastAsia"/>
+        </w:rPr>
+        <w:t>营业厅编号（</w:t>
+      </w:r>
+      <w:r>
+        <w:rPr>
+          <w:rFonts w:hint="eastAsia"/>
+        </w:rPr>
+        <w:t>000</w:t>
+      </w:r>
+      <w:r>
+        <w:rPr>
+          <w:rFonts w:hint="eastAsia"/>
+        </w:rPr>
+        <w:t>三位数字）</w:t>
+      </w:r>
+      <w:r>
+        <w:rPr>
+          <w:rFonts w:hint="eastAsia"/>
+        </w:rPr>
+        <w:t>+000</w:t>
+      </w:r>
+      <w:r>
+        <w:rPr>
+          <w:rFonts w:hint="eastAsia"/>
+        </w:rPr>
+        <w:t>三位数字、姓名、出生日期、身份证号、手机</w:t>
+      </w:r>
+      <w:r>
+        <w:rPr>
+          <w:rFonts w:hint="eastAsia"/>
+        </w:rPr>
+        <w:t xml:space="preserve"> </w:t>
+      </w:r>
+      <w:r>
+        <w:rPr>
+          <w:rFonts w:hint="eastAsia"/>
+        </w:rPr>
+        <w:t>、性别、行驶证期限</w:t>
+      </w:r>
+    </w:p>
+    <w:p>
       <w:pPr>
         <w:pStyle w:val="3"/>
         <w:numPr>
@@ -3458,6 +12305,21 @@
         <w:t>年内的账户信息、订单信息和统计报表。</w:t>
       </w:r>
     </w:p>
+    <w:p>
+      <w:r>
+        <w:rPr>
+          <w:rFonts w:hint="eastAsia"/>
+        </w:rPr>
+        <w:t>DR2</w:t>
+      </w:r>
+      <w:r>
+        <w:rPr>
+          <w:rFonts w:hint="eastAsia"/>
+        </w:rPr>
+        <w:t>：系统需要存储一年内的所有货物递送的相关信息</w:t>
+      </w:r>
+    </w:p>
+    <w:p/>
     <w:p>
       <w:pPr>
         <w:pStyle w:val="3"/>
@@ -3578,34 +12440,204 @@
         <w:rPr>
           <w:rFonts w:hint="eastAsia"/>
         </w:rPr>
+        <w:t>Default</w:t>
+      </w:r>
+      <w:r>
+        <w:t>3</w:t>
+      </w:r>
+      <w:r>
+        <w:rPr>
+          <w:rFonts w:hint="eastAsia"/>
+        </w:rPr>
+        <w:t>：系统时间默认为当天</w:t>
+      </w:r>
+    </w:p>
+    <w:p>
+      <w:r>
+        <w:rPr>
+          <w:rFonts w:hint="eastAsia"/>
+        </w:rPr>
+        <w:t>Default</w:t>
+      </w:r>
+      <w:r>
+        <w:t>4</w:t>
+      </w:r>
+      <w:r>
+        <w:rPr>
+          <w:rFonts w:hint="eastAsia"/>
+        </w:rPr>
+        <w:t>：</w:t>
+      </w:r>
+      <w:r>
+        <w:rPr>
+          <w:rFonts w:hint="eastAsia"/>
+        </w:rPr>
+        <w:t>入库数量默认为</w:t>
+      </w:r>
+      <w:r>
+        <w:rPr>
+          <w:rFonts w:hint="eastAsia"/>
+        </w:rPr>
+        <w:t>0</w:t>
+      </w:r>
+    </w:p>
+    <w:p>
+      <w:r>
+        <w:rPr>
+          <w:rFonts w:hint="eastAsia"/>
+        </w:rPr>
+        <w:t>Default5</w:t>
+      </w:r>
+      <w:r>
+        <w:rPr>
+          <w:rFonts w:hint="eastAsia"/>
+        </w:rPr>
+        <w:t>：出库数量默认为</w:t>
+      </w:r>
+      <w:r>
+        <w:rPr>
+          <w:rFonts w:hint="eastAsia"/>
+        </w:rPr>
+        <w:t>0</w:t>
+      </w:r>
+    </w:p>
+    <w:p>
+      <w:r>
+        <w:rPr>
+          <w:rFonts w:hint="eastAsia"/>
+        </w:rPr>
+        <w:t>Default6</w:t>
+      </w:r>
+      <w:r>
+        <w:rPr>
+          <w:rFonts w:hint="eastAsia"/>
+        </w:rPr>
+        <w:t>：</w:t>
+      </w:r>
+      <w:r>
+        <w:rPr>
+          <w:rFonts w:hint="eastAsia"/>
+        </w:rPr>
+        <w:t>金额</w:t>
+      </w:r>
+      <w:r>
+        <w:rPr>
+          <w:rFonts w:hint="eastAsia"/>
+        </w:rPr>
+        <w:t>默认为</w:t>
+      </w:r>
+      <w:r>
+        <w:rPr>
+          <w:rFonts w:hint="eastAsia"/>
+        </w:rPr>
+        <w:t>0</w:t>
+      </w:r>
+    </w:p>
+    <w:p>
+      <w:r>
+        <w:rPr>
+          <w:rFonts w:hint="eastAsia"/>
+        </w:rPr>
+        <w:t>Default7</w:t>
+      </w:r>
+      <w:r>
+        <w:rPr>
+          <w:rFonts w:hint="eastAsia"/>
+        </w:rPr>
+        <w:t>：</w:t>
+      </w:r>
+      <w:r>
+        <w:rPr>
+          <w:rFonts w:hint="eastAsia"/>
+        </w:rPr>
+        <w:t>库存位置</w:t>
+      </w:r>
+      <w:r>
+        <w:rPr>
+          <w:rFonts w:hint="eastAsia"/>
+        </w:rPr>
+        <w:t>默认为</w:t>
+      </w:r>
+      <w:r>
+        <w:rPr>
+          <w:rFonts w:hint="eastAsia"/>
+        </w:rPr>
+        <w:t>无</w:t>
+      </w:r>
+    </w:p>
+    <w:p>
+      <w:r>
+        <w:rPr>
+          <w:rFonts w:hint="eastAsia"/>
+        </w:rPr>
         <w:lastRenderedPageBreak/>
-        <w:t>Default</w:t>
-      </w:r>
-      <w:r>
-        <w:t>3</w:t>
-      </w:r>
-      <w:r>
-        <w:rPr>
-          <w:rFonts w:hint="eastAsia"/>
-        </w:rPr>
-        <w:t>：系统时间默认为当天</w:t>
-      </w:r>
-    </w:p>
-    <w:p>
-      <w:r>
-        <w:rPr>
-          <w:rFonts w:hint="eastAsia"/>
-        </w:rPr>
-        <w:t>Default</w:t>
-      </w:r>
-      <w:r>
-        <w:t>4</w:t>
-      </w:r>
-      <w:r>
-        <w:rPr>
-          <w:rFonts w:hint="eastAsia"/>
-        </w:rPr>
-        <w:t>：</w:t>
+        <w:t>Default8</w:t>
+      </w:r>
+      <w:r>
+        <w:rPr>
+          <w:rFonts w:hint="eastAsia"/>
+        </w:rPr>
+        <w:t>：库存</w:t>
+      </w:r>
+      <w:r>
+        <w:rPr>
+          <w:rFonts w:hint="eastAsia"/>
+        </w:rPr>
+        <w:t>数量默认为</w:t>
+      </w:r>
+      <w:r>
+        <w:rPr>
+          <w:rFonts w:hint="eastAsia"/>
+        </w:rPr>
+        <w:t>0</w:t>
+      </w:r>
+    </w:p>
+    <w:p>
+      <w:r>
+        <w:rPr>
+          <w:rFonts w:hint="eastAsia"/>
+        </w:rPr>
+        <w:t>Default9</w:t>
+      </w:r>
+      <w:r>
+        <w:rPr>
+          <w:rFonts w:hint="eastAsia"/>
+        </w:rPr>
+        <w:t>：快递类型默认为经济快递</w:t>
+      </w:r>
+    </w:p>
+    <w:p>
+      <w:r>
+        <w:rPr>
+          <w:rFonts w:hint="eastAsia"/>
+        </w:rPr>
+        <w:t>Default10</w:t>
+      </w:r>
+      <w:r>
+        <w:rPr>
+          <w:rFonts w:hint="eastAsia"/>
+        </w:rPr>
+        <w:t>：装运方式默认为汽车</w:t>
+      </w:r>
+    </w:p>
+    <w:p>
+      <w:r>
+        <w:rPr>
+          <w:rFonts w:hint="eastAsia"/>
+        </w:rPr>
+        <w:t>Default11</w:t>
+      </w:r>
+      <w:r>
+        <w:rPr>
+          <w:rFonts w:hint="eastAsia"/>
+        </w:rPr>
+        <w:t>：预计到达时间默认为</w:t>
+      </w:r>
+      <w:r>
+        <w:rPr>
+          <w:rFonts w:hint="eastAsia"/>
+        </w:rPr>
+        <w:t>0</w:t>
       </w:r>
     </w:p>
     <w:p>
@@ -3639,6 +12671,112 @@
         </w:rPr>
         <w:t>：</w:t>
       </w:r>
+      <w:r>
+        <w:rPr>
+          <w:rFonts w:hint="eastAsia"/>
+        </w:rPr>
+        <w:t>费用的格式必须是大于等于</w:t>
+      </w:r>
+      <w:r>
+        <w:rPr>
+          <w:rFonts w:hint="eastAsia"/>
+        </w:rPr>
+        <w:t>0</w:t>
+      </w:r>
+      <w:r>
+        <w:rPr>
+          <w:rFonts w:hint="eastAsia"/>
+        </w:rPr>
+        <w:t>、精确到小数点后</w:t>
+      </w:r>
+      <w:r>
+        <w:rPr>
+          <w:rFonts w:hint="eastAsia"/>
+        </w:rPr>
+        <w:t>2</w:t>
+      </w:r>
+      <w:r>
+        <w:rPr>
+          <w:rFonts w:hint="eastAsia"/>
+        </w:rPr>
+        <w:t>位的浮点数，单位为元。</w:t>
+      </w:r>
+    </w:p>
+    <w:p>
+      <w:r>
+        <w:rPr>
+          <w:rFonts w:hint="eastAsia"/>
+        </w:rPr>
+        <w:t>Format2</w:t>
+      </w:r>
+      <w:r>
+        <w:rPr>
+          <w:rFonts w:hint="eastAsia"/>
+        </w:rPr>
+        <w:t>：重量的格式必须是大于等于</w:t>
+      </w:r>
+      <w:r>
+        <w:rPr>
+          <w:rFonts w:hint="eastAsia"/>
+        </w:rPr>
+        <w:t>0</w:t>
+      </w:r>
+      <w:r>
+        <w:rPr>
+          <w:rFonts w:hint="eastAsia"/>
+        </w:rPr>
+        <w:t>、精确到小数点后</w:t>
+      </w:r>
+      <w:r>
+        <w:rPr>
+          <w:rFonts w:hint="eastAsia"/>
+        </w:rPr>
+        <w:t>2</w:t>
+      </w:r>
+      <w:r>
+        <w:rPr>
+          <w:rFonts w:hint="eastAsia"/>
+        </w:rPr>
+        <w:t>位的浮点数，单位为千克。</w:t>
+      </w:r>
+    </w:p>
+    <w:p>
+      <w:r>
+        <w:rPr>
+          <w:rFonts w:hint="eastAsia"/>
+        </w:rPr>
+        <w:t>Format3</w:t>
+      </w:r>
+      <w:r>
+        <w:rPr>
+          <w:rFonts w:hint="eastAsia"/>
+        </w:rPr>
+        <w:t>：订单的条形码号的格式必须是</w:t>
+      </w:r>
+      <w:r>
+        <w:rPr>
+          <w:rFonts w:hint="eastAsia"/>
+        </w:rPr>
+        <w:t>10</w:t>
+      </w:r>
+      <w:r>
+        <w:rPr>
+          <w:rFonts w:hint="eastAsia"/>
+        </w:rPr>
+        <w:t>位</w:t>
+      </w:r>
+      <w:r>
+        <w:rPr>
+          <w:rFonts w:hint="eastAsia"/>
+        </w:rPr>
+        <w:t>0~9</w:t>
+      </w:r>
+      <w:r>
+        <w:rPr>
+          <w:rFonts w:hint="eastAsia"/>
+        </w:rPr>
+        <w:t>的数字。</w:t>
+      </w:r>
     </w:p>
     <w:p>
       <w:r>
@@ -3663,7 +12801,7 @@
         <w:rPr>
           <w:rFonts w:hint="eastAsia"/>
         </w:rPr>
-        <w:t>；</w:t>
+        <w:t>。</w:t>
       </w:r>
     </w:p>
     <w:p>
@@ -3678,6 +12816,44 @@
           <w:rFonts w:hint="eastAsia"/>
         </w:rPr>
         <w:t>：数量的格式必须是：正整数。</w:t>
+      </w:r>
+    </w:p>
+    <w:p>
+      <w:r>
+        <w:rPr>
+          <w:rFonts w:hint="eastAsia"/>
+        </w:rPr>
+        <w:t>Format6</w:t>
+      </w:r>
+      <w:r>
+        <w:rPr>
+          <w:rFonts w:hint="eastAsia"/>
+        </w:rPr>
+        <w:t>：车辆代号的格式必须是</w:t>
+      </w:r>
+      <w:r>
+        <w:rPr>
+          <w:rFonts w:hint="eastAsia"/>
+        </w:rPr>
+        <w:t>9</w:t>
+      </w:r>
+      <w:r>
+        <w:rPr>
+          <w:rFonts w:hint="eastAsia"/>
+        </w:rPr>
+        <w:t>位</w:t>
+      </w:r>
+      <w:r>
+        <w:rPr>
+          <w:rFonts w:hint="eastAsia"/>
+        </w:rPr>
+        <w:t>0~9</w:t>
+      </w:r>
+      <w:r>
+        <w:rPr>
+          <w:rFonts w:hint="eastAsia"/>
+        </w:rPr>
+        <w:t>的数字。</w:t>
       </w:r>
     </w:p>
     <w:p>
@@ -3767,15 +12943,19 @@
         </w:rPr>
         <w:t>附录</w:t>
       </w:r>
-    </w:p>
-    <w:p>
-      <w:pPr>
-        <w:rPr>
-          <w:rFonts w:hint="eastAsia"/>
-          <w:rPrChange w:id="1" w:author="蒙名字奕锟" w:date="2015-10-07T23:49:00Z">
-            <w:rPr/>
-          </w:rPrChange>
-        </w:rPr>
+      <w:bookmarkStart w:id="1" w:name="_GoBack"/>
+      <w:bookmarkEnd w:id="1"/>
+    </w:p>
+    <w:p>
+      <w:r>
+        <w:rPr>
+          <w:rFonts w:hint="eastAsia"/>
+        </w:rPr>
+        <w:t>各种分析模型略。</w:t>
+      </w:r>
+    </w:p>
+    <w:p>
+      <w:pPr>
         <w:pPrChange w:id="2" w:author="蒙名字奕锟" w:date="2015-10-07T23:49:00Z">
           <w:pPr>
             <w:pStyle w:val="1"/>
@@ -3786,25 +12966,6 @@
           </w:pPr>
         </w:pPrChange>
       </w:pPr>
-      <w:ins w:id="3" w:author="蒙名字奕锟" w:date="2015-10-07T23:49:00Z">
-        <w:r>
-          <w:rPr>
-            <w:rFonts w:hint="eastAsia"/>
-          </w:rPr>
-          <w:t>修订密码：</w:t>
-        </w:r>
-        <w:r>
-          <w:rPr>
-            <w:rFonts w:hint="eastAsia"/>
-          </w:rPr>
-          <w:t>myk</w:t>
-        </w:r>
-        <w:r>
-          <w:t>123</w:t>
-        </w:r>
-      </w:ins>
-      <w:bookmarkStart w:id="4" w:name="_GoBack"/>
-      <w:bookmarkEnd w:id="4"/>
     </w:p>
     <w:sectPr>
       <w:pgSz w:w="11906" w:h="16838"/>
@@ -6133,6 +15294,127 @@
     </w:lvl>
   </w:abstractNum>
   <w:abstractNum w:abstractNumId="20" w15:restartNumberingAfterBreak="0">
+    <w:nsid w:val="442E5980"/>
+    <w:multiLevelType w:val="multilevel"/>
+    <w:tmpl w:val="6EDA25E0"/>
+    <w:lvl w:ilvl="0">
+      <w:start w:val="1"/>
+      <w:numFmt w:val="decimal"/>
+      <w:lvlText w:val="%1."/>
+      <w:lvlJc w:val="left"/>
+      <w:pPr>
+        <w:ind w:left="555" w:hanging="555"/>
+      </w:pPr>
+      <w:rPr>
+        <w:rFonts w:hint="default"/>
+      </w:rPr>
+    </w:lvl>
+    <w:lvl w:ilvl="1">
+      <w:start w:val="1"/>
+      <w:numFmt w:val="decimal"/>
+      <w:isLgl/>
+      <w:lvlText w:val="%1.%2"/>
+      <w:lvlJc w:val="left"/>
+      <w:pPr>
+        <w:ind w:left="720" w:hanging="720"/>
+      </w:pPr>
+      <w:rPr>
+        <w:rFonts w:hint="default"/>
+      </w:rPr>
+    </w:lvl>
+    <w:lvl w:ilvl="2">
+      <w:start w:val="1"/>
+      <w:numFmt w:val="decimal"/>
+      <w:isLgl/>
+      <w:lvlText w:val="%1.%2.%3"/>
+      <w:lvlJc w:val="left"/>
+      <w:pPr>
+        <w:ind w:left="1080" w:hanging="1080"/>
+      </w:pPr>
+      <w:rPr>
+        <w:rFonts w:hint="default"/>
+      </w:rPr>
+    </w:lvl>
+    <w:lvl w:ilvl="3">
+      <w:start w:val="1"/>
+      <w:numFmt w:val="decimal"/>
+      <w:isLgl/>
+      <w:lvlText w:val="%1.%2.%3.%4"/>
+      <w:lvlJc w:val="left"/>
+      <w:pPr>
+        <w:ind w:left="1080" w:hanging="1080"/>
+      </w:pPr>
+      <w:rPr>
+        <w:rFonts w:hint="default"/>
+      </w:rPr>
+    </w:lvl>
+    <w:lvl w:ilvl="4">
+      <w:start w:val="1"/>
+      <w:numFmt w:val="decimal"/>
+      <w:isLgl/>
+      <w:lvlText w:val="%1.%2.%3.%4.%5"/>
+      <w:lvlJc w:val="left"/>
+      <w:pPr>
+        <w:ind w:left="1440" w:hanging="1440"/>
+      </w:pPr>
+      <w:rPr>
+        <w:rFonts w:hint="default"/>
+      </w:rPr>
+    </w:lvl>
+    <w:lvl w:ilvl="5">
+      <w:start w:val="1"/>
+      <w:numFmt w:val="decimal"/>
+      <w:isLgl/>
+      <w:lvlText w:val="%1.%2.%3.%4.%5.%6"/>
+      <w:lvlJc w:val="left"/>
+      <w:pPr>
+        <w:ind w:left="1800" w:hanging="1800"/>
+      </w:pPr>
+      <w:rPr>
+        <w:rFonts w:hint="default"/>
+      </w:rPr>
+    </w:lvl>
+    <w:lvl w:ilvl="6">
+      <w:start w:val="1"/>
+      <w:numFmt w:val="decimal"/>
+      <w:isLgl/>
+      <w:lvlText w:val="%1.%2.%3.%4.%5.%6.%7"/>
+      <w:lvlJc w:val="left"/>
+      <w:pPr>
+        <w:ind w:left="2160" w:hanging="2160"/>
+      </w:pPr>
+      <w:rPr>
+        <w:rFonts w:hint="default"/>
+      </w:rPr>
+    </w:lvl>
+    <w:lvl w:ilvl="7">
+      <w:start w:val="1"/>
+      <w:numFmt w:val="decimal"/>
+      <w:isLgl/>
+      <w:lvlText w:val="%1.%2.%3.%4.%5.%6.%7.%8"/>
+      <w:lvlJc w:val="left"/>
+      <w:pPr>
+        <w:ind w:left="2160" w:hanging="2160"/>
+      </w:pPr>
+      <w:rPr>
+        <w:rFonts w:hint="default"/>
+      </w:rPr>
+    </w:lvl>
+    <w:lvl w:ilvl="8">
+      <w:start w:val="1"/>
+      <w:numFmt w:val="decimal"/>
+      <w:isLgl/>
+      <w:lvlText w:val="%1.%2.%3.%4.%5.%6.%7.%8.%9"/>
+      <w:lvlJc w:val="left"/>
+      <w:pPr>
+        <w:ind w:left="2520" w:hanging="2520"/>
+      </w:pPr>
+      <w:rPr>
+        <w:rFonts w:hint="default"/>
+      </w:rPr>
+    </w:lvl>
+  </w:abstractNum>
+  <w:abstractNum w:abstractNumId="21" w15:restartNumberingAfterBreak="0">
     <w:nsid w:val="4C587F5F"/>
     <w:multiLevelType w:val="multilevel"/>
     <w:tmpl w:val="6EDA25E0"/>
@@ -6253,7 +15535,7 @@
       </w:rPr>
     </w:lvl>
   </w:abstractNum>
-  <w:abstractNum w:abstractNumId="21" w15:restartNumberingAfterBreak="0">
+  <w:abstractNum w:abstractNumId="22" w15:restartNumberingAfterBreak="0">
     <w:nsid w:val="4D213963"/>
     <w:multiLevelType w:val="multilevel"/>
     <w:tmpl w:val="697892EE"/>
@@ -6374,7 +15656,7 @@
       </w:rPr>
     </w:lvl>
   </w:abstractNum>
-  <w:abstractNum w:abstractNumId="22" w15:restartNumberingAfterBreak="0">
+  <w:abstractNum w:abstractNumId="23" w15:restartNumberingAfterBreak="0">
     <w:nsid w:val="4F2A33FD"/>
     <w:multiLevelType w:val="multilevel"/>
     <w:tmpl w:val="6EDA25E0"/>
@@ -6495,7 +15777,7 @@
       </w:rPr>
     </w:lvl>
   </w:abstractNum>
-  <w:abstractNum w:abstractNumId="23" w15:restartNumberingAfterBreak="0">
+  <w:abstractNum w:abstractNumId="24" w15:restartNumberingAfterBreak="0">
     <w:nsid w:val="5162633E"/>
     <w:multiLevelType w:val="multilevel"/>
     <w:tmpl w:val="697892EE"/>
@@ -6616,7 +15898,7 @@
       </w:rPr>
     </w:lvl>
   </w:abstractNum>
-  <w:abstractNum w:abstractNumId="24" w15:restartNumberingAfterBreak="0">
+  <w:abstractNum w:abstractNumId="25" w15:restartNumberingAfterBreak="0">
     <w:nsid w:val="584E69E4"/>
     <w:multiLevelType w:val="multilevel"/>
     <w:tmpl w:val="6EDA25E0"/>
@@ -6737,7 +16019,7 @@
       </w:rPr>
     </w:lvl>
   </w:abstractNum>
-  <w:abstractNum w:abstractNumId="25" w15:restartNumberingAfterBreak="0">
+  <w:abstractNum w:abstractNumId="26" w15:restartNumberingAfterBreak="0">
     <w:nsid w:val="5AD55EFD"/>
     <w:multiLevelType w:val="multilevel"/>
     <w:tmpl w:val="6EDA25E0"/>
@@ -6858,7 +16140,7 @@
       </w:rPr>
     </w:lvl>
   </w:abstractNum>
-  <w:abstractNum w:abstractNumId="26" w15:restartNumberingAfterBreak="0">
+  <w:abstractNum w:abstractNumId="27" w15:restartNumberingAfterBreak="0">
     <w:nsid w:val="5B383EF5"/>
     <w:multiLevelType w:val="hybridMultilevel"/>
     <w:tmpl w:val="004E32A8"/>
@@ -6947,7 +16229,7 @@
       </w:pPr>
     </w:lvl>
   </w:abstractNum>
-  <w:abstractNum w:abstractNumId="27" w15:restartNumberingAfterBreak="0">
+  <w:abstractNum w:abstractNumId="28" w15:restartNumberingAfterBreak="0">
     <w:nsid w:val="61665FFC"/>
     <w:multiLevelType w:val="multilevel"/>
     <w:tmpl w:val="6EDA25E0"/>
@@ -7068,7 +16350,7 @@
       </w:rPr>
     </w:lvl>
   </w:abstractNum>
-  <w:abstractNum w:abstractNumId="28" w15:restartNumberingAfterBreak="0">
+  <w:abstractNum w:abstractNumId="29" w15:restartNumberingAfterBreak="0">
     <w:nsid w:val="65CA3A65"/>
     <w:multiLevelType w:val="multilevel"/>
     <w:tmpl w:val="6EDA25E0"/>
@@ -7189,7 +16471,7 @@
       </w:rPr>
     </w:lvl>
   </w:abstractNum>
-  <w:abstractNum w:abstractNumId="29" w15:restartNumberingAfterBreak="0">
+  <w:abstractNum w:abstractNumId="30" w15:restartNumberingAfterBreak="0">
     <w:nsid w:val="668D694B"/>
     <w:multiLevelType w:val="multilevel"/>
     <w:tmpl w:val="6EDA25E0"/>
@@ -7310,7 +16592,7 @@
       </w:rPr>
     </w:lvl>
   </w:abstractNum>
-  <w:abstractNum w:abstractNumId="30" w15:restartNumberingAfterBreak="0">
+  <w:abstractNum w:abstractNumId="31" w15:restartNumberingAfterBreak="0">
     <w:nsid w:val="79E52B84"/>
     <w:multiLevelType w:val="hybridMultilevel"/>
     <w:tmpl w:val="67523230"/>
@@ -7427,7 +16709,7 @@
     <w:abstractNumId w:val="17"/>
   </w:num>
   <w:num w:numId="2">
-    <w:abstractNumId w:val="30"/>
+    <w:abstractNumId w:val="31"/>
   </w:num>
   <w:num w:numId="3">
     <w:abstractNumId w:val="12"/>
@@ -7442,10 +16724,10 @@
     <w:abstractNumId w:val="10"/>
   </w:num>
   <w:num w:numId="7">
-    <w:abstractNumId w:val="20"/>
+    <w:abstractNumId w:val="21"/>
   </w:num>
   <w:num w:numId="8">
-    <w:abstractNumId w:val="22"/>
+    <w:abstractNumId w:val="23"/>
   </w:num>
   <w:num w:numId="9">
     <w:abstractNumId w:val="19"/>
@@ -7454,10 +16736,10 @@
     <w:abstractNumId w:val="7"/>
   </w:num>
   <w:num w:numId="11">
-    <w:abstractNumId w:val="23"/>
+    <w:abstractNumId w:val="24"/>
   </w:num>
   <w:num w:numId="12">
-    <w:abstractNumId w:val="21"/>
+    <w:abstractNumId w:val="22"/>
   </w:num>
   <w:num w:numId="13">
     <w:abstractNumId w:val="1"/>
@@ -7469,7 +16751,7 @@
     <w:abstractNumId w:val="15"/>
   </w:num>
   <w:num w:numId="16">
-    <w:abstractNumId w:val="26"/>
+    <w:abstractNumId w:val="27"/>
   </w:num>
   <w:num w:numId="17">
     <w:abstractNumId w:val="14"/>
@@ -7493,13 +16775,13 @@
     <w:abstractNumId w:val="0"/>
   </w:num>
   <w:num w:numId="24">
-    <w:abstractNumId w:val="24"/>
+    <w:abstractNumId w:val="25"/>
   </w:num>
   <w:num w:numId="25">
-    <w:abstractNumId w:val="27"/>
+    <w:abstractNumId w:val="28"/>
   </w:num>
   <w:num w:numId="26">
-    <w:abstractNumId w:val="25"/>
+    <w:abstractNumId w:val="26"/>
   </w:num>
   <w:num w:numId="27">
     <w:abstractNumId w:val="16"/>
@@ -7508,13 +16790,16 @@
     <w:abstractNumId w:val="9"/>
   </w:num>
   <w:num w:numId="29">
-    <w:abstractNumId w:val="29"/>
+    <w:abstractNumId w:val="30"/>
   </w:num>
   <w:num w:numId="30">
     <w:abstractNumId w:val="3"/>
   </w:num>
   <w:num w:numId="31">
-    <w:abstractNumId w:val="28"/>
+    <w:abstractNumId w:val="29"/>
+  </w:num>
+  <w:num w:numId="32">
+    <w:abstractNumId w:val="20"/>
   </w:num>
 </w:numbering>
 </file>
@@ -7994,6 +17279,29 @@
       <w:szCs w:val="32"/>
     </w:rPr>
   </w:style>
+  <w:style w:type="paragraph" w:styleId="4">
+    <w:name w:val="heading 4"/>
+    <w:basedOn w:val="a"/>
+    <w:next w:val="a"/>
+    <w:link w:val="40"/>
+    <w:uiPriority w:val="9"/>
+    <w:unhideWhenUsed/>
+    <w:qFormat/>
+    <w:rsid w:val="00523B59"/>
+    <w:pPr>
+      <w:keepNext/>
+      <w:keepLines/>
+      <w:spacing w:before="280" w:after="290" w:line="376" w:lineRule="auto"/>
+      <w:outlineLvl w:val="3"/>
+    </w:pPr>
+    <w:rPr>
+      <w:rFonts w:asciiTheme="majorHAnsi" w:eastAsiaTheme="majorEastAsia" w:hAnsiTheme="majorHAnsi" w:cstheme="majorBidi"/>
+      <w:b/>
+      <w:bCs/>
+      <w:sz w:val="28"/>
+      <w:szCs w:val="28"/>
+    </w:rPr>
+  </w:style>
   <w:style w:type="character" w:default="1" w:styleId="a0">
     <w:name w:val="Default Paragraph Font"/>
     <w:uiPriority w:val="1"/>
@@ -8236,6 +17544,56 @@
         <w:insideV w:val="single" w:sz="4" w:space="0" w:color="auto"/>
       </w:tblBorders>
     </w:tblPr>
+  </w:style>
+  <w:style w:type="character" w:customStyle="1" w:styleId="40">
+    <w:name w:val="标题 4 字符"/>
+    <w:basedOn w:val="a0"/>
+    <w:link w:val="4"/>
+    <w:uiPriority w:val="9"/>
+    <w:rsid w:val="00523B59"/>
+    <w:rPr>
+      <w:rFonts w:asciiTheme="majorHAnsi" w:eastAsiaTheme="majorEastAsia" w:hAnsiTheme="majorHAnsi" w:cstheme="majorBidi"/>
+      <w:b/>
+      <w:bCs/>
+      <w:sz w:val="28"/>
+      <w:szCs w:val="28"/>
+    </w:rPr>
+  </w:style>
+  <w:style w:type="character" w:styleId="ad">
+    <w:name w:val="annotation reference"/>
+    <w:basedOn w:val="a0"/>
+    <w:uiPriority w:val="99"/>
+    <w:semiHidden/>
+    <w:unhideWhenUsed/>
+    <w:rsid w:val="00523B59"/>
+    <w:rPr>
+      <w:sz w:val="21"/>
+      <w:szCs w:val="21"/>
+    </w:rPr>
+  </w:style>
+  <w:style w:type="paragraph" w:styleId="ae">
+    <w:name w:val="annotation text"/>
+    <w:basedOn w:val="a"/>
+    <w:link w:val="af"/>
+    <w:uiPriority w:val="99"/>
+    <w:semiHidden/>
+    <w:unhideWhenUsed/>
+    <w:rsid w:val="00523B59"/>
+    <w:pPr>
+      <w:jc w:val="left"/>
+    </w:pPr>
+  </w:style>
+  <w:style w:type="character" w:customStyle="1" w:styleId="af">
+    <w:name w:val="批注文字 字符"/>
+    <w:basedOn w:val="a0"/>
+    <w:link w:val="ae"/>
+    <w:uiPriority w:val="99"/>
+    <w:semiHidden/>
+    <w:rsid w:val="00523B59"/>
+    <w:rPr>
+      <w:rFonts w:ascii="Times New Roman" w:eastAsia="宋体" w:hAnsi="Times New Roman" w:cs="Times New Roman"/>
+      <w:szCs w:val="24"/>
+    </w:rPr>
   </w:style>
 </w:styles>
 </file>

--- a/快递管理系统需求规格说明文档.docx
+++ b/快递管理系统需求规格说明文档.docx
@@ -1067,6 +1067,19 @@
     </w:p>
     <w:p>
       <w:pPr>
+        <w:rPr>
+          <w:del w:id="0" w:author="蒙名字奕锟" w:date="2015-10-09T19:13:00Z"/>
+        </w:rPr>
+        <w:pPrChange w:id="1" w:author="蒙名字奕锟" w:date="2015-10-09T19:12:00Z">
+          <w:pPr>
+            <w:pStyle w:val="a9"/>
+            <w:ind w:left="1500" w:firstLineChars="0" w:firstLine="180"/>
+          </w:pPr>
+        </w:pPrChange>
+      </w:pPr>
+    </w:p>
+    <w:p>
+      <w:pPr>
         <w:pStyle w:val="2"/>
         <w:numPr>
           <w:ilvl w:val="1"/>
@@ -1108,13 +1121,7 @@
         <w:rPr>
           <w:rFonts w:hint="eastAsia"/>
         </w:rPr>
-        <w:t>：</w:t>
-      </w:r>
-      <w:r>
-        <w:rPr>
-          <w:rFonts w:hint="eastAsia"/>
-        </w:rPr>
-        <w:t>掌握员工变动和授权情况</w:t>
+        <w:t>：掌握员工变动和授权情况</w:t>
       </w:r>
     </w:p>
     <w:p>
@@ -1138,11 +1145,6 @@
       </w:r>
     </w:p>
     <w:p>
-      <w:pPr>
-        <w:rPr>
-          <w:rFonts w:hint="eastAsia"/>
-        </w:rPr>
-      </w:pPr>
       <w:r>
         <w:rPr>
           <w:rFonts w:hint="eastAsia"/>
@@ -1675,15 +1677,21 @@
               <w:rPr>
                 <w:rFonts w:hint="eastAsia"/>
               </w:rPr>
-              <w:t>收货之后，则分配该货物给快递员，由其派送。生成派件单（到达日期、托运订单条形码号、派送员）。</w:t>
-            </w:r>
-          </w:p>
-          <w:p>
+              <w:t>收货之后，则分配该货物给快递员，由其派送。生成派件单（到达日期、</w:t>
+            </w:r>
             <w:r>
               <w:rPr>
                 <w:rFonts w:hint="eastAsia"/>
               </w:rPr>
               <w:lastRenderedPageBreak/>
+              <w:t>托运订单条形码号、派送员）。</w:t>
+            </w:r>
+          </w:p>
+          <w:p>
+            <w:r>
+              <w:rPr>
+                <w:rFonts w:hint="eastAsia"/>
+              </w:rPr>
               <w:t>他们也负责车辆和司机信息（详见</w:t>
             </w:r>
             <w:r>
@@ -2359,7 +2367,14 @@
               <w:rPr>
                 <w:rFonts w:hint="eastAsia"/>
               </w:rPr>
-              <w:t>新建付款单进行成本管理（付款日期、付款金额、付款人、付款账号、条目（租金（按年收）运费（按次计算）人员工资（按月统计）奖励（一次性）），备注（租金年份、运单号、标注工资月份）。（快递员提成、司机计次、业务员月薪）</w:t>
+              <w:t>新建付款单进行成本管理（付款日期、付款金额、付款人、付款账号、条目（租金（按年收）运费（按次计算）人员工资（按月统计）奖励（一次性）），备注（租金年份、运单号、标注工资月份）。（快递员</w:t>
+            </w:r>
+            <w:r>
+              <w:rPr>
+                <w:rFonts w:hint="eastAsia"/>
+              </w:rPr>
+              <w:lastRenderedPageBreak/>
+              <w:t>提成、司机计次、业务员月薪）</w:t>
             </w:r>
             <w:r>
               <w:rPr>
@@ -2373,7 +2388,6 @@
               <w:rPr>
                 <w:rFonts w:hint="eastAsia"/>
               </w:rPr>
-              <w:lastRenderedPageBreak/>
               <w:t>他们可以</w:t>
             </w:r>
             <w:r>
@@ -2871,7 +2885,15 @@
         <w:rPr>
           <w:rFonts w:hint="eastAsia"/>
         </w:rPr>
-        <w:t>：在开发中，开发者要提交软件需求规格说明文档、设计描述文档和测试报告。</w:t>
+        <w:t>：在开发中，开发者要提交软件需求规</w:t>
+      </w:r>
+      <w:bookmarkStart w:id="2" w:name="_GoBack"/>
+      <w:bookmarkEnd w:id="2"/>
+      <w:r>
+        <w:rPr>
+          <w:rFonts w:hint="eastAsia"/>
+        </w:rPr>
+        <w:t>格说明文档、设计描述文档和测试报告。</w:t>
       </w:r>
     </w:p>
     <w:p>
@@ -12116,11 +12138,6 @@
       </w:r>
     </w:p>
     <w:p>
-      <w:pPr>
-        <w:rPr>
-          <w:rFonts w:hint="eastAsia"/>
-        </w:rPr>
-      </w:pPr>
       <w:r>
         <w:rPr>
           <w:rFonts w:hint="eastAsia"/>
@@ -12934,7 +12951,7 @@
           <w:numId w:val="6"/>
         </w:numPr>
         <w:rPr>
-          <w:ins w:id="0" w:author="蒙名字奕锟" w:date="2015-10-07T23:49:00Z"/>
+          <w:ins w:id="3" w:author="蒙名字奕锟" w:date="2015-10-07T23:49:00Z"/>
         </w:rPr>
       </w:pPr>
       <w:r>
@@ -12943,8 +12960,6 @@
         </w:rPr>
         <w:t>附录</w:t>
       </w:r>
-      <w:bookmarkStart w:id="1" w:name="_GoBack"/>
-      <w:bookmarkEnd w:id="1"/>
     </w:p>
     <w:p>
       <w:r>
@@ -12956,7 +12971,7 @@
     </w:p>
     <w:p>
       <w:pPr>
-        <w:pPrChange w:id="2" w:author="蒙名字奕锟" w:date="2015-10-07T23:49:00Z">
+        <w:pPrChange w:id="4" w:author="蒙名字奕锟" w:date="2015-10-07T23:49:00Z">
           <w:pPr>
             <w:pStyle w:val="1"/>
             <w:numPr>
@@ -17595,6 +17610,34 @@
       <w:szCs w:val="24"/>
     </w:rPr>
   </w:style>
+  <w:style w:type="paragraph" w:styleId="af0">
+    <w:name w:val="annotation subject"/>
+    <w:basedOn w:val="ae"/>
+    <w:next w:val="ae"/>
+    <w:link w:val="af1"/>
+    <w:uiPriority w:val="99"/>
+    <w:semiHidden/>
+    <w:unhideWhenUsed/>
+    <w:rsid w:val="00994BE0"/>
+    <w:rPr>
+      <w:b/>
+      <w:bCs/>
+    </w:rPr>
+  </w:style>
+  <w:style w:type="character" w:customStyle="1" w:styleId="af1">
+    <w:name w:val="批注主题 字符"/>
+    <w:basedOn w:val="af"/>
+    <w:link w:val="af0"/>
+    <w:uiPriority w:val="99"/>
+    <w:semiHidden/>
+    <w:rsid w:val="00994BE0"/>
+    <w:rPr>
+      <w:rFonts w:ascii="Times New Roman" w:eastAsia="宋体" w:hAnsi="Times New Roman" w:cs="Times New Roman"/>
+      <w:b/>
+      <w:bCs/>
+      <w:szCs w:val="24"/>
+    </w:rPr>
+  </w:style>
 </w:styles>
 </file>
 

--- a/快递管理系统需求规格说明文档.docx
+++ b/快递管理系统需求规格说明文档.docx
@@ -2885,15 +2885,7 @@
         <w:rPr>
           <w:rFonts w:hint="eastAsia"/>
         </w:rPr>
-        <w:t>：在开发中，开发者要提交软件需求规</w:t>
-      </w:r>
-      <w:bookmarkStart w:id="2" w:name="_GoBack"/>
-      <w:bookmarkEnd w:id="2"/>
-      <w:r>
-        <w:rPr>
-          <w:rFonts w:hint="eastAsia"/>
-        </w:rPr>
-        <w:t>格说明文档、设计描述文档和测试报告。</w:t>
+        <w:t>：在开发中，开发者要提交软件需求规格说明文档、设计描述文档和测试报告。</w:t>
       </w:r>
     </w:p>
     <w:p>
@@ -2985,6 +2977,25 @@
     </w:p>
     <w:p>
       <w:pPr>
+        <w:rPr>
+          <w:rFonts w:hint="eastAsia"/>
+        </w:rPr>
+      </w:pPr>
+      <w:r>
+        <w:rPr>
+          <w:rFonts w:hint="eastAsia"/>
+        </w:rPr>
+        <w:t>AE3</w:t>
+      </w:r>
+      <w:r>
+        <w:rPr>
+          <w:rFonts w:hint="eastAsia"/>
+        </w:rPr>
+        <w:t>：假设每份快递都能安全送达</w:t>
+      </w:r>
+    </w:p>
+    <w:p>
+      <w:pPr>
         <w:pStyle w:val="1"/>
         <w:numPr>
           <w:ilvl w:val="0"/>
@@ -3029,6 +3040,70 @@
       </w:r>
     </w:p>
     <w:p>
+      <w:r>
+        <w:rPr>
+          <w:rFonts w:hint="eastAsia"/>
+        </w:rPr>
+        <w:t>根据</w:t>
+      </w:r>
+      <w:r>
+        <w:rPr>
+          <w:rFonts w:hint="eastAsia"/>
+        </w:rPr>
+        <w:t>不同的登录用户，提供如图的选项卡式的界面</w:t>
+      </w:r>
+    </w:p>
+    <w:p>
+      <w:r>
+        <w:rPr>
+          <w:noProof/>
+        </w:rPr>
+        <w:drawing>
+          <wp:inline distT="0" distB="0" distL="0" distR="0" wp14:anchorId="3C2A3EB4" wp14:editId="3BB4666B">
+            <wp:extent cx="3705225" cy="514350"/>
+            <wp:effectExtent l="0" t="0" r="9525" b="0"/>
+            <wp:docPr id="1" name="图片 1"/>
+            <wp:cNvGraphicFramePr>
+              <a:graphicFrameLocks xmlns:a="http://schemas.openxmlformats.org/drawingml/2006/main" noChangeAspect="1"/>
+            </wp:cNvGraphicFramePr>
+            <a:graphic xmlns:a="http://schemas.openxmlformats.org/drawingml/2006/main">
+              <a:graphicData uri="http://schemas.openxmlformats.org/drawingml/2006/picture">
+                <pic:pic xmlns:pic="http://schemas.openxmlformats.org/drawingml/2006/picture">
+                  <pic:nvPicPr>
+                    <pic:cNvPr id="1" name=""/>
+                    <pic:cNvPicPr/>
+                  </pic:nvPicPr>
+                  <pic:blipFill>
+                    <a:blip r:embed="rId7"/>
+                    <a:stretch>
+                      <a:fillRect/>
+                    </a:stretch>
+                  </pic:blipFill>
+                  <pic:spPr>
+                    <a:xfrm>
+                      <a:off x="0" y="0"/>
+                      <a:ext cx="3705225" cy="514350"/>
+                    </a:xfrm>
+                    <a:prstGeom prst="rect">
+                      <a:avLst/>
+                    </a:prstGeom>
+                  </pic:spPr>
+                </pic:pic>
+              </a:graphicData>
+            </a:graphic>
+          </wp:inline>
+        </w:drawing>
+      </w:r>
+    </w:p>
+    <w:p>
+      <w:r>
+        <w:rPr>
+          <w:rFonts w:hint="eastAsia"/>
+        </w:rPr>
+        <w:t>相关信息输入的界面</w:t>
+      </w:r>
+    </w:p>
+    <w:p>
       <w:pPr>
         <w:pStyle w:val="3"/>
         <w:numPr>
@@ -3130,6 +3205,7 @@
         <w:rPr>
           <w:rFonts w:hint="eastAsia"/>
         </w:rPr>
+        <w:lastRenderedPageBreak/>
         <w:t>功能需求</w:t>
       </w:r>
     </w:p>
@@ -3262,7 +3338,6 @@
         <w:rPr>
           <w:rFonts w:hint="eastAsia"/>
         </w:rPr>
-        <w:lastRenderedPageBreak/>
         <w:t>刺激/响应序列</w:t>
       </w:r>
     </w:p>
@@ -4261,6 +4336,7 @@
                 <w:rFonts w:asciiTheme="minorEastAsia" w:hAnsiTheme="minorEastAsia"/>
                 <w:szCs w:val="21"/>
               </w:rPr>
+              <w:lastRenderedPageBreak/>
               <w:t>Order.Number.Valid</w:t>
             </w:r>
           </w:p>
@@ -4553,7 +4629,6 @@
         <w:rPr>
           <w:rFonts w:hint="eastAsia"/>
         </w:rPr>
-        <w:lastRenderedPageBreak/>
         <w:t>查询报价和时间</w:t>
       </w:r>
     </w:p>
@@ -5078,6 +5153,7 @@
         <w:rPr>
           <w:rFonts w:hint="eastAsia"/>
         </w:rPr>
+        <w:lastRenderedPageBreak/>
         <w:t>相关功能需求</w:t>
       </w:r>
     </w:p>
@@ -5343,7 +5419,6 @@
                 <w:rFonts w:asciiTheme="minorEastAsia" w:hAnsiTheme="minorEastAsia" w:hint="eastAsia"/>
                 <w:szCs w:val="21"/>
               </w:rPr>
-              <w:lastRenderedPageBreak/>
               <w:t>Receive</w:t>
             </w:r>
             <w:r>
@@ -6286,6 +6361,7 @@
           <w:rFonts w:asciiTheme="minorEastAsia" w:hAnsiTheme="minorEastAsia" w:hint="eastAsia"/>
           <w:szCs w:val="21"/>
         </w:rPr>
+        <w:lastRenderedPageBreak/>
         <w:t>刺激</w:t>
       </w:r>
       <w:r>
@@ -6487,7 +6563,6 @@
                 <w:rFonts w:asciiTheme="minorEastAsia" w:hAnsiTheme="minorEastAsia" w:hint="eastAsia"/>
                 <w:szCs w:val="21"/>
               </w:rPr>
-              <w:lastRenderedPageBreak/>
               <w:t>系统</w:t>
             </w:r>
             <w:r>
@@ -6495,15 +6570,7 @@
                 <w:rFonts w:asciiTheme="minorEastAsia" w:hAnsiTheme="minorEastAsia"/>
                 <w:szCs w:val="21"/>
               </w:rPr>
-              <w:t>应该允许营业厅业务员在记录收款任务中进</w:t>
-            </w:r>
-            <w:r>
-              <w:rPr>
-                <w:rFonts w:asciiTheme="minorEastAsia" w:hAnsiTheme="minorEastAsia"/>
-                <w:szCs w:val="21"/>
-              </w:rPr>
-              <w:lastRenderedPageBreak/>
-              <w:t>行键盘输入</w:t>
+              <w:t>应该允许营业厅业务员在记录收款任务中进行键盘输入</w:t>
             </w:r>
           </w:p>
           <w:p>
@@ -6561,7 +6628,6 @@
                 <w:rFonts w:asciiTheme="minorEastAsia" w:hAnsiTheme="minorEastAsia"/>
                 <w:szCs w:val="21"/>
               </w:rPr>
-              <w:lastRenderedPageBreak/>
               <w:t>Receipt.View</w:t>
             </w:r>
           </w:p>
@@ -7330,6 +7396,997 @@
     </w:p>
     <w:p>
       <w:pPr>
+        <w:pStyle w:val="4"/>
+        <w:numPr>
+          <w:ilvl w:val="3"/>
+          <w:numId w:val="6"/>
+        </w:numPr>
+      </w:pPr>
+      <w:r>
+        <w:rPr>
+          <w:rFonts w:hint="eastAsia"/>
+        </w:rPr>
+        <w:t>特性描述</w:t>
+      </w:r>
+    </w:p>
+    <w:p>
+      <w:pPr>
+        <w:rPr>
+          <w:szCs w:val="20"/>
+        </w:rPr>
+      </w:pPr>
+      <w:r>
+        <w:rPr>
+          <w:rFonts w:hint="eastAsia"/>
+          <w:szCs w:val="20"/>
+        </w:rPr>
+        <w:t>营业厅业务员可以管理司机信息。</w:t>
+      </w:r>
+      <w:r>
+        <w:rPr>
+          <w:rFonts w:hint="eastAsia"/>
+          <w:szCs w:val="20"/>
+        </w:rPr>
+        <w:t>。</w:t>
+      </w:r>
+    </w:p>
+    <w:p>
+      <w:r>
+        <w:rPr>
+          <w:rFonts w:hint="eastAsia"/>
+          <w:szCs w:val="20"/>
+        </w:rPr>
+        <w:t>优先级：中</w:t>
+      </w:r>
+    </w:p>
+    <w:p>
+      <w:pPr>
+        <w:pStyle w:val="4"/>
+        <w:numPr>
+          <w:ilvl w:val="3"/>
+          <w:numId w:val="6"/>
+        </w:numPr>
+      </w:pPr>
+      <w:r>
+        <w:rPr>
+          <w:rFonts w:hint="eastAsia"/>
+        </w:rPr>
+        <w:lastRenderedPageBreak/>
+        <w:t>刺激/响应序列</w:t>
+      </w:r>
+    </w:p>
+    <w:p>
+      <w:pPr>
+        <w:rPr>
+          <w:szCs w:val="20"/>
+        </w:rPr>
+      </w:pPr>
+      <w:r>
+        <w:rPr>
+          <w:rFonts w:hint="eastAsia"/>
+          <w:szCs w:val="20"/>
+        </w:rPr>
+        <w:t xml:space="preserve">    </w:t>
+      </w:r>
+      <w:r>
+        <w:rPr>
+          <w:szCs w:val="20"/>
+        </w:rPr>
+        <w:t xml:space="preserve"> </w:t>
+      </w:r>
+      <w:r>
+        <w:rPr>
+          <w:rFonts w:hint="eastAsia"/>
+          <w:szCs w:val="20"/>
+        </w:rPr>
+        <w:t>刺激：</w:t>
+      </w:r>
+      <w:r>
+        <w:rPr>
+          <w:rFonts w:hint="eastAsia"/>
+          <w:szCs w:val="20"/>
+        </w:rPr>
+        <w:t>营业厅业务员请求增加司机</w:t>
+      </w:r>
+    </w:p>
+    <w:p>
+      <w:pPr>
+        <w:rPr>
+          <w:szCs w:val="20"/>
+        </w:rPr>
+      </w:pPr>
+      <w:r>
+        <w:rPr>
+          <w:rFonts w:hint="eastAsia"/>
+          <w:szCs w:val="20"/>
+        </w:rPr>
+        <w:t xml:space="preserve">     </w:t>
+      </w:r>
+      <w:r>
+        <w:rPr>
+          <w:rFonts w:hint="eastAsia"/>
+          <w:szCs w:val="20"/>
+        </w:rPr>
+        <w:t>响应：系统提示输入</w:t>
+      </w:r>
+      <w:r>
+        <w:rPr>
+          <w:rFonts w:hint="eastAsia"/>
+          <w:szCs w:val="20"/>
+        </w:rPr>
+        <w:t>司机信息</w:t>
+      </w:r>
+    </w:p>
+    <w:p>
+      <w:pPr>
+        <w:rPr>
+          <w:szCs w:val="20"/>
+        </w:rPr>
+      </w:pPr>
+      <w:r>
+        <w:rPr>
+          <w:rFonts w:hint="eastAsia"/>
+          <w:szCs w:val="20"/>
+        </w:rPr>
+        <w:t xml:space="preserve">     </w:t>
+      </w:r>
+      <w:r>
+        <w:rPr>
+          <w:rFonts w:hint="eastAsia"/>
+          <w:szCs w:val="20"/>
+        </w:rPr>
+        <w:t>刺激：</w:t>
+      </w:r>
+      <w:r>
+        <w:rPr>
+          <w:rFonts w:hint="eastAsia"/>
+          <w:szCs w:val="20"/>
+        </w:rPr>
+        <w:t>营业厅业务员输入司机信息</w:t>
+      </w:r>
+    </w:p>
+    <w:p>
+      <w:pPr>
+        <w:rPr>
+          <w:szCs w:val="20"/>
+        </w:rPr>
+      </w:pPr>
+      <w:r>
+        <w:rPr>
+          <w:rFonts w:hint="eastAsia"/>
+          <w:szCs w:val="20"/>
+        </w:rPr>
+        <w:t xml:space="preserve">     </w:t>
+      </w:r>
+      <w:r>
+        <w:rPr>
+          <w:rFonts w:hint="eastAsia"/>
+          <w:szCs w:val="20"/>
+        </w:rPr>
+        <w:t>响应：系统</w:t>
+      </w:r>
+      <w:r>
+        <w:rPr>
+          <w:rFonts w:hint="eastAsia"/>
+          <w:szCs w:val="20"/>
+        </w:rPr>
+        <w:t>更新司机信息并提示保存成功</w:t>
+      </w:r>
+    </w:p>
+    <w:p>
+      <w:pPr>
+        <w:rPr>
+          <w:szCs w:val="20"/>
+        </w:rPr>
+      </w:pPr>
+      <w:r>
+        <w:rPr>
+          <w:rFonts w:hint="eastAsia"/>
+          <w:szCs w:val="20"/>
+        </w:rPr>
+        <w:t xml:space="preserve">     </w:t>
+      </w:r>
+      <w:r>
+        <w:rPr>
+          <w:rFonts w:hint="eastAsia"/>
+          <w:szCs w:val="20"/>
+        </w:rPr>
+        <w:t>刺激：</w:t>
+      </w:r>
+      <w:r>
+        <w:rPr>
+          <w:rFonts w:hint="eastAsia"/>
+          <w:szCs w:val="20"/>
+        </w:rPr>
+        <w:t>营业厅业务员请求删除司机</w:t>
+      </w:r>
+    </w:p>
+    <w:p>
+      <w:pPr>
+        <w:rPr>
+          <w:szCs w:val="20"/>
+        </w:rPr>
+      </w:pPr>
+      <w:r>
+        <w:rPr>
+          <w:rFonts w:hint="eastAsia"/>
+          <w:szCs w:val="20"/>
+        </w:rPr>
+        <w:t xml:space="preserve">     </w:t>
+      </w:r>
+      <w:r>
+        <w:rPr>
+          <w:rFonts w:hint="eastAsia"/>
+          <w:szCs w:val="20"/>
+        </w:rPr>
+        <w:t>响应：系统提示</w:t>
+      </w:r>
+      <w:r>
+        <w:rPr>
+          <w:rFonts w:hint="eastAsia"/>
+          <w:szCs w:val="20"/>
+        </w:rPr>
+        <w:t>营业厅业务员输入司机编号</w:t>
+      </w:r>
+    </w:p>
+    <w:p>
+      <w:pPr>
+        <w:rPr>
+          <w:szCs w:val="20"/>
+        </w:rPr>
+      </w:pPr>
+      <w:r>
+        <w:rPr>
+          <w:rFonts w:hint="eastAsia"/>
+          <w:szCs w:val="20"/>
+        </w:rPr>
+        <w:t xml:space="preserve">     </w:t>
+      </w:r>
+      <w:r>
+        <w:rPr>
+          <w:rFonts w:hint="eastAsia"/>
+          <w:szCs w:val="20"/>
+        </w:rPr>
+        <w:t>刺激：</w:t>
+      </w:r>
+      <w:r>
+        <w:rPr>
+          <w:rFonts w:hint="eastAsia"/>
+          <w:szCs w:val="20"/>
+        </w:rPr>
+        <w:t>营业厅业务员输入司机编号并点击“查询”</w:t>
+      </w:r>
+    </w:p>
+    <w:p>
+      <w:pPr>
+        <w:rPr>
+          <w:szCs w:val="20"/>
+        </w:rPr>
+      </w:pPr>
+      <w:r>
+        <w:rPr>
+          <w:rFonts w:hint="eastAsia"/>
+          <w:szCs w:val="20"/>
+        </w:rPr>
+        <w:t xml:space="preserve">     </w:t>
+      </w:r>
+      <w:r>
+        <w:rPr>
+          <w:rFonts w:hint="eastAsia"/>
+          <w:szCs w:val="20"/>
+        </w:rPr>
+        <w:t>响应：系统</w:t>
+      </w:r>
+      <w:r>
+        <w:rPr>
+          <w:rFonts w:hint="eastAsia"/>
+          <w:szCs w:val="20"/>
+        </w:rPr>
+        <w:t>显示对应</w:t>
+      </w:r>
+      <w:r>
+        <w:rPr>
+          <w:rFonts w:ascii="宋体" w:hAnsi="宋体" w:hint="eastAsia"/>
+          <w:szCs w:val="21"/>
+        </w:rPr>
+        <w:t>司机编号、姓名、出生日期、身份证号、手机、车辆单位、</w:t>
+      </w:r>
+      <w:r>
+        <w:rPr>
+          <w:rFonts w:ascii="宋体" w:hAnsi="宋体" w:hint="eastAsia"/>
+          <w:szCs w:val="21"/>
+        </w:rPr>
+        <w:t>性别、</w:t>
+      </w:r>
+      <w:r>
+        <w:rPr>
+          <w:rFonts w:ascii="宋体" w:hAnsi="宋体" w:hint="eastAsia"/>
+          <w:szCs w:val="21"/>
+        </w:rPr>
+        <w:t>行驶证期限</w:t>
+      </w:r>
+    </w:p>
+    <w:p>
+      <w:pPr>
+        <w:rPr>
+          <w:szCs w:val="20"/>
+        </w:rPr>
+      </w:pPr>
+      <w:r>
+        <w:rPr>
+          <w:rFonts w:hint="eastAsia"/>
+          <w:szCs w:val="20"/>
+        </w:rPr>
+        <w:t xml:space="preserve">     </w:t>
+      </w:r>
+      <w:r>
+        <w:rPr>
+          <w:rFonts w:hint="eastAsia"/>
+          <w:szCs w:val="20"/>
+        </w:rPr>
+        <w:t>刺激：</w:t>
+      </w:r>
+      <w:r>
+        <w:rPr>
+          <w:rFonts w:hint="eastAsia"/>
+          <w:szCs w:val="20"/>
+        </w:rPr>
+        <w:t>营业厅业务员确认删除</w:t>
+      </w:r>
+    </w:p>
+    <w:p>
+      <w:pPr>
+        <w:rPr>
+          <w:szCs w:val="20"/>
+        </w:rPr>
+      </w:pPr>
+      <w:r>
+        <w:rPr>
+          <w:rFonts w:hint="eastAsia"/>
+          <w:szCs w:val="20"/>
+        </w:rPr>
+        <w:t xml:space="preserve">     </w:t>
+      </w:r>
+      <w:r>
+        <w:rPr>
+          <w:rFonts w:hint="eastAsia"/>
+          <w:szCs w:val="20"/>
+        </w:rPr>
+        <w:t>响应：系统</w:t>
+      </w:r>
+      <w:r>
+        <w:rPr>
+          <w:rFonts w:hint="eastAsia"/>
+          <w:szCs w:val="20"/>
+        </w:rPr>
+        <w:t>删除对应司机信息并提示删除成功</w:t>
+      </w:r>
+    </w:p>
+    <w:p>
+      <w:pPr>
+        <w:rPr>
+          <w:szCs w:val="20"/>
+        </w:rPr>
+      </w:pPr>
+      <w:r>
+        <w:rPr>
+          <w:rFonts w:hint="eastAsia"/>
+          <w:szCs w:val="20"/>
+        </w:rPr>
+        <w:t xml:space="preserve">     </w:t>
+      </w:r>
+      <w:r>
+        <w:rPr>
+          <w:rFonts w:hint="eastAsia"/>
+          <w:szCs w:val="20"/>
+        </w:rPr>
+        <w:t>刺激：</w:t>
+      </w:r>
+      <w:r>
+        <w:rPr>
+          <w:rFonts w:hint="eastAsia"/>
+          <w:szCs w:val="20"/>
+        </w:rPr>
+        <w:t>营业厅业务员取消调整用户</w:t>
+      </w:r>
+    </w:p>
+    <w:p>
+      <w:pPr>
+        <w:rPr>
+          <w:szCs w:val="20"/>
+        </w:rPr>
+      </w:pPr>
+      <w:r>
+        <w:rPr>
+          <w:rFonts w:hint="eastAsia"/>
+          <w:szCs w:val="20"/>
+        </w:rPr>
+        <w:t xml:space="preserve">     </w:t>
+      </w:r>
+      <w:r>
+        <w:rPr>
+          <w:rFonts w:hint="eastAsia"/>
+          <w:szCs w:val="20"/>
+        </w:rPr>
+        <w:t>响应：系统</w:t>
+      </w:r>
+      <w:r>
+        <w:rPr>
+          <w:rFonts w:hint="eastAsia"/>
+          <w:szCs w:val="20"/>
+        </w:rPr>
+        <w:t>关闭司机信息调整</w:t>
+      </w:r>
+    </w:p>
+    <w:p/>
+    <w:p>
+      <w:pPr>
+        <w:pStyle w:val="4"/>
+        <w:numPr>
+          <w:ilvl w:val="3"/>
+          <w:numId w:val="6"/>
+        </w:numPr>
+      </w:pPr>
+      <w:r>
+        <w:rPr>
+          <w:rFonts w:hint="eastAsia"/>
+        </w:rPr>
+        <w:t>相关功能需求</w:t>
+      </w:r>
+    </w:p>
+    <w:tbl>
+      <w:tblPr>
+        <w:tblStyle w:val="21"/>
+        <w:tblW w:w="0" w:type="auto"/>
+        <w:tblLook w:val="04A0" w:firstRow="1" w:lastRow="0" w:firstColumn="1" w:lastColumn="0" w:noHBand="0" w:noVBand="1"/>
+      </w:tblPr>
+      <w:tblGrid>
+        <w:gridCol w:w="2694"/>
+        <w:gridCol w:w="5602"/>
+      </w:tblGrid>
+      <w:tr>
+        <w:trPr>
+          <w:cnfStyle w:val="100000000000" w:firstRow="1" w:lastRow="0" w:firstColumn="0" w:lastColumn="0" w:oddVBand="0" w:evenVBand="0" w:oddHBand="0" w:evenHBand="0" w:firstRowFirstColumn="0" w:firstRowLastColumn="0" w:lastRowFirstColumn="0" w:lastRowLastColumn="0"/>
+        </w:trPr>
+        <w:tc>
+          <w:tcPr>
+            <w:cnfStyle w:val="001000000000" w:firstRow="0" w:lastRow="0" w:firstColumn="1" w:lastColumn="0" w:oddVBand="0" w:evenVBand="0" w:oddHBand="0" w:evenHBand="0" w:firstRowFirstColumn="0" w:firstRowLastColumn="0" w:lastRowFirstColumn="0" w:lastRowLastColumn="0"/>
+            <w:tcW w:w="2694" w:type="dxa"/>
+          </w:tcPr>
+          <w:p>
+            <w:pPr>
+              <w:rPr>
+                <w:b w:val="0"/>
+                <w:bCs w:val="0"/>
+                <w:szCs w:val="20"/>
+              </w:rPr>
+            </w:pPr>
+            <w:r>
+              <w:rPr>
+                <w:b w:val="0"/>
+                <w:bCs w:val="0"/>
+                <w:szCs w:val="20"/>
+              </w:rPr>
+              <w:t>D</w:t>
+            </w:r>
+            <w:r>
+              <w:rPr>
+                <w:rFonts w:hint="eastAsia"/>
+                <w:b w:val="0"/>
+                <w:bCs w:val="0"/>
+                <w:szCs w:val="20"/>
+              </w:rPr>
+              <w:t>river</w:t>
+            </w:r>
+            <w:r>
+              <w:rPr>
+                <w:rFonts w:hint="eastAsia"/>
+                <w:b w:val="0"/>
+                <w:bCs w:val="0"/>
+                <w:szCs w:val="20"/>
+              </w:rPr>
+              <w:t>.</w:t>
+            </w:r>
+            <w:r>
+              <w:rPr>
+                <w:b w:val="0"/>
+                <w:bCs w:val="0"/>
+                <w:szCs w:val="20"/>
+              </w:rPr>
+              <w:t>I</w:t>
+            </w:r>
+            <w:r>
+              <w:rPr>
+                <w:rFonts w:hint="eastAsia"/>
+                <w:b w:val="0"/>
+                <w:bCs w:val="0"/>
+                <w:szCs w:val="20"/>
+              </w:rPr>
+              <w:t>nput</w:t>
+            </w:r>
+          </w:p>
+          <w:p>
+            <w:pPr>
+              <w:rPr>
+                <w:b w:val="0"/>
+                <w:bCs w:val="0"/>
+                <w:szCs w:val="20"/>
+              </w:rPr>
+            </w:pPr>
+          </w:p>
+          <w:p>
+            <w:pPr>
+              <w:rPr>
+                <w:b w:val="0"/>
+                <w:bCs w:val="0"/>
+                <w:szCs w:val="20"/>
+              </w:rPr>
+            </w:pPr>
+            <w:r>
+              <w:rPr>
+                <w:b w:val="0"/>
+                <w:bCs w:val="0"/>
+                <w:szCs w:val="20"/>
+              </w:rPr>
+              <w:t>D</w:t>
+            </w:r>
+            <w:r>
+              <w:rPr>
+                <w:rFonts w:hint="eastAsia"/>
+                <w:b w:val="0"/>
+                <w:bCs w:val="0"/>
+                <w:szCs w:val="20"/>
+              </w:rPr>
+              <w:t>river.I</w:t>
+            </w:r>
+            <w:r>
+              <w:rPr>
+                <w:rFonts w:hint="eastAsia"/>
+                <w:b w:val="0"/>
+                <w:bCs w:val="0"/>
+                <w:szCs w:val="20"/>
+              </w:rPr>
+              <w:t>nput.DriverInfo</w:t>
+            </w:r>
+          </w:p>
+          <w:p>
+            <w:pPr>
+              <w:rPr>
+                <w:b w:val="0"/>
+                <w:bCs w:val="0"/>
+                <w:szCs w:val="20"/>
+              </w:rPr>
+            </w:pPr>
+            <w:r>
+              <w:rPr>
+                <w:b w:val="0"/>
+                <w:bCs w:val="0"/>
+                <w:szCs w:val="20"/>
+              </w:rPr>
+              <w:t>D</w:t>
+            </w:r>
+            <w:r>
+              <w:rPr>
+                <w:rFonts w:hint="eastAsia"/>
+                <w:b w:val="0"/>
+                <w:bCs w:val="0"/>
+                <w:szCs w:val="20"/>
+              </w:rPr>
+              <w:t>river.I</w:t>
+            </w:r>
+            <w:r>
+              <w:rPr>
+                <w:rFonts w:hint="eastAsia"/>
+                <w:b w:val="0"/>
+                <w:bCs w:val="0"/>
+                <w:szCs w:val="20"/>
+              </w:rPr>
+              <w:t>nput</w:t>
+            </w:r>
+            <w:r>
+              <w:rPr>
+                <w:rFonts w:hint="eastAsia"/>
+                <w:b w:val="0"/>
+                <w:bCs w:val="0"/>
+                <w:szCs w:val="20"/>
+              </w:rPr>
+              <w:t>.DriverNum</w:t>
+            </w:r>
+          </w:p>
+          <w:p>
+            <w:pPr>
+              <w:rPr>
+                <w:b w:val="0"/>
+                <w:bCs w:val="0"/>
+                <w:szCs w:val="20"/>
+              </w:rPr>
+            </w:pPr>
+            <w:r>
+              <w:rPr>
+                <w:b w:val="0"/>
+                <w:bCs w:val="0"/>
+                <w:szCs w:val="20"/>
+              </w:rPr>
+              <w:t>D</w:t>
+            </w:r>
+            <w:r>
+              <w:rPr>
+                <w:rFonts w:hint="eastAsia"/>
+                <w:b w:val="0"/>
+                <w:bCs w:val="0"/>
+                <w:szCs w:val="20"/>
+              </w:rPr>
+              <w:t>river.I</w:t>
+            </w:r>
+            <w:r>
+              <w:rPr>
+                <w:rFonts w:hint="eastAsia"/>
+                <w:b w:val="0"/>
+                <w:bCs w:val="0"/>
+                <w:szCs w:val="20"/>
+              </w:rPr>
+              <w:t>nput</w:t>
+            </w:r>
+            <w:r>
+              <w:rPr>
+                <w:b w:val="0"/>
+                <w:bCs w:val="0"/>
+                <w:szCs w:val="20"/>
+              </w:rPr>
+              <w:t>.</w:t>
+            </w:r>
+            <w:r>
+              <w:rPr>
+                <w:rFonts w:hint="eastAsia"/>
+                <w:b w:val="0"/>
+                <w:bCs w:val="0"/>
+                <w:szCs w:val="20"/>
+              </w:rPr>
+              <w:t>Cancel</w:t>
+            </w:r>
+          </w:p>
+          <w:p>
+            <w:pPr>
+              <w:rPr>
+                <w:b w:val="0"/>
+                <w:bCs w:val="0"/>
+                <w:szCs w:val="20"/>
+              </w:rPr>
+            </w:pPr>
+            <w:r>
+              <w:rPr>
+                <w:rFonts w:hint="eastAsia"/>
+                <w:b w:val="0"/>
+                <w:bCs w:val="0"/>
+                <w:szCs w:val="20"/>
+              </w:rPr>
+              <w:t>Driver.I</w:t>
+            </w:r>
+            <w:r>
+              <w:rPr>
+                <w:rFonts w:hint="eastAsia"/>
+                <w:b w:val="0"/>
+                <w:bCs w:val="0"/>
+                <w:szCs w:val="20"/>
+              </w:rPr>
+              <w:t>nput.Invalid</w:t>
+            </w:r>
+          </w:p>
+        </w:tc>
+        <w:tc>
+          <w:tcPr>
+            <w:tcW w:w="5602" w:type="dxa"/>
+          </w:tcPr>
+          <w:p>
+            <w:pPr>
+              <w:cnfStyle w:val="100000000000" w:firstRow="1" w:lastRow="0" w:firstColumn="0" w:lastColumn="0" w:oddVBand="0" w:evenVBand="0" w:oddHBand="0" w:evenHBand="0" w:firstRowFirstColumn="0" w:firstRowLastColumn="0" w:lastRowFirstColumn="0" w:lastRowLastColumn="0"/>
+              <w:rPr>
+                <w:b w:val="0"/>
+                <w:bCs w:val="0"/>
+                <w:szCs w:val="20"/>
+              </w:rPr>
+            </w:pPr>
+            <w:r>
+              <w:rPr>
+                <w:rFonts w:hint="eastAsia"/>
+                <w:b w:val="0"/>
+                <w:bCs w:val="0"/>
+                <w:szCs w:val="20"/>
+              </w:rPr>
+              <w:t>系统应该允许营业厅业务员</w:t>
+            </w:r>
+            <w:r>
+              <w:rPr>
+                <w:rFonts w:hint="eastAsia"/>
+                <w:b w:val="0"/>
+                <w:bCs w:val="0"/>
+                <w:szCs w:val="20"/>
+              </w:rPr>
+              <w:t>在管理司机信息时进行键盘输入</w:t>
+            </w:r>
+          </w:p>
+          <w:p>
+            <w:pPr>
+              <w:cnfStyle w:val="100000000000" w:firstRow="1" w:lastRow="0" w:firstColumn="0" w:lastColumn="0" w:oddVBand="0" w:evenVBand="0" w:oddHBand="0" w:evenHBand="0" w:firstRowFirstColumn="0" w:firstRowLastColumn="0" w:lastRowFirstColumn="0" w:lastRowLastColumn="0"/>
+              <w:rPr>
+                <w:b w:val="0"/>
+                <w:bCs w:val="0"/>
+                <w:szCs w:val="20"/>
+              </w:rPr>
+            </w:pPr>
+            <w:r>
+              <w:rPr>
+                <w:rFonts w:hint="eastAsia"/>
+                <w:b w:val="0"/>
+                <w:bCs w:val="0"/>
+                <w:szCs w:val="20"/>
+              </w:rPr>
+              <w:t>在营业厅业务员输入司机信息时，系统要记录司机信息</w:t>
+            </w:r>
+          </w:p>
+          <w:p>
+            <w:pPr>
+              <w:cnfStyle w:val="100000000000" w:firstRow="1" w:lastRow="0" w:firstColumn="0" w:lastColumn="0" w:oddVBand="0" w:evenVBand="0" w:oddHBand="0" w:evenHBand="0" w:firstRowFirstColumn="0" w:firstRowLastColumn="0" w:lastRowFirstColumn="0" w:lastRowLastColumn="0"/>
+              <w:rPr>
+                <w:b w:val="0"/>
+                <w:bCs w:val="0"/>
+                <w:szCs w:val="20"/>
+              </w:rPr>
+            </w:pPr>
+            <w:r>
+              <w:rPr>
+                <w:rFonts w:hint="eastAsia"/>
+                <w:b w:val="0"/>
+                <w:bCs w:val="0"/>
+                <w:szCs w:val="20"/>
+              </w:rPr>
+              <w:t>在营业厅业务员输入司机编号时，系统要标记司机</w:t>
+            </w:r>
+          </w:p>
+          <w:p>
+            <w:pPr>
+              <w:cnfStyle w:val="100000000000" w:firstRow="1" w:lastRow="0" w:firstColumn="0" w:lastColumn="0" w:oddVBand="0" w:evenVBand="0" w:oddHBand="0" w:evenHBand="0" w:firstRowFirstColumn="0" w:firstRowLastColumn="0" w:lastRowFirstColumn="0" w:lastRowLastColumn="0"/>
+              <w:rPr>
+                <w:b w:val="0"/>
+                <w:bCs w:val="0"/>
+                <w:szCs w:val="20"/>
+              </w:rPr>
+            </w:pPr>
+            <w:r>
+              <w:rPr>
+                <w:rFonts w:hint="eastAsia"/>
+                <w:b w:val="0"/>
+                <w:bCs w:val="0"/>
+                <w:szCs w:val="20"/>
+              </w:rPr>
+              <w:t>在营业厅业务员取消</w:t>
+            </w:r>
+            <w:r>
+              <w:rPr>
+                <w:rFonts w:hint="eastAsia"/>
+                <w:b w:val="0"/>
+                <w:bCs w:val="0"/>
+                <w:szCs w:val="20"/>
+              </w:rPr>
+              <w:t>操作，系统关闭司机信息管理</w:t>
+            </w:r>
+          </w:p>
+          <w:p>
+            <w:pPr>
+              <w:cnfStyle w:val="100000000000" w:firstRow="1" w:lastRow="0" w:firstColumn="0" w:lastColumn="0" w:oddVBand="0" w:evenVBand="0" w:oddHBand="0" w:evenHBand="0" w:firstRowFirstColumn="0" w:firstRowLastColumn="0" w:lastRowFirstColumn="0" w:lastRowLastColumn="0"/>
+              <w:rPr>
+                <w:b w:val="0"/>
+                <w:bCs w:val="0"/>
+                <w:szCs w:val="20"/>
+              </w:rPr>
+            </w:pPr>
+            <w:r>
+              <w:rPr>
+                <w:rFonts w:hint="eastAsia"/>
+                <w:b w:val="0"/>
+                <w:bCs w:val="0"/>
+                <w:szCs w:val="20"/>
+              </w:rPr>
+              <w:t>在营业厅业务员输入其它标识时，系统不予响应</w:t>
+            </w:r>
+          </w:p>
+        </w:tc>
+      </w:tr>
+      <w:tr>
+        <w:trPr>
+          <w:cnfStyle w:val="000000100000" w:firstRow="0" w:lastRow="0" w:firstColumn="0" w:lastColumn="0" w:oddVBand="0" w:evenVBand="0" w:oddHBand="1" w:evenHBand="0" w:firstRowFirstColumn="0" w:firstRowLastColumn="0" w:lastRowFirstColumn="0" w:lastRowLastColumn="0"/>
+        </w:trPr>
+        <w:tc>
+          <w:tcPr>
+            <w:cnfStyle w:val="001000000000" w:firstRow="0" w:lastRow="0" w:firstColumn="1" w:lastColumn="0" w:oddVBand="0" w:evenVBand="0" w:oddHBand="0" w:evenHBand="0" w:firstRowFirstColumn="0" w:firstRowLastColumn="0" w:lastRowFirstColumn="0" w:lastRowLastColumn="0"/>
+            <w:tcW w:w="2694" w:type="dxa"/>
+          </w:tcPr>
+          <w:p>
+            <w:pPr>
+              <w:rPr>
+                <w:b w:val="0"/>
+                <w:bCs w:val="0"/>
+                <w:szCs w:val="20"/>
+              </w:rPr>
+            </w:pPr>
+            <w:r>
+              <w:rPr>
+                <w:rFonts w:hint="eastAsia"/>
+                <w:b w:val="0"/>
+                <w:bCs w:val="0"/>
+                <w:szCs w:val="20"/>
+              </w:rPr>
+              <w:t>Driver.DriverInfo</w:t>
+            </w:r>
+          </w:p>
+          <w:p>
+            <w:pPr>
+              <w:rPr>
+                <w:b w:val="0"/>
+                <w:bCs w:val="0"/>
+                <w:szCs w:val="20"/>
+              </w:rPr>
+            </w:pPr>
+            <w:r>
+              <w:rPr>
+                <w:rFonts w:hint="eastAsia"/>
+                <w:b w:val="0"/>
+                <w:bCs w:val="0"/>
+                <w:szCs w:val="20"/>
+              </w:rPr>
+              <w:t>Driver.DriverInfo.Add</w:t>
+            </w:r>
+          </w:p>
+          <w:p>
+            <w:pPr>
+              <w:rPr>
+                <w:b w:val="0"/>
+                <w:bCs w:val="0"/>
+                <w:szCs w:val="20"/>
+              </w:rPr>
+            </w:pPr>
+          </w:p>
+          <w:p>
+            <w:pPr>
+              <w:rPr>
+                <w:b w:val="0"/>
+                <w:bCs w:val="0"/>
+                <w:szCs w:val="20"/>
+              </w:rPr>
+            </w:pPr>
+            <w:r>
+              <w:rPr>
+                <w:rFonts w:hint="eastAsia"/>
+                <w:b w:val="0"/>
+                <w:bCs w:val="0"/>
+                <w:szCs w:val="20"/>
+              </w:rPr>
+              <w:t>Driver.DriverInfo.Del</w:t>
+            </w:r>
+          </w:p>
+          <w:p>
+            <w:pPr>
+              <w:rPr>
+                <w:b w:val="0"/>
+                <w:bCs w:val="0"/>
+                <w:szCs w:val="20"/>
+              </w:rPr>
+            </w:pPr>
+          </w:p>
+          <w:p>
+            <w:pPr>
+              <w:rPr>
+                <w:b w:val="0"/>
+                <w:bCs w:val="0"/>
+                <w:szCs w:val="20"/>
+              </w:rPr>
+            </w:pPr>
+            <w:r>
+              <w:rPr>
+                <w:rFonts w:hint="eastAsia"/>
+                <w:b w:val="0"/>
+                <w:bCs w:val="0"/>
+                <w:szCs w:val="20"/>
+              </w:rPr>
+              <w:t>Driver.DriverInfo.Edit</w:t>
+            </w:r>
+          </w:p>
+        </w:tc>
+        <w:tc>
+          <w:tcPr>
+            <w:tcW w:w="5602" w:type="dxa"/>
+          </w:tcPr>
+          <w:p>
+            <w:pPr>
+              <w:cnfStyle w:val="000000100000" w:firstRow="0" w:lastRow="0" w:firstColumn="0" w:lastColumn="0" w:oddVBand="0" w:evenVBand="0" w:oddHBand="1" w:evenHBand="0" w:firstRowFirstColumn="0" w:firstRowLastColumn="0" w:lastRowFirstColumn="0" w:lastRowLastColumn="0"/>
+            </w:pPr>
+            <w:r>
+              <w:rPr>
+                <w:rFonts w:hint="eastAsia"/>
+              </w:rPr>
+              <w:t>在营业厅业务员输入司机编号后，系统显示对应的司机信息</w:t>
+            </w:r>
+          </w:p>
+          <w:p>
+            <w:pPr>
+              <w:cnfStyle w:val="000000100000" w:firstRow="0" w:lastRow="0" w:firstColumn="0" w:lastColumn="0" w:oddVBand="0" w:evenVBand="0" w:oddHBand="1" w:evenHBand="0" w:firstRowFirstColumn="0" w:firstRowLastColumn="0" w:lastRowFirstColumn="0" w:lastRowLastColumn="0"/>
+            </w:pPr>
+            <w:r>
+              <w:rPr>
+                <w:rFonts w:hint="eastAsia"/>
+              </w:rPr>
+              <w:t>在营业厅业务员输入新的司机信息后，系统将新的信息添加到司机信息列表中</w:t>
+            </w:r>
+          </w:p>
+          <w:p>
+            <w:pPr>
+              <w:cnfStyle w:val="000000100000" w:firstRow="0" w:lastRow="0" w:firstColumn="0" w:lastColumn="0" w:oddVBand="0" w:evenVBand="0" w:oddHBand="1" w:evenHBand="0" w:firstRowFirstColumn="0" w:firstRowLastColumn="0" w:lastRowFirstColumn="0" w:lastRowLastColumn="0"/>
+            </w:pPr>
+            <w:r>
+              <w:rPr>
+                <w:rFonts w:hint="eastAsia"/>
+              </w:rPr>
+              <w:t>在营业厅业务员确认删除司机信息后，系统将对应的司机信息删除</w:t>
+            </w:r>
+          </w:p>
+          <w:p>
+            <w:pPr>
+              <w:cnfStyle w:val="000000100000" w:firstRow="0" w:lastRow="0" w:firstColumn="0" w:lastColumn="0" w:oddVBand="0" w:evenVBand="0" w:oddHBand="1" w:evenHBand="0" w:firstRowFirstColumn="0" w:firstRowLastColumn="0" w:lastRowFirstColumn="0" w:lastRowLastColumn="0"/>
+            </w:pPr>
+            <w:r>
+              <w:rPr>
+                <w:rFonts w:hint="eastAsia"/>
+              </w:rPr>
+              <w:t>在营业厅业务员输入更改后的司机信息后，系统更新对应的司机信息</w:t>
+            </w:r>
+          </w:p>
+        </w:tc>
+      </w:tr>
+      <w:tr>
+        <w:tc>
+          <w:tcPr>
+            <w:cnfStyle w:val="001000000000" w:firstRow="0" w:lastRow="0" w:firstColumn="1" w:lastColumn="0" w:oddVBand="0" w:evenVBand="0" w:oddHBand="0" w:evenHBand="0" w:firstRowFirstColumn="0" w:firstRowLastColumn="0" w:lastRowFirstColumn="0" w:lastRowLastColumn="0"/>
+            <w:tcW w:w="2694" w:type="dxa"/>
+          </w:tcPr>
+          <w:p>
+            <w:pPr>
+              <w:rPr>
+                <w:b w:val="0"/>
+                <w:bCs w:val="0"/>
+                <w:szCs w:val="20"/>
+              </w:rPr>
+            </w:pPr>
+            <w:r>
+              <w:rPr>
+                <w:b w:val="0"/>
+                <w:bCs w:val="0"/>
+                <w:szCs w:val="20"/>
+              </w:rPr>
+              <w:t>Driver.Close</w:t>
+            </w:r>
+          </w:p>
+        </w:tc>
+        <w:tc>
+          <w:tcPr>
+            <w:tcW w:w="5602" w:type="dxa"/>
+          </w:tcPr>
+          <w:p>
+            <w:pPr>
+              <w:cnfStyle w:val="000000000000" w:firstRow="0" w:lastRow="0" w:firstColumn="0" w:lastColumn="0" w:oddVBand="0" w:evenVBand="0" w:oddHBand="0" w:evenHBand="0" w:firstRowFirstColumn="0" w:firstRowLastColumn="0" w:lastRowFirstColumn="0" w:lastRowLastColumn="0"/>
+            </w:pPr>
+            <w:r>
+              <w:rPr>
+                <w:rFonts w:hint="eastAsia"/>
+              </w:rPr>
+              <w:t>系统关闭本次司机信息管理，开始新的司机信息管理</w:t>
+            </w:r>
+          </w:p>
+        </w:tc>
+      </w:tr>
+    </w:tbl>
+    <w:p/>
+    <w:p>
+      <w:pPr>
         <w:pStyle w:val="3"/>
         <w:numPr>
           <w:ilvl w:val="2"/>
@@ -7340,6 +8397,7 @@
         <w:rPr>
           <w:rFonts w:hint="eastAsia"/>
         </w:rPr>
+        <w:lastRenderedPageBreak/>
         <w:t>装运管理</w:t>
       </w:r>
     </w:p>
@@ -7423,7 +8481,6 @@
         <w:rPr>
           <w:rFonts w:hint="eastAsia"/>
         </w:rPr>
-        <w:lastRenderedPageBreak/>
         <w:t>刺激/响应序列</w:t>
       </w:r>
     </w:p>
@@ -7852,6 +8909,7 @@
         <w:rPr>
           <w:rFonts w:hint="eastAsia"/>
         </w:rPr>
+        <w:lastRenderedPageBreak/>
         <w:t>相关功能需求</w:t>
       </w:r>
     </w:p>
@@ -8226,7 +9284,6 @@
               <w:ind w:leftChars="200" w:left="420" w:firstLineChars="103" w:firstLine="216"/>
             </w:pPr>
             <w:r>
-              <w:lastRenderedPageBreak/>
               <w:t>StockManage.Delete.Hint</w:t>
             </w:r>
           </w:p>
@@ -8292,7 +9349,6 @@
               <w:rPr>
                 <w:rFonts w:hint="eastAsia"/>
               </w:rPr>
-              <w:lastRenderedPageBreak/>
               <w:t>系统应该允许库存管理人员请求库存出库</w:t>
             </w:r>
           </w:p>
@@ -8304,7 +9360,6 @@
               <w:rPr>
                 <w:rFonts w:hint="eastAsia"/>
               </w:rPr>
-              <w:lastRenderedPageBreak/>
               <w:t>在库存管理人员提出库存出库的请求后，系统提示输入信息，输入正确时显示输入成功，输入不正确时显示提示输入错误信息</w:t>
             </w:r>
           </w:p>
@@ -8342,7 +9397,6 @@
               <w:ind w:leftChars="200" w:left="420" w:firstLineChars="103" w:firstLine="216"/>
             </w:pPr>
             <w:r>
-              <w:lastRenderedPageBreak/>
               <w:t>StockManage.Show</w:t>
             </w:r>
           </w:p>
@@ -8641,9 +9695,443 @@
         <w:rPr>
           <w:rFonts w:hint="eastAsia"/>
         </w:rPr>
+        <w:lastRenderedPageBreak/>
         <w:t>结算管理</w:t>
       </w:r>
     </w:p>
+    <w:p>
+      <w:pPr>
+        <w:pStyle w:val="4"/>
+        <w:numPr>
+          <w:ilvl w:val="3"/>
+          <w:numId w:val="6"/>
+        </w:numPr>
+      </w:pPr>
+      <w:r>
+        <w:rPr>
+          <w:rFonts w:hint="eastAsia"/>
+        </w:rPr>
+        <w:t>特性描述</w:t>
+      </w:r>
+    </w:p>
+    <w:p>
+      <w:pPr>
+        <w:rPr>
+          <w:szCs w:val="20"/>
+        </w:rPr>
+      </w:pPr>
+      <w:r>
+        <w:rPr>
+          <w:rFonts w:hint="eastAsia"/>
+          <w:szCs w:val="20"/>
+        </w:rPr>
+        <w:t>财务人员可以管理收款数据</w:t>
+      </w:r>
+    </w:p>
+    <w:p>
+      <w:r>
+        <w:rPr>
+          <w:rFonts w:hint="eastAsia"/>
+          <w:szCs w:val="20"/>
+        </w:rPr>
+        <w:t>优先级：高</w:t>
+      </w:r>
+    </w:p>
+    <w:p>
+      <w:pPr>
+        <w:pStyle w:val="4"/>
+        <w:numPr>
+          <w:ilvl w:val="3"/>
+          <w:numId w:val="6"/>
+        </w:numPr>
+      </w:pPr>
+      <w:r>
+        <w:rPr>
+          <w:rFonts w:hint="eastAsia"/>
+        </w:rPr>
+        <w:t>刺激/响应序列</w:t>
+      </w:r>
+    </w:p>
+    <w:p>
+      <w:pPr>
+        <w:rPr>
+          <w:szCs w:val="20"/>
+        </w:rPr>
+      </w:pPr>
+      <w:r>
+        <w:rPr>
+          <w:rFonts w:hint="eastAsia"/>
+          <w:szCs w:val="20"/>
+        </w:rPr>
+        <w:t xml:space="preserve">    </w:t>
+      </w:r>
+      <w:r>
+        <w:rPr>
+          <w:szCs w:val="20"/>
+        </w:rPr>
+        <w:t xml:space="preserve"> </w:t>
+      </w:r>
+      <w:r>
+        <w:rPr>
+          <w:rFonts w:hint="eastAsia"/>
+          <w:szCs w:val="20"/>
+        </w:rPr>
+        <w:t>刺激：</w:t>
+      </w:r>
+      <w:r>
+        <w:rPr>
+          <w:rFonts w:hint="eastAsia"/>
+          <w:szCs w:val="20"/>
+        </w:rPr>
+        <w:t>营业厅业务员请求增加司机</w:t>
+      </w:r>
+    </w:p>
+    <w:p>
+      <w:pPr>
+        <w:rPr>
+          <w:szCs w:val="20"/>
+        </w:rPr>
+      </w:pPr>
+      <w:r>
+        <w:rPr>
+          <w:rFonts w:hint="eastAsia"/>
+          <w:szCs w:val="20"/>
+        </w:rPr>
+        <w:t xml:space="preserve">     </w:t>
+      </w:r>
+      <w:r>
+        <w:rPr>
+          <w:rFonts w:hint="eastAsia"/>
+          <w:szCs w:val="20"/>
+        </w:rPr>
+        <w:t>响应：系统提示输入</w:t>
+      </w:r>
+      <w:r>
+        <w:rPr>
+          <w:rFonts w:hint="eastAsia"/>
+          <w:szCs w:val="20"/>
+        </w:rPr>
+        <w:t>司机信息</w:t>
+      </w:r>
+    </w:p>
+    <w:p>
+      <w:pPr>
+        <w:rPr>
+          <w:szCs w:val="20"/>
+        </w:rPr>
+      </w:pPr>
+      <w:r>
+        <w:rPr>
+          <w:rFonts w:hint="eastAsia"/>
+          <w:szCs w:val="20"/>
+        </w:rPr>
+        <w:t xml:space="preserve">     </w:t>
+      </w:r>
+      <w:r>
+        <w:rPr>
+          <w:rFonts w:hint="eastAsia"/>
+          <w:szCs w:val="20"/>
+        </w:rPr>
+        <w:t>刺激：</w:t>
+      </w:r>
+      <w:r>
+        <w:rPr>
+          <w:rFonts w:hint="eastAsia"/>
+          <w:szCs w:val="20"/>
+        </w:rPr>
+        <w:t>营业厅业务员输入司机信息</w:t>
+      </w:r>
+    </w:p>
+    <w:p>
+      <w:pPr>
+        <w:rPr>
+          <w:szCs w:val="20"/>
+        </w:rPr>
+      </w:pPr>
+      <w:r>
+        <w:rPr>
+          <w:rFonts w:hint="eastAsia"/>
+          <w:szCs w:val="20"/>
+        </w:rPr>
+        <w:t xml:space="preserve">     </w:t>
+      </w:r>
+      <w:r>
+        <w:rPr>
+          <w:rFonts w:hint="eastAsia"/>
+          <w:szCs w:val="20"/>
+        </w:rPr>
+        <w:t>响应：系统</w:t>
+      </w:r>
+      <w:r>
+        <w:rPr>
+          <w:rFonts w:hint="eastAsia"/>
+          <w:szCs w:val="20"/>
+        </w:rPr>
+        <w:t>更新司机信息并提示保存成功</w:t>
+      </w:r>
+    </w:p>
+    <w:p>
+      <w:pPr>
+        <w:rPr>
+          <w:szCs w:val="20"/>
+        </w:rPr>
+      </w:pPr>
+      <w:r>
+        <w:rPr>
+          <w:rFonts w:hint="eastAsia"/>
+          <w:szCs w:val="20"/>
+        </w:rPr>
+        <w:t xml:space="preserve">     </w:t>
+      </w:r>
+      <w:r>
+        <w:rPr>
+          <w:rFonts w:hint="eastAsia"/>
+          <w:szCs w:val="20"/>
+        </w:rPr>
+        <w:t>刺激：</w:t>
+      </w:r>
+      <w:r>
+        <w:rPr>
+          <w:rFonts w:hint="eastAsia"/>
+          <w:szCs w:val="20"/>
+        </w:rPr>
+        <w:t>营业厅业务员请求删除司机</w:t>
+      </w:r>
+    </w:p>
+    <w:p>
+      <w:pPr>
+        <w:rPr>
+          <w:szCs w:val="20"/>
+        </w:rPr>
+      </w:pPr>
+      <w:r>
+        <w:rPr>
+          <w:rFonts w:hint="eastAsia"/>
+          <w:szCs w:val="20"/>
+        </w:rPr>
+        <w:t xml:space="preserve">     </w:t>
+      </w:r>
+      <w:r>
+        <w:rPr>
+          <w:rFonts w:hint="eastAsia"/>
+          <w:szCs w:val="20"/>
+        </w:rPr>
+        <w:t>响应：系统提示</w:t>
+      </w:r>
+      <w:r>
+        <w:rPr>
+          <w:rFonts w:hint="eastAsia"/>
+          <w:szCs w:val="20"/>
+        </w:rPr>
+        <w:t>营业厅业务员输入司机编号</w:t>
+      </w:r>
+    </w:p>
+    <w:p>
+      <w:pPr>
+        <w:rPr>
+          <w:szCs w:val="20"/>
+        </w:rPr>
+      </w:pPr>
+      <w:r>
+        <w:rPr>
+          <w:rFonts w:hint="eastAsia"/>
+          <w:szCs w:val="20"/>
+        </w:rPr>
+        <w:t xml:space="preserve">     </w:t>
+      </w:r>
+      <w:r>
+        <w:rPr>
+          <w:rFonts w:hint="eastAsia"/>
+          <w:szCs w:val="20"/>
+        </w:rPr>
+        <w:t>刺激：</w:t>
+      </w:r>
+      <w:r>
+        <w:rPr>
+          <w:rFonts w:hint="eastAsia"/>
+          <w:szCs w:val="20"/>
+        </w:rPr>
+        <w:t>营业厅业务员输入司机编号并点击“查询”</w:t>
+      </w:r>
+    </w:p>
+    <w:p>
+      <w:pPr>
+        <w:rPr>
+          <w:szCs w:val="20"/>
+        </w:rPr>
+      </w:pPr>
+      <w:r>
+        <w:rPr>
+          <w:rFonts w:hint="eastAsia"/>
+          <w:szCs w:val="20"/>
+        </w:rPr>
+        <w:t xml:space="preserve">     </w:t>
+      </w:r>
+      <w:r>
+        <w:rPr>
+          <w:rFonts w:hint="eastAsia"/>
+          <w:szCs w:val="20"/>
+        </w:rPr>
+        <w:t>响应：系统</w:t>
+      </w:r>
+      <w:r>
+        <w:rPr>
+          <w:rFonts w:hint="eastAsia"/>
+          <w:szCs w:val="20"/>
+        </w:rPr>
+        <w:t>显示对应</w:t>
+      </w:r>
+      <w:r>
+        <w:rPr>
+          <w:rFonts w:ascii="宋体" w:hAnsi="宋体" w:hint="eastAsia"/>
+          <w:szCs w:val="21"/>
+        </w:rPr>
+        <w:t>司机编号、姓名、出生日期、身份证号、手机、车辆单位、</w:t>
+      </w:r>
+      <w:r>
+        <w:rPr>
+          <w:rFonts w:ascii="宋体" w:hAnsi="宋体" w:hint="eastAsia"/>
+          <w:szCs w:val="21"/>
+        </w:rPr>
+        <w:t>性别、</w:t>
+      </w:r>
+      <w:r>
+        <w:rPr>
+          <w:rFonts w:ascii="宋体" w:hAnsi="宋体" w:hint="eastAsia"/>
+          <w:szCs w:val="21"/>
+        </w:rPr>
+        <w:t>行驶证期限</w:t>
+      </w:r>
+    </w:p>
+    <w:p>
+      <w:pPr>
+        <w:rPr>
+          <w:szCs w:val="20"/>
+        </w:rPr>
+      </w:pPr>
+      <w:r>
+        <w:rPr>
+          <w:rFonts w:hint="eastAsia"/>
+          <w:szCs w:val="20"/>
+        </w:rPr>
+        <w:t xml:space="preserve">     </w:t>
+      </w:r>
+      <w:r>
+        <w:rPr>
+          <w:rFonts w:hint="eastAsia"/>
+          <w:szCs w:val="20"/>
+        </w:rPr>
+        <w:t>刺激：</w:t>
+      </w:r>
+      <w:r>
+        <w:rPr>
+          <w:rFonts w:hint="eastAsia"/>
+          <w:szCs w:val="20"/>
+        </w:rPr>
+        <w:t>营业厅业务员确认删除</w:t>
+      </w:r>
+    </w:p>
+    <w:p>
+      <w:pPr>
+        <w:rPr>
+          <w:szCs w:val="20"/>
+        </w:rPr>
+      </w:pPr>
+      <w:r>
+        <w:rPr>
+          <w:rFonts w:hint="eastAsia"/>
+          <w:szCs w:val="20"/>
+        </w:rPr>
+        <w:t xml:space="preserve">     </w:t>
+      </w:r>
+      <w:r>
+        <w:rPr>
+          <w:rFonts w:hint="eastAsia"/>
+          <w:szCs w:val="20"/>
+        </w:rPr>
+        <w:t>响应：系统</w:t>
+      </w:r>
+      <w:r>
+        <w:rPr>
+          <w:rFonts w:hint="eastAsia"/>
+          <w:szCs w:val="20"/>
+        </w:rPr>
+        <w:t>删除对应司机信息并提示删除成功</w:t>
+      </w:r>
+    </w:p>
+    <w:p>
+      <w:pPr>
+        <w:rPr>
+          <w:szCs w:val="20"/>
+        </w:rPr>
+      </w:pPr>
+      <w:r>
+        <w:rPr>
+          <w:rFonts w:hint="eastAsia"/>
+          <w:szCs w:val="20"/>
+        </w:rPr>
+        <w:t xml:space="preserve">     </w:t>
+      </w:r>
+      <w:r>
+        <w:rPr>
+          <w:rFonts w:hint="eastAsia"/>
+          <w:szCs w:val="20"/>
+        </w:rPr>
+        <w:t>刺激：</w:t>
+      </w:r>
+      <w:r>
+        <w:rPr>
+          <w:rFonts w:hint="eastAsia"/>
+          <w:szCs w:val="20"/>
+        </w:rPr>
+        <w:t>营业厅业务员取消调整用户</w:t>
+      </w:r>
+    </w:p>
+    <w:p>
+      <w:pPr>
+        <w:rPr>
+          <w:szCs w:val="20"/>
+        </w:rPr>
+      </w:pPr>
+      <w:r>
+        <w:rPr>
+          <w:rFonts w:hint="eastAsia"/>
+          <w:szCs w:val="20"/>
+        </w:rPr>
+        <w:t xml:space="preserve">     </w:t>
+      </w:r>
+      <w:r>
+        <w:rPr>
+          <w:rFonts w:hint="eastAsia"/>
+          <w:szCs w:val="20"/>
+        </w:rPr>
+        <w:t>响应：系统</w:t>
+      </w:r>
+      <w:r>
+        <w:rPr>
+          <w:rFonts w:hint="eastAsia"/>
+          <w:szCs w:val="20"/>
+        </w:rPr>
+        <w:t>关闭司机信息调整</w:t>
+      </w:r>
+    </w:p>
+    <w:p/>
+    <w:p>
+      <w:pPr>
+        <w:pStyle w:val="4"/>
+        <w:numPr>
+          <w:ilvl w:val="3"/>
+          <w:numId w:val="6"/>
+        </w:numPr>
+      </w:pPr>
+      <w:r>
+        <w:rPr>
+          <w:rFonts w:hint="eastAsia"/>
+        </w:rPr>
+        <w:t>相关功能需求</w:t>
+      </w:r>
+    </w:p>
+    <w:p/>
     <w:p>
       <w:pPr>
         <w:pStyle w:val="3"/>
@@ -8729,6 +10217,7 @@
           <w:rFonts w:hint="eastAsia"/>
           <w:szCs w:val="20"/>
         </w:rPr>
+        <w:lastRenderedPageBreak/>
         <w:t>优先级：高</w:t>
       </w:r>
     </w:p>
@@ -8806,7 +10295,6 @@
           <w:rFonts w:hint="eastAsia"/>
           <w:szCs w:val="20"/>
         </w:rPr>
-        <w:lastRenderedPageBreak/>
         <w:t xml:space="preserve">     </w:t>
       </w:r>
       <w:r>
@@ -9470,6 +10958,1082 @@
     </w:p>
     <w:p>
       <w:pPr>
+        <w:pStyle w:val="4"/>
+        <w:numPr>
+          <w:ilvl w:val="3"/>
+          <w:numId w:val="6"/>
+        </w:numPr>
+      </w:pPr>
+      <w:r>
+        <w:rPr>
+          <w:rFonts w:hint="eastAsia"/>
+        </w:rPr>
+        <w:t>特性描述</w:t>
+      </w:r>
+    </w:p>
+    <w:p>
+      <w:pPr>
+        <w:ind w:firstLineChars="200" w:firstLine="420"/>
+      </w:pPr>
+      <w:r>
+        <w:rPr>
+          <w:rFonts w:hint="eastAsia"/>
+        </w:rPr>
+        <w:t>高级财务人员可以管理本公司的银行账户</w:t>
+      </w:r>
+    </w:p>
+    <w:p>
+      <w:pPr>
+        <w:ind w:firstLineChars="200" w:firstLine="420"/>
+      </w:pPr>
+      <w:r>
+        <w:rPr>
+          <w:rFonts w:hint="eastAsia"/>
+        </w:rPr>
+        <w:t>优先级</w:t>
+      </w:r>
+      <w:r>
+        <w:rPr>
+          <w:rFonts w:hint="eastAsia"/>
+        </w:rPr>
+        <w:t>=</w:t>
+      </w:r>
+      <w:r>
+        <w:rPr>
+          <w:rFonts w:hint="eastAsia"/>
+        </w:rPr>
+        <w:t>高</w:t>
+      </w:r>
+    </w:p>
+    <w:p>
+      <w:pPr>
+        <w:pStyle w:val="4"/>
+        <w:numPr>
+          <w:ilvl w:val="3"/>
+          <w:numId w:val="6"/>
+        </w:numPr>
+      </w:pPr>
+      <w:r>
+        <w:rPr>
+          <w:rFonts w:hint="eastAsia"/>
+        </w:rPr>
+        <w:t>刺激/响应序列</w:t>
+      </w:r>
+    </w:p>
+    <w:p>
+      <w:r>
+        <w:rPr>
+          <w:rFonts w:hint="eastAsia"/>
+        </w:rPr>
+        <w:t>刺激：高级财务人员请求添加新账户</w:t>
+      </w:r>
+    </w:p>
+    <w:p>
+      <w:r>
+        <w:rPr>
+          <w:rFonts w:hint="eastAsia"/>
+        </w:rPr>
+        <w:t>响应：系统提示高级财务人员输入新账户的名称和金额</w:t>
+      </w:r>
+    </w:p>
+    <w:p>
+      <w:r>
+        <w:rPr>
+          <w:rFonts w:hint="eastAsia"/>
+        </w:rPr>
+        <w:t>刺激：高级财务人员输入新账户的名称和金额</w:t>
+      </w:r>
+    </w:p>
+    <w:p>
+      <w:r>
+        <w:rPr>
+          <w:rFonts w:hint="eastAsia"/>
+        </w:rPr>
+        <w:t>响应：系统记录新账户的相关信息</w:t>
+      </w:r>
+    </w:p>
+    <w:p>
+      <w:r>
+        <w:rPr>
+          <w:rFonts w:hint="eastAsia"/>
+        </w:rPr>
+        <w:t>刺激：高级财务人员点击“查询”</w:t>
+      </w:r>
+    </w:p>
+    <w:p>
+      <w:r>
+        <w:rPr>
+          <w:rFonts w:hint="eastAsia"/>
+        </w:rPr>
+        <w:t>响应：系统显示所有账户信息（名称和金额）</w:t>
+      </w:r>
+    </w:p>
+    <w:p>
+      <w:r>
+        <w:rPr>
+          <w:rFonts w:hint="eastAsia"/>
+        </w:rPr>
+        <w:t>刺激：高级财务人员输入关键字</w:t>
+      </w:r>
+    </w:p>
+    <w:p>
+      <w:pPr>
+        <w:rPr>
+          <w:rFonts w:ascii="宋体" w:hAnsi="宋体"/>
+          <w:szCs w:val="21"/>
+        </w:rPr>
+      </w:pPr>
+      <w:r>
+        <w:rPr>
+          <w:rFonts w:hint="eastAsia"/>
+        </w:rPr>
+        <w:t>响应：</w:t>
+      </w:r>
+      <w:r>
+        <w:rPr>
+          <w:rFonts w:ascii="宋体" w:hAnsi="宋体" w:hint="eastAsia"/>
+          <w:szCs w:val="21"/>
+        </w:rPr>
+        <w:t>系统显示账户名称包含有该关键字的账户</w:t>
+      </w:r>
+    </w:p>
+    <w:p>
+      <w:pPr>
+        <w:rPr>
+          <w:rFonts w:ascii="宋体" w:hAnsi="宋体"/>
+          <w:szCs w:val="21"/>
+        </w:rPr>
+      </w:pPr>
+      <w:r>
+        <w:rPr>
+          <w:rFonts w:ascii="宋体" w:hAnsi="宋体" w:hint="eastAsia"/>
+          <w:szCs w:val="21"/>
+        </w:rPr>
+        <w:t>刺激：高级财务人员点击想要修改的账户并确认删除</w:t>
+      </w:r>
+    </w:p>
+    <w:p>
+      <w:r>
+        <w:rPr>
+          <w:rFonts w:ascii="宋体" w:hAnsi="宋体" w:hint="eastAsia"/>
+          <w:szCs w:val="21"/>
+        </w:rPr>
+        <w:t>响应：系统将该账户从记录中删除</w:t>
+      </w:r>
+    </w:p>
+    <w:p>
+      <w:pPr>
+        <w:rPr>
+          <w:rFonts w:ascii="宋体" w:hAnsi="宋体"/>
+          <w:szCs w:val="21"/>
+        </w:rPr>
+      </w:pPr>
+      <w:r>
+        <w:rPr>
+          <w:rFonts w:ascii="宋体" w:hAnsi="宋体" w:hint="eastAsia"/>
+          <w:szCs w:val="21"/>
+        </w:rPr>
+        <w:t>刺激：高级财务人员点击想要修改的账户并确认修改</w:t>
+      </w:r>
+    </w:p>
+    <w:p>
+      <w:pPr>
+        <w:rPr>
+          <w:rFonts w:ascii="宋体" w:hAnsi="宋体"/>
+          <w:szCs w:val="21"/>
+        </w:rPr>
+      </w:pPr>
+      <w:r>
+        <w:rPr>
+          <w:rFonts w:ascii="宋体" w:hAnsi="宋体" w:hint="eastAsia"/>
+          <w:szCs w:val="21"/>
+        </w:rPr>
+        <w:t>响应：系统提示高级财务人员输入新的账户属性</w:t>
+      </w:r>
+    </w:p>
+    <w:p>
+      <w:pPr>
+        <w:tabs>
+          <w:tab w:val="left" w:pos="459"/>
+        </w:tabs>
+        <w:rPr>
+          <w:rFonts w:ascii="宋体" w:hAnsi="宋体"/>
+          <w:szCs w:val="21"/>
+        </w:rPr>
+      </w:pPr>
+      <w:r>
+        <w:rPr>
+          <w:rFonts w:ascii="宋体" w:hAnsi="宋体" w:hint="eastAsia"/>
+          <w:szCs w:val="21"/>
+        </w:rPr>
+        <w:t>刺激：高级财务</w:t>
+      </w:r>
+      <w:r>
+        <w:rPr>
+          <w:rFonts w:ascii="宋体" w:hAnsi="宋体" w:hint="eastAsia"/>
+          <w:szCs w:val="21"/>
+        </w:rPr>
+        <w:t>人员</w:t>
+      </w:r>
+      <w:r>
+        <w:rPr>
+          <w:rFonts w:ascii="宋体" w:hAnsi="宋体" w:hint="eastAsia"/>
+          <w:szCs w:val="21"/>
+        </w:rPr>
+        <w:t>输入新的账户属性</w:t>
+      </w:r>
+    </w:p>
+    <w:p>
+      <w:r>
+        <w:rPr>
+          <w:rFonts w:hint="eastAsia"/>
+        </w:rPr>
+        <w:t>响应：系统更新对应的账户信息</w:t>
+      </w:r>
+    </w:p>
+    <w:p>
+      <w:r>
+        <w:rPr>
+          <w:rFonts w:hint="eastAsia"/>
+        </w:rPr>
+        <w:t>刺激：</w:t>
+      </w:r>
+      <w:r>
+        <w:rPr>
+          <w:rFonts w:hint="eastAsia"/>
+        </w:rPr>
+        <w:t>高级财务人员请求进行初始化操作</w:t>
+      </w:r>
+    </w:p>
+    <w:p>
+      <w:pPr>
+        <w:tabs>
+          <w:tab w:val="left" w:pos="459"/>
+        </w:tabs>
+        <w:rPr>
+          <w:rFonts w:ascii="宋体" w:hAnsi="宋体"/>
+          <w:szCs w:val="21"/>
+        </w:rPr>
+      </w:pPr>
+      <w:r>
+        <w:rPr>
+          <w:rFonts w:hint="eastAsia"/>
+        </w:rPr>
+        <w:t>响应：系统提示高级财务人员输入</w:t>
+      </w:r>
+      <w:r>
+        <w:tab/>
+      </w:r>
+      <w:r>
+        <w:rPr>
+          <w:rFonts w:ascii="宋体" w:hAnsi="宋体" w:hint="eastAsia"/>
+          <w:szCs w:val="21"/>
+        </w:rPr>
+        <w:t>机构、人员、车辆、库存、 银行账户信息（名称，余额）</w:t>
+      </w:r>
+    </w:p>
+    <w:p>
+      <w:pPr>
+        <w:tabs>
+          <w:tab w:val="left" w:pos="3614"/>
+        </w:tabs>
+        <w:rPr>
+          <w:rFonts w:ascii="宋体" w:hAnsi="宋体"/>
+          <w:szCs w:val="21"/>
+        </w:rPr>
+      </w:pPr>
+      <w:r>
+        <w:rPr>
+          <w:rFonts w:hint="eastAsia"/>
+        </w:rPr>
+        <w:t>刺激：</w:t>
+      </w:r>
+      <w:r>
+        <w:rPr>
+          <w:rFonts w:ascii="宋体" w:hAnsi="宋体" w:hint="eastAsia"/>
+          <w:szCs w:val="21"/>
+        </w:rPr>
+        <w:t>高级财务</w:t>
+      </w:r>
+      <w:r>
+        <w:rPr>
+          <w:rFonts w:ascii="宋体" w:hAnsi="宋体" w:hint="eastAsia"/>
+          <w:szCs w:val="21"/>
+        </w:rPr>
+        <w:t>人员</w:t>
+      </w:r>
+      <w:r>
+        <w:rPr>
+          <w:rFonts w:ascii="宋体" w:hAnsi="宋体" w:hint="eastAsia"/>
+          <w:szCs w:val="21"/>
+        </w:rPr>
+        <w:t>输入</w:t>
+      </w:r>
+      <w:r>
+        <w:rPr>
+          <w:rFonts w:ascii="宋体" w:hAnsi="宋体" w:hint="eastAsia"/>
+          <w:szCs w:val="21"/>
+        </w:rPr>
+        <w:t>机构、人员、车辆、库存、 银行账户信息（名称，余额）</w:t>
+      </w:r>
+    </w:p>
+    <w:p>
+      <w:pPr>
+        <w:tabs>
+          <w:tab w:val="left" w:pos="3614"/>
+        </w:tabs>
+        <w:rPr>
+          <w:rFonts w:ascii="宋体" w:hAnsi="宋体"/>
+          <w:szCs w:val="21"/>
+        </w:rPr>
+      </w:pPr>
+      <w:r>
+        <w:rPr>
+          <w:rFonts w:ascii="宋体" w:hAnsi="宋体" w:hint="eastAsia"/>
+          <w:szCs w:val="21"/>
+        </w:rPr>
+        <w:t>响应：系统将上述信息记录为期初信息</w:t>
+      </w:r>
+    </w:p>
+    <w:p>
+      <w:pPr>
+        <w:tabs>
+          <w:tab w:val="left" w:pos="3614"/>
+        </w:tabs>
+        <w:rPr>
+          <w:rFonts w:ascii="宋体" w:hAnsi="宋体"/>
+          <w:szCs w:val="21"/>
+        </w:rPr>
+      </w:pPr>
+      <w:r>
+        <w:rPr>
+          <w:rFonts w:ascii="宋体" w:hAnsi="宋体" w:hint="eastAsia"/>
+          <w:szCs w:val="21"/>
+        </w:rPr>
+        <w:t>刺激：高级财务人员取消账户管理任务</w:t>
+      </w:r>
+    </w:p>
+    <w:p>
+      <w:pPr>
+        <w:tabs>
+          <w:tab w:val="left" w:pos="3614"/>
+        </w:tabs>
+      </w:pPr>
+      <w:r>
+        <w:rPr>
+          <w:rFonts w:ascii="宋体" w:hAnsi="宋体" w:hint="eastAsia"/>
+          <w:szCs w:val="21"/>
+        </w:rPr>
+        <w:t>响应：系统关闭账户管理任务</w:t>
+      </w:r>
+    </w:p>
+    <w:p>
+      <w:pPr>
+        <w:pStyle w:val="4"/>
+        <w:numPr>
+          <w:ilvl w:val="3"/>
+          <w:numId w:val="6"/>
+        </w:numPr>
+      </w:pPr>
+      <w:r>
+        <w:rPr>
+          <w:rFonts w:hint="eastAsia"/>
+        </w:rPr>
+        <w:t>相关功能需求</w:t>
+      </w:r>
+    </w:p>
+    <w:tbl>
+      <w:tblPr>
+        <w:tblStyle w:val="21"/>
+        <w:tblW w:w="0" w:type="auto"/>
+        <w:tblLook w:val="04A0" w:firstRow="1" w:lastRow="0" w:firstColumn="1" w:lastColumn="0" w:noHBand="0" w:noVBand="1"/>
+      </w:tblPr>
+      <w:tblGrid>
+        <w:gridCol w:w="2977"/>
+        <w:gridCol w:w="5319"/>
+      </w:tblGrid>
+      <w:tr>
+        <w:trPr>
+          <w:cnfStyle w:val="100000000000" w:firstRow="1" w:lastRow="0" w:firstColumn="0" w:lastColumn="0" w:oddVBand="0" w:evenVBand="0" w:oddHBand="0" w:evenHBand="0" w:firstRowFirstColumn="0" w:firstRowLastColumn="0" w:lastRowFirstColumn="0" w:lastRowLastColumn="0"/>
+        </w:trPr>
+        <w:tc>
+          <w:tcPr>
+            <w:cnfStyle w:val="001000000000" w:firstRow="0" w:lastRow="0" w:firstColumn="1" w:lastColumn="0" w:oddVBand="0" w:evenVBand="0" w:oddHBand="0" w:evenHBand="0" w:firstRowFirstColumn="0" w:firstRowLastColumn="0" w:lastRowFirstColumn="0" w:lastRowLastColumn="0"/>
+            <w:tcW w:w="2977" w:type="dxa"/>
+          </w:tcPr>
+          <w:p>
+            <w:pPr>
+              <w:rPr>
+                <w:rFonts w:ascii="宋体" w:hAnsi="宋体"/>
+                <w:b w:val="0"/>
+                <w:bCs w:val="0"/>
+                <w:szCs w:val="21"/>
+              </w:rPr>
+            </w:pPr>
+            <w:r>
+              <w:rPr>
+                <w:rFonts w:ascii="宋体" w:hAnsi="宋体" w:hint="eastAsia"/>
+                <w:b w:val="0"/>
+                <w:bCs w:val="0"/>
+                <w:szCs w:val="21"/>
+              </w:rPr>
+              <w:t>Account</w:t>
+            </w:r>
+            <w:r>
+              <w:rPr>
+                <w:rFonts w:ascii="宋体" w:hAnsi="宋体"/>
+                <w:b w:val="0"/>
+                <w:bCs w:val="0"/>
+                <w:szCs w:val="21"/>
+              </w:rPr>
+              <w:t>.Input</w:t>
+            </w:r>
+          </w:p>
+          <w:p>
+            <w:pPr>
+              <w:rPr>
+                <w:rFonts w:ascii="宋体" w:hAnsi="宋体"/>
+                <w:b w:val="0"/>
+                <w:bCs w:val="0"/>
+                <w:szCs w:val="21"/>
+              </w:rPr>
+            </w:pPr>
+            <w:r>
+              <w:rPr>
+                <w:rFonts w:ascii="宋体" w:hAnsi="宋体" w:hint="eastAsia"/>
+                <w:b w:val="0"/>
+                <w:bCs w:val="0"/>
+                <w:szCs w:val="21"/>
+              </w:rPr>
+              <w:t>Account</w:t>
+            </w:r>
+            <w:r>
+              <w:rPr>
+                <w:rFonts w:ascii="宋体" w:hAnsi="宋体"/>
+                <w:b w:val="0"/>
+                <w:bCs w:val="0"/>
+                <w:szCs w:val="21"/>
+              </w:rPr>
+              <w:t>.Input.AccountInfo</w:t>
+            </w:r>
+          </w:p>
+          <w:p>
+            <w:pPr>
+              <w:rPr>
+                <w:rFonts w:ascii="宋体" w:hAnsi="宋体"/>
+                <w:b w:val="0"/>
+                <w:bCs w:val="0"/>
+                <w:szCs w:val="21"/>
+              </w:rPr>
+            </w:pPr>
+          </w:p>
+          <w:p>
+            <w:pPr>
+              <w:rPr>
+                <w:rFonts w:ascii="宋体" w:hAnsi="宋体"/>
+                <w:b w:val="0"/>
+                <w:bCs w:val="0"/>
+                <w:szCs w:val="21"/>
+              </w:rPr>
+            </w:pPr>
+            <w:r>
+              <w:rPr>
+                <w:rFonts w:ascii="宋体" w:hAnsi="宋体" w:hint="eastAsia"/>
+                <w:b w:val="0"/>
+                <w:bCs w:val="0"/>
+                <w:szCs w:val="21"/>
+              </w:rPr>
+              <w:t>Account.Input.keyWord</w:t>
+            </w:r>
+          </w:p>
+          <w:p>
+            <w:pPr>
+              <w:rPr>
+                <w:rFonts w:ascii="宋体" w:hAnsi="宋体"/>
+                <w:b w:val="0"/>
+                <w:bCs w:val="0"/>
+                <w:szCs w:val="21"/>
+              </w:rPr>
+            </w:pPr>
+          </w:p>
+          <w:p>
+            <w:pPr>
+              <w:rPr>
+                <w:rFonts w:ascii="宋体" w:hAnsi="宋体"/>
+                <w:b w:val="0"/>
+                <w:bCs w:val="0"/>
+                <w:szCs w:val="21"/>
+              </w:rPr>
+            </w:pPr>
+            <w:r>
+              <w:rPr>
+                <w:rFonts w:ascii="宋体" w:hAnsi="宋体" w:hint="eastAsia"/>
+                <w:b w:val="0"/>
+                <w:bCs w:val="0"/>
+                <w:szCs w:val="21"/>
+              </w:rPr>
+              <w:t>Account</w:t>
+            </w:r>
+            <w:r>
+              <w:rPr>
+                <w:rFonts w:ascii="宋体" w:hAnsi="宋体"/>
+                <w:b w:val="0"/>
+                <w:bCs w:val="0"/>
+                <w:szCs w:val="21"/>
+              </w:rPr>
+              <w:t>.Input.OriginalInfo</w:t>
+            </w:r>
+          </w:p>
+          <w:p>
+            <w:pPr>
+              <w:rPr>
+                <w:rFonts w:ascii="宋体" w:hAnsi="宋体"/>
+                <w:b w:val="0"/>
+                <w:bCs w:val="0"/>
+                <w:szCs w:val="21"/>
+              </w:rPr>
+            </w:pPr>
+            <w:r>
+              <w:rPr>
+                <w:rFonts w:ascii="宋体" w:hAnsi="宋体" w:hint="eastAsia"/>
+                <w:b w:val="0"/>
+                <w:bCs w:val="0"/>
+                <w:szCs w:val="21"/>
+              </w:rPr>
+              <w:t>Account</w:t>
+            </w:r>
+            <w:r>
+              <w:rPr>
+                <w:rFonts w:ascii="宋体" w:hAnsi="宋体"/>
+                <w:b w:val="0"/>
+                <w:bCs w:val="0"/>
+                <w:szCs w:val="21"/>
+              </w:rPr>
+              <w:t>.Input.Cancel</w:t>
+            </w:r>
+          </w:p>
+          <w:p>
+            <w:pPr>
+              <w:rPr>
+                <w:rFonts w:ascii="宋体" w:hAnsi="宋体"/>
+                <w:b w:val="0"/>
+                <w:bCs w:val="0"/>
+                <w:szCs w:val="21"/>
+              </w:rPr>
+            </w:pPr>
+          </w:p>
+          <w:p>
+            <w:pPr>
+              <w:rPr>
+                <w:rFonts w:ascii="宋体" w:hAnsi="宋体"/>
+                <w:b w:val="0"/>
+                <w:bCs w:val="0"/>
+                <w:szCs w:val="21"/>
+              </w:rPr>
+            </w:pPr>
+            <w:r>
+              <w:rPr>
+                <w:rFonts w:ascii="宋体" w:hAnsi="宋体" w:hint="eastAsia"/>
+                <w:b w:val="0"/>
+                <w:bCs w:val="0"/>
+                <w:szCs w:val="21"/>
+              </w:rPr>
+              <w:lastRenderedPageBreak/>
+              <w:t>Account</w:t>
+            </w:r>
+            <w:r>
+              <w:rPr>
+                <w:rFonts w:ascii="宋体" w:hAnsi="宋体"/>
+                <w:b w:val="0"/>
+                <w:bCs w:val="0"/>
+                <w:szCs w:val="21"/>
+              </w:rPr>
+              <w:t>.Input</w:t>
+            </w:r>
+            <w:r>
+              <w:rPr>
+                <w:rFonts w:ascii="宋体" w:hAnsi="宋体" w:hint="eastAsia"/>
+                <w:b w:val="0"/>
+                <w:bCs w:val="0"/>
+                <w:szCs w:val="21"/>
+              </w:rPr>
+              <w:t>.Invalid</w:t>
+            </w:r>
+          </w:p>
+        </w:tc>
+        <w:tc>
+          <w:tcPr>
+            <w:tcW w:w="5319" w:type="dxa"/>
+          </w:tcPr>
+          <w:p>
+            <w:pPr>
+              <w:cnfStyle w:val="100000000000" w:firstRow="1" w:lastRow="0" w:firstColumn="0" w:lastColumn="0" w:oddVBand="0" w:evenVBand="0" w:oddHBand="0" w:evenHBand="0" w:firstRowFirstColumn="0" w:firstRowLastColumn="0" w:lastRowFirstColumn="0" w:lastRowLastColumn="0"/>
+              <w:rPr>
+                <w:rFonts w:ascii="宋体" w:hAnsi="宋体"/>
+                <w:b w:val="0"/>
+                <w:bCs w:val="0"/>
+                <w:szCs w:val="21"/>
+              </w:rPr>
+            </w:pPr>
+            <w:r>
+              <w:rPr>
+                <w:rFonts w:ascii="宋体" w:hAnsi="宋体" w:hint="eastAsia"/>
+                <w:b w:val="0"/>
+                <w:bCs w:val="0"/>
+                <w:szCs w:val="21"/>
+              </w:rPr>
+              <w:lastRenderedPageBreak/>
+              <w:t>系统应该允许高级财务人员在账户管理中进行键盘输入</w:t>
+            </w:r>
+          </w:p>
+          <w:p>
+            <w:pPr>
+              <w:cnfStyle w:val="100000000000" w:firstRow="1" w:lastRow="0" w:firstColumn="0" w:lastColumn="0" w:oddVBand="0" w:evenVBand="0" w:oddHBand="0" w:evenHBand="0" w:firstRowFirstColumn="0" w:firstRowLastColumn="0" w:lastRowFirstColumn="0" w:lastRowLastColumn="0"/>
+              <w:rPr>
+                <w:rFonts w:ascii="宋体" w:hAnsi="宋体"/>
+                <w:b w:val="0"/>
+                <w:bCs w:val="0"/>
+                <w:szCs w:val="21"/>
+              </w:rPr>
+            </w:pPr>
+            <w:r>
+              <w:rPr>
+                <w:rFonts w:ascii="宋体" w:hAnsi="宋体" w:hint="eastAsia"/>
+                <w:b w:val="0"/>
+                <w:bCs w:val="0"/>
+                <w:szCs w:val="21"/>
+              </w:rPr>
+              <w:t>高级财务人员输入新</w:t>
+            </w:r>
+            <w:r>
+              <w:rPr>
+                <w:rFonts w:ascii="宋体" w:hAnsi="宋体" w:hint="eastAsia"/>
+                <w:b w:val="0"/>
+                <w:bCs w:val="0"/>
+                <w:szCs w:val="21"/>
+              </w:rPr>
+              <w:t>的</w:t>
+            </w:r>
+            <w:r>
+              <w:rPr>
+                <w:rFonts w:ascii="宋体" w:hAnsi="宋体" w:hint="eastAsia"/>
+                <w:b w:val="0"/>
+                <w:bCs w:val="0"/>
+                <w:szCs w:val="21"/>
+              </w:rPr>
+              <w:t>账户信息后，系统应该记录该信息</w:t>
+            </w:r>
+          </w:p>
+          <w:p>
+            <w:pPr>
+              <w:cnfStyle w:val="100000000000" w:firstRow="1" w:lastRow="0" w:firstColumn="0" w:lastColumn="0" w:oddVBand="0" w:evenVBand="0" w:oddHBand="0" w:evenHBand="0" w:firstRowFirstColumn="0" w:firstRowLastColumn="0" w:lastRowFirstColumn="0" w:lastRowLastColumn="0"/>
+              <w:rPr>
+                <w:rFonts w:ascii="宋体" w:hAnsi="宋体"/>
+                <w:b w:val="0"/>
+                <w:bCs w:val="0"/>
+                <w:szCs w:val="21"/>
+              </w:rPr>
+            </w:pPr>
+            <w:r>
+              <w:rPr>
+                <w:rFonts w:ascii="宋体" w:hAnsi="宋体" w:hint="eastAsia"/>
+                <w:b w:val="0"/>
+                <w:bCs w:val="0"/>
+                <w:szCs w:val="21"/>
+              </w:rPr>
+              <w:t>高级财务人员输入关键字后，系统记录该关键字并执行查找任务，详见Account.Search</w:t>
+            </w:r>
+          </w:p>
+          <w:p>
+            <w:pPr>
+              <w:cnfStyle w:val="100000000000" w:firstRow="1" w:lastRow="0" w:firstColumn="0" w:lastColumn="0" w:oddVBand="0" w:evenVBand="0" w:oddHBand="0" w:evenHBand="0" w:firstRowFirstColumn="0" w:firstRowLastColumn="0" w:lastRowFirstColumn="0" w:lastRowLastColumn="0"/>
+              <w:rPr>
+                <w:rFonts w:ascii="宋体" w:hAnsi="宋体"/>
+                <w:b w:val="0"/>
+                <w:bCs w:val="0"/>
+                <w:szCs w:val="21"/>
+              </w:rPr>
+            </w:pPr>
+            <w:r>
+              <w:rPr>
+                <w:rFonts w:ascii="宋体" w:hAnsi="宋体" w:hint="eastAsia"/>
+                <w:b w:val="0"/>
+                <w:bCs w:val="0"/>
+                <w:szCs w:val="21"/>
+              </w:rPr>
+              <w:t>高级财务人员输入期初信息时，系统应进行记录</w:t>
+            </w:r>
+          </w:p>
+          <w:p>
+            <w:pPr>
+              <w:cnfStyle w:val="100000000000" w:firstRow="1" w:lastRow="0" w:firstColumn="0" w:lastColumn="0" w:oddVBand="0" w:evenVBand="0" w:oddHBand="0" w:evenHBand="0" w:firstRowFirstColumn="0" w:firstRowLastColumn="0" w:lastRowFirstColumn="0" w:lastRowLastColumn="0"/>
+              <w:rPr>
+                <w:rFonts w:ascii="宋体" w:hAnsi="宋体"/>
+                <w:b w:val="0"/>
+                <w:bCs w:val="0"/>
+                <w:szCs w:val="21"/>
+              </w:rPr>
+            </w:pPr>
+            <w:r>
+              <w:rPr>
+                <w:rFonts w:ascii="宋体" w:hAnsi="宋体" w:hint="eastAsia"/>
+                <w:b w:val="0"/>
+                <w:bCs w:val="0"/>
+                <w:szCs w:val="21"/>
+              </w:rPr>
+              <w:t>在高级财务人员输入取消指令时，系统关闭账户管理任务，开始一个新的账户管理任务</w:t>
+            </w:r>
+          </w:p>
+          <w:p>
+            <w:pPr>
+              <w:cnfStyle w:val="100000000000" w:firstRow="1" w:lastRow="0" w:firstColumn="0" w:lastColumn="0" w:oddVBand="0" w:evenVBand="0" w:oddHBand="0" w:evenHBand="0" w:firstRowFirstColumn="0" w:firstRowLastColumn="0" w:lastRowFirstColumn="0" w:lastRowLastColumn="0"/>
+              <w:rPr>
+                <w:rFonts w:ascii="宋体" w:hAnsi="宋体"/>
+                <w:b w:val="0"/>
+                <w:bCs w:val="0"/>
+                <w:szCs w:val="21"/>
+              </w:rPr>
+            </w:pPr>
+            <w:r>
+              <w:rPr>
+                <w:rFonts w:ascii="宋体" w:hAnsi="宋体" w:hint="eastAsia"/>
+                <w:b w:val="0"/>
+                <w:bCs w:val="0"/>
+                <w:szCs w:val="21"/>
+              </w:rPr>
+              <w:lastRenderedPageBreak/>
+              <w:t>在高级财务人员输入</w:t>
+            </w:r>
+            <w:r>
+              <w:rPr>
+                <w:rFonts w:ascii="宋体" w:hAnsi="宋体" w:hint="eastAsia"/>
+                <w:b w:val="0"/>
+                <w:bCs w:val="0"/>
+                <w:szCs w:val="21"/>
+              </w:rPr>
+              <w:t>其它标识时，系统显示输入无效</w:t>
+            </w:r>
+          </w:p>
+        </w:tc>
+      </w:tr>
+      <w:tr>
+        <w:trPr>
+          <w:cnfStyle w:val="000000100000" w:firstRow="0" w:lastRow="0" w:firstColumn="0" w:lastColumn="0" w:oddVBand="0" w:evenVBand="0" w:oddHBand="1" w:evenHBand="0" w:firstRowFirstColumn="0" w:firstRowLastColumn="0" w:lastRowFirstColumn="0" w:lastRowLastColumn="0"/>
+        </w:trPr>
+        <w:tc>
+          <w:tcPr>
+            <w:cnfStyle w:val="001000000000" w:firstRow="0" w:lastRow="0" w:firstColumn="1" w:lastColumn="0" w:oddVBand="0" w:evenVBand="0" w:oddHBand="0" w:evenHBand="0" w:firstRowFirstColumn="0" w:firstRowLastColumn="0" w:lastRowFirstColumn="0" w:lastRowLastColumn="0"/>
+            <w:tcW w:w="2977" w:type="dxa"/>
+          </w:tcPr>
+          <w:p>
+            <w:pPr>
+              <w:rPr>
+                <w:rFonts w:ascii="宋体" w:hAnsi="宋体"/>
+                <w:b w:val="0"/>
+                <w:bCs w:val="0"/>
+                <w:szCs w:val="21"/>
+              </w:rPr>
+            </w:pPr>
+            <w:r>
+              <w:rPr>
+                <w:rFonts w:ascii="宋体" w:hAnsi="宋体" w:hint="eastAsia"/>
+                <w:b w:val="0"/>
+                <w:bCs w:val="0"/>
+                <w:szCs w:val="21"/>
+              </w:rPr>
+              <w:lastRenderedPageBreak/>
+              <w:t>Accou</w:t>
+            </w:r>
+            <w:r>
+              <w:rPr>
+                <w:rFonts w:ascii="宋体" w:hAnsi="宋体"/>
+                <w:b w:val="0"/>
+                <w:bCs w:val="0"/>
+                <w:szCs w:val="21"/>
+              </w:rPr>
+              <w:t>nt.Add</w:t>
+            </w:r>
+          </w:p>
+          <w:p>
+            <w:pPr>
+              <w:rPr>
+                <w:rFonts w:ascii="宋体" w:hAnsi="宋体"/>
+                <w:b w:val="0"/>
+                <w:bCs w:val="0"/>
+                <w:szCs w:val="21"/>
+              </w:rPr>
+            </w:pPr>
+            <w:r>
+              <w:rPr>
+                <w:rFonts w:ascii="宋体" w:hAnsi="宋体"/>
+                <w:b w:val="0"/>
+                <w:bCs w:val="0"/>
+                <w:szCs w:val="21"/>
+              </w:rPr>
+              <w:t>Account.Del</w:t>
+            </w:r>
+          </w:p>
+          <w:p>
+            <w:pPr>
+              <w:rPr>
+                <w:rFonts w:ascii="宋体" w:hAnsi="宋体"/>
+                <w:b w:val="0"/>
+                <w:bCs w:val="0"/>
+                <w:szCs w:val="21"/>
+              </w:rPr>
+            </w:pPr>
+            <w:r>
+              <w:rPr>
+                <w:rFonts w:ascii="宋体" w:hAnsi="宋体" w:hint="eastAsia"/>
+                <w:b w:val="0"/>
+                <w:bCs w:val="0"/>
+                <w:szCs w:val="21"/>
+              </w:rPr>
+              <w:t>Account.Search</w:t>
+            </w:r>
+          </w:p>
+          <w:p>
+            <w:pPr>
+              <w:rPr>
+                <w:rFonts w:ascii="宋体" w:hAnsi="宋体"/>
+                <w:b w:val="0"/>
+                <w:bCs w:val="0"/>
+                <w:szCs w:val="21"/>
+              </w:rPr>
+            </w:pPr>
+          </w:p>
+          <w:p>
+            <w:pPr>
+              <w:rPr>
+                <w:rFonts w:ascii="宋体" w:hAnsi="宋体"/>
+                <w:b w:val="0"/>
+                <w:bCs w:val="0"/>
+                <w:szCs w:val="21"/>
+              </w:rPr>
+            </w:pPr>
+            <w:r>
+              <w:rPr>
+                <w:rFonts w:ascii="宋体" w:hAnsi="宋体"/>
+                <w:b w:val="0"/>
+                <w:bCs w:val="0"/>
+                <w:szCs w:val="21"/>
+              </w:rPr>
+              <w:t>Account.Edit</w:t>
+            </w:r>
+          </w:p>
+        </w:tc>
+        <w:tc>
+          <w:tcPr>
+            <w:tcW w:w="5319" w:type="dxa"/>
+          </w:tcPr>
+          <w:p>
+            <w:pPr>
+              <w:cnfStyle w:val="000000100000" w:firstRow="0" w:lastRow="0" w:firstColumn="0" w:lastColumn="0" w:oddVBand="0" w:evenVBand="0" w:oddHBand="1" w:evenHBand="0" w:firstRowFirstColumn="0" w:firstRowLastColumn="0" w:lastRowFirstColumn="0" w:lastRowLastColumn="0"/>
+              <w:rPr>
+                <w:rFonts w:ascii="宋体" w:hAnsi="宋体"/>
+                <w:szCs w:val="21"/>
+              </w:rPr>
+            </w:pPr>
+            <w:r>
+              <w:rPr>
+                <w:rFonts w:ascii="宋体" w:hAnsi="宋体" w:hint="eastAsia"/>
+                <w:szCs w:val="21"/>
+              </w:rPr>
+              <w:t>在高级财务人员输入新账户信息后，系统添加新账户</w:t>
+            </w:r>
+          </w:p>
+          <w:p>
+            <w:pPr>
+              <w:cnfStyle w:val="000000100000" w:firstRow="0" w:lastRow="0" w:firstColumn="0" w:lastColumn="0" w:oddVBand="0" w:evenVBand="0" w:oddHBand="1" w:evenHBand="0" w:firstRowFirstColumn="0" w:firstRowLastColumn="0" w:lastRowFirstColumn="0" w:lastRowLastColumn="0"/>
+              <w:rPr>
+                <w:rFonts w:ascii="宋体" w:hAnsi="宋体"/>
+                <w:szCs w:val="21"/>
+              </w:rPr>
+            </w:pPr>
+            <w:r>
+              <w:rPr>
+                <w:rFonts w:ascii="宋体" w:hAnsi="宋体" w:hint="eastAsia"/>
+                <w:szCs w:val="21"/>
+              </w:rPr>
+              <w:t>系统删除对应账户信息</w:t>
+            </w:r>
+          </w:p>
+          <w:p>
+            <w:pPr>
+              <w:cnfStyle w:val="000000100000" w:firstRow="0" w:lastRow="0" w:firstColumn="0" w:lastColumn="0" w:oddVBand="0" w:evenVBand="0" w:oddHBand="1" w:evenHBand="0" w:firstRowFirstColumn="0" w:firstRowLastColumn="0" w:lastRowFirstColumn="0" w:lastRowLastColumn="0"/>
+              <w:rPr>
+                <w:rFonts w:ascii="宋体" w:hAnsi="宋体"/>
+                <w:szCs w:val="21"/>
+              </w:rPr>
+            </w:pPr>
+            <w:r>
+              <w:rPr>
+                <w:rFonts w:ascii="宋体" w:hAnsi="宋体" w:hint="eastAsia"/>
+                <w:szCs w:val="21"/>
+              </w:rPr>
+              <w:t>系统根据Account.Input.keyWord中的关键字查找并显示对应的账户信息</w:t>
+            </w:r>
+          </w:p>
+          <w:p>
+            <w:pPr>
+              <w:cnfStyle w:val="000000100000" w:firstRow="0" w:lastRow="0" w:firstColumn="0" w:lastColumn="0" w:oddVBand="0" w:evenVBand="0" w:oddHBand="1" w:evenHBand="0" w:firstRowFirstColumn="0" w:firstRowLastColumn="0" w:lastRowFirstColumn="0" w:lastRowLastColumn="0"/>
+              <w:rPr>
+                <w:rFonts w:ascii="宋体" w:hAnsi="宋体"/>
+                <w:szCs w:val="21"/>
+              </w:rPr>
+            </w:pPr>
+            <w:r>
+              <w:rPr>
+                <w:rFonts w:ascii="宋体" w:hAnsi="宋体" w:hint="eastAsia"/>
+                <w:szCs w:val="21"/>
+              </w:rPr>
+              <w:t>在高级财务人员输入更改的账户信息后，</w:t>
+            </w:r>
+            <w:r>
+              <w:rPr>
+                <w:rFonts w:ascii="宋体" w:hAnsi="宋体" w:hint="eastAsia"/>
+                <w:szCs w:val="21"/>
+              </w:rPr>
+              <w:t>系统更新对应的账户信息</w:t>
+            </w:r>
+          </w:p>
+        </w:tc>
+      </w:tr>
+      <w:tr>
+        <w:tc>
+          <w:tcPr>
+            <w:cnfStyle w:val="001000000000" w:firstRow="0" w:lastRow="0" w:firstColumn="1" w:lastColumn="0" w:oddVBand="0" w:evenVBand="0" w:oddHBand="0" w:evenHBand="0" w:firstRowFirstColumn="0" w:firstRowLastColumn="0" w:lastRowFirstColumn="0" w:lastRowLastColumn="0"/>
+            <w:tcW w:w="2977" w:type="dxa"/>
+          </w:tcPr>
+          <w:p>
+            <w:pPr>
+              <w:rPr>
+                <w:rFonts w:ascii="宋体" w:hAnsi="宋体"/>
+                <w:b w:val="0"/>
+                <w:bCs w:val="0"/>
+                <w:szCs w:val="21"/>
+              </w:rPr>
+            </w:pPr>
+            <w:r>
+              <w:rPr>
+                <w:rFonts w:ascii="宋体" w:hAnsi="宋体" w:hint="eastAsia"/>
+                <w:b w:val="0"/>
+                <w:bCs w:val="0"/>
+                <w:szCs w:val="21"/>
+              </w:rPr>
+              <w:t>Account.Initialization</w:t>
+            </w:r>
+          </w:p>
+        </w:tc>
+        <w:tc>
+          <w:tcPr>
+            <w:tcW w:w="5319" w:type="dxa"/>
+          </w:tcPr>
+          <w:p>
+            <w:pPr>
+              <w:cnfStyle w:val="000000000000" w:firstRow="0" w:lastRow="0" w:firstColumn="0" w:lastColumn="0" w:oddVBand="0" w:evenVBand="0" w:oddHBand="0" w:evenHBand="0" w:firstRowFirstColumn="0" w:firstRowLastColumn="0" w:lastRowFirstColumn="0" w:lastRowLastColumn="0"/>
+              <w:rPr>
+                <w:rFonts w:ascii="宋体" w:hAnsi="宋体"/>
+                <w:b/>
+                <w:bCs/>
+                <w:szCs w:val="21"/>
+              </w:rPr>
+            </w:pPr>
+            <w:r>
+              <w:rPr>
+                <w:rFonts w:ascii="宋体" w:hAnsi="宋体" w:hint="eastAsia"/>
+                <w:szCs w:val="21"/>
+              </w:rPr>
+              <w:t>系统根据</w:t>
+            </w:r>
+            <w:r>
+              <w:rPr>
+                <w:rFonts w:ascii="宋体" w:hAnsi="宋体" w:hint="eastAsia"/>
+                <w:szCs w:val="21"/>
+              </w:rPr>
+              <w:t>Account</w:t>
+            </w:r>
+            <w:r>
+              <w:rPr>
+                <w:rFonts w:ascii="宋体" w:hAnsi="宋体"/>
+                <w:szCs w:val="21"/>
+              </w:rPr>
+              <w:t>.Input.OriginalInfo</w:t>
+            </w:r>
+            <w:r>
+              <w:rPr>
+                <w:rFonts w:ascii="宋体" w:hAnsi="宋体" w:hint="eastAsia"/>
+                <w:szCs w:val="21"/>
+              </w:rPr>
+              <w:t>更新期初信息</w:t>
+            </w:r>
+          </w:p>
+        </w:tc>
+      </w:tr>
+      <w:tr>
+        <w:trPr>
+          <w:cnfStyle w:val="000000100000" w:firstRow="0" w:lastRow="0" w:firstColumn="0" w:lastColumn="0" w:oddVBand="0" w:evenVBand="0" w:oddHBand="1" w:evenHBand="0" w:firstRowFirstColumn="0" w:firstRowLastColumn="0" w:lastRowFirstColumn="0" w:lastRowLastColumn="0"/>
+        </w:trPr>
+        <w:tc>
+          <w:tcPr>
+            <w:cnfStyle w:val="001000000000" w:firstRow="0" w:lastRow="0" w:firstColumn="1" w:lastColumn="0" w:oddVBand="0" w:evenVBand="0" w:oddHBand="0" w:evenHBand="0" w:firstRowFirstColumn="0" w:firstRowLastColumn="0" w:lastRowFirstColumn="0" w:lastRowLastColumn="0"/>
+            <w:tcW w:w="2977" w:type="dxa"/>
+          </w:tcPr>
+          <w:p>
+            <w:pPr>
+              <w:rPr>
+                <w:rFonts w:ascii="宋体" w:hAnsi="宋体"/>
+                <w:b w:val="0"/>
+                <w:bCs w:val="0"/>
+                <w:szCs w:val="21"/>
+              </w:rPr>
+            </w:pPr>
+            <w:r>
+              <w:rPr>
+                <w:rFonts w:ascii="宋体" w:hAnsi="宋体" w:hint="eastAsia"/>
+                <w:b w:val="0"/>
+                <w:bCs w:val="0"/>
+                <w:szCs w:val="21"/>
+              </w:rPr>
+              <w:t>Account.</w:t>
+            </w:r>
+            <w:r>
+              <w:rPr>
+                <w:rFonts w:ascii="宋体" w:hAnsi="宋体"/>
+                <w:b w:val="0"/>
+                <w:bCs w:val="0"/>
+                <w:szCs w:val="21"/>
+              </w:rPr>
+              <w:t>close</w:t>
+            </w:r>
+          </w:p>
+        </w:tc>
+        <w:tc>
+          <w:tcPr>
+            <w:tcW w:w="5319" w:type="dxa"/>
+          </w:tcPr>
+          <w:p>
+            <w:pPr>
+              <w:cnfStyle w:val="000000100000" w:firstRow="0" w:lastRow="0" w:firstColumn="0" w:lastColumn="0" w:oddVBand="0" w:evenVBand="0" w:oddHBand="1" w:evenHBand="0" w:firstRowFirstColumn="0" w:firstRowLastColumn="0" w:lastRowFirstColumn="0" w:lastRowLastColumn="0"/>
+              <w:rPr>
+                <w:rFonts w:ascii="宋体" w:hAnsi="宋体"/>
+                <w:szCs w:val="21"/>
+              </w:rPr>
+            </w:pPr>
+            <w:r>
+              <w:rPr>
+                <w:rFonts w:ascii="宋体" w:hAnsi="宋体" w:hint="eastAsia"/>
+                <w:szCs w:val="21"/>
+              </w:rPr>
+              <w:t>系统关闭本次账户管理任务</w:t>
+            </w:r>
+          </w:p>
+        </w:tc>
+      </w:tr>
+    </w:tbl>
+    <w:p/>
+    <w:p>
+      <w:pPr>
         <w:pStyle w:val="3"/>
         <w:numPr>
           <w:ilvl w:val="2"/>
@@ -9704,6 +12268,7 @@
         <w:rPr>
           <w:rFonts w:hint="eastAsia"/>
         </w:rPr>
+        <w:lastRenderedPageBreak/>
         <w:t>查看统计分析</w:t>
       </w:r>
     </w:p>
@@ -9780,7 +12345,6 @@
         <w:rPr>
           <w:rFonts w:hint="eastAsia"/>
         </w:rPr>
-        <w:lastRenderedPageBreak/>
         <w:t>刺激/响应序列</w:t>
       </w:r>
     </w:p>
@@ -10082,6 +12646,7 @@
               <w:ind w:leftChars="200" w:left="420" w:firstLineChars="103" w:firstLine="216"/>
             </w:pPr>
             <w:r>
+              <w:lastRenderedPageBreak/>
               <w:t>CheckDocuments.View</w:t>
             </w:r>
           </w:p>
@@ -10357,7 +12922,6 @@
               <w:rPr>
                 <w:rFonts w:hint="eastAsia"/>
               </w:rPr>
-              <w:lastRenderedPageBreak/>
               <w:t>CheckSheet.Print</w:t>
             </w:r>
           </w:p>
@@ -10646,6 +13210,7 @@
         <w:rPr>
           <w:rFonts w:hint="eastAsia"/>
         </w:rPr>
+        <w:lastRenderedPageBreak/>
         <w:t>相关功能需求</w:t>
       </w:r>
     </w:p>
@@ -11081,16 +13646,7 @@
                 <w:kern w:val="0"/>
                 <w:sz w:val="24"/>
               </w:rPr>
-              <w:t>在制定薪水列表中，人员类型和策略类型</w:t>
-            </w:r>
-            <w:r>
-              <w:rPr>
-                <w:rFonts w:ascii="Times-Roman+2" w:hAnsi="Times-Roman+2" w:cs="Times-Roman+2" w:hint="eastAsia"/>
-                <w:kern w:val="0"/>
-                <w:sz w:val="24"/>
-              </w:rPr>
-              <w:lastRenderedPageBreak/>
-              <w:t>都经过总经理选定并确认时，系统更新数据，关闭促销策略制定任务</w:t>
+              <w:t>在制定薪水列表中，人员类型和策略类型都经过总经理选定并确认时，系统更新数据，关闭促销策略制定任务</w:t>
             </w:r>
           </w:p>
         </w:tc>
@@ -11121,7 +13677,6 @@
                 <w:kern w:val="0"/>
                 <w:sz w:val="24"/>
               </w:rPr>
-              <w:lastRenderedPageBreak/>
               <w:t>Promotion.Update</w:t>
             </w:r>
           </w:p>
@@ -11251,7 +13806,41 @@
         </w:tc>
       </w:tr>
     </w:tbl>
-    <w:p/>
+    <w:p>
+      <w:pPr>
+        <w:pStyle w:val="4"/>
+      </w:pPr>
+    </w:p>
+    <w:p>
+      <w:pPr>
+        <w:pStyle w:val="3"/>
+        <w:numPr>
+          <w:ilvl w:val="2"/>
+          <w:numId w:val="6"/>
+        </w:numPr>
+      </w:pPr>
+      <w:r>
+        <w:rPr>
+          <w:rFonts w:hint="eastAsia"/>
+        </w:rPr>
+        <w:t>制定城市距离、价格等常量</w:t>
+      </w:r>
+    </w:p>
+    <w:p>
+      <w:pPr>
+        <w:pStyle w:val="3"/>
+        <w:numPr>
+          <w:ilvl w:val="2"/>
+          <w:numId w:val="6"/>
+        </w:numPr>
+      </w:pPr>
+      <w:r>
+        <w:rPr>
+          <w:rFonts w:hint="eastAsia"/>
+        </w:rPr>
+        <w:t>管理用户的账号和密码和权限管理</w:t>
+      </w:r>
+    </w:p>
     <w:p>
       <w:pPr>
         <w:pStyle w:val="4"/>
@@ -11260,6 +13849,960 @@
           <w:numId w:val="6"/>
         </w:numPr>
       </w:pPr>
+      <w:r>
+        <w:rPr>
+          <w:rFonts w:hint="eastAsia"/>
+        </w:rPr>
+        <w:t>特性描述</w:t>
+      </w:r>
+    </w:p>
+    <w:p>
+      <w:pPr>
+        <w:rPr>
+          <w:szCs w:val="20"/>
+        </w:rPr>
+      </w:pPr>
+      <w:r>
+        <w:rPr>
+          <w:rFonts w:hint="eastAsia"/>
+          <w:szCs w:val="20"/>
+        </w:rPr>
+        <w:t>管理员可以进行用户的账号密码和权限管理</w:t>
+      </w:r>
+    </w:p>
+    <w:p>
+      <w:pPr>
+        <w:rPr>
+          <w:szCs w:val="20"/>
+        </w:rPr>
+      </w:pPr>
+      <w:r>
+        <w:rPr>
+          <w:rFonts w:hint="eastAsia"/>
+          <w:szCs w:val="20"/>
+        </w:rPr>
+        <w:t>优先级：高</w:t>
+      </w:r>
+    </w:p>
+    <w:p>
+      <w:pPr>
+        <w:pStyle w:val="4"/>
+        <w:numPr>
+          <w:ilvl w:val="3"/>
+          <w:numId w:val="6"/>
+        </w:numPr>
+      </w:pPr>
+      <w:r>
+        <w:rPr>
+          <w:rFonts w:hint="eastAsia"/>
+        </w:rPr>
+        <w:t>刺激/响应序列</w:t>
+      </w:r>
+    </w:p>
+    <w:p>
+      <w:pPr>
+        <w:rPr>
+          <w:szCs w:val="20"/>
+        </w:rPr>
+      </w:pPr>
+      <w:r>
+        <w:rPr>
+          <w:rFonts w:hint="eastAsia"/>
+          <w:szCs w:val="20"/>
+        </w:rPr>
+        <w:t xml:space="preserve">     </w:t>
+      </w:r>
+      <w:r>
+        <w:rPr>
+          <w:rFonts w:hint="eastAsia"/>
+          <w:szCs w:val="20"/>
+        </w:rPr>
+        <w:t>刺激：</w:t>
+      </w:r>
+      <w:r>
+        <w:rPr>
+          <w:rFonts w:hint="eastAsia"/>
+          <w:szCs w:val="20"/>
+        </w:rPr>
+        <w:t>管理员请求新增用户</w:t>
+      </w:r>
+    </w:p>
+    <w:p>
+      <w:pPr>
+        <w:rPr>
+          <w:szCs w:val="20"/>
+        </w:rPr>
+      </w:pPr>
+      <w:r>
+        <w:rPr>
+          <w:rFonts w:hint="eastAsia"/>
+          <w:szCs w:val="20"/>
+        </w:rPr>
+        <w:t xml:space="preserve">     </w:t>
+      </w:r>
+      <w:r>
+        <w:rPr>
+          <w:rFonts w:hint="eastAsia"/>
+          <w:szCs w:val="20"/>
+        </w:rPr>
+        <w:t>响应：系统要求管理员输入新用户的相关信息，并选择该用户的权限</w:t>
+      </w:r>
+    </w:p>
+    <w:p>
+      <w:pPr>
+        <w:rPr>
+          <w:szCs w:val="20"/>
+        </w:rPr>
+      </w:pPr>
+      <w:r>
+        <w:rPr>
+          <w:rFonts w:hint="eastAsia"/>
+          <w:szCs w:val="20"/>
+        </w:rPr>
+        <w:t xml:space="preserve">     </w:t>
+      </w:r>
+      <w:r>
+        <w:rPr>
+          <w:rFonts w:hint="eastAsia"/>
+          <w:szCs w:val="20"/>
+        </w:rPr>
+        <w:t>刺激：</w:t>
+      </w:r>
+      <w:r>
+        <w:rPr>
+          <w:rFonts w:hint="eastAsia"/>
+          <w:szCs w:val="20"/>
+        </w:rPr>
+        <w:t>管理员</w:t>
+      </w:r>
+      <w:r>
+        <w:rPr>
+          <w:rFonts w:ascii="宋体" w:hAnsi="宋体" w:hint="eastAsia"/>
+          <w:szCs w:val="21"/>
+        </w:rPr>
+        <w:t>输入新用户的用户名和密码，并设置该用户的权限</w:t>
+      </w:r>
+    </w:p>
+    <w:p>
+      <w:pPr>
+        <w:rPr>
+          <w:szCs w:val="20"/>
+        </w:rPr>
+      </w:pPr>
+      <w:r>
+        <w:rPr>
+          <w:rFonts w:hint="eastAsia"/>
+          <w:szCs w:val="20"/>
+        </w:rPr>
+        <w:t xml:space="preserve">     </w:t>
+      </w:r>
+      <w:r>
+        <w:rPr>
+          <w:rFonts w:hint="eastAsia"/>
+          <w:szCs w:val="20"/>
+        </w:rPr>
+        <w:t>响应：</w:t>
+      </w:r>
+      <w:r>
+        <w:rPr>
+          <w:rFonts w:hint="eastAsia"/>
+          <w:szCs w:val="20"/>
+        </w:rPr>
+        <w:t>系统记录该用户</w:t>
+      </w:r>
+    </w:p>
+    <w:p>
+      <w:pPr>
+        <w:rPr>
+          <w:szCs w:val="20"/>
+        </w:rPr>
+      </w:pPr>
+      <w:r>
+        <w:rPr>
+          <w:rFonts w:hint="eastAsia"/>
+          <w:szCs w:val="20"/>
+        </w:rPr>
+        <w:t xml:space="preserve">     </w:t>
+      </w:r>
+      <w:r>
+        <w:rPr>
+          <w:rFonts w:hint="eastAsia"/>
+          <w:szCs w:val="20"/>
+        </w:rPr>
+        <w:t>刺激：管理员请求删除账户</w:t>
+      </w:r>
+    </w:p>
+    <w:p>
+      <w:pPr>
+        <w:rPr>
+          <w:szCs w:val="20"/>
+        </w:rPr>
+      </w:pPr>
+      <w:r>
+        <w:rPr>
+          <w:rFonts w:hint="eastAsia"/>
+          <w:szCs w:val="20"/>
+        </w:rPr>
+        <w:lastRenderedPageBreak/>
+        <w:t xml:space="preserve">     </w:t>
+      </w:r>
+      <w:r>
+        <w:rPr>
+          <w:rFonts w:hint="eastAsia"/>
+          <w:szCs w:val="20"/>
+        </w:rPr>
+        <w:t>响应：系统显示一个包含所有账户信息的列表</w:t>
+      </w:r>
+    </w:p>
+    <w:p>
+      <w:pPr>
+        <w:rPr>
+          <w:szCs w:val="20"/>
+        </w:rPr>
+      </w:pPr>
+      <w:r>
+        <w:rPr>
+          <w:rFonts w:hint="eastAsia"/>
+          <w:szCs w:val="20"/>
+        </w:rPr>
+        <w:t xml:space="preserve">     </w:t>
+      </w:r>
+      <w:r>
+        <w:rPr>
+          <w:rFonts w:hint="eastAsia"/>
+          <w:szCs w:val="20"/>
+        </w:rPr>
+        <w:t>刺激：管理员选择一个账户并点击“删除”</w:t>
+      </w:r>
+    </w:p>
+    <w:p>
+      <w:pPr>
+        <w:rPr>
+          <w:szCs w:val="20"/>
+        </w:rPr>
+      </w:pPr>
+      <w:r>
+        <w:rPr>
+          <w:rFonts w:hint="eastAsia"/>
+          <w:szCs w:val="20"/>
+        </w:rPr>
+        <w:t xml:space="preserve">     </w:t>
+      </w:r>
+      <w:r>
+        <w:rPr>
+          <w:rFonts w:hint="eastAsia"/>
+          <w:szCs w:val="20"/>
+        </w:rPr>
+        <w:t>响应：系统删除该用户</w:t>
+      </w:r>
+    </w:p>
+    <w:p>
+      <w:pPr>
+        <w:rPr>
+          <w:szCs w:val="20"/>
+        </w:rPr>
+      </w:pPr>
+      <w:r>
+        <w:rPr>
+          <w:rFonts w:hint="eastAsia"/>
+          <w:szCs w:val="20"/>
+        </w:rPr>
+        <w:t xml:space="preserve">     </w:t>
+      </w:r>
+      <w:r>
+        <w:rPr>
+          <w:rFonts w:hint="eastAsia"/>
+          <w:szCs w:val="20"/>
+        </w:rPr>
+        <w:t>刺激：</w:t>
+      </w:r>
+      <w:r>
+        <w:rPr>
+          <w:rFonts w:hint="eastAsia"/>
+          <w:szCs w:val="20"/>
+        </w:rPr>
+        <w:t>管理员请求修改用户属性</w:t>
+      </w:r>
+    </w:p>
+    <w:p>
+      <w:pPr>
+        <w:rPr>
+          <w:szCs w:val="20"/>
+        </w:rPr>
+      </w:pPr>
+      <w:r>
+        <w:rPr>
+          <w:rFonts w:hint="eastAsia"/>
+          <w:szCs w:val="20"/>
+        </w:rPr>
+        <w:t xml:space="preserve">     </w:t>
+      </w:r>
+      <w:r>
+        <w:rPr>
+          <w:rFonts w:hint="eastAsia"/>
+          <w:szCs w:val="20"/>
+        </w:rPr>
+        <w:t>响应：</w:t>
+      </w:r>
+      <w:r>
+        <w:rPr>
+          <w:rFonts w:hint="eastAsia"/>
+          <w:szCs w:val="20"/>
+        </w:rPr>
+        <w:t>系统显示一个包含所有账户信息的列表</w:t>
+      </w:r>
+    </w:p>
+    <w:p>
+      <w:pPr>
+        <w:rPr>
+          <w:szCs w:val="20"/>
+        </w:rPr>
+      </w:pPr>
+      <w:r>
+        <w:rPr>
+          <w:rFonts w:hint="eastAsia"/>
+          <w:szCs w:val="20"/>
+        </w:rPr>
+        <w:t xml:space="preserve">     </w:t>
+      </w:r>
+      <w:r>
+        <w:rPr>
+          <w:rFonts w:hint="eastAsia"/>
+          <w:szCs w:val="20"/>
+        </w:rPr>
+        <w:t>刺激：</w:t>
+      </w:r>
+      <w:r>
+        <w:rPr>
+          <w:rFonts w:hint="eastAsia"/>
+          <w:szCs w:val="20"/>
+        </w:rPr>
+        <w:t>管理员选择一个用户并点击“编辑”</w:t>
+      </w:r>
+    </w:p>
+    <w:p>
+      <w:pPr>
+        <w:rPr>
+          <w:szCs w:val="20"/>
+        </w:rPr>
+      </w:pPr>
+      <w:r>
+        <w:rPr>
+          <w:rFonts w:hint="eastAsia"/>
+          <w:szCs w:val="20"/>
+        </w:rPr>
+        <w:t xml:space="preserve">     </w:t>
+      </w:r>
+      <w:r>
+        <w:rPr>
+          <w:rFonts w:hint="eastAsia"/>
+          <w:szCs w:val="20"/>
+        </w:rPr>
+        <w:t>响应：系统要求管理员输入该用户新的属性</w:t>
+      </w:r>
+    </w:p>
+    <w:p>
+      <w:pPr>
+        <w:rPr>
+          <w:szCs w:val="20"/>
+        </w:rPr>
+      </w:pPr>
+      <w:r>
+        <w:rPr>
+          <w:rFonts w:hint="eastAsia"/>
+          <w:szCs w:val="20"/>
+        </w:rPr>
+        <w:t xml:space="preserve">     </w:t>
+      </w:r>
+      <w:r>
+        <w:rPr>
+          <w:rFonts w:hint="eastAsia"/>
+          <w:szCs w:val="20"/>
+        </w:rPr>
+        <w:t>刺激：</w:t>
+      </w:r>
+      <w:r>
+        <w:rPr>
+          <w:rFonts w:hint="eastAsia"/>
+          <w:szCs w:val="20"/>
+        </w:rPr>
+        <w:t>管理员</w:t>
+      </w:r>
+      <w:r>
+        <w:rPr>
+          <w:rFonts w:ascii="宋体" w:hAnsi="宋体" w:hint="eastAsia"/>
+          <w:szCs w:val="21"/>
+        </w:rPr>
+        <w:t>输入新的用户信息（账号密码和权限）</w:t>
+      </w:r>
+    </w:p>
+    <w:p>
+      <w:pPr>
+        <w:rPr>
+          <w:szCs w:val="20"/>
+        </w:rPr>
+      </w:pPr>
+      <w:r>
+        <w:rPr>
+          <w:rFonts w:hint="eastAsia"/>
+          <w:szCs w:val="20"/>
+        </w:rPr>
+        <w:t xml:space="preserve">     </w:t>
+      </w:r>
+      <w:r>
+        <w:rPr>
+          <w:rFonts w:hint="eastAsia"/>
+          <w:szCs w:val="20"/>
+        </w:rPr>
+        <w:t>响应：系统更新该用户信息</w:t>
+      </w:r>
+    </w:p>
+    <w:p>
+      <w:pPr>
+        <w:rPr>
+          <w:szCs w:val="20"/>
+        </w:rPr>
+      </w:pPr>
+      <w:r>
+        <w:rPr>
+          <w:rFonts w:hint="eastAsia"/>
+          <w:szCs w:val="20"/>
+        </w:rPr>
+        <w:t xml:space="preserve">     </w:t>
+      </w:r>
+      <w:r>
+        <w:rPr>
+          <w:rFonts w:hint="eastAsia"/>
+          <w:szCs w:val="20"/>
+        </w:rPr>
+        <w:t>刺激：</w:t>
+      </w:r>
+      <w:r>
+        <w:rPr>
+          <w:rFonts w:hint="eastAsia"/>
+          <w:szCs w:val="20"/>
+        </w:rPr>
+        <w:t>管理员取消管理任务</w:t>
+      </w:r>
+      <w:r>
+        <w:rPr>
+          <w:szCs w:val="20"/>
+        </w:rPr>
+        <w:t xml:space="preserve"> </w:t>
+      </w:r>
+    </w:p>
+    <w:p>
+      <w:pPr>
+        <w:rPr>
+          <w:szCs w:val="20"/>
+        </w:rPr>
+      </w:pPr>
+      <w:r>
+        <w:rPr>
+          <w:rFonts w:hint="eastAsia"/>
+          <w:szCs w:val="20"/>
+        </w:rPr>
+        <w:t xml:space="preserve">     </w:t>
+      </w:r>
+      <w:r>
+        <w:rPr>
+          <w:rFonts w:hint="eastAsia"/>
+          <w:szCs w:val="20"/>
+        </w:rPr>
+        <w:t>响应：系统关闭管理任务</w:t>
+      </w:r>
+    </w:p>
+    <w:p>
+      <w:pPr>
+        <w:pStyle w:val="4"/>
+        <w:numPr>
+          <w:ilvl w:val="3"/>
+          <w:numId w:val="6"/>
+        </w:numPr>
+      </w:pPr>
+      <w:r>
+        <w:rPr>
+          <w:rFonts w:hint="eastAsia"/>
+        </w:rPr>
+        <w:t>相关功能需求</w:t>
+      </w:r>
+    </w:p>
+    <w:tbl>
+      <w:tblPr>
+        <w:tblStyle w:val="21"/>
+        <w:tblW w:w="0" w:type="auto"/>
+        <w:tblLook w:val="04A0" w:firstRow="1" w:lastRow="0" w:firstColumn="1" w:lastColumn="0" w:noHBand="0" w:noVBand="1"/>
+      </w:tblPr>
+      <w:tblGrid>
+        <w:gridCol w:w="2410"/>
+        <w:gridCol w:w="5886"/>
+      </w:tblGrid>
+      <w:tr>
+        <w:trPr>
+          <w:cnfStyle w:val="100000000000" w:firstRow="1" w:lastRow="0" w:firstColumn="0" w:lastColumn="0" w:oddVBand="0" w:evenVBand="0" w:oddHBand="0" w:evenHBand="0" w:firstRowFirstColumn="0" w:firstRowLastColumn="0" w:lastRowFirstColumn="0" w:lastRowLastColumn="0"/>
+        </w:trPr>
+        <w:tc>
+          <w:tcPr>
+            <w:cnfStyle w:val="001000000000" w:firstRow="0" w:lastRow="0" w:firstColumn="1" w:lastColumn="0" w:oddVBand="0" w:evenVBand="0" w:oddHBand="0" w:evenHBand="0" w:firstRowFirstColumn="0" w:firstRowLastColumn="0" w:lastRowFirstColumn="0" w:lastRowLastColumn="0"/>
+            <w:tcW w:w="2410" w:type="dxa"/>
+          </w:tcPr>
+          <w:p>
+            <w:pPr>
+              <w:rPr>
+                <w:b w:val="0"/>
+                <w:bCs w:val="0"/>
+                <w:szCs w:val="20"/>
+              </w:rPr>
+            </w:pPr>
+            <w:r>
+              <w:rPr>
+                <w:rFonts w:hint="eastAsia"/>
+                <w:b w:val="0"/>
+                <w:bCs w:val="0"/>
+                <w:szCs w:val="20"/>
+              </w:rPr>
+              <w:t>User.Input</w:t>
+            </w:r>
+          </w:p>
+          <w:p>
+            <w:pPr>
+              <w:rPr>
+                <w:b w:val="0"/>
+                <w:bCs w:val="0"/>
+                <w:szCs w:val="20"/>
+              </w:rPr>
+            </w:pPr>
+            <w:r>
+              <w:rPr>
+                <w:rFonts w:hint="eastAsia"/>
+                <w:b w:val="0"/>
+                <w:bCs w:val="0"/>
+                <w:szCs w:val="20"/>
+              </w:rPr>
+              <w:t>User.Input.</w:t>
+            </w:r>
+            <w:r>
+              <w:rPr>
+                <w:b w:val="0"/>
+                <w:bCs w:val="0"/>
+                <w:szCs w:val="20"/>
+              </w:rPr>
+              <w:t>UserData</w:t>
+            </w:r>
+          </w:p>
+          <w:p>
+            <w:pPr>
+              <w:rPr>
+                <w:b w:val="0"/>
+                <w:bCs w:val="0"/>
+                <w:szCs w:val="20"/>
+              </w:rPr>
+            </w:pPr>
+            <w:r>
+              <w:rPr>
+                <w:b w:val="0"/>
+                <w:bCs w:val="0"/>
+                <w:szCs w:val="20"/>
+              </w:rPr>
+              <w:t>User.Input.Cancel</w:t>
+            </w:r>
+          </w:p>
+          <w:p>
+            <w:pPr>
+              <w:rPr>
+                <w:b w:val="0"/>
+                <w:bCs w:val="0"/>
+                <w:szCs w:val="20"/>
+              </w:rPr>
+            </w:pPr>
+            <w:r>
+              <w:rPr>
+                <w:b w:val="0"/>
+                <w:bCs w:val="0"/>
+                <w:szCs w:val="20"/>
+              </w:rPr>
+              <w:t>User.Input.</w:t>
+            </w:r>
+            <w:r>
+              <w:rPr>
+                <w:b w:val="0"/>
+                <w:bCs w:val="0"/>
+                <w:szCs w:val="20"/>
+              </w:rPr>
+              <w:t>Invalid</w:t>
+            </w:r>
+          </w:p>
+        </w:tc>
+        <w:tc>
+          <w:tcPr>
+            <w:tcW w:w="5886" w:type="dxa"/>
+          </w:tcPr>
+          <w:p>
+            <w:pPr>
+              <w:cnfStyle w:val="100000000000" w:firstRow="1" w:lastRow="0" w:firstColumn="0" w:lastColumn="0" w:oddVBand="0" w:evenVBand="0" w:oddHBand="0" w:evenHBand="0" w:firstRowFirstColumn="0" w:firstRowLastColumn="0" w:lastRowFirstColumn="0" w:lastRowLastColumn="0"/>
+              <w:rPr>
+                <w:b w:val="0"/>
+                <w:bCs w:val="0"/>
+                <w:szCs w:val="20"/>
+              </w:rPr>
+            </w:pPr>
+            <w:r>
+              <w:rPr>
+                <w:rFonts w:hint="eastAsia"/>
+                <w:b w:val="0"/>
+                <w:bCs w:val="0"/>
+                <w:szCs w:val="20"/>
+              </w:rPr>
+              <w:t>系统应该允许</w:t>
+            </w:r>
+            <w:r>
+              <w:rPr>
+                <w:rFonts w:hint="eastAsia"/>
+                <w:b w:val="0"/>
+                <w:bCs w:val="0"/>
+                <w:szCs w:val="20"/>
+              </w:rPr>
+              <w:t>管理员在管理任务中进行键盘输入</w:t>
+            </w:r>
+          </w:p>
+          <w:p>
+            <w:pPr>
+              <w:cnfStyle w:val="100000000000" w:firstRow="1" w:lastRow="0" w:firstColumn="0" w:lastColumn="0" w:oddVBand="0" w:evenVBand="0" w:oddHBand="0" w:evenHBand="0" w:firstRowFirstColumn="0" w:firstRowLastColumn="0" w:lastRowFirstColumn="0" w:lastRowLastColumn="0"/>
+              <w:rPr>
+                <w:b w:val="0"/>
+                <w:bCs w:val="0"/>
+                <w:szCs w:val="20"/>
+              </w:rPr>
+            </w:pPr>
+            <w:r>
+              <w:rPr>
+                <w:rFonts w:hint="eastAsia"/>
+                <w:b w:val="0"/>
+                <w:bCs w:val="0"/>
+                <w:szCs w:val="20"/>
+              </w:rPr>
+              <w:t>在管理员输入</w:t>
+            </w:r>
+            <w:r>
+              <w:rPr>
+                <w:rFonts w:hint="eastAsia"/>
+                <w:b w:val="0"/>
+                <w:bCs w:val="0"/>
+                <w:szCs w:val="20"/>
+              </w:rPr>
+              <w:t>新</w:t>
+            </w:r>
+            <w:r>
+              <w:rPr>
+                <w:rFonts w:hint="eastAsia"/>
+                <w:b w:val="0"/>
+                <w:bCs w:val="0"/>
+                <w:szCs w:val="20"/>
+              </w:rPr>
+              <w:t>用户信息时</w:t>
+            </w:r>
+            <w:r>
+              <w:rPr>
+                <w:rFonts w:hint="eastAsia"/>
+                <w:b w:val="0"/>
+                <w:bCs w:val="0"/>
+                <w:szCs w:val="20"/>
+              </w:rPr>
+              <w:t>，系统执行</w:t>
+            </w:r>
+            <w:r>
+              <w:rPr>
+                <w:rFonts w:hint="eastAsia"/>
+                <w:b w:val="0"/>
+                <w:bCs w:val="0"/>
+                <w:szCs w:val="20"/>
+              </w:rPr>
+              <w:t>User.Add</w:t>
+            </w:r>
+          </w:p>
+          <w:p>
+            <w:pPr>
+              <w:cnfStyle w:val="100000000000" w:firstRow="1" w:lastRow="0" w:firstColumn="0" w:lastColumn="0" w:oddVBand="0" w:evenVBand="0" w:oddHBand="0" w:evenHBand="0" w:firstRowFirstColumn="0" w:firstRowLastColumn="0" w:lastRowFirstColumn="0" w:lastRowLastColumn="0"/>
+              <w:rPr>
+                <w:b w:val="0"/>
+                <w:bCs w:val="0"/>
+                <w:szCs w:val="20"/>
+              </w:rPr>
+            </w:pPr>
+            <w:r>
+              <w:rPr>
+                <w:rFonts w:hint="eastAsia"/>
+                <w:b w:val="0"/>
+                <w:bCs w:val="0"/>
+                <w:szCs w:val="20"/>
+              </w:rPr>
+              <w:t>在管理员输入取消指令时，系统关闭当前管理任务</w:t>
+            </w:r>
+          </w:p>
+          <w:p>
+            <w:pPr>
+              <w:cnfStyle w:val="100000000000" w:firstRow="1" w:lastRow="0" w:firstColumn="0" w:lastColumn="0" w:oddVBand="0" w:evenVBand="0" w:oddHBand="0" w:evenHBand="0" w:firstRowFirstColumn="0" w:firstRowLastColumn="0" w:lastRowFirstColumn="0" w:lastRowLastColumn="0"/>
+              <w:rPr>
+                <w:b w:val="0"/>
+                <w:bCs w:val="0"/>
+                <w:szCs w:val="20"/>
+              </w:rPr>
+            </w:pPr>
+            <w:r>
+              <w:rPr>
+                <w:rFonts w:ascii="宋体" w:hAnsi="宋体" w:hint="eastAsia"/>
+                <w:b w:val="0"/>
+                <w:bCs w:val="0"/>
+                <w:szCs w:val="21"/>
+              </w:rPr>
+              <w:t>在管理员</w:t>
+            </w:r>
+            <w:r>
+              <w:rPr>
+                <w:rFonts w:ascii="宋体" w:hAnsi="宋体" w:hint="eastAsia"/>
+                <w:b w:val="0"/>
+                <w:bCs w:val="0"/>
+                <w:szCs w:val="21"/>
+              </w:rPr>
+              <w:t>输入</w:t>
+            </w:r>
+            <w:r>
+              <w:rPr>
+                <w:rFonts w:ascii="宋体" w:hAnsi="宋体" w:hint="eastAsia"/>
+                <w:b w:val="0"/>
+                <w:bCs w:val="0"/>
+                <w:szCs w:val="21"/>
+              </w:rPr>
+              <w:t>其它标识时，系统显示输入无效</w:t>
+            </w:r>
+          </w:p>
+        </w:tc>
+      </w:tr>
+      <w:tr>
+        <w:trPr>
+          <w:cnfStyle w:val="000000100000" w:firstRow="0" w:lastRow="0" w:firstColumn="0" w:lastColumn="0" w:oddVBand="0" w:evenVBand="0" w:oddHBand="1" w:evenHBand="0" w:firstRowFirstColumn="0" w:firstRowLastColumn="0" w:lastRowFirstColumn="0" w:lastRowLastColumn="0"/>
+        </w:trPr>
+        <w:tc>
+          <w:tcPr>
+            <w:cnfStyle w:val="001000000000" w:firstRow="0" w:lastRow="0" w:firstColumn="1" w:lastColumn="0" w:oddVBand="0" w:evenVBand="0" w:oddHBand="0" w:evenHBand="0" w:firstRowFirstColumn="0" w:firstRowLastColumn="0" w:lastRowFirstColumn="0" w:lastRowLastColumn="0"/>
+            <w:tcW w:w="2410" w:type="dxa"/>
+          </w:tcPr>
+          <w:p>
+            <w:pPr>
+              <w:rPr>
+                <w:b w:val="0"/>
+                <w:bCs w:val="0"/>
+                <w:szCs w:val="20"/>
+              </w:rPr>
+            </w:pPr>
+            <w:r>
+              <w:rPr>
+                <w:rFonts w:hint="eastAsia"/>
+                <w:b w:val="0"/>
+                <w:bCs w:val="0"/>
+                <w:szCs w:val="20"/>
+              </w:rPr>
+              <w:t>User.Select</w:t>
+            </w:r>
+          </w:p>
+          <w:p>
+            <w:pPr>
+              <w:rPr>
+                <w:b w:val="0"/>
+                <w:bCs w:val="0"/>
+                <w:szCs w:val="20"/>
+              </w:rPr>
+            </w:pPr>
+            <w:r>
+              <w:rPr>
+                <w:b w:val="0"/>
+                <w:bCs w:val="0"/>
+                <w:szCs w:val="20"/>
+              </w:rPr>
+              <w:t>User.Add</w:t>
+            </w:r>
+          </w:p>
+          <w:p>
+            <w:pPr>
+              <w:rPr>
+                <w:b w:val="0"/>
+                <w:bCs w:val="0"/>
+                <w:szCs w:val="20"/>
+              </w:rPr>
+            </w:pPr>
+          </w:p>
+          <w:p>
+            <w:pPr>
+              <w:rPr>
+                <w:b w:val="0"/>
+                <w:bCs w:val="0"/>
+                <w:szCs w:val="20"/>
+              </w:rPr>
+            </w:pPr>
+            <w:r>
+              <w:rPr>
+                <w:b w:val="0"/>
+                <w:bCs w:val="0"/>
+                <w:szCs w:val="20"/>
+              </w:rPr>
+              <w:t>User.Edit</w:t>
+            </w:r>
+          </w:p>
+          <w:p>
+            <w:pPr>
+              <w:rPr>
+                <w:b w:val="0"/>
+                <w:bCs w:val="0"/>
+                <w:szCs w:val="20"/>
+              </w:rPr>
+            </w:pPr>
+            <w:r>
+              <w:rPr>
+                <w:b w:val="0"/>
+                <w:bCs w:val="0"/>
+                <w:szCs w:val="20"/>
+              </w:rPr>
+              <w:t>User.Del</w:t>
+            </w:r>
+          </w:p>
+        </w:tc>
+        <w:tc>
+          <w:tcPr>
+            <w:tcW w:w="5886" w:type="dxa"/>
+          </w:tcPr>
+          <w:p>
+            <w:pPr>
+              <w:cnfStyle w:val="000000100000" w:firstRow="0" w:lastRow="0" w:firstColumn="0" w:lastColumn="0" w:oddVBand="0" w:evenVBand="0" w:oddHBand="1" w:evenHBand="0" w:firstRowFirstColumn="0" w:firstRowLastColumn="0" w:lastRowFirstColumn="0" w:lastRowLastColumn="0"/>
+              <w:rPr>
+                <w:szCs w:val="20"/>
+              </w:rPr>
+            </w:pPr>
+            <w:r>
+              <w:rPr>
+                <w:rFonts w:hint="eastAsia"/>
+                <w:szCs w:val="20"/>
+              </w:rPr>
+              <w:t>管理员选择一个用户时，系统对该用户进行标记</w:t>
+            </w:r>
+          </w:p>
+          <w:p>
+            <w:pPr>
+              <w:cnfStyle w:val="000000100000" w:firstRow="0" w:lastRow="0" w:firstColumn="0" w:lastColumn="0" w:oddVBand="0" w:evenVBand="0" w:oddHBand="1" w:evenHBand="0" w:firstRowFirstColumn="0" w:firstRowLastColumn="0" w:lastRowFirstColumn="0" w:lastRowLastColumn="0"/>
+              <w:rPr>
+                <w:szCs w:val="20"/>
+              </w:rPr>
+            </w:pPr>
+            <w:r>
+              <w:rPr>
+                <w:rFonts w:hint="eastAsia"/>
+                <w:szCs w:val="20"/>
+              </w:rPr>
+              <w:t>在管理员请求新增用户时，系统记录</w:t>
+            </w:r>
+            <w:r>
+              <w:rPr>
+                <w:rFonts w:hint="eastAsia"/>
+                <w:szCs w:val="20"/>
+              </w:rPr>
+              <w:t>User.Input.</w:t>
+            </w:r>
+            <w:r>
+              <w:rPr>
+                <w:szCs w:val="20"/>
+              </w:rPr>
+              <w:t>UserData</w:t>
+            </w:r>
+            <w:r>
+              <w:rPr>
+                <w:rFonts w:hint="eastAsia"/>
+                <w:szCs w:val="20"/>
+              </w:rPr>
+              <w:t>中的账户信息</w:t>
+            </w:r>
+          </w:p>
+          <w:p>
+            <w:pPr>
+              <w:cnfStyle w:val="000000100000" w:firstRow="0" w:lastRow="0" w:firstColumn="0" w:lastColumn="0" w:oddVBand="0" w:evenVBand="0" w:oddHBand="1" w:evenHBand="0" w:firstRowFirstColumn="0" w:firstRowLastColumn="0" w:lastRowFirstColumn="0" w:lastRowLastColumn="0"/>
+              <w:rPr>
+                <w:szCs w:val="20"/>
+              </w:rPr>
+            </w:pPr>
+            <w:r>
+              <w:rPr>
+                <w:rFonts w:hint="eastAsia"/>
+                <w:szCs w:val="20"/>
+              </w:rPr>
+              <w:t>在管理员输入新的用户信息后，系统更新对应的用户信息</w:t>
+            </w:r>
+          </w:p>
+          <w:p>
+            <w:pPr>
+              <w:cnfStyle w:val="000000100000" w:firstRow="0" w:lastRow="0" w:firstColumn="0" w:lastColumn="0" w:oddVBand="0" w:evenVBand="0" w:oddHBand="1" w:evenHBand="0" w:firstRowFirstColumn="0" w:firstRowLastColumn="0" w:lastRowFirstColumn="0" w:lastRowLastColumn="0"/>
+              <w:rPr>
+                <w:szCs w:val="20"/>
+              </w:rPr>
+            </w:pPr>
+            <w:r>
+              <w:rPr>
+                <w:rFonts w:hint="eastAsia"/>
+                <w:szCs w:val="20"/>
+              </w:rPr>
+              <w:t>在管理员请求删除选中的用户时，系统删除该用户的信息</w:t>
+            </w:r>
+          </w:p>
+        </w:tc>
+      </w:tr>
+      <w:tr>
+        <w:tc>
+          <w:tcPr>
+            <w:cnfStyle w:val="001000000000" w:firstRow="0" w:lastRow="0" w:firstColumn="1" w:lastColumn="0" w:oddVBand="0" w:evenVBand="0" w:oddHBand="0" w:evenHBand="0" w:firstRowFirstColumn="0" w:firstRowLastColumn="0" w:lastRowFirstColumn="0" w:lastRowLastColumn="0"/>
+            <w:tcW w:w="2410" w:type="dxa"/>
+          </w:tcPr>
+          <w:p>
+            <w:r>
+              <w:rPr>
+                <w:rFonts w:hint="eastAsia"/>
+                <w:b w:val="0"/>
+                <w:bCs w:val="0"/>
+                <w:szCs w:val="20"/>
+              </w:rPr>
+              <w:t>User.End</w:t>
+            </w:r>
+          </w:p>
+        </w:tc>
+        <w:tc>
+          <w:tcPr>
+            <w:tcW w:w="5886" w:type="dxa"/>
+          </w:tcPr>
+          <w:p>
+            <w:pPr>
+              <w:cnfStyle w:val="000000000000" w:firstRow="0" w:lastRow="0" w:firstColumn="0" w:lastColumn="0" w:oddVBand="0" w:evenVBand="0" w:oddHBand="0" w:evenHBand="0" w:firstRowFirstColumn="0" w:firstRowLastColumn="0" w:lastRowFirstColumn="0" w:lastRowLastColumn="0"/>
+            </w:pPr>
+            <w:r>
+              <w:rPr>
+                <w:rFonts w:hint="eastAsia"/>
+              </w:rPr>
+              <w:t>系统应该允许管理员要求结束管理任务</w:t>
+            </w:r>
+          </w:p>
+        </w:tc>
+      </w:tr>
+    </w:tbl>
+    <w:p/>
+    <w:p>
+      <w:pPr>
+        <w:pStyle w:val="2"/>
+        <w:numPr>
+          <w:ilvl w:val="1"/>
+          <w:numId w:val="6"/>
+        </w:numPr>
+      </w:pPr>
+      <w:r>
+        <w:rPr>
+          <w:rFonts w:hint="eastAsia"/>
+        </w:rPr>
+        <w:t>其他非功能需求</w:t>
+      </w:r>
     </w:p>
     <w:p>
       <w:pPr>
@@ -11273,7 +14816,133 @@
         <w:rPr>
           <w:rFonts w:hint="eastAsia"/>
         </w:rPr>
-        <w:t>制定城市距离、价格等常量</w:t>
+        <w:t>安全性</w:t>
+      </w:r>
+    </w:p>
+    <w:p>
+      <w:pPr>
+        <w:rPr>
+          <w:szCs w:val="21"/>
+        </w:rPr>
+      </w:pPr>
+      <w:r>
+        <w:rPr>
+          <w:rFonts w:hint="eastAsia"/>
+        </w:rPr>
+        <w:t>Sa</w:t>
+      </w:r>
+      <w:r>
+        <w:t>fety1</w:t>
+      </w:r>
+      <w:r>
+        <w:rPr>
+          <w:rFonts w:hint="eastAsia"/>
+        </w:rPr>
+        <w:t>：</w:t>
+      </w:r>
+      <w:r>
+        <w:rPr>
+          <w:rFonts w:hint="eastAsia"/>
+          <w:szCs w:val="21"/>
+        </w:rPr>
+        <w:t>系统应该只允许经过验证和授权的用户访问（寄件人部分除外）；</w:t>
+      </w:r>
+    </w:p>
+    <w:p>
+      <w:pPr>
+        <w:rPr>
+          <w:szCs w:val="21"/>
+        </w:rPr>
+      </w:pPr>
+      <w:r>
+        <w:rPr>
+          <w:rFonts w:hint="eastAsia"/>
+          <w:szCs w:val="21"/>
+        </w:rPr>
+        <w:t>Safety</w:t>
+      </w:r>
+      <w:r>
+        <w:rPr>
+          <w:szCs w:val="21"/>
+        </w:rPr>
+        <w:t>2</w:t>
+      </w:r>
+      <w:r>
+        <w:rPr>
+          <w:rFonts w:hint="eastAsia"/>
+          <w:szCs w:val="21"/>
+        </w:rPr>
+        <w:t>：系统应该按照用户身份给予验证用户的访问权限</w:t>
+      </w:r>
+    </w:p>
+    <w:p>
+      <w:pPr>
+        <w:rPr>
+          <w:szCs w:val="21"/>
+        </w:rPr>
+      </w:pPr>
+      <w:r>
+        <w:rPr>
+          <w:rFonts w:hint="eastAsia"/>
+          <w:szCs w:val="21"/>
+        </w:rPr>
+        <w:t>Safety3</w:t>
+      </w:r>
+      <w:r>
+        <w:rPr>
+          <w:rFonts w:hint="eastAsia"/>
+          <w:szCs w:val="21"/>
+        </w:rPr>
+        <w:t>：系统中有一个默认的管理员账号</w:t>
+      </w:r>
+      <w:r>
+        <w:rPr>
+          <w:rFonts w:hint="eastAsia"/>
+          <w:szCs w:val="21"/>
+        </w:rPr>
+        <w:t>admin</w:t>
+      </w:r>
+      <w:r>
+        <w:rPr>
+          <w:rFonts w:hint="eastAsia"/>
+          <w:szCs w:val="21"/>
+        </w:rPr>
+        <w:t>，初始密码</w:t>
+      </w:r>
+      <w:r>
+        <w:rPr>
+          <w:rFonts w:hint="eastAsia"/>
+          <w:szCs w:val="21"/>
+        </w:rPr>
+        <w:t>admin</w:t>
+      </w:r>
+      <w:r>
+        <w:rPr>
+          <w:rFonts w:hint="eastAsia"/>
+          <w:szCs w:val="21"/>
+        </w:rPr>
+        <w:t>，该账户只允许管理员用户修改口令</w:t>
+      </w:r>
+      <w:r>
+        <w:rPr>
+          <w:rFonts w:hint="eastAsia"/>
+          <w:szCs w:val="21"/>
+        </w:rPr>
+        <w:t>主要负责对用户账户（</w:t>
+      </w:r>
+      <w:r>
+        <w:rPr>
+          <w:rFonts w:hint="eastAsia"/>
+          <w:szCs w:val="21"/>
+        </w:rPr>
+        <w:t xml:space="preserve"> </w:t>
+      </w:r>
+      <w:r>
+        <w:rPr>
+          <w:rFonts w:hint="eastAsia"/>
+          <w:szCs w:val="21"/>
+        </w:rPr>
+        <w:t>是指用这套系统的公司人员。不包括客户。需要识别每个操作员和业务员。）的信息和权限管理。</w:t>
       </w:r>
     </w:p>
     <w:p>
@@ -11288,7 +14957,806 @@
         <w:rPr>
           <w:rFonts w:hint="eastAsia"/>
         </w:rPr>
-        <w:t>管理用户的账号和密码和权限管理</w:t>
+        <w:t>可维护性</w:t>
+      </w:r>
+    </w:p>
+    <w:p>
+      <w:r>
+        <w:rPr>
+          <w:rFonts w:hint="eastAsia"/>
+          <w:szCs w:val="21"/>
+        </w:rPr>
+        <w:t>Modifiability</w:t>
+      </w:r>
+      <w:r>
+        <w:rPr>
+          <w:szCs w:val="21"/>
+        </w:rPr>
+        <w:t>1</w:t>
+      </w:r>
+      <w:r>
+        <w:rPr>
+          <w:rFonts w:hint="eastAsia"/>
+          <w:szCs w:val="21"/>
+        </w:rPr>
+        <w:t>：</w:t>
+      </w:r>
+    </w:p>
+    <w:p>
+      <w:pPr>
+        <w:pStyle w:val="3"/>
+        <w:numPr>
+          <w:ilvl w:val="2"/>
+          <w:numId w:val="6"/>
+        </w:numPr>
+      </w:pPr>
+      <w:r>
+        <w:rPr>
+          <w:rFonts w:hint="eastAsia"/>
+        </w:rPr>
+        <w:lastRenderedPageBreak/>
+        <w:t>易用性</w:t>
+      </w:r>
+    </w:p>
+    <w:p>
+      <w:pPr>
+        <w:rPr>
+          <w:szCs w:val="21"/>
+        </w:rPr>
+      </w:pPr>
+      <w:r>
+        <w:rPr>
+          <w:rFonts w:hint="eastAsia"/>
+          <w:szCs w:val="21"/>
+        </w:rPr>
+        <w:t>Usability</w:t>
+      </w:r>
+      <w:r>
+        <w:rPr>
+          <w:szCs w:val="21"/>
+        </w:rPr>
+        <w:t>1</w:t>
+      </w:r>
+      <w:r>
+        <w:rPr>
+          <w:rFonts w:hint="eastAsia"/>
+          <w:szCs w:val="21"/>
+        </w:rPr>
+        <w:t>：物流信息查询</w:t>
+      </w:r>
+      <w:r>
+        <w:rPr>
+          <w:rFonts w:hint="eastAsia"/>
+          <w:szCs w:val="21"/>
+        </w:rPr>
+        <w:t>、统计报表、操作日志、统计分析和审批单据显示要在</w:t>
+      </w:r>
+      <w:r>
+        <w:rPr>
+          <w:rFonts w:hint="eastAsia"/>
+          <w:szCs w:val="21"/>
+        </w:rPr>
+        <w:t>1</w:t>
+      </w:r>
+      <w:r>
+        <w:rPr>
+          <w:rFonts w:hint="eastAsia"/>
+          <w:szCs w:val="21"/>
+        </w:rPr>
+        <w:t>米之外</w:t>
+      </w:r>
+      <w:r>
+        <w:rPr>
+          <w:rFonts w:hint="eastAsia"/>
+          <w:szCs w:val="21"/>
+        </w:rPr>
+        <w:t>2</w:t>
+      </w:r>
+      <w:r>
+        <w:rPr>
+          <w:rFonts w:hint="eastAsia"/>
+          <w:szCs w:val="21"/>
+        </w:rPr>
+        <w:t>米之内看清。</w:t>
+      </w:r>
+    </w:p>
+    <w:p>
+      <w:pPr>
+        <w:rPr>
+          <w:szCs w:val="21"/>
+        </w:rPr>
+      </w:pPr>
+      <w:r>
+        <w:rPr>
+          <w:rFonts w:hint="eastAsia"/>
+          <w:szCs w:val="21"/>
+        </w:rPr>
+        <w:t>Usability</w:t>
+      </w:r>
+      <w:r>
+        <w:rPr>
+          <w:szCs w:val="21"/>
+        </w:rPr>
+        <w:t>2</w:t>
+      </w:r>
+      <w:r>
+        <w:rPr>
+          <w:rFonts w:hint="eastAsia"/>
+          <w:szCs w:val="21"/>
+        </w:rPr>
+        <w:t>：使用系统</w:t>
+      </w:r>
+      <w:r>
+        <w:rPr>
+          <w:rFonts w:hint="eastAsia"/>
+          <w:szCs w:val="21"/>
+        </w:rPr>
+        <w:t>2</w:t>
+      </w:r>
+      <w:r>
+        <w:rPr>
+          <w:rFonts w:hint="eastAsia"/>
+          <w:szCs w:val="21"/>
+        </w:rPr>
+        <w:t>个月的快递员进行订单输入的效率要达到</w:t>
+      </w:r>
+      <w:r>
+        <w:rPr>
+          <w:rFonts w:hint="eastAsia"/>
+          <w:szCs w:val="21"/>
+        </w:rPr>
+        <w:t>0.5</w:t>
+      </w:r>
+      <w:r>
+        <w:rPr>
+          <w:rFonts w:hint="eastAsia"/>
+          <w:szCs w:val="21"/>
+        </w:rPr>
+        <w:t>个</w:t>
+      </w:r>
+      <w:r>
+        <w:rPr>
+          <w:rFonts w:hint="eastAsia"/>
+          <w:szCs w:val="21"/>
+        </w:rPr>
+        <w:t>/</w:t>
+      </w:r>
+      <w:r>
+        <w:rPr>
+          <w:rFonts w:hint="eastAsia"/>
+          <w:szCs w:val="21"/>
+        </w:rPr>
+        <w:t>分钟。</w:t>
+      </w:r>
+    </w:p>
+    <w:p>
+      <w:r>
+        <w:rPr>
+          <w:rFonts w:hint="eastAsia"/>
+          <w:szCs w:val="21"/>
+        </w:rPr>
+        <w:t>Usability</w:t>
+      </w:r>
+      <w:r>
+        <w:rPr>
+          <w:szCs w:val="21"/>
+        </w:rPr>
+        <w:t>2</w:t>
+      </w:r>
+      <w:r>
+        <w:rPr>
+          <w:rFonts w:hint="eastAsia"/>
+          <w:szCs w:val="21"/>
+        </w:rPr>
+        <w:t>：使用系统</w:t>
+      </w:r>
+      <w:r>
+        <w:rPr>
+          <w:rFonts w:hint="eastAsia"/>
+          <w:szCs w:val="21"/>
+        </w:rPr>
+        <w:t>2</w:t>
+      </w:r>
+      <w:r>
+        <w:rPr>
+          <w:rFonts w:hint="eastAsia"/>
+          <w:szCs w:val="21"/>
+        </w:rPr>
+        <w:t>个月的营业厅业务员进行接收和派件的效率要达到</w:t>
+      </w:r>
+      <w:r>
+        <w:rPr>
+          <w:rFonts w:hint="eastAsia"/>
+          <w:szCs w:val="21"/>
+        </w:rPr>
+        <w:t>0.5</w:t>
+      </w:r>
+      <w:r>
+        <w:rPr>
+          <w:rFonts w:hint="eastAsia"/>
+          <w:szCs w:val="21"/>
+        </w:rPr>
+        <w:t>件</w:t>
+      </w:r>
+      <w:r>
+        <w:rPr>
+          <w:rFonts w:hint="eastAsia"/>
+          <w:szCs w:val="21"/>
+        </w:rPr>
+        <w:t>/</w:t>
+      </w:r>
+      <w:r>
+        <w:rPr>
+          <w:rFonts w:hint="eastAsia"/>
+          <w:szCs w:val="21"/>
+        </w:rPr>
+        <w:t>分钟。</w:t>
+      </w:r>
+    </w:p>
+    <w:p>
+      <w:pPr>
+        <w:pStyle w:val="3"/>
+        <w:numPr>
+          <w:ilvl w:val="2"/>
+          <w:numId w:val="6"/>
+        </w:numPr>
+      </w:pPr>
+      <w:r>
+        <w:rPr>
+          <w:rFonts w:hint="eastAsia"/>
+        </w:rPr>
+        <w:t>可靠性</w:t>
+      </w:r>
+    </w:p>
+    <w:p>
+      <w:r>
+        <w:rPr>
+          <w:rFonts w:hint="eastAsia"/>
+        </w:rPr>
+        <w:t>Reliability1</w:t>
+      </w:r>
+      <w:r>
+        <w:rPr>
+          <w:rFonts w:hint="eastAsia"/>
+        </w:rPr>
+        <w:t>：系统的数据要存有备份防止系统出现故障而导致数据丢失。</w:t>
+      </w:r>
+    </w:p>
+    <w:p/>
+    <w:p>
+      <w:pPr>
+        <w:pStyle w:val="3"/>
+        <w:numPr>
+          <w:ilvl w:val="2"/>
+          <w:numId w:val="6"/>
+        </w:numPr>
+      </w:pPr>
+      <w:r>
+        <w:rPr>
+          <w:rFonts w:hint="eastAsia"/>
+        </w:rPr>
+        <w:t>业务规则</w:t>
+      </w:r>
+    </w:p>
+    <w:p>
+      <w:r>
+        <w:rPr>
+          <w:rFonts w:hint="eastAsia"/>
+        </w:rPr>
+        <w:t>BR1</w:t>
+      </w:r>
+      <w:r>
+        <w:rPr>
+          <w:rFonts w:hint="eastAsia"/>
+        </w:rPr>
+        <w:t>：</w:t>
+      </w:r>
+      <w:r>
+        <w:rPr>
+          <w:rFonts w:hint="eastAsia"/>
+        </w:rPr>
+        <w:t>如果是比较轻，体积较大的货物，按照长</w:t>
+      </w:r>
+      <w:r>
+        <w:rPr>
+          <w:rFonts w:hint="eastAsia"/>
+        </w:rPr>
+        <w:t>*</w:t>
+      </w:r>
+      <w:r>
+        <w:rPr>
+          <w:rFonts w:hint="eastAsia"/>
+        </w:rPr>
+        <w:t>宽</w:t>
+      </w:r>
+      <w:r>
+        <w:rPr>
+          <w:rFonts w:hint="eastAsia"/>
+        </w:rPr>
+        <w:t>*</w:t>
+      </w:r>
+      <w:r>
+        <w:rPr>
+          <w:rFonts w:hint="eastAsia"/>
+        </w:rPr>
+        <w:t>高</w:t>
+      </w:r>
+      <w:r>
+        <w:rPr>
+          <w:rFonts w:hint="eastAsia"/>
+        </w:rPr>
+        <w:t>/5000</w:t>
+      </w:r>
+      <w:r>
+        <w:rPr>
+          <w:rFonts w:hint="eastAsia"/>
+        </w:rPr>
+        <w:t>来计算其体积重量，和实际重量取最大值。</w:t>
+      </w:r>
+    </w:p>
+    <w:p>
+      <w:r>
+        <w:rPr>
+          <w:rFonts w:hint="eastAsia"/>
+        </w:rPr>
+        <w:t>BR2</w:t>
+      </w:r>
+      <w:r>
+        <w:rPr>
+          <w:rFonts w:hint="eastAsia"/>
+        </w:rPr>
+        <w:t>：</w:t>
+      </w:r>
+      <w:r>
+        <w:rPr>
+          <w:rFonts w:hint="eastAsia"/>
+        </w:rPr>
+        <w:t>飞机一趟满载运</w:t>
+      </w:r>
+      <w:r>
+        <w:rPr>
+          <w:rFonts w:hint="eastAsia"/>
+        </w:rPr>
+        <w:t>5000</w:t>
+      </w:r>
+      <w:r>
+        <w:rPr>
+          <w:rFonts w:hint="eastAsia"/>
+        </w:rPr>
+        <w:t>个快递（</w:t>
+      </w:r>
+      <w:r>
+        <w:rPr>
+          <w:rFonts w:hint="eastAsia"/>
+        </w:rPr>
+        <w:t>50</w:t>
+      </w:r>
+      <w:r>
+        <w:rPr>
+          <w:rFonts w:hint="eastAsia"/>
+        </w:rPr>
+        <w:t>吨）、火车</w:t>
+      </w:r>
+      <w:r>
+        <w:rPr>
+          <w:rFonts w:hint="eastAsia"/>
+        </w:rPr>
+        <w:t>200000</w:t>
+      </w:r>
+      <w:r>
+        <w:rPr>
+          <w:rFonts w:hint="eastAsia"/>
+        </w:rPr>
+        <w:t>快递（</w:t>
+      </w:r>
+      <w:r>
+        <w:rPr>
+          <w:rFonts w:hint="eastAsia"/>
+        </w:rPr>
+        <w:t>2000</w:t>
+      </w:r>
+      <w:r>
+        <w:rPr>
+          <w:rFonts w:hint="eastAsia"/>
+        </w:rPr>
+        <w:t>吨）、汽车</w:t>
+      </w:r>
+      <w:r>
+        <w:rPr>
+          <w:rFonts w:hint="eastAsia"/>
+        </w:rPr>
+        <w:t>1000</w:t>
+      </w:r>
+      <w:r>
+        <w:rPr>
+          <w:rFonts w:hint="eastAsia"/>
+        </w:rPr>
+        <w:t>个快递（</w:t>
+      </w:r>
+      <w:r>
+        <w:rPr>
+          <w:rFonts w:hint="eastAsia"/>
+        </w:rPr>
+        <w:t>10</w:t>
+      </w:r>
+      <w:r>
+        <w:rPr>
+          <w:rFonts w:hint="eastAsia"/>
+        </w:rPr>
+        <w:t>吨）。每趟成本比</w:t>
+      </w:r>
+      <w:r>
+        <w:rPr>
+          <w:rFonts w:hint="eastAsia"/>
+        </w:rPr>
+        <w:t>500</w:t>
+      </w:r>
+      <w:r>
+        <w:rPr>
+          <w:rFonts w:hint="eastAsia"/>
+        </w:rPr>
+        <w:t>：</w:t>
+      </w:r>
+      <w:r>
+        <w:rPr>
+          <w:rFonts w:hint="eastAsia"/>
+        </w:rPr>
+        <w:t>200</w:t>
+      </w:r>
+      <w:r>
+        <w:rPr>
+          <w:rFonts w:hint="eastAsia"/>
+        </w:rPr>
+        <w:t>：</w:t>
+      </w:r>
+      <w:r>
+        <w:rPr>
+          <w:rFonts w:hint="eastAsia"/>
+        </w:rPr>
+        <w:t>10</w:t>
+      </w:r>
+      <w:r>
+        <w:rPr>
+          <w:rFonts w:hint="eastAsia"/>
+        </w:rPr>
+        <w:t>。汽车</w:t>
+      </w:r>
+      <w:r>
+        <w:rPr>
+          <w:rFonts w:hint="eastAsia"/>
+        </w:rPr>
+        <w:t>2</w:t>
+      </w:r>
+      <w:r>
+        <w:rPr>
+          <w:rFonts w:hint="eastAsia"/>
+        </w:rPr>
+        <w:t>元每公里每吨。火车为</w:t>
+      </w:r>
+      <w:r>
+        <w:rPr>
+          <w:rFonts w:hint="eastAsia"/>
+        </w:rPr>
+        <w:t>0.2</w:t>
+      </w:r>
+      <w:r>
+        <w:rPr>
+          <w:rFonts w:hint="eastAsia"/>
+        </w:rPr>
+        <w:t>元每公里每吨。飞机为</w:t>
+      </w:r>
+      <w:r>
+        <w:rPr>
+          <w:rFonts w:hint="eastAsia"/>
+        </w:rPr>
+        <w:t>20</w:t>
+      </w:r>
+      <w:r>
+        <w:rPr>
+          <w:rFonts w:hint="eastAsia"/>
+        </w:rPr>
+        <w:t>元每公里每吨。</w:t>
+      </w:r>
+    </w:p>
+    <w:p>
+      <w:r>
+        <w:rPr>
+          <w:rFonts w:hint="eastAsia"/>
+        </w:rPr>
+        <w:t>BR3</w:t>
+      </w:r>
+      <w:r>
+        <w:rPr>
+          <w:rFonts w:hint="eastAsia"/>
+        </w:rPr>
+        <w:t>：</w:t>
+      </w:r>
+      <w:r>
+        <w:rPr>
+          <w:rFonts w:hint="eastAsia"/>
+        </w:rPr>
+        <w:t>标准快递的运费价格</w:t>
+      </w:r>
+      <w:r>
+        <w:rPr>
+          <w:rFonts w:hint="eastAsia"/>
+        </w:rPr>
+        <w:t>=</w:t>
+      </w:r>
+      <w:r>
+        <w:rPr>
+          <w:rFonts w:hint="eastAsia"/>
+        </w:rPr>
+        <w:t>公里数</w:t>
+      </w:r>
+      <w:r>
+        <w:rPr>
+          <w:rFonts w:hint="eastAsia"/>
+        </w:rPr>
+        <w:t>/1000*23</w:t>
+      </w:r>
+      <w:r>
+        <w:rPr>
+          <w:rFonts w:hint="eastAsia"/>
+        </w:rPr>
+        <w:t>元每公斤。</w:t>
+      </w:r>
+      <w:r>
+        <w:rPr>
+          <w:rFonts w:hint="eastAsia"/>
+        </w:rPr>
+        <w:t>经济快递、标准快递、次晨特快价格比为</w:t>
+      </w:r>
+      <w:r>
+        <w:rPr>
+          <w:rFonts w:hint="eastAsia"/>
+        </w:rPr>
+        <w:t>18</w:t>
+      </w:r>
+      <w:r>
+        <w:rPr>
+          <w:rFonts w:hint="eastAsia"/>
+        </w:rPr>
+        <w:t>：</w:t>
+      </w:r>
+      <w:r>
+        <w:rPr>
+          <w:rFonts w:hint="eastAsia"/>
+        </w:rPr>
+        <w:t>23</w:t>
+      </w:r>
+      <w:r>
+        <w:rPr>
+          <w:rFonts w:hint="eastAsia"/>
+        </w:rPr>
+        <w:t>：</w:t>
+      </w:r>
+      <w:r>
+        <w:rPr>
+          <w:rFonts w:hint="eastAsia"/>
+        </w:rPr>
+        <w:t xml:space="preserve">25 </w:t>
+      </w:r>
+      <w:r>
+        <w:rPr>
+          <w:rFonts w:hint="eastAsia"/>
+        </w:rPr>
+        <w:t>。</w:t>
+      </w:r>
+    </w:p>
+    <w:p>
+      <w:r>
+        <w:rPr>
+          <w:rFonts w:hint="eastAsia"/>
+        </w:rPr>
+        <w:t>BR4</w:t>
+      </w:r>
+      <w:r>
+        <w:rPr>
+          <w:rFonts w:hint="eastAsia"/>
+        </w:rPr>
+        <w:t>：</w:t>
+      </w:r>
+      <w:r>
+        <w:rPr>
+          <w:rFonts w:hint="eastAsia"/>
+        </w:rPr>
+        <w:t>车辆代号</w:t>
+      </w:r>
+      <w:r>
+        <w:rPr>
+          <w:rFonts w:hint="eastAsia"/>
+        </w:rPr>
+        <w:t>：</w:t>
+      </w:r>
+      <w:r>
+        <w:rPr>
+          <w:rFonts w:hint="eastAsia"/>
+        </w:rPr>
+        <w:t>（城市编号（电话号码区号南京</w:t>
+      </w:r>
+      <w:r>
+        <w:rPr>
+          <w:rFonts w:hint="eastAsia"/>
+        </w:rPr>
+        <w:t>025</w:t>
+      </w:r>
+      <w:r>
+        <w:rPr>
+          <w:rFonts w:hint="eastAsia"/>
+        </w:rPr>
+        <w:t>）</w:t>
+      </w:r>
+      <w:r>
+        <w:rPr>
+          <w:rFonts w:hint="eastAsia"/>
+        </w:rPr>
+        <w:t>+</w:t>
+      </w:r>
+      <w:r>
+        <w:rPr>
+          <w:rFonts w:hint="eastAsia"/>
+        </w:rPr>
+        <w:t>营业厅编号（</w:t>
+      </w:r>
+      <w:r>
+        <w:rPr>
+          <w:rFonts w:hint="eastAsia"/>
+        </w:rPr>
+        <w:t>000</w:t>
+      </w:r>
+      <w:r>
+        <w:rPr>
+          <w:rFonts w:hint="eastAsia"/>
+        </w:rPr>
+        <w:t>三位数字）</w:t>
+      </w:r>
+      <w:r>
+        <w:rPr>
+          <w:rFonts w:hint="eastAsia"/>
+        </w:rPr>
+        <w:t>+000</w:t>
+      </w:r>
+      <w:r>
+        <w:rPr>
+          <w:rFonts w:hint="eastAsia"/>
+        </w:rPr>
+        <w:t>三位数字）、车牌号（苏</w:t>
+      </w:r>
+      <w:r>
+        <w:rPr>
+          <w:rFonts w:hint="eastAsia"/>
+        </w:rPr>
+        <w:t>A 00000</w:t>
+      </w:r>
+      <w:r>
+        <w:rPr>
+          <w:rFonts w:hint="eastAsia"/>
+        </w:rPr>
+        <w:t>）、服役时间）</w:t>
+      </w:r>
+    </w:p>
+    <w:p>
+      <w:r>
+        <w:rPr>
+          <w:rFonts w:hint="eastAsia"/>
+        </w:rPr>
+        <w:t>BR5</w:t>
+      </w:r>
+      <w:r>
+        <w:rPr>
+          <w:rFonts w:hint="eastAsia"/>
+        </w:rPr>
+        <w:t>：司机信息：</w:t>
+      </w:r>
+      <w:r>
+        <w:rPr>
+          <w:rFonts w:hint="eastAsia"/>
+        </w:rPr>
+        <w:t>司机编号（城市编号（电话号码区号南京</w:t>
+      </w:r>
+      <w:r>
+        <w:rPr>
+          <w:rFonts w:hint="eastAsia"/>
+        </w:rPr>
+        <w:t>025</w:t>
+      </w:r>
+      <w:r>
+        <w:rPr>
+          <w:rFonts w:hint="eastAsia"/>
+        </w:rPr>
+        <w:t>）</w:t>
+      </w:r>
+      <w:r>
+        <w:rPr>
+          <w:rFonts w:hint="eastAsia"/>
+        </w:rPr>
+        <w:t>+</w:t>
+      </w:r>
+      <w:r>
+        <w:rPr>
+          <w:rFonts w:hint="eastAsia"/>
+        </w:rPr>
+        <w:t>营业厅编号（</w:t>
+      </w:r>
+      <w:r>
+        <w:rPr>
+          <w:rFonts w:hint="eastAsia"/>
+        </w:rPr>
+        <w:t>000</w:t>
+      </w:r>
+      <w:r>
+        <w:rPr>
+          <w:rFonts w:hint="eastAsia"/>
+        </w:rPr>
+        <w:t>三位数字）</w:t>
+      </w:r>
+      <w:r>
+        <w:rPr>
+          <w:rFonts w:hint="eastAsia"/>
+        </w:rPr>
+        <w:t>+000</w:t>
+      </w:r>
+      <w:r>
+        <w:rPr>
+          <w:rFonts w:hint="eastAsia"/>
+        </w:rPr>
+        <w:t>三位数字、姓名、出生日期、身份证号、手机</w:t>
+      </w:r>
+      <w:r>
+        <w:rPr>
+          <w:rFonts w:hint="eastAsia"/>
+        </w:rPr>
+        <w:t xml:space="preserve"> </w:t>
+      </w:r>
+      <w:r>
+        <w:rPr>
+          <w:rFonts w:hint="eastAsia"/>
+        </w:rPr>
+        <w:t>、性别、行驶证期限</w:t>
+      </w:r>
+    </w:p>
+    <w:p>
+      <w:pPr>
+        <w:pStyle w:val="3"/>
+        <w:numPr>
+          <w:ilvl w:val="2"/>
+          <w:numId w:val="6"/>
+        </w:numPr>
+      </w:pPr>
+      <w:r>
+        <w:rPr>
+          <w:rFonts w:hint="eastAsia"/>
+        </w:rPr>
+        <w:t>约束</w:t>
+      </w:r>
+    </w:p>
+    <w:p>
+      <w:r>
+        <w:rPr>
+          <w:rFonts w:hint="eastAsia"/>
+        </w:rPr>
+        <w:t>IC1</w:t>
+      </w:r>
+      <w:r>
+        <w:rPr>
+          <w:rFonts w:hint="eastAsia"/>
+        </w:rPr>
+        <w:t>：在开发过程中缺少可以的打印机，需要使用文件系统模拟打印机。</w:t>
+      </w:r>
+    </w:p>
+    <w:p>
+      <w:r>
+        <w:rPr>
+          <w:rFonts w:hint="eastAsia"/>
+        </w:rPr>
+        <w:t>IC2</w:t>
+      </w:r>
+      <w:r>
+        <w:rPr>
+          <w:rFonts w:hint="eastAsia"/>
+        </w:rPr>
+        <w:t>：系统要在网络上分布为一个服务器和多个客户端。</w:t>
       </w:r>
     </w:p>
     <w:p>
@@ -11303,7 +15771,7 @@
         <w:rPr>
           <w:rFonts w:hint="eastAsia"/>
         </w:rPr>
-        <w:t>其他非功能需求</w:t>
+        <w:t>数据需求</w:t>
       </w:r>
     </w:p>
     <w:p>
@@ -11318,23 +15786,15 @@
         <w:rPr>
           <w:rFonts w:hint="eastAsia"/>
         </w:rPr>
-        <w:t>安全性</w:t>
-      </w:r>
-    </w:p>
-    <w:p>
-      <w:pPr>
-        <w:rPr>
-          <w:szCs w:val="21"/>
-        </w:rPr>
-      </w:pPr>
-      <w:r>
-        <w:rPr>
-          <w:rFonts w:hint="eastAsia"/>
-        </w:rPr>
-        <w:t>Sa</w:t>
-      </w:r>
-      <w:r>
-        <w:t>fety1</w:t>
+        <w:t>数据定义</w:t>
+      </w:r>
+    </w:p>
+    <w:p>
+      <w:r>
+        <w:rPr>
+          <w:rFonts w:hint="eastAsia"/>
+        </w:rPr>
+        <w:t>DR1</w:t>
       </w:r>
       <w:r>
         <w:rPr>
@@ -11345,108 +15805,37 @@
       <w:r>
         <w:rPr>
           <w:rFonts w:hint="eastAsia"/>
-          <w:szCs w:val="21"/>
-        </w:rPr>
-        <w:t>系统应该只允许经过验证和授权的用户访问（寄件人部分除外）；</w:t>
-      </w:r>
-    </w:p>
-    <w:p>
-      <w:pPr>
-        <w:rPr>
-          <w:szCs w:val="21"/>
-        </w:rPr>
-      </w:pPr>
-      <w:r>
-        <w:rPr>
-          <w:rFonts w:hint="eastAsia"/>
-          <w:szCs w:val="21"/>
-        </w:rPr>
-        <w:t>Safety</w:t>
-      </w:r>
-      <w:r>
-        <w:rPr>
-          <w:szCs w:val="21"/>
-        </w:rPr>
-        <w:t>2</w:t>
-      </w:r>
-      <w:r>
-        <w:rPr>
-          <w:rFonts w:hint="eastAsia"/>
-          <w:szCs w:val="21"/>
-        </w:rPr>
-        <w:t>：系统应该按照用户身份给予验证用户的访问权限</w:t>
-      </w:r>
-    </w:p>
-    <w:p>
-      <w:pPr>
-        <w:rPr>
-          <w:szCs w:val="21"/>
-        </w:rPr>
-      </w:pPr>
-      <w:r>
-        <w:rPr>
-          <w:rFonts w:hint="eastAsia"/>
-          <w:szCs w:val="21"/>
-        </w:rPr>
-        <w:t>Safety3</w:t>
-      </w:r>
-      <w:r>
-        <w:rPr>
-          <w:rFonts w:hint="eastAsia"/>
-          <w:szCs w:val="21"/>
-        </w:rPr>
-        <w:t>：系统中有一个默认的管理员账号</w:t>
-      </w:r>
-      <w:r>
-        <w:rPr>
-          <w:rFonts w:hint="eastAsia"/>
-          <w:szCs w:val="21"/>
-        </w:rPr>
-        <w:t>admin</w:t>
-      </w:r>
-      <w:r>
-        <w:rPr>
-          <w:rFonts w:hint="eastAsia"/>
-          <w:szCs w:val="21"/>
-        </w:rPr>
-        <w:t>，初始密码</w:t>
-      </w:r>
-      <w:r>
-        <w:rPr>
-          <w:rFonts w:hint="eastAsia"/>
-          <w:szCs w:val="21"/>
-        </w:rPr>
-        <w:t>admin</w:t>
-      </w:r>
-      <w:r>
-        <w:rPr>
-          <w:rFonts w:hint="eastAsia"/>
-          <w:szCs w:val="21"/>
-        </w:rPr>
-        <w:t>，该账户只允许管理员用户修改口令</w:t>
-      </w:r>
-      <w:r>
-        <w:rPr>
-          <w:rFonts w:hint="eastAsia"/>
-          <w:szCs w:val="21"/>
-        </w:rPr>
-        <w:t>主要负责对用户账户（</w:t>
-      </w:r>
-      <w:r>
-        <w:rPr>
-          <w:rFonts w:hint="eastAsia"/>
-          <w:szCs w:val="21"/>
-        </w:rPr>
-        <w:t xml:space="preserve"> </w:t>
-      </w:r>
-      <w:r>
-        <w:rPr>
-          <w:rFonts w:hint="eastAsia"/>
-          <w:szCs w:val="21"/>
-        </w:rPr>
-        <w:t>是指用这套系统的公司人员。不包括客户。需要识别每个操作员和业务员。）的信息和权限管理。</w:t>
-      </w:r>
-    </w:p>
+        </w:rPr>
+        <w:t>系统需要存储</w:t>
+      </w:r>
+      <w:r>
+        <w:rPr>
+          <w:rFonts w:hint="eastAsia"/>
+        </w:rPr>
+        <w:t>5</w:t>
+      </w:r>
+      <w:r>
+        <w:rPr>
+          <w:rFonts w:hint="eastAsia"/>
+        </w:rPr>
+        <w:t>年内的账户信息、订单信息和统计报表。</w:t>
+      </w:r>
+    </w:p>
+    <w:p>
+      <w:r>
+        <w:rPr>
+          <w:rFonts w:hint="eastAsia"/>
+        </w:rPr>
+        <w:t>DR2</w:t>
+      </w:r>
+      <w:r>
+        <w:rPr>
+          <w:rFonts w:hint="eastAsia"/>
+        </w:rPr>
+        <w:t>：系统需要存储一年内的所有货物递送的相关信息</w:t>
+      </w:r>
+    </w:p>
+    <w:p/>
     <w:p>
       <w:pPr>
         <w:pStyle w:val="3"/>
@@ -11459,896 +15848,7 @@
         <w:rPr>
           <w:rFonts w:hint="eastAsia"/>
         </w:rPr>
-        <w:t>可维护性</w:t>
-      </w:r>
-    </w:p>
-    <w:p>
-      <w:r>
-        <w:rPr>
-          <w:rFonts w:hint="eastAsia"/>
-          <w:szCs w:val="21"/>
-        </w:rPr>
-        <w:t>Modifiability</w:t>
-      </w:r>
-      <w:r>
-        <w:rPr>
-          <w:szCs w:val="21"/>
-        </w:rPr>
-        <w:t>1</w:t>
-      </w:r>
-      <w:r>
-        <w:rPr>
-          <w:rFonts w:hint="eastAsia"/>
-          <w:szCs w:val="21"/>
-        </w:rPr>
-        <w:t>：</w:t>
-      </w:r>
-    </w:p>
-    <w:p>
-      <w:pPr>
-        <w:pStyle w:val="3"/>
-        <w:numPr>
-          <w:ilvl w:val="2"/>
-          <w:numId w:val="6"/>
-        </w:numPr>
-      </w:pPr>
-      <w:r>
-        <w:rPr>
-          <w:rFonts w:hint="eastAsia"/>
-        </w:rPr>
-        <w:t>易用性</w:t>
-      </w:r>
-    </w:p>
-    <w:p>
-      <w:pPr>
-        <w:rPr>
-          <w:szCs w:val="21"/>
-        </w:rPr>
-      </w:pPr>
-      <w:r>
-        <w:rPr>
-          <w:rFonts w:hint="eastAsia"/>
-          <w:szCs w:val="21"/>
-        </w:rPr>
-        <w:t>Usability</w:t>
-      </w:r>
-      <w:r>
-        <w:rPr>
-          <w:szCs w:val="21"/>
-        </w:rPr>
-        <w:t>1</w:t>
-      </w:r>
-      <w:r>
-        <w:rPr>
-          <w:rFonts w:hint="eastAsia"/>
-          <w:szCs w:val="21"/>
-        </w:rPr>
-        <w:t>：物流信息查询</w:t>
-      </w:r>
-      <w:r>
-        <w:rPr>
-          <w:rFonts w:hint="eastAsia"/>
-          <w:szCs w:val="21"/>
-        </w:rPr>
-        <w:t>、统计报表、操作日志、统计分析和审批单据显示要在</w:t>
-      </w:r>
-      <w:r>
-        <w:rPr>
-          <w:rFonts w:hint="eastAsia"/>
-          <w:szCs w:val="21"/>
-        </w:rPr>
-        <w:t>1</w:t>
-      </w:r>
-      <w:r>
-        <w:rPr>
-          <w:rFonts w:hint="eastAsia"/>
-          <w:szCs w:val="21"/>
-        </w:rPr>
-        <w:t>米之外</w:t>
-      </w:r>
-      <w:r>
-        <w:rPr>
-          <w:rFonts w:hint="eastAsia"/>
-          <w:szCs w:val="21"/>
-        </w:rPr>
-        <w:t>2</w:t>
-      </w:r>
-      <w:r>
-        <w:rPr>
-          <w:rFonts w:hint="eastAsia"/>
-          <w:szCs w:val="21"/>
-        </w:rPr>
-        <w:t>米之内看清。</w:t>
-      </w:r>
-    </w:p>
-    <w:p>
-      <w:pPr>
-        <w:rPr>
-          <w:szCs w:val="21"/>
-        </w:rPr>
-      </w:pPr>
-      <w:r>
-        <w:rPr>
-          <w:rFonts w:hint="eastAsia"/>
-          <w:szCs w:val="21"/>
-        </w:rPr>
-        <w:t>Usability</w:t>
-      </w:r>
-      <w:r>
-        <w:rPr>
-          <w:szCs w:val="21"/>
-        </w:rPr>
-        <w:t>2</w:t>
-      </w:r>
-      <w:r>
-        <w:rPr>
-          <w:rFonts w:hint="eastAsia"/>
-          <w:szCs w:val="21"/>
-        </w:rPr>
-        <w:t>：使用系统</w:t>
-      </w:r>
-      <w:r>
-        <w:rPr>
-          <w:rFonts w:hint="eastAsia"/>
-          <w:szCs w:val="21"/>
-        </w:rPr>
-        <w:t>2</w:t>
-      </w:r>
-      <w:r>
-        <w:rPr>
-          <w:rFonts w:hint="eastAsia"/>
-          <w:szCs w:val="21"/>
-        </w:rPr>
-        <w:t>个月的快递员进行订单输入的效率要达到</w:t>
-      </w:r>
-      <w:r>
-        <w:rPr>
-          <w:rFonts w:hint="eastAsia"/>
-          <w:szCs w:val="21"/>
-        </w:rPr>
-        <w:t>0.5</w:t>
-      </w:r>
-      <w:r>
-        <w:rPr>
-          <w:rFonts w:hint="eastAsia"/>
-          <w:szCs w:val="21"/>
-        </w:rPr>
-        <w:t>个</w:t>
-      </w:r>
-      <w:r>
-        <w:rPr>
-          <w:rFonts w:hint="eastAsia"/>
-          <w:szCs w:val="21"/>
-        </w:rPr>
-        <w:t>/</w:t>
-      </w:r>
-      <w:r>
-        <w:rPr>
-          <w:rFonts w:hint="eastAsia"/>
-          <w:szCs w:val="21"/>
-        </w:rPr>
-        <w:t>分钟。</w:t>
-      </w:r>
-    </w:p>
-    <w:p>
-      <w:r>
-        <w:rPr>
-          <w:rFonts w:hint="eastAsia"/>
-          <w:szCs w:val="21"/>
-        </w:rPr>
-        <w:t>Usability</w:t>
-      </w:r>
-      <w:r>
-        <w:rPr>
-          <w:szCs w:val="21"/>
-        </w:rPr>
-        <w:t>2</w:t>
-      </w:r>
-      <w:r>
-        <w:rPr>
-          <w:rFonts w:hint="eastAsia"/>
-          <w:szCs w:val="21"/>
-        </w:rPr>
-        <w:t>：使用系统</w:t>
-      </w:r>
-      <w:r>
-        <w:rPr>
-          <w:rFonts w:hint="eastAsia"/>
-          <w:szCs w:val="21"/>
-        </w:rPr>
-        <w:t>2</w:t>
-      </w:r>
-      <w:r>
-        <w:rPr>
-          <w:rFonts w:hint="eastAsia"/>
-          <w:szCs w:val="21"/>
-        </w:rPr>
-        <w:t>个月的营业厅业务员进行接收和派件的效率要达到</w:t>
-      </w:r>
-      <w:r>
-        <w:rPr>
-          <w:rFonts w:hint="eastAsia"/>
-          <w:szCs w:val="21"/>
-        </w:rPr>
-        <w:t>0.5</w:t>
-      </w:r>
-      <w:r>
-        <w:rPr>
-          <w:rFonts w:hint="eastAsia"/>
-          <w:szCs w:val="21"/>
-        </w:rPr>
-        <w:t>件</w:t>
-      </w:r>
-      <w:r>
-        <w:rPr>
-          <w:rFonts w:hint="eastAsia"/>
-          <w:szCs w:val="21"/>
-        </w:rPr>
-        <w:t>/</w:t>
-      </w:r>
-      <w:r>
-        <w:rPr>
-          <w:rFonts w:hint="eastAsia"/>
-          <w:szCs w:val="21"/>
-        </w:rPr>
-        <w:t>分钟。</w:t>
-      </w:r>
-    </w:p>
-    <w:p>
-      <w:pPr>
-        <w:pStyle w:val="3"/>
-        <w:numPr>
-          <w:ilvl w:val="2"/>
-          <w:numId w:val="6"/>
-        </w:numPr>
-      </w:pPr>
-      <w:r>
-        <w:rPr>
-          <w:rFonts w:hint="eastAsia"/>
-        </w:rPr>
-        <w:t>可靠性</w:t>
-      </w:r>
-    </w:p>
-    <w:p>
-      <w:r>
-        <w:rPr>
-          <w:rFonts w:hint="eastAsia"/>
-        </w:rPr>
-        <w:t>Reliability1</w:t>
-      </w:r>
-      <w:r>
-        <w:rPr>
-          <w:rFonts w:hint="eastAsia"/>
-        </w:rPr>
-        <w:t>：系统的数据要存有备份防止系统出现故障而导致数据丢失。</w:t>
-      </w:r>
-    </w:p>
-    <w:p/>
-    <w:p>
-      <w:pPr>
-        <w:pStyle w:val="3"/>
-        <w:numPr>
-          <w:ilvl w:val="2"/>
-          <w:numId w:val="6"/>
-        </w:numPr>
-      </w:pPr>
-      <w:r>
-        <w:rPr>
-          <w:rFonts w:hint="eastAsia"/>
-        </w:rPr>
-        <w:t>业务规则</w:t>
-      </w:r>
-    </w:p>
-    <w:p>
-      <w:r>
-        <w:rPr>
-          <w:rFonts w:hint="eastAsia"/>
-        </w:rPr>
-        <w:t>BR1</w:t>
-      </w:r>
-      <w:r>
-        <w:rPr>
-          <w:rFonts w:hint="eastAsia"/>
-        </w:rPr>
-        <w:t>：</w:t>
-      </w:r>
-      <w:r>
-        <w:rPr>
-          <w:rFonts w:hint="eastAsia"/>
-        </w:rPr>
-        <w:t>如果是比较轻，体积较大的货物，按照长</w:t>
-      </w:r>
-      <w:r>
-        <w:rPr>
-          <w:rFonts w:hint="eastAsia"/>
-        </w:rPr>
-        <w:t>*</w:t>
-      </w:r>
-      <w:r>
-        <w:rPr>
-          <w:rFonts w:hint="eastAsia"/>
-        </w:rPr>
-        <w:t>宽</w:t>
-      </w:r>
-      <w:r>
-        <w:rPr>
-          <w:rFonts w:hint="eastAsia"/>
-        </w:rPr>
-        <w:t>*</w:t>
-      </w:r>
-      <w:r>
-        <w:rPr>
-          <w:rFonts w:hint="eastAsia"/>
-        </w:rPr>
-        <w:t>高</w:t>
-      </w:r>
-      <w:r>
-        <w:rPr>
-          <w:rFonts w:hint="eastAsia"/>
-        </w:rPr>
-        <w:t>/5000</w:t>
-      </w:r>
-      <w:r>
-        <w:rPr>
-          <w:rFonts w:hint="eastAsia"/>
-        </w:rPr>
-        <w:t>来计算其体积重量，和实际重量取最大值。</w:t>
-      </w:r>
-    </w:p>
-    <w:p>
-      <w:r>
-        <w:rPr>
-          <w:rFonts w:hint="eastAsia"/>
-        </w:rPr>
-        <w:t>BR2</w:t>
-      </w:r>
-      <w:r>
-        <w:rPr>
-          <w:rFonts w:hint="eastAsia"/>
-        </w:rPr>
-        <w:t>：</w:t>
-      </w:r>
-      <w:r>
-        <w:rPr>
-          <w:rFonts w:hint="eastAsia"/>
-        </w:rPr>
-        <w:t>飞机一趟满载运</w:t>
-      </w:r>
-      <w:r>
-        <w:rPr>
-          <w:rFonts w:hint="eastAsia"/>
-        </w:rPr>
-        <w:t>5000</w:t>
-      </w:r>
-      <w:r>
-        <w:rPr>
-          <w:rFonts w:hint="eastAsia"/>
-        </w:rPr>
-        <w:t>个快递（</w:t>
-      </w:r>
-      <w:r>
-        <w:rPr>
-          <w:rFonts w:hint="eastAsia"/>
-        </w:rPr>
-        <w:t>50</w:t>
-      </w:r>
-      <w:r>
-        <w:rPr>
-          <w:rFonts w:hint="eastAsia"/>
-        </w:rPr>
-        <w:t>吨）、火车</w:t>
-      </w:r>
-      <w:r>
-        <w:rPr>
-          <w:rFonts w:hint="eastAsia"/>
-        </w:rPr>
-        <w:t>200000</w:t>
-      </w:r>
-      <w:r>
-        <w:rPr>
-          <w:rFonts w:hint="eastAsia"/>
-        </w:rPr>
-        <w:t>快递（</w:t>
-      </w:r>
-      <w:r>
-        <w:rPr>
-          <w:rFonts w:hint="eastAsia"/>
-        </w:rPr>
-        <w:t>2000</w:t>
-      </w:r>
-      <w:r>
-        <w:rPr>
-          <w:rFonts w:hint="eastAsia"/>
-        </w:rPr>
-        <w:t>吨）、汽车</w:t>
-      </w:r>
-      <w:r>
-        <w:rPr>
-          <w:rFonts w:hint="eastAsia"/>
-        </w:rPr>
-        <w:t>1000</w:t>
-      </w:r>
-      <w:r>
-        <w:rPr>
-          <w:rFonts w:hint="eastAsia"/>
-        </w:rPr>
-        <w:t>个快递（</w:t>
-      </w:r>
-      <w:r>
-        <w:rPr>
-          <w:rFonts w:hint="eastAsia"/>
-        </w:rPr>
-        <w:t>10</w:t>
-      </w:r>
-      <w:r>
-        <w:rPr>
-          <w:rFonts w:hint="eastAsia"/>
-        </w:rPr>
-        <w:t>吨）。每趟成本比</w:t>
-      </w:r>
-      <w:r>
-        <w:rPr>
-          <w:rFonts w:hint="eastAsia"/>
-        </w:rPr>
-        <w:t>500</w:t>
-      </w:r>
-      <w:r>
-        <w:rPr>
-          <w:rFonts w:hint="eastAsia"/>
-        </w:rPr>
-        <w:t>：</w:t>
-      </w:r>
-      <w:r>
-        <w:rPr>
-          <w:rFonts w:hint="eastAsia"/>
-        </w:rPr>
-        <w:t>200</w:t>
-      </w:r>
-      <w:r>
-        <w:rPr>
-          <w:rFonts w:hint="eastAsia"/>
-        </w:rPr>
-        <w:t>：</w:t>
-      </w:r>
-      <w:r>
-        <w:rPr>
-          <w:rFonts w:hint="eastAsia"/>
-        </w:rPr>
-        <w:t>10</w:t>
-      </w:r>
-      <w:r>
-        <w:rPr>
-          <w:rFonts w:hint="eastAsia"/>
-        </w:rPr>
-        <w:t>。汽车</w:t>
-      </w:r>
-      <w:r>
-        <w:rPr>
-          <w:rFonts w:hint="eastAsia"/>
-        </w:rPr>
-        <w:t>2</w:t>
-      </w:r>
-      <w:r>
-        <w:rPr>
-          <w:rFonts w:hint="eastAsia"/>
-        </w:rPr>
-        <w:t>元每公里每吨。火车为</w:t>
-      </w:r>
-      <w:r>
-        <w:rPr>
-          <w:rFonts w:hint="eastAsia"/>
-        </w:rPr>
-        <w:t>0.2</w:t>
-      </w:r>
-      <w:r>
-        <w:rPr>
-          <w:rFonts w:hint="eastAsia"/>
-        </w:rPr>
-        <w:t>元每公里每吨。飞机为</w:t>
-      </w:r>
-      <w:r>
-        <w:rPr>
-          <w:rFonts w:hint="eastAsia"/>
-        </w:rPr>
-        <w:t>20</w:t>
-      </w:r>
-      <w:r>
-        <w:rPr>
-          <w:rFonts w:hint="eastAsia"/>
-        </w:rPr>
-        <w:t>元每公里每吨。</w:t>
-      </w:r>
-    </w:p>
-    <w:p>
-      <w:r>
-        <w:rPr>
-          <w:rFonts w:hint="eastAsia"/>
-        </w:rPr>
-        <w:t>BR3</w:t>
-      </w:r>
-      <w:r>
-        <w:rPr>
-          <w:rFonts w:hint="eastAsia"/>
-        </w:rPr>
-        <w:t>：</w:t>
-      </w:r>
-      <w:r>
-        <w:rPr>
-          <w:rFonts w:hint="eastAsia"/>
-        </w:rPr>
-        <w:t>标准快递的运费价格</w:t>
-      </w:r>
-      <w:r>
-        <w:rPr>
-          <w:rFonts w:hint="eastAsia"/>
-        </w:rPr>
-        <w:t>=</w:t>
-      </w:r>
-      <w:r>
-        <w:rPr>
-          <w:rFonts w:hint="eastAsia"/>
-        </w:rPr>
-        <w:t>公里数</w:t>
-      </w:r>
-      <w:r>
-        <w:rPr>
-          <w:rFonts w:hint="eastAsia"/>
-        </w:rPr>
-        <w:t>/1000*23</w:t>
-      </w:r>
-      <w:r>
-        <w:rPr>
-          <w:rFonts w:hint="eastAsia"/>
-        </w:rPr>
-        <w:t>元每公斤。</w:t>
-      </w:r>
-      <w:r>
-        <w:rPr>
-          <w:rFonts w:hint="eastAsia"/>
-        </w:rPr>
-        <w:t>经济快递、标准快递、次晨特快价格比为</w:t>
-      </w:r>
-      <w:r>
-        <w:rPr>
-          <w:rFonts w:hint="eastAsia"/>
-        </w:rPr>
-        <w:t>18</w:t>
-      </w:r>
-      <w:r>
-        <w:rPr>
-          <w:rFonts w:hint="eastAsia"/>
-        </w:rPr>
-        <w:t>：</w:t>
-      </w:r>
-      <w:r>
-        <w:rPr>
-          <w:rFonts w:hint="eastAsia"/>
-        </w:rPr>
-        <w:t>23</w:t>
-      </w:r>
-      <w:r>
-        <w:rPr>
-          <w:rFonts w:hint="eastAsia"/>
-        </w:rPr>
-        <w:t>：</w:t>
-      </w:r>
-      <w:r>
-        <w:rPr>
-          <w:rFonts w:hint="eastAsia"/>
-        </w:rPr>
-        <w:t xml:space="preserve">25 </w:t>
-      </w:r>
-      <w:r>
-        <w:rPr>
-          <w:rFonts w:hint="eastAsia"/>
-        </w:rPr>
-        <w:t>。</w:t>
-      </w:r>
-    </w:p>
-    <w:p>
-      <w:r>
-        <w:rPr>
-          <w:rFonts w:hint="eastAsia"/>
-        </w:rPr>
-        <w:t>BR4</w:t>
-      </w:r>
-      <w:r>
-        <w:rPr>
-          <w:rFonts w:hint="eastAsia"/>
-        </w:rPr>
-        <w:t>：</w:t>
-      </w:r>
-      <w:r>
-        <w:rPr>
-          <w:rFonts w:hint="eastAsia"/>
-        </w:rPr>
-        <w:t>车辆代号</w:t>
-      </w:r>
-      <w:r>
-        <w:rPr>
-          <w:rFonts w:hint="eastAsia"/>
-        </w:rPr>
-        <w:t>：</w:t>
-      </w:r>
-      <w:r>
-        <w:rPr>
-          <w:rFonts w:hint="eastAsia"/>
-        </w:rPr>
-        <w:t>（城市编号（电话号码区号南京</w:t>
-      </w:r>
-      <w:r>
-        <w:rPr>
-          <w:rFonts w:hint="eastAsia"/>
-        </w:rPr>
-        <w:t>025</w:t>
-      </w:r>
-      <w:r>
-        <w:rPr>
-          <w:rFonts w:hint="eastAsia"/>
-        </w:rPr>
-        <w:t>）</w:t>
-      </w:r>
-      <w:r>
-        <w:rPr>
-          <w:rFonts w:hint="eastAsia"/>
-        </w:rPr>
-        <w:t>+</w:t>
-      </w:r>
-      <w:r>
-        <w:rPr>
-          <w:rFonts w:hint="eastAsia"/>
-        </w:rPr>
-        <w:t>营业厅编号（</w:t>
-      </w:r>
-      <w:r>
-        <w:rPr>
-          <w:rFonts w:hint="eastAsia"/>
-        </w:rPr>
-        <w:t>000</w:t>
-      </w:r>
-      <w:r>
-        <w:rPr>
-          <w:rFonts w:hint="eastAsia"/>
-        </w:rPr>
-        <w:t>三位数字）</w:t>
-      </w:r>
-      <w:r>
-        <w:rPr>
-          <w:rFonts w:hint="eastAsia"/>
-        </w:rPr>
-        <w:t>+000</w:t>
-      </w:r>
-      <w:r>
-        <w:rPr>
-          <w:rFonts w:hint="eastAsia"/>
-        </w:rPr>
-        <w:t>三位数字）、车牌号（苏</w:t>
-      </w:r>
-      <w:r>
-        <w:rPr>
-          <w:rFonts w:hint="eastAsia"/>
-        </w:rPr>
-        <w:t>A 00000</w:t>
-      </w:r>
-      <w:r>
-        <w:rPr>
-          <w:rFonts w:hint="eastAsia"/>
-        </w:rPr>
-        <w:t>）、服役时间）</w:t>
-      </w:r>
-    </w:p>
-    <w:p>
-      <w:r>
-        <w:rPr>
-          <w:rFonts w:hint="eastAsia"/>
-        </w:rPr>
-        <w:t>BR5</w:t>
-      </w:r>
-      <w:r>
-        <w:rPr>
-          <w:rFonts w:hint="eastAsia"/>
-        </w:rPr>
-        <w:t>：司机信息：</w:t>
-      </w:r>
-      <w:r>
-        <w:rPr>
-          <w:rFonts w:hint="eastAsia"/>
-        </w:rPr>
-        <w:t>司机编号（城市编号（电话号码区号南京</w:t>
-      </w:r>
-      <w:r>
-        <w:rPr>
-          <w:rFonts w:hint="eastAsia"/>
-        </w:rPr>
-        <w:t>025</w:t>
-      </w:r>
-      <w:r>
-        <w:rPr>
-          <w:rFonts w:hint="eastAsia"/>
-        </w:rPr>
-        <w:t>）</w:t>
-      </w:r>
-      <w:r>
-        <w:rPr>
-          <w:rFonts w:hint="eastAsia"/>
-        </w:rPr>
-        <w:t>+</w:t>
-      </w:r>
-      <w:r>
-        <w:rPr>
-          <w:rFonts w:hint="eastAsia"/>
-        </w:rPr>
-        <w:t>营业厅编号（</w:t>
-      </w:r>
-      <w:r>
-        <w:rPr>
-          <w:rFonts w:hint="eastAsia"/>
-        </w:rPr>
-        <w:t>000</w:t>
-      </w:r>
-      <w:r>
-        <w:rPr>
-          <w:rFonts w:hint="eastAsia"/>
-        </w:rPr>
-        <w:t>三位数字）</w:t>
-      </w:r>
-      <w:r>
-        <w:rPr>
-          <w:rFonts w:hint="eastAsia"/>
-        </w:rPr>
-        <w:t>+000</w:t>
-      </w:r>
-      <w:r>
-        <w:rPr>
-          <w:rFonts w:hint="eastAsia"/>
-        </w:rPr>
-        <w:t>三位数字、姓名、出生日期、身份证号、手机</w:t>
-      </w:r>
-      <w:r>
-        <w:rPr>
-          <w:rFonts w:hint="eastAsia"/>
-        </w:rPr>
-        <w:t xml:space="preserve"> </w:t>
-      </w:r>
-      <w:r>
-        <w:rPr>
-          <w:rFonts w:hint="eastAsia"/>
-        </w:rPr>
-        <w:t>、性别、行驶证期限</w:t>
-      </w:r>
-    </w:p>
-    <w:p>
-      <w:pPr>
-        <w:pStyle w:val="3"/>
-        <w:numPr>
-          <w:ilvl w:val="2"/>
-          <w:numId w:val="6"/>
-        </w:numPr>
-      </w:pPr>
-      <w:r>
-        <w:rPr>
-          <w:rFonts w:hint="eastAsia"/>
-        </w:rPr>
-        <w:t>约束</w:t>
-      </w:r>
-    </w:p>
-    <w:p>
-      <w:r>
-        <w:rPr>
-          <w:rFonts w:hint="eastAsia"/>
-        </w:rPr>
-        <w:t>IC1</w:t>
-      </w:r>
-      <w:r>
-        <w:rPr>
-          <w:rFonts w:hint="eastAsia"/>
-        </w:rPr>
-        <w:t>：在开发过程中缺少可以的打印机，需要使用文件系统模拟打印机。</w:t>
-      </w:r>
-    </w:p>
-    <w:p>
-      <w:r>
-        <w:rPr>
-          <w:rFonts w:hint="eastAsia"/>
-        </w:rPr>
-        <w:t>IC2</w:t>
-      </w:r>
-      <w:r>
-        <w:rPr>
-          <w:rFonts w:hint="eastAsia"/>
-        </w:rPr>
-        <w:t>：系统要在网络上分布为一个服务器和多个客户端。</w:t>
-      </w:r>
-    </w:p>
-    <w:p>
-      <w:pPr>
-        <w:pStyle w:val="2"/>
-        <w:numPr>
-          <w:ilvl w:val="1"/>
-          <w:numId w:val="6"/>
-        </w:numPr>
-      </w:pPr>
-      <w:r>
-        <w:rPr>
-          <w:rFonts w:hint="eastAsia"/>
-        </w:rPr>
-        <w:t>数据需求</w:t>
-      </w:r>
-    </w:p>
-    <w:p>
-      <w:pPr>
-        <w:pStyle w:val="3"/>
-        <w:numPr>
-          <w:ilvl w:val="2"/>
-          <w:numId w:val="6"/>
-        </w:numPr>
-      </w:pPr>
-      <w:r>
-        <w:rPr>
-          <w:rFonts w:hint="eastAsia"/>
-        </w:rPr>
-        <w:t>数据定义</w:t>
-      </w:r>
-    </w:p>
-    <w:p>
-      <w:r>
-        <w:rPr>
-          <w:rFonts w:hint="eastAsia"/>
-        </w:rPr>
-        <w:t>DR1</w:t>
-      </w:r>
-      <w:r>
-        <w:rPr>
-          <w:rFonts w:hint="eastAsia"/>
-        </w:rPr>
-        <w:t>：</w:t>
-      </w:r>
-      <w:r>
-        <w:rPr>
-          <w:rFonts w:hint="eastAsia"/>
-        </w:rPr>
-        <w:t>系统需要存储</w:t>
-      </w:r>
-      <w:r>
-        <w:rPr>
-          <w:rFonts w:hint="eastAsia"/>
-        </w:rPr>
-        <w:t>5</w:t>
-      </w:r>
-      <w:r>
-        <w:rPr>
-          <w:rFonts w:hint="eastAsia"/>
-        </w:rPr>
-        <w:t>年内的账户信息、订单信息和统计报表。</w:t>
-      </w:r>
-    </w:p>
-    <w:p>
-      <w:r>
-        <w:rPr>
-          <w:rFonts w:hint="eastAsia"/>
-        </w:rPr>
-        <w:t>DR2</w:t>
-      </w:r>
-      <w:r>
-        <w:rPr>
-          <w:rFonts w:hint="eastAsia"/>
-        </w:rPr>
-        <w:t>：系统需要存储一年内的所有货物递送的相关信息</w:t>
-      </w:r>
-    </w:p>
-    <w:p/>
-    <w:p>
-      <w:pPr>
-        <w:pStyle w:val="3"/>
-        <w:numPr>
-          <w:ilvl w:val="2"/>
-          <w:numId w:val="6"/>
-        </w:numPr>
-      </w:pPr>
-      <w:r>
-        <w:rPr>
-          <w:rFonts w:hint="eastAsia"/>
-        </w:rPr>
+        <w:lastRenderedPageBreak/>
         <w:t>默认数据</w:t>
       </w:r>
     </w:p>
@@ -12587,7 +16087,6 @@
         <w:rPr>
           <w:rFonts w:hint="eastAsia"/>
         </w:rPr>
-        <w:lastRenderedPageBreak/>
         <w:t>Default8</w:t>
       </w:r>
       <w:r>
@@ -12951,7 +16450,7 @@
           <w:numId w:val="6"/>
         </w:numPr>
         <w:rPr>
-          <w:ins w:id="3" w:author="蒙名字奕锟" w:date="2015-10-07T23:49:00Z"/>
+          <w:ins w:id="2" w:author="蒙名字奕锟" w:date="2015-10-07T23:49:00Z"/>
         </w:rPr>
       </w:pPr>
       <w:r>
@@ -12971,7 +16470,7 @@
     </w:p>
     <w:p>
       <w:pPr>
-        <w:pPrChange w:id="4" w:author="蒙名字奕锟" w:date="2015-10-07T23:49:00Z">
+        <w:pPrChange w:id="3" w:author="蒙名字奕锟" w:date="2015-10-07T23:49:00Z">
           <w:pPr>
             <w:pStyle w:val="1"/>
             <w:numPr>
@@ -12981,6 +16480,25 @@
           </w:pPr>
         </w:pPrChange>
       </w:pPr>
+      <w:ins w:id="4" w:author="蒙名字奕锟" w:date="2015-10-10T20:14:00Z">
+        <w:r>
+          <w:rPr>
+            <w:rFonts w:hint="eastAsia"/>
+          </w:rPr>
+          <w:t>修订密码：</w:t>
+        </w:r>
+        <w:r>
+          <w:rPr>
+            <w:rFonts w:hint="eastAsia"/>
+          </w:rPr>
+          <w:t>myk</w:t>
+        </w:r>
+        <w:r>
+          <w:t>123</w:t>
+        </w:r>
+      </w:ins>
+      <w:bookmarkStart w:id="5" w:name="_GoBack"/>
+      <w:bookmarkEnd w:id="5"/>
     </w:p>
     <w:sectPr>
       <w:pgSz w:w="11906" w:h="16838"/>
@@ -17638,6 +21156,189 @@
       <w:szCs w:val="24"/>
     </w:rPr>
   </w:style>
+  <w:style w:type="table" w:styleId="af2">
+    <w:name w:val="Grid Table Light"/>
+    <w:basedOn w:val="a1"/>
+    <w:uiPriority w:val="40"/>
+    <w:rsid w:val="00882B5D"/>
+    <w:tblPr>
+      <w:tblBorders>
+        <w:top w:val="single" w:sz="4" w:space="0" w:color="BFBFBF" w:themeColor="background1" w:themeShade="BF"/>
+        <w:left w:val="single" w:sz="4" w:space="0" w:color="BFBFBF" w:themeColor="background1" w:themeShade="BF"/>
+        <w:bottom w:val="single" w:sz="4" w:space="0" w:color="BFBFBF" w:themeColor="background1" w:themeShade="BF"/>
+        <w:right w:val="single" w:sz="4" w:space="0" w:color="BFBFBF" w:themeColor="background1" w:themeShade="BF"/>
+        <w:insideH w:val="single" w:sz="4" w:space="0" w:color="BFBFBF" w:themeColor="background1" w:themeShade="BF"/>
+        <w:insideV w:val="single" w:sz="4" w:space="0" w:color="BFBFBF" w:themeColor="background1" w:themeShade="BF"/>
+      </w:tblBorders>
+    </w:tblPr>
+  </w:style>
+  <w:style w:type="table" w:styleId="31">
+    <w:name w:val="Plain Table 3"/>
+    <w:basedOn w:val="a1"/>
+    <w:uiPriority w:val="43"/>
+    <w:rsid w:val="00882B5D"/>
+    <w:tblPr>
+      <w:tblStyleRowBandSize w:val="1"/>
+      <w:tblStyleColBandSize w:val="1"/>
+    </w:tblPr>
+    <w:tblStylePr w:type="firstRow">
+      <w:rPr>
+        <w:b/>
+        <w:bCs/>
+        <w:caps/>
+      </w:rPr>
+      <w:tblPr/>
+      <w:tcPr>
+        <w:tcBorders>
+          <w:bottom w:val="single" w:sz="4" w:space="0" w:color="7F7F7F" w:themeColor="text1" w:themeTint="80"/>
+        </w:tcBorders>
+      </w:tcPr>
+    </w:tblStylePr>
+    <w:tblStylePr w:type="lastRow">
+      <w:rPr>
+        <w:b/>
+        <w:bCs/>
+        <w:caps/>
+      </w:rPr>
+      <w:tblPr/>
+      <w:tcPr>
+        <w:tcBorders>
+          <w:top w:val="nil"/>
+        </w:tcBorders>
+      </w:tcPr>
+    </w:tblStylePr>
+    <w:tblStylePr w:type="firstCol">
+      <w:rPr>
+        <w:b/>
+        <w:bCs/>
+        <w:caps/>
+      </w:rPr>
+      <w:tblPr/>
+      <w:tcPr>
+        <w:tcBorders>
+          <w:right w:val="single" w:sz="4" w:space="0" w:color="7F7F7F" w:themeColor="text1" w:themeTint="80"/>
+        </w:tcBorders>
+      </w:tcPr>
+    </w:tblStylePr>
+    <w:tblStylePr w:type="lastCol">
+      <w:rPr>
+        <w:b/>
+        <w:bCs/>
+        <w:caps/>
+      </w:rPr>
+      <w:tblPr/>
+      <w:tcPr>
+        <w:tcBorders>
+          <w:left w:val="nil"/>
+        </w:tcBorders>
+      </w:tcPr>
+    </w:tblStylePr>
+    <w:tblStylePr w:type="band1Vert">
+      <w:tblPr/>
+      <w:tcPr>
+        <w:shd w:val="clear" w:color="auto" w:fill="F2F2F2" w:themeFill="background1" w:themeFillShade="F2"/>
+      </w:tcPr>
+    </w:tblStylePr>
+    <w:tblStylePr w:type="band1Horz">
+      <w:tblPr/>
+      <w:tcPr>
+        <w:shd w:val="clear" w:color="auto" w:fill="F2F2F2" w:themeFill="background1" w:themeFillShade="F2"/>
+      </w:tcPr>
+    </w:tblStylePr>
+    <w:tblStylePr w:type="neCell">
+      <w:tblPr/>
+      <w:tcPr>
+        <w:tcBorders>
+          <w:left w:val="nil"/>
+        </w:tcBorders>
+      </w:tcPr>
+    </w:tblStylePr>
+    <w:tblStylePr w:type="nwCell">
+      <w:tblPr/>
+      <w:tcPr>
+        <w:tcBorders>
+          <w:right w:val="nil"/>
+        </w:tcBorders>
+      </w:tcPr>
+    </w:tblStylePr>
+  </w:style>
+  <w:style w:type="table" w:styleId="21">
+    <w:name w:val="Plain Table 2"/>
+    <w:basedOn w:val="a1"/>
+    <w:uiPriority w:val="42"/>
+    <w:rsid w:val="00882B5D"/>
+    <w:tblPr>
+      <w:tblStyleRowBandSize w:val="1"/>
+      <w:tblStyleColBandSize w:val="1"/>
+      <w:tblBorders>
+        <w:top w:val="single" w:sz="4" w:space="0" w:color="7F7F7F" w:themeColor="text1" w:themeTint="80"/>
+        <w:bottom w:val="single" w:sz="4" w:space="0" w:color="7F7F7F" w:themeColor="text1" w:themeTint="80"/>
+      </w:tblBorders>
+    </w:tblPr>
+    <w:tblStylePr w:type="firstRow">
+      <w:rPr>
+        <w:b/>
+        <w:bCs/>
+      </w:rPr>
+      <w:tblPr/>
+      <w:tcPr>
+        <w:tcBorders>
+          <w:bottom w:val="single" w:sz="4" w:space="0" w:color="7F7F7F" w:themeColor="text1" w:themeTint="80"/>
+        </w:tcBorders>
+      </w:tcPr>
+    </w:tblStylePr>
+    <w:tblStylePr w:type="lastRow">
+      <w:rPr>
+        <w:b/>
+        <w:bCs/>
+      </w:rPr>
+      <w:tblPr/>
+      <w:tcPr>
+        <w:tcBorders>
+          <w:top w:val="single" w:sz="4" w:space="0" w:color="7F7F7F" w:themeColor="text1" w:themeTint="80"/>
+        </w:tcBorders>
+      </w:tcPr>
+    </w:tblStylePr>
+    <w:tblStylePr w:type="firstCol">
+      <w:rPr>
+        <w:b/>
+        <w:bCs/>
+      </w:rPr>
+    </w:tblStylePr>
+    <w:tblStylePr w:type="lastCol">
+      <w:rPr>
+        <w:b/>
+        <w:bCs/>
+      </w:rPr>
+    </w:tblStylePr>
+    <w:tblStylePr w:type="band1Vert">
+      <w:tblPr/>
+      <w:tcPr>
+        <w:tcBorders>
+          <w:left w:val="single" w:sz="4" w:space="0" w:color="7F7F7F" w:themeColor="text1" w:themeTint="80"/>
+          <w:right w:val="single" w:sz="4" w:space="0" w:color="7F7F7F" w:themeColor="text1" w:themeTint="80"/>
+        </w:tcBorders>
+      </w:tcPr>
+    </w:tblStylePr>
+    <w:tblStylePr w:type="band2Vert">
+      <w:tblPr/>
+      <w:tcPr>
+        <w:tcBorders>
+          <w:left w:val="single" w:sz="4" w:space="0" w:color="7F7F7F" w:themeColor="text1" w:themeTint="80"/>
+          <w:right w:val="single" w:sz="4" w:space="0" w:color="7F7F7F" w:themeColor="text1" w:themeTint="80"/>
+        </w:tcBorders>
+      </w:tcPr>
+    </w:tblStylePr>
+    <w:tblStylePr w:type="band1Horz">
+      <w:tblPr/>
+      <w:tcPr>
+        <w:tcBorders>
+          <w:top w:val="single" w:sz="4" w:space="0" w:color="7F7F7F" w:themeColor="text1" w:themeTint="80"/>
+          <w:bottom w:val="single" w:sz="4" w:space="0" w:color="7F7F7F" w:themeColor="text1" w:themeTint="80"/>
+        </w:tcBorders>
+      </w:tcPr>
+    </w:tblStylePr>
+  </w:style>
 </w:styles>
 </file>
 

--- a/快递管理系统需求规格说明文档.docx
+++ b/快递管理系统需求规格说明文档.docx
@@ -199,8 +199,6 @@
             </w:rPr>
             <w:t>目录</w:t>
           </w:r>
-          <w:bookmarkStart w:id="0" w:name="_GoBack"/>
-          <w:bookmarkEnd w:id="0"/>
         </w:p>
         <w:p>
           <w:pPr>
@@ -5295,14 +5293,14 @@
       <w:pPr>
         <w:pStyle w:val="1"/>
       </w:pPr>
-      <w:bookmarkStart w:id="1" w:name="_Toc432534238"/>
+      <w:bookmarkStart w:id="0" w:name="_Toc432534238"/>
       <w:r>
         <w:rPr>
           <w:rFonts w:hint="eastAsia"/>
         </w:rPr>
         <w:t>更新历史</w:t>
       </w:r>
-      <w:bookmarkEnd w:id="1"/>
+      <w:bookmarkEnd w:id="0"/>
     </w:p>
     <w:p>
       <w:pPr>
@@ -5765,9 +5763,6 @@
           <w:p>
             <w:pPr>
               <w:spacing w:before="40" w:after="40"/>
-              <w:rPr>
-                <w:rFonts w:hint="eastAsia"/>
-              </w:rPr>
             </w:pPr>
             <w:r>
               <w:rPr>
@@ -5803,9 +5798,6 @@
           <w:p>
             <w:pPr>
               <w:spacing w:before="40" w:after="40"/>
-              <w:rPr>
-                <w:rFonts w:hint="eastAsia"/>
-              </w:rPr>
             </w:pPr>
             <w:r>
               <w:rPr>
@@ -5835,6 +5827,12 @@
             <w:r>
               <w:t>.2</w:t>
             </w:r>
+            <w:r>
+              <w:rPr>
+                <w:rFonts w:hint="eastAsia"/>
+              </w:rPr>
+              <w:t>正式版</w:t>
+            </w:r>
           </w:p>
         </w:tc>
       </w:tr>
@@ -5861,14 +5859,14 @@
           <w:numId w:val="6"/>
         </w:numPr>
       </w:pPr>
-      <w:bookmarkStart w:id="2" w:name="_Toc432534239"/>
+      <w:bookmarkStart w:id="1" w:name="_Toc432534239"/>
       <w:r>
         <w:rPr>
           <w:rFonts w:hint="eastAsia"/>
         </w:rPr>
         <w:t>引言</w:t>
       </w:r>
-      <w:bookmarkEnd w:id="2"/>
+      <w:bookmarkEnd w:id="1"/>
     </w:p>
     <w:p>
       <w:pPr>
@@ -5878,14 +5876,14 @@
           <w:numId w:val="6"/>
         </w:numPr>
       </w:pPr>
-      <w:bookmarkStart w:id="3" w:name="_Toc432534240"/>
+      <w:bookmarkStart w:id="2" w:name="_Toc432534240"/>
       <w:r>
         <w:rPr>
           <w:rFonts w:hint="eastAsia"/>
         </w:rPr>
         <w:t>目的</w:t>
       </w:r>
-      <w:bookmarkEnd w:id="3"/>
+      <w:bookmarkEnd w:id="2"/>
     </w:p>
     <w:p>
       <w:pPr>
@@ -5929,14 +5927,14 @@
           <w:numId w:val="6"/>
         </w:numPr>
       </w:pPr>
-      <w:bookmarkStart w:id="4" w:name="_Toc432534241"/>
+      <w:bookmarkStart w:id="3" w:name="_Toc432534241"/>
       <w:r>
         <w:rPr>
           <w:rFonts w:hint="eastAsia"/>
         </w:rPr>
         <w:t>范围</w:t>
       </w:r>
-      <w:bookmarkEnd w:id="4"/>
+      <w:bookmarkEnd w:id="3"/>
     </w:p>
     <w:p>
       <w:pPr>
@@ -5998,14 +5996,14 @@
           <w:numId w:val="6"/>
         </w:numPr>
       </w:pPr>
-      <w:bookmarkStart w:id="5" w:name="_Toc432534242"/>
+      <w:bookmarkStart w:id="4" w:name="_Toc432534242"/>
       <w:r>
         <w:rPr>
           <w:rFonts w:hint="eastAsia"/>
         </w:rPr>
         <w:t>参考文献</w:t>
       </w:r>
-      <w:bookmarkEnd w:id="5"/>
+      <w:bookmarkEnd w:id="4"/>
     </w:p>
     <w:p>
       <w:pPr>
@@ -6062,14 +6060,14 @@
           <w:numId w:val="6"/>
         </w:numPr>
       </w:pPr>
-      <w:bookmarkStart w:id="6" w:name="_Toc432534243"/>
+      <w:bookmarkStart w:id="5" w:name="_Toc432534243"/>
       <w:r>
         <w:rPr>
           <w:rFonts w:hint="eastAsia"/>
         </w:rPr>
         <w:t>总体描述</w:t>
       </w:r>
-      <w:bookmarkEnd w:id="6"/>
+      <w:bookmarkEnd w:id="5"/>
     </w:p>
     <w:p>
       <w:pPr>
@@ -6079,7 +6077,7 @@
           <w:numId w:val="6"/>
         </w:numPr>
       </w:pPr>
-      <w:bookmarkStart w:id="7" w:name="_Toc432534244"/>
+      <w:bookmarkStart w:id="6" w:name="_Toc432534244"/>
       <w:r>
         <w:rPr>
           <w:rFonts w:hint="eastAsia"/>
@@ -6092,7 +6090,7 @@
         </w:rPr>
         <w:t>品前景</w:t>
       </w:r>
-      <w:bookmarkEnd w:id="7"/>
+      <w:bookmarkEnd w:id="6"/>
     </w:p>
     <w:p>
       <w:pPr>
@@ -6102,14 +6100,14 @@
           <w:numId w:val="6"/>
         </w:numPr>
       </w:pPr>
-      <w:bookmarkStart w:id="8" w:name="_Toc432534245"/>
+      <w:bookmarkStart w:id="7" w:name="_Toc432534245"/>
       <w:r>
         <w:rPr>
           <w:rFonts w:hint="eastAsia"/>
         </w:rPr>
         <w:t>背景与机遇</w:t>
       </w:r>
-      <w:bookmarkEnd w:id="8"/>
+      <w:bookmarkEnd w:id="7"/>
     </w:p>
     <w:p>
       <w:pPr>
@@ -6188,7 +6186,7 @@
           <w:numId w:val="6"/>
         </w:numPr>
       </w:pPr>
-      <w:bookmarkStart w:id="9" w:name="_Toc432534246"/>
+      <w:bookmarkStart w:id="8" w:name="_Toc432534246"/>
       <w:r>
         <w:rPr>
           <w:rFonts w:hint="eastAsia"/>
@@ -6196,7 +6194,7 @@
         <w:lastRenderedPageBreak/>
         <w:t>业务需求</w:t>
       </w:r>
-      <w:bookmarkEnd w:id="9"/>
+      <w:bookmarkEnd w:id="8"/>
     </w:p>
     <w:p>
       <w:pPr>
@@ -6470,14 +6468,14 @@
           <w:numId w:val="6"/>
         </w:numPr>
       </w:pPr>
-      <w:bookmarkStart w:id="10" w:name="_Toc432534247"/>
+      <w:bookmarkStart w:id="9" w:name="_Toc432534247"/>
       <w:r>
         <w:rPr>
           <w:rFonts w:hint="eastAsia"/>
         </w:rPr>
         <w:t>商品功能</w:t>
       </w:r>
-      <w:bookmarkEnd w:id="10"/>
+      <w:bookmarkEnd w:id="9"/>
     </w:p>
     <w:p>
       <w:r>
@@ -6552,14 +6550,14 @@
           <w:numId w:val="6"/>
         </w:numPr>
       </w:pPr>
-      <w:bookmarkStart w:id="11" w:name="_Toc432534248"/>
+      <w:bookmarkStart w:id="10" w:name="_Toc432534248"/>
       <w:r>
         <w:rPr>
           <w:rFonts w:hint="eastAsia"/>
         </w:rPr>
         <w:t>用户特征</w:t>
       </w:r>
-      <w:bookmarkEnd w:id="11"/>
+      <w:bookmarkEnd w:id="10"/>
     </w:p>
     <w:tbl>
       <w:tblPr>
@@ -6684,7 +6682,21 @@
               <w:rPr>
                 <w:rFonts w:hint="eastAsia"/>
               </w:rPr>
-              <w:t>、派件中）。</w:t>
+              <w:t>、</w:t>
+            </w:r>
+            <w:proofErr w:type="gramStart"/>
+            <w:r>
+              <w:rPr>
+                <w:rFonts w:hint="eastAsia"/>
+              </w:rPr>
+              <w:t>派件中</w:t>
+            </w:r>
+            <w:proofErr w:type="gramEnd"/>
+            <w:r>
+              <w:rPr>
+                <w:rFonts w:hint="eastAsia"/>
+              </w:rPr>
+              <w:t>）。</w:t>
             </w:r>
           </w:p>
         </w:tc>
@@ -6766,13 +6778,27 @@
               <w:rPr>
                 <w:rFonts w:hint="eastAsia"/>
               </w:rPr>
-              <w:t>营业厅输入寄件单</w:t>
-            </w:r>
-            <w:r>
-              <w:rPr>
-                <w:rFonts w:hint="eastAsia"/>
-              </w:rPr>
-              <w:t>信息（</w:t>
+              <w:t>营业厅输入</w:t>
+            </w:r>
+            <w:proofErr w:type="gramStart"/>
+            <w:r>
+              <w:rPr>
+                <w:rFonts w:hint="eastAsia"/>
+              </w:rPr>
+              <w:t>寄件单</w:t>
+            </w:r>
+            <w:r>
+              <w:rPr>
+                <w:rFonts w:hint="eastAsia"/>
+              </w:rPr>
+              <w:t>信息</w:t>
+            </w:r>
+            <w:proofErr w:type="gramEnd"/>
+            <w:r>
+              <w:rPr>
+                <w:rFonts w:hint="eastAsia"/>
+              </w:rPr>
+              <w:t>（</w:t>
             </w:r>
             <w:r>
               <w:rPr>
@@ -6926,7 +6952,21 @@
               <w:rPr>
                 <w:rFonts w:hint="eastAsia"/>
               </w:rPr>
-              <w:t>，他们在快递员揽件之后，</w:t>
+              <w:t>，他们在快递</w:t>
+            </w:r>
+            <w:proofErr w:type="gramStart"/>
+            <w:r>
+              <w:rPr>
+                <w:rFonts w:hint="eastAsia"/>
+              </w:rPr>
+              <w:t>员揽件</w:t>
+            </w:r>
+            <w:proofErr w:type="gramEnd"/>
+            <w:r>
+              <w:rPr>
+                <w:rFonts w:hint="eastAsia"/>
+              </w:rPr>
+              <w:t>之后，</w:t>
             </w:r>
             <w:r>
               <w:rPr>
@@ -7065,7 +7105,21 @@
               <w:rPr>
                 <w:rFonts w:hint="eastAsia"/>
               </w:rPr>
-              <w:t>收货之后，则分配该货物给快递员，由其派送。生成派件单（到达日期、托运订单条形码号、派送员）。</w:t>
+              <w:t>收货之后，则分配该货物给快递员，由其派送。生成</w:t>
+            </w:r>
+            <w:proofErr w:type="gramStart"/>
+            <w:r>
+              <w:rPr>
+                <w:rFonts w:hint="eastAsia"/>
+              </w:rPr>
+              <w:t>派件单</w:t>
+            </w:r>
+            <w:proofErr w:type="gramEnd"/>
+            <w:r>
+              <w:rPr>
+                <w:rFonts w:hint="eastAsia"/>
+              </w:rPr>
+              <w:t>（到达日期、托运订单条形码号、派送员）。</w:t>
             </w:r>
           </w:p>
           <w:p>
@@ -7247,11 +7301,19 @@
               </w:rPr>
               <w:t>+0000000</w:t>
             </w:r>
-            <w:r>
-              <w:rPr>
-                <w:rFonts w:hint="eastAsia"/>
-              </w:rPr>
-              <w:t>七位数字），航班号、出发地、到达地、货柜号、监装员、本次装箱所有托运单号、运费（运费根据出发地和目的地自动生成），并且办理出库手续。</w:t>
+            <w:proofErr w:type="gramStart"/>
+            <w:r>
+              <w:rPr>
+                <w:rFonts w:hint="eastAsia"/>
+              </w:rPr>
+              <w:t>七</w:t>
+            </w:r>
+            <w:proofErr w:type="gramEnd"/>
+            <w:r>
+              <w:rPr>
+                <w:rFonts w:hint="eastAsia"/>
+              </w:rPr>
+              <w:t>位数字），航班号、出发地、到达地、货柜号、监装员、本次装箱所有托运单号、运费（运费根据出发地和目的地自动生成），并且办理出库手续。</w:t>
             </w:r>
           </w:p>
           <w:p>
@@ -7285,11 +7347,19 @@
               </w:rPr>
               <w:t>+0000000</w:t>
             </w:r>
-            <w:r>
-              <w:rPr>
-                <w:rFonts w:hint="eastAsia"/>
-              </w:rPr>
-              <w:t>七位数字）、到达地（营业厅）、车辆代号、监装员、押运员、本次装箱所有订单条形码号）、运费（运费根据出发地和目的地自动生成）。</w:t>
+            <w:proofErr w:type="gramStart"/>
+            <w:r>
+              <w:rPr>
+                <w:rFonts w:hint="eastAsia"/>
+              </w:rPr>
+              <w:t>七</w:t>
+            </w:r>
+            <w:proofErr w:type="gramEnd"/>
+            <w:r>
+              <w:rPr>
+                <w:rFonts w:hint="eastAsia"/>
+              </w:rPr>
+              <w:t>位数字）、到达地（营业厅）、车辆代号、监装员、押运员、本次装箱所有订单条形码号）、运费（运费根据出发地和目的地自动生成）。</w:t>
             </w:r>
           </w:p>
         </w:tc>
@@ -7385,7 +7455,15 @@
               <w:t>仓库</w:t>
             </w:r>
             <w:r>
-              <w:t>按区、按排、按架、按位定位</w:t>
+              <w:t>按区、</w:t>
+            </w:r>
+            <w:proofErr w:type="gramStart"/>
+            <w:r>
+              <w:t>按排</w:t>
+            </w:r>
+            <w:proofErr w:type="gramEnd"/>
+            <w:r>
+              <w:t>、按架、按位定位</w:t>
             </w:r>
             <w:r>
               <w:rPr>
@@ -7513,7 +7591,15 @@
               <w:t>，</w:t>
             </w:r>
             <w:r>
-              <w:t>在这个截点之后做的</w:t>
+              <w:t>在</w:t>
+            </w:r>
+            <w:proofErr w:type="gramStart"/>
+            <w:r>
+              <w:t>这个截点之后</w:t>
+            </w:r>
+            <w:proofErr w:type="gramEnd"/>
+            <w:r>
+              <w:t>做的</w:t>
             </w:r>
             <w:r>
               <w:rPr>
@@ -7824,7 +7910,21 @@
               <w:rPr>
                 <w:rFonts w:hint="eastAsia"/>
               </w:rPr>
-              <w:t>财务人员还需要进行期初建账</w:t>
+              <w:t>财务人员还需要进</w:t>
+            </w:r>
+            <w:proofErr w:type="gramStart"/>
+            <w:r>
+              <w:rPr>
+                <w:rFonts w:hint="eastAsia"/>
+              </w:rPr>
+              <w:t>行期初</w:t>
+            </w:r>
+            <w:proofErr w:type="gramEnd"/>
+            <w:r>
+              <w:rPr>
+                <w:rFonts w:hint="eastAsia"/>
+              </w:rPr>
+              <w:t>建账</w:t>
             </w:r>
             <w:r>
               <w:rPr>
@@ -7899,7 +7999,21 @@
               <w:rPr>
                 <w:rFonts w:hint="eastAsia"/>
               </w:rPr>
-              <w:t>操作将会改变系统里的信息，但不会改变期初信息。期初信息随时可查</w:t>
+              <w:t>操作将会改变系统里的信息，但不会改变期初信息。期</w:t>
+            </w:r>
+            <w:proofErr w:type="gramStart"/>
+            <w:r>
+              <w:rPr>
+                <w:rFonts w:hint="eastAsia"/>
+              </w:rPr>
+              <w:t>初信息</w:t>
+            </w:r>
+            <w:proofErr w:type="gramEnd"/>
+            <w:r>
+              <w:rPr>
+                <w:rFonts w:hint="eastAsia"/>
+              </w:rPr>
+              <w:t>随时可查</w:t>
             </w:r>
             <w:r>
               <w:rPr>
@@ -7971,7 +8085,21 @@
               <w:rPr>
                 <w:rFonts w:hint="eastAsia"/>
               </w:rPr>
-              <w:t>名，在普通财务人员的基础上，还需要进行账户管理（账户指的是此家公司的银行账户，仅限最高权限可以查看账户名称和余额。账号的属性有：名称和金额。余额不可修改，此数据项取决于收款单和付款单。账户的增删改查包括增加账户、删除账户、修改账户属性和查询账户。账号的查询可以通过输入关键字进行模糊查找。仅限最高权限可进行这些操作。可能一个财务拥有最高权限，一个没有）</w:t>
+              <w:t>名，在普通财务人员的基础上，还需要进行账户管理（账户指的是此家公司的银行账户，仅限最高权限可以查看账户名称和余额。账号的属性有：名称和金额。余额不可修改，此数据项取决于收款单和付款单。账户的</w:t>
+            </w:r>
+            <w:proofErr w:type="gramStart"/>
+            <w:r>
+              <w:rPr>
+                <w:rFonts w:hint="eastAsia"/>
+              </w:rPr>
+              <w:t>增删改查包括</w:t>
+            </w:r>
+            <w:proofErr w:type="gramEnd"/>
+            <w:r>
+              <w:rPr>
+                <w:rFonts w:hint="eastAsia"/>
+              </w:rPr>
+              <w:t>增加账户、删除账户、修改账户属性和查询账户。账号的查询可以通过输入关键字进行模糊查找。仅限最高权限可进行这些操作。可能一个财务拥有最高权限，一个没有）</w:t>
             </w:r>
           </w:p>
         </w:tc>
@@ -8046,7 +8174,21 @@
               <w:rPr>
                 <w:rFonts w:hint="eastAsia"/>
               </w:rPr>
-              <w:t>审批单据（所有的单据（寄件单、装车单、营业厅到达单、收款单、派件单、中转中心到达单</w:t>
+              <w:t>审批单据（所有的单据（寄件单、装车单、营业厅到达单、收款单、</w:t>
+            </w:r>
+            <w:proofErr w:type="gramStart"/>
+            <w:r>
+              <w:rPr>
+                <w:rFonts w:hint="eastAsia"/>
+              </w:rPr>
+              <w:t>派件单</w:t>
+            </w:r>
+            <w:proofErr w:type="gramEnd"/>
+            <w:r>
+              <w:rPr>
+                <w:rFonts w:hint="eastAsia"/>
+              </w:rPr>
+              <w:t>、中转中心到达单</w:t>
             </w:r>
             <w:r>
               <w:rPr>
@@ -8186,14 +8328,14 @@
           <w:numId w:val="6"/>
         </w:numPr>
       </w:pPr>
-      <w:bookmarkStart w:id="12" w:name="_Toc432534249"/>
+      <w:bookmarkStart w:id="11" w:name="_Toc432534249"/>
       <w:r>
         <w:rPr>
           <w:rFonts w:hint="eastAsia"/>
         </w:rPr>
         <w:t>约束</w:t>
       </w:r>
-      <w:bookmarkEnd w:id="12"/>
+      <w:bookmarkEnd w:id="11"/>
     </w:p>
     <w:p>
       <w:r>
@@ -8302,7 +8444,7 @@
           <w:numId w:val="6"/>
         </w:numPr>
       </w:pPr>
-      <w:bookmarkStart w:id="13" w:name="_Toc432534250"/>
+      <w:bookmarkStart w:id="12" w:name="_Toc432534250"/>
       <w:r>
         <w:rPr>
           <w:rFonts w:hint="eastAsia"/>
@@ -8310,7 +8452,7 @@
         <w:lastRenderedPageBreak/>
         <w:t>假设和依赖</w:t>
       </w:r>
-      <w:bookmarkEnd w:id="13"/>
+      <w:bookmarkEnd w:id="12"/>
     </w:p>
     <w:p>
       <w:r>
@@ -8443,14 +8585,14 @@
           <w:numId w:val="6"/>
         </w:numPr>
       </w:pPr>
-      <w:bookmarkStart w:id="14" w:name="_Toc432534251"/>
+      <w:bookmarkStart w:id="13" w:name="_Toc432534251"/>
       <w:r>
         <w:rPr>
           <w:rFonts w:hint="eastAsia"/>
         </w:rPr>
         <w:t>详细需求描述</w:t>
       </w:r>
-      <w:bookmarkEnd w:id="14"/>
+      <w:bookmarkEnd w:id="13"/>
     </w:p>
     <w:p>
       <w:pPr>
@@ -8460,14 +8602,14 @@
           <w:numId w:val="6"/>
         </w:numPr>
       </w:pPr>
-      <w:bookmarkStart w:id="15" w:name="_Toc432534252"/>
+      <w:bookmarkStart w:id="14" w:name="_Toc432534252"/>
       <w:r>
         <w:rPr>
           <w:rFonts w:hint="eastAsia"/>
         </w:rPr>
         <w:t>对外接口需求</w:t>
       </w:r>
-      <w:bookmarkEnd w:id="15"/>
+      <w:bookmarkEnd w:id="14"/>
     </w:p>
     <w:p>
       <w:pPr>
@@ -8477,14 +8619,14 @@
           <w:numId w:val="6"/>
         </w:numPr>
       </w:pPr>
-      <w:bookmarkStart w:id="16" w:name="_Toc432534253"/>
+      <w:bookmarkStart w:id="15" w:name="_Toc432534253"/>
       <w:r>
         <w:rPr>
           <w:rFonts w:hint="eastAsia"/>
         </w:rPr>
         <w:t>用户界面</w:t>
       </w:r>
-      <w:bookmarkEnd w:id="16"/>
+      <w:bookmarkEnd w:id="15"/>
     </w:p>
     <w:p>
       <w:r>
@@ -8656,7 +8798,7 @@
           <w:numId w:val="6"/>
         </w:numPr>
       </w:pPr>
-      <w:bookmarkStart w:id="17" w:name="_Toc432534254"/>
+      <w:bookmarkStart w:id="16" w:name="_Toc432534254"/>
       <w:r>
         <w:rPr>
           <w:rFonts w:hint="eastAsia"/>
@@ -8664,7 +8806,7 @@
         <w:lastRenderedPageBreak/>
         <w:t>硬件接口</w:t>
       </w:r>
-      <w:bookmarkEnd w:id="17"/>
+      <w:bookmarkEnd w:id="16"/>
     </w:p>
     <w:p>
       <w:r>
@@ -8679,14 +8821,14 @@
           <w:numId w:val="6"/>
         </w:numPr>
       </w:pPr>
-      <w:bookmarkStart w:id="18" w:name="_Toc432534255"/>
+      <w:bookmarkStart w:id="17" w:name="_Toc432534255"/>
       <w:r>
         <w:rPr>
           <w:rFonts w:hint="eastAsia"/>
         </w:rPr>
         <w:t>软件接口</w:t>
       </w:r>
-      <w:bookmarkEnd w:id="18"/>
+      <w:bookmarkEnd w:id="17"/>
     </w:p>
     <w:p>
       <w:r>
@@ -8704,11 +8846,11 @@
           <w:numId w:val="6"/>
         </w:numPr>
       </w:pPr>
-      <w:bookmarkStart w:id="19" w:name="_Toc432534256"/>
+      <w:bookmarkStart w:id="18" w:name="_Toc432534256"/>
       <w:r>
         <w:t>通信接口</w:t>
       </w:r>
-      <w:bookmarkEnd w:id="19"/>
+      <w:bookmarkEnd w:id="18"/>
     </w:p>
     <w:p>
       <w:pPr>
@@ -8753,14 +8895,14 @@
           <w:numId w:val="6"/>
         </w:numPr>
       </w:pPr>
-      <w:bookmarkStart w:id="20" w:name="_Toc432534257"/>
+      <w:bookmarkStart w:id="19" w:name="_Toc432534257"/>
       <w:r>
         <w:rPr>
           <w:rFonts w:hint="eastAsia"/>
         </w:rPr>
         <w:t>功能需求</w:t>
       </w:r>
-      <w:bookmarkEnd w:id="20"/>
+      <w:bookmarkEnd w:id="19"/>
     </w:p>
     <w:p>
       <w:pPr>
@@ -8770,14 +8912,14 @@
           <w:numId w:val="6"/>
         </w:numPr>
       </w:pPr>
-      <w:bookmarkStart w:id="21" w:name="_Toc432534258"/>
+      <w:bookmarkStart w:id="20" w:name="_Toc432534258"/>
       <w:r>
         <w:rPr>
           <w:rFonts w:hint="eastAsia"/>
         </w:rPr>
         <w:t>物流信息查询</w:t>
       </w:r>
-      <w:bookmarkEnd w:id="21"/>
+      <w:bookmarkEnd w:id="20"/>
     </w:p>
     <w:p>
       <w:pPr>
@@ -9017,6 +9159,7 @@
                 <w:szCs w:val="21"/>
               </w:rPr>
             </w:pPr>
+            <w:proofErr w:type="gramStart"/>
             <w:r>
               <w:rPr>
                 <w:rFonts w:asciiTheme="minorEastAsia" w:hAnsiTheme="minorEastAsia"/>
@@ -9025,6 +9168,7 @@
               </w:rPr>
               <w:t>LogisticsInformation.Input.Cancel</w:t>
             </w:r>
+            <w:proofErr w:type="gramEnd"/>
           </w:p>
           <w:p>
             <w:pPr>
@@ -9172,14 +9316,8 @@
                 <w:szCs w:val="21"/>
               </w:rPr>
             </w:pPr>
-            <w:r>
-              <w:rPr>
-                <w:rFonts w:asciiTheme="minorEastAsia" w:hAnsiTheme="minorEastAsia"/>
-                <w:b/>
-                <w:szCs w:val="21"/>
-              </w:rPr>
-              <w:t xml:space="preserve"> </w:t>
-            </w:r>
+            <w:bookmarkStart w:id="21" w:name="_GoBack"/>
+            <w:bookmarkEnd w:id="21"/>
           </w:p>
           <w:p>
             <w:pPr>
@@ -9253,12 +9391,35 @@
                 <w:szCs w:val="21"/>
               </w:rPr>
             </w:pPr>
+          </w:p>
+          <w:p>
+            <w:pPr>
+              <w:ind w:firstLineChars="100" w:firstLine="210"/>
+              <w:rPr>
+                <w:rFonts w:asciiTheme="minorEastAsia" w:hAnsiTheme="minorEastAsia"/>
+                <w:szCs w:val="21"/>
+              </w:rPr>
+            </w:pPr>
             <w:r>
               <w:rPr>
                 <w:rFonts w:asciiTheme="minorEastAsia" w:hAnsiTheme="minorEastAsia" w:hint="eastAsia"/>
                 <w:szCs w:val="21"/>
               </w:rPr>
-              <w:t>系统应该允许寄件人接收物流信息查询</w:t>
+              <w:t>系统应该允许寄件人</w:t>
+            </w:r>
+            <w:r>
+              <w:rPr>
+                <w:rFonts w:asciiTheme="minorEastAsia" w:hAnsiTheme="minorEastAsia" w:hint="eastAsia"/>
+                <w:szCs w:val="21"/>
+              </w:rPr>
+              <w:t>结束</w:t>
+            </w:r>
+            <w:r>
+              <w:rPr>
+                <w:rFonts w:asciiTheme="minorEastAsia" w:hAnsiTheme="minorEastAsia" w:hint="eastAsia"/>
+                <w:szCs w:val="21"/>
+              </w:rPr>
+              <w:t>物流信息查询</w:t>
             </w:r>
           </w:p>
         </w:tc>
@@ -9411,7 +9572,23 @@
           <w:rFonts w:asciiTheme="minorEastAsia" w:hAnsiTheme="minorEastAsia" w:hint="eastAsia"/>
           <w:szCs w:val="21"/>
         </w:rPr>
-        <w:t>响应：系统显示待填选项，包括寄件人、收件人信息（姓名、住址、单位、电话、手机）；托运货物信息；快递类型（单选）；包装材料（多选）；所有费用；到达日期。</w:t>
+        <w:t>响应：系统</w:t>
+      </w:r>
+      <w:proofErr w:type="gramStart"/>
+      <w:r>
+        <w:rPr>
+          <w:rFonts w:asciiTheme="minorEastAsia" w:hAnsiTheme="minorEastAsia" w:hint="eastAsia"/>
+          <w:szCs w:val="21"/>
+        </w:rPr>
+        <w:t>显示待填选项</w:t>
+      </w:r>
+      <w:proofErr w:type="gramEnd"/>
+      <w:r>
+        <w:rPr>
+          <w:rFonts w:asciiTheme="minorEastAsia" w:hAnsiTheme="minorEastAsia" w:hint="eastAsia"/>
+          <w:szCs w:val="21"/>
+        </w:rPr>
+        <w:t>，包括寄件人、收件人信息（姓名、住址、单位、电话、手机）；托运货物信息；快递类型（单选）；包装材料（多选）；所有费用；到达日期。</w:t>
       </w:r>
     </w:p>
     <w:p>
@@ -9456,7 +9633,23 @@
           <w:rFonts w:asciiTheme="minorEastAsia" w:hAnsiTheme="minorEastAsia" w:hint="eastAsia"/>
           <w:szCs w:val="21"/>
         </w:rPr>
-        <w:t>刺激：快递员取消订单输入任务。</w:t>
+        <w:t>刺激：快递</w:t>
+      </w:r>
+      <w:proofErr w:type="gramStart"/>
+      <w:r>
+        <w:rPr>
+          <w:rFonts w:asciiTheme="minorEastAsia" w:hAnsiTheme="minorEastAsia" w:hint="eastAsia"/>
+          <w:szCs w:val="21"/>
+        </w:rPr>
+        <w:t>员取消</w:t>
+      </w:r>
+      <w:proofErr w:type="gramEnd"/>
+      <w:r>
+        <w:rPr>
+          <w:rFonts w:asciiTheme="minorEastAsia" w:hAnsiTheme="minorEastAsia" w:hint="eastAsia"/>
+          <w:szCs w:val="21"/>
+        </w:rPr>
+        <w:t>订单输入任务。</w:t>
       </w:r>
     </w:p>
     <w:p>
@@ -9558,6 +9751,7 @@
                 <w:szCs w:val="21"/>
               </w:rPr>
             </w:pPr>
+            <w:proofErr w:type="gramStart"/>
             <w:r>
               <w:rPr>
                 <w:rFonts w:asciiTheme="minorEastAsia" w:hAnsiTheme="minorEastAsia"/>
@@ -9566,6 +9760,7 @@
               </w:rPr>
               <w:t>Order.Input.Invalid</w:t>
             </w:r>
+            <w:proofErr w:type="gramEnd"/>
           </w:p>
           <w:p>
             <w:pPr>
@@ -9843,6 +10038,7 @@
                 <w:szCs w:val="21"/>
               </w:rPr>
             </w:pPr>
+            <w:proofErr w:type="gramStart"/>
             <w:r>
               <w:rPr>
                 <w:rFonts w:asciiTheme="minorEastAsia" w:hAnsiTheme="minorEastAsia"/>
@@ -9851,6 +10047,7 @@
               </w:rPr>
               <w:t>Order.Calculate.Null</w:t>
             </w:r>
+            <w:proofErr w:type="gramEnd"/>
           </w:p>
           <w:p>
             <w:pPr>
@@ -10067,6 +10264,7 @@
                 <w:szCs w:val="21"/>
               </w:rPr>
             </w:pPr>
+            <w:proofErr w:type="gramStart"/>
             <w:r>
               <w:rPr>
                 <w:rFonts w:asciiTheme="minorEastAsia" w:hAnsiTheme="minorEastAsia"/>
@@ -10076,15 +10274,17 @@
               <w:lastRenderedPageBreak/>
               <w:t>Order.Type.Select</w:t>
             </w:r>
-          </w:p>
-          <w:p>
-            <w:pPr>
-              <w:rPr>
-                <w:rFonts w:asciiTheme="minorEastAsia" w:hAnsiTheme="minorEastAsia"/>
-                <w:b/>
-                <w:szCs w:val="21"/>
-              </w:rPr>
-            </w:pPr>
+            <w:proofErr w:type="gramEnd"/>
+          </w:p>
+          <w:p>
+            <w:pPr>
+              <w:rPr>
+                <w:rFonts w:asciiTheme="minorEastAsia" w:hAnsiTheme="minorEastAsia"/>
+                <w:b/>
+                <w:szCs w:val="21"/>
+              </w:rPr>
+            </w:pPr>
+            <w:proofErr w:type="gramStart"/>
             <w:r>
               <w:rPr>
                 <w:rFonts w:asciiTheme="minorEastAsia" w:hAnsiTheme="minorEastAsia"/>
@@ -10093,6 +10293,7 @@
               </w:rPr>
               <w:t>Order.Weight.Compare</w:t>
             </w:r>
+            <w:proofErr w:type="gramEnd"/>
           </w:p>
           <w:p>
             <w:pPr>
@@ -10249,6 +10450,7 @@
                 <w:szCs w:val="21"/>
               </w:rPr>
             </w:pPr>
+            <w:proofErr w:type="gramStart"/>
             <w:r>
               <w:rPr>
                 <w:rFonts w:asciiTheme="minorEastAsia" w:hAnsiTheme="minorEastAsia"/>
@@ -10257,6 +10459,7 @@
               </w:rPr>
               <w:t>Order.Number.Valid</w:t>
             </w:r>
+            <w:proofErr w:type="gramEnd"/>
           </w:p>
           <w:p>
             <w:pPr>
@@ -10729,6 +10932,7 @@
                 <w:szCs w:val="21"/>
               </w:rPr>
             </w:pPr>
+            <w:proofErr w:type="gramStart"/>
             <w:r>
               <w:rPr>
                 <w:rFonts w:asciiTheme="minorEastAsia" w:hAnsiTheme="minorEastAsia" w:hint="eastAsia"/>
@@ -10745,6 +10949,7 @@
               </w:rPr>
               <w:t>.Input.NumberOfGoods</w:t>
             </w:r>
+            <w:proofErr w:type="gramEnd"/>
           </w:p>
           <w:p>
             <w:pPr>
@@ -11038,6 +11243,7 @@
                 <w:szCs w:val="21"/>
               </w:rPr>
             </w:pPr>
+            <w:proofErr w:type="gramStart"/>
             <w:r>
               <w:rPr>
                 <w:rFonts w:asciiTheme="minorEastAsia" w:hAnsiTheme="minorEastAsia" w:hint="eastAsia"/>
@@ -11054,6 +11260,7 @@
               </w:rPr>
               <w:t>.Cancel.Return</w:t>
             </w:r>
+            <w:proofErr w:type="gramEnd"/>
           </w:p>
           <w:p>
             <w:pPr>
@@ -11077,7 +11284,21 @@
               <w:rPr>
                 <w:rFonts w:hint="eastAsia"/>
               </w:rPr>
-              <w:t>系统应该允许快递员取消操作</w:t>
+              <w:t>系统应该允许快递</w:t>
+            </w:r>
+            <w:proofErr w:type="gramStart"/>
+            <w:r>
+              <w:rPr>
+                <w:rFonts w:hint="eastAsia"/>
+              </w:rPr>
+              <w:t>员取消</w:t>
+            </w:r>
+            <w:proofErr w:type="gramEnd"/>
+            <w:r>
+              <w:rPr>
+                <w:rFonts w:hint="eastAsia"/>
+              </w:rPr>
+              <w:t>操作</w:t>
             </w:r>
           </w:p>
           <w:p>
@@ -11345,6 +11566,7 @@
                 <w:szCs w:val="21"/>
               </w:rPr>
             </w:pPr>
+            <w:proofErr w:type="gramStart"/>
             <w:r>
               <w:rPr>
                 <w:rFonts w:asciiTheme="minorEastAsia" w:hAnsiTheme="minorEastAsia"/>
@@ -11353,6 +11575,7 @@
               </w:rPr>
               <w:t>AddresseeInformation.Input.Cancel</w:t>
             </w:r>
+            <w:proofErr w:type="gramEnd"/>
           </w:p>
           <w:p>
             <w:pPr>
@@ -11414,7 +11637,23 @@
                 <w:rFonts w:asciiTheme="minorEastAsia" w:hAnsiTheme="minorEastAsia" w:hint="eastAsia"/>
                 <w:szCs w:val="21"/>
               </w:rPr>
-              <w:t>在快递员输入取消命令时，系统允许快递员取消输入</w:t>
+              <w:t>在快递员输入取消命令时，系统允许快递</w:t>
+            </w:r>
+            <w:proofErr w:type="gramStart"/>
+            <w:r>
+              <w:rPr>
+                <w:rFonts w:asciiTheme="minorEastAsia" w:hAnsiTheme="minorEastAsia" w:hint="eastAsia"/>
+                <w:szCs w:val="21"/>
+              </w:rPr>
+              <w:t>员取消</w:t>
+            </w:r>
+            <w:proofErr w:type="gramEnd"/>
+            <w:r>
+              <w:rPr>
+                <w:rFonts w:asciiTheme="minorEastAsia" w:hAnsiTheme="minorEastAsia" w:hint="eastAsia"/>
+                <w:szCs w:val="21"/>
+              </w:rPr>
+              <w:t>输入</w:t>
             </w:r>
           </w:p>
           <w:p>
@@ -11568,7 +11807,23 @@
                 <w:rFonts w:asciiTheme="minorEastAsia" w:hAnsiTheme="minorEastAsia" w:hint="eastAsia"/>
                 <w:szCs w:val="21"/>
               </w:rPr>
-              <w:t>系统应该允许快递员结束收件信息输入</w:t>
+              <w:t>系统应该允许快递</w:t>
+            </w:r>
+            <w:proofErr w:type="gramStart"/>
+            <w:r>
+              <w:rPr>
+                <w:rFonts w:asciiTheme="minorEastAsia" w:hAnsiTheme="minorEastAsia" w:hint="eastAsia"/>
+                <w:szCs w:val="21"/>
+              </w:rPr>
+              <w:t>员结束</w:t>
+            </w:r>
+            <w:proofErr w:type="gramEnd"/>
+            <w:r>
+              <w:rPr>
+                <w:rFonts w:asciiTheme="minorEastAsia" w:hAnsiTheme="minorEastAsia" w:hint="eastAsia"/>
+                <w:szCs w:val="21"/>
+              </w:rPr>
+              <w:t>收件信息输入</w:t>
             </w:r>
           </w:p>
         </w:tc>
@@ -11724,7 +11979,23 @@
           <w:rFonts w:asciiTheme="minorEastAsia" w:hAnsiTheme="minorEastAsia" w:hint="eastAsia"/>
           <w:szCs w:val="21"/>
         </w:rPr>
-        <w:t>响应：系统显示待填选项，包括装车日期、本营业厅编号、汽运编号、到达地、车辆代号、</w:t>
+        <w:t>响应：系统</w:t>
+      </w:r>
+      <w:proofErr w:type="gramStart"/>
+      <w:r>
+        <w:rPr>
+          <w:rFonts w:asciiTheme="minorEastAsia" w:hAnsiTheme="minorEastAsia" w:hint="eastAsia"/>
+          <w:szCs w:val="21"/>
+        </w:rPr>
+        <w:t>显示待填选项</w:t>
+      </w:r>
+      <w:proofErr w:type="gramEnd"/>
+      <w:r>
+        <w:rPr>
+          <w:rFonts w:asciiTheme="minorEastAsia" w:hAnsiTheme="minorEastAsia" w:hint="eastAsia"/>
+          <w:szCs w:val="21"/>
+        </w:rPr>
+        <w:t>，包括装车日期、本营业厅编号、汽运编号、到达地、车辆代号、</w:t>
       </w:r>
     </w:p>
     <w:p>
@@ -11902,6 +12173,7 @@
                 <w:szCs w:val="21"/>
               </w:rPr>
             </w:pPr>
+            <w:proofErr w:type="gramStart"/>
             <w:r>
               <w:rPr>
                 <w:rFonts w:asciiTheme="minorEastAsia" w:hAnsiTheme="minorEastAsia"/>
@@ -11910,6 +12182,7 @@
               </w:rPr>
               <w:t>Loading.Input.Invalid</w:t>
             </w:r>
+            <w:proofErr w:type="gramEnd"/>
           </w:p>
           <w:p>
             <w:pPr>
@@ -12155,6 +12428,7 @@
                 <w:szCs w:val="21"/>
               </w:rPr>
             </w:pPr>
+            <w:proofErr w:type="gramStart"/>
             <w:r>
               <w:rPr>
                 <w:rFonts w:asciiTheme="minorEastAsia" w:hAnsiTheme="minorEastAsia"/>
@@ -12163,6 +12437,7 @@
               </w:rPr>
               <w:t>Loading.Amount.Calculate</w:t>
             </w:r>
+            <w:proofErr w:type="gramEnd"/>
           </w:p>
           <w:p>
             <w:pPr>
@@ -12287,6 +12562,7 @@
                 <w:szCs w:val="21"/>
               </w:rPr>
             </w:pPr>
+            <w:proofErr w:type="gramStart"/>
             <w:r>
               <w:rPr>
                 <w:rFonts w:asciiTheme="minorEastAsia" w:hAnsiTheme="minorEastAsia"/>
@@ -12295,24 +12571,26 @@
               </w:rPr>
               <w:t>Loading.Check.Date.Valid</w:t>
             </w:r>
-          </w:p>
-          <w:p>
-            <w:pPr>
-              <w:rPr>
-                <w:rFonts w:asciiTheme="minorEastAsia" w:hAnsiTheme="minorEastAsia"/>
-                <w:b/>
-                <w:szCs w:val="21"/>
-              </w:rPr>
-            </w:pPr>
-          </w:p>
-          <w:p>
-            <w:pPr>
-              <w:rPr>
-                <w:rFonts w:asciiTheme="minorEastAsia" w:hAnsiTheme="minorEastAsia"/>
-                <w:b/>
-                <w:szCs w:val="21"/>
-              </w:rPr>
-            </w:pPr>
+            <w:proofErr w:type="gramEnd"/>
+          </w:p>
+          <w:p>
+            <w:pPr>
+              <w:rPr>
+                <w:rFonts w:asciiTheme="minorEastAsia" w:hAnsiTheme="minorEastAsia"/>
+                <w:b/>
+                <w:szCs w:val="21"/>
+              </w:rPr>
+            </w:pPr>
+          </w:p>
+          <w:p>
+            <w:pPr>
+              <w:rPr>
+                <w:rFonts w:asciiTheme="minorEastAsia" w:hAnsiTheme="minorEastAsia"/>
+                <w:b/>
+                <w:szCs w:val="21"/>
+              </w:rPr>
+            </w:pPr>
+            <w:proofErr w:type="gramStart"/>
             <w:r>
               <w:rPr>
                 <w:rFonts w:asciiTheme="minorEastAsia" w:hAnsiTheme="minorEastAsia"/>
@@ -12321,24 +12599,26 @@
               </w:rPr>
               <w:t>Loading.Check.Date.Invalid</w:t>
             </w:r>
-          </w:p>
-          <w:p>
-            <w:pPr>
-              <w:rPr>
-                <w:rFonts w:asciiTheme="minorEastAsia" w:hAnsiTheme="minorEastAsia"/>
-                <w:b/>
-                <w:szCs w:val="21"/>
-              </w:rPr>
-            </w:pPr>
-          </w:p>
-          <w:p>
-            <w:pPr>
-              <w:rPr>
-                <w:rFonts w:asciiTheme="minorEastAsia" w:hAnsiTheme="minorEastAsia"/>
-                <w:b/>
-                <w:szCs w:val="21"/>
-              </w:rPr>
-            </w:pPr>
+            <w:proofErr w:type="gramEnd"/>
+          </w:p>
+          <w:p>
+            <w:pPr>
+              <w:rPr>
+                <w:rFonts w:asciiTheme="minorEastAsia" w:hAnsiTheme="minorEastAsia"/>
+                <w:b/>
+                <w:szCs w:val="21"/>
+              </w:rPr>
+            </w:pPr>
+          </w:p>
+          <w:p>
+            <w:pPr>
+              <w:rPr>
+                <w:rFonts w:asciiTheme="minorEastAsia" w:hAnsiTheme="minorEastAsia"/>
+                <w:b/>
+                <w:szCs w:val="21"/>
+              </w:rPr>
+            </w:pPr>
+            <w:proofErr w:type="gramStart"/>
             <w:r>
               <w:rPr>
                 <w:rFonts w:asciiTheme="minorEastAsia" w:hAnsiTheme="minorEastAsia"/>
@@ -12347,24 +12627,26 @@
               </w:rPr>
               <w:t>Loading.Check.Barcode.Valid</w:t>
             </w:r>
-          </w:p>
-          <w:p>
-            <w:pPr>
-              <w:rPr>
-                <w:rFonts w:asciiTheme="minorEastAsia" w:hAnsiTheme="minorEastAsia"/>
-                <w:b/>
-                <w:szCs w:val="21"/>
-              </w:rPr>
-            </w:pPr>
-          </w:p>
-          <w:p>
-            <w:pPr>
-              <w:rPr>
-                <w:rFonts w:asciiTheme="minorEastAsia" w:hAnsiTheme="minorEastAsia"/>
-                <w:b/>
-                <w:szCs w:val="21"/>
-              </w:rPr>
-            </w:pPr>
+            <w:proofErr w:type="gramEnd"/>
+          </w:p>
+          <w:p>
+            <w:pPr>
+              <w:rPr>
+                <w:rFonts w:asciiTheme="minorEastAsia" w:hAnsiTheme="minorEastAsia"/>
+                <w:b/>
+                <w:szCs w:val="21"/>
+              </w:rPr>
+            </w:pPr>
+          </w:p>
+          <w:p>
+            <w:pPr>
+              <w:rPr>
+                <w:rFonts w:asciiTheme="minorEastAsia" w:hAnsiTheme="minorEastAsia"/>
+                <w:b/>
+                <w:szCs w:val="21"/>
+              </w:rPr>
+            </w:pPr>
+            <w:proofErr w:type="gramStart"/>
             <w:r>
               <w:rPr>
                 <w:rFonts w:asciiTheme="minorEastAsia" w:hAnsiTheme="minorEastAsia"/>
@@ -12373,24 +12655,26 @@
               </w:rPr>
               <w:t>Loading.Check.Barcode.Invalid</w:t>
             </w:r>
-          </w:p>
-          <w:p>
-            <w:pPr>
-              <w:rPr>
-                <w:rFonts w:asciiTheme="minorEastAsia" w:hAnsiTheme="minorEastAsia"/>
-                <w:b/>
-                <w:szCs w:val="21"/>
-              </w:rPr>
-            </w:pPr>
-          </w:p>
-          <w:p>
-            <w:pPr>
-              <w:rPr>
-                <w:rFonts w:asciiTheme="minorEastAsia" w:hAnsiTheme="minorEastAsia"/>
-                <w:b/>
-                <w:szCs w:val="21"/>
-              </w:rPr>
-            </w:pPr>
+            <w:proofErr w:type="gramEnd"/>
+          </w:p>
+          <w:p>
+            <w:pPr>
+              <w:rPr>
+                <w:rFonts w:asciiTheme="minorEastAsia" w:hAnsiTheme="minorEastAsia"/>
+                <w:b/>
+                <w:szCs w:val="21"/>
+              </w:rPr>
+            </w:pPr>
+          </w:p>
+          <w:p>
+            <w:pPr>
+              <w:rPr>
+                <w:rFonts w:asciiTheme="minorEastAsia" w:hAnsiTheme="minorEastAsia"/>
+                <w:b/>
+                <w:szCs w:val="21"/>
+              </w:rPr>
+            </w:pPr>
+            <w:proofErr w:type="gramStart"/>
             <w:r>
               <w:rPr>
                 <w:rFonts w:asciiTheme="minorEastAsia" w:hAnsiTheme="minorEastAsia"/>
@@ -12399,24 +12683,26 @@
               </w:rPr>
               <w:t>Loading.Check.BHallNum.Valid</w:t>
             </w:r>
-          </w:p>
-          <w:p>
-            <w:pPr>
-              <w:rPr>
-                <w:rFonts w:asciiTheme="minorEastAsia" w:hAnsiTheme="minorEastAsia"/>
-                <w:b/>
-                <w:szCs w:val="21"/>
-              </w:rPr>
-            </w:pPr>
-          </w:p>
-          <w:p>
-            <w:pPr>
-              <w:rPr>
-                <w:rFonts w:asciiTheme="minorEastAsia" w:hAnsiTheme="minorEastAsia"/>
-                <w:b/>
-                <w:szCs w:val="21"/>
-              </w:rPr>
-            </w:pPr>
+            <w:proofErr w:type="gramEnd"/>
+          </w:p>
+          <w:p>
+            <w:pPr>
+              <w:rPr>
+                <w:rFonts w:asciiTheme="minorEastAsia" w:hAnsiTheme="minorEastAsia"/>
+                <w:b/>
+                <w:szCs w:val="21"/>
+              </w:rPr>
+            </w:pPr>
+          </w:p>
+          <w:p>
+            <w:pPr>
+              <w:rPr>
+                <w:rFonts w:asciiTheme="minorEastAsia" w:hAnsiTheme="minorEastAsia"/>
+                <w:b/>
+                <w:szCs w:val="21"/>
+              </w:rPr>
+            </w:pPr>
+            <w:proofErr w:type="gramStart"/>
             <w:r>
               <w:rPr>
                 <w:rFonts w:asciiTheme="minorEastAsia" w:hAnsiTheme="minorEastAsia"/>
@@ -12425,24 +12711,26 @@
               </w:rPr>
               <w:t>Loading.Check.BHallNum.Invalid</w:t>
             </w:r>
-          </w:p>
-          <w:p>
-            <w:pPr>
-              <w:rPr>
-                <w:rFonts w:asciiTheme="minorEastAsia" w:hAnsiTheme="minorEastAsia"/>
-                <w:b/>
-                <w:szCs w:val="21"/>
-              </w:rPr>
-            </w:pPr>
-          </w:p>
-          <w:p>
-            <w:pPr>
-              <w:rPr>
-                <w:rFonts w:asciiTheme="minorEastAsia" w:hAnsiTheme="minorEastAsia"/>
-                <w:b/>
-                <w:szCs w:val="21"/>
-              </w:rPr>
-            </w:pPr>
+            <w:proofErr w:type="gramEnd"/>
+          </w:p>
+          <w:p>
+            <w:pPr>
+              <w:rPr>
+                <w:rFonts w:asciiTheme="minorEastAsia" w:hAnsiTheme="minorEastAsia"/>
+                <w:b/>
+                <w:szCs w:val="21"/>
+              </w:rPr>
+            </w:pPr>
+          </w:p>
+          <w:p>
+            <w:pPr>
+              <w:rPr>
+                <w:rFonts w:asciiTheme="minorEastAsia" w:hAnsiTheme="minorEastAsia"/>
+                <w:b/>
+                <w:szCs w:val="21"/>
+              </w:rPr>
+            </w:pPr>
+            <w:proofErr w:type="gramStart"/>
             <w:r>
               <w:rPr>
                 <w:rFonts w:asciiTheme="minorEastAsia" w:hAnsiTheme="minorEastAsia"/>
@@ -12451,24 +12739,26 @@
               </w:rPr>
               <w:t>Loading.Check.CarNum.Valid</w:t>
             </w:r>
-          </w:p>
-          <w:p>
-            <w:pPr>
-              <w:rPr>
-                <w:rFonts w:asciiTheme="minorEastAsia" w:hAnsiTheme="minorEastAsia"/>
-                <w:b/>
-                <w:szCs w:val="21"/>
-              </w:rPr>
-            </w:pPr>
-          </w:p>
-          <w:p>
-            <w:pPr>
-              <w:rPr>
-                <w:rFonts w:asciiTheme="minorEastAsia" w:hAnsiTheme="minorEastAsia"/>
-                <w:b/>
-                <w:szCs w:val="21"/>
-              </w:rPr>
-            </w:pPr>
+            <w:proofErr w:type="gramEnd"/>
+          </w:p>
+          <w:p>
+            <w:pPr>
+              <w:rPr>
+                <w:rFonts w:asciiTheme="minorEastAsia" w:hAnsiTheme="minorEastAsia"/>
+                <w:b/>
+                <w:szCs w:val="21"/>
+              </w:rPr>
+            </w:pPr>
+          </w:p>
+          <w:p>
+            <w:pPr>
+              <w:rPr>
+                <w:rFonts w:asciiTheme="minorEastAsia" w:hAnsiTheme="minorEastAsia"/>
+                <w:b/>
+                <w:szCs w:val="21"/>
+              </w:rPr>
+            </w:pPr>
+            <w:proofErr w:type="gramStart"/>
             <w:r>
               <w:rPr>
                 <w:rFonts w:asciiTheme="minorEastAsia" w:hAnsiTheme="minorEastAsia"/>
@@ -12477,24 +12767,26 @@
               </w:rPr>
               <w:t>Loading.Check.CarNum.Invalid</w:t>
             </w:r>
-          </w:p>
-          <w:p>
-            <w:pPr>
-              <w:rPr>
-                <w:rFonts w:asciiTheme="minorEastAsia" w:hAnsiTheme="minorEastAsia"/>
-                <w:b/>
-                <w:szCs w:val="21"/>
-              </w:rPr>
-            </w:pPr>
-          </w:p>
-          <w:p>
-            <w:pPr>
-              <w:rPr>
-                <w:rFonts w:asciiTheme="minorEastAsia" w:hAnsiTheme="minorEastAsia"/>
-                <w:b/>
-                <w:szCs w:val="21"/>
-              </w:rPr>
-            </w:pPr>
+            <w:proofErr w:type="gramEnd"/>
+          </w:p>
+          <w:p>
+            <w:pPr>
+              <w:rPr>
+                <w:rFonts w:asciiTheme="minorEastAsia" w:hAnsiTheme="minorEastAsia"/>
+                <w:b/>
+                <w:szCs w:val="21"/>
+              </w:rPr>
+            </w:pPr>
+          </w:p>
+          <w:p>
+            <w:pPr>
+              <w:rPr>
+                <w:rFonts w:asciiTheme="minorEastAsia" w:hAnsiTheme="minorEastAsia"/>
+                <w:b/>
+                <w:szCs w:val="21"/>
+              </w:rPr>
+            </w:pPr>
+            <w:proofErr w:type="gramStart"/>
             <w:r>
               <w:rPr>
                 <w:rFonts w:asciiTheme="minorEastAsia" w:hAnsiTheme="minorEastAsia"/>
@@ -12504,6 +12796,7 @@
               <w:lastRenderedPageBreak/>
               <w:t>Loading.Check.CarCode.Valid</w:t>
             </w:r>
+            <w:proofErr w:type="gramEnd"/>
           </w:p>
           <w:p>
             <w:pPr>
@@ -13071,11 +13364,19 @@
         </w:numPr>
       </w:pPr>
       <w:bookmarkStart w:id="26" w:name="_Toc432534263"/>
-      <w:r>
-        <w:rPr>
-          <w:rFonts w:hint="eastAsia"/>
-        </w:rPr>
-        <w:t>接件与派件</w:t>
+      <w:proofErr w:type="gramStart"/>
+      <w:r>
+        <w:rPr>
+          <w:rFonts w:hint="eastAsia"/>
+        </w:rPr>
+        <w:t>接件与</w:t>
+      </w:r>
+      <w:proofErr w:type="gramEnd"/>
+      <w:r>
+        <w:rPr>
+          <w:rFonts w:hint="eastAsia"/>
+        </w:rPr>
+        <w:t>派件</w:t>
       </w:r>
       <w:bookmarkEnd w:id="26"/>
     </w:p>
@@ -13150,12 +13451,21 @@
         </w:rPr>
         <w:t>和</w:t>
       </w:r>
+      <w:proofErr w:type="gramStart"/>
       <w:r>
         <w:rPr>
           <w:rFonts w:asciiTheme="minorEastAsia" w:hAnsiTheme="minorEastAsia"/>
           <w:szCs w:val="21"/>
         </w:rPr>
-        <w:t>派件信息的录入。</w:t>
+        <w:t>派件信息</w:t>
+      </w:r>
+      <w:proofErr w:type="gramEnd"/>
+      <w:r>
+        <w:rPr>
+          <w:rFonts w:asciiTheme="minorEastAsia" w:hAnsiTheme="minorEastAsia"/>
+          <w:szCs w:val="21"/>
+        </w:rPr>
+        <w:t>的录入。</w:t>
       </w:r>
     </w:p>
     <w:p>
@@ -13280,6 +13590,7 @@
         </w:rPr>
         <w:t>系统</w:t>
       </w:r>
+      <w:proofErr w:type="gramStart"/>
       <w:r>
         <w:rPr>
           <w:rFonts w:asciiTheme="minorEastAsia" w:hAnsiTheme="minorEastAsia"/>
@@ -13299,7 +13610,15 @@
           <w:rFonts w:asciiTheme="minorEastAsia" w:hAnsiTheme="minorEastAsia"/>
           <w:szCs w:val="21"/>
         </w:rPr>
-        <w:t>选项，</w:t>
+        <w:t>选项</w:t>
+      </w:r>
+      <w:proofErr w:type="gramEnd"/>
+      <w:r>
+        <w:rPr>
+          <w:rFonts w:asciiTheme="minorEastAsia" w:hAnsiTheme="minorEastAsia"/>
+          <w:szCs w:val="21"/>
+        </w:rPr>
+        <w:t>，</w:t>
       </w:r>
       <w:r>
         <w:rPr>
@@ -13495,15 +13814,31 @@
           <w:rFonts w:asciiTheme="minorEastAsia" w:hAnsiTheme="minorEastAsia"/>
           <w:szCs w:val="21"/>
         </w:rPr>
-        <w:t>：营业厅业务员请求进行派件信息输入。</w:t>
-      </w:r>
-    </w:p>
-    <w:p>
-      <w:pPr>
+        <w:t>：营业厅业务员请求进行</w:t>
+      </w:r>
+      <w:proofErr w:type="gramStart"/>
+      <w:r>
         <w:rPr>
           <w:rFonts w:asciiTheme="minorEastAsia" w:hAnsiTheme="minorEastAsia"/>
           <w:szCs w:val="21"/>
         </w:rPr>
+        <w:t>派件信息</w:t>
+      </w:r>
+      <w:proofErr w:type="gramEnd"/>
+      <w:r>
+        <w:rPr>
+          <w:rFonts w:asciiTheme="minorEastAsia" w:hAnsiTheme="minorEastAsia"/>
+          <w:szCs w:val="21"/>
+        </w:rPr>
+        <w:t>输入。</w:t>
+      </w:r>
+    </w:p>
+    <w:p>
+      <w:pPr>
+        <w:rPr>
+          <w:rFonts w:asciiTheme="minorEastAsia" w:hAnsiTheme="minorEastAsia"/>
+          <w:szCs w:val="21"/>
+        </w:rPr>
       </w:pPr>
       <w:r>
         <w:rPr>
@@ -13524,13 +13859,29 @@
           <w:rFonts w:asciiTheme="minorEastAsia" w:hAnsiTheme="minorEastAsia" w:hint="eastAsia"/>
           <w:szCs w:val="21"/>
         </w:rPr>
-        <w:t>系统显示待填选项，包括到达日期、托运订单条形码号、派送员</w:t>
-      </w:r>
+        <w:t>系统</w:t>
+      </w:r>
+      <w:proofErr w:type="gramStart"/>
       <w:r>
         <w:rPr>
           <w:rFonts w:asciiTheme="minorEastAsia" w:hAnsiTheme="minorEastAsia" w:hint="eastAsia"/>
           <w:szCs w:val="21"/>
         </w:rPr>
+        <w:t>显示待填选项</w:t>
+      </w:r>
+      <w:proofErr w:type="gramEnd"/>
+      <w:r>
+        <w:rPr>
+          <w:rFonts w:asciiTheme="minorEastAsia" w:hAnsiTheme="minorEastAsia" w:hint="eastAsia"/>
+          <w:szCs w:val="21"/>
+        </w:rPr>
+        <w:t>，包括到达日期、托运订单条形码号、派送员</w:t>
+      </w:r>
+      <w:r>
+        <w:rPr>
+          <w:rFonts w:asciiTheme="minorEastAsia" w:hAnsiTheme="minorEastAsia" w:hint="eastAsia"/>
+          <w:szCs w:val="21"/>
+        </w:rPr>
         <w:t>。</w:t>
       </w:r>
     </w:p>
@@ -13592,6 +13943,7 @@
         </w:rPr>
         <w:t>刺激：营业厅业务员取消</w:t>
       </w:r>
+      <w:proofErr w:type="gramStart"/>
       <w:r>
         <w:rPr>
           <w:rFonts w:asciiTheme="minorEastAsia" w:hAnsiTheme="minorEastAsia" w:hint="eastAsia"/>
@@ -13599,6 +13951,7 @@
         </w:rPr>
         <w:t>派件信息</w:t>
       </w:r>
+      <w:proofErr w:type="gramEnd"/>
       <w:r>
         <w:rPr>
           <w:rFonts w:asciiTheme="minorEastAsia" w:hAnsiTheme="minorEastAsia"/>
@@ -13626,7 +13979,23 @@
           <w:rFonts w:asciiTheme="minorEastAsia" w:hAnsiTheme="minorEastAsia" w:hint="eastAsia"/>
           <w:szCs w:val="21"/>
         </w:rPr>
-        <w:t>响应：系统关闭派件信息输入任务。</w:t>
+        <w:t>响应：系统关闭</w:t>
+      </w:r>
+      <w:proofErr w:type="gramStart"/>
+      <w:r>
+        <w:rPr>
+          <w:rFonts w:asciiTheme="minorEastAsia" w:hAnsiTheme="minorEastAsia" w:hint="eastAsia"/>
+          <w:szCs w:val="21"/>
+        </w:rPr>
+        <w:t>派件信息</w:t>
+      </w:r>
+      <w:proofErr w:type="gramEnd"/>
+      <w:r>
+        <w:rPr>
+          <w:rFonts w:asciiTheme="minorEastAsia" w:hAnsiTheme="minorEastAsia" w:hint="eastAsia"/>
+          <w:szCs w:val="21"/>
+        </w:rPr>
+        <w:t>输入任务。</w:t>
       </w:r>
     </w:p>
     <w:p>
@@ -13658,12 +14027,21 @@
         </w:rPr>
         <w:t>响应：系统显示并生成</w:t>
       </w:r>
+      <w:proofErr w:type="gramStart"/>
       <w:r>
         <w:rPr>
           <w:rFonts w:asciiTheme="minorEastAsia" w:hAnsiTheme="minorEastAsia" w:hint="eastAsia"/>
           <w:szCs w:val="21"/>
         </w:rPr>
-        <w:t>派件单。</w:t>
+        <w:t>派件单</w:t>
+      </w:r>
+      <w:proofErr w:type="gramEnd"/>
+      <w:r>
+        <w:rPr>
+          <w:rFonts w:asciiTheme="minorEastAsia" w:hAnsiTheme="minorEastAsia" w:hint="eastAsia"/>
+          <w:szCs w:val="21"/>
+        </w:rPr>
+        <w:t>。</w:t>
       </w:r>
     </w:p>
     <w:p>
@@ -13802,14 +14180,30 @@
                 <w:rFonts w:asciiTheme="minorEastAsia" w:hAnsiTheme="minorEastAsia" w:hint="eastAsia"/>
                 <w:szCs w:val="21"/>
               </w:rPr>
-              <w:t>接收与派件</w:t>
-            </w:r>
+              <w:t>接收与</w:t>
+            </w:r>
+            <w:proofErr w:type="gramStart"/>
             <w:r>
               <w:rPr>
                 <w:rFonts w:asciiTheme="minorEastAsia" w:hAnsiTheme="minorEastAsia" w:hint="eastAsia"/>
                 <w:szCs w:val="21"/>
               </w:rPr>
-              <w:t>任务中进行键盘输入</w:t>
+              <w:t>派件</w:t>
+            </w:r>
+            <w:r>
+              <w:rPr>
+                <w:rFonts w:asciiTheme="minorEastAsia" w:hAnsiTheme="minorEastAsia" w:hint="eastAsia"/>
+                <w:szCs w:val="21"/>
+              </w:rPr>
+              <w:t>任务</w:t>
+            </w:r>
+            <w:proofErr w:type="gramEnd"/>
+            <w:r>
+              <w:rPr>
+                <w:rFonts w:asciiTheme="minorEastAsia" w:hAnsiTheme="minorEastAsia" w:hint="eastAsia"/>
+                <w:szCs w:val="21"/>
+              </w:rPr>
+              <w:t>中进行键盘输入</w:t>
             </w:r>
           </w:p>
           <w:p>
@@ -13893,6 +14287,7 @@
                 <w:szCs w:val="21"/>
               </w:rPr>
             </w:pPr>
+            <w:proofErr w:type="gramStart"/>
             <w:r>
               <w:rPr>
                 <w:rFonts w:asciiTheme="minorEastAsia" w:hAnsiTheme="minorEastAsia"/>
@@ -13901,6 +14296,7 @@
               </w:rPr>
               <w:t>Receive.View.Show</w:t>
             </w:r>
+            <w:proofErr w:type="gramEnd"/>
           </w:p>
           <w:p>
             <w:pPr>
@@ -14014,13 +14410,21 @@
                 <w:rFonts w:asciiTheme="minorEastAsia" w:hAnsiTheme="minorEastAsia" w:hint="eastAsia"/>
                 <w:szCs w:val="21"/>
               </w:rPr>
-              <w:t>系统应该允许营业厅业务员查看</w:t>
-            </w:r>
+              <w:t>系统应该允许营业厅业务员</w:t>
+            </w:r>
+            <w:proofErr w:type="gramStart"/>
             <w:r>
               <w:rPr>
                 <w:rFonts w:asciiTheme="minorEastAsia" w:hAnsiTheme="minorEastAsia" w:hint="eastAsia"/>
                 <w:szCs w:val="21"/>
               </w:rPr>
+              <w:t>查看</w:t>
+            </w:r>
+            <w:r>
+              <w:rPr>
+                <w:rFonts w:asciiTheme="minorEastAsia" w:hAnsiTheme="minorEastAsia" w:hint="eastAsia"/>
+                <w:szCs w:val="21"/>
+              </w:rPr>
               <w:t>派件</w:t>
             </w:r>
             <w:r>
@@ -14030,6 +14434,7 @@
               </w:rPr>
               <w:t>信息</w:t>
             </w:r>
+            <w:proofErr w:type="gramEnd"/>
           </w:p>
           <w:p>
             <w:pPr>
@@ -14043,14 +14448,30 @@
                 <w:rFonts w:asciiTheme="minorEastAsia" w:hAnsiTheme="minorEastAsia" w:hint="eastAsia"/>
                 <w:szCs w:val="21"/>
               </w:rPr>
-              <w:t>系统显示派件</w:t>
-            </w:r>
+              <w:t>系统显示</w:t>
+            </w:r>
+            <w:proofErr w:type="gramStart"/>
             <w:r>
               <w:rPr>
                 <w:rFonts w:asciiTheme="minorEastAsia" w:hAnsiTheme="minorEastAsia" w:hint="eastAsia"/>
                 <w:szCs w:val="21"/>
               </w:rPr>
-              <w:t>单信息</w:t>
+              <w:t>派件</w:t>
+            </w:r>
+            <w:r>
+              <w:rPr>
+                <w:rFonts w:asciiTheme="minorEastAsia" w:hAnsiTheme="minorEastAsia" w:hint="eastAsia"/>
+                <w:szCs w:val="21"/>
+              </w:rPr>
+              <w:t>单</w:t>
+            </w:r>
+            <w:proofErr w:type="gramEnd"/>
+            <w:r>
+              <w:rPr>
+                <w:rFonts w:asciiTheme="minorEastAsia" w:hAnsiTheme="minorEastAsia" w:hint="eastAsia"/>
+                <w:szCs w:val="21"/>
+              </w:rPr>
+              <w:t>信息</w:t>
             </w:r>
           </w:p>
         </w:tc>
@@ -14071,6 +14492,7 @@
                 <w:szCs w:val="21"/>
               </w:rPr>
             </w:pPr>
+            <w:proofErr w:type="gramStart"/>
             <w:r>
               <w:rPr>
                 <w:rFonts w:asciiTheme="minorEastAsia" w:hAnsiTheme="minorEastAsia"/>
@@ -14079,6 +14501,7 @@
               </w:rPr>
               <w:t>Distribute.Check.Barcode.Valid</w:t>
             </w:r>
+            <w:proofErr w:type="gramEnd"/>
           </w:p>
           <w:p>
             <w:pPr>
@@ -14324,13 +14747,31 @@
               </w:rPr>
               <w:t>确认</w:t>
             </w:r>
-            <w:r>
-              <w:rPr>
-                <w:rFonts w:asciiTheme="minorEastAsia" w:hAnsiTheme="minorEastAsia"/>
-                <w:szCs w:val="21"/>
-              </w:rPr>
-              <w:t>派件信息无误时，系统显示完整的派件单</w:t>
-            </w:r>
+            <w:proofErr w:type="gramStart"/>
+            <w:r>
+              <w:rPr>
+                <w:rFonts w:asciiTheme="minorEastAsia" w:hAnsiTheme="minorEastAsia"/>
+                <w:szCs w:val="21"/>
+              </w:rPr>
+              <w:t>派件信息</w:t>
+            </w:r>
+            <w:proofErr w:type="gramEnd"/>
+            <w:r>
+              <w:rPr>
+                <w:rFonts w:asciiTheme="minorEastAsia" w:hAnsiTheme="minorEastAsia"/>
+                <w:szCs w:val="21"/>
+              </w:rPr>
+              <w:t>无误时，系统显示完整的</w:t>
+            </w:r>
+            <w:proofErr w:type="gramStart"/>
+            <w:r>
+              <w:rPr>
+                <w:rFonts w:asciiTheme="minorEastAsia" w:hAnsiTheme="minorEastAsia"/>
+                <w:szCs w:val="21"/>
+              </w:rPr>
+              <w:t>派件单</w:t>
+            </w:r>
+            <w:proofErr w:type="gramEnd"/>
           </w:p>
         </w:tc>
       </w:tr>
@@ -14521,7 +14962,23 @@
                 <w:rFonts w:asciiTheme="minorEastAsia" w:hAnsiTheme="minorEastAsia"/>
                 <w:szCs w:val="21"/>
               </w:rPr>
-              <w:t>更新派件单信息</w:t>
+              <w:t>更新</w:t>
+            </w:r>
+            <w:proofErr w:type="gramStart"/>
+            <w:r>
+              <w:rPr>
+                <w:rFonts w:asciiTheme="minorEastAsia" w:hAnsiTheme="minorEastAsia"/>
+                <w:szCs w:val="21"/>
+              </w:rPr>
+              <w:t>派件单</w:t>
+            </w:r>
+            <w:proofErr w:type="gramEnd"/>
+            <w:r>
+              <w:rPr>
+                <w:rFonts w:asciiTheme="minorEastAsia" w:hAnsiTheme="minorEastAsia"/>
+                <w:szCs w:val="21"/>
+              </w:rPr>
+              <w:t>信息</w:t>
             </w:r>
           </w:p>
         </w:tc>
@@ -14585,7 +15042,15 @@
                 <w:rFonts w:asciiTheme="minorEastAsia" w:hAnsiTheme="minorEastAsia"/>
                 <w:szCs w:val="21"/>
               </w:rPr>
-              <w:t>与派件</w:t>
+              <w:t>与</w:t>
+            </w:r>
+            <w:proofErr w:type="gramStart"/>
+            <w:r>
+              <w:rPr>
+                <w:rFonts w:asciiTheme="minorEastAsia" w:hAnsiTheme="minorEastAsia"/>
+                <w:szCs w:val="21"/>
+              </w:rPr>
+              <w:t>派件</w:t>
             </w:r>
             <w:r>
               <w:rPr>
@@ -14594,6 +15059,7 @@
               </w:rPr>
               <w:t>任务</w:t>
             </w:r>
+            <w:proofErr w:type="gramEnd"/>
           </w:p>
         </w:tc>
       </w:tr>
@@ -14888,7 +15354,23 @@
           <w:szCs w:val="21"/>
         </w:rPr>
         <w:lastRenderedPageBreak/>
-        <w:t>响应：系统显示待填选项，包括收款日期、收款金额、收款快递员、对应的所有快递订单条形码号。</w:t>
+        <w:t>响应：系统</w:t>
+      </w:r>
+      <w:proofErr w:type="gramStart"/>
+      <w:r>
+        <w:rPr>
+          <w:rFonts w:asciiTheme="minorEastAsia" w:hAnsiTheme="minorEastAsia" w:hint="eastAsia"/>
+          <w:szCs w:val="21"/>
+        </w:rPr>
+        <w:t>显示待填选项</w:t>
+      </w:r>
+      <w:proofErr w:type="gramEnd"/>
+      <w:r>
+        <w:rPr>
+          <w:rFonts w:asciiTheme="minorEastAsia" w:hAnsiTheme="minorEastAsia" w:hint="eastAsia"/>
+          <w:szCs w:val="21"/>
+        </w:rPr>
+        <w:t>，包括收款日期、收款金额、收款快递员、对应的所有快递订单条形码号。</w:t>
       </w:r>
     </w:p>
     <w:p>
@@ -15057,6 +15539,7 @@
                 <w:szCs w:val="21"/>
               </w:rPr>
             </w:pPr>
+            <w:proofErr w:type="gramStart"/>
             <w:r>
               <w:rPr>
                 <w:rFonts w:asciiTheme="minorEastAsia" w:hAnsiTheme="minorEastAsia"/>
@@ -15065,6 +15548,7 @@
               </w:rPr>
               <w:t>Receipt.Input.Invalid</w:t>
             </w:r>
+            <w:proofErr w:type="gramEnd"/>
           </w:p>
           <w:p>
             <w:pPr>
@@ -15322,6 +15806,7 @@
                 <w:szCs w:val="21"/>
               </w:rPr>
             </w:pPr>
+            <w:proofErr w:type="gramStart"/>
             <w:r>
               <w:rPr>
                 <w:rFonts w:asciiTheme="minorEastAsia" w:hAnsiTheme="minorEastAsia"/>
@@ -15330,24 +15815,26 @@
               </w:rPr>
               <w:t>Receipt.Check.Amount.Valid</w:t>
             </w:r>
-          </w:p>
-          <w:p>
-            <w:pPr>
-              <w:rPr>
-                <w:rFonts w:asciiTheme="minorEastAsia" w:hAnsiTheme="minorEastAsia"/>
-                <w:b/>
-                <w:szCs w:val="21"/>
-              </w:rPr>
-            </w:pPr>
-          </w:p>
-          <w:p>
-            <w:pPr>
-              <w:rPr>
-                <w:rFonts w:asciiTheme="minorEastAsia" w:hAnsiTheme="minorEastAsia"/>
-                <w:b/>
-                <w:szCs w:val="21"/>
-              </w:rPr>
-            </w:pPr>
+            <w:proofErr w:type="gramEnd"/>
+          </w:p>
+          <w:p>
+            <w:pPr>
+              <w:rPr>
+                <w:rFonts w:asciiTheme="minorEastAsia" w:hAnsiTheme="minorEastAsia"/>
+                <w:b/>
+                <w:szCs w:val="21"/>
+              </w:rPr>
+            </w:pPr>
+          </w:p>
+          <w:p>
+            <w:pPr>
+              <w:rPr>
+                <w:rFonts w:asciiTheme="minorEastAsia" w:hAnsiTheme="minorEastAsia"/>
+                <w:b/>
+                <w:szCs w:val="21"/>
+              </w:rPr>
+            </w:pPr>
+            <w:proofErr w:type="gramStart"/>
             <w:r>
               <w:rPr>
                 <w:rFonts w:asciiTheme="minorEastAsia" w:hAnsiTheme="minorEastAsia"/>
@@ -15356,24 +15843,26 @@
               </w:rPr>
               <w:t>Receipt.Check.Amount.Invalid</w:t>
             </w:r>
-          </w:p>
-          <w:p>
-            <w:pPr>
-              <w:rPr>
-                <w:rFonts w:asciiTheme="minorEastAsia" w:hAnsiTheme="minorEastAsia"/>
-                <w:b/>
-                <w:szCs w:val="21"/>
-              </w:rPr>
-            </w:pPr>
-          </w:p>
-          <w:p>
-            <w:pPr>
-              <w:rPr>
-                <w:rFonts w:asciiTheme="minorEastAsia" w:hAnsiTheme="minorEastAsia"/>
-                <w:b/>
-                <w:szCs w:val="21"/>
-              </w:rPr>
-            </w:pPr>
+            <w:proofErr w:type="gramEnd"/>
+          </w:p>
+          <w:p>
+            <w:pPr>
+              <w:rPr>
+                <w:rFonts w:asciiTheme="minorEastAsia" w:hAnsiTheme="minorEastAsia"/>
+                <w:b/>
+                <w:szCs w:val="21"/>
+              </w:rPr>
+            </w:pPr>
+          </w:p>
+          <w:p>
+            <w:pPr>
+              <w:rPr>
+                <w:rFonts w:asciiTheme="minorEastAsia" w:hAnsiTheme="minorEastAsia"/>
+                <w:b/>
+                <w:szCs w:val="21"/>
+              </w:rPr>
+            </w:pPr>
+            <w:proofErr w:type="gramStart"/>
             <w:r>
               <w:rPr>
                 <w:rFonts w:asciiTheme="minorEastAsia" w:hAnsiTheme="minorEastAsia"/>
@@ -15382,6 +15871,7 @@
               </w:rPr>
               <w:t>Receipt.Check.Barcode.Valid</w:t>
             </w:r>
+            <w:proofErr w:type="gramEnd"/>
           </w:p>
           <w:p>
             <w:pPr>
@@ -15987,15 +16477,23 @@
         <w:rPr>
           <w:szCs w:val="20"/>
         </w:rPr>
-        <w:t>：系统显示</w:t>
-      </w:r>
-      <w:r>
-        <w:rPr>
-          <w:rFonts w:hint="eastAsia"/>
+        <w:t>：系统</w:t>
+      </w:r>
+      <w:proofErr w:type="gramStart"/>
+      <w:r>
+        <w:rPr>
           <w:szCs w:val="20"/>
         </w:rPr>
+        <w:t>显示</w:t>
+      </w:r>
+      <w:r>
+        <w:rPr>
+          <w:rFonts w:hint="eastAsia"/>
+          <w:szCs w:val="20"/>
+        </w:rPr>
         <w:t>待填选项</w:t>
       </w:r>
+      <w:proofErr w:type="gramEnd"/>
       <w:r>
         <w:rPr>
           <w:szCs w:val="20"/>
@@ -16261,6 +16759,7 @@
                 <w:szCs w:val="21"/>
               </w:rPr>
             </w:pPr>
+            <w:proofErr w:type="gramStart"/>
             <w:r>
               <w:rPr>
                 <w:rFonts w:asciiTheme="minorEastAsia" w:hAnsiTheme="minorEastAsia"/>
@@ -16269,6 +16768,7 @@
               </w:rPr>
               <w:t>Vehicle.Input.Invalid</w:t>
             </w:r>
+            <w:proofErr w:type="gramEnd"/>
           </w:p>
           <w:p>
             <w:pPr>
@@ -16435,6 +16935,7 @@
                 <w:szCs w:val="21"/>
               </w:rPr>
             </w:pPr>
+            <w:proofErr w:type="gramStart"/>
             <w:r>
               <w:rPr>
                 <w:rFonts w:asciiTheme="minorEastAsia" w:hAnsiTheme="minorEastAsia"/>
@@ -16443,24 +16944,26 @@
               </w:rPr>
               <w:t>Vehicle.Check.Date.Valid</w:t>
             </w:r>
-          </w:p>
-          <w:p>
-            <w:pPr>
-              <w:rPr>
-                <w:rFonts w:asciiTheme="minorEastAsia" w:hAnsiTheme="minorEastAsia"/>
-                <w:b/>
-                <w:szCs w:val="21"/>
-              </w:rPr>
-            </w:pPr>
-          </w:p>
-          <w:p>
-            <w:pPr>
-              <w:rPr>
-                <w:rFonts w:asciiTheme="minorEastAsia" w:hAnsiTheme="minorEastAsia"/>
-                <w:b/>
-                <w:szCs w:val="21"/>
-              </w:rPr>
-            </w:pPr>
+            <w:proofErr w:type="gramEnd"/>
+          </w:p>
+          <w:p>
+            <w:pPr>
+              <w:rPr>
+                <w:rFonts w:asciiTheme="minorEastAsia" w:hAnsiTheme="minorEastAsia"/>
+                <w:b/>
+                <w:szCs w:val="21"/>
+              </w:rPr>
+            </w:pPr>
+          </w:p>
+          <w:p>
+            <w:pPr>
+              <w:rPr>
+                <w:rFonts w:asciiTheme="minorEastAsia" w:hAnsiTheme="minorEastAsia"/>
+                <w:b/>
+                <w:szCs w:val="21"/>
+              </w:rPr>
+            </w:pPr>
+            <w:proofErr w:type="gramStart"/>
             <w:r>
               <w:rPr>
                 <w:rFonts w:asciiTheme="minorEastAsia" w:hAnsiTheme="minorEastAsia"/>
@@ -16469,15 +16972,17 @@
               </w:rPr>
               <w:t>Vehicle.Check.Date.Invalid</w:t>
             </w:r>
-          </w:p>
-          <w:p>
-            <w:pPr>
-              <w:rPr>
-                <w:rFonts w:asciiTheme="minorEastAsia" w:hAnsiTheme="minorEastAsia"/>
-                <w:b/>
-                <w:szCs w:val="21"/>
-              </w:rPr>
-            </w:pPr>
+            <w:proofErr w:type="gramEnd"/>
+          </w:p>
+          <w:p>
+            <w:pPr>
+              <w:rPr>
+                <w:rFonts w:asciiTheme="minorEastAsia" w:hAnsiTheme="minorEastAsia"/>
+                <w:b/>
+                <w:szCs w:val="21"/>
+              </w:rPr>
+            </w:pPr>
+            <w:proofErr w:type="gramStart"/>
             <w:r>
               <w:rPr>
                 <w:rFonts w:asciiTheme="minorEastAsia" w:hAnsiTheme="minorEastAsia"/>
@@ -16486,24 +16991,26 @@
               </w:rPr>
               <w:t>Vehicle.Check.Time.Valid</w:t>
             </w:r>
-          </w:p>
-          <w:p>
-            <w:pPr>
-              <w:rPr>
-                <w:rFonts w:asciiTheme="minorEastAsia" w:hAnsiTheme="minorEastAsia"/>
-                <w:b/>
-                <w:szCs w:val="21"/>
-              </w:rPr>
-            </w:pPr>
-          </w:p>
-          <w:p>
-            <w:pPr>
-              <w:rPr>
-                <w:rFonts w:asciiTheme="minorEastAsia" w:hAnsiTheme="minorEastAsia"/>
-                <w:b/>
-                <w:szCs w:val="21"/>
-              </w:rPr>
-            </w:pPr>
+            <w:proofErr w:type="gramEnd"/>
+          </w:p>
+          <w:p>
+            <w:pPr>
+              <w:rPr>
+                <w:rFonts w:asciiTheme="minorEastAsia" w:hAnsiTheme="minorEastAsia"/>
+                <w:b/>
+                <w:szCs w:val="21"/>
+              </w:rPr>
+            </w:pPr>
+          </w:p>
+          <w:p>
+            <w:pPr>
+              <w:rPr>
+                <w:rFonts w:asciiTheme="minorEastAsia" w:hAnsiTheme="minorEastAsia"/>
+                <w:b/>
+                <w:szCs w:val="21"/>
+              </w:rPr>
+            </w:pPr>
+            <w:proofErr w:type="gramStart"/>
             <w:r>
               <w:rPr>
                 <w:rFonts w:asciiTheme="minorEastAsia" w:hAnsiTheme="minorEastAsia"/>
@@ -16512,15 +17019,17 @@
               </w:rPr>
               <w:t>Vehicle.Check.Time.Invalid</w:t>
             </w:r>
-          </w:p>
-          <w:p>
-            <w:pPr>
-              <w:rPr>
-                <w:rFonts w:asciiTheme="minorEastAsia" w:hAnsiTheme="minorEastAsia"/>
-                <w:b/>
-                <w:szCs w:val="21"/>
-              </w:rPr>
-            </w:pPr>
+            <w:proofErr w:type="gramEnd"/>
+          </w:p>
+          <w:p>
+            <w:pPr>
+              <w:rPr>
+                <w:rFonts w:asciiTheme="minorEastAsia" w:hAnsiTheme="minorEastAsia"/>
+                <w:b/>
+                <w:szCs w:val="21"/>
+              </w:rPr>
+            </w:pPr>
+            <w:proofErr w:type="gramStart"/>
             <w:r>
               <w:rPr>
                 <w:rFonts w:asciiTheme="minorEastAsia" w:hAnsiTheme="minorEastAsia"/>
@@ -16529,6 +17038,7 @@
               </w:rPr>
               <w:t>Vehicle.Check.Number.Valid</w:t>
             </w:r>
+            <w:proofErr w:type="gramEnd"/>
           </w:p>
           <w:p>
             <w:pPr>
@@ -17516,6 +18026,7 @@
                 <w:szCs w:val="21"/>
               </w:rPr>
             </w:pPr>
+            <w:proofErr w:type="gramStart"/>
             <w:r>
               <w:rPr>
                 <w:rFonts w:asciiTheme="minorEastAsia" w:hAnsiTheme="minorEastAsia"/>
@@ -17540,15 +18051,17 @@
               </w:rPr>
               <w:t>nput.DriverInfo</w:t>
             </w:r>
-          </w:p>
-          <w:p>
-            <w:pPr>
-              <w:rPr>
-                <w:rFonts w:asciiTheme="minorEastAsia" w:hAnsiTheme="minorEastAsia"/>
-                <w:b/>
-                <w:szCs w:val="21"/>
-              </w:rPr>
-            </w:pPr>
+            <w:proofErr w:type="gramEnd"/>
+          </w:p>
+          <w:p>
+            <w:pPr>
+              <w:rPr>
+                <w:rFonts w:asciiTheme="minorEastAsia" w:hAnsiTheme="minorEastAsia"/>
+                <w:b/>
+                <w:szCs w:val="21"/>
+              </w:rPr>
+            </w:pPr>
+            <w:proofErr w:type="gramStart"/>
             <w:r>
               <w:rPr>
                 <w:rFonts w:asciiTheme="minorEastAsia" w:hAnsiTheme="minorEastAsia"/>
@@ -17573,15 +18086,17 @@
               </w:rPr>
               <w:t>nput.DriverNum</w:t>
             </w:r>
-          </w:p>
-          <w:p>
-            <w:pPr>
-              <w:rPr>
-                <w:rFonts w:asciiTheme="minorEastAsia" w:hAnsiTheme="minorEastAsia"/>
-                <w:b/>
-                <w:szCs w:val="21"/>
-              </w:rPr>
-            </w:pPr>
+            <w:proofErr w:type="gramEnd"/>
+          </w:p>
+          <w:p>
+            <w:pPr>
+              <w:rPr>
+                <w:rFonts w:asciiTheme="minorEastAsia" w:hAnsiTheme="minorEastAsia"/>
+                <w:b/>
+                <w:szCs w:val="21"/>
+              </w:rPr>
+            </w:pPr>
+            <w:proofErr w:type="gramStart"/>
             <w:r>
               <w:rPr>
                 <w:rFonts w:asciiTheme="minorEastAsia" w:hAnsiTheme="minorEastAsia"/>
@@ -17606,6 +18121,7 @@
               </w:rPr>
               <w:t>nput.Cancel</w:t>
             </w:r>
+            <w:proofErr w:type="gramEnd"/>
           </w:p>
           <w:p>
             <w:pPr>
@@ -17841,6 +18357,7 @@
                 <w:szCs w:val="21"/>
               </w:rPr>
             </w:pPr>
+            <w:proofErr w:type="gramStart"/>
             <w:r>
               <w:rPr>
                 <w:rFonts w:asciiTheme="minorEastAsia" w:hAnsiTheme="minorEastAsia"/>
@@ -17849,24 +18366,26 @@
               </w:rPr>
               <w:t>Driver.DriverInfo.Add</w:t>
             </w:r>
-          </w:p>
-          <w:p>
-            <w:pPr>
-              <w:rPr>
-                <w:rFonts w:asciiTheme="minorEastAsia" w:hAnsiTheme="minorEastAsia"/>
-                <w:b/>
-                <w:szCs w:val="21"/>
-              </w:rPr>
-            </w:pPr>
-          </w:p>
-          <w:p>
-            <w:pPr>
-              <w:rPr>
-                <w:rFonts w:asciiTheme="minorEastAsia" w:hAnsiTheme="minorEastAsia"/>
-                <w:b/>
-                <w:szCs w:val="21"/>
-              </w:rPr>
-            </w:pPr>
+            <w:proofErr w:type="gramEnd"/>
+          </w:p>
+          <w:p>
+            <w:pPr>
+              <w:rPr>
+                <w:rFonts w:asciiTheme="minorEastAsia" w:hAnsiTheme="minorEastAsia"/>
+                <w:b/>
+                <w:szCs w:val="21"/>
+              </w:rPr>
+            </w:pPr>
+          </w:p>
+          <w:p>
+            <w:pPr>
+              <w:rPr>
+                <w:rFonts w:asciiTheme="minorEastAsia" w:hAnsiTheme="minorEastAsia"/>
+                <w:b/>
+                <w:szCs w:val="21"/>
+              </w:rPr>
+            </w:pPr>
+            <w:proofErr w:type="gramStart"/>
             <w:r>
               <w:rPr>
                 <w:rFonts w:asciiTheme="minorEastAsia" w:hAnsiTheme="minorEastAsia"/>
@@ -17883,42 +18402,44 @@
               </w:rPr>
               <w:t>.Repeat</w:t>
             </w:r>
-          </w:p>
-          <w:p>
-            <w:pPr>
-              <w:rPr>
-                <w:rFonts w:asciiTheme="minorEastAsia" w:hAnsiTheme="minorEastAsia"/>
-                <w:b/>
-                <w:szCs w:val="21"/>
-              </w:rPr>
-            </w:pPr>
-          </w:p>
-          <w:p>
-            <w:pPr>
-              <w:rPr>
-                <w:rFonts w:asciiTheme="minorEastAsia" w:hAnsiTheme="minorEastAsia"/>
-                <w:b/>
-                <w:szCs w:val="21"/>
-              </w:rPr>
-            </w:pPr>
-          </w:p>
-          <w:p>
-            <w:pPr>
-              <w:rPr>
-                <w:rFonts w:asciiTheme="minorEastAsia" w:hAnsiTheme="minorEastAsia"/>
-                <w:b/>
-                <w:szCs w:val="21"/>
-              </w:rPr>
-            </w:pPr>
-          </w:p>
-          <w:p>
-            <w:pPr>
-              <w:rPr>
-                <w:rFonts w:asciiTheme="minorEastAsia" w:hAnsiTheme="minorEastAsia"/>
-                <w:b/>
-                <w:szCs w:val="21"/>
-              </w:rPr>
-            </w:pPr>
+            <w:proofErr w:type="gramEnd"/>
+          </w:p>
+          <w:p>
+            <w:pPr>
+              <w:rPr>
+                <w:rFonts w:asciiTheme="minorEastAsia" w:hAnsiTheme="minorEastAsia"/>
+                <w:b/>
+                <w:szCs w:val="21"/>
+              </w:rPr>
+            </w:pPr>
+          </w:p>
+          <w:p>
+            <w:pPr>
+              <w:rPr>
+                <w:rFonts w:asciiTheme="minorEastAsia" w:hAnsiTheme="minorEastAsia"/>
+                <w:b/>
+                <w:szCs w:val="21"/>
+              </w:rPr>
+            </w:pPr>
+          </w:p>
+          <w:p>
+            <w:pPr>
+              <w:rPr>
+                <w:rFonts w:asciiTheme="minorEastAsia" w:hAnsiTheme="minorEastAsia"/>
+                <w:b/>
+                <w:szCs w:val="21"/>
+              </w:rPr>
+            </w:pPr>
+          </w:p>
+          <w:p>
+            <w:pPr>
+              <w:rPr>
+                <w:rFonts w:asciiTheme="minorEastAsia" w:hAnsiTheme="minorEastAsia"/>
+                <w:b/>
+                <w:szCs w:val="21"/>
+              </w:rPr>
+            </w:pPr>
+            <w:proofErr w:type="gramStart"/>
             <w:r>
               <w:rPr>
                 <w:rFonts w:asciiTheme="minorEastAsia" w:hAnsiTheme="minorEastAsia"/>
@@ -17927,6 +18448,7 @@
               </w:rPr>
               <w:t>Driver.DriverInfo.Del</w:t>
             </w:r>
+            <w:proofErr w:type="gramEnd"/>
           </w:p>
           <w:p>
             <w:pPr>
@@ -18261,14 +18783,30 @@
           <w:rFonts w:ascii="宋体" w:hAnsi="宋体"/>
           <w:szCs w:val="21"/>
         </w:rPr>
-        <w:t>：系统显示</w:t>
+        <w:t>：系统</w:t>
+      </w:r>
+      <w:proofErr w:type="gramStart"/>
+      <w:r>
+        <w:rPr>
+          <w:rFonts w:ascii="宋体" w:hAnsi="宋体"/>
+          <w:szCs w:val="21"/>
+        </w:rPr>
+        <w:t>显示</w:t>
       </w:r>
       <w:r>
         <w:rPr>
           <w:rFonts w:ascii="宋体" w:hAnsi="宋体" w:hint="eastAsia"/>
           <w:szCs w:val="21"/>
         </w:rPr>
-        <w:t>待填选项，</w:t>
+        <w:t>待填选项</w:t>
+      </w:r>
+      <w:proofErr w:type="gramEnd"/>
+      <w:r>
+        <w:rPr>
+          <w:rFonts w:ascii="宋体" w:hAnsi="宋体" w:hint="eastAsia"/>
+          <w:szCs w:val="21"/>
+        </w:rPr>
+        <w:t>，</w:t>
       </w:r>
       <w:r>
         <w:rPr>
@@ -18513,6 +19051,7 @@
                 <w:szCs w:val="21"/>
               </w:rPr>
             </w:pPr>
+            <w:proofErr w:type="gramStart"/>
             <w:r>
               <w:rPr>
                 <w:rFonts w:asciiTheme="minorEastAsia" w:hAnsiTheme="minorEastAsia"/>
@@ -18521,6 +19060,7 @@
               </w:rPr>
               <w:t>Transfer.Input.Invalid</w:t>
             </w:r>
+            <w:proofErr w:type="gramEnd"/>
           </w:p>
           <w:p>
             <w:pPr>
@@ -18728,6 +19268,7 @@
                 <w:szCs w:val="21"/>
               </w:rPr>
             </w:pPr>
+            <w:proofErr w:type="gramStart"/>
             <w:r>
               <w:rPr>
                 <w:rFonts w:asciiTheme="minorEastAsia" w:hAnsiTheme="minorEastAsia"/>
@@ -18736,24 +19277,26 @@
               </w:rPr>
               <w:t>Transfer.Check.Date.Valid</w:t>
             </w:r>
-          </w:p>
-          <w:p>
-            <w:pPr>
-              <w:rPr>
-                <w:rFonts w:asciiTheme="minorEastAsia" w:hAnsiTheme="minorEastAsia"/>
-                <w:b/>
-                <w:szCs w:val="21"/>
-              </w:rPr>
-            </w:pPr>
-          </w:p>
-          <w:p>
-            <w:pPr>
-              <w:rPr>
-                <w:rFonts w:asciiTheme="minorEastAsia" w:hAnsiTheme="minorEastAsia"/>
-                <w:b/>
-                <w:szCs w:val="21"/>
-              </w:rPr>
-            </w:pPr>
+            <w:proofErr w:type="gramEnd"/>
+          </w:p>
+          <w:p>
+            <w:pPr>
+              <w:rPr>
+                <w:rFonts w:asciiTheme="minorEastAsia" w:hAnsiTheme="minorEastAsia"/>
+                <w:b/>
+                <w:szCs w:val="21"/>
+              </w:rPr>
+            </w:pPr>
+          </w:p>
+          <w:p>
+            <w:pPr>
+              <w:rPr>
+                <w:rFonts w:asciiTheme="minorEastAsia" w:hAnsiTheme="minorEastAsia"/>
+                <w:b/>
+                <w:szCs w:val="21"/>
+              </w:rPr>
+            </w:pPr>
+            <w:proofErr w:type="gramStart"/>
             <w:r>
               <w:rPr>
                 <w:rFonts w:asciiTheme="minorEastAsia" w:hAnsiTheme="minorEastAsia"/>
@@ -18762,24 +19305,26 @@
               </w:rPr>
               <w:t>Transfer.Check.Date.Invalid</w:t>
             </w:r>
-          </w:p>
-          <w:p>
-            <w:pPr>
-              <w:rPr>
-                <w:rFonts w:asciiTheme="minorEastAsia" w:hAnsiTheme="minorEastAsia"/>
-                <w:b/>
-                <w:szCs w:val="21"/>
-              </w:rPr>
-            </w:pPr>
-          </w:p>
-          <w:p>
-            <w:pPr>
-              <w:rPr>
-                <w:rFonts w:asciiTheme="minorEastAsia" w:hAnsiTheme="minorEastAsia"/>
-                <w:b/>
-                <w:szCs w:val="21"/>
-              </w:rPr>
-            </w:pPr>
+            <w:proofErr w:type="gramEnd"/>
+          </w:p>
+          <w:p>
+            <w:pPr>
+              <w:rPr>
+                <w:rFonts w:asciiTheme="minorEastAsia" w:hAnsiTheme="minorEastAsia"/>
+                <w:b/>
+                <w:szCs w:val="21"/>
+              </w:rPr>
+            </w:pPr>
+          </w:p>
+          <w:p>
+            <w:pPr>
+              <w:rPr>
+                <w:rFonts w:asciiTheme="minorEastAsia" w:hAnsiTheme="minorEastAsia"/>
+                <w:b/>
+                <w:szCs w:val="21"/>
+              </w:rPr>
+            </w:pPr>
+            <w:proofErr w:type="gramStart"/>
             <w:r>
               <w:rPr>
                 <w:rFonts w:asciiTheme="minorEastAsia" w:hAnsiTheme="minorEastAsia"/>
@@ -18788,6 +19333,7 @@
               </w:rPr>
               <w:t>Transfer.Check.Number.Valid</w:t>
             </w:r>
+            <w:proofErr w:type="gramEnd"/>
           </w:p>
           <w:p>
             <w:pPr>
@@ -19007,6 +19553,7 @@
                 <w:szCs w:val="21"/>
               </w:rPr>
             </w:pPr>
+            <w:proofErr w:type="gramStart"/>
             <w:r>
               <w:rPr>
                 <w:rFonts w:asciiTheme="minorEastAsia" w:hAnsiTheme="minorEastAsia"/>
@@ -19015,15 +19562,17 @@
               </w:rPr>
               <w:t>Transfer.Amount.Calculate</w:t>
             </w:r>
-          </w:p>
-          <w:p>
-            <w:pPr>
-              <w:rPr>
-                <w:rFonts w:asciiTheme="minorEastAsia" w:hAnsiTheme="minorEastAsia"/>
-                <w:b/>
-                <w:szCs w:val="21"/>
-              </w:rPr>
-            </w:pPr>
+            <w:proofErr w:type="gramEnd"/>
+          </w:p>
+          <w:p>
+            <w:pPr>
+              <w:rPr>
+                <w:rFonts w:asciiTheme="minorEastAsia" w:hAnsiTheme="minorEastAsia"/>
+                <w:b/>
+                <w:szCs w:val="21"/>
+              </w:rPr>
+            </w:pPr>
+            <w:proofErr w:type="gramStart"/>
             <w:r>
               <w:rPr>
                 <w:rFonts w:asciiTheme="minorEastAsia" w:hAnsiTheme="minorEastAsia"/>
@@ -19032,6 +19581,7 @@
               </w:rPr>
               <w:t>Transfer.Amount.Show</w:t>
             </w:r>
+            <w:proofErr w:type="gramEnd"/>
           </w:p>
           <w:p>
             <w:pPr>
@@ -19576,6 +20126,7 @@
                 <w:szCs w:val="21"/>
               </w:rPr>
             </w:pPr>
+            <w:proofErr w:type="gramStart"/>
             <w:r>
               <w:rPr>
                 <w:rFonts w:asciiTheme="minorEastAsia" w:hAnsiTheme="minorEastAsia"/>
@@ -19584,24 +20135,26 @@
               </w:rPr>
               <w:t>TransitCenter.Input.Receive</w:t>
             </w:r>
-          </w:p>
-          <w:p>
-            <w:pPr>
-              <w:rPr>
-                <w:rFonts w:asciiTheme="minorEastAsia" w:hAnsiTheme="minorEastAsia"/>
-                <w:b/>
-                <w:szCs w:val="21"/>
-              </w:rPr>
-            </w:pPr>
-          </w:p>
-          <w:p>
-            <w:pPr>
-              <w:rPr>
-                <w:rFonts w:asciiTheme="minorEastAsia" w:hAnsiTheme="minorEastAsia"/>
-                <w:b/>
-                <w:szCs w:val="21"/>
-              </w:rPr>
-            </w:pPr>
+            <w:proofErr w:type="gramEnd"/>
+          </w:p>
+          <w:p>
+            <w:pPr>
+              <w:rPr>
+                <w:rFonts w:asciiTheme="minorEastAsia" w:hAnsiTheme="minorEastAsia"/>
+                <w:b/>
+                <w:szCs w:val="21"/>
+              </w:rPr>
+            </w:pPr>
+          </w:p>
+          <w:p>
+            <w:pPr>
+              <w:rPr>
+                <w:rFonts w:asciiTheme="minorEastAsia" w:hAnsiTheme="minorEastAsia"/>
+                <w:b/>
+                <w:szCs w:val="21"/>
+              </w:rPr>
+            </w:pPr>
+            <w:proofErr w:type="gramStart"/>
             <w:r>
               <w:rPr>
                 <w:rFonts w:asciiTheme="minorEastAsia" w:hAnsiTheme="minorEastAsia"/>
@@ -19610,6 +20163,7 @@
               </w:rPr>
               <w:t>TransitCenter.Input.Receive</w:t>
             </w:r>
+            <w:proofErr w:type="gramEnd"/>
           </w:p>
           <w:p>
             <w:pPr>
@@ -20591,6 +21145,7 @@
                 <w:szCs w:val="21"/>
               </w:rPr>
             </w:pPr>
+            <w:proofErr w:type="gramStart"/>
             <w:r>
               <w:rPr>
                 <w:rFonts w:asciiTheme="minorEastAsia" w:hAnsiTheme="minorEastAsia"/>
@@ -20599,6 +21154,7 @@
               </w:rPr>
               <w:t>StockManage.Input.Add</w:t>
             </w:r>
+            <w:proofErr w:type="gramEnd"/>
           </w:p>
           <w:p>
             <w:pPr>
@@ -20619,6 +21175,7 @@
                 <w:szCs w:val="21"/>
               </w:rPr>
             </w:pPr>
+            <w:proofErr w:type="gramStart"/>
             <w:r>
               <w:rPr>
                 <w:rFonts w:asciiTheme="minorEastAsia" w:hAnsiTheme="minorEastAsia"/>
@@ -20627,6 +21184,7 @@
               </w:rPr>
               <w:t>StockManage.Input.Delete</w:t>
             </w:r>
+            <w:proofErr w:type="gramEnd"/>
           </w:p>
           <w:p>
             <w:pPr>
@@ -20647,6 +21205,7 @@
                 <w:szCs w:val="21"/>
               </w:rPr>
             </w:pPr>
+            <w:proofErr w:type="gramStart"/>
             <w:r>
               <w:rPr>
                 <w:rFonts w:asciiTheme="minorEastAsia" w:hAnsiTheme="minorEastAsia"/>
@@ -20655,6 +21214,7 @@
               </w:rPr>
               <w:t>StockManage.Input.TimeMod</w:t>
             </w:r>
+            <w:proofErr w:type="gramEnd"/>
           </w:p>
           <w:p>
             <w:pPr>
@@ -20820,6 +21380,7 @@
                 <w:szCs w:val="21"/>
               </w:rPr>
             </w:pPr>
+            <w:proofErr w:type="gramStart"/>
             <w:r>
               <w:rPr>
                 <w:rFonts w:asciiTheme="minorEastAsia" w:hAnsiTheme="minorEastAsia"/>
@@ -20828,6 +21389,7 @@
               </w:rPr>
               <w:t>StockManage.Add.Hint</w:t>
             </w:r>
+            <w:proofErr w:type="gramEnd"/>
           </w:p>
           <w:p>
             <w:pPr>
@@ -20858,13 +21420,23 @@
                 <w:szCs w:val="21"/>
               </w:rPr>
             </w:pPr>
-            <w:r>
-              <w:rPr>
-                <w:rFonts w:asciiTheme="minorEastAsia" w:hAnsiTheme="minorEastAsia"/>
-                <w:b/>
-                <w:szCs w:val="21"/>
-              </w:rPr>
-              <w:t xml:space="preserve">StockManage.Add.Save </w:t>
+            <w:proofErr w:type="gramStart"/>
+            <w:r>
+              <w:rPr>
+                <w:rFonts w:asciiTheme="minorEastAsia" w:hAnsiTheme="minorEastAsia"/>
+                <w:b/>
+                <w:szCs w:val="21"/>
+              </w:rPr>
+              <w:t>StockManage.Add.Save</w:t>
+            </w:r>
+            <w:proofErr w:type="gramEnd"/>
+            <w:r>
+              <w:rPr>
+                <w:rFonts w:asciiTheme="minorEastAsia" w:hAnsiTheme="minorEastAsia"/>
+                <w:b/>
+                <w:szCs w:val="21"/>
+              </w:rPr>
+              <w:t xml:space="preserve"> </w:t>
             </w:r>
           </w:p>
           <w:p>
@@ -21029,6 +21601,7 @@
                 <w:szCs w:val="21"/>
               </w:rPr>
             </w:pPr>
+            <w:proofErr w:type="gramStart"/>
             <w:r>
               <w:rPr>
                 <w:rFonts w:asciiTheme="minorEastAsia" w:hAnsiTheme="minorEastAsia"/>
@@ -21037,6 +21610,7 @@
               </w:rPr>
               <w:t>StockManage.Delete.Hint</w:t>
             </w:r>
+            <w:proofErr w:type="gramEnd"/>
           </w:p>
           <w:p>
             <w:pPr>
@@ -21067,13 +21641,23 @@
                 <w:szCs w:val="21"/>
               </w:rPr>
             </w:pPr>
-            <w:r>
-              <w:rPr>
-                <w:rFonts w:asciiTheme="minorEastAsia" w:hAnsiTheme="minorEastAsia"/>
-                <w:b/>
-                <w:szCs w:val="21"/>
-              </w:rPr>
-              <w:t xml:space="preserve">StockManage.Delete.Save </w:t>
+            <w:proofErr w:type="gramStart"/>
+            <w:r>
+              <w:rPr>
+                <w:rFonts w:asciiTheme="minorEastAsia" w:hAnsiTheme="minorEastAsia"/>
+                <w:b/>
+                <w:szCs w:val="21"/>
+              </w:rPr>
+              <w:t>StockManage.Delete.Save</w:t>
+            </w:r>
+            <w:proofErr w:type="gramEnd"/>
+            <w:r>
+              <w:rPr>
+                <w:rFonts w:asciiTheme="minorEastAsia" w:hAnsiTheme="minorEastAsia"/>
+                <w:b/>
+                <w:szCs w:val="21"/>
+              </w:rPr>
+              <w:t xml:space="preserve"> </w:t>
             </w:r>
           </w:p>
           <w:p>
@@ -21267,6 +21851,7 @@
                 <w:szCs w:val="21"/>
               </w:rPr>
             </w:pPr>
+            <w:proofErr w:type="gramStart"/>
             <w:r>
               <w:rPr>
                 <w:rFonts w:asciiTheme="minorEastAsia" w:hAnsiTheme="minorEastAsia"/>
@@ -21275,6 +21860,7 @@
               </w:rPr>
               <w:t>StockManage.TimeMod.Hint</w:t>
             </w:r>
+            <w:proofErr w:type="gramEnd"/>
           </w:p>
           <w:p>
             <w:pPr>
@@ -21364,8 +21950,16 @@
                 <w:rFonts w:hint="eastAsia"/>
               </w:rPr>
               <w:lastRenderedPageBreak/>
-              <w:t>输入正确后，系统保存库存查看的时间段信息</w:t>
-            </w:r>
+              <w:t>输入正确后，系统保存库存查看的时间</w:t>
+            </w:r>
+            <w:proofErr w:type="gramStart"/>
+            <w:r>
+              <w:rPr>
+                <w:rFonts w:hint="eastAsia"/>
+              </w:rPr>
+              <w:t>段信息</w:t>
+            </w:r>
+            <w:proofErr w:type="gramEnd"/>
           </w:p>
         </w:tc>
       </w:tr>
@@ -21383,6 +21977,7 @@
                 <w:szCs w:val="21"/>
               </w:rPr>
             </w:pPr>
+            <w:proofErr w:type="gramStart"/>
             <w:r>
               <w:rPr>
                 <w:rFonts w:asciiTheme="minorEastAsia" w:hAnsiTheme="minorEastAsia"/>
@@ -21392,6 +21987,7 @@
               <w:lastRenderedPageBreak/>
               <w:t>StockManage.ShowToday.Show</w:t>
             </w:r>
+            <w:proofErr w:type="gramEnd"/>
           </w:p>
           <w:p>
             <w:pPr>
@@ -21484,6 +22080,7 @@
                 <w:szCs w:val="21"/>
               </w:rPr>
             </w:pPr>
+            <w:proofErr w:type="gramStart"/>
             <w:r>
               <w:rPr>
                 <w:rFonts w:asciiTheme="minorEastAsia" w:hAnsiTheme="minorEastAsia"/>
@@ -21492,6 +22089,7 @@
               </w:rPr>
               <w:t>StockManage.Cancel.Return</w:t>
             </w:r>
+            <w:proofErr w:type="gramEnd"/>
           </w:p>
           <w:p>
             <w:pPr>
@@ -21796,6 +22394,7 @@
                 <w:szCs w:val="21"/>
               </w:rPr>
             </w:pPr>
+            <w:proofErr w:type="gramStart"/>
             <w:r>
               <w:rPr>
                 <w:rFonts w:asciiTheme="minorEastAsia" w:eastAsiaTheme="minorEastAsia" w:hAnsiTheme="minorEastAsia" w:cstheme="minorBidi"/>
@@ -21820,6 +22419,7 @@
               </w:rPr>
               <w:t>Info</w:t>
             </w:r>
+            <w:proofErr w:type="gramEnd"/>
           </w:p>
           <w:p>
             <w:pPr>
@@ -21829,6 +22429,7 @@
                 <w:szCs w:val="21"/>
               </w:rPr>
             </w:pPr>
+            <w:proofErr w:type="gramStart"/>
             <w:r>
               <w:rPr>
                 <w:rFonts w:asciiTheme="minorEastAsia" w:eastAsiaTheme="minorEastAsia" w:hAnsiTheme="minorEastAsia" w:cstheme="minorBidi"/>
@@ -21837,6 +22438,7 @@
               </w:rPr>
               <w:t>Finance.Input.Cancel</w:t>
             </w:r>
+            <w:proofErr w:type="gramEnd"/>
           </w:p>
           <w:p>
             <w:pPr>
@@ -21956,13 +22558,23 @@
                 <w:szCs w:val="21"/>
               </w:rPr>
             </w:pPr>
+            <w:proofErr w:type="gramStart"/>
             <w:r>
               <w:rPr>
                 <w:rFonts w:asciiTheme="minorEastAsia" w:eastAsiaTheme="minorEastAsia" w:hAnsiTheme="minorEastAsia" w:cstheme="minorBidi"/>
                 <w:b/>
                 <w:szCs w:val="21"/>
               </w:rPr>
-              <w:t xml:space="preserve">Finance.Add.Save </w:t>
+              <w:t>Finance.Add.Save</w:t>
+            </w:r>
+            <w:proofErr w:type="gramEnd"/>
+            <w:r>
+              <w:rPr>
+                <w:rFonts w:asciiTheme="minorEastAsia" w:eastAsiaTheme="minorEastAsia" w:hAnsiTheme="minorEastAsia" w:cstheme="minorBidi"/>
+                <w:b/>
+                <w:szCs w:val="21"/>
+              </w:rPr>
+              <w:t xml:space="preserve"> </w:t>
             </w:r>
           </w:p>
           <w:p>
@@ -22360,6 +22972,7 @@
                 <w:szCs w:val="21"/>
               </w:rPr>
             </w:pPr>
+            <w:proofErr w:type="gramStart"/>
             <w:r>
               <w:rPr>
                 <w:rFonts w:asciiTheme="minorEastAsia" w:hAnsiTheme="minorEastAsia"/>
@@ -22376,6 +22989,7 @@
               </w:rPr>
               <w:t>.Input.Cancel</w:t>
             </w:r>
+            <w:proofErr w:type="gramEnd"/>
           </w:p>
           <w:p>
             <w:pPr>
@@ -23002,6 +23616,7 @@
                 <w:szCs w:val="21"/>
               </w:rPr>
             </w:pPr>
+            <w:proofErr w:type="gramStart"/>
             <w:r>
               <w:rPr>
                 <w:rFonts w:asciiTheme="minorEastAsia" w:hAnsiTheme="minorEastAsia"/>
@@ -23018,24 +23633,26 @@
               </w:rPr>
               <w:t>.Check.Date.Valid</w:t>
             </w:r>
-          </w:p>
-          <w:p>
-            <w:pPr>
-              <w:rPr>
-                <w:rFonts w:asciiTheme="minorEastAsia" w:hAnsiTheme="minorEastAsia"/>
-                <w:b/>
-                <w:szCs w:val="21"/>
-              </w:rPr>
-            </w:pPr>
-          </w:p>
-          <w:p>
-            <w:pPr>
-              <w:rPr>
-                <w:rFonts w:asciiTheme="minorEastAsia" w:hAnsiTheme="minorEastAsia"/>
-                <w:b/>
-                <w:szCs w:val="21"/>
-              </w:rPr>
-            </w:pPr>
+            <w:proofErr w:type="gramEnd"/>
+          </w:p>
+          <w:p>
+            <w:pPr>
+              <w:rPr>
+                <w:rFonts w:asciiTheme="minorEastAsia" w:hAnsiTheme="minorEastAsia"/>
+                <w:b/>
+                <w:szCs w:val="21"/>
+              </w:rPr>
+            </w:pPr>
+          </w:p>
+          <w:p>
+            <w:pPr>
+              <w:rPr>
+                <w:rFonts w:asciiTheme="minorEastAsia" w:hAnsiTheme="minorEastAsia"/>
+                <w:b/>
+                <w:szCs w:val="21"/>
+              </w:rPr>
+            </w:pPr>
+            <w:proofErr w:type="gramStart"/>
             <w:r>
               <w:rPr>
                 <w:rFonts w:asciiTheme="minorEastAsia" w:hAnsiTheme="minorEastAsia"/>
@@ -23052,15 +23669,17 @@
               </w:rPr>
               <w:t>.Check.Date.Invalid</w:t>
             </w:r>
-          </w:p>
-          <w:p>
-            <w:pPr>
-              <w:rPr>
-                <w:rFonts w:asciiTheme="minorEastAsia" w:hAnsiTheme="minorEastAsia"/>
-                <w:b/>
-                <w:szCs w:val="21"/>
-              </w:rPr>
-            </w:pPr>
+            <w:proofErr w:type="gramEnd"/>
+          </w:p>
+          <w:p>
+            <w:pPr>
+              <w:rPr>
+                <w:rFonts w:asciiTheme="minorEastAsia" w:hAnsiTheme="minorEastAsia"/>
+                <w:b/>
+                <w:szCs w:val="21"/>
+              </w:rPr>
+            </w:pPr>
+            <w:proofErr w:type="gramStart"/>
             <w:r>
               <w:rPr>
                 <w:rFonts w:asciiTheme="minorEastAsia" w:hAnsiTheme="minorEastAsia"/>
@@ -23077,24 +23696,26 @@
               </w:rPr>
               <w:t>.Check.Amount.Valid</w:t>
             </w:r>
-          </w:p>
-          <w:p>
-            <w:pPr>
-              <w:rPr>
-                <w:rFonts w:asciiTheme="minorEastAsia" w:hAnsiTheme="minorEastAsia"/>
-                <w:b/>
-                <w:szCs w:val="21"/>
-              </w:rPr>
-            </w:pPr>
-          </w:p>
-          <w:p>
-            <w:pPr>
-              <w:rPr>
-                <w:rFonts w:asciiTheme="minorEastAsia" w:hAnsiTheme="minorEastAsia"/>
-                <w:b/>
-                <w:szCs w:val="21"/>
-              </w:rPr>
-            </w:pPr>
+            <w:proofErr w:type="gramEnd"/>
+          </w:p>
+          <w:p>
+            <w:pPr>
+              <w:rPr>
+                <w:rFonts w:asciiTheme="minorEastAsia" w:hAnsiTheme="minorEastAsia"/>
+                <w:b/>
+                <w:szCs w:val="21"/>
+              </w:rPr>
+            </w:pPr>
+          </w:p>
+          <w:p>
+            <w:pPr>
+              <w:rPr>
+                <w:rFonts w:asciiTheme="minorEastAsia" w:hAnsiTheme="minorEastAsia"/>
+                <w:b/>
+                <w:szCs w:val="21"/>
+              </w:rPr>
+            </w:pPr>
+            <w:proofErr w:type="gramStart"/>
             <w:r>
               <w:rPr>
                 <w:rFonts w:asciiTheme="minorEastAsia" w:hAnsiTheme="minorEastAsia"/>
@@ -23112,15 +23733,17 @@
               </w:rPr>
               <w:t>.Check.Amount.Invalid</w:t>
             </w:r>
-          </w:p>
-          <w:p>
-            <w:pPr>
-              <w:rPr>
-                <w:rFonts w:asciiTheme="minorEastAsia" w:hAnsiTheme="minorEastAsia"/>
-                <w:b/>
-                <w:szCs w:val="21"/>
-              </w:rPr>
-            </w:pPr>
+            <w:proofErr w:type="gramEnd"/>
+          </w:p>
+          <w:p>
+            <w:pPr>
+              <w:rPr>
+                <w:rFonts w:asciiTheme="minorEastAsia" w:hAnsiTheme="minorEastAsia"/>
+                <w:b/>
+                <w:szCs w:val="21"/>
+              </w:rPr>
+            </w:pPr>
+            <w:proofErr w:type="gramStart"/>
             <w:r>
               <w:rPr>
                 <w:rFonts w:asciiTheme="minorEastAsia" w:hAnsiTheme="minorEastAsia"/>
@@ -23137,24 +23760,26 @@
               </w:rPr>
               <w:t>.Check.Month.Valid</w:t>
             </w:r>
-          </w:p>
-          <w:p>
-            <w:pPr>
-              <w:rPr>
-                <w:rFonts w:asciiTheme="minorEastAsia" w:hAnsiTheme="minorEastAsia"/>
-                <w:b/>
-                <w:szCs w:val="21"/>
-              </w:rPr>
-            </w:pPr>
-          </w:p>
-          <w:p>
-            <w:pPr>
-              <w:rPr>
-                <w:rFonts w:asciiTheme="minorEastAsia" w:hAnsiTheme="minorEastAsia"/>
-                <w:b/>
-                <w:szCs w:val="21"/>
-              </w:rPr>
-            </w:pPr>
+            <w:proofErr w:type="gramEnd"/>
+          </w:p>
+          <w:p>
+            <w:pPr>
+              <w:rPr>
+                <w:rFonts w:asciiTheme="minorEastAsia" w:hAnsiTheme="minorEastAsia"/>
+                <w:b/>
+                <w:szCs w:val="21"/>
+              </w:rPr>
+            </w:pPr>
+          </w:p>
+          <w:p>
+            <w:pPr>
+              <w:rPr>
+                <w:rFonts w:asciiTheme="minorEastAsia" w:hAnsiTheme="minorEastAsia"/>
+                <w:b/>
+                <w:szCs w:val="21"/>
+              </w:rPr>
+            </w:pPr>
+            <w:proofErr w:type="gramStart"/>
             <w:r>
               <w:rPr>
                 <w:rFonts w:asciiTheme="minorEastAsia" w:hAnsiTheme="minorEastAsia"/>
@@ -23171,6 +23796,7 @@
               </w:rPr>
               <w:t>.Check.Month.Invalid</w:t>
             </w:r>
+            <w:proofErr w:type="gramEnd"/>
           </w:p>
           <w:p>
             <w:pPr>
@@ -23453,7 +24079,39 @@
           <w:rFonts w:asciiTheme="minorEastAsia" w:hAnsiTheme="minorEastAsia"/>
           <w:szCs w:val="21"/>
         </w:rPr>
-        <w:t>机构的一套账使用期满了一年，一个经过验证的财务人员开始进行期初建账</w:t>
+        <w:t>机构的一套</w:t>
+      </w:r>
+      <w:proofErr w:type="gramStart"/>
+      <w:r>
+        <w:rPr>
+          <w:rFonts w:asciiTheme="minorEastAsia" w:hAnsiTheme="minorEastAsia"/>
+          <w:szCs w:val="21"/>
+        </w:rPr>
+        <w:t>账</w:t>
+      </w:r>
+      <w:proofErr w:type="gramEnd"/>
+      <w:r>
+        <w:rPr>
+          <w:rFonts w:asciiTheme="minorEastAsia" w:hAnsiTheme="minorEastAsia"/>
+          <w:szCs w:val="21"/>
+        </w:rPr>
+        <w:t>使用期满了一年，一个经过验证的财务人员开始进</w:t>
+      </w:r>
+      <w:proofErr w:type="gramStart"/>
+      <w:r>
+        <w:rPr>
+          <w:rFonts w:asciiTheme="minorEastAsia" w:hAnsiTheme="minorEastAsia"/>
+          <w:szCs w:val="21"/>
+        </w:rPr>
+        <w:t>行期初</w:t>
+      </w:r>
+      <w:proofErr w:type="gramEnd"/>
+      <w:r>
+        <w:rPr>
+          <w:rFonts w:asciiTheme="minorEastAsia" w:hAnsiTheme="minorEastAsia"/>
+          <w:szCs w:val="21"/>
+        </w:rPr>
+        <w:t>建账</w:t>
       </w:r>
       <w:r>
         <w:rPr>
@@ -23467,8 +24125,17 @@
           <w:rFonts w:asciiTheme="minorEastAsia" w:hAnsiTheme="minorEastAsia"/>
           <w:szCs w:val="21"/>
         </w:rPr>
-        <w:t>完成一套账</w:t>
-      </w:r>
+        <w:t>完成一套</w:t>
+      </w:r>
+      <w:proofErr w:type="gramStart"/>
+      <w:r>
+        <w:rPr>
+          <w:rFonts w:asciiTheme="minorEastAsia" w:hAnsiTheme="minorEastAsia"/>
+          <w:szCs w:val="21"/>
+        </w:rPr>
+        <w:t>账</w:t>
+      </w:r>
+      <w:proofErr w:type="gramEnd"/>
     </w:p>
     <w:p>
       <w:pPr>
@@ -23586,7 +24253,23 @@
           <w:rFonts w:asciiTheme="minorEastAsia" w:hAnsiTheme="minorEastAsia"/>
           <w:szCs w:val="21"/>
         </w:rPr>
-        <w:t>：财务人员请求进行期初建账。</w:t>
+        <w:t>：财务人员请求进</w:t>
+      </w:r>
+      <w:proofErr w:type="gramStart"/>
+      <w:r>
+        <w:rPr>
+          <w:rFonts w:asciiTheme="minorEastAsia" w:hAnsiTheme="minorEastAsia"/>
+          <w:szCs w:val="21"/>
+        </w:rPr>
+        <w:t>行期初</w:t>
+      </w:r>
+      <w:proofErr w:type="gramEnd"/>
+      <w:r>
+        <w:rPr>
+          <w:rFonts w:asciiTheme="minorEastAsia" w:hAnsiTheme="minorEastAsia"/>
+          <w:szCs w:val="21"/>
+        </w:rPr>
+        <w:t>建账。</w:t>
       </w:r>
     </w:p>
     <w:p>
@@ -23609,7 +24292,23 @@
           <w:rFonts w:asciiTheme="minorEastAsia" w:hAnsiTheme="minorEastAsia"/>
           <w:szCs w:val="21"/>
         </w:rPr>
-        <w:t>：系统显示新一套账的待填选项，包括</w:t>
+        <w:t>：系统显示新一套账</w:t>
+      </w:r>
+      <w:proofErr w:type="gramStart"/>
+      <w:r>
+        <w:rPr>
+          <w:rFonts w:asciiTheme="minorEastAsia" w:hAnsiTheme="minorEastAsia"/>
+          <w:szCs w:val="21"/>
+        </w:rPr>
+        <w:t>的待填选项</w:t>
+      </w:r>
+      <w:proofErr w:type="gramEnd"/>
+      <w:r>
+        <w:rPr>
+          <w:rFonts w:asciiTheme="minorEastAsia" w:hAnsiTheme="minorEastAsia"/>
+          <w:szCs w:val="21"/>
+        </w:rPr>
+        <w:t>，包括</w:t>
       </w:r>
       <w:r>
         <w:rPr>
@@ -23817,7 +24516,23 @@
           <w:rFonts w:asciiTheme="minorEastAsia" w:hAnsiTheme="minorEastAsia"/>
           <w:szCs w:val="21"/>
         </w:rPr>
-        <w:t>：财务人员确认新一套账输入信息无误。</w:t>
+        <w:t>：财务人员确认新一套</w:t>
+      </w:r>
+      <w:proofErr w:type="gramStart"/>
+      <w:r>
+        <w:rPr>
+          <w:rFonts w:asciiTheme="minorEastAsia" w:hAnsiTheme="minorEastAsia"/>
+          <w:szCs w:val="21"/>
+        </w:rPr>
+        <w:t>账</w:t>
+      </w:r>
+      <w:proofErr w:type="gramEnd"/>
+      <w:r>
+        <w:rPr>
+          <w:rFonts w:asciiTheme="minorEastAsia" w:hAnsiTheme="minorEastAsia"/>
+          <w:szCs w:val="21"/>
+        </w:rPr>
+        <w:t>输入信息无误。</w:t>
       </w:r>
     </w:p>
     <w:p>
@@ -23913,6 +24628,7 @@
                 <w:szCs w:val="21"/>
               </w:rPr>
             </w:pPr>
+            <w:proofErr w:type="gramStart"/>
             <w:r>
               <w:rPr>
                 <w:rFonts w:asciiTheme="minorEastAsia" w:hAnsiTheme="minorEastAsia"/>
@@ -23921,6 +24637,7 @@
               </w:rPr>
               <w:t>Initial.Input.Invalid</w:t>
             </w:r>
+            <w:proofErr w:type="gramEnd"/>
           </w:p>
           <w:p>
             <w:pPr>
@@ -24115,6 +24832,7 @@
                 <w:szCs w:val="21"/>
               </w:rPr>
             </w:pPr>
+            <w:proofErr w:type="gramStart"/>
             <w:r>
               <w:rPr>
                 <w:rFonts w:asciiTheme="minorEastAsia" w:hAnsiTheme="minorEastAsia"/>
@@ -24123,33 +24841,35 @@
               </w:rPr>
               <w:t>Initial.Check.Vehicle.Valid</w:t>
             </w:r>
-          </w:p>
-          <w:p>
-            <w:pPr>
-              <w:rPr>
-                <w:rFonts w:asciiTheme="minorEastAsia" w:hAnsiTheme="minorEastAsia"/>
-                <w:b/>
-                <w:szCs w:val="21"/>
-              </w:rPr>
-            </w:pPr>
-          </w:p>
-          <w:p>
-            <w:pPr>
-              <w:rPr>
-                <w:rFonts w:asciiTheme="minorEastAsia" w:hAnsiTheme="minorEastAsia"/>
-                <w:b/>
-                <w:szCs w:val="21"/>
-              </w:rPr>
-            </w:pPr>
-          </w:p>
-          <w:p>
-            <w:pPr>
-              <w:rPr>
-                <w:rFonts w:asciiTheme="minorEastAsia" w:hAnsiTheme="minorEastAsia"/>
-                <w:b/>
-                <w:szCs w:val="21"/>
-              </w:rPr>
-            </w:pPr>
+            <w:proofErr w:type="gramEnd"/>
+          </w:p>
+          <w:p>
+            <w:pPr>
+              <w:rPr>
+                <w:rFonts w:asciiTheme="minorEastAsia" w:hAnsiTheme="minorEastAsia"/>
+                <w:b/>
+                <w:szCs w:val="21"/>
+              </w:rPr>
+            </w:pPr>
+          </w:p>
+          <w:p>
+            <w:pPr>
+              <w:rPr>
+                <w:rFonts w:asciiTheme="minorEastAsia" w:hAnsiTheme="minorEastAsia"/>
+                <w:b/>
+                <w:szCs w:val="21"/>
+              </w:rPr>
+            </w:pPr>
+          </w:p>
+          <w:p>
+            <w:pPr>
+              <w:rPr>
+                <w:rFonts w:asciiTheme="minorEastAsia" w:hAnsiTheme="minorEastAsia"/>
+                <w:b/>
+                <w:szCs w:val="21"/>
+              </w:rPr>
+            </w:pPr>
+            <w:proofErr w:type="gramStart"/>
             <w:r>
               <w:rPr>
                 <w:rFonts w:asciiTheme="minorEastAsia" w:hAnsiTheme="minorEastAsia"/>
@@ -24158,15 +24878,17 @@
               </w:rPr>
               <w:t>Initial.Check.Vehicle.Invalid</w:t>
             </w:r>
-          </w:p>
-          <w:p>
-            <w:pPr>
-              <w:rPr>
-                <w:rFonts w:asciiTheme="minorEastAsia" w:hAnsiTheme="minorEastAsia"/>
-                <w:b/>
-                <w:szCs w:val="21"/>
-              </w:rPr>
-            </w:pPr>
+            <w:proofErr w:type="gramEnd"/>
+          </w:p>
+          <w:p>
+            <w:pPr>
+              <w:rPr>
+                <w:rFonts w:asciiTheme="minorEastAsia" w:hAnsiTheme="minorEastAsia"/>
+                <w:b/>
+                <w:szCs w:val="21"/>
+              </w:rPr>
+            </w:pPr>
+            <w:proofErr w:type="gramStart"/>
             <w:r>
               <w:rPr>
                 <w:rFonts w:asciiTheme="minorEastAsia" w:hAnsiTheme="minorEastAsia"/>
@@ -24175,24 +24897,26 @@
               </w:rPr>
               <w:t>Initial.Check.Stock.Valid</w:t>
             </w:r>
-          </w:p>
-          <w:p>
-            <w:pPr>
-              <w:rPr>
-                <w:rFonts w:asciiTheme="minorEastAsia" w:hAnsiTheme="minorEastAsia"/>
-                <w:b/>
-                <w:szCs w:val="21"/>
-              </w:rPr>
-            </w:pPr>
-          </w:p>
-          <w:p>
-            <w:pPr>
-              <w:rPr>
-                <w:rFonts w:asciiTheme="minorEastAsia" w:hAnsiTheme="minorEastAsia"/>
-                <w:b/>
-                <w:szCs w:val="21"/>
-              </w:rPr>
-            </w:pPr>
+            <w:proofErr w:type="gramEnd"/>
+          </w:p>
+          <w:p>
+            <w:pPr>
+              <w:rPr>
+                <w:rFonts w:asciiTheme="minorEastAsia" w:hAnsiTheme="minorEastAsia"/>
+                <w:b/>
+                <w:szCs w:val="21"/>
+              </w:rPr>
+            </w:pPr>
+          </w:p>
+          <w:p>
+            <w:pPr>
+              <w:rPr>
+                <w:rFonts w:asciiTheme="minorEastAsia" w:hAnsiTheme="minorEastAsia"/>
+                <w:b/>
+                <w:szCs w:val="21"/>
+              </w:rPr>
+            </w:pPr>
+            <w:proofErr w:type="gramStart"/>
             <w:r>
               <w:rPr>
                 <w:rFonts w:asciiTheme="minorEastAsia" w:hAnsiTheme="minorEastAsia"/>
@@ -24202,15 +24926,17 @@
               <w:lastRenderedPageBreak/>
               <w:t>Initial.Check.Stock.Invalid</w:t>
             </w:r>
-          </w:p>
-          <w:p>
-            <w:pPr>
-              <w:rPr>
-                <w:rFonts w:asciiTheme="minorEastAsia" w:hAnsiTheme="minorEastAsia"/>
-                <w:b/>
-                <w:szCs w:val="21"/>
-              </w:rPr>
-            </w:pPr>
+            <w:proofErr w:type="gramEnd"/>
+          </w:p>
+          <w:p>
+            <w:pPr>
+              <w:rPr>
+                <w:rFonts w:asciiTheme="minorEastAsia" w:hAnsiTheme="minorEastAsia"/>
+                <w:b/>
+                <w:szCs w:val="21"/>
+              </w:rPr>
+            </w:pPr>
+            <w:proofErr w:type="gramStart"/>
             <w:r>
               <w:rPr>
                 <w:rFonts w:asciiTheme="minorEastAsia" w:hAnsiTheme="minorEastAsia"/>
@@ -24219,6 +24945,7 @@
               </w:rPr>
               <w:t>Initial.Check.Amount.Valid</w:t>
             </w:r>
+            <w:proofErr w:type="gramEnd"/>
           </w:p>
           <w:p>
             <w:pPr>
@@ -24299,7 +25026,23 @@
                 <w:rFonts w:ascii="宋体" w:hAnsi="宋体"/>
                 <w:szCs w:val="21"/>
               </w:rPr>
-              <w:t>时，参考Vehicle.Check.Date.Valid,Vehicle.Check.Time.Valid,Vehicle.Check.Number.Valid</w:t>
+              <w:t>时，参考Vehicle.</w:t>
+            </w:r>
+            <w:proofErr w:type="gramStart"/>
+            <w:r>
+              <w:rPr>
+                <w:rFonts w:ascii="宋体" w:hAnsi="宋体"/>
+                <w:szCs w:val="21"/>
+              </w:rPr>
+              <w:t>Check.Date.Valid</w:t>
+            </w:r>
+            <w:proofErr w:type="gramEnd"/>
+            <w:r>
+              <w:rPr>
+                <w:rFonts w:ascii="宋体" w:hAnsi="宋体"/>
+                <w:szCs w:val="21"/>
+              </w:rPr>
+              <w:t>,Vehicle.Check.Time.Valid,Vehicle.Check.Number.Valid</w:t>
             </w:r>
           </w:p>
           <w:p>
@@ -24539,8 +25282,33 @@
                 <w:rFonts w:ascii="宋体" w:hAnsi="宋体" w:hint="eastAsia"/>
                 <w:szCs w:val="21"/>
               </w:rPr>
-              <w:t>确认新账信息输入完毕时，系统显示完整的新账信息</w:t>
-            </w:r>
+              <w:t>确认新</w:t>
+            </w:r>
+            <w:proofErr w:type="gramStart"/>
+            <w:r>
+              <w:rPr>
+                <w:rFonts w:ascii="宋体" w:hAnsi="宋体" w:hint="eastAsia"/>
+                <w:szCs w:val="21"/>
+              </w:rPr>
+              <w:t>账信息</w:t>
+            </w:r>
+            <w:proofErr w:type="gramEnd"/>
+            <w:r>
+              <w:rPr>
+                <w:rFonts w:ascii="宋体" w:hAnsi="宋体" w:hint="eastAsia"/>
+                <w:szCs w:val="21"/>
+              </w:rPr>
+              <w:t>输入完毕时，系统显示完整的新</w:t>
+            </w:r>
+            <w:proofErr w:type="gramStart"/>
+            <w:r>
+              <w:rPr>
+                <w:rFonts w:ascii="宋体" w:hAnsi="宋体" w:hint="eastAsia"/>
+                <w:szCs w:val="21"/>
+              </w:rPr>
+              <w:t>账信息</w:t>
+            </w:r>
+            <w:proofErr w:type="gramEnd"/>
           </w:p>
         </w:tc>
       </w:tr>
@@ -24590,7 +25358,23 @@
                 <w:rFonts w:ascii="宋体" w:hAnsi="宋体"/>
                 <w:szCs w:val="21"/>
               </w:rPr>
-              <w:t>财务人员确认新账信息后，系统</w:t>
+              <w:t>财务人员确认新</w:t>
+            </w:r>
+            <w:proofErr w:type="gramStart"/>
+            <w:r>
+              <w:rPr>
+                <w:rFonts w:ascii="宋体" w:hAnsi="宋体"/>
+                <w:szCs w:val="21"/>
+              </w:rPr>
+              <w:t>账信息</w:t>
+            </w:r>
+            <w:proofErr w:type="gramEnd"/>
+            <w:r>
+              <w:rPr>
+                <w:rFonts w:ascii="宋体" w:hAnsi="宋体"/>
+                <w:szCs w:val="21"/>
+              </w:rPr>
+              <w:t>后，系统</w:t>
             </w:r>
             <w:r>
               <w:rPr>
@@ -24604,8 +25388,17 @@
                 <w:rFonts w:ascii="宋体" w:hAnsi="宋体"/>
                 <w:szCs w:val="21"/>
               </w:rPr>
-              <w:t>存储新账信息</w:t>
-            </w:r>
+              <w:t>存储新</w:t>
+            </w:r>
+            <w:proofErr w:type="gramStart"/>
+            <w:r>
+              <w:rPr>
+                <w:rFonts w:ascii="宋体" w:hAnsi="宋体"/>
+                <w:szCs w:val="21"/>
+              </w:rPr>
+              <w:t>账信息</w:t>
+            </w:r>
+            <w:proofErr w:type="gramEnd"/>
           </w:p>
         </w:tc>
       </w:tr>
@@ -24740,8 +25533,17 @@
                 <w:rFonts w:ascii="宋体" w:hAnsi="宋体"/>
                 <w:szCs w:val="21"/>
               </w:rPr>
-              <w:t>更新新账信息</w:t>
-            </w:r>
+              <w:t>更新</w:t>
+            </w:r>
+            <w:proofErr w:type="gramStart"/>
+            <w:r>
+              <w:rPr>
+                <w:rFonts w:ascii="宋体" w:hAnsi="宋体"/>
+                <w:szCs w:val="21"/>
+              </w:rPr>
+              <w:t>新账信息</w:t>
+            </w:r>
+            <w:proofErr w:type="gramEnd"/>
           </w:p>
         </w:tc>
       </w:tr>
@@ -25306,6 +26108,7 @@
                 <w:szCs w:val="21"/>
               </w:rPr>
             </w:pPr>
+            <w:proofErr w:type="gramStart"/>
             <w:r>
               <w:rPr>
                 <w:rFonts w:asciiTheme="minorEastAsia" w:hAnsiTheme="minorEastAsia"/>
@@ -25314,15 +26117,17 @@
               </w:rPr>
               <w:t>Statistic.Cost.ControlDayorHall</w:t>
             </w:r>
-          </w:p>
-          <w:p>
-            <w:pPr>
-              <w:rPr>
-                <w:rFonts w:asciiTheme="minorEastAsia" w:hAnsiTheme="minorEastAsia"/>
-                <w:b/>
-                <w:szCs w:val="21"/>
-              </w:rPr>
-            </w:pPr>
+            <w:proofErr w:type="gramEnd"/>
+          </w:p>
+          <w:p>
+            <w:pPr>
+              <w:rPr>
+                <w:rFonts w:asciiTheme="minorEastAsia" w:hAnsiTheme="minorEastAsia"/>
+                <w:b/>
+                <w:szCs w:val="21"/>
+              </w:rPr>
+            </w:pPr>
+            <w:proofErr w:type="gramStart"/>
             <w:r>
               <w:rPr>
                 <w:rFonts w:asciiTheme="minorEastAsia" w:hAnsiTheme="minorEastAsia"/>
@@ -25331,6 +26136,7 @@
               </w:rPr>
               <w:t>Statistic.Cost.ShowDay</w:t>
             </w:r>
+            <w:proofErr w:type="gramEnd"/>
           </w:p>
           <w:p>
             <w:pPr>
@@ -25448,6 +26254,7 @@
                 <w:szCs w:val="21"/>
               </w:rPr>
             </w:pPr>
+            <w:proofErr w:type="gramStart"/>
             <w:r>
               <w:rPr>
                 <w:rFonts w:asciiTheme="minorEastAsia" w:hAnsiTheme="minorEastAsia"/>
@@ -25456,24 +26263,26 @@
               </w:rPr>
               <w:t>Statistic.Business.TimeGet</w:t>
             </w:r>
-          </w:p>
-          <w:p>
-            <w:pPr>
-              <w:rPr>
-                <w:rFonts w:asciiTheme="minorEastAsia" w:hAnsiTheme="minorEastAsia"/>
-                <w:b/>
-                <w:szCs w:val="21"/>
-              </w:rPr>
-            </w:pPr>
-          </w:p>
-          <w:p>
-            <w:pPr>
-              <w:rPr>
-                <w:rFonts w:asciiTheme="minorEastAsia" w:hAnsiTheme="minorEastAsia"/>
-                <w:b/>
-                <w:szCs w:val="21"/>
-              </w:rPr>
-            </w:pPr>
+            <w:proofErr w:type="gramEnd"/>
+          </w:p>
+          <w:p>
+            <w:pPr>
+              <w:rPr>
+                <w:rFonts w:asciiTheme="minorEastAsia" w:hAnsiTheme="minorEastAsia"/>
+                <w:b/>
+                <w:szCs w:val="21"/>
+              </w:rPr>
+            </w:pPr>
+          </w:p>
+          <w:p>
+            <w:pPr>
+              <w:rPr>
+                <w:rFonts w:asciiTheme="minorEastAsia" w:hAnsiTheme="minorEastAsia"/>
+                <w:b/>
+                <w:szCs w:val="21"/>
+              </w:rPr>
+            </w:pPr>
+            <w:proofErr w:type="gramStart"/>
             <w:r>
               <w:rPr>
                 <w:rFonts w:asciiTheme="minorEastAsia" w:hAnsiTheme="minorEastAsia"/>
@@ -25482,6 +26291,7 @@
               </w:rPr>
               <w:t>Statistic.Business.Show</w:t>
             </w:r>
+            <w:proofErr w:type="gramEnd"/>
           </w:p>
           <w:p>
             <w:pPr>
@@ -25567,6 +26377,7 @@
                 <w:szCs w:val="21"/>
               </w:rPr>
             </w:pPr>
+            <w:proofErr w:type="gramStart"/>
             <w:r>
               <w:rPr>
                 <w:rFonts w:asciiTheme="minorEastAsia" w:hAnsiTheme="minorEastAsia"/>
@@ -25575,6 +26386,7 @@
               </w:rPr>
               <w:t>Statistic.Cancel.Return</w:t>
             </w:r>
+            <w:proofErr w:type="gramEnd"/>
           </w:p>
           <w:p>
             <w:pPr>
@@ -26079,6 +26891,7 @@
                 <w:szCs w:val="21"/>
               </w:rPr>
             </w:pPr>
+            <w:proofErr w:type="gramStart"/>
             <w:r>
               <w:rPr>
                 <w:rFonts w:asciiTheme="minorEastAsia" w:hAnsiTheme="minorEastAsia"/>
@@ -26087,24 +26900,26 @@
               </w:rPr>
               <w:t>Account.Input.AccountInfo</w:t>
             </w:r>
-          </w:p>
-          <w:p>
-            <w:pPr>
-              <w:rPr>
-                <w:rFonts w:asciiTheme="minorEastAsia" w:hAnsiTheme="minorEastAsia"/>
-                <w:b/>
-                <w:szCs w:val="21"/>
-              </w:rPr>
-            </w:pPr>
-          </w:p>
-          <w:p>
-            <w:pPr>
-              <w:rPr>
-                <w:rFonts w:asciiTheme="minorEastAsia" w:hAnsiTheme="minorEastAsia"/>
-                <w:b/>
-                <w:szCs w:val="21"/>
-              </w:rPr>
-            </w:pPr>
+            <w:proofErr w:type="gramEnd"/>
+          </w:p>
+          <w:p>
+            <w:pPr>
+              <w:rPr>
+                <w:rFonts w:asciiTheme="minorEastAsia" w:hAnsiTheme="minorEastAsia"/>
+                <w:b/>
+                <w:szCs w:val="21"/>
+              </w:rPr>
+            </w:pPr>
+          </w:p>
+          <w:p>
+            <w:pPr>
+              <w:rPr>
+                <w:rFonts w:asciiTheme="minorEastAsia" w:hAnsiTheme="minorEastAsia"/>
+                <w:b/>
+                <w:szCs w:val="21"/>
+              </w:rPr>
+            </w:pPr>
+            <w:proofErr w:type="gramStart"/>
             <w:r>
               <w:rPr>
                 <w:rFonts w:asciiTheme="minorEastAsia" w:hAnsiTheme="minorEastAsia"/>
@@ -26113,24 +26928,26 @@
               </w:rPr>
               <w:t>Account.Input.keyWord</w:t>
             </w:r>
-          </w:p>
-          <w:p>
-            <w:pPr>
-              <w:rPr>
-                <w:rFonts w:asciiTheme="minorEastAsia" w:hAnsiTheme="minorEastAsia"/>
-                <w:b/>
-                <w:szCs w:val="21"/>
-              </w:rPr>
-            </w:pPr>
-          </w:p>
-          <w:p>
-            <w:pPr>
-              <w:rPr>
-                <w:rFonts w:asciiTheme="minorEastAsia" w:hAnsiTheme="minorEastAsia"/>
-                <w:b/>
-                <w:szCs w:val="21"/>
-              </w:rPr>
-            </w:pPr>
+            <w:proofErr w:type="gramEnd"/>
+          </w:p>
+          <w:p>
+            <w:pPr>
+              <w:rPr>
+                <w:rFonts w:asciiTheme="minorEastAsia" w:hAnsiTheme="minorEastAsia"/>
+                <w:b/>
+                <w:szCs w:val="21"/>
+              </w:rPr>
+            </w:pPr>
+          </w:p>
+          <w:p>
+            <w:pPr>
+              <w:rPr>
+                <w:rFonts w:asciiTheme="minorEastAsia" w:hAnsiTheme="minorEastAsia"/>
+                <w:b/>
+                <w:szCs w:val="21"/>
+              </w:rPr>
+            </w:pPr>
+            <w:proofErr w:type="gramStart"/>
             <w:r>
               <w:rPr>
                 <w:rFonts w:asciiTheme="minorEastAsia" w:hAnsiTheme="minorEastAsia"/>
@@ -26139,15 +26956,17 @@
               </w:rPr>
               <w:t>Account.Input.OriginalInfo</w:t>
             </w:r>
-          </w:p>
-          <w:p>
-            <w:pPr>
-              <w:rPr>
-                <w:rFonts w:asciiTheme="minorEastAsia" w:hAnsiTheme="minorEastAsia"/>
-                <w:b/>
-                <w:szCs w:val="21"/>
-              </w:rPr>
-            </w:pPr>
+            <w:proofErr w:type="gramEnd"/>
+          </w:p>
+          <w:p>
+            <w:pPr>
+              <w:rPr>
+                <w:rFonts w:asciiTheme="minorEastAsia" w:hAnsiTheme="minorEastAsia"/>
+                <w:b/>
+                <w:szCs w:val="21"/>
+              </w:rPr>
+            </w:pPr>
+            <w:proofErr w:type="gramStart"/>
             <w:r>
               <w:rPr>
                 <w:rFonts w:asciiTheme="minorEastAsia" w:hAnsiTheme="minorEastAsia"/>
@@ -26156,6 +26975,7 @@
               </w:rPr>
               <w:t>Account.Input.Cancel</w:t>
             </w:r>
+            <w:proofErr w:type="gramEnd"/>
           </w:p>
           <w:p>
             <w:pPr>
@@ -26267,7 +27087,23 @@
                 <w:rFonts w:ascii="宋体" w:hAnsi="宋体" w:hint="eastAsia"/>
                 <w:szCs w:val="21"/>
               </w:rPr>
-              <w:t>高级财务人员输入期初信息时，系统应进行记录</w:t>
+              <w:t>高级财务人员输入期</w:t>
+            </w:r>
+            <w:proofErr w:type="gramStart"/>
+            <w:r>
+              <w:rPr>
+                <w:rFonts w:ascii="宋体" w:hAnsi="宋体" w:hint="eastAsia"/>
+                <w:szCs w:val="21"/>
+              </w:rPr>
+              <w:t>初信息</w:t>
+            </w:r>
+            <w:proofErr w:type="gramEnd"/>
+            <w:r>
+              <w:rPr>
+                <w:rFonts w:ascii="宋体" w:hAnsi="宋体" w:hint="eastAsia"/>
+                <w:szCs w:val="21"/>
+              </w:rPr>
+              <w:t>时，系统应进行记录</w:t>
             </w:r>
           </w:p>
           <w:p>
@@ -26343,6 +27179,7 @@
                 <w:szCs w:val="21"/>
               </w:rPr>
             </w:pPr>
+            <w:proofErr w:type="gramStart"/>
             <w:r>
               <w:rPr>
                 <w:rFonts w:asciiTheme="minorEastAsia" w:hAnsiTheme="minorEastAsia"/>
@@ -26359,6 +27196,7 @@
               </w:rPr>
               <w:t>.Repeat</w:t>
             </w:r>
+            <w:proofErr w:type="gramEnd"/>
           </w:p>
           <w:p>
             <w:pPr>
@@ -26429,6 +27267,7 @@
                 <w:szCs w:val="21"/>
               </w:rPr>
             </w:pPr>
+            <w:proofErr w:type="gramStart"/>
             <w:r>
               <w:rPr>
                 <w:rFonts w:asciiTheme="minorEastAsia" w:hAnsiTheme="minorEastAsia"/>
@@ -26453,6 +27292,7 @@
               </w:rPr>
               <w:t>Invalid</w:t>
             </w:r>
+            <w:proofErr w:type="gramEnd"/>
           </w:p>
           <w:p>
             <w:pPr>
@@ -26665,8 +27505,17 @@
                 <w:rFonts w:ascii="宋体" w:hAnsi="宋体" w:hint="eastAsia"/>
                 <w:szCs w:val="21"/>
               </w:rPr>
-              <w:t>更新期初信息</w:t>
-            </w:r>
+              <w:t>更新期</w:t>
+            </w:r>
+            <w:proofErr w:type="gramStart"/>
+            <w:r>
+              <w:rPr>
+                <w:rFonts w:ascii="宋体" w:hAnsi="宋体" w:hint="eastAsia"/>
+                <w:szCs w:val="21"/>
+              </w:rPr>
+              <w:t>初信息</w:t>
+            </w:r>
+            <w:proofErr w:type="gramEnd"/>
           </w:p>
         </w:tc>
       </w:tr>
@@ -27494,6 +28343,7 @@
                 <w:szCs w:val="21"/>
               </w:rPr>
             </w:pPr>
+            <w:proofErr w:type="gramStart"/>
             <w:r>
               <w:rPr>
                 <w:rFonts w:asciiTheme="minorEastAsia" w:hAnsiTheme="minorEastAsia"/>
@@ -27502,24 +28352,26 @@
               </w:rPr>
               <w:t>EmployeeInstitution.Input.Edit</w:t>
             </w:r>
-          </w:p>
-          <w:p>
-            <w:pPr>
-              <w:rPr>
-                <w:rFonts w:asciiTheme="minorEastAsia" w:hAnsiTheme="minorEastAsia"/>
-                <w:b/>
-                <w:szCs w:val="21"/>
-              </w:rPr>
-            </w:pPr>
-          </w:p>
-          <w:p>
-            <w:pPr>
-              <w:rPr>
-                <w:rFonts w:asciiTheme="minorEastAsia" w:hAnsiTheme="minorEastAsia"/>
-                <w:b/>
-                <w:szCs w:val="21"/>
-              </w:rPr>
-            </w:pPr>
+            <w:proofErr w:type="gramEnd"/>
+          </w:p>
+          <w:p>
+            <w:pPr>
+              <w:rPr>
+                <w:rFonts w:asciiTheme="minorEastAsia" w:hAnsiTheme="minorEastAsia"/>
+                <w:b/>
+                <w:szCs w:val="21"/>
+              </w:rPr>
+            </w:pPr>
+          </w:p>
+          <w:p>
+            <w:pPr>
+              <w:rPr>
+                <w:rFonts w:asciiTheme="minorEastAsia" w:hAnsiTheme="minorEastAsia"/>
+                <w:b/>
+                <w:szCs w:val="21"/>
+              </w:rPr>
+            </w:pPr>
+            <w:proofErr w:type="gramStart"/>
             <w:r>
               <w:rPr>
                 <w:rFonts w:asciiTheme="minorEastAsia" w:hAnsiTheme="minorEastAsia"/>
@@ -27528,6 +28380,7 @@
               </w:rPr>
               <w:t>EmployeeInstitution.Input.Invalid</w:t>
             </w:r>
+            <w:proofErr w:type="gramEnd"/>
           </w:p>
           <w:p>
             <w:pPr>
@@ -27690,6 +28543,7 @@
                 <w:szCs w:val="21"/>
               </w:rPr>
             </w:pPr>
+            <w:proofErr w:type="gramStart"/>
             <w:r>
               <w:rPr>
                 <w:rFonts w:asciiTheme="minorEastAsia" w:hAnsiTheme="minorEastAsia"/>
@@ -27698,6 +28552,7 @@
               </w:rPr>
               <w:t>EmployeeInstitution.Edit.Hint</w:t>
             </w:r>
+            <w:proofErr w:type="gramEnd"/>
           </w:p>
           <w:p>
             <w:pPr>
@@ -27852,6 +28707,7 @@
                 <w:szCs w:val="21"/>
               </w:rPr>
             </w:pPr>
+            <w:proofErr w:type="gramStart"/>
             <w:r>
               <w:rPr>
                 <w:rFonts w:asciiTheme="minorEastAsia" w:hAnsiTheme="minorEastAsia"/>
@@ -27860,6 +28716,7 @@
               </w:rPr>
               <w:t>EmployeeInstitution.Cancel.Return</w:t>
             </w:r>
+            <w:proofErr w:type="gramEnd"/>
           </w:p>
           <w:p>
             <w:pPr>
@@ -28311,6 +29168,7 @@
                 <w:szCs w:val="21"/>
               </w:rPr>
             </w:pPr>
+            <w:proofErr w:type="gramStart"/>
             <w:r>
               <w:rPr>
                 <w:rFonts w:asciiTheme="minorEastAsia" w:hAnsiTheme="minorEastAsia"/>
@@ -28319,24 +29177,26 @@
               </w:rPr>
               <w:t>CheckDocuments.Input.Show</w:t>
             </w:r>
-          </w:p>
-          <w:p>
-            <w:pPr>
-              <w:rPr>
-                <w:rFonts w:asciiTheme="minorEastAsia" w:hAnsiTheme="minorEastAsia"/>
-                <w:b/>
-                <w:szCs w:val="21"/>
-              </w:rPr>
-            </w:pPr>
-          </w:p>
-          <w:p>
-            <w:pPr>
-              <w:rPr>
-                <w:rFonts w:asciiTheme="minorEastAsia" w:hAnsiTheme="minorEastAsia"/>
-                <w:b/>
-                <w:szCs w:val="21"/>
-              </w:rPr>
-            </w:pPr>
+            <w:proofErr w:type="gramEnd"/>
+          </w:p>
+          <w:p>
+            <w:pPr>
+              <w:rPr>
+                <w:rFonts w:asciiTheme="minorEastAsia" w:hAnsiTheme="minorEastAsia"/>
+                <w:b/>
+                <w:szCs w:val="21"/>
+              </w:rPr>
+            </w:pPr>
+          </w:p>
+          <w:p>
+            <w:pPr>
+              <w:rPr>
+                <w:rFonts w:asciiTheme="minorEastAsia" w:hAnsiTheme="minorEastAsia"/>
+                <w:b/>
+                <w:szCs w:val="21"/>
+              </w:rPr>
+            </w:pPr>
+            <w:proofErr w:type="gramStart"/>
             <w:r>
               <w:rPr>
                 <w:rFonts w:asciiTheme="minorEastAsia" w:hAnsiTheme="minorEastAsia"/>
@@ -28345,6 +29205,7 @@
               </w:rPr>
               <w:t>CheckDocuments.Input.Mod</w:t>
             </w:r>
+            <w:proofErr w:type="gramEnd"/>
           </w:p>
           <w:p>
             <w:pPr>
@@ -28556,6 +29417,7 @@
                 <w:szCs w:val="21"/>
               </w:rPr>
             </w:pPr>
+            <w:proofErr w:type="gramStart"/>
             <w:r>
               <w:rPr>
                 <w:rFonts w:asciiTheme="minorEastAsia" w:hAnsiTheme="minorEastAsia"/>
@@ -28564,6 +29426,7 @@
               </w:rPr>
               <w:t>CheckDocument.Find.Show</w:t>
             </w:r>
+            <w:proofErr w:type="gramEnd"/>
           </w:p>
           <w:p>
             <w:pPr>
@@ -28649,6 +29512,7 @@
                 <w:szCs w:val="21"/>
               </w:rPr>
             </w:pPr>
+            <w:proofErr w:type="gramStart"/>
             <w:r>
               <w:rPr>
                 <w:rFonts w:asciiTheme="minorEastAsia" w:hAnsiTheme="minorEastAsia"/>
@@ -28657,6 +29521,7 @@
               </w:rPr>
               <w:t>CheckDocument.Mod.Hint</w:t>
             </w:r>
+            <w:proofErr w:type="gramEnd"/>
           </w:p>
           <w:p>
             <w:pPr>
@@ -29061,6 +29926,7 @@
                 <w:szCs w:val="21"/>
               </w:rPr>
             </w:pPr>
+            <w:proofErr w:type="gramStart"/>
             <w:r>
               <w:rPr>
                 <w:rFonts w:asciiTheme="minorEastAsia" w:hAnsiTheme="minorEastAsia"/>
@@ -29077,6 +29943,7 @@
               </w:rPr>
               <w:t>.Input.Cancel</w:t>
             </w:r>
+            <w:proofErr w:type="gramEnd"/>
           </w:p>
           <w:p>
             <w:pPr>
@@ -29340,7 +30207,23 @@
                 <w:rFonts w:asciiTheme="minorEastAsia" w:hAnsiTheme="minorEastAsia" w:hint="eastAsia"/>
                 <w:szCs w:val="21"/>
               </w:rPr>
-              <w:t>在总经理请制定薪水策略类型时，系统显示该类型的列表</w:t>
+              <w:t>在总经理</w:t>
+            </w:r>
+            <w:proofErr w:type="gramStart"/>
+            <w:r>
+              <w:rPr>
+                <w:rFonts w:asciiTheme="minorEastAsia" w:hAnsiTheme="minorEastAsia" w:hint="eastAsia"/>
+                <w:szCs w:val="21"/>
+              </w:rPr>
+              <w:t>请制定</w:t>
+            </w:r>
+            <w:proofErr w:type="gramEnd"/>
+            <w:r>
+              <w:rPr>
+                <w:rFonts w:asciiTheme="minorEastAsia" w:hAnsiTheme="minorEastAsia" w:hint="eastAsia"/>
+                <w:szCs w:val="21"/>
+              </w:rPr>
+              <w:t>薪水策略类型时，系统显示该类型的列表</w:t>
             </w:r>
           </w:p>
         </w:tc>
@@ -29724,6 +30607,7 @@
                 <w:szCs w:val="21"/>
               </w:rPr>
             </w:pPr>
+            <w:proofErr w:type="gramStart"/>
             <w:r>
               <w:rPr>
                 <w:rFonts w:asciiTheme="minorEastAsia" w:hAnsiTheme="minorEastAsia"/>
@@ -29738,7 +30622,16 @@
                 <w:b/>
                 <w:szCs w:val="21"/>
               </w:rPr>
-              <w:t xml:space="preserve">.Update.Employee           </w:t>
+              <w:t>.Update.Employee</w:t>
+            </w:r>
+            <w:proofErr w:type="gramEnd"/>
+            <w:r>
+              <w:rPr>
+                <w:rFonts w:asciiTheme="minorEastAsia" w:hAnsiTheme="minorEastAsia"/>
+                <w:b/>
+                <w:szCs w:val="21"/>
+              </w:rPr>
+              <w:t xml:space="preserve">           </w:t>
             </w:r>
           </w:p>
           <w:p>
@@ -29926,7 +30819,23 @@
                 <w:rFonts w:asciiTheme="minorEastAsia" w:hAnsiTheme="minorEastAsia" w:hint="eastAsia"/>
                 <w:szCs w:val="21"/>
               </w:rPr>
-              <w:t>在总经理请制定薪水策略类型时，系统显示该类型的列表</w:t>
+              <w:t>在总经理</w:t>
+            </w:r>
+            <w:proofErr w:type="gramStart"/>
+            <w:r>
+              <w:rPr>
+                <w:rFonts w:asciiTheme="minorEastAsia" w:hAnsiTheme="minorEastAsia" w:hint="eastAsia"/>
+                <w:szCs w:val="21"/>
+              </w:rPr>
+              <w:t>请制定</w:t>
+            </w:r>
+            <w:proofErr w:type="gramEnd"/>
+            <w:r>
+              <w:rPr>
+                <w:rFonts w:asciiTheme="minorEastAsia" w:hAnsiTheme="minorEastAsia" w:hint="eastAsia"/>
+                <w:szCs w:val="21"/>
+              </w:rPr>
+              <w:t>薪水策略类型时，系统显示该类型的列表</w:t>
             </w:r>
           </w:p>
         </w:tc>
@@ -30269,6 +31178,7 @@
                 <w:szCs w:val="21"/>
               </w:rPr>
             </w:pPr>
+            <w:proofErr w:type="gramStart"/>
             <w:r>
               <w:rPr>
                 <w:rFonts w:asciiTheme="minorEastAsia" w:hAnsiTheme="minorEastAsia"/>
@@ -30283,7 +31193,16 @@
                 <w:b/>
                 <w:szCs w:val="21"/>
               </w:rPr>
-              <w:t xml:space="preserve">.Update.Employee           </w:t>
+              <w:t>.Update.Employee</w:t>
+            </w:r>
+            <w:proofErr w:type="gramEnd"/>
+            <w:r>
+              <w:rPr>
+                <w:rFonts w:asciiTheme="minorEastAsia" w:hAnsiTheme="minorEastAsia"/>
+                <w:b/>
+                <w:szCs w:val="21"/>
+              </w:rPr>
+              <w:t xml:space="preserve">           </w:t>
             </w:r>
           </w:p>
           <w:p>
@@ -30598,6 +31517,7 @@
                 <w:szCs w:val="21"/>
               </w:rPr>
             </w:pPr>
+            <w:proofErr w:type="gramStart"/>
             <w:r>
               <w:rPr>
                 <w:rFonts w:asciiTheme="minorEastAsia" w:hAnsiTheme="minorEastAsia"/>
@@ -30614,15 +31534,17 @@
               </w:rPr>
               <w:t>.City</w:t>
             </w:r>
-          </w:p>
-          <w:p>
-            <w:pPr>
-              <w:rPr>
-                <w:rFonts w:asciiTheme="minorEastAsia" w:hAnsiTheme="minorEastAsia"/>
-                <w:b/>
-                <w:szCs w:val="21"/>
-              </w:rPr>
-            </w:pPr>
+            <w:proofErr w:type="gramEnd"/>
+          </w:p>
+          <w:p>
+            <w:pPr>
+              <w:rPr>
+                <w:rFonts w:asciiTheme="minorEastAsia" w:hAnsiTheme="minorEastAsia"/>
+                <w:b/>
+                <w:szCs w:val="21"/>
+              </w:rPr>
+            </w:pPr>
+            <w:proofErr w:type="gramStart"/>
             <w:r>
               <w:rPr>
                 <w:rFonts w:asciiTheme="minorEastAsia" w:hAnsiTheme="minorEastAsia"/>
@@ -30631,15 +31553,17 @@
               </w:rPr>
               <w:t>Constant.Input.Cancel</w:t>
             </w:r>
-          </w:p>
-          <w:p>
-            <w:pPr>
-              <w:rPr>
-                <w:rFonts w:asciiTheme="minorEastAsia" w:hAnsiTheme="minorEastAsia"/>
-                <w:b/>
-                <w:szCs w:val="21"/>
-              </w:rPr>
-            </w:pPr>
+            <w:proofErr w:type="gramEnd"/>
+          </w:p>
+          <w:p>
+            <w:pPr>
+              <w:rPr>
+                <w:rFonts w:asciiTheme="minorEastAsia" w:hAnsiTheme="minorEastAsia"/>
+                <w:b/>
+                <w:szCs w:val="21"/>
+              </w:rPr>
+            </w:pPr>
+            <w:proofErr w:type="gramStart"/>
             <w:r>
               <w:rPr>
                 <w:rFonts w:asciiTheme="minorEastAsia" w:hAnsiTheme="minorEastAsia"/>
@@ -30664,15 +31588,17 @@
               </w:rPr>
               <w:t>stanse</w:t>
             </w:r>
-          </w:p>
-          <w:p>
-            <w:pPr>
-              <w:rPr>
-                <w:rFonts w:asciiTheme="minorEastAsia" w:hAnsiTheme="minorEastAsia"/>
-                <w:b/>
-                <w:szCs w:val="21"/>
-              </w:rPr>
-            </w:pPr>
+            <w:proofErr w:type="gramEnd"/>
+          </w:p>
+          <w:p>
+            <w:pPr>
+              <w:rPr>
+                <w:rFonts w:asciiTheme="minorEastAsia" w:hAnsiTheme="minorEastAsia"/>
+                <w:b/>
+                <w:szCs w:val="21"/>
+              </w:rPr>
+            </w:pPr>
+            <w:proofErr w:type="gramStart"/>
             <w:r>
               <w:rPr>
                 <w:rFonts w:asciiTheme="minorEastAsia" w:hAnsiTheme="minorEastAsia"/>
@@ -30689,6 +31615,7 @@
               </w:rPr>
               <w:t>.Prize</w:t>
             </w:r>
+            <w:proofErr w:type="gramEnd"/>
           </w:p>
           <w:p>
             <w:pPr>
@@ -30737,12 +31664,21 @@
               </w:rPr>
               <w:t>在</w:t>
             </w:r>
+            <w:proofErr w:type="gramStart"/>
             <w:r>
               <w:rPr>
                 <w:rFonts w:asciiTheme="minorEastAsia" w:hAnsiTheme="minorEastAsia" w:hint="eastAsia"/>
                 <w:szCs w:val="21"/>
               </w:rPr>
-              <w:t>成制定常量中</w:t>
+              <w:t>成制定</w:t>
+            </w:r>
+            <w:proofErr w:type="gramEnd"/>
+            <w:r>
+              <w:rPr>
+                <w:rFonts w:asciiTheme="minorEastAsia" w:hAnsiTheme="minorEastAsia" w:hint="eastAsia"/>
+                <w:szCs w:val="21"/>
+              </w:rPr>
+              <w:t>常量中</w:t>
             </w:r>
             <w:r>
               <w:rPr>
@@ -30891,6 +31827,7 @@
                 <w:szCs w:val="21"/>
               </w:rPr>
             </w:pPr>
+            <w:proofErr w:type="gramStart"/>
             <w:r>
               <w:rPr>
                 <w:rFonts w:asciiTheme="minorEastAsia" w:hAnsiTheme="minorEastAsia" w:hint="eastAsia"/>
@@ -30907,6 +31844,7 @@
               </w:rPr>
               <w:t>.City.Repeat</w:t>
             </w:r>
+            <w:proofErr w:type="gramEnd"/>
           </w:p>
           <w:p>
             <w:pPr>
@@ -31141,14 +32079,30 @@
           <w:rFonts w:hint="eastAsia"/>
           <w:szCs w:val="20"/>
         </w:rPr>
-        <w:t>被识别和授权的</w:t>
-      </w:r>
+        <w:t>被识别和授权</w:t>
+      </w:r>
+      <w:proofErr w:type="gramStart"/>
       <w:r>
         <w:rPr>
           <w:rFonts w:hint="eastAsia"/>
           <w:szCs w:val="20"/>
         </w:rPr>
-        <w:t>理员可以进行用户的账号密码和权限管理</w:t>
+        <w:t>的</w:t>
+      </w:r>
+      <w:r>
+        <w:rPr>
+          <w:rFonts w:hint="eastAsia"/>
+          <w:szCs w:val="20"/>
+        </w:rPr>
+        <w:t>理员可以</w:t>
+      </w:r>
+      <w:proofErr w:type="gramEnd"/>
+      <w:r>
+        <w:rPr>
+          <w:rFonts w:hint="eastAsia"/>
+          <w:szCs w:val="20"/>
+        </w:rPr>
+        <w:t>进行用户的账号密码和权限管理</w:t>
       </w:r>
     </w:p>
     <w:p>
@@ -31651,6 +32605,7 @@
                 <w:szCs w:val="21"/>
               </w:rPr>
             </w:pPr>
+            <w:proofErr w:type="gramStart"/>
             <w:r>
               <w:rPr>
                 <w:rFonts w:asciiTheme="minorEastAsia" w:hAnsiTheme="minorEastAsia"/>
@@ -31667,15 +32622,17 @@
               </w:rPr>
               <w:t>Name</w:t>
             </w:r>
-          </w:p>
-          <w:p>
-            <w:pPr>
-              <w:rPr>
-                <w:rFonts w:asciiTheme="minorEastAsia" w:hAnsiTheme="minorEastAsia"/>
-                <w:b/>
-                <w:szCs w:val="21"/>
-              </w:rPr>
-            </w:pPr>
+            <w:proofErr w:type="gramEnd"/>
+          </w:p>
+          <w:p>
+            <w:pPr>
+              <w:rPr>
+                <w:rFonts w:asciiTheme="minorEastAsia" w:hAnsiTheme="minorEastAsia"/>
+                <w:b/>
+                <w:szCs w:val="21"/>
+              </w:rPr>
+            </w:pPr>
+            <w:proofErr w:type="gramStart"/>
             <w:r>
               <w:rPr>
                 <w:rFonts w:asciiTheme="minorEastAsia" w:hAnsiTheme="minorEastAsia"/>
@@ -31700,15 +32657,17 @@
               </w:rPr>
               <w:t>Password</w:t>
             </w:r>
-          </w:p>
-          <w:p>
-            <w:pPr>
-              <w:rPr>
-                <w:rFonts w:asciiTheme="minorEastAsia" w:hAnsiTheme="minorEastAsia"/>
-                <w:b/>
-                <w:szCs w:val="21"/>
-              </w:rPr>
-            </w:pPr>
+            <w:proofErr w:type="gramEnd"/>
+          </w:p>
+          <w:p>
+            <w:pPr>
+              <w:rPr>
+                <w:rFonts w:asciiTheme="minorEastAsia" w:hAnsiTheme="minorEastAsia"/>
+                <w:b/>
+                <w:szCs w:val="21"/>
+              </w:rPr>
+            </w:pPr>
+            <w:proofErr w:type="gramStart"/>
             <w:r>
               <w:rPr>
                 <w:rFonts w:asciiTheme="minorEastAsia" w:hAnsiTheme="minorEastAsia"/>
@@ -31733,15 +32692,17 @@
               </w:rPr>
               <w:t>Right</w:t>
             </w:r>
-          </w:p>
-          <w:p>
-            <w:pPr>
-              <w:rPr>
-                <w:rFonts w:asciiTheme="minorEastAsia" w:hAnsiTheme="minorEastAsia"/>
-                <w:b/>
-                <w:szCs w:val="21"/>
-              </w:rPr>
-            </w:pPr>
+            <w:proofErr w:type="gramEnd"/>
+          </w:p>
+          <w:p>
+            <w:pPr>
+              <w:rPr>
+                <w:rFonts w:asciiTheme="minorEastAsia" w:hAnsiTheme="minorEastAsia"/>
+                <w:b/>
+                <w:szCs w:val="21"/>
+              </w:rPr>
+            </w:pPr>
+            <w:proofErr w:type="gramStart"/>
             <w:r>
               <w:rPr>
                 <w:rFonts w:asciiTheme="minorEastAsia" w:hAnsiTheme="minorEastAsia"/>
@@ -31758,24 +32719,26 @@
               </w:rPr>
               <w:t>.Input.Keyword</w:t>
             </w:r>
-          </w:p>
-          <w:p>
-            <w:pPr>
-              <w:rPr>
-                <w:rFonts w:asciiTheme="minorEastAsia" w:hAnsiTheme="minorEastAsia"/>
-                <w:b/>
-                <w:szCs w:val="21"/>
-              </w:rPr>
-            </w:pPr>
-          </w:p>
-          <w:p>
-            <w:pPr>
-              <w:rPr>
-                <w:rFonts w:asciiTheme="minorEastAsia" w:hAnsiTheme="minorEastAsia"/>
-                <w:b/>
-                <w:szCs w:val="21"/>
-              </w:rPr>
-            </w:pPr>
+            <w:proofErr w:type="gramEnd"/>
+          </w:p>
+          <w:p>
+            <w:pPr>
+              <w:rPr>
+                <w:rFonts w:asciiTheme="minorEastAsia" w:hAnsiTheme="minorEastAsia"/>
+                <w:b/>
+                <w:szCs w:val="21"/>
+              </w:rPr>
+            </w:pPr>
+          </w:p>
+          <w:p>
+            <w:pPr>
+              <w:rPr>
+                <w:rFonts w:asciiTheme="minorEastAsia" w:hAnsiTheme="minorEastAsia"/>
+                <w:b/>
+                <w:szCs w:val="21"/>
+              </w:rPr>
+            </w:pPr>
+            <w:proofErr w:type="gramStart"/>
             <w:r>
               <w:rPr>
                 <w:rFonts w:asciiTheme="minorEastAsia" w:hAnsiTheme="minorEastAsia"/>
@@ -31784,6 +32747,7 @@
               </w:rPr>
               <w:t>User.Input.Cancel</w:t>
             </w:r>
+            <w:proofErr w:type="gramEnd"/>
           </w:p>
           <w:p>
             <w:pPr>
@@ -32040,6 +33004,7 @@
                 <w:szCs w:val="21"/>
               </w:rPr>
             </w:pPr>
+            <w:proofErr w:type="gramStart"/>
             <w:r>
               <w:rPr>
                 <w:rFonts w:asciiTheme="minorEastAsia" w:hAnsiTheme="minorEastAsia"/>
@@ -32056,6 +33021,7 @@
               </w:rPr>
               <w:t>.Repeat</w:t>
             </w:r>
+            <w:proofErr w:type="gramEnd"/>
           </w:p>
           <w:p>
             <w:pPr>
@@ -32091,6 +33057,7 @@
                 <w:szCs w:val="21"/>
               </w:rPr>
             </w:pPr>
+            <w:proofErr w:type="gramStart"/>
             <w:r>
               <w:rPr>
                 <w:rFonts w:asciiTheme="minorEastAsia" w:hAnsiTheme="minorEastAsia"/>
@@ -32108,6 +33075,7 @@
               </w:rPr>
               <w:t>.Repeat</w:t>
             </w:r>
+            <w:proofErr w:type="gramEnd"/>
           </w:p>
           <w:p>
             <w:pPr>
@@ -33366,16 +34334,26 @@
                 <w:kern w:val="0"/>
                 <w:szCs w:val="21"/>
               </w:rPr>
-              <w:t>系统应该允许营业厅业务员执行派件</w:t>
-            </w:r>
+              <w:t>系统应该允许营业厅业务员执行</w:t>
+            </w:r>
+            <w:proofErr w:type="gramStart"/>
             <w:r>
               <w:rPr>
                 <w:rFonts w:ascii="Times-Roman+2" w:hAnsi="Times-Roman+2" w:cs="Times-Roman+2" w:hint="eastAsia"/>
                 <w:kern w:val="0"/>
                 <w:szCs w:val="21"/>
               </w:rPr>
+              <w:t>派件</w:t>
+            </w:r>
+            <w:r>
+              <w:rPr>
+                <w:rFonts w:ascii="Times-Roman+2" w:hAnsi="Times-Roman+2" w:cs="Times-Roman+2" w:hint="eastAsia"/>
+                <w:kern w:val="0"/>
+                <w:szCs w:val="21"/>
+              </w:rPr>
               <w:t>任务</w:t>
             </w:r>
+            <w:proofErr w:type="gramEnd"/>
           </w:p>
         </w:tc>
       </w:tr>
@@ -35742,21 +36720,7 @@
           <w:rFonts w:hint="eastAsia"/>
           <w:szCs w:val="21"/>
         </w:rPr>
-        <w:t>：在系统的</w:t>
-      </w:r>
-      <w:r>
-        <w:rPr>
-          <w:rFonts w:hint="eastAsia"/>
-          <w:szCs w:val="21"/>
-        </w:rPr>
-        <w:t>各种编号</w:t>
-      </w:r>
-      <w:r>
-        <w:rPr>
-          <w:rFonts w:hint="eastAsia"/>
-          <w:szCs w:val="21"/>
-        </w:rPr>
-        <w:t>数据格式发生变化时（见</w:t>
+        <w:t>：在系统的各种编号数据格式发生变化时（见</w:t>
       </w:r>
       <w:r>
         <w:rPr>
@@ -35815,13 +36779,7 @@
         <w:t>天内完成；</w:t>
       </w:r>
     </w:p>
-    <w:p>
-      <w:pPr>
-        <w:rPr>
-          <w:rFonts w:hint="eastAsia"/>
-        </w:rPr>
-      </w:pPr>
-    </w:p>
+    <w:p/>
     <w:p>
       <w:pPr>
         <w:pStyle w:val="3"/>
@@ -36004,7 +36962,23 @@
           <w:rFonts w:hint="eastAsia"/>
           <w:szCs w:val="21"/>
         </w:rPr>
-        <w:t>个月的营业厅业务员进行接收和派件的效率要达到</w:t>
+        <w:t>个月的营业厅业务员进行接收</w:t>
+      </w:r>
+      <w:proofErr w:type="gramStart"/>
+      <w:r>
+        <w:rPr>
+          <w:rFonts w:hint="eastAsia"/>
+          <w:szCs w:val="21"/>
+        </w:rPr>
+        <w:t>和派件的</w:t>
+      </w:r>
+      <w:proofErr w:type="gramEnd"/>
+      <w:r>
+        <w:rPr>
+          <w:rFonts w:hint="eastAsia"/>
+          <w:szCs w:val="21"/>
+        </w:rPr>
+        <w:t>效率要达到</w:t>
       </w:r>
       <w:r>
         <w:rPr>
@@ -36121,14 +37095,7 @@
           <w:rFonts w:hint="eastAsia"/>
           <w:szCs w:val="21"/>
         </w:rPr>
-        <w:t>2</w:t>
-      </w:r>
-      <w:r>
-        <w:rPr>
-          <w:rFonts w:hint="eastAsia"/>
-          <w:szCs w:val="21"/>
-        </w:rPr>
-        <w:t>.1</w:t>
+        <w:t>2.1</w:t>
       </w:r>
       <w:r>
         <w:rPr>
@@ -36185,14 +37152,7 @@
           <w:rFonts w:hint="eastAsia"/>
           <w:szCs w:val="21"/>
         </w:rPr>
-        <w:t>2</w:t>
-      </w:r>
-      <w:r>
-        <w:rPr>
-          <w:rFonts w:hint="eastAsia"/>
-          <w:szCs w:val="21"/>
-        </w:rPr>
-        <w:t>.1.1</w:t>
+        <w:t>2.1.1</w:t>
       </w:r>
       <w:r>
         <w:rPr>
@@ -36214,6 +37174,42 @@
           <w:rFonts w:hint="eastAsia"/>
           <w:szCs w:val="21"/>
         </w:rPr>
+        <w:t>Reliability2.1.2</w:t>
+      </w:r>
+      <w:r>
+        <w:rPr>
+          <w:rFonts w:hint="eastAsia"/>
+          <w:szCs w:val="21"/>
+        </w:rPr>
+        <w:t>：如果重新连接不成功，客户端应该等待</w:t>
+      </w:r>
+      <w:r>
+        <w:rPr>
+          <w:rFonts w:hint="eastAsia"/>
+          <w:szCs w:val="21"/>
+        </w:rPr>
+        <w:t>5</w:t>
+      </w:r>
+      <w:r>
+        <w:rPr>
+          <w:rFonts w:hint="eastAsia"/>
+          <w:szCs w:val="21"/>
+        </w:rPr>
+        <w:t>分钟后再次尝试重新连接</w:t>
+      </w:r>
+    </w:p>
+    <w:p>
+      <w:pPr>
+        <w:ind w:leftChars="200" w:left="840" w:hangingChars="200" w:hanging="420"/>
+        <w:rPr>
+          <w:szCs w:val="21"/>
+        </w:rPr>
+      </w:pPr>
+      <w:r>
+        <w:rPr>
+          <w:rFonts w:hint="eastAsia"/>
+          <w:szCs w:val="21"/>
+        </w:rPr>
         <w:t>Reliability</w:t>
       </w:r>
       <w:r>
@@ -36221,35 +37217,14 @@
           <w:rFonts w:hint="eastAsia"/>
           <w:szCs w:val="21"/>
         </w:rPr>
-        <w:t>2</w:t>
-      </w:r>
-      <w:r>
-        <w:rPr>
-          <w:rFonts w:hint="eastAsia"/>
-          <w:szCs w:val="21"/>
-        </w:rPr>
-        <w:t>.1.2</w:t>
-      </w:r>
-      <w:r>
-        <w:rPr>
-          <w:rFonts w:hint="eastAsia"/>
-          <w:szCs w:val="21"/>
-        </w:rPr>
-        <w:t>：如果重新连接不成功，客户端应该等待</w:t>
-      </w:r>
-      <w:r>
-        <w:rPr>
-          <w:rFonts w:hint="eastAsia"/>
-          <w:szCs w:val="21"/>
-        </w:rPr>
-        <w:t>5</w:t>
-      </w:r>
-      <w:r>
-        <w:rPr>
-          <w:rFonts w:hint="eastAsia"/>
-          <w:szCs w:val="21"/>
-        </w:rPr>
-        <w:t>分钟后再次尝试重新连接</w:t>
+        <w:t>2.1.2.1</w:t>
+      </w:r>
+      <w:r>
+        <w:rPr>
+          <w:rFonts w:hint="eastAsia"/>
+          <w:szCs w:val="21"/>
+        </w:rPr>
+        <w:t>：重新连接后，客户端应该继续之前的工作；</w:t>
       </w:r>
     </w:p>
     <w:p>
@@ -36264,57 +37239,7 @@
           <w:rFonts w:hint="eastAsia"/>
           <w:szCs w:val="21"/>
         </w:rPr>
-        <w:t>Reliability</w:t>
-      </w:r>
-      <w:r>
-        <w:rPr>
-          <w:rFonts w:hint="eastAsia"/>
-          <w:szCs w:val="21"/>
-        </w:rPr>
-        <w:t>2</w:t>
-      </w:r>
-      <w:r>
-        <w:rPr>
-          <w:rFonts w:hint="eastAsia"/>
-          <w:szCs w:val="21"/>
-        </w:rPr>
-        <w:t>.1.2.1</w:t>
-      </w:r>
-      <w:r>
-        <w:rPr>
-          <w:rFonts w:hint="eastAsia"/>
-          <w:szCs w:val="21"/>
-        </w:rPr>
-        <w:t>：重新连接后，客户端应该继续之前的工作；</w:t>
-      </w:r>
-    </w:p>
-    <w:p>
-      <w:pPr>
-        <w:ind w:leftChars="200" w:left="840" w:hangingChars="200" w:hanging="420"/>
-        <w:rPr>
-          <w:szCs w:val="21"/>
-        </w:rPr>
-      </w:pPr>
-      <w:r>
-        <w:rPr>
-          <w:rFonts w:hint="eastAsia"/>
-          <w:szCs w:val="21"/>
-        </w:rPr>
-        <w:t>Reliability</w:t>
-      </w:r>
-      <w:r>
-        <w:rPr>
-          <w:rFonts w:hint="eastAsia"/>
-          <w:szCs w:val="21"/>
-        </w:rPr>
-        <w:t>2</w:t>
-      </w:r>
-      <w:r>
-        <w:rPr>
-          <w:rFonts w:hint="eastAsia"/>
-          <w:szCs w:val="21"/>
-        </w:rPr>
-        <w:t>.1.2.2</w:t>
+        <w:t>Reliability2.1.2.2</w:t>
       </w:r>
       <w:r>
         <w:rPr>
@@ -36709,11 +37634,19 @@
         </w:rPr>
         <w:t>000</w:t>
       </w:r>
-      <w:r>
-        <w:rPr>
-          <w:rFonts w:hint="eastAsia"/>
-        </w:rPr>
-        <w:t>三位数字）</w:t>
+      <w:proofErr w:type="gramStart"/>
+      <w:r>
+        <w:rPr>
+          <w:rFonts w:hint="eastAsia"/>
+        </w:rPr>
+        <w:t>三</w:t>
+      </w:r>
+      <w:proofErr w:type="gramEnd"/>
+      <w:r>
+        <w:rPr>
+          <w:rFonts w:hint="eastAsia"/>
+        </w:rPr>
+        <w:t>位数字）</w:t>
       </w:r>
       <w:r>
         <w:rPr>
@@ -36721,11 +37654,19 @@
         </w:rPr>
         <w:t>+000</w:t>
       </w:r>
-      <w:r>
-        <w:rPr>
-          <w:rFonts w:hint="eastAsia"/>
-        </w:rPr>
-        <w:t>三位数字）、车牌号（苏</w:t>
+      <w:proofErr w:type="gramStart"/>
+      <w:r>
+        <w:rPr>
+          <w:rFonts w:hint="eastAsia"/>
+        </w:rPr>
+        <w:t>三</w:t>
+      </w:r>
+      <w:proofErr w:type="gramEnd"/>
+      <w:r>
+        <w:rPr>
+          <w:rFonts w:hint="eastAsia"/>
+        </w:rPr>
+        <w:t>位数字）、车牌号（苏</w:t>
       </w:r>
       <w:r>
         <w:rPr>
@@ -36789,11 +37730,19 @@
         </w:rPr>
         <w:t>000</w:t>
       </w:r>
-      <w:r>
-        <w:rPr>
-          <w:rFonts w:hint="eastAsia"/>
-        </w:rPr>
-        <w:t>三位数字）</w:t>
+      <w:proofErr w:type="gramStart"/>
+      <w:r>
+        <w:rPr>
+          <w:rFonts w:hint="eastAsia"/>
+        </w:rPr>
+        <w:t>三</w:t>
+      </w:r>
+      <w:proofErr w:type="gramEnd"/>
+      <w:r>
+        <w:rPr>
+          <w:rFonts w:hint="eastAsia"/>
+        </w:rPr>
+        <w:t>位数字）</w:t>
       </w:r>
       <w:r>
         <w:rPr>
@@ -36801,11 +37750,19 @@
         </w:rPr>
         <w:t>+000</w:t>
       </w:r>
-      <w:r>
-        <w:rPr>
-          <w:rFonts w:hint="eastAsia"/>
-        </w:rPr>
-        <w:t>三位数字、姓名、出生日期、身份证号、手机</w:t>
+      <w:proofErr w:type="gramStart"/>
+      <w:r>
+        <w:rPr>
+          <w:rFonts w:hint="eastAsia"/>
+        </w:rPr>
+        <w:t>三</w:t>
+      </w:r>
+      <w:proofErr w:type="gramEnd"/>
+      <w:r>
+        <w:rPr>
+          <w:rFonts w:hint="eastAsia"/>
+        </w:rPr>
+        <w:t>位数字、姓名、出生日期、身份证号、手机</w:t>
       </w:r>
       <w:r>
         <w:rPr>
@@ -37673,6 +38630,7 @@
         <w:docPartUnique/>
       </w:docPartObj>
     </w:sdtPr>
+    <w:sdtEndPr/>
     <w:sdtContent>
       <w:sdt>
         <w:sdtPr>
@@ -37682,6 +38640,7 @@
             <w:docPartUnique/>
           </w:docPartObj>
         </w:sdtPr>
+        <w:sdtEndPr/>
         <w:sdtContent>
           <w:p>
             <w:pPr>
@@ -37725,7 +38684,7 @@
                 <w:bCs/>
                 <w:noProof/>
               </w:rPr>
-              <w:t>2</w:t>
+              <w:t>11</w:t>
             </w:r>
             <w:r>
               <w:rPr>
@@ -43125,7 +44084,7 @@
 </file>
 
 <file path=customXml/itemProps1.xml><?xml version="1.0" encoding="utf-8"?>
-<ds:datastoreItem xmlns:ds="http://schemas.openxmlformats.org/officeDocument/2006/customXml" ds:itemID="{E328A2E5-7A42-4233-8A3A-0EE2DA15702A}">
+<ds:datastoreItem xmlns:ds="http://schemas.openxmlformats.org/officeDocument/2006/customXml" ds:itemID="{BF45D393-E8CD-4D59-99D4-174917DB7D48}">
   <ds:schemaRefs>
     <ds:schemaRef ds:uri="http://schemas.openxmlformats.org/officeDocument/2006/bibliography"/>
   </ds:schemaRefs>

--- a/快递管理系统需求规格说明文档.docx
+++ b/快递管理系统需求规格说明文档.docx
@@ -9128,14 +9128,14 @@
           <w:p>
             <w:pPr>
               <w:rPr>
-                <w:rFonts w:asciiTheme="minorEastAsia" w:hAnsiTheme="minorEastAsia"/>
-                <w:b/>
-                <w:szCs w:val="21"/>
-              </w:rPr>
-            </w:pPr>
-            <w:r>
-              <w:rPr>
-                <w:rFonts w:asciiTheme="minorEastAsia" w:hAnsiTheme="minorEastAsia"/>
+                <w:rFonts w:ascii="宋体" w:hAnsi="宋体"/>
+                <w:b/>
+                <w:szCs w:val="21"/>
+              </w:rPr>
+            </w:pPr>
+            <w:r>
+              <w:rPr>
+                <w:rFonts w:ascii="宋体" w:hAnsi="宋体"/>
                 <w:b/>
                 <w:szCs w:val="21"/>
               </w:rPr>
@@ -9145,16 +9145,16 @@
           <w:p>
             <w:pPr>
               <w:rPr>
-                <w:rFonts w:asciiTheme="minorEastAsia" w:hAnsiTheme="minorEastAsia"/>
-                <w:b/>
-                <w:szCs w:val="21"/>
-              </w:rPr>
-            </w:pPr>
-          </w:p>
-          <w:p>
-            <w:pPr>
-              <w:rPr>
-                <w:rFonts w:asciiTheme="minorEastAsia" w:hAnsiTheme="minorEastAsia"/>
+                <w:rFonts w:ascii="宋体" w:hAnsi="宋体"/>
+                <w:b/>
+                <w:szCs w:val="21"/>
+              </w:rPr>
+            </w:pPr>
+          </w:p>
+          <w:p>
+            <w:pPr>
+              <w:rPr>
+                <w:rFonts w:ascii="宋体" w:hAnsi="宋体"/>
                 <w:b/>
                 <w:szCs w:val="21"/>
               </w:rPr>
@@ -9162,7 +9162,7 @@
             <w:proofErr w:type="gramStart"/>
             <w:r>
               <w:rPr>
-                <w:rFonts w:asciiTheme="minorEastAsia" w:hAnsiTheme="minorEastAsia"/>
+                <w:rFonts w:ascii="宋体" w:hAnsi="宋体"/>
                 <w:b/>
                 <w:szCs w:val="21"/>
               </w:rPr>
@@ -9173,23 +9173,23 @@
           <w:p>
             <w:pPr>
               <w:rPr>
-                <w:rFonts w:asciiTheme="minorEastAsia" w:hAnsiTheme="minorEastAsia"/>
-                <w:b/>
-                <w:szCs w:val="21"/>
-              </w:rPr>
-            </w:pPr>
-          </w:p>
-          <w:p>
-            <w:pPr>
-              <w:rPr>
-                <w:rFonts w:asciiTheme="minorEastAsia" w:hAnsiTheme="minorEastAsia"/>
-                <w:b/>
-                <w:szCs w:val="21"/>
-              </w:rPr>
-            </w:pPr>
-            <w:r>
-              <w:rPr>
-                <w:rFonts w:asciiTheme="minorEastAsia" w:hAnsiTheme="minorEastAsia"/>
+                <w:rFonts w:ascii="宋体" w:hAnsi="宋体"/>
+                <w:b/>
+                <w:szCs w:val="21"/>
+              </w:rPr>
+            </w:pPr>
+          </w:p>
+          <w:p>
+            <w:pPr>
+              <w:rPr>
+                <w:rFonts w:ascii="宋体" w:hAnsi="宋体"/>
+                <w:b/>
+                <w:szCs w:val="21"/>
+              </w:rPr>
+            </w:pPr>
+            <w:r>
+              <w:rPr>
+                <w:rFonts w:ascii="宋体" w:hAnsi="宋体"/>
                 <w:b/>
                 <w:szCs w:val="21"/>
               </w:rPr>
@@ -9205,13 +9205,13 @@
             <w:pPr>
               <w:ind w:firstLineChars="100" w:firstLine="210"/>
               <w:rPr>
-                <w:rFonts w:asciiTheme="minorEastAsia" w:hAnsiTheme="minorEastAsia"/>
-                <w:szCs w:val="21"/>
-              </w:rPr>
-            </w:pPr>
-            <w:r>
-              <w:rPr>
-                <w:rFonts w:asciiTheme="minorEastAsia" w:hAnsiTheme="minorEastAsia" w:hint="eastAsia"/>
+                <w:rFonts w:ascii="宋体" w:hAnsi="宋体"/>
+                <w:szCs w:val="21"/>
+              </w:rPr>
+            </w:pPr>
+            <w:r>
+              <w:rPr>
+                <w:rFonts w:ascii="宋体" w:hAnsi="宋体" w:hint="eastAsia"/>
                 <w:szCs w:val="21"/>
               </w:rPr>
               <w:t>系统应该允许寄件人在物流信息查询中进行键盘输入</w:t>
@@ -9221,13 +9221,13 @@
             <w:pPr>
               <w:ind w:firstLineChars="100" w:firstLine="210"/>
               <w:rPr>
-                <w:rFonts w:asciiTheme="minorEastAsia" w:hAnsiTheme="minorEastAsia"/>
-                <w:szCs w:val="21"/>
-              </w:rPr>
-            </w:pPr>
-            <w:r>
-              <w:rPr>
-                <w:rFonts w:asciiTheme="minorEastAsia" w:hAnsiTheme="minorEastAsia" w:hint="eastAsia"/>
+                <w:rFonts w:ascii="宋体" w:hAnsi="宋体"/>
+                <w:szCs w:val="21"/>
+              </w:rPr>
+            </w:pPr>
+            <w:r>
+              <w:rPr>
+                <w:rFonts w:ascii="宋体" w:hAnsi="宋体" w:hint="eastAsia"/>
                 <w:szCs w:val="21"/>
               </w:rPr>
               <w:t>在寄件人输入取消命令时，系统允许寄件人取消查询</w:t>
@@ -9237,20 +9237,20 @@
             <w:pPr>
               <w:ind w:firstLineChars="100" w:firstLine="210"/>
               <w:rPr>
-                <w:rFonts w:asciiTheme="minorEastAsia" w:hAnsiTheme="minorEastAsia"/>
-                <w:szCs w:val="21"/>
-              </w:rPr>
-            </w:pPr>
-            <w:r>
-              <w:rPr>
-                <w:rFonts w:asciiTheme="minorEastAsia" w:hAnsiTheme="minorEastAsia" w:hint="eastAsia"/>
+                <w:rFonts w:ascii="宋体" w:hAnsi="宋体"/>
+                <w:szCs w:val="21"/>
+              </w:rPr>
+            </w:pPr>
+            <w:r>
+              <w:rPr>
+                <w:rFonts w:ascii="宋体" w:hAnsi="宋体" w:hint="eastAsia"/>
                 <w:szCs w:val="21"/>
               </w:rPr>
               <w:t>当寄件人输入其他标识时，系统显示输入</w:t>
             </w:r>
             <w:r>
               <w:rPr>
-                <w:rFonts w:asciiTheme="minorEastAsia" w:hAnsiTheme="minorEastAsia" w:hint="eastAsia"/>
+                <w:rFonts w:ascii="宋体" w:hAnsi="宋体" w:hint="eastAsia"/>
                 <w:szCs w:val="21"/>
               </w:rPr>
               <w:lastRenderedPageBreak/>
@@ -9267,14 +9267,14 @@
           <w:p>
             <w:pPr>
               <w:rPr>
-                <w:rFonts w:asciiTheme="minorEastAsia" w:hAnsiTheme="minorEastAsia"/>
-                <w:b/>
-                <w:szCs w:val="21"/>
-              </w:rPr>
-            </w:pPr>
-            <w:r>
-              <w:rPr>
-                <w:rFonts w:asciiTheme="minorEastAsia" w:hAnsiTheme="minorEastAsia"/>
+                <w:rFonts w:ascii="宋体" w:hAnsi="宋体"/>
+                <w:b/>
+                <w:szCs w:val="21"/>
+              </w:rPr>
+            </w:pPr>
+            <w:r>
+              <w:rPr>
+                <w:rFonts w:ascii="宋体" w:hAnsi="宋体"/>
                 <w:b/>
                 <w:szCs w:val="21"/>
               </w:rPr>
@@ -9285,23 +9285,23 @@
           <w:p>
             <w:pPr>
               <w:rPr>
-                <w:rFonts w:asciiTheme="minorEastAsia" w:hAnsiTheme="minorEastAsia"/>
-                <w:b/>
-                <w:szCs w:val="21"/>
-              </w:rPr>
-            </w:pPr>
-          </w:p>
-          <w:p>
-            <w:pPr>
-              <w:rPr>
-                <w:rFonts w:asciiTheme="minorEastAsia" w:hAnsiTheme="minorEastAsia"/>
-                <w:b/>
-                <w:szCs w:val="21"/>
-              </w:rPr>
-            </w:pPr>
-            <w:r>
-              <w:rPr>
-                <w:rFonts w:asciiTheme="minorEastAsia" w:hAnsiTheme="minorEastAsia"/>
+                <w:rFonts w:ascii="宋体" w:hAnsi="宋体"/>
+                <w:b/>
+                <w:szCs w:val="21"/>
+              </w:rPr>
+            </w:pPr>
+          </w:p>
+          <w:p>
+            <w:pPr>
+              <w:rPr>
+                <w:rFonts w:ascii="宋体" w:hAnsi="宋体"/>
+                <w:b/>
+                <w:szCs w:val="21"/>
+              </w:rPr>
+            </w:pPr>
+            <w:r>
+              <w:rPr>
+                <w:rFonts w:ascii="宋体" w:hAnsi="宋体"/>
                 <w:b/>
                 <w:szCs w:val="21"/>
               </w:rPr>
@@ -9311,34 +9311,23 @@
           <w:p>
             <w:pPr>
               <w:rPr>
-                <w:rFonts w:asciiTheme="minorEastAsia" w:hAnsiTheme="minorEastAsia"/>
-                <w:b/>
-                <w:szCs w:val="21"/>
-              </w:rPr>
-            </w:pPr>
-            <w:bookmarkStart w:id="21" w:name="_GoBack"/>
-            <w:bookmarkEnd w:id="21"/>
-          </w:p>
-          <w:p>
-            <w:pPr>
-              <w:rPr>
-                <w:rFonts w:asciiTheme="minorEastAsia" w:hAnsiTheme="minorEastAsia"/>
-                <w:b/>
-                <w:szCs w:val="21"/>
-              </w:rPr>
-            </w:pPr>
-          </w:p>
-          <w:p>
-            <w:pPr>
-              <w:rPr>
-                <w:rFonts w:asciiTheme="minorEastAsia" w:hAnsiTheme="minorEastAsia"/>
-                <w:b/>
-                <w:szCs w:val="21"/>
-              </w:rPr>
-            </w:pPr>
-            <w:r>
-              <w:rPr>
-                <w:rFonts w:asciiTheme="minorEastAsia" w:hAnsiTheme="minorEastAsia"/>
+                <w:rFonts w:ascii="宋体" w:hAnsi="宋体" w:hint="eastAsia"/>
+                <w:b/>
+                <w:szCs w:val="21"/>
+              </w:rPr>
+            </w:pPr>
+          </w:p>
+          <w:p>
+            <w:pPr>
+              <w:rPr>
+                <w:rFonts w:ascii="宋体" w:hAnsi="宋体"/>
+                <w:b/>
+                <w:szCs w:val="21"/>
+              </w:rPr>
+            </w:pPr>
+            <w:r>
+              <w:rPr>
+                <w:rFonts w:ascii="宋体" w:hAnsi="宋体"/>
                 <w:b/>
                 <w:szCs w:val="21"/>
               </w:rPr>
@@ -9355,13 +9344,13 @@
             <w:pPr>
               <w:ind w:firstLineChars="100" w:firstLine="210"/>
               <w:rPr>
-                <w:rFonts w:asciiTheme="minorEastAsia" w:hAnsiTheme="minorEastAsia"/>
-                <w:szCs w:val="21"/>
-              </w:rPr>
-            </w:pPr>
-            <w:r>
-              <w:rPr>
-                <w:rFonts w:asciiTheme="minorEastAsia" w:hAnsiTheme="minorEastAsia" w:hint="eastAsia"/>
+                <w:rFonts w:ascii="宋体" w:hAnsi="宋体"/>
+                <w:szCs w:val="21"/>
+              </w:rPr>
+            </w:pPr>
+            <w:r>
+              <w:rPr>
+                <w:rFonts w:ascii="宋体" w:hAnsi="宋体" w:hint="eastAsia"/>
                 <w:szCs w:val="21"/>
               </w:rPr>
               <w:t>在查看人请求查看物流信息时，系统应该显示输入快递单号的界面</w:t>
@@ -9371,13 +9360,13 @@
             <w:pPr>
               <w:ind w:firstLineChars="147" w:firstLine="309"/>
               <w:rPr>
-                <w:rFonts w:asciiTheme="minorEastAsia" w:hAnsiTheme="minorEastAsia"/>
-                <w:szCs w:val="21"/>
-              </w:rPr>
-            </w:pPr>
-            <w:r>
-              <w:rPr>
-                <w:rFonts w:asciiTheme="minorEastAsia" w:hAnsiTheme="minorEastAsia" w:hint="eastAsia"/>
+                <w:rFonts w:ascii="宋体" w:hAnsi="宋体" w:hint="eastAsia"/>
+                <w:szCs w:val="21"/>
+              </w:rPr>
+            </w:pPr>
+            <w:r>
+              <w:rPr>
+                <w:rFonts w:ascii="宋体" w:hAnsi="宋体" w:hint="eastAsia"/>
                 <w:szCs w:val="21"/>
               </w:rPr>
               <w:t>在查看人输入快递单号后，系统应该比对快递单号并给出对应快递的物流信息。</w:t>
@@ -9387,36 +9376,27 @@
             <w:pPr>
               <w:ind w:firstLineChars="100" w:firstLine="210"/>
               <w:rPr>
-                <w:rFonts w:asciiTheme="minorEastAsia" w:hAnsiTheme="minorEastAsia"/>
-                <w:szCs w:val="21"/>
-              </w:rPr>
-            </w:pPr>
-          </w:p>
-          <w:p>
-            <w:pPr>
-              <w:ind w:firstLineChars="100" w:firstLine="210"/>
-              <w:rPr>
-                <w:rFonts w:asciiTheme="minorEastAsia" w:hAnsiTheme="minorEastAsia"/>
-                <w:szCs w:val="21"/>
-              </w:rPr>
-            </w:pPr>
-            <w:r>
-              <w:rPr>
-                <w:rFonts w:asciiTheme="minorEastAsia" w:hAnsiTheme="minorEastAsia" w:hint="eastAsia"/>
+                <w:rFonts w:ascii="宋体" w:hAnsi="宋体"/>
+                <w:szCs w:val="21"/>
+              </w:rPr>
+            </w:pPr>
+            <w:r>
+              <w:rPr>
+                <w:rFonts w:ascii="宋体" w:hAnsi="宋体" w:hint="eastAsia"/>
                 <w:szCs w:val="21"/>
               </w:rPr>
               <w:t>系统应该允许寄件人</w:t>
             </w:r>
             <w:r>
               <w:rPr>
-                <w:rFonts w:asciiTheme="minorEastAsia" w:hAnsiTheme="minorEastAsia" w:hint="eastAsia"/>
+                <w:rFonts w:ascii="宋体" w:hAnsi="宋体" w:hint="eastAsia"/>
                 <w:szCs w:val="21"/>
               </w:rPr>
               <w:t>结束</w:t>
             </w:r>
             <w:r>
               <w:rPr>
-                <w:rFonts w:asciiTheme="minorEastAsia" w:hAnsiTheme="minorEastAsia" w:hint="eastAsia"/>
+                <w:rFonts w:ascii="宋体" w:hAnsi="宋体" w:hint="eastAsia"/>
                 <w:szCs w:val="21"/>
               </w:rPr>
               <w:t>物流信息查询</w:t>
@@ -9434,14 +9414,14 @@
           <w:numId w:val="6"/>
         </w:numPr>
       </w:pPr>
-      <w:bookmarkStart w:id="22" w:name="_Toc432534259"/>
+      <w:bookmarkStart w:id="21" w:name="_Toc432534259"/>
       <w:r>
         <w:rPr>
           <w:rFonts w:hint="eastAsia"/>
         </w:rPr>
         <w:t>订单输入</w:t>
       </w:r>
-      <w:bookmarkEnd w:id="22"/>
+      <w:bookmarkEnd w:id="21"/>
     </w:p>
     <w:p>
       <w:pPr>
@@ -9729,14 +9709,14 @@
           <w:p>
             <w:pPr>
               <w:rPr>
-                <w:rFonts w:asciiTheme="minorEastAsia" w:hAnsiTheme="minorEastAsia"/>
-                <w:b/>
-                <w:szCs w:val="21"/>
-              </w:rPr>
-            </w:pPr>
-            <w:r>
-              <w:rPr>
-                <w:rFonts w:asciiTheme="minorEastAsia" w:hAnsiTheme="minorEastAsia"/>
+                <w:rFonts w:ascii="宋体" w:hAnsi="宋体"/>
+                <w:b/>
+                <w:szCs w:val="21"/>
+              </w:rPr>
+            </w:pPr>
+            <w:r>
+              <w:rPr>
+                <w:rFonts w:ascii="宋体" w:hAnsi="宋体"/>
                 <w:b/>
                 <w:szCs w:val="21"/>
               </w:rPr>
@@ -9746,7 +9726,7 @@
           <w:p>
             <w:pPr>
               <w:rPr>
-                <w:rFonts w:asciiTheme="minorEastAsia" w:hAnsiTheme="minorEastAsia"/>
+                <w:rFonts w:ascii="宋体" w:hAnsi="宋体"/>
                 <w:b/>
                 <w:szCs w:val="21"/>
               </w:rPr>
@@ -9754,7 +9734,7 @@
             <w:proofErr w:type="gramStart"/>
             <w:r>
               <w:rPr>
-                <w:rFonts w:asciiTheme="minorEastAsia" w:hAnsiTheme="minorEastAsia"/>
+                <w:rFonts w:ascii="宋体" w:hAnsi="宋体"/>
                 <w:b/>
                 <w:szCs w:val="21"/>
               </w:rPr>
@@ -9765,14 +9745,14 @@
           <w:p>
             <w:pPr>
               <w:rPr>
-                <w:rFonts w:asciiTheme="minorEastAsia" w:hAnsiTheme="minorEastAsia"/>
-                <w:b/>
-                <w:szCs w:val="21"/>
-              </w:rPr>
-            </w:pPr>
-            <w:r>
-              <w:rPr>
-                <w:rFonts w:asciiTheme="minorEastAsia" w:hAnsiTheme="minorEastAsia"/>
+                <w:rFonts w:ascii="宋体" w:hAnsi="宋体"/>
+                <w:b/>
+                <w:szCs w:val="21"/>
+              </w:rPr>
+            </w:pPr>
+            <w:r>
+              <w:rPr>
+                <w:rFonts w:ascii="宋体" w:hAnsi="宋体"/>
                 <w:b/>
                 <w:szCs w:val="21"/>
               </w:rPr>
@@ -9787,77 +9767,49 @@
           <w:p>
             <w:pPr>
               <w:rPr>
-                <w:rFonts w:asciiTheme="minorEastAsia" w:hAnsiTheme="minorEastAsia"/>
-                <w:szCs w:val="21"/>
-              </w:rPr>
-            </w:pPr>
-            <w:r>
-              <w:rPr>
-                <w:rFonts w:asciiTheme="minorEastAsia" w:hAnsiTheme="minorEastAsia" w:hint="eastAsia"/>
-                <w:szCs w:val="21"/>
-              </w:rPr>
-              <w:t>系统应该允许</w:t>
-            </w:r>
-            <w:r>
-              <w:rPr>
-                <w:rFonts w:asciiTheme="minorEastAsia" w:hAnsiTheme="minorEastAsia" w:hint="eastAsia"/>
-                <w:szCs w:val="21"/>
-              </w:rPr>
-              <w:t>快递</w:t>
-            </w:r>
-            <w:r>
-              <w:rPr>
-                <w:rFonts w:asciiTheme="minorEastAsia" w:hAnsiTheme="minorEastAsia" w:hint="eastAsia"/>
-                <w:szCs w:val="21"/>
-              </w:rPr>
-              <w:t>员在</w:t>
-            </w:r>
-            <w:r>
-              <w:rPr>
-                <w:rFonts w:asciiTheme="minorEastAsia" w:hAnsiTheme="minorEastAsia" w:hint="eastAsia"/>
-                <w:szCs w:val="21"/>
-              </w:rPr>
-              <w:t>订单输入</w:t>
-            </w:r>
-            <w:r>
-              <w:rPr>
-                <w:rFonts w:asciiTheme="minorEastAsia" w:hAnsiTheme="minorEastAsia" w:hint="eastAsia"/>
-                <w:szCs w:val="21"/>
-              </w:rPr>
-              <w:t>任务中进行键盘输入</w:t>
-            </w:r>
-          </w:p>
-          <w:p>
-            <w:pPr>
-              <w:rPr>
-                <w:rFonts w:asciiTheme="minorEastAsia" w:hAnsiTheme="minorEastAsia"/>
-                <w:szCs w:val="21"/>
-              </w:rPr>
-            </w:pPr>
-            <w:r>
-              <w:rPr>
-                <w:rFonts w:asciiTheme="minorEastAsia" w:hAnsiTheme="minorEastAsia" w:hint="eastAsia"/>
+                <w:rFonts w:ascii="宋体" w:hAnsi="宋体"/>
+                <w:szCs w:val="21"/>
+              </w:rPr>
+            </w:pPr>
+            <w:r>
+              <w:rPr>
+                <w:rFonts w:ascii="宋体" w:hAnsi="宋体" w:hint="eastAsia"/>
+                <w:szCs w:val="21"/>
+              </w:rPr>
+              <w:t>系统应该允许快递员在订单输入任务中进行键盘输入</w:t>
+            </w:r>
+          </w:p>
+          <w:p>
+            <w:pPr>
+              <w:rPr>
+                <w:rFonts w:ascii="宋体" w:hAnsi="宋体"/>
+                <w:szCs w:val="21"/>
+              </w:rPr>
+            </w:pPr>
+            <w:r>
+              <w:rPr>
+                <w:rFonts w:ascii="宋体" w:hAnsi="宋体" w:hint="eastAsia"/>
                 <w:szCs w:val="21"/>
               </w:rPr>
               <w:t>在</w:t>
             </w:r>
             <w:r>
               <w:rPr>
-                <w:rFonts w:asciiTheme="minorEastAsia" w:hAnsiTheme="minorEastAsia"/>
+                <w:rFonts w:ascii="宋体" w:hAnsi="宋体"/>
                 <w:szCs w:val="21"/>
               </w:rPr>
               <w:t>快递员输入其他标识时，</w:t>
             </w:r>
             <w:r>
               <w:rPr>
-                <w:rFonts w:asciiTheme="minorEastAsia" w:hAnsiTheme="minorEastAsia" w:hint="eastAsia"/>
+                <w:rFonts w:ascii="宋体" w:hAnsi="宋体" w:hint="eastAsia"/>
                 <w:szCs w:val="21"/>
               </w:rPr>
               <w:t>系统</w:t>
             </w:r>
             <w:r>
               <w:rPr>
-                <w:rFonts w:asciiTheme="minorEastAsia" w:hAnsiTheme="minorEastAsia"/>
+                <w:rFonts w:ascii="宋体" w:hAnsi="宋体"/>
                 <w:szCs w:val="21"/>
               </w:rPr>
               <w:t>显示输入无效</w:t>
@@ -9866,48 +9818,48 @@
           <w:p>
             <w:pPr>
               <w:rPr>
-                <w:rFonts w:asciiTheme="minorEastAsia" w:hAnsiTheme="minorEastAsia"/>
-                <w:szCs w:val="21"/>
-              </w:rPr>
-            </w:pPr>
-            <w:r>
-              <w:rPr>
-                <w:rFonts w:asciiTheme="minorEastAsia" w:hAnsiTheme="minorEastAsia" w:hint="eastAsia"/>
+                <w:rFonts w:ascii="宋体" w:hAnsi="宋体"/>
+                <w:szCs w:val="21"/>
+              </w:rPr>
+            </w:pPr>
+            <w:r>
+              <w:rPr>
+                <w:rFonts w:ascii="宋体" w:hAnsi="宋体" w:hint="eastAsia"/>
                 <w:szCs w:val="21"/>
               </w:rPr>
               <w:t>在</w:t>
             </w:r>
             <w:r>
               <w:rPr>
-                <w:rFonts w:asciiTheme="minorEastAsia" w:hAnsiTheme="minorEastAsia"/>
+                <w:rFonts w:ascii="宋体" w:hAnsi="宋体"/>
                 <w:szCs w:val="21"/>
               </w:rPr>
               <w:t>快递员输入取消</w:t>
             </w:r>
             <w:r>
               <w:rPr>
-                <w:rFonts w:asciiTheme="minorEastAsia" w:hAnsiTheme="minorEastAsia" w:hint="eastAsia"/>
+                <w:rFonts w:ascii="宋体" w:hAnsi="宋体" w:hint="eastAsia"/>
                 <w:szCs w:val="21"/>
               </w:rPr>
               <w:t>命令</w:t>
             </w:r>
             <w:r>
               <w:rPr>
-                <w:rFonts w:asciiTheme="minorEastAsia" w:hAnsiTheme="minorEastAsia"/>
+                <w:rFonts w:ascii="宋体" w:hAnsi="宋体"/>
                 <w:szCs w:val="21"/>
               </w:rPr>
               <w:t>时，系统</w:t>
             </w:r>
             <w:r>
               <w:rPr>
-                <w:rFonts w:asciiTheme="minorEastAsia" w:hAnsiTheme="minorEastAsia" w:hint="eastAsia"/>
+                <w:rFonts w:ascii="宋体" w:hAnsi="宋体" w:hint="eastAsia"/>
                 <w:szCs w:val="21"/>
               </w:rPr>
               <w:t>关闭</w:t>
             </w:r>
             <w:r>
               <w:rPr>
-                <w:rFonts w:asciiTheme="minorEastAsia" w:hAnsiTheme="minorEastAsia"/>
+                <w:rFonts w:ascii="宋体" w:hAnsi="宋体"/>
                 <w:szCs w:val="21"/>
               </w:rPr>
               <w:t>当前任务</w:t>
@@ -9923,14 +9875,14 @@
           <w:p>
             <w:pPr>
               <w:rPr>
-                <w:rFonts w:asciiTheme="minorEastAsia" w:hAnsiTheme="minorEastAsia"/>
-                <w:b/>
-                <w:szCs w:val="21"/>
-              </w:rPr>
-            </w:pPr>
-            <w:r>
-              <w:rPr>
-                <w:rFonts w:asciiTheme="minorEastAsia" w:hAnsiTheme="minorEastAsia"/>
+                <w:rFonts w:ascii="宋体" w:hAnsi="宋体"/>
+                <w:b/>
+                <w:szCs w:val="21"/>
+              </w:rPr>
+            </w:pPr>
+            <w:r>
+              <w:rPr>
+                <w:rFonts w:ascii="宋体" w:hAnsi="宋体"/>
                 <w:b/>
                 <w:szCs w:val="21"/>
               </w:rPr>
@@ -9940,14 +9892,14 @@
           <w:p>
             <w:pPr>
               <w:rPr>
-                <w:rFonts w:asciiTheme="minorEastAsia" w:hAnsiTheme="minorEastAsia"/>
-                <w:b/>
-                <w:szCs w:val="21"/>
-              </w:rPr>
-            </w:pPr>
-            <w:r>
-              <w:rPr>
-                <w:rFonts w:asciiTheme="minorEastAsia" w:hAnsiTheme="minorEastAsia"/>
+                <w:rFonts w:ascii="宋体" w:hAnsi="宋体"/>
+                <w:b/>
+                <w:szCs w:val="21"/>
+              </w:rPr>
+            </w:pPr>
+            <w:r>
+              <w:rPr>
+                <w:rFonts w:ascii="宋体" w:hAnsi="宋体"/>
                 <w:b/>
                 <w:szCs w:val="21"/>
               </w:rPr>
@@ -9962,20 +9914,20 @@
           <w:p>
             <w:pPr>
               <w:rPr>
-                <w:rFonts w:asciiTheme="minorEastAsia" w:hAnsiTheme="minorEastAsia"/>
-                <w:szCs w:val="21"/>
-              </w:rPr>
-            </w:pPr>
-            <w:r>
-              <w:rPr>
-                <w:rFonts w:asciiTheme="minorEastAsia" w:hAnsiTheme="minorEastAsia" w:hint="eastAsia"/>
+                <w:rFonts w:ascii="宋体" w:hAnsi="宋体"/>
+                <w:szCs w:val="21"/>
+              </w:rPr>
+            </w:pPr>
+            <w:r>
+              <w:rPr>
+                <w:rFonts w:ascii="宋体" w:hAnsi="宋体" w:hint="eastAsia"/>
                 <w:szCs w:val="21"/>
               </w:rPr>
               <w:t>系统</w:t>
             </w:r>
             <w:r>
               <w:rPr>
-                <w:rFonts w:asciiTheme="minorEastAsia" w:hAnsiTheme="minorEastAsia"/>
+                <w:rFonts w:ascii="宋体" w:hAnsi="宋体"/>
                 <w:szCs w:val="21"/>
               </w:rPr>
               <w:t>应该允许快递员查看订单信息</w:t>
@@ -9984,20 +9936,20 @@
           <w:p>
             <w:pPr>
               <w:rPr>
-                <w:rFonts w:asciiTheme="minorEastAsia" w:hAnsiTheme="minorEastAsia"/>
-                <w:szCs w:val="21"/>
-              </w:rPr>
-            </w:pPr>
-            <w:r>
-              <w:rPr>
-                <w:rFonts w:asciiTheme="minorEastAsia" w:hAnsiTheme="minorEastAsia" w:hint="eastAsia"/>
+                <w:rFonts w:ascii="宋体" w:hAnsi="宋体"/>
+                <w:szCs w:val="21"/>
+              </w:rPr>
+            </w:pPr>
+            <w:r>
+              <w:rPr>
+                <w:rFonts w:ascii="宋体" w:hAnsi="宋体" w:hint="eastAsia"/>
                 <w:szCs w:val="21"/>
               </w:rPr>
               <w:t>系统</w:t>
             </w:r>
             <w:r>
               <w:rPr>
-                <w:rFonts w:asciiTheme="minorEastAsia" w:hAnsiTheme="minorEastAsia"/>
+                <w:rFonts w:ascii="宋体" w:hAnsi="宋体"/>
                 <w:szCs w:val="21"/>
               </w:rPr>
               <w:t>显示订单信息</w:t>
@@ -10016,14 +9968,14 @@
           <w:p>
             <w:pPr>
               <w:rPr>
-                <w:rFonts w:asciiTheme="minorEastAsia" w:hAnsiTheme="minorEastAsia"/>
-                <w:b/>
-                <w:szCs w:val="21"/>
-              </w:rPr>
-            </w:pPr>
-            <w:r>
-              <w:rPr>
-                <w:rFonts w:asciiTheme="minorEastAsia" w:hAnsiTheme="minorEastAsia"/>
+                <w:rFonts w:ascii="宋体" w:hAnsi="宋体"/>
+                <w:b/>
+                <w:szCs w:val="21"/>
+              </w:rPr>
+            </w:pPr>
+            <w:r>
+              <w:rPr>
+                <w:rFonts w:ascii="宋体" w:hAnsi="宋体"/>
                 <w:b/>
                 <w:szCs w:val="21"/>
               </w:rPr>
@@ -10033,7 +9985,7 @@
           <w:p>
             <w:pPr>
               <w:rPr>
-                <w:rFonts w:asciiTheme="minorEastAsia" w:hAnsiTheme="minorEastAsia"/>
+                <w:rFonts w:ascii="宋体" w:hAnsi="宋体"/>
                 <w:b/>
                 <w:szCs w:val="21"/>
               </w:rPr>
@@ -10041,7 +9993,7 @@
             <w:proofErr w:type="gramStart"/>
             <w:r>
               <w:rPr>
-                <w:rFonts w:asciiTheme="minorEastAsia" w:hAnsiTheme="minorEastAsia"/>
+                <w:rFonts w:ascii="宋体" w:hAnsi="宋体"/>
                 <w:b/>
                 <w:szCs w:val="21"/>
               </w:rPr>
@@ -10052,14 +10004,14 @@
           <w:p>
             <w:pPr>
               <w:rPr>
-                <w:rFonts w:asciiTheme="minorEastAsia" w:hAnsiTheme="minorEastAsia"/>
-                <w:b/>
-                <w:szCs w:val="21"/>
-              </w:rPr>
-            </w:pPr>
-            <w:r>
-              <w:rPr>
-                <w:rFonts w:asciiTheme="minorEastAsia" w:hAnsiTheme="minorEastAsia"/>
+                <w:rFonts w:ascii="宋体" w:hAnsi="宋体"/>
+                <w:b/>
+                <w:szCs w:val="21"/>
+              </w:rPr>
+            </w:pPr>
+            <w:r>
+              <w:rPr>
+                <w:rFonts w:ascii="宋体" w:hAnsi="宋体"/>
                 <w:b/>
                 <w:szCs w:val="21"/>
               </w:rPr>
@@ -10069,14 +10021,14 @@
           <w:p>
             <w:pPr>
               <w:rPr>
-                <w:rFonts w:asciiTheme="minorEastAsia" w:hAnsiTheme="minorEastAsia"/>
-                <w:b/>
-                <w:szCs w:val="21"/>
-              </w:rPr>
-            </w:pPr>
-            <w:r>
-              <w:rPr>
-                <w:rFonts w:asciiTheme="minorEastAsia" w:hAnsiTheme="minorEastAsia"/>
+                <w:rFonts w:ascii="宋体" w:hAnsi="宋体"/>
+                <w:b/>
+                <w:szCs w:val="21"/>
+              </w:rPr>
+            </w:pPr>
+            <w:r>
+              <w:rPr>
+                <w:rFonts w:ascii="宋体" w:hAnsi="宋体"/>
                 <w:b/>
                 <w:szCs w:val="21"/>
               </w:rPr>
@@ -10091,20 +10043,20 @@
           <w:p>
             <w:pPr>
               <w:rPr>
-                <w:rFonts w:asciiTheme="minorEastAsia" w:hAnsiTheme="minorEastAsia"/>
-                <w:szCs w:val="21"/>
-              </w:rPr>
-            </w:pPr>
-            <w:r>
-              <w:rPr>
-                <w:rFonts w:asciiTheme="minorEastAsia" w:hAnsiTheme="minorEastAsia" w:hint="eastAsia"/>
+                <w:rFonts w:ascii="宋体" w:hAnsi="宋体"/>
+                <w:szCs w:val="21"/>
+              </w:rPr>
+            </w:pPr>
+            <w:r>
+              <w:rPr>
+                <w:rFonts w:ascii="宋体" w:hAnsi="宋体" w:hint="eastAsia"/>
                 <w:szCs w:val="21"/>
               </w:rPr>
               <w:t>系统根据给出</w:t>
             </w:r>
             <w:r>
               <w:rPr>
-                <w:rFonts w:asciiTheme="minorEastAsia" w:hAnsiTheme="minorEastAsia"/>
+                <w:rFonts w:ascii="宋体" w:hAnsi="宋体"/>
                 <w:szCs w:val="21"/>
               </w:rPr>
               <w:t>的运费和包装费，计算总的费用</w:t>
@@ -10113,41 +10065,41 @@
           <w:p>
             <w:pPr>
               <w:rPr>
-                <w:rFonts w:asciiTheme="minorEastAsia" w:hAnsiTheme="minorEastAsia"/>
-                <w:szCs w:val="21"/>
-              </w:rPr>
-            </w:pPr>
-            <w:r>
-              <w:rPr>
-                <w:rFonts w:asciiTheme="minorEastAsia" w:hAnsiTheme="minorEastAsia" w:hint="eastAsia"/>
+                <w:rFonts w:ascii="宋体" w:hAnsi="宋体"/>
+                <w:szCs w:val="21"/>
+              </w:rPr>
+            </w:pPr>
+            <w:r>
+              <w:rPr>
+                <w:rFonts w:ascii="宋体" w:hAnsi="宋体" w:hint="eastAsia"/>
                 <w:szCs w:val="21"/>
               </w:rPr>
               <w:t>在</w:t>
             </w:r>
             <w:r>
               <w:rPr>
-                <w:rFonts w:asciiTheme="minorEastAsia" w:hAnsiTheme="minorEastAsia"/>
+                <w:rFonts w:ascii="宋体" w:hAnsi="宋体"/>
                 <w:szCs w:val="21"/>
               </w:rPr>
               <w:t>运费和包装费</w:t>
             </w:r>
             <w:r>
               <w:rPr>
-                <w:rFonts w:asciiTheme="minorEastAsia" w:hAnsiTheme="minorEastAsia" w:hint="eastAsia"/>
+                <w:rFonts w:ascii="宋体" w:hAnsi="宋体" w:hint="eastAsia"/>
                 <w:szCs w:val="21"/>
               </w:rPr>
               <w:t>未</w:t>
             </w:r>
             <w:r>
               <w:rPr>
-                <w:rFonts w:asciiTheme="minorEastAsia" w:hAnsiTheme="minorEastAsia"/>
+                <w:rFonts w:ascii="宋体" w:hAnsi="宋体"/>
                 <w:szCs w:val="21"/>
               </w:rPr>
               <w:t>给出时，系统计算总费用为</w:t>
             </w:r>
             <w:r>
               <w:rPr>
-                <w:rFonts w:asciiTheme="minorEastAsia" w:hAnsiTheme="minorEastAsia" w:hint="eastAsia"/>
+                <w:rFonts w:ascii="宋体" w:hAnsi="宋体" w:hint="eastAsia"/>
                 <w:szCs w:val="21"/>
               </w:rPr>
               <w:t>0</w:t>
@@ -10156,34 +10108,34 @@
           <w:p>
             <w:pPr>
               <w:rPr>
-                <w:rFonts w:asciiTheme="minorEastAsia" w:hAnsiTheme="minorEastAsia"/>
-                <w:szCs w:val="21"/>
-              </w:rPr>
-            </w:pPr>
-            <w:r>
-              <w:rPr>
-                <w:rFonts w:asciiTheme="minorEastAsia" w:hAnsiTheme="minorEastAsia" w:hint="eastAsia"/>
+                <w:rFonts w:ascii="宋体" w:hAnsi="宋体"/>
+                <w:szCs w:val="21"/>
+              </w:rPr>
+            </w:pPr>
+            <w:r>
+              <w:rPr>
+                <w:rFonts w:ascii="宋体" w:hAnsi="宋体" w:hint="eastAsia"/>
                 <w:szCs w:val="21"/>
               </w:rPr>
               <w:t>系统</w:t>
             </w:r>
             <w:r>
               <w:rPr>
-                <w:rFonts w:asciiTheme="minorEastAsia" w:hAnsiTheme="minorEastAsia"/>
+                <w:rFonts w:ascii="宋体" w:hAnsi="宋体"/>
                 <w:szCs w:val="21"/>
               </w:rPr>
               <w:t>根据历史输送时间，计算</w:t>
             </w:r>
             <w:r>
               <w:rPr>
-                <w:rFonts w:asciiTheme="minorEastAsia" w:hAnsiTheme="minorEastAsia" w:hint="eastAsia"/>
+                <w:rFonts w:ascii="宋体" w:hAnsi="宋体" w:hint="eastAsia"/>
                 <w:szCs w:val="21"/>
               </w:rPr>
               <w:t>出</w:t>
             </w:r>
             <w:r>
               <w:rPr>
-                <w:rFonts w:asciiTheme="minorEastAsia" w:hAnsiTheme="minorEastAsia"/>
+                <w:rFonts w:ascii="宋体" w:hAnsi="宋体"/>
                 <w:szCs w:val="21"/>
               </w:rPr>
               <w:t>货物预计到达时间</w:t>
@@ -10192,55 +10144,55 @@
           <w:p>
             <w:pPr>
               <w:rPr>
-                <w:rFonts w:asciiTheme="minorEastAsia" w:hAnsiTheme="minorEastAsia"/>
-                <w:szCs w:val="21"/>
-              </w:rPr>
-            </w:pPr>
-            <w:r>
-              <w:rPr>
-                <w:rFonts w:asciiTheme="minorEastAsia" w:hAnsiTheme="minorEastAsia" w:hint="eastAsia"/>
+                <w:rFonts w:ascii="宋体" w:hAnsi="宋体"/>
+                <w:szCs w:val="21"/>
+              </w:rPr>
+            </w:pPr>
+            <w:r>
+              <w:rPr>
+                <w:rFonts w:ascii="宋体" w:hAnsi="宋体" w:hint="eastAsia"/>
                 <w:szCs w:val="21"/>
               </w:rPr>
               <w:t>在</w:t>
             </w:r>
             <w:r>
               <w:rPr>
-                <w:rFonts w:asciiTheme="minorEastAsia" w:hAnsiTheme="minorEastAsia"/>
+                <w:rFonts w:ascii="宋体" w:hAnsi="宋体"/>
                 <w:szCs w:val="21"/>
               </w:rPr>
               <w:t>没有历史数据</w:t>
             </w:r>
             <w:r>
               <w:rPr>
-                <w:rFonts w:asciiTheme="minorEastAsia" w:hAnsiTheme="minorEastAsia" w:hint="eastAsia"/>
+                <w:rFonts w:ascii="宋体" w:hAnsi="宋体" w:hint="eastAsia"/>
                 <w:szCs w:val="21"/>
               </w:rPr>
               <w:t>时</w:t>
             </w:r>
             <w:r>
               <w:rPr>
-                <w:rFonts w:asciiTheme="minorEastAsia" w:hAnsiTheme="minorEastAsia"/>
+                <w:rFonts w:ascii="宋体" w:hAnsi="宋体"/>
                 <w:szCs w:val="21"/>
               </w:rPr>
               <w:t>，系统显示</w:t>
             </w:r>
             <w:r>
               <w:rPr>
-                <w:rFonts w:asciiTheme="minorEastAsia" w:hAnsiTheme="minorEastAsia" w:hint="eastAsia"/>
+                <w:rFonts w:ascii="宋体" w:hAnsi="宋体" w:hint="eastAsia"/>
                 <w:szCs w:val="21"/>
               </w:rPr>
               <w:t>到达时间</w:t>
             </w:r>
             <w:r>
               <w:rPr>
-                <w:rFonts w:asciiTheme="minorEastAsia" w:hAnsiTheme="minorEastAsia"/>
+                <w:rFonts w:ascii="宋体" w:hAnsi="宋体"/>
                 <w:szCs w:val="21"/>
               </w:rPr>
               <w:t>为</w:t>
             </w:r>
             <w:r>
               <w:rPr>
-                <w:rFonts w:asciiTheme="minorEastAsia" w:hAnsiTheme="minorEastAsia" w:hint="eastAsia"/>
+                <w:rFonts w:ascii="宋体" w:hAnsi="宋体" w:hint="eastAsia"/>
                 <w:szCs w:val="21"/>
               </w:rPr>
               <w:t>0</w:t>
@@ -10259,7 +10211,7 @@
           <w:p>
             <w:pPr>
               <w:rPr>
-                <w:rFonts w:asciiTheme="minorEastAsia" w:hAnsiTheme="minorEastAsia"/>
+                <w:rFonts w:ascii="宋体" w:hAnsi="宋体"/>
                 <w:b/>
                 <w:szCs w:val="21"/>
               </w:rPr>
@@ -10267,7 +10219,7 @@
             <w:proofErr w:type="gramStart"/>
             <w:r>
               <w:rPr>
-                <w:rFonts w:asciiTheme="minorEastAsia" w:hAnsiTheme="minorEastAsia"/>
+                <w:rFonts w:ascii="宋体" w:hAnsi="宋体"/>
                 <w:b/>
                 <w:szCs w:val="21"/>
               </w:rPr>
@@ -10279,7 +10231,7 @@
           <w:p>
             <w:pPr>
               <w:rPr>
-                <w:rFonts w:asciiTheme="minorEastAsia" w:hAnsiTheme="minorEastAsia"/>
+                <w:rFonts w:ascii="宋体" w:hAnsi="宋体"/>
                 <w:b/>
                 <w:szCs w:val="21"/>
               </w:rPr>
@@ -10287,7 +10239,7 @@
             <w:proofErr w:type="gramStart"/>
             <w:r>
               <w:rPr>
-                <w:rFonts w:asciiTheme="minorEastAsia" w:hAnsiTheme="minorEastAsia"/>
+                <w:rFonts w:ascii="宋体" w:hAnsi="宋体"/>
                 <w:b/>
                 <w:szCs w:val="21"/>
               </w:rPr>
@@ -10298,14 +10250,14 @@
           <w:p>
             <w:pPr>
               <w:rPr>
-                <w:rFonts w:asciiTheme="minorEastAsia" w:hAnsiTheme="minorEastAsia"/>
-                <w:b/>
-                <w:szCs w:val="21"/>
-              </w:rPr>
-            </w:pPr>
-            <w:r>
-              <w:rPr>
-                <w:rFonts w:asciiTheme="minorEastAsia" w:hAnsiTheme="minorEastAsia"/>
+                <w:rFonts w:ascii="宋体" w:hAnsi="宋体"/>
+                <w:b/>
+                <w:szCs w:val="21"/>
+              </w:rPr>
+            </w:pPr>
+            <w:r>
+              <w:rPr>
+                <w:rFonts w:ascii="宋体" w:hAnsi="宋体"/>
                 <w:b/>
                 <w:szCs w:val="21"/>
               </w:rPr>
@@ -10320,27 +10272,27 @@
           <w:p>
             <w:pPr>
               <w:rPr>
-                <w:rFonts w:asciiTheme="minorEastAsia" w:hAnsiTheme="minorEastAsia"/>
-                <w:szCs w:val="21"/>
-              </w:rPr>
-            </w:pPr>
-            <w:r>
-              <w:rPr>
-                <w:rFonts w:asciiTheme="minorEastAsia" w:hAnsiTheme="minorEastAsia" w:hint="eastAsia"/>
+                <w:rFonts w:ascii="宋体" w:hAnsi="宋体"/>
+                <w:szCs w:val="21"/>
+              </w:rPr>
+            </w:pPr>
+            <w:r>
+              <w:rPr>
+                <w:rFonts w:ascii="宋体" w:hAnsi="宋体" w:hint="eastAsia"/>
                 <w:szCs w:val="21"/>
               </w:rPr>
               <w:t>系统</w:t>
             </w:r>
             <w:r>
               <w:rPr>
-                <w:rFonts w:asciiTheme="minorEastAsia" w:hAnsiTheme="minorEastAsia"/>
+                <w:rFonts w:ascii="宋体" w:hAnsi="宋体"/>
                 <w:szCs w:val="21"/>
               </w:rPr>
               <w:t>应该允许快递员选择快递类型以及包装</w:t>
             </w:r>
             <w:r>
               <w:rPr>
-                <w:rFonts w:asciiTheme="minorEastAsia" w:hAnsiTheme="minorEastAsia" w:hint="eastAsia"/>
+                <w:rFonts w:ascii="宋体" w:hAnsi="宋体" w:hint="eastAsia"/>
                 <w:szCs w:val="21"/>
               </w:rPr>
               <w:t>材料</w:t>
@@ -10349,48 +10301,48 @@
           <w:p>
             <w:pPr>
               <w:rPr>
-                <w:rFonts w:asciiTheme="minorEastAsia" w:hAnsiTheme="minorEastAsia"/>
-                <w:szCs w:val="21"/>
-              </w:rPr>
-            </w:pPr>
-            <w:r>
-              <w:rPr>
-                <w:rFonts w:asciiTheme="minorEastAsia" w:hAnsiTheme="minorEastAsia" w:hint="eastAsia"/>
+                <w:rFonts w:ascii="宋体" w:hAnsi="宋体"/>
+                <w:szCs w:val="21"/>
+              </w:rPr>
+            </w:pPr>
+            <w:r>
+              <w:rPr>
+                <w:rFonts w:ascii="宋体" w:hAnsi="宋体" w:hint="eastAsia"/>
                 <w:szCs w:val="21"/>
               </w:rPr>
               <w:t>系统比较</w:t>
             </w:r>
             <w:r>
               <w:rPr>
-                <w:rFonts w:asciiTheme="minorEastAsia" w:hAnsiTheme="minorEastAsia"/>
+                <w:rFonts w:ascii="宋体" w:hAnsi="宋体"/>
                 <w:szCs w:val="21"/>
               </w:rPr>
               <w:t>体积重量与实际重量，取最大值</w:t>
             </w:r>
             <w:r>
               <w:rPr>
-                <w:rFonts w:asciiTheme="minorEastAsia" w:hAnsiTheme="minorEastAsia" w:hint="eastAsia"/>
+                <w:rFonts w:ascii="宋体" w:hAnsi="宋体" w:hint="eastAsia"/>
                 <w:szCs w:val="21"/>
               </w:rPr>
               <w:t>作为</w:t>
             </w:r>
             <w:r>
               <w:rPr>
-                <w:rFonts w:asciiTheme="minorEastAsia" w:hAnsiTheme="minorEastAsia"/>
+                <w:rFonts w:ascii="宋体" w:hAnsi="宋体"/>
                 <w:szCs w:val="21"/>
               </w:rPr>
               <w:t>计算运费</w:t>
             </w:r>
             <w:r>
               <w:rPr>
-                <w:rFonts w:asciiTheme="minorEastAsia" w:hAnsiTheme="minorEastAsia" w:hint="eastAsia"/>
+                <w:rFonts w:ascii="宋体" w:hAnsi="宋体" w:hint="eastAsia"/>
                 <w:szCs w:val="21"/>
               </w:rPr>
               <w:t>的</w:t>
             </w:r>
             <w:r>
               <w:rPr>
-                <w:rFonts w:asciiTheme="minorEastAsia" w:hAnsiTheme="minorEastAsia"/>
+                <w:rFonts w:ascii="宋体" w:hAnsi="宋体"/>
                 <w:szCs w:val="21"/>
               </w:rPr>
               <w:t>数值</w:t>
@@ -10399,34 +10351,34 @@
           <w:p>
             <w:pPr>
               <w:rPr>
-                <w:rFonts w:asciiTheme="minorEastAsia" w:hAnsiTheme="minorEastAsia"/>
-                <w:szCs w:val="21"/>
-              </w:rPr>
-            </w:pPr>
-            <w:r>
-              <w:rPr>
-                <w:rFonts w:asciiTheme="minorEastAsia" w:hAnsiTheme="minorEastAsia" w:hint="eastAsia"/>
+                <w:rFonts w:ascii="宋体" w:hAnsi="宋体"/>
+                <w:szCs w:val="21"/>
+              </w:rPr>
+            </w:pPr>
+            <w:r>
+              <w:rPr>
+                <w:rFonts w:ascii="宋体" w:hAnsi="宋体" w:hint="eastAsia"/>
                 <w:szCs w:val="21"/>
               </w:rPr>
               <w:t>在</w:t>
             </w:r>
             <w:r>
               <w:rPr>
-                <w:rFonts w:asciiTheme="minorEastAsia" w:hAnsiTheme="minorEastAsia"/>
+                <w:rFonts w:ascii="宋体" w:hAnsi="宋体"/>
                 <w:szCs w:val="21"/>
               </w:rPr>
               <w:t>快递员</w:t>
             </w:r>
             <w:r>
               <w:rPr>
-                <w:rFonts w:asciiTheme="minorEastAsia" w:hAnsiTheme="minorEastAsia" w:hint="eastAsia"/>
+                <w:rFonts w:ascii="宋体" w:hAnsi="宋体" w:hint="eastAsia"/>
                 <w:szCs w:val="21"/>
               </w:rPr>
               <w:t>确认</w:t>
             </w:r>
             <w:r>
               <w:rPr>
-                <w:rFonts w:asciiTheme="minorEastAsia" w:hAnsiTheme="minorEastAsia"/>
+                <w:rFonts w:ascii="宋体" w:hAnsi="宋体"/>
                 <w:szCs w:val="21"/>
               </w:rPr>
               <w:t>订单信息输入无误时，系统显示完整的订单</w:t>
@@ -10445,7 +10397,7 @@
           <w:p>
             <w:pPr>
               <w:rPr>
-                <w:rFonts w:asciiTheme="minorEastAsia" w:hAnsiTheme="minorEastAsia"/>
+                <w:rFonts w:ascii="宋体" w:hAnsi="宋体"/>
                 <w:b/>
                 <w:szCs w:val="21"/>
               </w:rPr>
@@ -10453,7 +10405,7 @@
             <w:proofErr w:type="gramStart"/>
             <w:r>
               <w:rPr>
-                <w:rFonts w:asciiTheme="minorEastAsia" w:hAnsiTheme="minorEastAsia"/>
+                <w:rFonts w:ascii="宋体" w:hAnsi="宋体"/>
                 <w:b/>
                 <w:szCs w:val="21"/>
               </w:rPr>
@@ -10464,23 +10416,23 @@
           <w:p>
             <w:pPr>
               <w:rPr>
-                <w:rFonts w:asciiTheme="minorEastAsia" w:hAnsiTheme="minorEastAsia"/>
-                <w:b/>
-                <w:szCs w:val="21"/>
-              </w:rPr>
-            </w:pPr>
-          </w:p>
-          <w:p>
-            <w:pPr>
-              <w:rPr>
-                <w:rFonts w:asciiTheme="minorEastAsia" w:hAnsiTheme="minorEastAsia"/>
-                <w:b/>
-                <w:szCs w:val="21"/>
-              </w:rPr>
-            </w:pPr>
-            <w:r>
-              <w:rPr>
-                <w:rFonts w:asciiTheme="minorEastAsia" w:hAnsiTheme="minorEastAsia"/>
+                <w:rFonts w:ascii="宋体" w:hAnsi="宋体"/>
+                <w:b/>
+                <w:szCs w:val="21"/>
+              </w:rPr>
+            </w:pPr>
+          </w:p>
+          <w:p>
+            <w:pPr>
+              <w:rPr>
+                <w:rFonts w:ascii="宋体" w:hAnsi="宋体"/>
+                <w:b/>
+                <w:szCs w:val="21"/>
+              </w:rPr>
+            </w:pPr>
+            <w:r>
+              <w:rPr>
+                <w:rFonts w:ascii="宋体" w:hAnsi="宋体"/>
                 <w:b/>
                 <w:szCs w:val="21"/>
               </w:rPr>
@@ -10495,55 +10447,48 @@
           <w:p>
             <w:pPr>
               <w:rPr>
-                <w:rFonts w:asciiTheme="minorEastAsia" w:hAnsiTheme="minorEastAsia"/>
-                <w:szCs w:val="21"/>
-              </w:rPr>
-            </w:pPr>
-            <w:r>
-              <w:rPr>
-                <w:rFonts w:asciiTheme="minorEastAsia" w:hAnsiTheme="minorEastAsia" w:hint="eastAsia"/>
+                <w:rFonts w:ascii="宋体" w:hAnsi="宋体"/>
+                <w:szCs w:val="21"/>
+              </w:rPr>
+            </w:pPr>
+            <w:r>
+              <w:rPr>
+                <w:rFonts w:ascii="宋体" w:hAnsi="宋体" w:hint="eastAsia"/>
                 <w:szCs w:val="21"/>
               </w:rPr>
               <w:t>在</w:t>
             </w:r>
             <w:r>
               <w:rPr>
-                <w:rFonts w:asciiTheme="minorEastAsia" w:hAnsiTheme="minorEastAsia"/>
+                <w:rFonts w:ascii="宋体" w:hAnsi="宋体"/>
                 <w:szCs w:val="21"/>
               </w:rPr>
               <w:t>快递员输入手机号码</w:t>
             </w:r>
             <w:r>
               <w:rPr>
-                <w:rFonts w:asciiTheme="minorEastAsia" w:hAnsiTheme="minorEastAsia" w:hint="eastAsia"/>
+                <w:rFonts w:ascii="宋体" w:hAnsi="宋体" w:hint="eastAsia"/>
                 <w:szCs w:val="21"/>
               </w:rPr>
               <w:t>时</w:t>
             </w:r>
             <w:r>
               <w:rPr>
-                <w:rFonts w:asciiTheme="minorEastAsia" w:hAnsiTheme="minorEastAsia"/>
+                <w:rFonts w:ascii="宋体" w:hAnsi="宋体"/>
                 <w:szCs w:val="21"/>
               </w:rPr>
               <w:t>：手机位数为</w:t>
             </w:r>
             <w:r>
               <w:rPr>
-                <w:rFonts w:asciiTheme="minorEastAsia" w:hAnsiTheme="minorEastAsia" w:hint="eastAsia"/>
-                <w:szCs w:val="21"/>
-              </w:rPr>
-              <w:t>11</w:t>
-            </w:r>
-            <w:r>
-              <w:rPr>
-                <w:rFonts w:asciiTheme="minorEastAsia" w:hAnsiTheme="minorEastAsia" w:hint="eastAsia"/>
-                <w:szCs w:val="21"/>
-              </w:rPr>
-              <w:t>位</w:t>
-            </w:r>
-            <w:r>
-              <w:rPr>
-                <w:rFonts w:asciiTheme="minorEastAsia" w:hAnsiTheme="minorEastAsia"/>
+                <w:rFonts w:ascii="宋体" w:hAnsi="宋体" w:hint="eastAsia"/>
+                <w:szCs w:val="21"/>
+              </w:rPr>
+              <w:t>11位</w:t>
+            </w:r>
+            <w:r>
+              <w:rPr>
+                <w:rFonts w:ascii="宋体" w:hAnsi="宋体"/>
                 <w:szCs w:val="21"/>
               </w:rPr>
               <w:t>，系统记录并显示手机号码</w:t>
@@ -10552,20 +10497,20 @@
           <w:p>
             <w:pPr>
               <w:rPr>
-                <w:rFonts w:asciiTheme="minorEastAsia" w:hAnsiTheme="minorEastAsia"/>
-                <w:szCs w:val="21"/>
-              </w:rPr>
-            </w:pPr>
-            <w:r>
-              <w:rPr>
-                <w:rFonts w:asciiTheme="minorEastAsia" w:hAnsiTheme="minorEastAsia" w:hint="eastAsia"/>
+                <w:rFonts w:ascii="宋体" w:hAnsi="宋体"/>
+                <w:szCs w:val="21"/>
+              </w:rPr>
+            </w:pPr>
+            <w:r>
+              <w:rPr>
+                <w:rFonts w:ascii="宋体" w:hAnsi="宋体" w:hint="eastAsia"/>
                 <w:szCs w:val="21"/>
               </w:rPr>
               <w:t>在</w:t>
             </w:r>
             <w:r>
               <w:rPr>
-                <w:rFonts w:asciiTheme="minorEastAsia" w:hAnsiTheme="minorEastAsia"/>
+                <w:rFonts w:ascii="宋体" w:hAnsi="宋体"/>
                 <w:szCs w:val="21"/>
               </w:rPr>
               <w:t>快递员输入其他内容时，系统提示输入无效</w:t>
@@ -10581,14 +10526,14 @@
           <w:p>
             <w:pPr>
               <w:rPr>
-                <w:rFonts w:asciiTheme="minorEastAsia" w:hAnsiTheme="minorEastAsia"/>
-                <w:b/>
-                <w:szCs w:val="21"/>
-              </w:rPr>
-            </w:pPr>
-            <w:r>
-              <w:rPr>
-                <w:rFonts w:asciiTheme="minorEastAsia" w:hAnsiTheme="minorEastAsia"/>
+                <w:rFonts w:ascii="宋体" w:hAnsi="宋体"/>
+                <w:b/>
+                <w:szCs w:val="21"/>
+              </w:rPr>
+            </w:pPr>
+            <w:r>
+              <w:rPr>
+                <w:rFonts w:ascii="宋体" w:hAnsi="宋体"/>
                 <w:b/>
                 <w:szCs w:val="21"/>
               </w:rPr>
@@ -10603,20 +10548,20 @@
           <w:p>
             <w:pPr>
               <w:rPr>
-                <w:rFonts w:asciiTheme="minorEastAsia" w:hAnsiTheme="minorEastAsia"/>
-                <w:szCs w:val="21"/>
-              </w:rPr>
-            </w:pPr>
-            <w:r>
-              <w:rPr>
-                <w:rFonts w:asciiTheme="minorEastAsia" w:hAnsiTheme="minorEastAsia" w:hint="eastAsia"/>
+                <w:rFonts w:ascii="宋体" w:hAnsi="宋体"/>
+                <w:szCs w:val="21"/>
+              </w:rPr>
+            </w:pPr>
+            <w:r>
+              <w:rPr>
+                <w:rFonts w:ascii="宋体" w:hAnsi="宋体" w:hint="eastAsia"/>
                 <w:szCs w:val="21"/>
               </w:rPr>
               <w:t>系统</w:t>
             </w:r>
             <w:r>
               <w:rPr>
-                <w:rFonts w:asciiTheme="minorEastAsia" w:hAnsiTheme="minorEastAsia"/>
+                <w:rFonts w:ascii="宋体" w:hAnsi="宋体"/>
                 <w:szCs w:val="21"/>
               </w:rPr>
               <w:t>更新订单信息</w:t>
@@ -10632,14 +10577,14 @@
           <w:p>
             <w:pPr>
               <w:rPr>
-                <w:rFonts w:asciiTheme="minorEastAsia" w:hAnsiTheme="minorEastAsia"/>
-                <w:b/>
-                <w:szCs w:val="21"/>
-              </w:rPr>
-            </w:pPr>
-            <w:r>
-              <w:rPr>
-                <w:rFonts w:asciiTheme="minorEastAsia" w:hAnsiTheme="minorEastAsia"/>
+                <w:rFonts w:ascii="宋体" w:hAnsi="宋体"/>
+                <w:b/>
+                <w:szCs w:val="21"/>
+              </w:rPr>
+            </w:pPr>
+            <w:r>
+              <w:rPr>
+                <w:rFonts w:ascii="宋体" w:hAnsi="宋体"/>
                 <w:b/>
                 <w:szCs w:val="21"/>
               </w:rPr>
@@ -10654,48 +10599,48 @@
           <w:p>
             <w:pPr>
               <w:rPr>
-                <w:rFonts w:asciiTheme="minorEastAsia" w:hAnsiTheme="minorEastAsia"/>
-                <w:szCs w:val="21"/>
-              </w:rPr>
-            </w:pPr>
-            <w:r>
-              <w:rPr>
-                <w:rFonts w:asciiTheme="minorEastAsia" w:hAnsiTheme="minorEastAsia" w:hint="eastAsia"/>
+                <w:rFonts w:ascii="宋体" w:hAnsi="宋体"/>
+                <w:szCs w:val="21"/>
+              </w:rPr>
+            </w:pPr>
+            <w:r>
+              <w:rPr>
+                <w:rFonts w:ascii="宋体" w:hAnsi="宋体" w:hint="eastAsia"/>
                 <w:szCs w:val="21"/>
               </w:rPr>
               <w:t>系统</w:t>
             </w:r>
             <w:r>
               <w:rPr>
-                <w:rFonts w:asciiTheme="minorEastAsia" w:hAnsiTheme="minorEastAsia"/>
+                <w:rFonts w:ascii="宋体" w:hAnsi="宋体"/>
                 <w:szCs w:val="21"/>
               </w:rPr>
               <w:t>应该允许快递员</w:t>
             </w:r>
             <w:r>
               <w:rPr>
-                <w:rFonts w:asciiTheme="minorEastAsia" w:hAnsiTheme="minorEastAsia" w:hint="eastAsia"/>
+                <w:rFonts w:ascii="宋体" w:hAnsi="宋体" w:hint="eastAsia"/>
                 <w:szCs w:val="21"/>
               </w:rPr>
               <w:t>要求</w:t>
             </w:r>
             <w:r>
               <w:rPr>
-                <w:rFonts w:asciiTheme="minorEastAsia" w:hAnsiTheme="minorEastAsia"/>
+                <w:rFonts w:ascii="宋体" w:hAnsi="宋体"/>
                 <w:szCs w:val="21"/>
               </w:rPr>
               <w:t>结束</w:t>
             </w:r>
             <w:r>
               <w:rPr>
-                <w:rFonts w:asciiTheme="minorEastAsia" w:hAnsiTheme="minorEastAsia" w:hint="eastAsia"/>
+                <w:rFonts w:ascii="宋体" w:hAnsi="宋体" w:hint="eastAsia"/>
                 <w:szCs w:val="21"/>
               </w:rPr>
               <w:t>输入</w:t>
             </w:r>
             <w:r>
               <w:rPr>
-                <w:rFonts w:asciiTheme="minorEastAsia" w:hAnsiTheme="minorEastAsia"/>
+                <w:rFonts w:ascii="宋体" w:hAnsi="宋体"/>
                 <w:szCs w:val="21"/>
               </w:rPr>
               <w:t>订单任务</w:t>
@@ -10713,14 +10658,14 @@
           <w:numId w:val="6"/>
         </w:numPr>
       </w:pPr>
-      <w:bookmarkStart w:id="23" w:name="_Toc432534260"/>
+      <w:bookmarkStart w:id="22" w:name="_Toc432534260"/>
       <w:r>
         <w:rPr>
           <w:rFonts w:hint="eastAsia"/>
         </w:rPr>
         <w:t>查询报价和时间</w:t>
       </w:r>
-      <w:bookmarkEnd w:id="23"/>
+      <w:bookmarkEnd w:id="22"/>
     </w:p>
     <w:p>
       <w:pPr>
@@ -10902,14 +10847,14 @@
           <w:p>
             <w:pPr>
               <w:rPr>
-                <w:rFonts w:asciiTheme="minorEastAsia" w:hAnsiTheme="minorEastAsia"/>
-                <w:b/>
-                <w:szCs w:val="21"/>
-              </w:rPr>
-            </w:pPr>
-            <w:r>
-              <w:rPr>
-                <w:rFonts w:asciiTheme="minorEastAsia" w:hAnsiTheme="minorEastAsia" w:hint="eastAsia"/>
+                <w:rFonts w:ascii="宋体" w:hAnsi="宋体"/>
+                <w:b/>
+                <w:szCs w:val="21"/>
+              </w:rPr>
+            </w:pPr>
+            <w:r>
+              <w:rPr>
+                <w:rFonts w:ascii="宋体" w:hAnsi="宋体" w:hint="eastAsia"/>
                 <w:b/>
                 <w:szCs w:val="21"/>
               </w:rPr>
@@ -10917,7 +10862,7 @@
             </w:r>
             <w:r>
               <w:rPr>
-                <w:rFonts w:asciiTheme="minorEastAsia" w:hAnsiTheme="minorEastAsia"/>
+                <w:rFonts w:ascii="宋体" w:hAnsi="宋体"/>
                 <w:b/>
                 <w:szCs w:val="21"/>
               </w:rPr>
@@ -10927,7 +10872,7 @@
           <w:p>
             <w:pPr>
               <w:rPr>
-                <w:rFonts w:asciiTheme="minorEastAsia" w:hAnsiTheme="minorEastAsia"/>
+                <w:rFonts w:ascii="宋体" w:hAnsi="宋体"/>
                 <w:b/>
                 <w:szCs w:val="21"/>
               </w:rPr>
@@ -10935,7 +10880,7 @@
             <w:proofErr w:type="gramStart"/>
             <w:r>
               <w:rPr>
-                <w:rFonts w:asciiTheme="minorEastAsia" w:hAnsiTheme="minorEastAsia" w:hint="eastAsia"/>
+                <w:rFonts w:ascii="宋体" w:hAnsi="宋体" w:hint="eastAsia"/>
                 <w:b/>
                 <w:szCs w:val="21"/>
               </w:rPr>
@@ -10943,34 +10888,36 @@
             </w:r>
             <w:r>
               <w:rPr>
-                <w:rFonts w:asciiTheme="minorEastAsia" w:hAnsiTheme="minorEastAsia"/>
+                <w:rFonts w:ascii="宋体" w:hAnsi="宋体"/>
                 <w:b/>
                 <w:szCs w:val="21"/>
               </w:rPr>
               <w:t>.Input.NumberOfGoods</w:t>
             </w:r>
+            <w:bookmarkStart w:id="23" w:name="_GoBack"/>
+            <w:bookmarkEnd w:id="23"/>
             <w:proofErr w:type="gramEnd"/>
           </w:p>
           <w:p>
             <w:pPr>
               <w:rPr>
-                <w:rFonts w:asciiTheme="minorEastAsia" w:hAnsiTheme="minorEastAsia"/>
-                <w:b/>
-                <w:szCs w:val="21"/>
-              </w:rPr>
-            </w:pPr>
-          </w:p>
-          <w:p>
-            <w:pPr>
-              <w:rPr>
-                <w:rFonts w:asciiTheme="minorEastAsia" w:hAnsiTheme="minorEastAsia"/>
-                <w:b/>
-                <w:szCs w:val="21"/>
-              </w:rPr>
-            </w:pPr>
-            <w:r>
-              <w:rPr>
-                <w:rFonts w:asciiTheme="minorEastAsia" w:hAnsiTheme="minorEastAsia"/>
+                <w:rFonts w:ascii="宋体" w:hAnsi="宋体"/>
+                <w:b/>
+                <w:szCs w:val="21"/>
+              </w:rPr>
+            </w:pPr>
+          </w:p>
+          <w:p>
+            <w:pPr>
+              <w:rPr>
+                <w:rFonts w:ascii="宋体" w:hAnsi="宋体"/>
+                <w:b/>
+                <w:szCs w:val="21"/>
+              </w:rPr>
+            </w:pPr>
+            <w:r>
+              <w:rPr>
+                <w:rFonts w:ascii="宋体" w:hAnsi="宋体"/>
                 <w:b/>
                 <w:szCs w:val="21"/>
               </w:rPr>
@@ -10978,7 +10925,7 @@
             </w:r>
             <w:r>
               <w:rPr>
-                <w:rFonts w:asciiTheme="minorEastAsia" w:hAnsiTheme="minorEastAsia"/>
+                <w:rFonts w:ascii="宋体" w:hAnsi="宋体"/>
                 <w:b/>
                 <w:szCs w:val="21"/>
               </w:rPr>
@@ -10993,10 +10940,13 @@
           <w:p>
             <w:pPr>
               <w:ind w:leftChars="100" w:left="210" w:firstLineChars="100" w:firstLine="210"/>
-            </w:pPr>
-            <w:r>
-              <w:rPr>
-                <w:rFonts w:hint="eastAsia"/>
+              <w:rPr>
+                <w:rFonts w:ascii="宋体" w:hAnsi="宋体"/>
+              </w:rPr>
+            </w:pPr>
+            <w:r>
+              <w:rPr>
+                <w:rFonts w:ascii="宋体" w:hAnsi="宋体" w:hint="eastAsia"/>
               </w:rPr>
               <w:t>系统应该允许快递员在查询的时候输入</w:t>
             </w:r>
@@ -11004,27 +10954,39 @@
           <w:p>
             <w:pPr>
               <w:ind w:leftChars="100" w:left="210" w:firstLineChars="100" w:firstLine="210"/>
-            </w:pPr>
-            <w:r>
-              <w:rPr>
-                <w:rFonts w:hint="eastAsia"/>
+              <w:rPr>
+                <w:rFonts w:ascii="宋体" w:hAnsi="宋体"/>
+              </w:rPr>
+            </w:pPr>
+            <w:r>
+              <w:rPr>
+                <w:rFonts w:ascii="宋体" w:hAnsi="宋体" w:hint="eastAsia"/>
               </w:rPr>
               <w:t>快递员在申请查询的时候，系统提示需要输入货物信息，参见</w:t>
             </w:r>
             <w:r>
+              <w:rPr>
+                <w:rFonts w:ascii="宋体" w:hAnsi="宋体"/>
+              </w:rPr>
               <w:t>Query.</w:t>
             </w:r>
             <w:r>
+              <w:rPr>
+                <w:rFonts w:ascii="宋体" w:hAnsi="宋体"/>
+              </w:rPr>
               <w:t>NumberOfGoods</w:t>
             </w:r>
           </w:p>
           <w:p>
             <w:pPr>
               <w:ind w:leftChars="100" w:left="210" w:firstLineChars="100" w:firstLine="210"/>
-            </w:pPr>
-            <w:r>
-              <w:rPr>
-                <w:rFonts w:hint="eastAsia"/>
+              <w:rPr>
+                <w:rFonts w:ascii="宋体" w:hAnsi="宋体"/>
+              </w:rPr>
+            </w:pPr>
+            <w:r>
+              <w:rPr>
+                <w:rFonts w:ascii="宋体" w:hAnsi="宋体" w:hint="eastAsia"/>
               </w:rPr>
               <w:t>快递员输入其他标识的时候，系统显示输入无效</w:t>
             </w:r>
@@ -11039,14 +11001,14 @@
           <w:p>
             <w:pPr>
               <w:rPr>
-                <w:rFonts w:asciiTheme="minorEastAsia" w:hAnsiTheme="minorEastAsia"/>
-                <w:b/>
-                <w:szCs w:val="21"/>
-              </w:rPr>
-            </w:pPr>
-            <w:r>
-              <w:rPr>
-                <w:rFonts w:asciiTheme="minorEastAsia" w:hAnsiTheme="minorEastAsia"/>
+                <w:rFonts w:ascii="宋体" w:hAnsi="宋体"/>
+                <w:b/>
+                <w:szCs w:val="21"/>
+              </w:rPr>
+            </w:pPr>
+            <w:r>
+              <w:rPr>
+                <w:rFonts w:ascii="宋体" w:hAnsi="宋体"/>
                 <w:b/>
                 <w:szCs w:val="21"/>
               </w:rPr>
@@ -11054,7 +11016,7 @@
             </w:r>
             <w:r>
               <w:rPr>
-                <w:rFonts w:asciiTheme="minorEastAsia" w:hAnsiTheme="minorEastAsia"/>
+                <w:rFonts w:ascii="宋体" w:hAnsi="宋体"/>
                 <w:b/>
                 <w:szCs w:val="21"/>
               </w:rPr>
@@ -11064,14 +11026,14 @@
           <w:p>
             <w:pPr>
               <w:rPr>
-                <w:rFonts w:asciiTheme="minorEastAsia" w:hAnsiTheme="minorEastAsia"/>
-                <w:b/>
-                <w:szCs w:val="21"/>
-              </w:rPr>
-            </w:pPr>
-            <w:r>
-              <w:rPr>
-                <w:rFonts w:asciiTheme="minorEastAsia" w:hAnsiTheme="minorEastAsia"/>
+                <w:rFonts w:ascii="宋体" w:hAnsi="宋体"/>
+                <w:b/>
+                <w:szCs w:val="21"/>
+              </w:rPr>
+            </w:pPr>
+            <w:r>
+              <w:rPr>
+                <w:rFonts w:ascii="宋体" w:hAnsi="宋体"/>
                 <w:b/>
                 <w:szCs w:val="21"/>
               </w:rPr>
@@ -11079,7 +11041,7 @@
             </w:r>
             <w:r>
               <w:rPr>
-                <w:rFonts w:asciiTheme="minorEastAsia" w:hAnsiTheme="minorEastAsia"/>
+                <w:rFonts w:ascii="宋体" w:hAnsi="宋体"/>
                 <w:b/>
                 <w:szCs w:val="21"/>
               </w:rPr>
@@ -11089,32 +11051,32 @@
           <w:p>
             <w:pPr>
               <w:rPr>
-                <w:rFonts w:asciiTheme="minorEastAsia" w:hAnsiTheme="minorEastAsia"/>
-                <w:b/>
-                <w:szCs w:val="21"/>
-              </w:rPr>
-            </w:pPr>
-          </w:p>
-          <w:p>
-            <w:pPr>
-              <w:rPr>
-                <w:rFonts w:asciiTheme="minorEastAsia" w:hAnsiTheme="minorEastAsia"/>
-                <w:b/>
-                <w:szCs w:val="21"/>
-              </w:rPr>
-            </w:pPr>
-          </w:p>
-          <w:p>
-            <w:pPr>
-              <w:rPr>
-                <w:rFonts w:asciiTheme="minorEastAsia" w:hAnsiTheme="minorEastAsia"/>
-                <w:b/>
-                <w:szCs w:val="21"/>
-              </w:rPr>
-            </w:pPr>
-            <w:r>
-              <w:rPr>
-                <w:rFonts w:asciiTheme="minorEastAsia" w:hAnsiTheme="minorEastAsia"/>
+                <w:rFonts w:ascii="宋体" w:hAnsi="宋体"/>
+                <w:b/>
+                <w:szCs w:val="21"/>
+              </w:rPr>
+            </w:pPr>
+          </w:p>
+          <w:p>
+            <w:pPr>
+              <w:rPr>
+                <w:rFonts w:ascii="宋体" w:hAnsi="宋体"/>
+                <w:b/>
+                <w:szCs w:val="21"/>
+              </w:rPr>
+            </w:pPr>
+          </w:p>
+          <w:p>
+            <w:pPr>
+              <w:rPr>
+                <w:rFonts w:ascii="宋体" w:hAnsi="宋体"/>
+                <w:b/>
+                <w:szCs w:val="21"/>
+              </w:rPr>
+            </w:pPr>
+            <w:r>
+              <w:rPr>
+                <w:rFonts w:ascii="宋体" w:hAnsi="宋体"/>
                 <w:b/>
                 <w:szCs w:val="21"/>
               </w:rPr>
@@ -11122,7 +11084,7 @@
             </w:r>
             <w:r>
               <w:rPr>
-                <w:rFonts w:asciiTheme="minorEastAsia" w:hAnsiTheme="minorEastAsia"/>
+                <w:rFonts w:ascii="宋体" w:hAnsi="宋体"/>
                 <w:b/>
                 <w:szCs w:val="21"/>
               </w:rPr>
@@ -11137,70 +11099,55 @@
           <w:p>
             <w:pPr>
               <w:ind w:leftChars="200" w:left="420" w:firstLineChars="103" w:firstLine="216"/>
-            </w:pPr>
-            <w:r>
+              <w:rPr>
+                <w:rFonts w:ascii="宋体" w:hAnsi="宋体"/>
+              </w:rPr>
+            </w:pPr>
+            <w:r>
+              <w:rPr>
+                <w:rFonts w:ascii="宋体" w:hAnsi="宋体"/>
+              </w:rPr>
               <w:t>系统应该允许</w:t>
             </w:r>
             <w:r>
               <w:rPr>
-                <w:rFonts w:hint="eastAsia"/>
+                <w:rFonts w:ascii="宋体" w:hAnsi="宋体" w:hint="eastAsia"/>
               </w:rPr>
               <w:t>快递员</w:t>
             </w:r>
             <w:r>
+              <w:rPr>
+                <w:rFonts w:ascii="宋体" w:hAnsi="宋体"/>
+              </w:rPr>
               <w:t>进行查询</w:t>
             </w:r>
           </w:p>
           <w:p>
             <w:pPr>
               <w:ind w:leftChars="200" w:left="420" w:firstLineChars="103" w:firstLine="216"/>
-            </w:pPr>
-            <w:r>
-              <w:rPr>
-                <w:rFonts w:hint="eastAsia"/>
-              </w:rPr>
-              <w:t>在</w:t>
-            </w:r>
-            <w:r>
-              <w:rPr>
-                <w:rFonts w:hint="eastAsia"/>
-              </w:rPr>
-              <w:t>快递员输入系统要求输入的信息</w:t>
-            </w:r>
-            <w:r>
-              <w:rPr>
-                <w:rFonts w:hint="eastAsia"/>
-              </w:rPr>
-              <w:t>后，系统提示输入信息，输入正确时显示输入成功，输入不正确时显示提示</w:t>
-            </w:r>
-            <w:r>
-              <w:rPr>
-                <w:rFonts w:hint="eastAsia"/>
-              </w:rPr>
-              <w:t>输入错误</w:t>
-            </w:r>
-            <w:r>
-              <w:rPr>
-                <w:rFonts w:hint="eastAsia"/>
-              </w:rPr>
-              <w:t>信息</w:t>
+              <w:rPr>
+                <w:rFonts w:ascii="宋体" w:hAnsi="宋体"/>
+              </w:rPr>
+            </w:pPr>
+            <w:r>
+              <w:rPr>
+                <w:rFonts w:ascii="宋体" w:hAnsi="宋体" w:hint="eastAsia"/>
+              </w:rPr>
+              <w:t>在快递员输入系统要求输入的信息后，系统提示输入信息，输入正确时显示输入成功，输入不正确时显示提示输入错误信息</w:t>
             </w:r>
           </w:p>
           <w:p>
             <w:pPr>
               <w:ind w:leftChars="200" w:left="420" w:firstLineChars="103" w:firstLine="216"/>
-            </w:pPr>
-            <w:r>
-              <w:rPr>
-                <w:rFonts w:hint="eastAsia"/>
-              </w:rPr>
-              <w:t>输入成功时，系统</w:t>
-            </w:r>
-            <w:r>
-              <w:rPr>
-                <w:rFonts w:hint="eastAsia"/>
-              </w:rPr>
-              <w:t>返回货物的报价与预计到达时间</w:t>
+              <w:rPr>
+                <w:rFonts w:ascii="宋体" w:hAnsi="宋体"/>
+              </w:rPr>
+            </w:pPr>
+            <w:r>
+              <w:rPr>
+                <w:rFonts w:ascii="宋体" w:hAnsi="宋体" w:hint="eastAsia"/>
+              </w:rPr>
+              <w:t>输入成功时，系统返回货物的报价与预计到达时间</w:t>
             </w:r>
           </w:p>
         </w:tc>
@@ -11213,14 +11160,14 @@
           <w:p>
             <w:pPr>
               <w:rPr>
-                <w:rFonts w:asciiTheme="minorEastAsia" w:hAnsiTheme="minorEastAsia"/>
-                <w:b/>
-                <w:szCs w:val="21"/>
-              </w:rPr>
-            </w:pPr>
-            <w:r>
-              <w:rPr>
-                <w:rFonts w:asciiTheme="minorEastAsia" w:hAnsiTheme="minorEastAsia" w:hint="eastAsia"/>
+                <w:rFonts w:ascii="宋体" w:hAnsi="宋体"/>
+                <w:b/>
+                <w:szCs w:val="21"/>
+              </w:rPr>
+            </w:pPr>
+            <w:r>
+              <w:rPr>
+                <w:rFonts w:ascii="宋体" w:hAnsi="宋体" w:hint="eastAsia"/>
                 <w:b/>
                 <w:szCs w:val="21"/>
               </w:rPr>
@@ -11228,7 +11175,7 @@
             </w:r>
             <w:r>
               <w:rPr>
-                <w:rFonts w:asciiTheme="minorEastAsia" w:hAnsiTheme="minorEastAsia"/>
+                <w:rFonts w:ascii="宋体" w:hAnsi="宋体"/>
                 <w:b/>
                 <w:szCs w:val="21"/>
               </w:rPr>
@@ -11238,7 +11185,7 @@
           <w:p>
             <w:pPr>
               <w:rPr>
-                <w:rFonts w:asciiTheme="minorEastAsia" w:hAnsiTheme="minorEastAsia"/>
+                <w:rFonts w:ascii="宋体" w:hAnsi="宋体"/>
                 <w:b/>
                 <w:szCs w:val="21"/>
               </w:rPr>
@@ -11246,7 +11193,7 @@
             <w:proofErr w:type="gramStart"/>
             <w:r>
               <w:rPr>
-                <w:rFonts w:asciiTheme="minorEastAsia" w:hAnsiTheme="minorEastAsia" w:hint="eastAsia"/>
+                <w:rFonts w:ascii="宋体" w:hAnsi="宋体" w:hint="eastAsia"/>
                 <w:b/>
                 <w:szCs w:val="21"/>
               </w:rPr>
@@ -11254,7 +11201,7 @@
             </w:r>
             <w:r>
               <w:rPr>
-                <w:rFonts w:asciiTheme="minorEastAsia" w:hAnsiTheme="minorEastAsia"/>
+                <w:rFonts w:ascii="宋体" w:hAnsi="宋体"/>
                 <w:b/>
                 <w:szCs w:val="21"/>
               </w:rPr>
@@ -11265,7 +11212,7 @@
           <w:p>
             <w:pPr>
               <w:rPr>
-                <w:rFonts w:asciiTheme="minorEastAsia" w:hAnsiTheme="minorEastAsia"/>
+                <w:rFonts w:ascii="宋体" w:hAnsi="宋体"/>
                 <w:b/>
                 <w:szCs w:val="21"/>
               </w:rPr>
@@ -11279,24 +11226,27 @@
           <w:p>
             <w:pPr>
               <w:ind w:leftChars="200" w:left="420" w:firstLineChars="103" w:firstLine="216"/>
-            </w:pPr>
-            <w:r>
-              <w:rPr>
-                <w:rFonts w:hint="eastAsia"/>
+              <w:rPr>
+                <w:rFonts w:ascii="宋体" w:hAnsi="宋体"/>
+              </w:rPr>
+            </w:pPr>
+            <w:r>
+              <w:rPr>
+                <w:rFonts w:ascii="宋体" w:hAnsi="宋体" w:hint="eastAsia"/>
               </w:rPr>
               <w:t>系统应该允许快递</w:t>
             </w:r>
             <w:proofErr w:type="gramStart"/>
             <w:r>
               <w:rPr>
-                <w:rFonts w:hint="eastAsia"/>
+                <w:rFonts w:ascii="宋体" w:hAnsi="宋体" w:hint="eastAsia"/>
               </w:rPr>
               <w:t>员取消</w:t>
             </w:r>
             <w:proofErr w:type="gramEnd"/>
             <w:r>
               <w:rPr>
-                <w:rFonts w:hint="eastAsia"/>
+                <w:rFonts w:ascii="宋体" w:hAnsi="宋体" w:hint="eastAsia"/>
               </w:rPr>
               <w:t>操作</w:t>
             </w:r>
@@ -11304,10 +11254,13 @@
           <w:p>
             <w:pPr>
               <w:ind w:leftChars="200" w:left="420" w:firstLineChars="103" w:firstLine="216"/>
-            </w:pPr>
-            <w:r>
-              <w:rPr>
-                <w:rFonts w:hint="eastAsia"/>
+              <w:rPr>
+                <w:rFonts w:ascii="宋体" w:hAnsi="宋体"/>
+              </w:rPr>
+            </w:pPr>
+            <w:r>
+              <w:rPr>
+                <w:rFonts w:ascii="宋体" w:hAnsi="宋体" w:hint="eastAsia"/>
               </w:rPr>
               <w:t>在任一目录下，快递员提出返回请求，系统跳至上一级目录，不保存现有目录下的信息</w:t>
             </w:r>
@@ -38684,7 +38637,7 @@
                 <w:bCs/>
                 <w:noProof/>
               </w:rPr>
-              <w:t>11</w:t>
+              <w:t>13</w:t>
             </w:r>
             <w:r>
               <w:rPr>
@@ -44084,7 +44037,7 @@
 </file>
 
 <file path=customXml/itemProps1.xml><?xml version="1.0" encoding="utf-8"?>
-<ds:datastoreItem xmlns:ds="http://schemas.openxmlformats.org/officeDocument/2006/customXml" ds:itemID="{BF45D393-E8CD-4D59-99D4-174917DB7D48}">
+<ds:datastoreItem xmlns:ds="http://schemas.openxmlformats.org/officeDocument/2006/customXml" ds:itemID="{A1A71C22-C40D-4FDD-A48C-AD15B61B607F}">
   <ds:schemaRefs>
     <ds:schemaRef ds:uri="http://schemas.openxmlformats.org/officeDocument/2006/bibliography"/>
   </ds:schemaRefs>
